--- a/docs/2018-2019/Rapport.docx
+++ b/docs/2018-2019/Rapport.docx
@@ -287,7 +287,11 @@
     <w:sdt>
       <w:sdtPr>
         <w:rPr>
-          <w:lang w:val="fr-FR"/>
+          <w:rFonts w:asciiTheme="minorHAnsi" w:eastAsiaTheme="minorHAnsi" w:hAnsiTheme="minorHAnsi" w:cstheme="minorBidi"/>
+          <w:color w:val="auto"/>
+          <w:sz w:val="22"/>
+          <w:szCs w:val="22"/>
+          <w:lang w:val="fr-FR" w:eastAsia="en-US"/>
         </w:rPr>
         <w:id w:val="-1561478970"/>
         <w:docPartObj>
@@ -297,13 +301,8 @@
       </w:sdtPr>
       <w:sdtEndPr>
         <w:rPr>
-          <w:rFonts w:asciiTheme="minorHAnsi" w:eastAsiaTheme="minorHAnsi" w:hAnsiTheme="minorHAnsi" w:cstheme="minorBidi"/>
           <w:b/>
           <w:bCs/>
-          <w:color w:val="auto"/>
-          <w:sz w:val="22"/>
-          <w:szCs w:val="22"/>
-          <w:lang w:eastAsia="en-US"/>
         </w:rPr>
       </w:sdtEndPr>
       <w:sdtContent>
@@ -319,6 +318,17 @@
           </w:r>
         </w:p>
         <w:p>
+          <w:pPr>
+            <w:pStyle w:val="TM1"/>
+            <w:tabs>
+              <w:tab w:val="right" w:leader="dot" w:pos="9062"/>
+            </w:tabs>
+            <w:rPr>
+              <w:rFonts w:eastAsiaTheme="minorEastAsia"/>
+              <w:noProof/>
+              <w:lang w:eastAsia="fr-CH"/>
+            </w:rPr>
+          </w:pPr>
           <w:r>
             <w:fldChar w:fldCharType="begin"/>
           </w:r>
@@ -328,15 +338,2102 @@
           <w:r>
             <w:fldChar w:fldCharType="separate"/>
           </w:r>
-          <w:r>
+          <w:hyperlink w:anchor="_Toc3554347" w:history="1">
+            <w:r>
+              <w:rPr>
+                <w:rStyle w:val="Lienhypertexte"/>
+                <w:noProof/>
+              </w:rPr>
+              <w:t>Introduction</w:t>
+            </w:r>
+            <w:r>
+              <w:rPr>
+                <w:noProof/>
+                <w:webHidden/>
+              </w:rPr>
+              <w:tab/>
+            </w:r>
+            <w:r>
+              <w:rPr>
+                <w:noProof/>
+                <w:webHidden/>
+              </w:rPr>
+              <w:fldChar w:fldCharType="begin"/>
+            </w:r>
+            <w:r>
+              <w:rPr>
+                <w:noProof/>
+                <w:webHidden/>
+              </w:rPr>
+              <w:instrText xml:space="preserve"> PAGEREF _Toc3554347 \h </w:instrText>
+            </w:r>
+            <w:r>
+              <w:rPr>
+                <w:noProof/>
+                <w:webHidden/>
+              </w:rPr>
+            </w:r>
+            <w:r>
+              <w:rPr>
+                <w:noProof/>
+                <w:webHidden/>
+              </w:rPr>
+              <w:fldChar w:fldCharType="separate"/>
+            </w:r>
+            <w:r>
+              <w:rPr>
+                <w:noProof/>
+                <w:webHidden/>
+              </w:rPr>
+              <w:t>3</w:t>
+            </w:r>
+            <w:r>
+              <w:rPr>
+                <w:noProof/>
+                <w:webHidden/>
+              </w:rPr>
+              <w:fldChar w:fldCharType="end"/>
+            </w:r>
+          </w:hyperlink>
+        </w:p>
+        <w:p>
+          <w:pPr>
+            <w:pStyle w:val="TM1"/>
+            <w:tabs>
+              <w:tab w:val="right" w:leader="dot" w:pos="9062"/>
+            </w:tabs>
             <w:rPr>
-              <w:b/>
-              <w:bCs/>
+              <w:rFonts w:eastAsiaTheme="minorEastAsia"/>
               <w:noProof/>
-              <w:lang w:val="fr-FR"/>
+              <w:lang w:eastAsia="fr-CH"/>
             </w:rPr>
-            <w:t>Aucune entrée de table des matières n'a été trouvée.</w:t>
-          </w:r>
+          </w:pPr>
+          <w:hyperlink w:anchor="_Toc3554348" w:history="1">
+            <w:r>
+              <w:rPr>
+                <w:rStyle w:val="Lienhypertexte"/>
+                <w:noProof/>
+              </w:rPr>
+              <w:t>Application</w:t>
+            </w:r>
+            <w:r>
+              <w:rPr>
+                <w:noProof/>
+                <w:webHidden/>
+              </w:rPr>
+              <w:tab/>
+            </w:r>
+            <w:r>
+              <w:rPr>
+                <w:noProof/>
+                <w:webHidden/>
+              </w:rPr>
+              <w:fldChar w:fldCharType="begin"/>
+            </w:r>
+            <w:r>
+              <w:rPr>
+                <w:noProof/>
+                <w:webHidden/>
+              </w:rPr>
+              <w:instrText xml:space="preserve"> PAGEREF _Toc3554348 \h </w:instrText>
+            </w:r>
+            <w:r>
+              <w:rPr>
+                <w:noProof/>
+                <w:webHidden/>
+              </w:rPr>
+            </w:r>
+            <w:r>
+              <w:rPr>
+                <w:noProof/>
+                <w:webHidden/>
+              </w:rPr>
+              <w:fldChar w:fldCharType="separate"/>
+            </w:r>
+            <w:r>
+              <w:rPr>
+                <w:noProof/>
+                <w:webHidden/>
+              </w:rPr>
+              <w:t>4</w:t>
+            </w:r>
+            <w:r>
+              <w:rPr>
+                <w:noProof/>
+                <w:webHidden/>
+              </w:rPr>
+              <w:fldChar w:fldCharType="end"/>
+            </w:r>
+          </w:hyperlink>
+        </w:p>
+        <w:p>
+          <w:pPr>
+            <w:pStyle w:val="TM1"/>
+            <w:tabs>
+              <w:tab w:val="right" w:leader="dot" w:pos="9062"/>
+            </w:tabs>
+            <w:rPr>
+              <w:rFonts w:eastAsiaTheme="minorEastAsia"/>
+              <w:noProof/>
+              <w:lang w:eastAsia="fr-CH"/>
+            </w:rPr>
+          </w:pPr>
+          <w:hyperlink w:anchor="_Toc3554349" w:history="1">
+            <w:r>
+              <w:rPr>
+                <w:rStyle w:val="Lienhypertexte"/>
+                <w:noProof/>
+              </w:rPr>
+              <w:t>Difficultés rencontrées</w:t>
+            </w:r>
+            <w:r>
+              <w:rPr>
+                <w:noProof/>
+                <w:webHidden/>
+              </w:rPr>
+              <w:tab/>
+            </w:r>
+            <w:r>
+              <w:rPr>
+                <w:noProof/>
+                <w:webHidden/>
+              </w:rPr>
+              <w:fldChar w:fldCharType="begin"/>
+            </w:r>
+            <w:r>
+              <w:rPr>
+                <w:noProof/>
+                <w:webHidden/>
+              </w:rPr>
+              <w:instrText xml:space="preserve"> PAGEREF _Toc3554349 \h </w:instrText>
+            </w:r>
+            <w:r>
+              <w:rPr>
+                <w:noProof/>
+                <w:webHidden/>
+              </w:rPr>
+            </w:r>
+            <w:r>
+              <w:rPr>
+                <w:noProof/>
+                <w:webHidden/>
+              </w:rPr>
+              <w:fldChar w:fldCharType="separate"/>
+            </w:r>
+            <w:r>
+              <w:rPr>
+                <w:noProof/>
+                <w:webHidden/>
+              </w:rPr>
+              <w:t>4</w:t>
+            </w:r>
+            <w:r>
+              <w:rPr>
+                <w:noProof/>
+                <w:webHidden/>
+              </w:rPr>
+              <w:fldChar w:fldCharType="end"/>
+            </w:r>
+          </w:hyperlink>
+        </w:p>
+        <w:p>
+          <w:pPr>
+            <w:pStyle w:val="TM2"/>
+            <w:tabs>
+              <w:tab w:val="right" w:leader="dot" w:pos="9062"/>
+            </w:tabs>
+            <w:rPr>
+              <w:rFonts w:eastAsiaTheme="minorEastAsia"/>
+              <w:noProof/>
+              <w:lang w:eastAsia="fr-CH"/>
+            </w:rPr>
+          </w:pPr>
+          <w:hyperlink w:anchor="_Toc3554350" w:history="1">
+            <w:r>
+              <w:rPr>
+                <w:rStyle w:val="Lienhypertexte"/>
+                <w:noProof/>
+              </w:rPr>
+              <w:t>Connexion</w:t>
+            </w:r>
+            <w:r>
+              <w:rPr>
+                <w:noProof/>
+                <w:webHidden/>
+              </w:rPr>
+              <w:tab/>
+            </w:r>
+            <w:r>
+              <w:rPr>
+                <w:noProof/>
+                <w:webHidden/>
+              </w:rPr>
+              <w:fldChar w:fldCharType="begin"/>
+            </w:r>
+            <w:r>
+              <w:rPr>
+                <w:noProof/>
+                <w:webHidden/>
+              </w:rPr>
+              <w:instrText xml:space="preserve"> PAGEREF _Toc3554350 \h </w:instrText>
+            </w:r>
+            <w:r>
+              <w:rPr>
+                <w:noProof/>
+                <w:webHidden/>
+              </w:rPr>
+            </w:r>
+            <w:r>
+              <w:rPr>
+                <w:noProof/>
+                <w:webHidden/>
+              </w:rPr>
+              <w:fldChar w:fldCharType="separate"/>
+            </w:r>
+            <w:r>
+              <w:rPr>
+                <w:noProof/>
+                <w:webHidden/>
+              </w:rPr>
+              <w:t>4</w:t>
+            </w:r>
+            <w:r>
+              <w:rPr>
+                <w:noProof/>
+                <w:webHidden/>
+              </w:rPr>
+              <w:fldChar w:fldCharType="end"/>
+            </w:r>
+          </w:hyperlink>
+        </w:p>
+        <w:p>
+          <w:pPr>
+            <w:pStyle w:val="TM2"/>
+            <w:tabs>
+              <w:tab w:val="right" w:leader="dot" w:pos="9062"/>
+            </w:tabs>
+            <w:rPr>
+              <w:rFonts w:eastAsiaTheme="minorEastAsia"/>
+              <w:noProof/>
+              <w:lang w:eastAsia="fr-CH"/>
+            </w:rPr>
+          </w:pPr>
+          <w:hyperlink w:anchor="_Toc3554351" w:history="1">
+            <w:r>
+              <w:rPr>
+                <w:rStyle w:val="Lienhypertexte"/>
+                <w:noProof/>
+              </w:rPr>
+              <w:t>Détection de domaine</w:t>
+            </w:r>
+            <w:r>
+              <w:rPr>
+                <w:noProof/>
+                <w:webHidden/>
+              </w:rPr>
+              <w:tab/>
+            </w:r>
+            <w:r>
+              <w:rPr>
+                <w:noProof/>
+                <w:webHidden/>
+              </w:rPr>
+              <w:fldChar w:fldCharType="begin"/>
+            </w:r>
+            <w:r>
+              <w:rPr>
+                <w:noProof/>
+                <w:webHidden/>
+              </w:rPr>
+              <w:instrText xml:space="preserve"> PAGEREF _Toc3554351 \h </w:instrText>
+            </w:r>
+            <w:r>
+              <w:rPr>
+                <w:noProof/>
+                <w:webHidden/>
+              </w:rPr>
+            </w:r>
+            <w:r>
+              <w:rPr>
+                <w:noProof/>
+                <w:webHidden/>
+              </w:rPr>
+              <w:fldChar w:fldCharType="separate"/>
+            </w:r>
+            <w:r>
+              <w:rPr>
+                <w:noProof/>
+                <w:webHidden/>
+              </w:rPr>
+              <w:t>4</w:t>
+            </w:r>
+            <w:r>
+              <w:rPr>
+                <w:noProof/>
+                <w:webHidden/>
+              </w:rPr>
+              <w:fldChar w:fldCharType="end"/>
+            </w:r>
+          </w:hyperlink>
+        </w:p>
+        <w:p>
+          <w:pPr>
+            <w:pStyle w:val="TM2"/>
+            <w:tabs>
+              <w:tab w:val="right" w:leader="dot" w:pos="9062"/>
+            </w:tabs>
+            <w:rPr>
+              <w:rFonts w:eastAsiaTheme="minorEastAsia"/>
+              <w:noProof/>
+              <w:lang w:eastAsia="fr-CH"/>
+            </w:rPr>
+          </w:pPr>
+          <w:hyperlink w:anchor="_Toc3554352" w:history="1">
+            <w:r>
+              <w:rPr>
+                <w:rStyle w:val="Lienhypertexte"/>
+                <w:noProof/>
+              </w:rPr>
+              <w:t>Asynchrone</w:t>
+            </w:r>
+            <w:r>
+              <w:rPr>
+                <w:noProof/>
+                <w:webHidden/>
+              </w:rPr>
+              <w:tab/>
+            </w:r>
+            <w:r>
+              <w:rPr>
+                <w:noProof/>
+                <w:webHidden/>
+              </w:rPr>
+              <w:fldChar w:fldCharType="begin"/>
+            </w:r>
+            <w:r>
+              <w:rPr>
+                <w:noProof/>
+                <w:webHidden/>
+              </w:rPr>
+              <w:instrText xml:space="preserve"> PAGEREF _Toc3554352 \h </w:instrText>
+            </w:r>
+            <w:r>
+              <w:rPr>
+                <w:noProof/>
+                <w:webHidden/>
+              </w:rPr>
+            </w:r>
+            <w:r>
+              <w:rPr>
+                <w:noProof/>
+                <w:webHidden/>
+              </w:rPr>
+              <w:fldChar w:fldCharType="separate"/>
+            </w:r>
+            <w:r>
+              <w:rPr>
+                <w:noProof/>
+                <w:webHidden/>
+              </w:rPr>
+              <w:t>4</w:t>
+            </w:r>
+            <w:r>
+              <w:rPr>
+                <w:noProof/>
+                <w:webHidden/>
+              </w:rPr>
+              <w:fldChar w:fldCharType="end"/>
+            </w:r>
+          </w:hyperlink>
+        </w:p>
+        <w:p>
+          <w:pPr>
+            <w:pStyle w:val="TM1"/>
+            <w:tabs>
+              <w:tab w:val="right" w:leader="dot" w:pos="9062"/>
+            </w:tabs>
+            <w:rPr>
+              <w:rFonts w:eastAsiaTheme="minorEastAsia"/>
+              <w:noProof/>
+              <w:lang w:eastAsia="fr-CH"/>
+            </w:rPr>
+          </w:pPr>
+          <w:hyperlink w:anchor="_Toc3554353" w:history="1">
+            <w:r>
+              <w:rPr>
+                <w:rStyle w:val="Lienhypertexte"/>
+                <w:noProof/>
+              </w:rPr>
+              <w:t>Améliorations apportées</w:t>
+            </w:r>
+            <w:r>
+              <w:rPr>
+                <w:noProof/>
+                <w:webHidden/>
+              </w:rPr>
+              <w:tab/>
+            </w:r>
+            <w:r>
+              <w:rPr>
+                <w:noProof/>
+                <w:webHidden/>
+              </w:rPr>
+              <w:fldChar w:fldCharType="begin"/>
+            </w:r>
+            <w:r>
+              <w:rPr>
+                <w:noProof/>
+                <w:webHidden/>
+              </w:rPr>
+              <w:instrText xml:space="preserve"> PAGEREF _Toc3554353 \h </w:instrText>
+            </w:r>
+            <w:r>
+              <w:rPr>
+                <w:noProof/>
+                <w:webHidden/>
+              </w:rPr>
+            </w:r>
+            <w:r>
+              <w:rPr>
+                <w:noProof/>
+                <w:webHidden/>
+              </w:rPr>
+              <w:fldChar w:fldCharType="separate"/>
+            </w:r>
+            <w:r>
+              <w:rPr>
+                <w:noProof/>
+                <w:webHidden/>
+              </w:rPr>
+              <w:t>4</w:t>
+            </w:r>
+            <w:r>
+              <w:rPr>
+                <w:noProof/>
+                <w:webHidden/>
+              </w:rPr>
+              <w:fldChar w:fldCharType="end"/>
+            </w:r>
+          </w:hyperlink>
+        </w:p>
+        <w:p>
+          <w:pPr>
+            <w:pStyle w:val="TM2"/>
+            <w:tabs>
+              <w:tab w:val="right" w:leader="dot" w:pos="9062"/>
+            </w:tabs>
+            <w:rPr>
+              <w:rFonts w:eastAsiaTheme="minorEastAsia"/>
+              <w:noProof/>
+              <w:lang w:eastAsia="fr-CH"/>
+            </w:rPr>
+          </w:pPr>
+          <w:hyperlink w:anchor="_Toc3554354" w:history="1">
+            <w:r>
+              <w:rPr>
+                <w:rStyle w:val="Lienhypertexte"/>
+                <w:noProof/>
+              </w:rPr>
+              <w:t>Gestion d’erreurs</w:t>
+            </w:r>
+            <w:r>
+              <w:rPr>
+                <w:noProof/>
+                <w:webHidden/>
+              </w:rPr>
+              <w:tab/>
+            </w:r>
+            <w:r>
+              <w:rPr>
+                <w:noProof/>
+                <w:webHidden/>
+              </w:rPr>
+              <w:fldChar w:fldCharType="begin"/>
+            </w:r>
+            <w:r>
+              <w:rPr>
+                <w:noProof/>
+                <w:webHidden/>
+              </w:rPr>
+              <w:instrText xml:space="preserve"> PAGEREF _Toc3554354 \h </w:instrText>
+            </w:r>
+            <w:r>
+              <w:rPr>
+                <w:noProof/>
+                <w:webHidden/>
+              </w:rPr>
+            </w:r>
+            <w:r>
+              <w:rPr>
+                <w:noProof/>
+                <w:webHidden/>
+              </w:rPr>
+              <w:fldChar w:fldCharType="separate"/>
+            </w:r>
+            <w:r>
+              <w:rPr>
+                <w:noProof/>
+                <w:webHidden/>
+              </w:rPr>
+              <w:t>4</w:t>
+            </w:r>
+            <w:r>
+              <w:rPr>
+                <w:noProof/>
+                <w:webHidden/>
+              </w:rPr>
+              <w:fldChar w:fldCharType="end"/>
+            </w:r>
+          </w:hyperlink>
+        </w:p>
+        <w:p>
+          <w:pPr>
+            <w:pStyle w:val="TM2"/>
+            <w:tabs>
+              <w:tab w:val="right" w:leader="dot" w:pos="9062"/>
+            </w:tabs>
+            <w:rPr>
+              <w:rFonts w:eastAsiaTheme="minorEastAsia"/>
+              <w:noProof/>
+              <w:lang w:eastAsia="fr-CH"/>
+            </w:rPr>
+          </w:pPr>
+          <w:hyperlink w:anchor="_Toc3554355" w:history="1">
+            <w:r>
+              <w:rPr>
+                <w:rStyle w:val="Lienhypertexte"/>
+                <w:noProof/>
+              </w:rPr>
+              <w:t>Gestion des pains grillés (toast)</w:t>
+            </w:r>
+            <w:r>
+              <w:rPr>
+                <w:noProof/>
+                <w:webHidden/>
+              </w:rPr>
+              <w:tab/>
+            </w:r>
+            <w:r>
+              <w:rPr>
+                <w:noProof/>
+                <w:webHidden/>
+              </w:rPr>
+              <w:fldChar w:fldCharType="begin"/>
+            </w:r>
+            <w:r>
+              <w:rPr>
+                <w:noProof/>
+                <w:webHidden/>
+              </w:rPr>
+              <w:instrText xml:space="preserve"> PAGEREF _Toc3554355 \h </w:instrText>
+            </w:r>
+            <w:r>
+              <w:rPr>
+                <w:noProof/>
+                <w:webHidden/>
+              </w:rPr>
+            </w:r>
+            <w:r>
+              <w:rPr>
+                <w:noProof/>
+                <w:webHidden/>
+              </w:rPr>
+              <w:fldChar w:fldCharType="separate"/>
+            </w:r>
+            <w:r>
+              <w:rPr>
+                <w:noProof/>
+                <w:webHidden/>
+              </w:rPr>
+              <w:t>4</w:t>
+            </w:r>
+            <w:r>
+              <w:rPr>
+                <w:noProof/>
+                <w:webHidden/>
+              </w:rPr>
+              <w:fldChar w:fldCharType="end"/>
+            </w:r>
+          </w:hyperlink>
+        </w:p>
+        <w:p>
+          <w:pPr>
+            <w:pStyle w:val="TM2"/>
+            <w:tabs>
+              <w:tab w:val="right" w:leader="dot" w:pos="9062"/>
+            </w:tabs>
+            <w:rPr>
+              <w:rFonts w:eastAsiaTheme="minorEastAsia"/>
+              <w:noProof/>
+              <w:lang w:eastAsia="fr-CH"/>
+            </w:rPr>
+          </w:pPr>
+          <w:hyperlink w:anchor="_Toc3554356" w:history="1">
+            <w:r>
+              <w:rPr>
+                <w:rStyle w:val="Lienhypertexte"/>
+                <w:noProof/>
+              </w:rPr>
+              <w:t>Gestion des routes</w:t>
+            </w:r>
+            <w:r>
+              <w:rPr>
+                <w:noProof/>
+                <w:webHidden/>
+              </w:rPr>
+              <w:tab/>
+            </w:r>
+            <w:r>
+              <w:rPr>
+                <w:noProof/>
+                <w:webHidden/>
+              </w:rPr>
+              <w:fldChar w:fldCharType="begin"/>
+            </w:r>
+            <w:r>
+              <w:rPr>
+                <w:noProof/>
+                <w:webHidden/>
+              </w:rPr>
+              <w:instrText xml:space="preserve"> PAGEREF _Toc3554356 \h </w:instrText>
+            </w:r>
+            <w:r>
+              <w:rPr>
+                <w:noProof/>
+                <w:webHidden/>
+              </w:rPr>
+            </w:r>
+            <w:r>
+              <w:rPr>
+                <w:noProof/>
+                <w:webHidden/>
+              </w:rPr>
+              <w:fldChar w:fldCharType="separate"/>
+            </w:r>
+            <w:r>
+              <w:rPr>
+                <w:noProof/>
+                <w:webHidden/>
+              </w:rPr>
+              <w:t>4</w:t>
+            </w:r>
+            <w:r>
+              <w:rPr>
+                <w:noProof/>
+                <w:webHidden/>
+              </w:rPr>
+              <w:fldChar w:fldCharType="end"/>
+            </w:r>
+          </w:hyperlink>
+        </w:p>
+        <w:p>
+          <w:pPr>
+            <w:pStyle w:val="TM2"/>
+            <w:tabs>
+              <w:tab w:val="right" w:leader="dot" w:pos="9062"/>
+            </w:tabs>
+            <w:rPr>
+              <w:rFonts w:eastAsiaTheme="minorEastAsia"/>
+              <w:noProof/>
+              <w:lang w:eastAsia="fr-CH"/>
+            </w:rPr>
+          </w:pPr>
+          <w:hyperlink w:anchor="_Toc3554357" w:history="1">
+            <w:r>
+              <w:rPr>
+                <w:rStyle w:val="Lienhypertexte"/>
+                <w:noProof/>
+              </w:rPr>
+              <w:t>Gestion des points d’accès</w:t>
+            </w:r>
+            <w:r>
+              <w:rPr>
+                <w:noProof/>
+                <w:webHidden/>
+              </w:rPr>
+              <w:tab/>
+            </w:r>
+            <w:r>
+              <w:rPr>
+                <w:noProof/>
+                <w:webHidden/>
+              </w:rPr>
+              <w:fldChar w:fldCharType="begin"/>
+            </w:r>
+            <w:r>
+              <w:rPr>
+                <w:noProof/>
+                <w:webHidden/>
+              </w:rPr>
+              <w:instrText xml:space="preserve"> PAGEREF _Toc3554357 \h </w:instrText>
+            </w:r>
+            <w:r>
+              <w:rPr>
+                <w:noProof/>
+                <w:webHidden/>
+              </w:rPr>
+            </w:r>
+            <w:r>
+              <w:rPr>
+                <w:noProof/>
+                <w:webHidden/>
+              </w:rPr>
+              <w:fldChar w:fldCharType="separate"/>
+            </w:r>
+            <w:r>
+              <w:rPr>
+                <w:noProof/>
+                <w:webHidden/>
+              </w:rPr>
+              <w:t>4</w:t>
+            </w:r>
+            <w:r>
+              <w:rPr>
+                <w:noProof/>
+                <w:webHidden/>
+              </w:rPr>
+              <w:fldChar w:fldCharType="end"/>
+            </w:r>
+          </w:hyperlink>
+        </w:p>
+        <w:p>
+          <w:pPr>
+            <w:pStyle w:val="TM2"/>
+            <w:tabs>
+              <w:tab w:val="right" w:leader="dot" w:pos="9062"/>
+            </w:tabs>
+            <w:rPr>
+              <w:rFonts w:eastAsiaTheme="minorEastAsia"/>
+              <w:noProof/>
+              <w:lang w:eastAsia="fr-CH"/>
+            </w:rPr>
+          </w:pPr>
+          <w:hyperlink w:anchor="_Toc3554358" w:history="1">
+            <w:r>
+              <w:rPr>
+                <w:rStyle w:val="Lienhypertexte"/>
+                <w:noProof/>
+              </w:rPr>
+              <w:t>Améliorations de l’expérience utilisateur</w:t>
+            </w:r>
+            <w:r>
+              <w:rPr>
+                <w:noProof/>
+                <w:webHidden/>
+              </w:rPr>
+              <w:tab/>
+            </w:r>
+            <w:r>
+              <w:rPr>
+                <w:noProof/>
+                <w:webHidden/>
+              </w:rPr>
+              <w:fldChar w:fldCharType="begin"/>
+            </w:r>
+            <w:r>
+              <w:rPr>
+                <w:noProof/>
+                <w:webHidden/>
+              </w:rPr>
+              <w:instrText xml:space="preserve"> PAGEREF _Toc3554358 \h </w:instrText>
+            </w:r>
+            <w:r>
+              <w:rPr>
+                <w:noProof/>
+                <w:webHidden/>
+              </w:rPr>
+            </w:r>
+            <w:r>
+              <w:rPr>
+                <w:noProof/>
+                <w:webHidden/>
+              </w:rPr>
+              <w:fldChar w:fldCharType="separate"/>
+            </w:r>
+            <w:r>
+              <w:rPr>
+                <w:noProof/>
+                <w:webHidden/>
+              </w:rPr>
+              <w:t>4</w:t>
+            </w:r>
+            <w:r>
+              <w:rPr>
+                <w:noProof/>
+                <w:webHidden/>
+              </w:rPr>
+              <w:fldChar w:fldCharType="end"/>
+            </w:r>
+          </w:hyperlink>
+        </w:p>
+        <w:p>
+          <w:pPr>
+            <w:pStyle w:val="TM1"/>
+            <w:tabs>
+              <w:tab w:val="right" w:leader="dot" w:pos="9062"/>
+            </w:tabs>
+            <w:rPr>
+              <w:rFonts w:eastAsiaTheme="minorEastAsia"/>
+              <w:noProof/>
+              <w:lang w:eastAsia="fr-CH"/>
+            </w:rPr>
+          </w:pPr>
+          <w:hyperlink w:anchor="_Toc3554359" w:history="1">
+            <w:r>
+              <w:rPr>
+                <w:rStyle w:val="Lienhypertexte"/>
+                <w:noProof/>
+              </w:rPr>
+              <w:t>Gestion de projet</w:t>
+            </w:r>
+            <w:r>
+              <w:rPr>
+                <w:noProof/>
+                <w:webHidden/>
+              </w:rPr>
+              <w:tab/>
+            </w:r>
+            <w:r>
+              <w:rPr>
+                <w:noProof/>
+                <w:webHidden/>
+              </w:rPr>
+              <w:fldChar w:fldCharType="begin"/>
+            </w:r>
+            <w:r>
+              <w:rPr>
+                <w:noProof/>
+                <w:webHidden/>
+              </w:rPr>
+              <w:instrText xml:space="preserve"> PAGEREF _Toc3554359 \h </w:instrText>
+            </w:r>
+            <w:r>
+              <w:rPr>
+                <w:noProof/>
+                <w:webHidden/>
+              </w:rPr>
+            </w:r>
+            <w:r>
+              <w:rPr>
+                <w:noProof/>
+                <w:webHidden/>
+              </w:rPr>
+              <w:fldChar w:fldCharType="separate"/>
+            </w:r>
+            <w:r>
+              <w:rPr>
+                <w:noProof/>
+                <w:webHidden/>
+              </w:rPr>
+              <w:t>5</w:t>
+            </w:r>
+            <w:r>
+              <w:rPr>
+                <w:noProof/>
+                <w:webHidden/>
+              </w:rPr>
+              <w:fldChar w:fldCharType="end"/>
+            </w:r>
+          </w:hyperlink>
+        </w:p>
+        <w:p>
+          <w:pPr>
+            <w:pStyle w:val="TM2"/>
+            <w:tabs>
+              <w:tab w:val="right" w:leader="dot" w:pos="9062"/>
+            </w:tabs>
+            <w:rPr>
+              <w:rFonts w:eastAsiaTheme="minorEastAsia"/>
+              <w:noProof/>
+              <w:lang w:eastAsia="fr-CH"/>
+            </w:rPr>
+          </w:pPr>
+          <w:hyperlink w:anchor="_Toc3554360" w:history="1">
+            <w:r>
+              <w:rPr>
+                <w:rStyle w:val="Lienhypertexte"/>
+                <w:noProof/>
+              </w:rPr>
+              <w:t>Choix de l’outils</w:t>
+            </w:r>
+            <w:r>
+              <w:rPr>
+                <w:noProof/>
+                <w:webHidden/>
+              </w:rPr>
+              <w:tab/>
+            </w:r>
+            <w:r>
+              <w:rPr>
+                <w:noProof/>
+                <w:webHidden/>
+              </w:rPr>
+              <w:fldChar w:fldCharType="begin"/>
+            </w:r>
+            <w:r>
+              <w:rPr>
+                <w:noProof/>
+                <w:webHidden/>
+              </w:rPr>
+              <w:instrText xml:space="preserve"> PAGEREF _Toc3554360 \h </w:instrText>
+            </w:r>
+            <w:r>
+              <w:rPr>
+                <w:noProof/>
+                <w:webHidden/>
+              </w:rPr>
+            </w:r>
+            <w:r>
+              <w:rPr>
+                <w:noProof/>
+                <w:webHidden/>
+              </w:rPr>
+              <w:fldChar w:fldCharType="separate"/>
+            </w:r>
+            <w:r>
+              <w:rPr>
+                <w:noProof/>
+                <w:webHidden/>
+              </w:rPr>
+              <w:t>5</w:t>
+            </w:r>
+            <w:r>
+              <w:rPr>
+                <w:noProof/>
+                <w:webHidden/>
+              </w:rPr>
+              <w:fldChar w:fldCharType="end"/>
+            </w:r>
+          </w:hyperlink>
+        </w:p>
+        <w:p>
+          <w:pPr>
+            <w:pStyle w:val="TM2"/>
+            <w:tabs>
+              <w:tab w:val="right" w:leader="dot" w:pos="9062"/>
+            </w:tabs>
+            <w:rPr>
+              <w:rFonts w:eastAsiaTheme="minorEastAsia"/>
+              <w:noProof/>
+              <w:lang w:eastAsia="fr-CH"/>
+            </w:rPr>
+          </w:pPr>
+          <w:hyperlink w:anchor="_Toc3554361" w:history="1">
+            <w:r>
+              <w:rPr>
+                <w:rStyle w:val="Lienhypertexte"/>
+                <w:noProof/>
+              </w:rPr>
+              <w:t>Git project</w:t>
+            </w:r>
+            <w:r>
+              <w:rPr>
+                <w:noProof/>
+                <w:webHidden/>
+              </w:rPr>
+              <w:tab/>
+            </w:r>
+            <w:r>
+              <w:rPr>
+                <w:noProof/>
+                <w:webHidden/>
+              </w:rPr>
+              <w:fldChar w:fldCharType="begin"/>
+            </w:r>
+            <w:r>
+              <w:rPr>
+                <w:noProof/>
+                <w:webHidden/>
+              </w:rPr>
+              <w:instrText xml:space="preserve"> PAGEREF _Toc3554361 \h </w:instrText>
+            </w:r>
+            <w:r>
+              <w:rPr>
+                <w:noProof/>
+                <w:webHidden/>
+              </w:rPr>
+            </w:r>
+            <w:r>
+              <w:rPr>
+                <w:noProof/>
+                <w:webHidden/>
+              </w:rPr>
+              <w:fldChar w:fldCharType="separate"/>
+            </w:r>
+            <w:r>
+              <w:rPr>
+                <w:noProof/>
+                <w:webHidden/>
+              </w:rPr>
+              <w:t>5</w:t>
+            </w:r>
+            <w:r>
+              <w:rPr>
+                <w:noProof/>
+                <w:webHidden/>
+              </w:rPr>
+              <w:fldChar w:fldCharType="end"/>
+            </w:r>
+          </w:hyperlink>
+        </w:p>
+        <w:p>
+          <w:pPr>
+            <w:pStyle w:val="TM1"/>
+            <w:tabs>
+              <w:tab w:val="right" w:leader="dot" w:pos="9062"/>
+            </w:tabs>
+            <w:rPr>
+              <w:rFonts w:eastAsiaTheme="minorEastAsia"/>
+              <w:noProof/>
+              <w:lang w:eastAsia="fr-CH"/>
+            </w:rPr>
+          </w:pPr>
+          <w:hyperlink w:anchor="_Toc3554362" w:history="1">
+            <w:r>
+              <w:rPr>
+                <w:rStyle w:val="Lienhypertexte"/>
+                <w:noProof/>
+              </w:rPr>
+              <w:t>Documentation techniques</w:t>
+            </w:r>
+            <w:r>
+              <w:rPr>
+                <w:noProof/>
+                <w:webHidden/>
+              </w:rPr>
+              <w:tab/>
+            </w:r>
+            <w:r>
+              <w:rPr>
+                <w:noProof/>
+                <w:webHidden/>
+              </w:rPr>
+              <w:fldChar w:fldCharType="begin"/>
+            </w:r>
+            <w:r>
+              <w:rPr>
+                <w:noProof/>
+                <w:webHidden/>
+              </w:rPr>
+              <w:instrText xml:space="preserve"> PAGEREF _Toc3554362 \h </w:instrText>
+            </w:r>
+            <w:r>
+              <w:rPr>
+                <w:noProof/>
+                <w:webHidden/>
+              </w:rPr>
+            </w:r>
+            <w:r>
+              <w:rPr>
+                <w:noProof/>
+                <w:webHidden/>
+              </w:rPr>
+              <w:fldChar w:fldCharType="separate"/>
+            </w:r>
+            <w:r>
+              <w:rPr>
+                <w:noProof/>
+                <w:webHidden/>
+              </w:rPr>
+              <w:t>5</w:t>
+            </w:r>
+            <w:r>
+              <w:rPr>
+                <w:noProof/>
+                <w:webHidden/>
+              </w:rPr>
+              <w:fldChar w:fldCharType="end"/>
+            </w:r>
+          </w:hyperlink>
+        </w:p>
+        <w:p>
+          <w:pPr>
+            <w:pStyle w:val="TM2"/>
+            <w:tabs>
+              <w:tab w:val="right" w:leader="dot" w:pos="9062"/>
+            </w:tabs>
+            <w:rPr>
+              <w:rFonts w:eastAsiaTheme="minorEastAsia"/>
+              <w:noProof/>
+              <w:lang w:eastAsia="fr-CH"/>
+            </w:rPr>
+          </w:pPr>
+          <w:hyperlink w:anchor="_Toc3554363" w:history="1">
+            <w:r>
+              <w:rPr>
+                <w:rStyle w:val="Lienhypertexte"/>
+                <w:noProof/>
+                <w:lang w:val="en-US"/>
+              </w:rPr>
+              <w:t>Api Requirements</w:t>
+            </w:r>
+            <w:r>
+              <w:rPr>
+                <w:noProof/>
+                <w:webHidden/>
+              </w:rPr>
+              <w:tab/>
+            </w:r>
+            <w:r>
+              <w:rPr>
+                <w:noProof/>
+                <w:webHidden/>
+              </w:rPr>
+              <w:fldChar w:fldCharType="begin"/>
+            </w:r>
+            <w:r>
+              <w:rPr>
+                <w:noProof/>
+                <w:webHidden/>
+              </w:rPr>
+              <w:instrText xml:space="preserve"> PAGEREF _Toc3554363 \h </w:instrText>
+            </w:r>
+            <w:r>
+              <w:rPr>
+                <w:noProof/>
+                <w:webHidden/>
+              </w:rPr>
+            </w:r>
+            <w:r>
+              <w:rPr>
+                <w:noProof/>
+                <w:webHidden/>
+              </w:rPr>
+              <w:fldChar w:fldCharType="separate"/>
+            </w:r>
+            <w:r>
+              <w:rPr>
+                <w:noProof/>
+                <w:webHidden/>
+              </w:rPr>
+              <w:t>5</w:t>
+            </w:r>
+            <w:r>
+              <w:rPr>
+                <w:noProof/>
+                <w:webHidden/>
+              </w:rPr>
+              <w:fldChar w:fldCharType="end"/>
+            </w:r>
+          </w:hyperlink>
+        </w:p>
+        <w:p>
+          <w:pPr>
+            <w:pStyle w:val="TM2"/>
+            <w:tabs>
+              <w:tab w:val="right" w:leader="dot" w:pos="9062"/>
+            </w:tabs>
+            <w:rPr>
+              <w:rFonts w:eastAsiaTheme="minorEastAsia"/>
+              <w:noProof/>
+              <w:lang w:eastAsia="fr-CH"/>
+            </w:rPr>
+          </w:pPr>
+          <w:hyperlink w:anchor="_Toc3554364" w:history="1">
+            <w:r>
+              <w:rPr>
+                <w:rStyle w:val="Lienhypertexte"/>
+                <w:noProof/>
+                <w:lang w:val="en-US"/>
+              </w:rPr>
+              <w:t>Mobile Store</w:t>
+            </w:r>
+            <w:r>
+              <w:rPr>
+                <w:noProof/>
+                <w:webHidden/>
+              </w:rPr>
+              <w:tab/>
+            </w:r>
+            <w:r>
+              <w:rPr>
+                <w:noProof/>
+                <w:webHidden/>
+              </w:rPr>
+              <w:fldChar w:fldCharType="begin"/>
+            </w:r>
+            <w:r>
+              <w:rPr>
+                <w:noProof/>
+                <w:webHidden/>
+              </w:rPr>
+              <w:instrText xml:space="preserve"> PAGEREF _Toc3554364 \h </w:instrText>
+            </w:r>
+            <w:r>
+              <w:rPr>
+                <w:noProof/>
+                <w:webHidden/>
+              </w:rPr>
+            </w:r>
+            <w:r>
+              <w:rPr>
+                <w:noProof/>
+                <w:webHidden/>
+              </w:rPr>
+              <w:fldChar w:fldCharType="separate"/>
+            </w:r>
+            <w:r>
+              <w:rPr>
+                <w:noProof/>
+                <w:webHidden/>
+              </w:rPr>
+              <w:t>5</w:t>
+            </w:r>
+            <w:r>
+              <w:rPr>
+                <w:noProof/>
+                <w:webHidden/>
+              </w:rPr>
+              <w:fldChar w:fldCharType="end"/>
+            </w:r>
+          </w:hyperlink>
+        </w:p>
+        <w:p>
+          <w:pPr>
+            <w:pStyle w:val="TM2"/>
+            <w:tabs>
+              <w:tab w:val="right" w:leader="dot" w:pos="9062"/>
+            </w:tabs>
+            <w:rPr>
+              <w:rFonts w:eastAsiaTheme="minorEastAsia"/>
+              <w:noProof/>
+              <w:lang w:eastAsia="fr-CH"/>
+            </w:rPr>
+          </w:pPr>
+          <w:hyperlink w:anchor="_Toc3554365" w:history="1">
+            <w:r>
+              <w:rPr>
+                <w:rStyle w:val="Lienhypertexte"/>
+                <w:noProof/>
+                <w:lang w:val="en-US"/>
+              </w:rPr>
+              <w:t>Build App</w:t>
+            </w:r>
+            <w:r>
+              <w:rPr>
+                <w:noProof/>
+                <w:webHidden/>
+              </w:rPr>
+              <w:tab/>
+            </w:r>
+            <w:r>
+              <w:rPr>
+                <w:noProof/>
+                <w:webHidden/>
+              </w:rPr>
+              <w:fldChar w:fldCharType="begin"/>
+            </w:r>
+            <w:r>
+              <w:rPr>
+                <w:noProof/>
+                <w:webHidden/>
+              </w:rPr>
+              <w:instrText xml:space="preserve"> PAGEREF _Toc3554365 \h </w:instrText>
+            </w:r>
+            <w:r>
+              <w:rPr>
+                <w:noProof/>
+                <w:webHidden/>
+              </w:rPr>
+            </w:r>
+            <w:r>
+              <w:rPr>
+                <w:noProof/>
+                <w:webHidden/>
+              </w:rPr>
+              <w:fldChar w:fldCharType="separate"/>
+            </w:r>
+            <w:r>
+              <w:rPr>
+                <w:noProof/>
+                <w:webHidden/>
+              </w:rPr>
+              <w:t>5</w:t>
+            </w:r>
+            <w:r>
+              <w:rPr>
+                <w:noProof/>
+                <w:webHidden/>
+              </w:rPr>
+              <w:fldChar w:fldCharType="end"/>
+            </w:r>
+          </w:hyperlink>
+        </w:p>
+        <w:p>
+          <w:pPr>
+            <w:pStyle w:val="TM2"/>
+            <w:tabs>
+              <w:tab w:val="right" w:leader="dot" w:pos="9062"/>
+            </w:tabs>
+            <w:rPr>
+              <w:rFonts w:eastAsiaTheme="minorEastAsia"/>
+              <w:noProof/>
+              <w:lang w:eastAsia="fr-CH"/>
+            </w:rPr>
+          </w:pPr>
+          <w:hyperlink w:anchor="_Toc3554366" w:history="1">
+            <w:r>
+              <w:rPr>
+                <w:rStyle w:val="Lienhypertexte"/>
+                <w:noProof/>
+                <w:lang w:val="en-US"/>
+              </w:rPr>
+              <w:t>Create release</w:t>
+            </w:r>
+            <w:r>
+              <w:rPr>
+                <w:noProof/>
+                <w:webHidden/>
+              </w:rPr>
+              <w:tab/>
+            </w:r>
+            <w:r>
+              <w:rPr>
+                <w:noProof/>
+                <w:webHidden/>
+              </w:rPr>
+              <w:fldChar w:fldCharType="begin"/>
+            </w:r>
+            <w:r>
+              <w:rPr>
+                <w:noProof/>
+                <w:webHidden/>
+              </w:rPr>
+              <w:instrText xml:space="preserve"> PAGEREF _Toc3554366 \h </w:instrText>
+            </w:r>
+            <w:r>
+              <w:rPr>
+                <w:noProof/>
+                <w:webHidden/>
+              </w:rPr>
+            </w:r>
+            <w:r>
+              <w:rPr>
+                <w:noProof/>
+                <w:webHidden/>
+              </w:rPr>
+              <w:fldChar w:fldCharType="separate"/>
+            </w:r>
+            <w:r>
+              <w:rPr>
+                <w:noProof/>
+                <w:webHidden/>
+              </w:rPr>
+              <w:t>5</w:t>
+            </w:r>
+            <w:r>
+              <w:rPr>
+                <w:noProof/>
+                <w:webHidden/>
+              </w:rPr>
+              <w:fldChar w:fldCharType="end"/>
+            </w:r>
+          </w:hyperlink>
+        </w:p>
+        <w:p>
+          <w:pPr>
+            <w:pStyle w:val="TM2"/>
+            <w:tabs>
+              <w:tab w:val="right" w:leader="dot" w:pos="9062"/>
+            </w:tabs>
+            <w:rPr>
+              <w:rFonts w:eastAsiaTheme="minorEastAsia"/>
+              <w:noProof/>
+              <w:lang w:eastAsia="fr-CH"/>
+            </w:rPr>
+          </w:pPr>
+          <w:hyperlink w:anchor="_Toc3554367" w:history="1">
+            <w:r>
+              <w:rPr>
+                <w:rStyle w:val="Lienhypertexte"/>
+                <w:noProof/>
+                <w:lang w:val="en-US"/>
+              </w:rPr>
+              <w:t>Custom toast</w:t>
+            </w:r>
+            <w:r>
+              <w:rPr>
+                <w:noProof/>
+                <w:webHidden/>
+              </w:rPr>
+              <w:tab/>
+            </w:r>
+            <w:r>
+              <w:rPr>
+                <w:noProof/>
+                <w:webHidden/>
+              </w:rPr>
+              <w:fldChar w:fldCharType="begin"/>
+            </w:r>
+            <w:r>
+              <w:rPr>
+                <w:noProof/>
+                <w:webHidden/>
+              </w:rPr>
+              <w:instrText xml:space="preserve"> PAGEREF _Toc3554367 \h </w:instrText>
+            </w:r>
+            <w:r>
+              <w:rPr>
+                <w:noProof/>
+                <w:webHidden/>
+              </w:rPr>
+            </w:r>
+            <w:r>
+              <w:rPr>
+                <w:noProof/>
+                <w:webHidden/>
+              </w:rPr>
+              <w:fldChar w:fldCharType="separate"/>
+            </w:r>
+            <w:r>
+              <w:rPr>
+                <w:noProof/>
+                <w:webHidden/>
+              </w:rPr>
+              <w:t>5</w:t>
+            </w:r>
+            <w:r>
+              <w:rPr>
+                <w:noProof/>
+                <w:webHidden/>
+              </w:rPr>
+              <w:fldChar w:fldCharType="end"/>
+            </w:r>
+          </w:hyperlink>
+        </w:p>
+        <w:p>
+          <w:pPr>
+            <w:pStyle w:val="TM2"/>
+            <w:tabs>
+              <w:tab w:val="right" w:leader="dot" w:pos="9062"/>
+            </w:tabs>
+            <w:rPr>
+              <w:rFonts w:eastAsiaTheme="minorEastAsia"/>
+              <w:noProof/>
+              <w:lang w:eastAsia="fr-CH"/>
+            </w:rPr>
+          </w:pPr>
+          <w:hyperlink w:anchor="_Toc3554368" w:history="1">
+            <w:r>
+              <w:rPr>
+                <w:rStyle w:val="Lienhypertexte"/>
+                <w:noProof/>
+                <w:lang w:val="en-US"/>
+              </w:rPr>
+              <w:t>Error Custom</w:t>
+            </w:r>
+            <w:r>
+              <w:rPr>
+                <w:noProof/>
+                <w:webHidden/>
+              </w:rPr>
+              <w:tab/>
+            </w:r>
+            <w:r>
+              <w:rPr>
+                <w:noProof/>
+                <w:webHidden/>
+              </w:rPr>
+              <w:fldChar w:fldCharType="begin"/>
+            </w:r>
+            <w:r>
+              <w:rPr>
+                <w:noProof/>
+                <w:webHidden/>
+              </w:rPr>
+              <w:instrText xml:space="preserve"> PAGEREF _Toc3554368 \h </w:instrText>
+            </w:r>
+            <w:r>
+              <w:rPr>
+                <w:noProof/>
+                <w:webHidden/>
+              </w:rPr>
+            </w:r>
+            <w:r>
+              <w:rPr>
+                <w:noProof/>
+                <w:webHidden/>
+              </w:rPr>
+              <w:fldChar w:fldCharType="separate"/>
+            </w:r>
+            <w:r>
+              <w:rPr>
+                <w:noProof/>
+                <w:webHidden/>
+              </w:rPr>
+              <w:t>5</w:t>
+            </w:r>
+            <w:r>
+              <w:rPr>
+                <w:noProof/>
+                <w:webHidden/>
+              </w:rPr>
+              <w:fldChar w:fldCharType="end"/>
+            </w:r>
+          </w:hyperlink>
+        </w:p>
+        <w:p>
+          <w:pPr>
+            <w:pStyle w:val="TM2"/>
+            <w:tabs>
+              <w:tab w:val="right" w:leader="dot" w:pos="9062"/>
+            </w:tabs>
+            <w:rPr>
+              <w:rFonts w:eastAsiaTheme="minorEastAsia"/>
+              <w:noProof/>
+              <w:lang w:eastAsia="fr-CH"/>
+            </w:rPr>
+          </w:pPr>
+          <w:hyperlink w:anchor="_Toc3554369" w:history="1">
+            <w:r>
+              <w:rPr>
+                <w:rStyle w:val="Lienhypertexte"/>
+                <w:noProof/>
+                <w:lang w:val="en-US"/>
+              </w:rPr>
+              <w:t>Routes Provider</w:t>
+            </w:r>
+            <w:r>
+              <w:rPr>
+                <w:noProof/>
+                <w:webHidden/>
+              </w:rPr>
+              <w:tab/>
+            </w:r>
+            <w:r>
+              <w:rPr>
+                <w:noProof/>
+                <w:webHidden/>
+              </w:rPr>
+              <w:fldChar w:fldCharType="begin"/>
+            </w:r>
+            <w:r>
+              <w:rPr>
+                <w:noProof/>
+                <w:webHidden/>
+              </w:rPr>
+              <w:instrText xml:space="preserve"> PAGEREF _Toc3554369 \h </w:instrText>
+            </w:r>
+            <w:r>
+              <w:rPr>
+                <w:noProof/>
+                <w:webHidden/>
+              </w:rPr>
+            </w:r>
+            <w:r>
+              <w:rPr>
+                <w:noProof/>
+                <w:webHidden/>
+              </w:rPr>
+              <w:fldChar w:fldCharType="separate"/>
+            </w:r>
+            <w:r>
+              <w:rPr>
+                <w:noProof/>
+                <w:webHidden/>
+              </w:rPr>
+              <w:t>5</w:t>
+            </w:r>
+            <w:r>
+              <w:rPr>
+                <w:noProof/>
+                <w:webHidden/>
+              </w:rPr>
+              <w:fldChar w:fldCharType="end"/>
+            </w:r>
+          </w:hyperlink>
+        </w:p>
+        <w:p>
+          <w:pPr>
+            <w:pStyle w:val="TM2"/>
+            <w:tabs>
+              <w:tab w:val="right" w:leader="dot" w:pos="9062"/>
+            </w:tabs>
+            <w:rPr>
+              <w:rFonts w:eastAsiaTheme="minorEastAsia"/>
+              <w:noProof/>
+              <w:lang w:eastAsia="fr-CH"/>
+            </w:rPr>
+          </w:pPr>
+          <w:hyperlink w:anchor="_Toc3554370" w:history="1">
+            <w:r>
+              <w:rPr>
+                <w:rStyle w:val="Lienhypertexte"/>
+                <w:noProof/>
+              </w:rPr>
+              <w:t>Update dependencies</w:t>
+            </w:r>
+            <w:r>
+              <w:rPr>
+                <w:noProof/>
+                <w:webHidden/>
+              </w:rPr>
+              <w:tab/>
+            </w:r>
+            <w:r>
+              <w:rPr>
+                <w:noProof/>
+                <w:webHidden/>
+              </w:rPr>
+              <w:fldChar w:fldCharType="begin"/>
+            </w:r>
+            <w:r>
+              <w:rPr>
+                <w:noProof/>
+                <w:webHidden/>
+              </w:rPr>
+              <w:instrText xml:space="preserve"> PAGEREF _Toc3554370 \h </w:instrText>
+            </w:r>
+            <w:r>
+              <w:rPr>
+                <w:noProof/>
+                <w:webHidden/>
+              </w:rPr>
+            </w:r>
+            <w:r>
+              <w:rPr>
+                <w:noProof/>
+                <w:webHidden/>
+              </w:rPr>
+              <w:fldChar w:fldCharType="separate"/>
+            </w:r>
+            <w:r>
+              <w:rPr>
+                <w:noProof/>
+                <w:webHidden/>
+              </w:rPr>
+              <w:t>5</w:t>
+            </w:r>
+            <w:r>
+              <w:rPr>
+                <w:noProof/>
+                <w:webHidden/>
+              </w:rPr>
+              <w:fldChar w:fldCharType="end"/>
+            </w:r>
+          </w:hyperlink>
+        </w:p>
+        <w:p>
+          <w:pPr>
+            <w:pStyle w:val="TM1"/>
+            <w:tabs>
+              <w:tab w:val="right" w:leader="dot" w:pos="9062"/>
+            </w:tabs>
+            <w:rPr>
+              <w:rFonts w:eastAsiaTheme="minorEastAsia"/>
+              <w:noProof/>
+              <w:lang w:eastAsia="fr-CH"/>
+            </w:rPr>
+          </w:pPr>
+          <w:hyperlink w:anchor="_Toc3554371" w:history="1">
+            <w:r>
+              <w:rPr>
+                <w:rStyle w:val="Lienhypertexte"/>
+                <w:noProof/>
+              </w:rPr>
+              <w:t>Continuation du projet</w:t>
+            </w:r>
+            <w:r>
+              <w:rPr>
+                <w:noProof/>
+                <w:webHidden/>
+              </w:rPr>
+              <w:tab/>
+            </w:r>
+            <w:r>
+              <w:rPr>
+                <w:noProof/>
+                <w:webHidden/>
+              </w:rPr>
+              <w:fldChar w:fldCharType="begin"/>
+            </w:r>
+            <w:r>
+              <w:rPr>
+                <w:noProof/>
+                <w:webHidden/>
+              </w:rPr>
+              <w:instrText xml:space="preserve"> PAGEREF _Toc3554371 \h </w:instrText>
+            </w:r>
+            <w:r>
+              <w:rPr>
+                <w:noProof/>
+                <w:webHidden/>
+              </w:rPr>
+            </w:r>
+            <w:r>
+              <w:rPr>
+                <w:noProof/>
+                <w:webHidden/>
+              </w:rPr>
+              <w:fldChar w:fldCharType="separate"/>
+            </w:r>
+            <w:r>
+              <w:rPr>
+                <w:noProof/>
+                <w:webHidden/>
+              </w:rPr>
+              <w:t>5</w:t>
+            </w:r>
+            <w:r>
+              <w:rPr>
+                <w:noProof/>
+                <w:webHidden/>
+              </w:rPr>
+              <w:fldChar w:fldCharType="end"/>
+            </w:r>
+          </w:hyperlink>
+        </w:p>
+        <w:p>
+          <w:pPr>
+            <w:pStyle w:val="TM2"/>
+            <w:tabs>
+              <w:tab w:val="right" w:leader="dot" w:pos="9062"/>
+            </w:tabs>
+            <w:rPr>
+              <w:rFonts w:eastAsiaTheme="minorEastAsia"/>
+              <w:noProof/>
+              <w:lang w:eastAsia="fr-CH"/>
+            </w:rPr>
+          </w:pPr>
+          <w:hyperlink w:anchor="_Toc3554372" w:history="1">
+            <w:r>
+              <w:rPr>
+                <w:rStyle w:val="Lienhypertexte"/>
+                <w:noProof/>
+              </w:rPr>
+              <w:t>Notifications</w:t>
+            </w:r>
+            <w:r>
+              <w:rPr>
+                <w:noProof/>
+                <w:webHidden/>
+              </w:rPr>
+              <w:tab/>
+            </w:r>
+            <w:r>
+              <w:rPr>
+                <w:noProof/>
+                <w:webHidden/>
+              </w:rPr>
+              <w:fldChar w:fldCharType="begin"/>
+            </w:r>
+            <w:r>
+              <w:rPr>
+                <w:noProof/>
+                <w:webHidden/>
+              </w:rPr>
+              <w:instrText xml:space="preserve"> PAGEREF _Toc3554372 \h </w:instrText>
+            </w:r>
+            <w:r>
+              <w:rPr>
+                <w:noProof/>
+                <w:webHidden/>
+              </w:rPr>
+            </w:r>
+            <w:r>
+              <w:rPr>
+                <w:noProof/>
+                <w:webHidden/>
+              </w:rPr>
+              <w:fldChar w:fldCharType="separate"/>
+            </w:r>
+            <w:r>
+              <w:rPr>
+                <w:noProof/>
+                <w:webHidden/>
+              </w:rPr>
+              <w:t>5</w:t>
+            </w:r>
+            <w:r>
+              <w:rPr>
+                <w:noProof/>
+                <w:webHidden/>
+              </w:rPr>
+              <w:fldChar w:fldCharType="end"/>
+            </w:r>
+          </w:hyperlink>
+        </w:p>
+        <w:p>
+          <w:pPr>
+            <w:pStyle w:val="TM2"/>
+            <w:tabs>
+              <w:tab w:val="right" w:leader="dot" w:pos="9062"/>
+            </w:tabs>
+            <w:rPr>
+              <w:rFonts w:eastAsiaTheme="minorEastAsia"/>
+              <w:noProof/>
+              <w:lang w:eastAsia="fr-CH"/>
+            </w:rPr>
+          </w:pPr>
+          <w:hyperlink w:anchor="_Toc3554373" w:history="1">
+            <w:r>
+              <w:rPr>
+                <w:rStyle w:val="Lienhypertexte"/>
+                <w:noProof/>
+              </w:rPr>
+              <w:t>Amélioration des providers</w:t>
+            </w:r>
+            <w:r>
+              <w:rPr>
+                <w:noProof/>
+                <w:webHidden/>
+              </w:rPr>
+              <w:tab/>
+            </w:r>
+            <w:r>
+              <w:rPr>
+                <w:noProof/>
+                <w:webHidden/>
+              </w:rPr>
+              <w:fldChar w:fldCharType="begin"/>
+            </w:r>
+            <w:r>
+              <w:rPr>
+                <w:noProof/>
+                <w:webHidden/>
+              </w:rPr>
+              <w:instrText xml:space="preserve"> PAGEREF _Toc3554373 \h </w:instrText>
+            </w:r>
+            <w:r>
+              <w:rPr>
+                <w:noProof/>
+                <w:webHidden/>
+              </w:rPr>
+            </w:r>
+            <w:r>
+              <w:rPr>
+                <w:noProof/>
+                <w:webHidden/>
+              </w:rPr>
+              <w:fldChar w:fldCharType="separate"/>
+            </w:r>
+            <w:r>
+              <w:rPr>
+                <w:noProof/>
+                <w:webHidden/>
+              </w:rPr>
+              <w:t>5</w:t>
+            </w:r>
+            <w:r>
+              <w:rPr>
+                <w:noProof/>
+                <w:webHidden/>
+              </w:rPr>
+              <w:fldChar w:fldCharType="end"/>
+            </w:r>
+          </w:hyperlink>
+        </w:p>
+        <w:p>
+          <w:pPr>
+            <w:pStyle w:val="TM2"/>
+            <w:tabs>
+              <w:tab w:val="right" w:leader="dot" w:pos="9062"/>
+            </w:tabs>
+            <w:rPr>
+              <w:rFonts w:eastAsiaTheme="minorEastAsia"/>
+              <w:noProof/>
+              <w:lang w:eastAsia="fr-CH"/>
+            </w:rPr>
+          </w:pPr>
+          <w:hyperlink w:anchor="_Toc3554374" w:history="1">
+            <w:r>
+              <w:rPr>
+                <w:rStyle w:val="Lienhypertexte"/>
+                <w:noProof/>
+              </w:rPr>
+              <w:t>Migration vers Ionic 4</w:t>
+            </w:r>
+            <w:r>
+              <w:rPr>
+                <w:noProof/>
+                <w:webHidden/>
+              </w:rPr>
+              <w:tab/>
+            </w:r>
+            <w:r>
+              <w:rPr>
+                <w:noProof/>
+                <w:webHidden/>
+              </w:rPr>
+              <w:fldChar w:fldCharType="begin"/>
+            </w:r>
+            <w:r>
+              <w:rPr>
+                <w:noProof/>
+                <w:webHidden/>
+              </w:rPr>
+              <w:instrText xml:space="preserve"> PAGEREF _Toc3554374 \h </w:instrText>
+            </w:r>
+            <w:r>
+              <w:rPr>
+                <w:noProof/>
+                <w:webHidden/>
+              </w:rPr>
+            </w:r>
+            <w:r>
+              <w:rPr>
+                <w:noProof/>
+                <w:webHidden/>
+              </w:rPr>
+              <w:fldChar w:fldCharType="separate"/>
+            </w:r>
+            <w:r>
+              <w:rPr>
+                <w:noProof/>
+                <w:webHidden/>
+              </w:rPr>
+              <w:t>5</w:t>
+            </w:r>
+            <w:r>
+              <w:rPr>
+                <w:noProof/>
+                <w:webHidden/>
+              </w:rPr>
+              <w:fldChar w:fldCharType="end"/>
+            </w:r>
+          </w:hyperlink>
+        </w:p>
+        <w:p>
+          <w:pPr>
+            <w:pStyle w:val="TM2"/>
+            <w:tabs>
+              <w:tab w:val="right" w:leader="dot" w:pos="9062"/>
+            </w:tabs>
+            <w:rPr>
+              <w:rFonts w:eastAsiaTheme="minorEastAsia"/>
+              <w:noProof/>
+              <w:lang w:eastAsia="fr-CH"/>
+            </w:rPr>
+          </w:pPr>
+          <w:hyperlink w:anchor="_Toc3554375" w:history="1">
+            <w:r>
+              <w:rPr>
+                <w:rStyle w:val="Lienhypertexte"/>
+                <w:noProof/>
+              </w:rPr>
+              <w:t>Amélioration du mode hors-ligne</w:t>
+            </w:r>
+            <w:r>
+              <w:rPr>
+                <w:noProof/>
+                <w:webHidden/>
+              </w:rPr>
+              <w:tab/>
+            </w:r>
+            <w:r>
+              <w:rPr>
+                <w:noProof/>
+                <w:webHidden/>
+              </w:rPr>
+              <w:fldChar w:fldCharType="begin"/>
+            </w:r>
+            <w:r>
+              <w:rPr>
+                <w:noProof/>
+                <w:webHidden/>
+              </w:rPr>
+              <w:instrText xml:space="preserve"> PAGEREF _Toc3554375 \h </w:instrText>
+            </w:r>
+            <w:r>
+              <w:rPr>
+                <w:noProof/>
+                <w:webHidden/>
+              </w:rPr>
+            </w:r>
+            <w:r>
+              <w:rPr>
+                <w:noProof/>
+                <w:webHidden/>
+              </w:rPr>
+              <w:fldChar w:fldCharType="separate"/>
+            </w:r>
+            <w:r>
+              <w:rPr>
+                <w:noProof/>
+                <w:webHidden/>
+              </w:rPr>
+              <w:t>5</w:t>
+            </w:r>
+            <w:r>
+              <w:rPr>
+                <w:noProof/>
+                <w:webHidden/>
+              </w:rPr>
+              <w:fldChar w:fldCharType="end"/>
+            </w:r>
+          </w:hyperlink>
+        </w:p>
+        <w:p>
+          <w:pPr>
+            <w:pStyle w:val="TM1"/>
+            <w:tabs>
+              <w:tab w:val="right" w:leader="dot" w:pos="9062"/>
+            </w:tabs>
+            <w:rPr>
+              <w:rFonts w:eastAsiaTheme="minorEastAsia"/>
+              <w:noProof/>
+              <w:lang w:eastAsia="fr-CH"/>
+            </w:rPr>
+          </w:pPr>
+          <w:hyperlink w:anchor="_Toc3554376" w:history="1">
+            <w:r>
+              <w:rPr>
+                <w:rStyle w:val="Lienhypertexte"/>
+                <w:noProof/>
+              </w:rPr>
+              <w:t>Conclusion</w:t>
+            </w:r>
+            <w:r>
+              <w:rPr>
+                <w:noProof/>
+                <w:webHidden/>
+              </w:rPr>
+              <w:tab/>
+            </w:r>
+            <w:r>
+              <w:rPr>
+                <w:noProof/>
+                <w:webHidden/>
+              </w:rPr>
+              <w:fldChar w:fldCharType="begin"/>
+            </w:r>
+            <w:r>
+              <w:rPr>
+                <w:noProof/>
+                <w:webHidden/>
+              </w:rPr>
+              <w:instrText xml:space="preserve"> PAGEREF _Toc3554376 \h </w:instrText>
+            </w:r>
+            <w:r>
+              <w:rPr>
+                <w:noProof/>
+                <w:webHidden/>
+              </w:rPr>
+            </w:r>
+            <w:r>
+              <w:rPr>
+                <w:noProof/>
+                <w:webHidden/>
+              </w:rPr>
+              <w:fldChar w:fldCharType="separate"/>
+            </w:r>
+            <w:r>
+              <w:rPr>
+                <w:noProof/>
+                <w:webHidden/>
+              </w:rPr>
+              <w:t>5</w:t>
+            </w:r>
+            <w:r>
+              <w:rPr>
+                <w:noProof/>
+                <w:webHidden/>
+              </w:rPr>
+              <w:fldChar w:fldCharType="end"/>
+            </w:r>
+          </w:hyperlink>
+        </w:p>
+        <w:p>
           <w:r>
             <w:rPr>
               <w:b/>
@@ -346,6 +2443,8 @@
             <w:fldChar w:fldCharType="end"/>
           </w:r>
         </w:p>
+        <w:bookmarkStart w:id="0" w:name="_GoBack" w:displacedByCustomXml="next"/>
+        <w:bookmarkEnd w:id="0" w:displacedByCustomXml="next"/>
       </w:sdtContent>
     </w:sdt>
     <w:p/>
@@ -358,10 +2457,12 @@
       <w:pPr>
         <w:pStyle w:val="Titre1"/>
       </w:pPr>
+      <w:bookmarkStart w:id="1" w:name="_Toc3554347"/>
       <w:r>
         <w:lastRenderedPageBreak/>
         <w:t>Introduction</w:t>
       </w:r>
+      <w:bookmarkEnd w:id="1"/>
     </w:p>
     <w:p>
       <w:pPr>
@@ -427,56 +2528,113 @@
       <w:pPr>
         <w:pStyle w:val="Titre1"/>
       </w:pPr>
+      <w:bookmarkStart w:id="2" w:name="_Toc3554348"/>
       <w:r>
         <w:lastRenderedPageBreak/>
+        <w:t>Application</w:t>
+      </w:r>
+      <w:bookmarkEnd w:id="2"/>
+    </w:p>
+    <w:p>
+      <w:r>
+        <w:t>Evènements</w:t>
+      </w:r>
+    </w:p>
+    <w:p/>
+    <w:p>
+      <w:pPr>
+        <w:pStyle w:val="Titre1"/>
+      </w:pPr>
+      <w:bookmarkStart w:id="3" w:name="_Toc3554349"/>
+      <w:r>
         <w:t>Difficultés rencontrées</w:t>
       </w:r>
+      <w:bookmarkEnd w:id="3"/>
     </w:p>
     <w:p>
       <w:pPr>
         <w:pStyle w:val="Titre2"/>
       </w:pPr>
+      <w:bookmarkStart w:id="4" w:name="_Toc3554350"/>
       <w:r>
         <w:t>Connexion</w:t>
       </w:r>
+      <w:bookmarkEnd w:id="4"/>
     </w:p>
     <w:p>
       <w:r>
         <w:t xml:space="preserve">Une fonctionnalité de connexion au joutes était en train d’être </w:t>
       </w:r>
+      <w:r>
+        <w:t>développée</w:t>
+      </w:r>
+      <w:r>
+        <w:t>. Hors pour se connecter au joutes, il faut utiliser SAML.</w:t>
+      </w:r>
+    </w:p>
+    <w:p>
+      <w:r>
+        <w:t>SAML est une technologie qui permet de centraliser l’authentification sur un service au lieu d’avoir une authentification différente sur chaque application.</w:t>
+      </w:r>
+    </w:p>
+    <w:p>
+      <w:r>
+        <w:t xml:space="preserve">Dans notre cas, nous ne pouvons donc pas créer notre propre système de login, </w:t>
+      </w:r>
+      <w:r>
+        <w:t xml:space="preserve">il a donc fallu utiliser un navigateur intégré à l’application pour ouvrir la page de login SAML de l’intranet. Hors à ce moment-là une erreur survient. Il est impossible d’ouvrir la page d’authentification en mode </w:t>
+      </w:r>
       <w:proofErr w:type="spellStart"/>
       <w:r>
-        <w:t>developée</w:t>
+        <w:t>iframe</w:t>
       </w:r>
       <w:proofErr w:type="spellEnd"/>
       <w:r>
-        <w:t>. Hors pour se connecter au joutes, il faut utiliser SAML.</w:t>
-      </w:r>
-    </w:p>
-    <w:p>
-      <w:r>
-        <w:t>SAML est une technologie qui permet de centraliser l’authentification sur un service au lieu d’avoir une authentification différente sur chaque application.</w:t>
-      </w:r>
-    </w:p>
-    <w:p>
-      <w:r>
-        <w:t xml:space="preserve">Dans notre cas, nous ne pouvons donc pas créer notre propre système de login, </w:t>
-      </w:r>
-      <w:r>
-        <w:t>il a donc fallu utiliser un navigateur intégré à l’application pour ouvrir la page de login SAML de l’intranet. Hors à ce moment-là une erreur survient. Il est impossible d’ouvrir la page d’authentification en mode iframe</w:t>
-      </w:r>
-      <w:bookmarkStart w:id="0" w:name="_GoBack"/>
-      <w:bookmarkEnd w:id="0"/>
-    </w:p>
-    <w:p>
-      <w:hyperlink r:id="rId8" w:history="1">
-        <w:r>
-          <w:rPr>
-            <w:rStyle w:val="Lienhypertexte"/>
-          </w:rPr>
-          <w:t>https://github.com/simplesamlphp/simplesamlphp/blob/master/templates/includes/header.php</w:t>
-        </w:r>
-      </w:hyperlink>
+        <w:t>.</w:t>
+      </w:r>
+    </w:p>
+    <w:p>
+      <w:r>
+        <w:t xml:space="preserve">Nous cherchons donc à trouver un autre moyen de se </w:t>
+      </w:r>
+      <w:proofErr w:type="spellStart"/>
+      <w:r>
+        <w:t>logguer</w:t>
+      </w:r>
+      <w:proofErr w:type="spellEnd"/>
+      <w:r>
+        <w:t xml:space="preserve">, par exemple d’utiliser le navigateur de l’appareil et non celui intégrer dans notre application. Mais là, nous sommes </w:t>
+      </w:r>
+      <w:r>
+        <w:t>identifiés</w:t>
+      </w:r>
+      <w:r>
+        <w:t xml:space="preserve"> dans le navigateur et pas dans l’application Joutes</w:t>
+      </w:r>
+      <w:r>
+        <w:t>.</w:t>
+      </w:r>
+    </w:p>
+    <w:p>
+      <w:r>
+        <w:t>La seule solution trouvée pour se logué fut d’enlever le header « X-Frame-Options</w:t>
+      </w:r>
+      <w:proofErr w:type="gramStart"/>
+      <w:r>
+        <w:t> :SAMEORIGIN</w:t>
+      </w:r>
+      <w:proofErr w:type="gramEnd"/>
+      <w:r>
+        <w:t xml:space="preserve"> » dans les fichiers de </w:t>
+      </w:r>
+      <w:proofErr w:type="spellStart"/>
+      <w:r>
+        <w:t>SimpleSamlPHP</w:t>
+      </w:r>
+      <w:proofErr w:type="spellEnd"/>
+      <w:r>
+        <w:t xml:space="preserve"> de l’intranet.</w:t>
+      </w:r>
     </w:p>
     <w:p>
       <w:pPr>
@@ -484,20 +2642,139 @@
           <w:lang w:val="en-US"/>
         </w:rPr>
       </w:pPr>
-      <w:proofErr w:type="gramStart"/>
-      <w:r>
-        <w:rPr>
-          <w:lang w:val="en-US"/>
-        </w:rPr>
-        <w:t>header(</w:t>
-      </w:r>
-      <w:proofErr w:type="gramEnd"/>
-      <w:r>
-        <w:rPr>
-          <w:lang w:val="en-US"/>
-        </w:rPr>
-        <w:t>'X-Frame-Options: SAMEORIGIN');</w:t>
-      </w:r>
+      <w:r>
+        <w:t>Sans ce paramètre, il est désormais possible d’ouvrir la page d’authentification directement avec le navigateur intégré de l’application.</w:t>
+      </w:r>
+    </w:p>
+    <w:p>
+      <w:pPr>
+        <w:pStyle w:val="Titre2"/>
+      </w:pPr>
+      <w:bookmarkStart w:id="5" w:name="_Toc3554351"/>
+      <w:r>
+        <w:t>Détection</w:t>
+      </w:r>
+      <w:r>
+        <w:t xml:space="preserve"> de domaine</w:t>
+      </w:r>
+      <w:bookmarkEnd w:id="5"/>
+    </w:p>
+    <w:p>
+      <w:pPr>
+        <w:pStyle w:val="Titre2"/>
+      </w:pPr>
+      <w:bookmarkStart w:id="6" w:name="_Toc3554352"/>
+      <w:r>
+        <w:t>Asynchrone</w:t>
+      </w:r>
+      <w:bookmarkEnd w:id="6"/>
+    </w:p>
+    <w:p>
+      <w:pPr>
+        <w:pStyle w:val="Titre1"/>
+      </w:pPr>
+      <w:bookmarkStart w:id="7" w:name="_Toc3554353"/>
+      <w:r>
+        <w:t>Améliorations apportées</w:t>
+      </w:r>
+      <w:bookmarkEnd w:id="7"/>
+    </w:p>
+    <w:p>
+      <w:pPr>
+        <w:pStyle w:val="Titre2"/>
+      </w:pPr>
+      <w:bookmarkStart w:id="8" w:name="_Toc3554354"/>
+      <w:r>
+        <w:t>Gestion d’erreurs</w:t>
+      </w:r>
+      <w:bookmarkEnd w:id="8"/>
+    </w:p>
+    <w:p>
+      <w:pPr>
+        <w:pStyle w:val="Titre2"/>
+      </w:pPr>
+      <w:bookmarkStart w:id="9" w:name="_Toc3554355"/>
+      <w:r>
+        <w:t>Gestion des pains grillés (toast)</w:t>
+      </w:r>
+      <w:bookmarkEnd w:id="9"/>
+    </w:p>
+    <w:p>
+      <w:pPr>
+        <w:pStyle w:val="Titre2"/>
+      </w:pPr>
+      <w:bookmarkStart w:id="10" w:name="_Toc3554356"/>
+      <w:r>
+        <w:t>Gestion des routes</w:t>
+      </w:r>
+      <w:bookmarkEnd w:id="10"/>
+    </w:p>
+    <w:p>
+      <w:pPr>
+        <w:pStyle w:val="Titre2"/>
+      </w:pPr>
+      <w:bookmarkStart w:id="11" w:name="_Toc3554357"/>
+      <w:r>
+        <w:t>Gestion des points d’accès</w:t>
+      </w:r>
+      <w:bookmarkEnd w:id="11"/>
+    </w:p>
+    <w:p>
+      <w:pPr>
+        <w:pStyle w:val="Titre2"/>
+      </w:pPr>
+      <w:bookmarkStart w:id="12" w:name="_Toc3554358"/>
+      <w:r>
+        <w:t>Améliorations de l’expérience utilisateur</w:t>
+      </w:r>
+      <w:bookmarkEnd w:id="12"/>
+    </w:p>
+    <w:p/>
+    <w:p>
+      <w:pPr>
+        <w:pStyle w:val="Titre1"/>
+      </w:pPr>
+      <w:bookmarkStart w:id="13" w:name="_Toc3554359"/>
+      <w:r>
+        <w:lastRenderedPageBreak/>
+        <w:t>Gestion de projet</w:t>
+      </w:r>
+      <w:bookmarkEnd w:id="13"/>
+    </w:p>
+    <w:p>
+      <w:pPr>
+        <w:pStyle w:val="Titre2"/>
+      </w:pPr>
+      <w:bookmarkStart w:id="14" w:name="_Toc3554360"/>
+      <w:r>
+        <w:t>Choix de l’outils</w:t>
+      </w:r>
+      <w:bookmarkEnd w:id="14"/>
+    </w:p>
+    <w:p>
+      <w:pPr>
+        <w:pStyle w:val="Titre2"/>
+      </w:pPr>
+      <w:bookmarkStart w:id="15" w:name="_Toc3554361"/>
+      <w:r>
+        <w:t xml:space="preserve">Git </w:t>
+      </w:r>
+      <w:proofErr w:type="spellStart"/>
+      <w:r>
+        <w:t>project</w:t>
+      </w:r>
+      <w:bookmarkEnd w:id="15"/>
+      <w:proofErr w:type="spellEnd"/>
+    </w:p>
+    <w:p>
+      <w:pPr>
+        <w:pStyle w:val="Titre1"/>
+      </w:pPr>
+      <w:bookmarkStart w:id="16" w:name="_Toc3554362"/>
+      <w:r>
+        <w:t>Documentation techniques</w:t>
+      </w:r>
+      <w:bookmarkEnd w:id="16"/>
     </w:p>
     <w:p>
       <w:pPr>
@@ -506,57 +2783,22 @@
           <w:lang w:val="en-US"/>
         </w:rPr>
       </w:pPr>
+      <w:bookmarkStart w:id="17" w:name="_Toc3554363"/>
+      <w:proofErr w:type="spellStart"/>
       <w:r>
         <w:rPr>
           <w:lang w:val="en-US"/>
         </w:rPr>
-        <w:t xml:space="preserve">Detection de </w:t>
-      </w:r>
-      <w:proofErr w:type="spellStart"/>
+        <w:t>Api</w:t>
+      </w:r>
+      <w:proofErr w:type="spellEnd"/>
       <w:r>
         <w:rPr>
           <w:lang w:val="en-US"/>
         </w:rPr>
-        <w:t>domaine</w:t>
-      </w:r>
-      <w:proofErr w:type="spellEnd"/>
-    </w:p>
-    <w:p>
-      <w:pPr>
-        <w:rPr>
-          <w:lang w:val="en-US"/>
-        </w:rPr>
-      </w:pPr>
-    </w:p>
-    <w:p>
-      <w:pPr>
-        <w:pStyle w:val="Titre1"/>
-        <w:rPr>
-          <w:lang w:val="en-US"/>
-        </w:rPr>
-      </w:pPr>
-      <w:proofErr w:type="spellStart"/>
-      <w:r>
-        <w:rPr>
-          <w:lang w:val="en-US"/>
-        </w:rPr>
-        <w:t>Gestion</w:t>
-      </w:r>
-      <w:proofErr w:type="spellEnd"/>
-      <w:r>
-        <w:rPr>
-          <w:lang w:val="en-US"/>
-        </w:rPr>
-        <w:t xml:space="preserve"> de </w:t>
-      </w:r>
-      <w:proofErr w:type="spellStart"/>
-      <w:r>
-        <w:rPr>
-          <w:lang w:val="en-US"/>
-        </w:rPr>
-        <w:t>projet</w:t>
-      </w:r>
-      <w:proofErr w:type="spellEnd"/>
+        <w:t xml:space="preserve"> Requirements</w:t>
+      </w:r>
+      <w:bookmarkEnd w:id="17"/>
     </w:p>
     <w:p>
       <w:pPr>
@@ -565,28 +2807,14 @@
           <w:lang w:val="en-US"/>
         </w:rPr>
       </w:pPr>
-      <w:proofErr w:type="spellStart"/>
+      <w:bookmarkStart w:id="18" w:name="_Toc3554364"/>
       <w:r>
         <w:rPr>
           <w:lang w:val="en-US"/>
         </w:rPr>
-        <w:t>Choix</w:t>
-      </w:r>
-      <w:proofErr w:type="spellEnd"/>
-      <w:r>
-        <w:rPr>
-          <w:lang w:val="en-US"/>
-        </w:rPr>
-        <w:t xml:space="preserve"> de </w:t>
-      </w:r>
-      <w:proofErr w:type="spellStart"/>
-      <w:r>
-        <w:rPr>
-          <w:lang w:val="en-US"/>
-        </w:rPr>
-        <w:t>l’outils</w:t>
-      </w:r>
-      <w:proofErr w:type="spellEnd"/>
+        <w:t>Mobile Store</w:t>
+      </w:r>
+      <w:bookmarkEnd w:id="18"/>
     </w:p>
     <w:p>
       <w:pPr>
@@ -595,57 +2823,161 @@
           <w:lang w:val="en-US"/>
         </w:rPr>
       </w:pPr>
-      <w:proofErr w:type="spellStart"/>
+      <w:bookmarkStart w:id="19" w:name="_Toc3554365"/>
       <w:r>
         <w:rPr>
           <w:lang w:val="en-US"/>
         </w:rPr>
-        <w:t>Git</w:t>
-      </w:r>
-      <w:proofErr w:type="spellEnd"/>
-      <w:r>
+        <w:t>Build App</w:t>
+      </w:r>
+      <w:bookmarkEnd w:id="19"/>
+    </w:p>
+    <w:p>
+      <w:pPr>
+        <w:pStyle w:val="Titre2"/>
         <w:rPr>
           <w:lang w:val="en-US"/>
         </w:rPr>
-        <w:t xml:space="preserve"> project</w:t>
-      </w:r>
-    </w:p>
-    <w:p>
-      <w:pPr>
-        <w:pStyle w:val="Titre1"/>
+      </w:pPr>
+      <w:bookmarkStart w:id="20" w:name="_Toc3554366"/>
+      <w:r>
         <w:rPr>
           <w:lang w:val="en-US"/>
         </w:rPr>
-      </w:pPr>
-      <w:r>
+        <w:t>Create release</w:t>
+      </w:r>
+      <w:bookmarkEnd w:id="20"/>
+    </w:p>
+    <w:p>
+      <w:pPr>
+        <w:pStyle w:val="Titre2"/>
         <w:rPr>
           <w:lang w:val="en-US"/>
         </w:rPr>
-        <w:t xml:space="preserve">Continuation du </w:t>
-      </w:r>
-      <w:proofErr w:type="spellStart"/>
+      </w:pPr>
+      <w:bookmarkStart w:id="21" w:name="_Toc3554367"/>
       <w:r>
         <w:rPr>
           <w:lang w:val="en-US"/>
         </w:rPr>
-        <w:t>projet</w:t>
-      </w:r>
-      <w:proofErr w:type="spellEnd"/>
-    </w:p>
-    <w:p>
-      <w:pPr>
+        <w:t>Custom toast</w:t>
+      </w:r>
+      <w:bookmarkEnd w:id="21"/>
+    </w:p>
+    <w:p>
+      <w:pPr>
+        <w:pStyle w:val="Titre2"/>
         <w:rPr>
           <w:lang w:val="en-US"/>
         </w:rPr>
       </w:pPr>
+      <w:bookmarkStart w:id="22" w:name="_Toc3554368"/>
+      <w:r>
+        <w:rPr>
+          <w:lang w:val="en-US"/>
+        </w:rPr>
+        <w:t>Error Custom</w:t>
+      </w:r>
+      <w:bookmarkEnd w:id="22"/>
+    </w:p>
+    <w:p>
+      <w:pPr>
+        <w:pStyle w:val="Titre2"/>
+        <w:rPr>
+          <w:lang w:val="en-US"/>
+        </w:rPr>
+      </w:pPr>
+      <w:bookmarkStart w:id="23" w:name="_Toc3554369"/>
+      <w:r>
+        <w:rPr>
+          <w:lang w:val="en-US"/>
+        </w:rPr>
+        <w:t>Routes Provider</w:t>
+      </w:r>
+      <w:bookmarkEnd w:id="23"/>
+    </w:p>
+    <w:p>
+      <w:pPr>
+        <w:pStyle w:val="Titre2"/>
+      </w:pPr>
+      <w:bookmarkStart w:id="24" w:name="_Toc3554370"/>
+      <w:r>
+        <w:t xml:space="preserve">Update </w:t>
+      </w:r>
+      <w:proofErr w:type="spellStart"/>
+      <w:r>
+        <w:t>dependencies</w:t>
+      </w:r>
+      <w:bookmarkEnd w:id="24"/>
+      <w:proofErr w:type="spellEnd"/>
     </w:p>
     <w:p>
       <w:pPr>
         <w:pStyle w:val="Titre1"/>
       </w:pPr>
+      <w:bookmarkStart w:id="25" w:name="_Toc3554371"/>
+      <w:r>
+        <w:t>Continuation du projet</w:t>
+      </w:r>
+      <w:bookmarkEnd w:id="25"/>
+    </w:p>
+    <w:p>
+      <w:pPr>
+        <w:pStyle w:val="Titre2"/>
+      </w:pPr>
+      <w:bookmarkStart w:id="26" w:name="_Toc3554372"/>
+      <w:r>
+        <w:t>Notifications</w:t>
+      </w:r>
+      <w:bookmarkEnd w:id="26"/>
+    </w:p>
+    <w:p>
+      <w:pPr>
+        <w:pStyle w:val="Titre2"/>
+      </w:pPr>
+      <w:bookmarkStart w:id="27" w:name="_Toc3554373"/>
+      <w:r>
+        <w:t>Amélioration des providers</w:t>
+      </w:r>
+      <w:bookmarkEnd w:id="27"/>
+    </w:p>
+    <w:p>
+      <w:pPr>
+        <w:pStyle w:val="Titre2"/>
+      </w:pPr>
+      <w:bookmarkStart w:id="28" w:name="_Toc3554374"/>
+      <w:r>
+        <w:t xml:space="preserve">Migration vers </w:t>
+      </w:r>
+      <w:proofErr w:type="spellStart"/>
+      <w:r>
+        <w:t>Ionic</w:t>
+      </w:r>
+      <w:proofErr w:type="spellEnd"/>
+      <w:r>
+        <w:t xml:space="preserve"> 4</w:t>
+      </w:r>
+      <w:bookmarkEnd w:id="28"/>
+    </w:p>
+    <w:p>
+      <w:pPr>
+        <w:pStyle w:val="Titre2"/>
+      </w:pPr>
+      <w:bookmarkStart w:id="29" w:name="_Toc3554375"/>
+      <w:r>
+        <w:t>Amélioration du mode hors-ligne</w:t>
+      </w:r>
+      <w:bookmarkEnd w:id="29"/>
+    </w:p>
+    <w:p>
+      <w:pPr>
+        <w:pStyle w:val="Titre1"/>
+      </w:pPr>
+      <w:bookmarkStart w:id="30" w:name="_Toc3554376"/>
       <w:r>
         <w:t>Conclusion</w:t>
       </w:r>
+      <w:bookmarkEnd w:id="30"/>
     </w:p>
     <w:p/>
     <w:p>
@@ -662,12 +2994,12 @@
       </w:r>
     </w:p>
     <w:sectPr>
-      <w:headerReference w:type="even" r:id="rId9"/>
-      <w:headerReference w:type="default" r:id="rId10"/>
-      <w:footerReference w:type="even" r:id="rId11"/>
-      <w:footerReference w:type="default" r:id="rId12"/>
-      <w:headerReference w:type="first" r:id="rId13"/>
-      <w:footerReference w:type="first" r:id="rId14"/>
+      <w:headerReference w:type="even" r:id="rId8"/>
+      <w:headerReference w:type="default" r:id="rId9"/>
+      <w:footerReference w:type="even" r:id="rId10"/>
+      <w:footerReference w:type="default" r:id="rId11"/>
+      <w:headerReference w:type="first" r:id="rId12"/>
+      <w:footerReference w:type="first" r:id="rId13"/>
       <w:pgSz w:w="11906" w:h="16838"/>
       <w:pgMar w:top="1417" w:right="1417" w:bottom="1417" w:left="1417" w:header="708" w:footer="708" w:gutter="0"/>
       <w:cols w:space="708"/>
@@ -1372,6 +3704,31 @@
       <w:u w:val="single"/>
     </w:rPr>
   </w:style>
+  <w:style w:type="paragraph" w:styleId="TM1">
+    <w:name w:val="toc 1"/>
+    <w:basedOn w:val="Normal"/>
+    <w:next w:val="Normal"/>
+    <w:autoRedefine/>
+    <w:uiPriority w:val="39"/>
+    <w:unhideWhenUsed/>
+    <w:rsid w:val="00FC1781"/>
+    <w:pPr>
+      <w:spacing w:after="100"/>
+    </w:pPr>
+  </w:style>
+  <w:style w:type="paragraph" w:styleId="TM2">
+    <w:name w:val="toc 2"/>
+    <w:basedOn w:val="Normal"/>
+    <w:next w:val="Normal"/>
+    <w:autoRedefine/>
+    <w:uiPriority w:val="39"/>
+    <w:unhideWhenUsed/>
+    <w:rsid w:val="00FC1781"/>
+    <w:pPr>
+      <w:spacing w:after="100"/>
+      <w:ind w:left="220"/>
+    </w:pPr>
+  </w:style>
 </w:styles>
 </file>
 
@@ -1641,7 +3998,7 @@
 </file>
 
 <file path=customXml/itemProps1.xml><?xml version="1.0" encoding="utf-8"?>
-<ds:datastoreItem xmlns:ds="http://schemas.openxmlformats.org/officeDocument/2006/customXml" ds:itemID="{2642D6C0-1AB9-4CC5-8634-811BF4B970F2}">
+<ds:datastoreItem xmlns:ds="http://schemas.openxmlformats.org/officeDocument/2006/customXml" ds:itemID="{AB6FEFE4-01D5-4CB3-8ADA-147F7B165DB2}">
   <ds:schemaRefs>
     <ds:schemaRef ds:uri="http://schemas.openxmlformats.org/officeDocument/2006/bibliography"/>
   </ds:schemaRefs>

--- a/docs/2018-2019/Rapport.docx
+++ b/docs/2018-2019/Rapport.docx
@@ -2443,8 +2443,6 @@
             <w:fldChar w:fldCharType="end"/>
           </w:r>
         </w:p>
-        <w:bookmarkStart w:id="0" w:name="_GoBack" w:displacedByCustomXml="next"/>
-        <w:bookmarkEnd w:id="0" w:displacedByCustomXml="next"/>
       </w:sdtContent>
     </w:sdt>
     <w:p/>
@@ -2457,12 +2455,12 @@
       <w:pPr>
         <w:pStyle w:val="Titre1"/>
       </w:pPr>
-      <w:bookmarkStart w:id="1" w:name="_Toc3554347"/>
+      <w:bookmarkStart w:id="0" w:name="_Toc3554347"/>
       <w:r>
         <w:lastRenderedPageBreak/>
         <w:t>Introduction</w:t>
       </w:r>
-      <w:bookmarkEnd w:id="1"/>
+      <w:bookmarkEnd w:id="0"/>
     </w:p>
     <w:p>
       <w:pPr>
@@ -2528,253 +2526,1807 @@
       <w:pPr>
         <w:pStyle w:val="Titre1"/>
       </w:pPr>
-      <w:bookmarkStart w:id="2" w:name="_Toc3554348"/>
+      <w:bookmarkStart w:id="1" w:name="_Toc3554348"/>
       <w:r>
         <w:lastRenderedPageBreak/>
         <w:t>Application</w:t>
       </w:r>
+      <w:bookmarkEnd w:id="1"/>
+    </w:p>
+    <w:p>
+      <w:r>
+        <w:t>Evènements</w:t>
+      </w:r>
+    </w:p>
+    <w:p>
+      <w:pPr>
+        <w:pStyle w:val="Titre1"/>
+      </w:pPr>
+      <w:bookmarkStart w:id="2" w:name="_Toc3554349"/>
+      <w:r>
+        <w:t>Difficultés rencontrées</w:t>
+      </w:r>
       <w:bookmarkEnd w:id="2"/>
     </w:p>
     <w:p>
-      <w:r>
-        <w:t>Evènements</w:t>
+      <w:pPr>
+        <w:pStyle w:val="Titre2"/>
+      </w:pPr>
+      <w:bookmarkStart w:id="3" w:name="_Toc3554350"/>
+      <w:r>
+        <w:t>Connexion</w:t>
+      </w:r>
+      <w:bookmarkEnd w:id="3"/>
+    </w:p>
+    <w:p>
+      <w:r>
+        <w:t xml:space="preserve">Une fonctionnalité de connexion au joutes était en train d’être </w:t>
+      </w:r>
+      <w:r>
+        <w:t>développée</w:t>
+      </w:r>
+      <w:r>
+        <w:t>. Hors pour se connecter au joutes, il faut utiliser SAML.</w:t>
+      </w:r>
+    </w:p>
+    <w:p>
+      <w:r>
+        <w:t>SAML est une technologie qui permet de centraliser l’authentification sur un service au lieu d’avoir une authentification différente sur chaque application.</w:t>
+      </w:r>
+    </w:p>
+    <w:p>
+      <w:r>
+        <w:t xml:space="preserve">Dans notre cas, nous ne pouvons donc pas créer notre propre système de login, </w:t>
+      </w:r>
+      <w:r>
+        <w:t xml:space="preserve">il a donc fallu utiliser un navigateur intégré à l’application pour ouvrir la page de login SAML de l’intranet. Hors à ce moment-là une erreur survient. Il est impossible d’ouvrir la page d’authentification en mode </w:t>
+      </w:r>
+      <w:proofErr w:type="spellStart"/>
+      <w:r>
+        <w:t>iframe</w:t>
+      </w:r>
+      <w:proofErr w:type="spellEnd"/>
+      <w:r>
+        <w:t>.</w:t>
+      </w:r>
+    </w:p>
+    <w:p>
+      <w:r>
+        <w:t xml:space="preserve">Nous cherchons donc à trouver un autre moyen de se </w:t>
+      </w:r>
+      <w:proofErr w:type="spellStart"/>
+      <w:r>
+        <w:t>logguer</w:t>
+      </w:r>
+      <w:proofErr w:type="spellEnd"/>
+      <w:r>
+        <w:t xml:space="preserve">, par exemple d’utiliser le navigateur de l’appareil et non celui intégrer dans notre application. Mais là, nous sommes </w:t>
+      </w:r>
+      <w:r>
+        <w:t>identifiés</w:t>
+      </w:r>
+      <w:r>
+        <w:t xml:space="preserve"> dans le navigateur et pas dans l’application Joutes</w:t>
+      </w:r>
+      <w:r>
+        <w:t>.</w:t>
+      </w:r>
+    </w:p>
+    <w:p>
+      <w:r>
+        <w:t>La seule solution trouvée pour se logué fut d’enlever le header « X-Frame-Options</w:t>
+      </w:r>
+      <w:proofErr w:type="gramStart"/>
+      <w:r>
+        <w:t> :SAMEORIGIN</w:t>
+      </w:r>
+      <w:proofErr w:type="gramEnd"/>
+      <w:r>
+        <w:t xml:space="preserve"> » dans les fichiers de </w:t>
+      </w:r>
+      <w:proofErr w:type="spellStart"/>
+      <w:r>
+        <w:t>SimpleSamlPHP</w:t>
+      </w:r>
+      <w:proofErr w:type="spellEnd"/>
+      <w:r>
+        <w:t xml:space="preserve"> de l’intranet.</w:t>
+      </w:r>
+    </w:p>
+    <w:p>
+      <w:r>
+        <w:t>Sans ce paramètre, il est désormais possible d’ouvrir la page d’authentification directement avec le navigateur intégré de l’application.</w:t>
+      </w:r>
+    </w:p>
+    <w:p>
+      <w:pPr>
+        <w:pStyle w:val="Titre2"/>
+      </w:pPr>
+      <w:bookmarkStart w:id="4" w:name="_Toc3554351"/>
+      <w:r>
+        <w:t>Détection</w:t>
+      </w:r>
+      <w:r>
+        <w:t xml:space="preserve"> de domaine</w:t>
+      </w:r>
+      <w:bookmarkEnd w:id="4"/>
+    </w:p>
+    <w:p>
+      <w:proofErr w:type="spellStart"/>
+      <w:r>
+        <w:t>Inappbrowser</w:t>
+      </w:r>
+      <w:proofErr w:type="spellEnd"/>
+      <w:r>
+        <w:t xml:space="preserve"> ne fonctionne pas avec </w:t>
+      </w:r>
+      <w:proofErr w:type="spellStart"/>
+      <w:r>
+        <w:t>ionic</w:t>
+      </w:r>
+      <w:proofErr w:type="spellEnd"/>
+      <w:r>
+        <w:t xml:space="preserve"> serve</w:t>
+      </w:r>
+    </w:p>
+    <w:p>
+      <w:pPr>
+        <w:pStyle w:val="Titre2"/>
+      </w:pPr>
+      <w:bookmarkStart w:id="5" w:name="_Toc3554352"/>
+      <w:r>
+        <w:t>Asynchrone</w:t>
+      </w:r>
+      <w:bookmarkEnd w:id="5"/>
+    </w:p>
+    <w:p>
+      <w:r>
+        <w:t xml:space="preserve">L’asynchronisme du JavaScript est très puissant mais peut également poser certains problèmes. En effet, nous avons été confronté à un soucis lorsque nous avons voulu ‘’lié’’ notre gestion des points d’accès avec les providers / services que les groupes précédents avaient mis en place. Le système de récupération des données essayait de récupérer les données avant que notre gestion des points d’accès ait fini de charger, le service n’avait donc pas de point d’accès pour récupérer les données. Nous devions donc faire attendre le constructeur du service principal que notre provider de points d’accès soit prêt. Dommage, il n’est pas possible de faire de l’asynchrone dans les </w:t>
+      </w:r>
+      <w:proofErr w:type="gramStart"/>
+      <w:r>
+        <w:t>constructeurs[</w:t>
+      </w:r>
+      <w:proofErr w:type="gramEnd"/>
+      <w:r>
+        <w:t xml:space="preserve">to </w:t>
+      </w:r>
+      <w:proofErr w:type="spellStart"/>
+      <w:r>
+        <w:t>be</w:t>
+      </w:r>
+      <w:proofErr w:type="spellEnd"/>
+      <w:r>
+        <w:t xml:space="preserve"> </w:t>
+      </w:r>
+      <w:proofErr w:type="spellStart"/>
+      <w:r>
+        <w:t>continued</w:t>
+      </w:r>
+      <w:proofErr w:type="spellEnd"/>
+      <w:r>
+        <w:t>]</w:t>
+      </w:r>
+    </w:p>
+    <w:p>
+      <w:pPr>
+        <w:pStyle w:val="Titre1"/>
+      </w:pPr>
+      <w:bookmarkStart w:id="6" w:name="_Toc3554353"/>
+      <w:r>
+        <w:t>Améliorations apportées</w:t>
+      </w:r>
+      <w:bookmarkEnd w:id="6"/>
+    </w:p>
+    <w:p>
+      <w:pPr>
+        <w:pStyle w:val="Titre2"/>
+      </w:pPr>
+      <w:bookmarkStart w:id="7" w:name="_Toc3554354"/>
+      <w:r>
+        <w:t>Gestion d’erreurs</w:t>
+      </w:r>
+      <w:bookmarkEnd w:id="7"/>
+    </w:p>
+    <w:p>
+      <w:pPr>
+        <w:jc w:val="both"/>
+      </w:pPr>
+      <w:r>
+        <w:t>Le message d’erreur récupéré lors de l’échec d’une requête http n’était pas assez explicite.</w:t>
+      </w:r>
+    </w:p>
+    <w:p>
+      <w:pPr>
+        <w:jc w:val="center"/>
+      </w:pPr>
+      <w:r>
+        <w:rPr>
+          <w:noProof/>
+          <w:lang w:eastAsia="fr-CH"/>
+        </w:rPr>
+        <w:drawing>
+          <wp:inline distT="0" distB="0" distL="0" distR="0">
+            <wp:extent cx="3200400" cy="182880"/>
+            <wp:effectExtent l="0" t="0" r="0" b="7620"/>
+            <wp:docPr id="25" name="Image 25" descr="bad_error_msg"/>
+            <wp:cNvGraphicFramePr>
+              <a:graphicFrameLocks xmlns:a="http://schemas.openxmlformats.org/drawingml/2006/main" noChangeAspect="1"/>
+            </wp:cNvGraphicFramePr>
+            <a:graphic xmlns:a="http://schemas.openxmlformats.org/drawingml/2006/main">
+              <a:graphicData uri="http://schemas.openxmlformats.org/drawingml/2006/picture">
+                <pic:pic xmlns:pic="http://schemas.openxmlformats.org/drawingml/2006/picture">
+                  <pic:nvPicPr>
+                    <pic:cNvPr id="0" name="Picture 3" descr="bad_error_msg"/>
+                    <pic:cNvPicPr>
+                      <a:picLocks noChangeAspect="1" noChangeArrowheads="1"/>
+                    </pic:cNvPicPr>
+                  </pic:nvPicPr>
+                  <pic:blipFill>
+                    <a:blip r:embed="rId8">
+                      <a:extLst>
+                        <a:ext uri="{28A0092B-C50C-407E-A947-70E740481C1C}">
+                          <a14:useLocalDpi xmlns:a14="http://schemas.microsoft.com/office/drawing/2010/main" val="0"/>
+                        </a:ext>
+                      </a:extLst>
+                    </a:blip>
+                    <a:srcRect/>
+                    <a:stretch>
+                      <a:fillRect/>
+                    </a:stretch>
+                  </pic:blipFill>
+                  <pic:spPr bwMode="auto">
+                    <a:xfrm>
+                      <a:off x="0" y="0"/>
+                      <a:ext cx="3200400" cy="182880"/>
+                    </a:xfrm>
+                    <a:prstGeom prst="rect">
+                      <a:avLst/>
+                    </a:prstGeom>
+                    <a:noFill/>
+                    <a:ln>
+                      <a:noFill/>
+                    </a:ln>
+                  </pic:spPr>
+                </pic:pic>
+              </a:graphicData>
+            </a:graphic>
+          </wp:inline>
+        </w:drawing>
+      </w:r>
+    </w:p>
+    <w:p>
+      <w:pPr>
+        <w:jc w:val="both"/>
+      </w:pPr>
+      <w:r>
+        <w:t>Nous avons donc décidé de modifier ce message d’erreur par le suivant qui, quant à lui, est bien plus explicite :</w:t>
+      </w:r>
+    </w:p>
+    <w:p>
+      <w:pPr>
+        <w:jc w:val="center"/>
+      </w:pPr>
+      <w:r>
+        <w:rPr>
+          <w:noProof/>
+          <w:lang w:eastAsia="fr-CH"/>
+        </w:rPr>
+        <w:drawing>
+          <wp:inline distT="0" distB="0" distL="0" distR="0">
+            <wp:extent cx="2926080" cy="182880"/>
+            <wp:effectExtent l="0" t="0" r="7620" b="7620"/>
+            <wp:docPr id="24" name="Image 24" descr="good_error_msg"/>
+            <wp:cNvGraphicFramePr>
+              <a:graphicFrameLocks xmlns:a="http://schemas.openxmlformats.org/drawingml/2006/main" noChangeAspect="1"/>
+            </wp:cNvGraphicFramePr>
+            <a:graphic xmlns:a="http://schemas.openxmlformats.org/drawingml/2006/main">
+              <a:graphicData uri="http://schemas.openxmlformats.org/drawingml/2006/picture">
+                <pic:pic xmlns:pic="http://schemas.openxmlformats.org/drawingml/2006/picture">
+                  <pic:nvPicPr>
+                    <pic:cNvPr id="0" name="Picture 4" descr="good_error_msg"/>
+                    <pic:cNvPicPr>
+                      <a:picLocks noChangeAspect="1" noChangeArrowheads="1"/>
+                    </pic:cNvPicPr>
+                  </pic:nvPicPr>
+                  <pic:blipFill>
+                    <a:blip r:embed="rId9">
+                      <a:extLst>
+                        <a:ext uri="{28A0092B-C50C-407E-A947-70E740481C1C}">
+                          <a14:useLocalDpi xmlns:a14="http://schemas.microsoft.com/office/drawing/2010/main" val="0"/>
+                        </a:ext>
+                      </a:extLst>
+                    </a:blip>
+                    <a:srcRect/>
+                    <a:stretch>
+                      <a:fillRect/>
+                    </a:stretch>
+                  </pic:blipFill>
+                  <pic:spPr bwMode="auto">
+                    <a:xfrm>
+                      <a:off x="0" y="0"/>
+                      <a:ext cx="2926080" cy="182880"/>
+                    </a:xfrm>
+                    <a:prstGeom prst="rect">
+                      <a:avLst/>
+                    </a:prstGeom>
+                    <a:noFill/>
+                    <a:ln>
+                      <a:noFill/>
+                    </a:ln>
+                  </pic:spPr>
+                </pic:pic>
+              </a:graphicData>
+            </a:graphic>
+          </wp:inline>
+        </w:drawing>
+      </w:r>
+    </w:p>
+    <w:p>
+      <w:pPr>
+        <w:jc w:val="both"/>
+      </w:pPr>
+      <w:r>
+        <w:lastRenderedPageBreak/>
+        <w:t>Nous nous sommes dit que si un cas similaire ce produirait, il serait utile d’avoir un outil permettant de gérer les messages d’erreur. C’est pourquoi nous avons créé le provider ‘’</w:t>
+      </w:r>
+      <w:proofErr w:type="spellStart"/>
+      <w:r>
+        <w:t>ErrorCustomProvider</w:t>
+      </w:r>
+      <w:proofErr w:type="spellEnd"/>
+      <w:r>
+        <w:t>’’ cette classe nous permet d’utiliser la fonction statique ‘’</w:t>
+      </w:r>
+      <w:proofErr w:type="spellStart"/>
+      <w:r>
+        <w:t>getBetterMessage</w:t>
+      </w:r>
+      <w:proofErr w:type="spellEnd"/>
+      <w:r>
+        <w:t>’’ qui, selon le nom de l’erreur, renvoie le message que l’on a défini. Si par hasard le message d’erreur que vous voulez modifier n’est pas traité, le message d’erreur de base sera affiché.</w:t>
+      </w:r>
+    </w:p>
+    <w:p>
+      <w:pPr>
+        <w:jc w:val="both"/>
+      </w:pPr>
+      <w:r>
+        <w:t>Voici un cas concret d’utilisation de cet outil :</w:t>
+      </w:r>
+    </w:p>
+    <w:p>
+      <w:r>
+        <w:rPr>
+          <w:noProof/>
+          <w:lang w:eastAsia="fr-CH"/>
+        </w:rPr>
+        <w:drawing>
+          <wp:inline distT="0" distB="0" distL="0" distR="0">
+            <wp:extent cx="5760720" cy="1645920"/>
+            <wp:effectExtent l="0" t="0" r="0" b="0"/>
+            <wp:docPr id="23" name="Image 23" descr="better_error_msg (1)"/>
+            <wp:cNvGraphicFramePr>
+              <a:graphicFrameLocks xmlns:a="http://schemas.openxmlformats.org/drawingml/2006/main" noChangeAspect="1"/>
+            </wp:cNvGraphicFramePr>
+            <a:graphic xmlns:a="http://schemas.openxmlformats.org/drawingml/2006/main">
+              <a:graphicData uri="http://schemas.openxmlformats.org/drawingml/2006/picture">
+                <pic:pic xmlns:pic="http://schemas.openxmlformats.org/drawingml/2006/picture">
+                  <pic:nvPicPr>
+                    <pic:cNvPr id="0" name="Picture 5" descr="better_error_msg (1)"/>
+                    <pic:cNvPicPr>
+                      <a:picLocks noChangeAspect="1" noChangeArrowheads="1"/>
+                    </pic:cNvPicPr>
+                  </pic:nvPicPr>
+                  <pic:blipFill>
+                    <a:blip r:embed="rId10" cstate="print">
+                      <a:extLst>
+                        <a:ext uri="{28A0092B-C50C-407E-A947-70E740481C1C}">
+                          <a14:useLocalDpi xmlns:a14="http://schemas.microsoft.com/office/drawing/2010/main" val="0"/>
+                        </a:ext>
+                      </a:extLst>
+                    </a:blip>
+                    <a:srcRect/>
+                    <a:stretch>
+                      <a:fillRect/>
+                    </a:stretch>
+                  </pic:blipFill>
+                  <pic:spPr bwMode="auto">
+                    <a:xfrm>
+                      <a:off x="0" y="0"/>
+                      <a:ext cx="5760720" cy="1645920"/>
+                    </a:xfrm>
+                    <a:prstGeom prst="rect">
+                      <a:avLst/>
+                    </a:prstGeom>
+                    <a:noFill/>
+                    <a:ln>
+                      <a:noFill/>
+                    </a:ln>
+                  </pic:spPr>
+                </pic:pic>
+              </a:graphicData>
+            </a:graphic>
+          </wp:inline>
+        </w:drawing>
       </w:r>
     </w:p>
     <w:p/>
     <w:p>
       <w:pPr>
+        <w:pStyle w:val="Titre2"/>
+      </w:pPr>
+      <w:bookmarkStart w:id="8" w:name="_Toc3554355"/>
+      <w:r>
+        <w:t>Gestion des pains grillés (toast)</w:t>
+      </w:r>
+      <w:bookmarkEnd w:id="8"/>
+    </w:p>
+    <w:p>
+      <w:pPr>
+        <w:jc w:val="both"/>
+      </w:pPr>
+      <w:r>
+        <w:t xml:space="preserve">La création d’un toast est assez simple, il suffit déclarer une variable en utilisant le toast </w:t>
+      </w:r>
+      <w:r>
+        <w:t>controleur</w:t>
+      </w:r>
+      <w:bookmarkStart w:id="9" w:name="_GoBack"/>
+      <w:bookmarkEnd w:id="9"/>
+      <w:r>
+        <w:t>.</w:t>
+      </w:r>
+    </w:p>
+    <w:p>
+      <w:pPr>
+        <w:jc w:val="center"/>
+      </w:pPr>
+      <w:r>
+        <w:rPr>
+          <w:noProof/>
+          <w:lang w:eastAsia="fr-CH"/>
+        </w:rPr>
+        <w:drawing>
+          <wp:inline distT="0" distB="0" distL="0" distR="0">
+            <wp:extent cx="2562225" cy="1906270"/>
+            <wp:effectExtent l="0" t="0" r="0" b="0"/>
+            <wp:docPr id="27" name="Image 27" descr="toast_basic"/>
+            <wp:cNvGraphicFramePr>
+              <a:graphicFrameLocks xmlns:a="http://schemas.openxmlformats.org/drawingml/2006/main" noChangeAspect="1"/>
+            </wp:cNvGraphicFramePr>
+            <a:graphic xmlns:a="http://schemas.openxmlformats.org/drawingml/2006/main">
+              <a:graphicData uri="http://schemas.openxmlformats.org/drawingml/2006/picture">
+                <pic:pic xmlns:pic="http://schemas.openxmlformats.org/drawingml/2006/picture">
+                  <pic:nvPicPr>
+                    <pic:cNvPr id="0" name="Picture 9" descr="toast_basic"/>
+                    <pic:cNvPicPr>
+                      <a:picLocks noChangeAspect="1" noChangeArrowheads="1"/>
+                    </pic:cNvPicPr>
+                  </pic:nvPicPr>
+                  <pic:blipFill>
+                    <a:blip r:embed="rId11" cstate="print">
+                      <a:extLst>
+                        <a:ext uri="{28A0092B-C50C-407E-A947-70E740481C1C}">
+                          <a14:useLocalDpi xmlns:a14="http://schemas.microsoft.com/office/drawing/2010/main" val="0"/>
+                        </a:ext>
+                      </a:extLst>
+                    </a:blip>
+                    <a:srcRect/>
+                    <a:stretch>
+                      <a:fillRect/>
+                    </a:stretch>
+                  </pic:blipFill>
+                  <pic:spPr bwMode="auto">
+                    <a:xfrm>
+                      <a:off x="0" y="0"/>
+                      <a:ext cx="2562225" cy="1906270"/>
+                    </a:xfrm>
+                    <a:prstGeom prst="rect">
+                      <a:avLst/>
+                    </a:prstGeom>
+                    <a:noFill/>
+                    <a:ln>
+                      <a:noFill/>
+                    </a:ln>
+                  </pic:spPr>
+                </pic:pic>
+              </a:graphicData>
+            </a:graphic>
+          </wp:inline>
+        </w:drawing>
+      </w:r>
+    </w:p>
+    <w:p>
+      <w:pPr>
+        <w:jc w:val="both"/>
+      </w:pPr>
+      <w:r>
+        <w:t xml:space="preserve">Le problème survient lorsque nous voulons changer les informations de ce toast nous devrions accéder à chaque attribut pour pouvoir les modifier. </w:t>
+      </w:r>
+    </w:p>
+    <w:p>
+      <w:pPr>
+        <w:jc w:val="both"/>
+      </w:pPr>
+      <w:r>
+        <w:t>C’est pourquoi nous avons créé le composant ‘’</w:t>
+      </w:r>
+      <w:proofErr w:type="spellStart"/>
+      <w:r>
+        <w:t>ToastCustom</w:t>
+      </w:r>
+      <w:proofErr w:type="spellEnd"/>
+      <w:r>
+        <w:t>’’ qui nous permet de faire abstraction de la déclaration du toast dans les pages. Il nous suffit d’utiliser la méthode ‘’</w:t>
+      </w:r>
+      <w:proofErr w:type="spellStart"/>
+      <w:r>
+        <w:t>showToast</w:t>
+      </w:r>
+      <w:proofErr w:type="spellEnd"/>
+      <w:r>
+        <w:t>’’ de notre composant.</w:t>
+      </w:r>
+    </w:p>
+    <w:p>
+      <w:r>
+        <w:rPr>
+          <w:noProof/>
+          <w:lang w:eastAsia="fr-CH"/>
+        </w:rPr>
+        <w:drawing>
+          <wp:inline distT="0" distB="0" distL="0" distR="0">
+            <wp:extent cx="5753735" cy="1354455"/>
+            <wp:effectExtent l="0" t="0" r="0" b="0"/>
+            <wp:docPr id="26" name="Image 26" descr="show_toast"/>
+            <wp:cNvGraphicFramePr>
+              <a:graphicFrameLocks xmlns:a="http://schemas.openxmlformats.org/drawingml/2006/main" noChangeAspect="1"/>
+            </wp:cNvGraphicFramePr>
+            <a:graphic xmlns:a="http://schemas.openxmlformats.org/drawingml/2006/main">
+              <a:graphicData uri="http://schemas.openxmlformats.org/drawingml/2006/picture">
+                <pic:pic xmlns:pic="http://schemas.openxmlformats.org/drawingml/2006/picture">
+                  <pic:nvPicPr>
+                    <pic:cNvPr id="0" name="Picture 10" descr="show_toast"/>
+                    <pic:cNvPicPr>
+                      <a:picLocks noChangeAspect="1" noChangeArrowheads="1"/>
+                    </pic:cNvPicPr>
+                  </pic:nvPicPr>
+                  <pic:blipFill>
+                    <a:blip r:embed="rId12" cstate="print">
+                      <a:extLst>
+                        <a:ext uri="{28A0092B-C50C-407E-A947-70E740481C1C}">
+                          <a14:useLocalDpi xmlns:a14="http://schemas.microsoft.com/office/drawing/2010/main" val="0"/>
+                        </a:ext>
+                      </a:extLst>
+                    </a:blip>
+                    <a:srcRect/>
+                    <a:stretch>
+                      <a:fillRect/>
+                    </a:stretch>
+                  </pic:blipFill>
+                  <pic:spPr bwMode="auto">
+                    <a:xfrm>
+                      <a:off x="0" y="0"/>
+                      <a:ext cx="5753735" cy="1354455"/>
+                    </a:xfrm>
+                    <a:prstGeom prst="rect">
+                      <a:avLst/>
+                    </a:prstGeom>
+                    <a:noFill/>
+                    <a:ln>
+                      <a:noFill/>
+                    </a:ln>
+                  </pic:spPr>
+                </pic:pic>
+              </a:graphicData>
+            </a:graphic>
+          </wp:inline>
+        </w:drawing>
+      </w:r>
+    </w:p>
+    <w:p>
+      <w:pPr>
+        <w:pStyle w:val="Titre2"/>
+      </w:pPr>
+      <w:bookmarkStart w:id="10" w:name="_Toc3554356"/>
+      <w:r>
+        <w:lastRenderedPageBreak/>
+        <w:t>Gestion des routes</w:t>
+      </w:r>
+      <w:bookmarkEnd w:id="10"/>
+    </w:p>
+    <w:p>
+      <w:pPr>
+        <w:jc w:val="both"/>
+      </w:pPr>
+      <w:r>
+        <w:t>L’application a été pensée pour peut être utilisées par plusieurs écoles, dans cette optique-là, nous avons pensé qu’il faudrait des critères d’API pour être sûr que l’application fonctionne correctement. Cependant, après réflexion, nous nous sommes dit qu’il serait plus judicieux de faire un tableau JSON avec le nom des routes et l’école en question renvoie ses routes. Exemple :</w:t>
+      </w:r>
+    </w:p>
+    <w:p>
+      <w:pPr>
+        <w:jc w:val="center"/>
+      </w:pPr>
+      <w:r>
+        <w:rPr>
+          <w:noProof/>
+          <w:lang w:eastAsia="fr-CH"/>
+        </w:rPr>
+        <w:drawing>
+          <wp:inline distT="0" distB="0" distL="0" distR="0">
+            <wp:extent cx="5736566" cy="3408249"/>
+            <wp:effectExtent l="0" t="0" r="0" b="1905"/>
+            <wp:docPr id="4" name="Image 4"/>
+            <wp:cNvGraphicFramePr>
+              <a:graphicFrameLocks xmlns:a="http://schemas.openxmlformats.org/drawingml/2006/main" noChangeAspect="1"/>
+            </wp:cNvGraphicFramePr>
+            <a:graphic xmlns:a="http://schemas.openxmlformats.org/drawingml/2006/main">
+              <a:graphicData uri="http://schemas.openxmlformats.org/drawingml/2006/picture">
+                <pic:pic xmlns:pic="http://schemas.openxmlformats.org/drawingml/2006/picture">
+                  <pic:nvPicPr>
+                    <pic:cNvPr id="4" name="apiRoutes.png"/>
+                    <pic:cNvPicPr/>
+                  </pic:nvPicPr>
+                  <pic:blipFill rotWithShape="1">
+                    <a:blip r:embed="rId13" cstate="print">
+                      <a:extLst>
+                        <a:ext uri="{28A0092B-C50C-407E-A947-70E740481C1C}">
+                          <a14:useLocalDpi xmlns:a14="http://schemas.microsoft.com/office/drawing/2010/main" val="0"/>
+                        </a:ext>
+                      </a:extLst>
+                    </a:blip>
+                    <a:srcRect l="5092" t="8002" r="4912" b="7973"/>
+                    <a:stretch/>
+                  </pic:blipFill>
+                  <pic:spPr bwMode="auto">
+                    <a:xfrm>
+                      <a:off x="0" y="0"/>
+                      <a:ext cx="5749799" cy="3416111"/>
+                    </a:xfrm>
+                    <a:prstGeom prst="rect">
+                      <a:avLst/>
+                    </a:prstGeom>
+                    <a:ln>
+                      <a:noFill/>
+                    </a:ln>
+                    <a:extLst>
+                      <a:ext uri="{53640926-AAD7-44D8-BBD7-CCE9431645EC}">
+                        <a14:shadowObscured xmlns:a14="http://schemas.microsoft.com/office/drawing/2010/main"/>
+                      </a:ext>
+                    </a:extLst>
+                  </pic:spPr>
+                </pic:pic>
+              </a:graphicData>
+            </a:graphic>
+          </wp:inline>
+        </w:drawing>
+      </w:r>
+    </w:p>
+    <w:p>
+      <w:pPr>
+        <w:jc w:val="both"/>
+      </w:pPr>
+      <w:r>
+        <w:t>Ensuite il a fallu créer un service qui permet de renvoyer l’url de l’application en fonction de la route de l’application courante.</w:t>
+      </w:r>
+    </w:p>
+    <w:p>
+      <w:pPr>
+        <w:jc w:val="both"/>
+      </w:pPr>
+      <w:r>
+        <w:t>Lors de la méthode de demande d’url sur le service, on doit fournit en paramètre les différents identifiants ({</w:t>
+      </w:r>
+      <w:proofErr w:type="spellStart"/>
+      <w:r>
+        <w:t>event</w:t>
+      </w:r>
+      <w:proofErr w:type="spellEnd"/>
+      <w:r>
+        <w:t>}, {notification}) pour avoir une url utilisable.</w:t>
+      </w:r>
+    </w:p>
+    <w:p>
+      <w:pPr>
+        <w:pStyle w:val="Titre2"/>
+      </w:pPr>
+      <w:bookmarkStart w:id="11" w:name="_Toc3554357"/>
+      <w:r>
+        <w:t>Gestion des points d’accès</w:t>
+      </w:r>
+      <w:bookmarkEnd w:id="11"/>
+    </w:p>
+    <w:p>
+      <w:r>
+        <w:t>Lorsque nous avons repris le projet, la gestion des points d’accès se faisait ‘’en dur’’ dans le code. Si nous avions besoin de nous connecter à un autre point d’accès, l’application devait être redéployer. Nous avons donc développé la gestion des points d’accès qui permet d’ajouter des points accès personnel ce qui est assez pratique pour le développement et pour gérer différentes versions d’API.</w:t>
+      </w:r>
+    </w:p>
+    <w:p>
+      <w:pPr>
+        <w:jc w:val="center"/>
+      </w:pPr>
+      <w:r>
+        <w:rPr>
+          <w:noProof/>
+          <w:lang w:eastAsia="fr-CH"/>
+        </w:rPr>
+        <w:drawing>
+          <wp:inline distT="0" distB="0" distL="0" distR="0" wp14:anchorId="2DD4710B" wp14:editId="4A017FCC">
+            <wp:extent cx="1890215" cy="1658571"/>
+            <wp:effectExtent l="0" t="0" r="0" b="0"/>
+            <wp:docPr id="28" name="Image 28"/>
+            <wp:cNvGraphicFramePr>
+              <a:graphicFrameLocks xmlns:a="http://schemas.openxmlformats.org/drawingml/2006/main" noChangeAspect="1"/>
+            </wp:cNvGraphicFramePr>
+            <a:graphic xmlns:a="http://schemas.openxmlformats.org/drawingml/2006/main">
+              <a:graphicData uri="http://schemas.openxmlformats.org/drawingml/2006/picture">
+                <pic:pic xmlns:pic="http://schemas.openxmlformats.org/drawingml/2006/picture">
+                  <pic:nvPicPr>
+                    <pic:cNvPr id="1" name=""/>
+                    <pic:cNvPicPr/>
+                  </pic:nvPicPr>
+                  <pic:blipFill>
+                    <a:blip r:embed="rId14"/>
+                    <a:stretch>
+                      <a:fillRect/>
+                    </a:stretch>
+                  </pic:blipFill>
+                  <pic:spPr>
+                    <a:xfrm>
+                      <a:off x="0" y="0"/>
+                      <a:ext cx="1899971" cy="1667131"/>
+                    </a:xfrm>
+                    <a:prstGeom prst="rect">
+                      <a:avLst/>
+                    </a:prstGeom>
+                  </pic:spPr>
+                </pic:pic>
+              </a:graphicData>
+            </a:graphic>
+          </wp:inline>
+        </w:drawing>
+      </w:r>
+    </w:p>
+    <w:p>
+      <w:r>
+        <w:lastRenderedPageBreak/>
+        <w:t>Cette liste est stockée dans le stockage local du navigateur. Le point d’accès officiel ‘’Joutes CPNV’’ est défini ‘’en dur’’ dans le fichier des variables globales (/</w:t>
+      </w:r>
+      <w:proofErr w:type="spellStart"/>
+      <w:r>
+        <w:t>src</w:t>
+      </w:r>
+      <w:proofErr w:type="spellEnd"/>
+      <w:r>
+        <w:t>/</w:t>
+      </w:r>
+      <w:proofErr w:type="spellStart"/>
+      <w:r>
+        <w:t>app</w:t>
+      </w:r>
+      <w:proofErr w:type="spellEnd"/>
+      <w:r>
+        <w:t>/</w:t>
+      </w:r>
+      <w:proofErr w:type="spellStart"/>
+      <w:r>
+        <w:t>app.const.ts</w:t>
+      </w:r>
+      <w:proofErr w:type="spellEnd"/>
+      <w:r>
+        <w:t>) et est ajouté et sélectionné par défaut au premier lancement de l’application. Pour ajouter ou changer de point d’accès, celui-ci doit être disponible et compatible. Pour qu’un point d’accès soit compatible la page de base de l’api doit retourner un numéro de version qui doit être identique à celle qui se trouve dans le fichier des variables globales et également correspondre à la structure que l’on retrouve également dans ce fichier.</w:t>
+      </w:r>
+      <w:r>
+        <w:rPr>
+          <w:noProof/>
+          <w:lang w:eastAsia="fr-CH"/>
+        </w:rPr>
+        <w:drawing>
+          <wp:inline distT="0" distB="0" distL="0" distR="0">
+            <wp:extent cx="5745480" cy="1612900"/>
+            <wp:effectExtent l="0" t="0" r="0" b="6350"/>
+            <wp:docPr id="29" name="Image 29" descr="app.const"/>
+            <wp:cNvGraphicFramePr>
+              <a:graphicFrameLocks xmlns:a="http://schemas.openxmlformats.org/drawingml/2006/main" noChangeAspect="1"/>
+            </wp:cNvGraphicFramePr>
+            <a:graphic xmlns:a="http://schemas.openxmlformats.org/drawingml/2006/main">
+              <a:graphicData uri="http://schemas.openxmlformats.org/drawingml/2006/picture">
+                <pic:pic xmlns:pic="http://schemas.openxmlformats.org/drawingml/2006/picture">
+                  <pic:nvPicPr>
+                    <pic:cNvPr id="0" name="Picture 13" descr="app.const"/>
+                    <pic:cNvPicPr>
+                      <a:picLocks noChangeAspect="1" noChangeArrowheads="1"/>
+                    </pic:cNvPicPr>
+                  </pic:nvPicPr>
+                  <pic:blipFill>
+                    <a:blip r:embed="rId15" cstate="print">
+                      <a:extLst>
+                        <a:ext uri="{28A0092B-C50C-407E-A947-70E740481C1C}">
+                          <a14:useLocalDpi xmlns:a14="http://schemas.microsoft.com/office/drawing/2010/main" val="0"/>
+                        </a:ext>
+                      </a:extLst>
+                    </a:blip>
+                    <a:srcRect/>
+                    <a:stretch>
+                      <a:fillRect/>
+                    </a:stretch>
+                  </pic:blipFill>
+                  <pic:spPr bwMode="auto">
+                    <a:xfrm>
+                      <a:off x="0" y="0"/>
+                      <a:ext cx="5745480" cy="1612900"/>
+                    </a:xfrm>
+                    <a:prstGeom prst="rect">
+                      <a:avLst/>
+                    </a:prstGeom>
+                    <a:noFill/>
+                    <a:ln>
+                      <a:noFill/>
+                    </a:ln>
+                  </pic:spPr>
+                </pic:pic>
+              </a:graphicData>
+            </a:graphic>
+          </wp:inline>
+        </w:drawing>
+      </w:r>
+    </w:p>
+    <w:p>
+      <w:pPr>
+        <w:rPr>
+          <w:rFonts w:asciiTheme="majorHAnsi" w:eastAsiaTheme="majorEastAsia" w:hAnsiTheme="majorHAnsi" w:cstheme="majorBidi"/>
+          <w:color w:val="2E74B5" w:themeColor="accent1" w:themeShade="BF"/>
+          <w:sz w:val="26"/>
+          <w:szCs w:val="26"/>
+        </w:rPr>
+      </w:pPr>
+      <w:bookmarkStart w:id="12" w:name="_Toc3554358"/>
+      <w:r>
+        <w:br w:type="page"/>
+      </w:r>
+    </w:p>
+    <w:p>
+      <w:pPr>
+        <w:pStyle w:val="Titre2"/>
+      </w:pPr>
+      <w:r>
+        <w:lastRenderedPageBreak/>
+        <w:t>Améliorations de l’expérience utilisateur</w:t>
+      </w:r>
+      <w:bookmarkEnd w:id="12"/>
+    </w:p>
+    <w:p>
+      <w:pPr>
+        <w:jc w:val="both"/>
+      </w:pPr>
+      <w:r>
+        <w:t xml:space="preserve">Lorsque nous avons reçu le projet, nous étions un peu perdus dans l’application, c’est pourquoi nous avons décidé d’améliorer l’expérience utilisateur en simplifiant et en rendant plus compréhensible les diverses informations. La différence est visible sur les </w:t>
+      </w:r>
+      <w:proofErr w:type="spellStart"/>
+      <w:r>
+        <w:t>screenshots</w:t>
+      </w:r>
+      <w:proofErr w:type="spellEnd"/>
+      <w:r>
+        <w:t> :</w:t>
+      </w:r>
+    </w:p>
+    <w:tbl>
+      <w:tblPr>
+        <w:tblStyle w:val="Grilledutableau"/>
+        <w:tblW w:w="0" w:type="auto"/>
+        <w:jc w:val="center"/>
+        <w:tblBorders>
+          <w:top w:val="none" w:sz="0" w:space="0" w:color="auto"/>
+          <w:left w:val="none" w:sz="0" w:space="0" w:color="auto"/>
+          <w:bottom w:val="none" w:sz="0" w:space="0" w:color="auto"/>
+          <w:right w:val="none" w:sz="0" w:space="0" w:color="auto"/>
+          <w:insideH w:val="none" w:sz="0" w:space="0" w:color="auto"/>
+          <w:insideV w:val="none" w:sz="0" w:space="0" w:color="auto"/>
+        </w:tblBorders>
+        <w:tblLook w:val="04A0" w:firstRow="1" w:lastRow="0" w:firstColumn="1" w:lastColumn="0" w:noHBand="0" w:noVBand="1"/>
+      </w:tblPr>
+      <w:tblGrid>
+        <w:gridCol w:w="3402"/>
+        <w:gridCol w:w="764"/>
+        <w:gridCol w:w="3402"/>
+      </w:tblGrid>
+      <w:tr>
+        <w:trPr>
+          <w:jc w:val="center"/>
+        </w:trPr>
+        <w:tc>
+          <w:tcPr>
+            <w:tcW w:w="3402" w:type="dxa"/>
+            <w:vAlign w:val="center"/>
+          </w:tcPr>
+          <w:p>
+            <w:pPr>
+              <w:jc w:val="center"/>
+              <w:rPr>
+                <w:b/>
+              </w:rPr>
+            </w:pPr>
+            <w:r>
+              <w:rPr>
+                <w:b/>
+              </w:rPr>
+              <w:t>Avant</w:t>
+            </w:r>
+          </w:p>
+        </w:tc>
+        <w:tc>
+          <w:tcPr>
+            <w:tcW w:w="709" w:type="dxa"/>
+            <w:vAlign w:val="center"/>
+          </w:tcPr>
+          <w:p>
+            <w:pPr>
+              <w:jc w:val="center"/>
+              <w:rPr>
+                <w:b/>
+              </w:rPr>
+            </w:pPr>
+          </w:p>
+        </w:tc>
+        <w:tc>
+          <w:tcPr>
+            <w:tcW w:w="3402" w:type="dxa"/>
+            <w:vAlign w:val="center"/>
+          </w:tcPr>
+          <w:p>
+            <w:pPr>
+              <w:jc w:val="center"/>
+              <w:rPr>
+                <w:b/>
+              </w:rPr>
+            </w:pPr>
+            <w:r>
+              <w:rPr>
+                <w:b/>
+              </w:rPr>
+              <w:t>Après</w:t>
+            </w:r>
+          </w:p>
+        </w:tc>
+      </w:tr>
+      <w:tr>
+        <w:trPr>
+          <w:jc w:val="center"/>
+        </w:trPr>
+        <w:tc>
+          <w:tcPr>
+            <w:tcW w:w="3402" w:type="dxa"/>
+            <w:vAlign w:val="center"/>
+          </w:tcPr>
+          <w:p>
+            <w:pPr>
+              <w:jc w:val="center"/>
+            </w:pPr>
+            <w:r>
+              <w:rPr>
+                <w:noProof/>
+                <w:lang w:eastAsia="fr-CH"/>
+              </w:rPr>
+              <w:drawing>
+                <wp:inline distT="0" distB="0" distL="0" distR="0" wp14:anchorId="3A01CCCC" wp14:editId="721A79DC">
+                  <wp:extent cx="1805143" cy="3600000"/>
+                  <wp:effectExtent l="0" t="0" r="5080" b="635"/>
+                  <wp:docPr id="6" name="Image 6"/>
+                  <wp:cNvGraphicFramePr>
+                    <a:graphicFrameLocks xmlns:a="http://schemas.openxmlformats.org/drawingml/2006/main" noChangeAspect="1"/>
+                  </wp:cNvGraphicFramePr>
+                  <a:graphic xmlns:a="http://schemas.openxmlformats.org/drawingml/2006/main">
+                    <a:graphicData uri="http://schemas.openxmlformats.org/drawingml/2006/picture">
+                      <pic:pic xmlns:pic="http://schemas.openxmlformats.org/drawingml/2006/picture">
+                        <pic:nvPicPr>
+                          <pic:cNvPr id="6" name="Screenshot_20190320-112751_Joutes-CPNV.jpg"/>
+                          <pic:cNvPicPr/>
+                        </pic:nvPicPr>
+                        <pic:blipFill>
+                          <a:blip r:embed="rId16" cstate="print">
+                            <a:extLst>
+                              <a:ext uri="{28A0092B-C50C-407E-A947-70E740481C1C}">
+                                <a14:useLocalDpi xmlns:a14="http://schemas.microsoft.com/office/drawing/2010/main" val="0"/>
+                              </a:ext>
+                            </a:extLst>
+                          </a:blip>
+                          <a:stretch>
+                            <a:fillRect/>
+                          </a:stretch>
+                        </pic:blipFill>
+                        <pic:spPr>
+                          <a:xfrm>
+                            <a:off x="0" y="0"/>
+                            <a:ext cx="1805143" cy="3600000"/>
+                          </a:xfrm>
+                          <a:prstGeom prst="rect">
+                            <a:avLst/>
+                          </a:prstGeom>
+                        </pic:spPr>
+                      </pic:pic>
+                    </a:graphicData>
+                  </a:graphic>
+                </wp:inline>
+              </w:drawing>
+            </w:r>
+          </w:p>
+        </w:tc>
+        <w:tc>
+          <w:tcPr>
+            <w:tcW w:w="709" w:type="dxa"/>
+            <w:vAlign w:val="center"/>
+          </w:tcPr>
+          <w:p>
+            <w:pPr>
+              <w:jc w:val="center"/>
+              <w:rPr>
+                <w:noProof/>
+                <w:lang w:eastAsia="fr-CH"/>
+              </w:rPr>
+            </w:pPr>
+            <w:r>
+              <w:rPr>
+                <w:noProof/>
+                <w:lang w:eastAsia="fr-CH"/>
+              </w:rPr>
+              <w:drawing>
+                <wp:inline distT="0" distB="0" distL="0" distR="0">
+                  <wp:extent cx="348018" cy="348018"/>
+                  <wp:effectExtent l="0" t="0" r="0" b="0"/>
+                  <wp:docPr id="13" name="Image 13"/>
+                  <wp:cNvGraphicFramePr>
+                    <a:graphicFrameLocks xmlns:a="http://schemas.openxmlformats.org/drawingml/2006/main" noChangeAspect="1"/>
+                  </wp:cNvGraphicFramePr>
+                  <a:graphic xmlns:a="http://schemas.openxmlformats.org/drawingml/2006/main">
+                    <a:graphicData uri="http://schemas.openxmlformats.org/drawingml/2006/picture">
+                      <pic:pic xmlns:pic="http://schemas.openxmlformats.org/drawingml/2006/picture">
+                        <pic:nvPicPr>
+                          <pic:cNvPr id="13" name="right-arrow.png"/>
+                          <pic:cNvPicPr/>
+                        </pic:nvPicPr>
+                        <pic:blipFill>
+                          <a:blip r:embed="rId17" cstate="print">
+                            <a:extLst>
+                              <a:ext uri="{28A0092B-C50C-407E-A947-70E740481C1C}">
+                                <a14:useLocalDpi xmlns:a14="http://schemas.microsoft.com/office/drawing/2010/main" val="0"/>
+                              </a:ext>
+                            </a:extLst>
+                          </a:blip>
+                          <a:stretch>
+                            <a:fillRect/>
+                          </a:stretch>
+                        </pic:blipFill>
+                        <pic:spPr>
+                          <a:xfrm>
+                            <a:off x="0" y="0"/>
+                            <a:ext cx="376575" cy="376575"/>
+                          </a:xfrm>
+                          <a:prstGeom prst="rect">
+                            <a:avLst/>
+                          </a:prstGeom>
+                        </pic:spPr>
+                      </pic:pic>
+                    </a:graphicData>
+                  </a:graphic>
+                </wp:inline>
+              </w:drawing>
+            </w:r>
+          </w:p>
+        </w:tc>
+        <w:tc>
+          <w:tcPr>
+            <w:tcW w:w="3402" w:type="dxa"/>
+            <w:vAlign w:val="center"/>
+          </w:tcPr>
+          <w:p>
+            <w:pPr>
+              <w:jc w:val="center"/>
+            </w:pPr>
+            <w:r>
+              <w:rPr>
+                <w:noProof/>
+                <w:lang w:eastAsia="fr-CH"/>
+              </w:rPr>
+              <w:drawing>
+                <wp:inline distT="0" distB="0" distL="0" distR="0" wp14:anchorId="7CC1DF42" wp14:editId="349EEE5F">
+                  <wp:extent cx="1805142" cy="3600000"/>
+                  <wp:effectExtent l="0" t="0" r="5080" b="635"/>
+                  <wp:docPr id="5" name="Image 5"/>
+                  <wp:cNvGraphicFramePr>
+                    <a:graphicFrameLocks xmlns:a="http://schemas.openxmlformats.org/drawingml/2006/main" noChangeAspect="1"/>
+                  </wp:cNvGraphicFramePr>
+                  <a:graphic xmlns:a="http://schemas.openxmlformats.org/drawingml/2006/main">
+                    <a:graphicData uri="http://schemas.openxmlformats.org/drawingml/2006/picture">
+                      <pic:pic xmlns:pic="http://schemas.openxmlformats.org/drawingml/2006/picture">
+                        <pic:nvPicPr>
+                          <pic:cNvPr id="5" name="Screenshot_20190320-112844_Joutes.jpg"/>
+                          <pic:cNvPicPr/>
+                        </pic:nvPicPr>
+                        <pic:blipFill>
+                          <a:blip r:embed="rId18" cstate="print">
+                            <a:extLst>
+                              <a:ext uri="{28A0092B-C50C-407E-A947-70E740481C1C}">
+                                <a14:useLocalDpi xmlns:a14="http://schemas.microsoft.com/office/drawing/2010/main" val="0"/>
+                              </a:ext>
+                            </a:extLst>
+                          </a:blip>
+                          <a:stretch>
+                            <a:fillRect/>
+                          </a:stretch>
+                        </pic:blipFill>
+                        <pic:spPr>
+                          <a:xfrm>
+                            <a:off x="0" y="0"/>
+                            <a:ext cx="1805142" cy="3600000"/>
+                          </a:xfrm>
+                          <a:prstGeom prst="rect">
+                            <a:avLst/>
+                          </a:prstGeom>
+                        </pic:spPr>
+                      </pic:pic>
+                    </a:graphicData>
+                  </a:graphic>
+                </wp:inline>
+              </w:drawing>
+            </w:r>
+          </w:p>
+        </w:tc>
+      </w:tr>
+      <w:tr>
+        <w:trPr>
+          <w:jc w:val="center"/>
+        </w:trPr>
+        <w:tc>
+          <w:tcPr>
+            <w:tcW w:w="3402" w:type="dxa"/>
+            <w:vAlign w:val="center"/>
+          </w:tcPr>
+          <w:p>
+            <w:pPr>
+              <w:jc w:val="center"/>
+            </w:pPr>
+          </w:p>
+          <w:p>
+            <w:pPr>
+              <w:jc w:val="center"/>
+            </w:pPr>
+            <w:r>
+              <w:rPr>
+                <w:noProof/>
+                <w:lang w:eastAsia="fr-CH"/>
+              </w:rPr>
+              <w:drawing>
+                <wp:inline distT="0" distB="0" distL="0" distR="0" wp14:anchorId="502B950B" wp14:editId="33019B5E">
+                  <wp:extent cx="1805147" cy="3600000"/>
+                  <wp:effectExtent l="0" t="0" r="5080" b="635"/>
+                  <wp:docPr id="7" name="Image 7"/>
+                  <wp:cNvGraphicFramePr>
+                    <a:graphicFrameLocks xmlns:a="http://schemas.openxmlformats.org/drawingml/2006/main" noChangeAspect="1"/>
+                  </wp:cNvGraphicFramePr>
+                  <a:graphic xmlns:a="http://schemas.openxmlformats.org/drawingml/2006/main">
+                    <a:graphicData uri="http://schemas.openxmlformats.org/drawingml/2006/picture">
+                      <pic:pic xmlns:pic="http://schemas.openxmlformats.org/drawingml/2006/picture">
+                        <pic:nvPicPr>
+                          <pic:cNvPr id="7" name="Screenshot_20190320-112807_Joutes-CPNV.jpg"/>
+                          <pic:cNvPicPr/>
+                        </pic:nvPicPr>
+                        <pic:blipFill>
+                          <a:blip r:embed="rId19" cstate="print">
+                            <a:extLst>
+                              <a:ext uri="{28A0092B-C50C-407E-A947-70E740481C1C}">
+                                <a14:useLocalDpi xmlns:a14="http://schemas.microsoft.com/office/drawing/2010/main" val="0"/>
+                              </a:ext>
+                            </a:extLst>
+                          </a:blip>
+                          <a:stretch>
+                            <a:fillRect/>
+                          </a:stretch>
+                        </pic:blipFill>
+                        <pic:spPr>
+                          <a:xfrm>
+                            <a:off x="0" y="0"/>
+                            <a:ext cx="1805147" cy="3600000"/>
+                          </a:xfrm>
+                          <a:prstGeom prst="rect">
+                            <a:avLst/>
+                          </a:prstGeom>
+                        </pic:spPr>
+                      </pic:pic>
+                    </a:graphicData>
+                  </a:graphic>
+                </wp:inline>
+              </w:drawing>
+            </w:r>
+          </w:p>
+        </w:tc>
+        <w:tc>
+          <w:tcPr>
+            <w:tcW w:w="709" w:type="dxa"/>
+            <w:vAlign w:val="center"/>
+          </w:tcPr>
+          <w:p>
+            <w:pPr>
+              <w:jc w:val="center"/>
+            </w:pPr>
+            <w:r>
+              <w:rPr>
+                <w:noProof/>
+                <w:lang w:eastAsia="fr-CH"/>
+              </w:rPr>
+              <w:drawing>
+                <wp:inline distT="0" distB="0" distL="0" distR="0" wp14:anchorId="104F9869" wp14:editId="5896B69B">
+                  <wp:extent cx="265814" cy="265814"/>
+                  <wp:effectExtent l="0" t="0" r="1270" b="1270"/>
+                  <wp:docPr id="14" name="Image 14"/>
+                  <wp:cNvGraphicFramePr>
+                    <a:graphicFrameLocks xmlns:a="http://schemas.openxmlformats.org/drawingml/2006/main" noChangeAspect="1"/>
+                  </wp:cNvGraphicFramePr>
+                  <a:graphic xmlns:a="http://schemas.openxmlformats.org/drawingml/2006/main">
+                    <a:graphicData uri="http://schemas.openxmlformats.org/drawingml/2006/picture">
+                      <pic:pic xmlns:pic="http://schemas.openxmlformats.org/drawingml/2006/picture">
+                        <pic:nvPicPr>
+                          <pic:cNvPr id="13" name="right-arrow.png"/>
+                          <pic:cNvPicPr/>
+                        </pic:nvPicPr>
+                        <pic:blipFill>
+                          <a:blip r:embed="rId20" cstate="print">
+                            <a:extLst>
+                              <a:ext uri="{28A0092B-C50C-407E-A947-70E740481C1C}">
+                                <a14:useLocalDpi xmlns:a14="http://schemas.microsoft.com/office/drawing/2010/main" val="0"/>
+                              </a:ext>
+                            </a:extLst>
+                          </a:blip>
+                          <a:stretch>
+                            <a:fillRect/>
+                          </a:stretch>
+                        </pic:blipFill>
+                        <pic:spPr>
+                          <a:xfrm>
+                            <a:off x="0" y="0"/>
+                            <a:ext cx="285279" cy="285279"/>
+                          </a:xfrm>
+                          <a:prstGeom prst="rect">
+                            <a:avLst/>
+                          </a:prstGeom>
+                        </pic:spPr>
+                      </pic:pic>
+                    </a:graphicData>
+                  </a:graphic>
+                </wp:inline>
+              </w:drawing>
+            </w:r>
+          </w:p>
+        </w:tc>
+        <w:tc>
+          <w:tcPr>
+            <w:tcW w:w="3402" w:type="dxa"/>
+            <w:vAlign w:val="center"/>
+          </w:tcPr>
+          <w:p>
+            <w:pPr>
+              <w:jc w:val="center"/>
+            </w:pPr>
+          </w:p>
+          <w:p>
+            <w:pPr>
+              <w:jc w:val="center"/>
+            </w:pPr>
+            <w:r>
+              <w:rPr>
+                <w:noProof/>
+                <w:lang w:eastAsia="fr-CH"/>
+              </w:rPr>
+              <w:drawing>
+                <wp:inline distT="0" distB="0" distL="0" distR="0" wp14:anchorId="5FB22CDA" wp14:editId="516FA0E1">
+                  <wp:extent cx="1805148" cy="3600000"/>
+                  <wp:effectExtent l="0" t="0" r="5080" b="635"/>
+                  <wp:docPr id="8" name="Image 8"/>
+                  <wp:cNvGraphicFramePr>
+                    <a:graphicFrameLocks xmlns:a="http://schemas.openxmlformats.org/drawingml/2006/main" noChangeAspect="1"/>
+                  </wp:cNvGraphicFramePr>
+                  <a:graphic xmlns:a="http://schemas.openxmlformats.org/drawingml/2006/main">
+                    <a:graphicData uri="http://schemas.openxmlformats.org/drawingml/2006/picture">
+                      <pic:pic xmlns:pic="http://schemas.openxmlformats.org/drawingml/2006/picture">
+                        <pic:nvPicPr>
+                          <pic:cNvPr id="8" name="Screenshot_20190320-112853_Joutes.jpg"/>
+                          <pic:cNvPicPr/>
+                        </pic:nvPicPr>
+                        <pic:blipFill>
+                          <a:blip r:embed="rId21" cstate="print">
+                            <a:extLst>
+                              <a:ext uri="{28A0092B-C50C-407E-A947-70E740481C1C}">
+                                <a14:useLocalDpi xmlns:a14="http://schemas.microsoft.com/office/drawing/2010/main" val="0"/>
+                              </a:ext>
+                            </a:extLst>
+                          </a:blip>
+                          <a:stretch>
+                            <a:fillRect/>
+                          </a:stretch>
+                        </pic:blipFill>
+                        <pic:spPr>
+                          <a:xfrm>
+                            <a:off x="0" y="0"/>
+                            <a:ext cx="1805148" cy="3600000"/>
+                          </a:xfrm>
+                          <a:prstGeom prst="rect">
+                            <a:avLst/>
+                          </a:prstGeom>
+                        </pic:spPr>
+                      </pic:pic>
+                    </a:graphicData>
+                  </a:graphic>
+                </wp:inline>
+              </w:drawing>
+            </w:r>
+          </w:p>
+        </w:tc>
+      </w:tr>
+      <w:tr>
+        <w:trPr>
+          <w:jc w:val="center"/>
+        </w:trPr>
+        <w:tc>
+          <w:tcPr>
+            <w:tcW w:w="3402" w:type="dxa"/>
+            <w:vAlign w:val="center"/>
+          </w:tcPr>
+          <w:p>
+            <w:pPr>
+              <w:jc w:val="center"/>
+            </w:pPr>
+            <w:r>
+              <w:rPr>
+                <w:noProof/>
+                <w:lang w:eastAsia="fr-CH"/>
+              </w:rPr>
+              <w:lastRenderedPageBreak/>
+              <w:drawing>
+                <wp:inline distT="0" distB="0" distL="0" distR="0" wp14:anchorId="427BB0FA" wp14:editId="1E414D79">
+                  <wp:extent cx="1805150" cy="3600000"/>
+                  <wp:effectExtent l="0" t="0" r="5080" b="635"/>
+                  <wp:docPr id="9" name="Image 9"/>
+                  <wp:cNvGraphicFramePr>
+                    <a:graphicFrameLocks xmlns:a="http://schemas.openxmlformats.org/drawingml/2006/main" noChangeAspect="1"/>
+                  </wp:cNvGraphicFramePr>
+                  <a:graphic xmlns:a="http://schemas.openxmlformats.org/drawingml/2006/main">
+                    <a:graphicData uri="http://schemas.openxmlformats.org/drawingml/2006/picture">
+                      <pic:pic xmlns:pic="http://schemas.openxmlformats.org/drawingml/2006/picture">
+                        <pic:nvPicPr>
+                          <pic:cNvPr id="9" name="Screenshot_20190320-112826_Joutes-CPNV.jpg"/>
+                          <pic:cNvPicPr/>
+                        </pic:nvPicPr>
+                        <pic:blipFill>
+                          <a:blip r:embed="rId22" cstate="print">
+                            <a:extLst>
+                              <a:ext uri="{28A0092B-C50C-407E-A947-70E740481C1C}">
+                                <a14:useLocalDpi xmlns:a14="http://schemas.microsoft.com/office/drawing/2010/main" val="0"/>
+                              </a:ext>
+                            </a:extLst>
+                          </a:blip>
+                          <a:stretch>
+                            <a:fillRect/>
+                          </a:stretch>
+                        </pic:blipFill>
+                        <pic:spPr>
+                          <a:xfrm>
+                            <a:off x="0" y="0"/>
+                            <a:ext cx="1805150" cy="3600000"/>
+                          </a:xfrm>
+                          <a:prstGeom prst="rect">
+                            <a:avLst/>
+                          </a:prstGeom>
+                        </pic:spPr>
+                      </pic:pic>
+                    </a:graphicData>
+                  </a:graphic>
+                </wp:inline>
+              </w:drawing>
+            </w:r>
+          </w:p>
+        </w:tc>
+        <w:tc>
+          <w:tcPr>
+            <w:tcW w:w="709" w:type="dxa"/>
+            <w:vAlign w:val="center"/>
+          </w:tcPr>
+          <w:p>
+            <w:pPr>
+              <w:jc w:val="center"/>
+              <w:rPr>
+                <w:noProof/>
+                <w:lang w:eastAsia="fr-CH"/>
+              </w:rPr>
+            </w:pPr>
+            <w:r>
+              <w:rPr>
+                <w:noProof/>
+                <w:lang w:eastAsia="fr-CH"/>
+              </w:rPr>
+              <w:drawing>
+                <wp:inline distT="0" distB="0" distL="0" distR="0" wp14:anchorId="104F9869" wp14:editId="5896B69B">
+                  <wp:extent cx="265814" cy="265814"/>
+                  <wp:effectExtent l="0" t="0" r="1270" b="1270"/>
+                  <wp:docPr id="15" name="Image 15"/>
+                  <wp:cNvGraphicFramePr>
+                    <a:graphicFrameLocks xmlns:a="http://schemas.openxmlformats.org/drawingml/2006/main" noChangeAspect="1"/>
+                  </wp:cNvGraphicFramePr>
+                  <a:graphic xmlns:a="http://schemas.openxmlformats.org/drawingml/2006/main">
+                    <a:graphicData uri="http://schemas.openxmlformats.org/drawingml/2006/picture">
+                      <pic:pic xmlns:pic="http://schemas.openxmlformats.org/drawingml/2006/picture">
+                        <pic:nvPicPr>
+                          <pic:cNvPr id="13" name="right-arrow.png"/>
+                          <pic:cNvPicPr/>
+                        </pic:nvPicPr>
+                        <pic:blipFill>
+                          <a:blip r:embed="rId20" cstate="print">
+                            <a:extLst>
+                              <a:ext uri="{28A0092B-C50C-407E-A947-70E740481C1C}">
+                                <a14:useLocalDpi xmlns:a14="http://schemas.microsoft.com/office/drawing/2010/main" val="0"/>
+                              </a:ext>
+                            </a:extLst>
+                          </a:blip>
+                          <a:stretch>
+                            <a:fillRect/>
+                          </a:stretch>
+                        </pic:blipFill>
+                        <pic:spPr>
+                          <a:xfrm>
+                            <a:off x="0" y="0"/>
+                            <a:ext cx="285279" cy="285279"/>
+                          </a:xfrm>
+                          <a:prstGeom prst="rect">
+                            <a:avLst/>
+                          </a:prstGeom>
+                        </pic:spPr>
+                      </pic:pic>
+                    </a:graphicData>
+                  </a:graphic>
+                </wp:inline>
+              </w:drawing>
+            </w:r>
+          </w:p>
+        </w:tc>
+        <w:tc>
+          <w:tcPr>
+            <w:tcW w:w="3402" w:type="dxa"/>
+            <w:vAlign w:val="center"/>
+          </w:tcPr>
+          <w:p>
+            <w:pPr>
+              <w:jc w:val="center"/>
+            </w:pPr>
+            <w:r>
+              <w:rPr>
+                <w:noProof/>
+                <w:lang w:eastAsia="fr-CH"/>
+              </w:rPr>
+              <w:drawing>
+                <wp:inline distT="0" distB="0" distL="0" distR="0" wp14:anchorId="4A45EEF4" wp14:editId="77ECD1DE">
+                  <wp:extent cx="1805150" cy="3600000"/>
+                  <wp:effectExtent l="0" t="0" r="5080" b="635"/>
+                  <wp:docPr id="10" name="Image 10"/>
+                  <wp:cNvGraphicFramePr>
+                    <a:graphicFrameLocks xmlns:a="http://schemas.openxmlformats.org/drawingml/2006/main" noChangeAspect="1"/>
+                  </wp:cNvGraphicFramePr>
+                  <a:graphic xmlns:a="http://schemas.openxmlformats.org/drawingml/2006/main">
+                    <a:graphicData uri="http://schemas.openxmlformats.org/drawingml/2006/picture">
+                      <pic:pic xmlns:pic="http://schemas.openxmlformats.org/drawingml/2006/picture">
+                        <pic:nvPicPr>
+                          <pic:cNvPr id="10" name="Screenshot_20190320-112937_Joutes.jpg"/>
+                          <pic:cNvPicPr/>
+                        </pic:nvPicPr>
+                        <pic:blipFill>
+                          <a:blip r:embed="rId23" cstate="print">
+                            <a:extLst>
+                              <a:ext uri="{28A0092B-C50C-407E-A947-70E740481C1C}">
+                                <a14:useLocalDpi xmlns:a14="http://schemas.microsoft.com/office/drawing/2010/main" val="0"/>
+                              </a:ext>
+                            </a:extLst>
+                          </a:blip>
+                          <a:stretch>
+                            <a:fillRect/>
+                          </a:stretch>
+                        </pic:blipFill>
+                        <pic:spPr>
+                          <a:xfrm>
+                            <a:off x="0" y="0"/>
+                            <a:ext cx="1805150" cy="3600000"/>
+                          </a:xfrm>
+                          <a:prstGeom prst="rect">
+                            <a:avLst/>
+                          </a:prstGeom>
+                        </pic:spPr>
+                      </pic:pic>
+                    </a:graphicData>
+                  </a:graphic>
+                </wp:inline>
+              </w:drawing>
+            </w:r>
+          </w:p>
+        </w:tc>
+      </w:tr>
+      <w:tr>
+        <w:trPr>
+          <w:jc w:val="center"/>
+        </w:trPr>
+        <w:tc>
+          <w:tcPr>
+            <w:tcW w:w="3402" w:type="dxa"/>
+            <w:vAlign w:val="center"/>
+          </w:tcPr>
+          <w:p>
+            <w:pPr>
+              <w:jc w:val="center"/>
+              <w:rPr>
+                <w:noProof/>
+                <w:lang w:eastAsia="fr-CH"/>
+              </w:rPr>
+            </w:pPr>
+          </w:p>
+          <w:p>
+            <w:pPr>
+              <w:jc w:val="center"/>
+              <w:rPr>
+                <w:noProof/>
+                <w:lang w:eastAsia="fr-CH"/>
+              </w:rPr>
+            </w:pPr>
+            <w:r>
+              <w:rPr>
+                <w:noProof/>
+                <w:lang w:eastAsia="fr-CH"/>
+              </w:rPr>
+              <w:drawing>
+                <wp:inline distT="0" distB="0" distL="0" distR="0" wp14:anchorId="533C1993" wp14:editId="43ADF3D8">
+                  <wp:extent cx="1805142" cy="3600000"/>
+                  <wp:effectExtent l="0" t="0" r="5080" b="635"/>
+                  <wp:docPr id="11" name="Image 11"/>
+                  <wp:cNvGraphicFramePr>
+                    <a:graphicFrameLocks xmlns:a="http://schemas.openxmlformats.org/drawingml/2006/main" noChangeAspect="1"/>
+                  </wp:cNvGraphicFramePr>
+                  <a:graphic xmlns:a="http://schemas.openxmlformats.org/drawingml/2006/main">
+                    <a:graphicData uri="http://schemas.openxmlformats.org/drawingml/2006/picture">
+                      <pic:pic xmlns:pic="http://schemas.openxmlformats.org/drawingml/2006/picture">
+                        <pic:nvPicPr>
+                          <pic:cNvPr id="11" name="Screenshot_20190320-114638_Joutes-CPNV.jpg"/>
+                          <pic:cNvPicPr/>
+                        </pic:nvPicPr>
+                        <pic:blipFill>
+                          <a:blip r:embed="rId24" cstate="print">
+                            <a:extLst>
+                              <a:ext uri="{28A0092B-C50C-407E-A947-70E740481C1C}">
+                                <a14:useLocalDpi xmlns:a14="http://schemas.microsoft.com/office/drawing/2010/main" val="0"/>
+                              </a:ext>
+                            </a:extLst>
+                          </a:blip>
+                          <a:stretch>
+                            <a:fillRect/>
+                          </a:stretch>
+                        </pic:blipFill>
+                        <pic:spPr>
+                          <a:xfrm>
+                            <a:off x="0" y="0"/>
+                            <a:ext cx="1805142" cy="3600000"/>
+                          </a:xfrm>
+                          <a:prstGeom prst="rect">
+                            <a:avLst/>
+                          </a:prstGeom>
+                        </pic:spPr>
+                      </pic:pic>
+                    </a:graphicData>
+                  </a:graphic>
+                </wp:inline>
+              </w:drawing>
+            </w:r>
+          </w:p>
+          <w:p>
+            <w:pPr>
+              <w:jc w:val="center"/>
+              <w:rPr>
+                <w:noProof/>
+                <w:lang w:eastAsia="fr-CH"/>
+              </w:rPr>
+            </w:pPr>
+          </w:p>
+        </w:tc>
+        <w:tc>
+          <w:tcPr>
+            <w:tcW w:w="709" w:type="dxa"/>
+            <w:vAlign w:val="center"/>
+          </w:tcPr>
+          <w:p>
+            <w:pPr>
+              <w:jc w:val="center"/>
+              <w:rPr>
+                <w:noProof/>
+                <w:lang w:eastAsia="fr-CH"/>
+              </w:rPr>
+            </w:pPr>
+            <w:r>
+              <w:rPr>
+                <w:noProof/>
+                <w:lang w:eastAsia="fr-CH"/>
+              </w:rPr>
+              <w:drawing>
+                <wp:inline distT="0" distB="0" distL="0" distR="0" wp14:anchorId="104F9869" wp14:editId="5896B69B">
+                  <wp:extent cx="265814" cy="265814"/>
+                  <wp:effectExtent l="0" t="0" r="1270" b="1270"/>
+                  <wp:docPr id="16" name="Image 16"/>
+                  <wp:cNvGraphicFramePr>
+                    <a:graphicFrameLocks xmlns:a="http://schemas.openxmlformats.org/drawingml/2006/main" noChangeAspect="1"/>
+                  </wp:cNvGraphicFramePr>
+                  <a:graphic xmlns:a="http://schemas.openxmlformats.org/drawingml/2006/main">
+                    <a:graphicData uri="http://schemas.openxmlformats.org/drawingml/2006/picture">
+                      <pic:pic xmlns:pic="http://schemas.openxmlformats.org/drawingml/2006/picture">
+                        <pic:nvPicPr>
+                          <pic:cNvPr id="13" name="right-arrow.png"/>
+                          <pic:cNvPicPr/>
+                        </pic:nvPicPr>
+                        <pic:blipFill>
+                          <a:blip r:embed="rId20" cstate="print">
+                            <a:extLst>
+                              <a:ext uri="{28A0092B-C50C-407E-A947-70E740481C1C}">
+                                <a14:useLocalDpi xmlns:a14="http://schemas.microsoft.com/office/drawing/2010/main" val="0"/>
+                              </a:ext>
+                            </a:extLst>
+                          </a:blip>
+                          <a:stretch>
+                            <a:fillRect/>
+                          </a:stretch>
+                        </pic:blipFill>
+                        <pic:spPr>
+                          <a:xfrm>
+                            <a:off x="0" y="0"/>
+                            <a:ext cx="285279" cy="285279"/>
+                          </a:xfrm>
+                          <a:prstGeom prst="rect">
+                            <a:avLst/>
+                          </a:prstGeom>
+                        </pic:spPr>
+                      </pic:pic>
+                    </a:graphicData>
+                  </a:graphic>
+                </wp:inline>
+              </w:drawing>
+            </w:r>
+          </w:p>
+        </w:tc>
+        <w:tc>
+          <w:tcPr>
+            <w:tcW w:w="3402" w:type="dxa"/>
+            <w:vAlign w:val="center"/>
+          </w:tcPr>
+          <w:p>
+            <w:pPr>
+              <w:jc w:val="center"/>
+              <w:rPr>
+                <w:noProof/>
+                <w:lang w:eastAsia="fr-CH"/>
+              </w:rPr>
+            </w:pPr>
+          </w:p>
+          <w:p>
+            <w:pPr>
+              <w:jc w:val="center"/>
+              <w:rPr>
+                <w:noProof/>
+                <w:lang w:eastAsia="fr-CH"/>
+              </w:rPr>
+            </w:pPr>
+            <w:r>
+              <w:rPr>
+                <w:noProof/>
+                <w:lang w:eastAsia="fr-CH"/>
+              </w:rPr>
+              <w:drawing>
+                <wp:inline distT="0" distB="0" distL="0" distR="0" wp14:anchorId="03707E56" wp14:editId="0DAB6D0E">
+                  <wp:extent cx="1805150" cy="3600000"/>
+                  <wp:effectExtent l="0" t="0" r="5080" b="635"/>
+                  <wp:docPr id="12" name="Image 12"/>
+                  <wp:cNvGraphicFramePr>
+                    <a:graphicFrameLocks xmlns:a="http://schemas.openxmlformats.org/drawingml/2006/main" noChangeAspect="1"/>
+                  </wp:cNvGraphicFramePr>
+                  <a:graphic xmlns:a="http://schemas.openxmlformats.org/drawingml/2006/main">
+                    <a:graphicData uri="http://schemas.openxmlformats.org/drawingml/2006/picture">
+                      <pic:pic xmlns:pic="http://schemas.openxmlformats.org/drawingml/2006/picture">
+                        <pic:nvPicPr>
+                          <pic:cNvPr id="12" name="Screenshot_20190320-114619_Joutes.jpg"/>
+                          <pic:cNvPicPr/>
+                        </pic:nvPicPr>
+                        <pic:blipFill>
+                          <a:blip r:embed="rId25" cstate="print">
+                            <a:extLst>
+                              <a:ext uri="{28A0092B-C50C-407E-A947-70E740481C1C}">
+                                <a14:useLocalDpi xmlns:a14="http://schemas.microsoft.com/office/drawing/2010/main" val="0"/>
+                              </a:ext>
+                            </a:extLst>
+                          </a:blip>
+                          <a:stretch>
+                            <a:fillRect/>
+                          </a:stretch>
+                        </pic:blipFill>
+                        <pic:spPr>
+                          <a:xfrm>
+                            <a:off x="0" y="0"/>
+                            <a:ext cx="1805150" cy="3600000"/>
+                          </a:xfrm>
+                          <a:prstGeom prst="rect">
+                            <a:avLst/>
+                          </a:prstGeom>
+                        </pic:spPr>
+                      </pic:pic>
+                    </a:graphicData>
+                  </a:graphic>
+                </wp:inline>
+              </w:drawing>
+            </w:r>
+          </w:p>
+          <w:p>
+            <w:pPr>
+              <w:jc w:val="center"/>
+              <w:rPr>
+                <w:noProof/>
+                <w:lang w:eastAsia="fr-CH"/>
+              </w:rPr>
+            </w:pPr>
+          </w:p>
+        </w:tc>
+      </w:tr>
+    </w:tbl>
+    <w:p>
+      <w:pPr>
+        <w:jc w:val="both"/>
+      </w:pPr>
+      <w:r>
+        <w:t>Les informations affichées sont toujours les même exceptés pour le menu. Le but second était aussi d’uniformiser l’application et donc d’avoir les mêmes couleurs et styles partout.</w:t>
+      </w:r>
+    </w:p>
+    <w:p>
+      <w:pPr>
+        <w:rPr>
+          <w:rFonts w:asciiTheme="majorHAnsi" w:eastAsiaTheme="majorEastAsia" w:hAnsiTheme="majorHAnsi" w:cstheme="majorBidi"/>
+          <w:color w:val="2E74B5" w:themeColor="accent1" w:themeShade="BF"/>
+          <w:sz w:val="32"/>
+          <w:szCs w:val="32"/>
+        </w:rPr>
+      </w:pPr>
+      <w:r>
+        <w:br w:type="page"/>
+      </w:r>
+    </w:p>
+    <w:p>
+      <w:pPr>
         <w:pStyle w:val="Titre1"/>
-      </w:pPr>
-      <w:bookmarkStart w:id="3" w:name="_Toc3554349"/>
-      <w:r>
-        <w:t>Difficultés rencontrées</w:t>
-      </w:r>
-      <w:bookmarkEnd w:id="3"/>
-    </w:p>
-    <w:p>
-      <w:pPr>
-        <w:pStyle w:val="Titre2"/>
-      </w:pPr>
-      <w:bookmarkStart w:id="4" w:name="_Toc3554350"/>
-      <w:r>
-        <w:t>Connexion</w:t>
-      </w:r>
-      <w:bookmarkEnd w:id="4"/>
-    </w:p>
-    <w:p>
-      <w:r>
-        <w:t xml:space="preserve">Une fonctionnalité de connexion au joutes était en train d’être </w:t>
-      </w:r>
-      <w:r>
-        <w:t>développée</w:t>
-      </w:r>
-      <w:r>
-        <w:t>. Hors pour se connecter au joutes, il faut utiliser SAML.</w:t>
-      </w:r>
-    </w:p>
-    <w:p>
-      <w:r>
-        <w:t>SAML est une technologie qui permet de centraliser l’authentification sur un service au lieu d’avoir une authentification différente sur chaque application.</w:t>
-      </w:r>
-    </w:p>
-    <w:p>
-      <w:r>
-        <w:t xml:space="preserve">Dans notre cas, nous ne pouvons donc pas créer notre propre système de login, </w:t>
-      </w:r>
-      <w:r>
-        <w:t xml:space="preserve">il a donc fallu utiliser un navigateur intégré à l’application pour ouvrir la page de login SAML de l’intranet. Hors à ce moment-là une erreur survient. Il est impossible d’ouvrir la page d’authentification en mode </w:t>
-      </w:r>
-      <w:proofErr w:type="spellStart"/>
-      <w:r>
-        <w:t>iframe</w:t>
-      </w:r>
-      <w:proofErr w:type="spellEnd"/>
-      <w:r>
-        <w:t>.</w:t>
-      </w:r>
-    </w:p>
-    <w:p>
-      <w:r>
-        <w:t xml:space="preserve">Nous cherchons donc à trouver un autre moyen de se </w:t>
-      </w:r>
-      <w:proofErr w:type="spellStart"/>
-      <w:r>
-        <w:t>logguer</w:t>
-      </w:r>
-      <w:proofErr w:type="spellEnd"/>
-      <w:r>
-        <w:t xml:space="preserve">, par exemple d’utiliser le navigateur de l’appareil et non celui intégrer dans notre application. Mais là, nous sommes </w:t>
-      </w:r>
-      <w:r>
-        <w:t>identifiés</w:t>
-      </w:r>
-      <w:r>
-        <w:t xml:space="preserve"> dans le navigateur et pas dans l’application Joutes</w:t>
-      </w:r>
-      <w:r>
-        <w:t>.</w:t>
-      </w:r>
-    </w:p>
-    <w:p>
-      <w:r>
-        <w:t>La seule solution trouvée pour se logué fut d’enlever le header « X-Frame-Options</w:t>
-      </w:r>
-      <w:proofErr w:type="gramStart"/>
-      <w:r>
-        <w:t> :SAMEORIGIN</w:t>
-      </w:r>
-      <w:proofErr w:type="gramEnd"/>
-      <w:r>
-        <w:t xml:space="preserve"> » dans les fichiers de </w:t>
-      </w:r>
-      <w:proofErr w:type="spellStart"/>
-      <w:r>
-        <w:t>SimpleSamlPHP</w:t>
-      </w:r>
-      <w:proofErr w:type="spellEnd"/>
-      <w:r>
-        <w:t xml:space="preserve"> de l’intranet.</w:t>
-      </w:r>
-    </w:p>
-    <w:p>
-      <w:pPr>
         <w:rPr>
           <w:lang w:val="en-US"/>
         </w:rPr>
       </w:pPr>
       <w:r>
-        <w:t>Sans ce paramètre, il est désormais possible d’ouvrir la page d’authentification directement avec le navigateur intégré de l’application.</w:t>
-      </w:r>
-    </w:p>
-    <w:p>
-      <w:pPr>
-        <w:pStyle w:val="Titre2"/>
-      </w:pPr>
-      <w:bookmarkStart w:id="5" w:name="_Toc3554351"/>
-      <w:r>
-        <w:t>Détection</w:t>
-      </w:r>
-      <w:r>
-        <w:t xml:space="preserve"> de domaine</w:t>
-      </w:r>
-      <w:bookmarkEnd w:id="5"/>
-    </w:p>
-    <w:p>
-      <w:pPr>
-        <w:pStyle w:val="Titre2"/>
-      </w:pPr>
-      <w:bookmarkStart w:id="6" w:name="_Toc3554352"/>
-      <w:r>
-        <w:t>Asynchrone</w:t>
-      </w:r>
-      <w:bookmarkEnd w:id="6"/>
-    </w:p>
-    <w:p>
-      <w:pPr>
-        <w:pStyle w:val="Titre1"/>
-      </w:pPr>
-      <w:bookmarkStart w:id="7" w:name="_Toc3554353"/>
-      <w:r>
-        <w:t>Améliorations apportées</w:t>
-      </w:r>
-      <w:bookmarkEnd w:id="7"/>
-    </w:p>
-    <w:p>
-      <w:pPr>
-        <w:pStyle w:val="Titre2"/>
-      </w:pPr>
-      <w:bookmarkStart w:id="8" w:name="_Toc3554354"/>
-      <w:r>
-        <w:t>Gestion d’erreurs</w:t>
-      </w:r>
-      <w:bookmarkEnd w:id="8"/>
-    </w:p>
-    <w:p>
-      <w:pPr>
-        <w:pStyle w:val="Titre2"/>
-      </w:pPr>
-      <w:bookmarkStart w:id="9" w:name="_Toc3554355"/>
-      <w:r>
-        <w:t>Gestion des pains grillés (toast)</w:t>
-      </w:r>
-      <w:bookmarkEnd w:id="9"/>
-    </w:p>
-    <w:p>
-      <w:pPr>
-        <w:pStyle w:val="Titre2"/>
-      </w:pPr>
-      <w:bookmarkStart w:id="10" w:name="_Toc3554356"/>
-      <w:r>
-        <w:t>Gestion des routes</w:t>
-      </w:r>
-      <w:bookmarkEnd w:id="10"/>
-    </w:p>
-    <w:p>
-      <w:pPr>
-        <w:pStyle w:val="Titre2"/>
-      </w:pPr>
-      <w:bookmarkStart w:id="11" w:name="_Toc3554357"/>
-      <w:r>
-        <w:t>Gestion des points d’accès</w:t>
-      </w:r>
-      <w:bookmarkEnd w:id="11"/>
-    </w:p>
-    <w:p>
-      <w:pPr>
-        <w:pStyle w:val="Titre2"/>
-      </w:pPr>
-      <w:bookmarkStart w:id="12" w:name="_Toc3554358"/>
-      <w:r>
-        <w:t>Améliorations de l’expérience utilisateur</w:t>
-      </w:r>
-      <w:bookmarkEnd w:id="12"/>
-    </w:p>
-    <w:p/>
-    <w:p>
-      <w:pPr>
-        <w:pStyle w:val="Titre1"/>
-      </w:pPr>
-      <w:bookmarkStart w:id="13" w:name="_Toc3554359"/>
-      <w:r>
         <w:lastRenderedPageBreak/>
-        <w:t>Gestion de projet</w:t>
-      </w:r>
-      <w:bookmarkEnd w:id="13"/>
-    </w:p>
-    <w:p>
-      <w:pPr>
-        <w:pStyle w:val="Titre2"/>
-      </w:pPr>
-      <w:bookmarkStart w:id="14" w:name="_Toc3554360"/>
-      <w:r>
-        <w:t>Choix de l’outils</w:t>
-      </w:r>
-      <w:bookmarkEnd w:id="14"/>
-    </w:p>
-    <w:p>
-      <w:pPr>
-        <w:pStyle w:val="Titre2"/>
-      </w:pPr>
-      <w:bookmarkStart w:id="15" w:name="_Toc3554361"/>
-      <w:r>
-        <w:t xml:space="preserve">Git </w:t>
+        <w:t>Déploiement</w:t>
+      </w:r>
+      <w:r>
+        <w:rPr>
+          <w:lang w:val="en-US"/>
+        </w:rPr>
+        <w:t xml:space="preserve"> de </w:t>
       </w:r>
       <w:proofErr w:type="spellStart"/>
       <w:r>
-        <w:t>project</w:t>
-      </w:r>
-      <w:bookmarkEnd w:id="15"/>
+        <w:rPr>
+          <w:lang w:val="en-US"/>
+        </w:rPr>
+        <w:t>l’</w:t>
+      </w:r>
+      <w:r>
+        <w:rPr>
+          <w:lang w:val="en-US"/>
+        </w:rPr>
+        <w:t>application</w:t>
+      </w:r>
       <w:proofErr w:type="spellEnd"/>
-    </w:p>
-    <w:p>
-      <w:pPr>
-        <w:pStyle w:val="Titre1"/>
-      </w:pPr>
-      <w:bookmarkStart w:id="16" w:name="_Toc3554362"/>
-      <w:r>
-        <w:t>Documentation techniques</w:t>
-      </w:r>
-      <w:bookmarkEnd w:id="16"/>
     </w:p>
     <w:p>
       <w:pPr>
@@ -2783,22 +4335,98 @@
           <w:lang w:val="en-US"/>
         </w:rPr>
       </w:pPr>
-      <w:bookmarkStart w:id="17" w:name="_Toc3554363"/>
-      <w:proofErr w:type="spellStart"/>
       <w:r>
         <w:rPr>
           <w:lang w:val="en-US"/>
         </w:rPr>
-        <w:t>Api</w:t>
+        <w:t>Google Play Store</w:t>
+      </w:r>
+    </w:p>
+    <w:p>
+      <w:pPr>
+        <w:jc w:val="both"/>
+      </w:pPr>
+      <w:r>
+        <w:t xml:space="preserve">Avec un compte Google, nous pouvons nous inscrire en tant que </w:t>
+      </w:r>
+      <w:r>
+        <w:t>développeurs</w:t>
+      </w:r>
+      <w:r>
+        <w:t xml:space="preserve"> Google, pour cela, il faut régler un montant de 25 dollars pour finaliser l’inscription.</w:t>
+      </w:r>
+    </w:p>
+    <w:p>
+      <w:pPr>
+        <w:jc w:val="both"/>
+      </w:pPr>
+      <w:r>
+        <w:t>Nous avons directement accès à la console de déploiement d’application</w:t>
+      </w:r>
+      <w:r>
+        <w:t xml:space="preserve">. Par la suite nous pouvons ajouter le fichier APK signé et rempli des questionnaires pour définir ce que l’application </w:t>
+      </w:r>
+      <w:r>
+        <w:t>contenait</w:t>
+      </w:r>
+      <w:r>
+        <w:t>.</w:t>
+      </w:r>
+    </w:p>
+    <w:p>
+      <w:pPr>
+        <w:jc w:val="both"/>
+      </w:pPr>
+      <w:r>
+        <w:t xml:space="preserve">Une fois les contrôles passé l’application est publiée dans les 15 minutes qui suivent sur le Play Store. Sur le </w:t>
+      </w:r>
+      <w:proofErr w:type="spellStart"/>
+      <w:r>
+        <w:t>dashboard</w:t>
       </w:r>
       <w:proofErr w:type="spellEnd"/>
       <w:r>
-        <w:rPr>
-          <w:lang w:val="en-US"/>
-        </w:rPr>
-        <w:t xml:space="preserve"> Requirements</w:t>
-      </w:r>
-      <w:bookmarkEnd w:id="17"/>
+        <w:t>, nous pouvons désormais voir l’état de notre application et différents statistiques sur celle-ci.</w:t>
+      </w:r>
+    </w:p>
+    <w:p>
+      <w:r>
+        <w:drawing>
+          <wp:inline distT="0" distB="0" distL="0" distR="0" wp14:anchorId="16EB1B8F" wp14:editId="509D6459">
+            <wp:extent cx="5760720" cy="3234055"/>
+            <wp:effectExtent l="0" t="0" r="0" b="4445"/>
+            <wp:docPr id="19" name="Image 19"/>
+            <wp:cNvGraphicFramePr>
+              <a:graphicFrameLocks xmlns:a="http://schemas.openxmlformats.org/drawingml/2006/main" noChangeAspect="1"/>
+            </wp:cNvGraphicFramePr>
+            <a:graphic xmlns:a="http://schemas.openxmlformats.org/drawingml/2006/main">
+              <a:graphicData uri="http://schemas.openxmlformats.org/drawingml/2006/picture">
+                <pic:pic xmlns:pic="http://schemas.openxmlformats.org/drawingml/2006/picture">
+                  <pic:nvPicPr>
+                    <pic:cNvPr id="1" name=""/>
+                    <pic:cNvPicPr/>
+                  </pic:nvPicPr>
+                  <pic:blipFill>
+                    <a:blip r:embed="rId26"/>
+                    <a:stretch>
+                      <a:fillRect/>
+                    </a:stretch>
+                  </pic:blipFill>
+                  <pic:spPr>
+                    <a:xfrm>
+                      <a:off x="0" y="0"/>
+                      <a:ext cx="5760720" cy="3234055"/>
+                    </a:xfrm>
+                    <a:prstGeom prst="rect">
+                      <a:avLst/>
+                    </a:prstGeom>
+                  </pic:spPr>
+                </pic:pic>
+              </a:graphicData>
+            </a:graphic>
+          </wp:inline>
+        </w:drawing>
+      </w:r>
     </w:p>
     <w:p>
       <w:pPr>
@@ -2807,14 +4435,434 @@
           <w:lang w:val="en-US"/>
         </w:rPr>
       </w:pPr>
-      <w:bookmarkStart w:id="18" w:name="_Toc3554364"/>
       <w:r>
         <w:rPr>
           <w:lang w:val="en-US"/>
         </w:rPr>
+        <w:t>Apple Store</w:t>
+      </w:r>
+    </w:p>
+    <w:p>
+      <w:pPr>
+        <w:rPr>
+          <w:rFonts w:asciiTheme="majorHAnsi" w:eastAsiaTheme="majorEastAsia" w:hAnsiTheme="majorHAnsi" w:cstheme="majorBidi"/>
+          <w:color w:val="2E74B5" w:themeColor="accent1" w:themeShade="BF"/>
+          <w:sz w:val="32"/>
+          <w:szCs w:val="32"/>
+          <w:lang w:val="en-US"/>
+        </w:rPr>
+      </w:pPr>
+      <w:bookmarkStart w:id="13" w:name="_Toc3554359"/>
+      <w:r>
+        <w:rPr>
+          <w:lang w:val="en-US"/>
+        </w:rPr>
+        <w:br w:type="page"/>
+      </w:r>
+    </w:p>
+    <w:p>
+      <w:pPr>
+        <w:pStyle w:val="Titre1"/>
+      </w:pPr>
+      <w:r>
+        <w:lastRenderedPageBreak/>
+        <w:t>Gestion de projet</w:t>
+      </w:r>
+      <w:bookmarkEnd w:id="13"/>
+    </w:p>
+    <w:p>
+      <w:pPr>
+        <w:pStyle w:val="Titre2"/>
+      </w:pPr>
+      <w:r>
+        <w:t>Client</w:t>
+      </w:r>
+    </w:p>
+    <w:p>
+      <w:pPr>
+        <w:jc w:val="both"/>
+      </w:pPr>
+      <w:r>
+        <w:t xml:space="preserve">Au début du projet, Monsieur </w:t>
+      </w:r>
+      <w:proofErr w:type="spellStart"/>
+      <w:r>
+        <w:t>Chevillat</w:t>
+      </w:r>
+      <w:proofErr w:type="spellEnd"/>
+      <w:r>
+        <w:t xml:space="preserve"> nous informe que le client est Monsieur Marc </w:t>
+      </w:r>
+      <w:proofErr w:type="spellStart"/>
+      <w:r>
+        <w:t>Dafflon</w:t>
+      </w:r>
+      <w:proofErr w:type="spellEnd"/>
+      <w:r>
+        <w:t xml:space="preserve"> et qu’il lui a envoyé un mail pour lui informer que nous débutions le projet</w:t>
+      </w:r>
+      <w:r>
+        <w:t>. A</w:t>
+      </w:r>
+      <w:r>
+        <w:t xml:space="preserve">près un certain temps sans réponse de Monsieur </w:t>
+      </w:r>
+      <w:proofErr w:type="spellStart"/>
+      <w:r>
+        <w:t>Dafflon</w:t>
+      </w:r>
+      <w:proofErr w:type="spellEnd"/>
+      <w:r>
+        <w:t xml:space="preserve">, notre chef de projet envoya un nouveau mail mais aucune réponse à nouveau. La décision </w:t>
+      </w:r>
+      <w:r>
+        <w:t xml:space="preserve">de </w:t>
+      </w:r>
+      <w:r>
+        <w:t xml:space="preserve">Monsieur </w:t>
+      </w:r>
+      <w:proofErr w:type="spellStart"/>
+      <w:r>
+        <w:t>Chevillat</w:t>
+      </w:r>
+      <w:proofErr w:type="spellEnd"/>
+      <w:r>
+        <w:t xml:space="preserve"> fut de travailler sans et d’essayer de publier une version fonctionnelle sur le store d’ici la fin du projet.</w:t>
+      </w:r>
+    </w:p>
+    <w:p>
+      <w:pPr>
+        <w:jc w:val="both"/>
+      </w:pPr>
+      <w:r>
+        <w:t>Les améliorations étaient donc soit proposées par le chef de projet soit par nous-même. Ensuite elles étaient validées par le chef de projet.</w:t>
+      </w:r>
+    </w:p>
+    <w:p>
+      <w:pPr>
+        <w:pStyle w:val="Titre2"/>
+        <w:jc w:val="both"/>
+      </w:pPr>
+      <w:bookmarkStart w:id="14" w:name="_Toc3554360"/>
+      <w:r>
+        <w:t>Choix de l’outils</w:t>
+      </w:r>
+      <w:bookmarkEnd w:id="14"/>
+    </w:p>
+    <w:p>
+      <w:pPr>
+        <w:jc w:val="both"/>
+      </w:pPr>
+      <w:r>
+        <w:t>Lors de la réception de notre projet, nous n’avions pas de tableau de bord déjà créer, peut-être,</w:t>
+      </w:r>
+      <w:r>
+        <w:t xml:space="preserve"> qu’il est inexistant ou alors qu’il est sur </w:t>
+      </w:r>
+      <w:proofErr w:type="spellStart"/>
+      <w:r>
+        <w:t>Trello</w:t>
+      </w:r>
+      <w:proofErr w:type="spellEnd"/>
+      <w:r>
+        <w:t>. Mais avec un nouveau chef de projet qui ne n’a pas d’expérience sur ce projet et qui ne savait donc pas où en était le projet. Nous avons donc dû créer notre propre gestion de projet.</w:t>
+      </w:r>
+    </w:p>
+    <w:p>
+      <w:pPr>
+        <w:jc w:val="both"/>
+      </w:pPr>
+      <w:r>
+        <w:t xml:space="preserve">Suite au problème rencontrés, nous avons trouvé judicieux de choisir git </w:t>
+      </w:r>
+      <w:proofErr w:type="spellStart"/>
+      <w:r>
+        <w:t>project</w:t>
+      </w:r>
+      <w:proofErr w:type="spellEnd"/>
+      <w:r>
+        <w:t xml:space="preserve">, car tout est au même endroit, le code source, la gestion de projet et la </w:t>
+      </w:r>
+      <w:r>
+        <w:t xml:space="preserve">documentation. De plus les issues créées sont directement intégrées dans la </w:t>
+      </w:r>
+      <w:proofErr w:type="spellStart"/>
+      <w:r>
+        <w:t>board</w:t>
+      </w:r>
+      <w:proofErr w:type="spellEnd"/>
+      <w:r>
+        <w:t xml:space="preserve"> de projet</w:t>
+      </w:r>
+    </w:p>
+    <w:p>
+      <w:pPr>
+        <w:pStyle w:val="Titre2"/>
+        <w:jc w:val="both"/>
+      </w:pPr>
+      <w:bookmarkStart w:id="15" w:name="_Toc3554361"/>
+      <w:r>
+        <w:t xml:space="preserve">Git </w:t>
+      </w:r>
+      <w:proofErr w:type="spellStart"/>
+      <w:r>
+        <w:t>project</w:t>
+      </w:r>
+      <w:bookmarkEnd w:id="15"/>
+      <w:proofErr w:type="spellEnd"/>
+    </w:p>
+    <w:p>
+      <w:pPr>
+        <w:jc w:val="both"/>
+      </w:pPr>
+      <w:r>
+        <w:t>En accord avec le chef de projet, nous avons choisi la gestion de projet en mode Kanban simple mais avec des colonnes spécifiques à chaque sprint avec les tâches liées terminées.</w:t>
+      </w:r>
+    </w:p>
+    <w:p>
+      <w:pPr>
+        <w:jc w:val="both"/>
+      </w:pPr>
+      <w:r>
+        <w:t xml:space="preserve">Chaque issue est une tâche qui arrive directement dans la colonne Product </w:t>
+      </w:r>
+      <w:proofErr w:type="spellStart"/>
+      <w:r>
+        <w:t>backlog</w:t>
+      </w:r>
+      <w:proofErr w:type="spellEnd"/>
+      <w:r>
+        <w:t>.</w:t>
+      </w:r>
+    </w:p>
+    <w:p>
+      <w:pPr>
+        <w:jc w:val="both"/>
+      </w:pPr>
+      <w:r>
+        <w:drawing>
+          <wp:inline distT="0" distB="0" distL="0" distR="0" wp14:anchorId="3F977F9C" wp14:editId="3207624F">
+            <wp:extent cx="5760720" cy="2586355"/>
+            <wp:effectExtent l="0" t="0" r="0" b="4445"/>
+            <wp:docPr id="21" name="Image 21"/>
+            <wp:cNvGraphicFramePr>
+              <a:graphicFrameLocks xmlns:a="http://schemas.openxmlformats.org/drawingml/2006/main" noChangeAspect="1"/>
+            </wp:cNvGraphicFramePr>
+            <a:graphic xmlns:a="http://schemas.openxmlformats.org/drawingml/2006/main">
+              <a:graphicData uri="http://schemas.openxmlformats.org/drawingml/2006/picture">
+                <pic:pic xmlns:pic="http://schemas.openxmlformats.org/drawingml/2006/picture">
+                  <pic:nvPicPr>
+                    <pic:cNvPr id="1" name=""/>
+                    <pic:cNvPicPr/>
+                  </pic:nvPicPr>
+                  <pic:blipFill>
+                    <a:blip r:embed="rId27"/>
+                    <a:stretch>
+                      <a:fillRect/>
+                    </a:stretch>
+                  </pic:blipFill>
+                  <pic:spPr>
+                    <a:xfrm>
+                      <a:off x="0" y="0"/>
+                      <a:ext cx="5760720" cy="2586355"/>
+                    </a:xfrm>
+                    <a:prstGeom prst="rect">
+                      <a:avLst/>
+                    </a:prstGeom>
+                  </pic:spPr>
+                </pic:pic>
+              </a:graphicData>
+            </a:graphic>
+          </wp:inline>
+        </w:drawing>
+      </w:r>
+    </w:p>
+    <w:p>
+      <w:r>
+        <w:br w:type="page"/>
+      </w:r>
+    </w:p>
+    <w:p>
+      <w:pPr>
+        <w:jc w:val="both"/>
+      </w:pPr>
+      <w:r>
+        <w:lastRenderedPageBreak/>
+        <w:t xml:space="preserve">Lors du début d’un sprint les différentes tâches prévues pour celui-ci sont mises dans la colonne To do et sont assignées à la personne si celle-là est déjà définie. En plus de cela un </w:t>
+      </w:r>
+      <w:proofErr w:type="spellStart"/>
+      <w:r>
+        <w:t>milestone</w:t>
+      </w:r>
+      <w:proofErr w:type="spellEnd"/>
+      <w:r>
+        <w:t xml:space="preserve"> est </w:t>
+      </w:r>
+      <w:r>
+        <w:t>créé</w:t>
+      </w:r>
+      <w:r>
+        <w:t xml:space="preserve"> sur </w:t>
+      </w:r>
+      <w:proofErr w:type="spellStart"/>
+      <w:r>
+        <w:t>Github</w:t>
+      </w:r>
+      <w:proofErr w:type="spellEnd"/>
+      <w:r>
+        <w:t xml:space="preserve"> pour chaque sprint et donc assigné aux tâches à réaliser pour le sprint. Cela permet aussi d’avoir une vue regroupant uniquement les tâches d’un sprint spécifique.</w:t>
+      </w:r>
+    </w:p>
+    <w:p>
+      <w:r>
+        <w:drawing>
+          <wp:inline distT="0" distB="0" distL="0" distR="0" wp14:anchorId="254A10A5" wp14:editId="75DB8287">
+            <wp:extent cx="5760720" cy="2576195"/>
+            <wp:effectExtent l="0" t="0" r="0" b="0"/>
+            <wp:docPr id="22" name="Image 22"/>
+            <wp:cNvGraphicFramePr>
+              <a:graphicFrameLocks xmlns:a="http://schemas.openxmlformats.org/drawingml/2006/main" noChangeAspect="1"/>
+            </wp:cNvGraphicFramePr>
+            <a:graphic xmlns:a="http://schemas.openxmlformats.org/drawingml/2006/main">
+              <a:graphicData uri="http://schemas.openxmlformats.org/drawingml/2006/picture">
+                <pic:pic xmlns:pic="http://schemas.openxmlformats.org/drawingml/2006/picture">
+                  <pic:nvPicPr>
+                    <pic:cNvPr id="1" name=""/>
+                    <pic:cNvPicPr/>
+                  </pic:nvPicPr>
+                  <pic:blipFill>
+                    <a:blip r:embed="rId28"/>
+                    <a:stretch>
+                      <a:fillRect/>
+                    </a:stretch>
+                  </pic:blipFill>
+                  <pic:spPr>
+                    <a:xfrm>
+                      <a:off x="0" y="0"/>
+                      <a:ext cx="5760720" cy="2576195"/>
+                    </a:xfrm>
+                    <a:prstGeom prst="rect">
+                      <a:avLst/>
+                    </a:prstGeom>
+                  </pic:spPr>
+                </pic:pic>
+              </a:graphicData>
+            </a:graphic>
+          </wp:inline>
+        </w:drawing>
+      </w:r>
+    </w:p>
+    <w:p>
+      <w:pPr>
+        <w:pStyle w:val="Titre1"/>
+      </w:pPr>
+      <w:bookmarkStart w:id="16" w:name="_Toc3554362"/>
+      <w:r>
+        <w:t>Documentation techniques</w:t>
+      </w:r>
+      <w:bookmarkEnd w:id="16"/>
+    </w:p>
+    <w:p>
+      <w:pPr>
+        <w:pStyle w:val="Titre2"/>
+      </w:pPr>
+      <w:bookmarkStart w:id="17" w:name="_Toc3554363"/>
+      <w:r>
+        <w:t xml:space="preserve">Api </w:t>
+      </w:r>
+      <w:proofErr w:type="spellStart"/>
+      <w:r>
+        <w:t>Requirements</w:t>
+      </w:r>
+      <w:bookmarkEnd w:id="17"/>
+      <w:proofErr w:type="spellEnd"/>
+    </w:p>
+    <w:p>
+      <w:r>
+        <w:t xml:space="preserve">Cette documentation contient les prérequis de l’API pour le bon fonctionnement de l’application. </w:t>
+      </w:r>
+      <w:hyperlink r:id="rId29" w:history="1">
+        <w:r>
+          <w:rPr>
+            <w:rStyle w:val="Lienhypertexte"/>
+          </w:rPr>
+          <w:t>Lien</w:t>
+        </w:r>
+      </w:hyperlink>
+    </w:p>
+    <w:p>
+      <w:pPr>
+        <w:pStyle w:val="Titre2"/>
+      </w:pPr>
+      <w:bookmarkStart w:id="18" w:name="_Toc3554364"/>
+      <w:r>
         <w:t>Mobile Store</w:t>
       </w:r>
       <w:bookmarkEnd w:id="18"/>
+    </w:p>
+    <w:p>
+      <w:bookmarkStart w:id="19" w:name="_Toc3554365"/>
+      <w:r>
+        <w:t>Cette documentation</w:t>
+      </w:r>
+      <w:r>
+        <w:t xml:space="preserve"> contient le prix plus une documentation de mise en pro</w:t>
+      </w:r>
+      <w:r>
+        <w:t>duction sur chaque plateforme : Android et Apple.</w:t>
+      </w:r>
+      <w:r>
+        <w:t xml:space="preserve"> </w:t>
+      </w:r>
+      <w:hyperlink r:id="rId30" w:history="1">
+        <w:r>
+          <w:rPr>
+            <w:rStyle w:val="Lienhypertexte"/>
+          </w:rPr>
+          <w:t>Lien</w:t>
+        </w:r>
+      </w:hyperlink>
+    </w:p>
+    <w:p>
+      <w:pPr>
+        <w:pStyle w:val="Titre2"/>
+      </w:pPr>
+      <w:proofErr w:type="spellStart"/>
+      <w:r>
+        <w:t>Build</w:t>
+      </w:r>
+      <w:proofErr w:type="spellEnd"/>
+      <w:r>
+        <w:t xml:space="preserve"> App</w:t>
+      </w:r>
+      <w:bookmarkEnd w:id="19"/>
+    </w:p>
+    <w:p>
+      <w:r>
+        <w:t>Cette documentation</w:t>
+      </w:r>
+      <w:r>
+        <w:t xml:space="preserve"> contient la procédure pour générer le fichier </w:t>
+      </w:r>
+      <w:proofErr w:type="spellStart"/>
+      <w:r>
+        <w:t>apk</w:t>
+      </w:r>
+      <w:proofErr w:type="spellEnd"/>
+      <w:r>
+        <w:t xml:space="preserve"> de Joutes</w:t>
+      </w:r>
+      <w:r>
+        <w:t xml:space="preserve">. </w:t>
+      </w:r>
+      <w:hyperlink r:id="rId31" w:history="1">
+        <w:r>
+          <w:rPr>
+            <w:rStyle w:val="Lienhypertexte"/>
+          </w:rPr>
+          <w:t>Lien</w:t>
+        </w:r>
+      </w:hyperlink>
     </w:p>
     <w:p>
       <w:pPr>
@@ -2823,14 +4871,35 @@
           <w:lang w:val="en-US"/>
         </w:rPr>
       </w:pPr>
-      <w:bookmarkStart w:id="19" w:name="_Toc3554365"/>
+      <w:bookmarkStart w:id="20" w:name="_Toc3554366"/>
       <w:r>
         <w:rPr>
           <w:lang w:val="en-US"/>
         </w:rPr>
-        <w:t>Build App</w:t>
-      </w:r>
-      <w:bookmarkEnd w:id="19"/>
+        <w:t>Create release</w:t>
+      </w:r>
+      <w:bookmarkEnd w:id="20"/>
+    </w:p>
+    <w:p>
+      <w:r>
+        <w:t xml:space="preserve">Cette documentation explique les commandes nécessaires à la création d’une release sur </w:t>
+      </w:r>
+      <w:proofErr w:type="spellStart"/>
+      <w:r>
+        <w:t>Github</w:t>
+      </w:r>
+      <w:proofErr w:type="spellEnd"/>
+      <w:r>
+        <w:t xml:space="preserve">. </w:t>
+      </w:r>
+      <w:hyperlink r:id="rId32" w:history="1">
+        <w:r>
+          <w:rPr>
+            <w:rStyle w:val="Lienhypertexte"/>
+          </w:rPr>
+          <w:t>Lien</w:t>
+        </w:r>
+      </w:hyperlink>
     </w:p>
     <w:p>
       <w:pPr>
@@ -2839,14 +4908,30 @@
           <w:lang w:val="en-US"/>
         </w:rPr>
       </w:pPr>
-      <w:bookmarkStart w:id="20" w:name="_Toc3554366"/>
+      <w:bookmarkStart w:id="21" w:name="_Toc3554367"/>
       <w:r>
         <w:rPr>
           <w:lang w:val="en-US"/>
         </w:rPr>
-        <w:t>Create release</w:t>
-      </w:r>
-      <w:bookmarkEnd w:id="20"/>
+        <w:t>Custom toast</w:t>
+      </w:r>
+      <w:bookmarkEnd w:id="21"/>
+    </w:p>
+    <w:p>
+      <w:r>
+        <w:t xml:space="preserve">Cette documentation explique le fonctionnement et l’utilisation </w:t>
+      </w:r>
+      <w:r>
+        <w:t xml:space="preserve">du composant de notifications personnalisés. </w:t>
+      </w:r>
+      <w:hyperlink r:id="rId33" w:history="1">
+        <w:r>
+          <w:rPr>
+            <w:rStyle w:val="Lienhypertexte"/>
+          </w:rPr>
+          <w:t>Lien</w:t>
+        </w:r>
+      </w:hyperlink>
     </w:p>
     <w:p>
       <w:pPr>
@@ -2855,14 +4940,30 @@
           <w:lang w:val="en-US"/>
         </w:rPr>
       </w:pPr>
-      <w:bookmarkStart w:id="21" w:name="_Toc3554367"/>
+      <w:bookmarkStart w:id="22" w:name="_Toc3554368"/>
       <w:r>
         <w:rPr>
           <w:lang w:val="en-US"/>
         </w:rPr>
-        <w:t>Custom toast</w:t>
-      </w:r>
-      <w:bookmarkEnd w:id="21"/>
+        <w:t>Error Custom</w:t>
+      </w:r>
+      <w:bookmarkEnd w:id="22"/>
+    </w:p>
+    <w:p>
+      <w:r>
+        <w:t>Cette documentation explique le fonctionnement et l’utilisation du gestionnai</w:t>
+      </w:r>
+      <w:r>
+        <w:t xml:space="preserve">re d’erreur personnalisé. </w:t>
+      </w:r>
+      <w:hyperlink r:id="rId34" w:history="1">
+        <w:r>
+          <w:rPr>
+            <w:rStyle w:val="Lienhypertexte"/>
+          </w:rPr>
+          <w:t>Lien</w:t>
+        </w:r>
+      </w:hyperlink>
     </w:p>
     <w:p>
       <w:pPr>
@@ -2871,22 +4972,6 @@
           <w:lang w:val="en-US"/>
         </w:rPr>
       </w:pPr>
-      <w:bookmarkStart w:id="22" w:name="_Toc3554368"/>
-      <w:r>
-        <w:rPr>
-          <w:lang w:val="en-US"/>
-        </w:rPr>
-        <w:t>Error Custom</w:t>
-      </w:r>
-      <w:bookmarkEnd w:id="22"/>
-    </w:p>
-    <w:p>
-      <w:pPr>
-        <w:pStyle w:val="Titre2"/>
-        <w:rPr>
-          <w:lang w:val="en-US"/>
-        </w:rPr>
-      </w:pPr>
       <w:bookmarkStart w:id="23" w:name="_Toc3554369"/>
       <w:r>
         <w:rPr>
@@ -2897,11 +4982,31 @@
       <w:bookmarkEnd w:id="23"/>
     </w:p>
     <w:p>
+      <w:r>
+        <w:t>Cette documentation explique le fonctionnement et l’utilisation</w:t>
+      </w:r>
+      <w:r>
+        <w:t xml:space="preserve"> </w:t>
+      </w:r>
+      <w:r>
+        <w:t xml:space="preserve">du service de routes de l’API. </w:t>
+      </w:r>
+      <w:hyperlink r:id="rId35" w:history="1">
+        <w:r>
+          <w:rPr>
+            <w:rStyle w:val="Lienhypertexte"/>
+          </w:rPr>
+          <w:t>Lien</w:t>
+        </w:r>
+      </w:hyperlink>
+    </w:p>
+    <w:p>
       <w:pPr>
         <w:pStyle w:val="Titre2"/>
       </w:pPr>
       <w:bookmarkStart w:id="24" w:name="_Toc3554370"/>
       <w:r>
+        <w:lastRenderedPageBreak/>
         <w:t xml:space="preserve">Update </w:t>
       </w:r>
       <w:proofErr w:type="spellStart"/>
@@ -2912,6 +5017,19 @@
       <w:proofErr w:type="spellEnd"/>
     </w:p>
     <w:p>
+      <w:r>
+        <w:t xml:space="preserve">Cette documentation explique comment mettre à jour les dépendances du projet facilement. </w:t>
+      </w:r>
+      <w:hyperlink r:id="rId36" w:history="1">
+        <w:r>
+          <w:rPr>
+            <w:rStyle w:val="Lienhypertexte"/>
+          </w:rPr>
+          <w:t>Lien</w:t>
+        </w:r>
+      </w:hyperlink>
+    </w:p>
+    <w:p>
       <w:pPr>
         <w:pStyle w:val="Titre1"/>
       </w:pPr>
@@ -2921,6 +5039,7 @@
       </w:r>
       <w:bookmarkEnd w:id="25"/>
     </w:p>
+    <w:p/>
     <w:p>
       <w:pPr>
         <w:pStyle w:val="Titre2"/>
@@ -2931,6 +5050,7 @@
       </w:r>
       <w:bookmarkEnd w:id="26"/>
     </w:p>
+    <w:p/>
     <w:p>
       <w:pPr>
         <w:pStyle w:val="Titre2"/>
@@ -2941,6 +5061,7 @@
       </w:r>
       <w:bookmarkEnd w:id="27"/>
     </w:p>
+    <w:p/>
     <w:p>
       <w:pPr>
         <w:pStyle w:val="Titre2"/>
@@ -2959,6 +5080,7 @@
       </w:r>
       <w:bookmarkEnd w:id="28"/>
     </w:p>
+    <w:p/>
     <w:p>
       <w:pPr>
         <w:pStyle w:val="Titre2"/>
@@ -2969,6 +5091,7 @@
       </w:r>
       <w:bookmarkEnd w:id="29"/>
     </w:p>
+    <w:p/>
     <w:p>
       <w:pPr>
         <w:pStyle w:val="Titre1"/>
@@ -2994,15 +5117,12 @@
       </w:r>
     </w:p>
     <w:sectPr>
-      <w:headerReference w:type="even" r:id="rId8"/>
-      <w:headerReference w:type="default" r:id="rId9"/>
-      <w:footerReference w:type="even" r:id="rId10"/>
-      <w:footerReference w:type="default" r:id="rId11"/>
-      <w:headerReference w:type="first" r:id="rId12"/>
-      <w:footerReference w:type="first" r:id="rId13"/>
+      <w:headerReference w:type="default" r:id="rId37"/>
+      <w:footerReference w:type="default" r:id="rId38"/>
       <w:pgSz w:w="11906" w:h="16838"/>
       <w:pgMar w:top="1417" w:right="1417" w:bottom="1417" w:left="1417" w:header="708" w:footer="708" w:gutter="0"/>
       <w:cols w:space="708"/>
+      <w:titlePg/>
       <w:docGrid w:linePitch="360"/>
     </w:sectPr>
   </w:body>
@@ -3036,26 +5156,214 @@
 
 <file path=word/footer1.xml><?xml version="1.0" encoding="utf-8"?>
 <w:ftr xmlns:wpc="http://schemas.microsoft.com/office/word/2010/wordprocessingCanvas" xmlns:cx="http://schemas.microsoft.com/office/drawing/2014/chartex" xmlns:cx1="http://schemas.microsoft.com/office/drawing/2015/9/8/chartex" xmlns:mc="http://schemas.openxmlformats.org/markup-compatibility/2006" xmlns:o="urn:schemas-microsoft-com:office:office" xmlns:r="http://schemas.openxmlformats.org/officeDocument/2006/relationships" xmlns:m="http://schemas.openxmlformats.org/officeDocument/2006/math" xmlns:v="urn:schemas-microsoft-com:vml" xmlns:wp14="http://schemas.microsoft.com/office/word/2010/wordprocessingDrawing" xmlns:wp="http://schemas.openxmlformats.org/drawingml/2006/wordprocessingDrawing" xmlns:w10="urn:schemas-microsoft-com:office:word" xmlns:w="http://schemas.openxmlformats.org/wordprocessingml/2006/main" xmlns:w14="http://schemas.microsoft.com/office/word/2010/wordml" xmlns:w15="http://schemas.microsoft.com/office/word/2012/wordml" xmlns:w16se="http://schemas.microsoft.com/office/word/2015/wordml/symex" xmlns:wpg="http://schemas.microsoft.com/office/word/2010/wordprocessingGroup" xmlns:wpi="http://schemas.microsoft.com/office/word/2010/wordprocessingInk" xmlns:wne="http://schemas.microsoft.com/office/word/2006/wordml" xmlns:wps="http://schemas.microsoft.com/office/word/2010/wordprocessingShape" mc:Ignorable="w14 w15 w16se wp14">
-  <w:p>
-    <w:pPr>
-      <w:pStyle w:val="Pieddepage"/>
-    </w:pPr>
-  </w:p>
-</w:ftr>
-</file>
-
-<file path=word/footer2.xml><?xml version="1.0" encoding="utf-8"?>
-<w:ftr xmlns:wpc="http://schemas.microsoft.com/office/word/2010/wordprocessingCanvas" xmlns:cx="http://schemas.microsoft.com/office/drawing/2014/chartex" xmlns:cx1="http://schemas.microsoft.com/office/drawing/2015/9/8/chartex" xmlns:mc="http://schemas.openxmlformats.org/markup-compatibility/2006" xmlns:o="urn:schemas-microsoft-com:office:office" xmlns:r="http://schemas.openxmlformats.org/officeDocument/2006/relationships" xmlns:m="http://schemas.openxmlformats.org/officeDocument/2006/math" xmlns:v="urn:schemas-microsoft-com:vml" xmlns:wp14="http://schemas.microsoft.com/office/word/2010/wordprocessingDrawing" xmlns:wp="http://schemas.openxmlformats.org/drawingml/2006/wordprocessingDrawing" xmlns:w10="urn:schemas-microsoft-com:office:word" xmlns:w="http://schemas.openxmlformats.org/wordprocessingml/2006/main" xmlns:w14="http://schemas.microsoft.com/office/word/2010/wordml" xmlns:w15="http://schemas.microsoft.com/office/word/2012/wordml" xmlns:w16se="http://schemas.microsoft.com/office/word/2015/wordml/symex" xmlns:wpg="http://schemas.microsoft.com/office/word/2010/wordprocessingGroup" xmlns:wpi="http://schemas.microsoft.com/office/word/2010/wordprocessingInk" xmlns:wne="http://schemas.microsoft.com/office/word/2006/wordml" xmlns:wps="http://schemas.microsoft.com/office/word/2010/wordprocessingShape" mc:Ignorable="w14 w15 w16se wp14">
-  <w:p>
-    <w:pPr>
-      <w:pStyle w:val="Pieddepage"/>
-    </w:pPr>
-  </w:p>
-</w:ftr>
-</file>
-
-<file path=word/footer3.xml><?xml version="1.0" encoding="utf-8"?>
-<w:ftr xmlns:wpc="http://schemas.microsoft.com/office/word/2010/wordprocessingCanvas" xmlns:cx="http://schemas.microsoft.com/office/drawing/2014/chartex" xmlns:cx1="http://schemas.microsoft.com/office/drawing/2015/9/8/chartex" xmlns:mc="http://schemas.openxmlformats.org/markup-compatibility/2006" xmlns:o="urn:schemas-microsoft-com:office:office" xmlns:r="http://schemas.openxmlformats.org/officeDocument/2006/relationships" xmlns:m="http://schemas.openxmlformats.org/officeDocument/2006/math" xmlns:v="urn:schemas-microsoft-com:vml" xmlns:wp14="http://schemas.microsoft.com/office/word/2010/wordprocessingDrawing" xmlns:wp="http://schemas.openxmlformats.org/drawingml/2006/wordprocessingDrawing" xmlns:w10="urn:schemas-microsoft-com:office:word" xmlns:w="http://schemas.openxmlformats.org/wordprocessingml/2006/main" xmlns:w14="http://schemas.microsoft.com/office/word/2010/wordml" xmlns:w15="http://schemas.microsoft.com/office/word/2012/wordml" xmlns:w16se="http://schemas.microsoft.com/office/word/2015/wordml/symex" xmlns:wpg="http://schemas.microsoft.com/office/word/2010/wordprocessingGroup" xmlns:wpi="http://schemas.microsoft.com/office/word/2010/wordprocessingInk" xmlns:wne="http://schemas.microsoft.com/office/word/2006/wordml" xmlns:wps="http://schemas.microsoft.com/office/word/2010/wordprocessingShape" mc:Ignorable="w14 w15 w16se wp14">
+  <w:tbl>
+    <w:tblPr>
+      <w:tblStyle w:val="Grilledutableau"/>
+      <w:tblW w:w="0" w:type="auto"/>
+      <w:tblBorders>
+        <w:top w:val="none" w:sz="0" w:space="0" w:color="auto"/>
+        <w:left w:val="none" w:sz="0" w:space="0" w:color="auto"/>
+        <w:bottom w:val="none" w:sz="0" w:space="0" w:color="auto"/>
+        <w:right w:val="none" w:sz="0" w:space="0" w:color="auto"/>
+        <w:insideH w:val="none" w:sz="0" w:space="0" w:color="auto"/>
+        <w:insideV w:val="none" w:sz="0" w:space="0" w:color="auto"/>
+      </w:tblBorders>
+      <w:tblLook w:val="04A0" w:firstRow="1" w:lastRow="0" w:firstColumn="1" w:lastColumn="0" w:noHBand="0" w:noVBand="1"/>
+    </w:tblPr>
+    <w:tblGrid>
+      <w:gridCol w:w="3020"/>
+      <w:gridCol w:w="3021"/>
+      <w:gridCol w:w="3021"/>
+    </w:tblGrid>
+    <w:tr>
+      <w:tc>
+        <w:tcPr>
+          <w:tcW w:w="3020" w:type="dxa"/>
+          <w:vAlign w:val="center"/>
+        </w:tcPr>
+        <w:p>
+          <w:pPr>
+            <w:pStyle w:val="Pieddepage"/>
+          </w:pPr>
+          <w:r>
+            <w:t xml:space="preserve">Benjamin </w:t>
+          </w:r>
+          <w:proofErr w:type="spellStart"/>
+          <w:r>
+            <w:t>Delacombaz</w:t>
+          </w:r>
+          <w:proofErr w:type="spellEnd"/>
+        </w:p>
+        <w:p>
+          <w:pPr>
+            <w:pStyle w:val="Pieddepage"/>
+          </w:pPr>
+          <w:r>
+            <w:t xml:space="preserve">Kevin </w:t>
+          </w:r>
+          <w:proofErr w:type="spellStart"/>
+          <w:r>
+            <w:t>Jordil</w:t>
+          </w:r>
+          <w:proofErr w:type="spellEnd"/>
+        </w:p>
+      </w:tc>
+      <w:tc>
+        <w:tcPr>
+          <w:tcW w:w="3021" w:type="dxa"/>
+          <w:vAlign w:val="center"/>
+        </w:tcPr>
+        <w:p>
+          <w:pPr>
+            <w:pStyle w:val="Pieddepage"/>
+            <w:jc w:val="center"/>
+          </w:pPr>
+          <w:r>
+            <w:t>MAW 2.1</w:t>
+          </w:r>
+        </w:p>
+        <w:p>
+          <w:pPr>
+            <w:pStyle w:val="Pieddepage"/>
+            <w:jc w:val="center"/>
+          </w:pPr>
+          <w:r>
+            <w:t>2018-2019</w:t>
+          </w:r>
+        </w:p>
+      </w:tc>
+      <w:tc>
+        <w:tcPr>
+          <w:tcW w:w="3021" w:type="dxa"/>
+          <w:vAlign w:val="center"/>
+        </w:tcPr>
+        <w:sdt>
+          <w:sdtPr>
+            <w:id w:val="1232889189"/>
+            <w:docPartObj>
+              <w:docPartGallery w:val="Page Numbers (Bottom of Page)"/>
+              <w:docPartUnique/>
+            </w:docPartObj>
+          </w:sdtPr>
+          <w:sdtContent>
+            <w:sdt>
+              <w:sdtPr>
+                <w:id w:val="-1769616900"/>
+                <w:docPartObj>
+                  <w:docPartGallery w:val="Page Numbers (Top of Page)"/>
+                  <w:docPartUnique/>
+                </w:docPartObj>
+              </w:sdtPr>
+              <w:sdtContent>
+                <w:p>
+                  <w:pPr>
+                    <w:pStyle w:val="Pieddepage"/>
+                    <w:jc w:val="right"/>
+                  </w:pPr>
+                  <w:r>
+                    <w:rPr>
+                      <w:lang w:val="fr-FR"/>
+                    </w:rPr>
+                    <w:t xml:space="preserve">Page </w:t>
+                  </w:r>
+                  <w:r>
+                    <w:rPr>
+                      <w:b/>
+                      <w:bCs/>
+                      <w:sz w:val="24"/>
+                      <w:szCs w:val="24"/>
+                    </w:rPr>
+                    <w:fldChar w:fldCharType="begin"/>
+                  </w:r>
+                  <w:r>
+                    <w:rPr>
+                      <w:b/>
+                      <w:bCs/>
+                    </w:rPr>
+                    <w:instrText>PAGE</w:instrText>
+                  </w:r>
+                  <w:r>
+                    <w:rPr>
+                      <w:b/>
+                      <w:bCs/>
+                      <w:sz w:val="24"/>
+                      <w:szCs w:val="24"/>
+                    </w:rPr>
+                    <w:fldChar w:fldCharType="separate"/>
+                  </w:r>
+                  <w:r>
+                    <w:rPr>
+                      <w:b/>
+                      <w:bCs/>
+                      <w:noProof/>
+                    </w:rPr>
+                    <w:t>13</w:t>
+                  </w:r>
+                  <w:r>
+                    <w:rPr>
+                      <w:b/>
+                      <w:bCs/>
+                      <w:sz w:val="24"/>
+                      <w:szCs w:val="24"/>
+                    </w:rPr>
+                    <w:fldChar w:fldCharType="end"/>
+                  </w:r>
+                  <w:r>
+                    <w:rPr>
+                      <w:lang w:val="fr-FR"/>
+                    </w:rPr>
+                    <w:t xml:space="preserve"> sur </w:t>
+                  </w:r>
+                  <w:r>
+                    <w:rPr>
+                      <w:b/>
+                      <w:bCs/>
+                      <w:sz w:val="24"/>
+                      <w:szCs w:val="24"/>
+                    </w:rPr>
+                    <w:fldChar w:fldCharType="begin"/>
+                  </w:r>
+                  <w:r>
+                    <w:rPr>
+                      <w:b/>
+                      <w:bCs/>
+                    </w:rPr>
+                    <w:instrText>NUMPAGES</w:instrText>
+                  </w:r>
+                  <w:r>
+                    <w:rPr>
+                      <w:b/>
+                      <w:bCs/>
+                      <w:sz w:val="24"/>
+                      <w:szCs w:val="24"/>
+                    </w:rPr>
+                    <w:fldChar w:fldCharType="separate"/>
+                  </w:r>
+                  <w:r>
+                    <w:rPr>
+                      <w:b/>
+                      <w:bCs/>
+                      <w:noProof/>
+                    </w:rPr>
+                    <w:t>13</w:t>
+                  </w:r>
+                  <w:r>
+                    <w:rPr>
+                      <w:b/>
+                      <w:bCs/>
+                      <w:sz w:val="24"/>
+                      <w:szCs w:val="24"/>
+                    </w:rPr>
+                    <w:fldChar w:fldCharType="end"/>
+                  </w:r>
+                </w:p>
+              </w:sdtContent>
+            </w:sdt>
+          </w:sdtContent>
+        </w:sdt>
+      </w:tc>
+    </w:tr>
+  </w:tbl>
   <w:p>
     <w:pPr>
       <w:pStyle w:val="Pieddepage"/>
@@ -3091,26 +5399,149 @@
 
 <file path=word/header1.xml><?xml version="1.0" encoding="utf-8"?>
 <w:hdr xmlns:wpc="http://schemas.microsoft.com/office/word/2010/wordprocessingCanvas" xmlns:cx="http://schemas.microsoft.com/office/drawing/2014/chartex" xmlns:cx1="http://schemas.microsoft.com/office/drawing/2015/9/8/chartex" xmlns:mc="http://schemas.openxmlformats.org/markup-compatibility/2006" xmlns:o="urn:schemas-microsoft-com:office:office" xmlns:r="http://schemas.openxmlformats.org/officeDocument/2006/relationships" xmlns:m="http://schemas.openxmlformats.org/officeDocument/2006/math" xmlns:v="urn:schemas-microsoft-com:vml" xmlns:wp14="http://schemas.microsoft.com/office/word/2010/wordprocessingDrawing" xmlns:wp="http://schemas.openxmlformats.org/drawingml/2006/wordprocessingDrawing" xmlns:w10="urn:schemas-microsoft-com:office:word" xmlns:w="http://schemas.openxmlformats.org/wordprocessingml/2006/main" xmlns:w14="http://schemas.microsoft.com/office/word/2010/wordml" xmlns:w15="http://schemas.microsoft.com/office/word/2012/wordml" xmlns:w16se="http://schemas.microsoft.com/office/word/2015/wordml/symex" xmlns:wpg="http://schemas.microsoft.com/office/word/2010/wordprocessingGroup" xmlns:wpi="http://schemas.microsoft.com/office/word/2010/wordprocessingInk" xmlns:wne="http://schemas.microsoft.com/office/word/2006/wordml" xmlns:wps="http://schemas.microsoft.com/office/word/2010/wordprocessingShape" mc:Ignorable="w14 w15 w16se wp14">
-  <w:p>
-    <w:pPr>
-      <w:pStyle w:val="En-tte"/>
-    </w:pPr>
-  </w:p>
-</w:hdr>
-</file>
-
-<file path=word/header2.xml><?xml version="1.0" encoding="utf-8"?>
-<w:hdr xmlns:wpc="http://schemas.microsoft.com/office/word/2010/wordprocessingCanvas" xmlns:cx="http://schemas.microsoft.com/office/drawing/2014/chartex" xmlns:cx1="http://schemas.microsoft.com/office/drawing/2015/9/8/chartex" xmlns:mc="http://schemas.openxmlformats.org/markup-compatibility/2006" xmlns:o="urn:schemas-microsoft-com:office:office" xmlns:r="http://schemas.openxmlformats.org/officeDocument/2006/relationships" xmlns:m="http://schemas.openxmlformats.org/officeDocument/2006/math" xmlns:v="urn:schemas-microsoft-com:vml" xmlns:wp14="http://schemas.microsoft.com/office/word/2010/wordprocessingDrawing" xmlns:wp="http://schemas.openxmlformats.org/drawingml/2006/wordprocessingDrawing" xmlns:w10="urn:schemas-microsoft-com:office:word" xmlns:w="http://schemas.openxmlformats.org/wordprocessingml/2006/main" xmlns:w14="http://schemas.microsoft.com/office/word/2010/wordml" xmlns:w15="http://schemas.microsoft.com/office/word/2012/wordml" xmlns:w16se="http://schemas.microsoft.com/office/word/2015/wordml/symex" xmlns:wpg="http://schemas.microsoft.com/office/word/2010/wordprocessingGroup" xmlns:wpi="http://schemas.microsoft.com/office/word/2010/wordprocessingInk" xmlns:wne="http://schemas.microsoft.com/office/word/2006/wordml" xmlns:wps="http://schemas.microsoft.com/office/word/2010/wordprocessingShape" mc:Ignorable="w14 w15 w16se wp14">
-  <w:p>
-    <w:pPr>
-      <w:pStyle w:val="En-tte"/>
-    </w:pPr>
-  </w:p>
-</w:hdr>
-</file>
-
-<file path=word/header3.xml><?xml version="1.0" encoding="utf-8"?>
-<w:hdr xmlns:wpc="http://schemas.microsoft.com/office/word/2010/wordprocessingCanvas" xmlns:cx="http://schemas.microsoft.com/office/drawing/2014/chartex" xmlns:cx1="http://schemas.microsoft.com/office/drawing/2015/9/8/chartex" xmlns:mc="http://schemas.openxmlformats.org/markup-compatibility/2006" xmlns:o="urn:schemas-microsoft-com:office:office" xmlns:r="http://schemas.openxmlformats.org/officeDocument/2006/relationships" xmlns:m="http://schemas.openxmlformats.org/officeDocument/2006/math" xmlns:v="urn:schemas-microsoft-com:vml" xmlns:wp14="http://schemas.microsoft.com/office/word/2010/wordprocessingDrawing" xmlns:wp="http://schemas.openxmlformats.org/drawingml/2006/wordprocessingDrawing" xmlns:w10="urn:schemas-microsoft-com:office:word" xmlns:w="http://schemas.openxmlformats.org/wordprocessingml/2006/main" xmlns:w14="http://schemas.microsoft.com/office/word/2010/wordml" xmlns:w15="http://schemas.microsoft.com/office/word/2012/wordml" xmlns:w16se="http://schemas.microsoft.com/office/word/2015/wordml/symex" xmlns:wpg="http://schemas.microsoft.com/office/word/2010/wordprocessingGroup" xmlns:wpi="http://schemas.microsoft.com/office/word/2010/wordprocessingInk" xmlns:wne="http://schemas.microsoft.com/office/word/2006/wordml" xmlns:wps="http://schemas.microsoft.com/office/word/2010/wordprocessingShape" mc:Ignorable="w14 w15 w16se wp14">
+  <w:tbl>
+    <w:tblPr>
+      <w:tblStyle w:val="Grilledutableau"/>
+      <w:tblW w:w="0" w:type="auto"/>
+      <w:tblBorders>
+        <w:top w:val="none" w:sz="0" w:space="0" w:color="auto"/>
+        <w:left w:val="none" w:sz="0" w:space="0" w:color="auto"/>
+        <w:bottom w:val="none" w:sz="0" w:space="0" w:color="auto"/>
+        <w:right w:val="none" w:sz="0" w:space="0" w:color="auto"/>
+        <w:insideH w:val="none" w:sz="0" w:space="0" w:color="auto"/>
+        <w:insideV w:val="none" w:sz="0" w:space="0" w:color="auto"/>
+      </w:tblBorders>
+      <w:tblLook w:val="04A0" w:firstRow="1" w:lastRow="0" w:firstColumn="1" w:lastColumn="0" w:noHBand="0" w:noVBand="1"/>
+    </w:tblPr>
+    <w:tblGrid>
+      <w:gridCol w:w="4531"/>
+      <w:gridCol w:w="4531"/>
+    </w:tblGrid>
+    <w:tr>
+      <w:tc>
+        <w:tcPr>
+          <w:tcW w:w="4531" w:type="dxa"/>
+        </w:tcPr>
+        <w:p>
+          <w:pPr>
+            <w:pStyle w:val="En-tte"/>
+          </w:pPr>
+          <w:r>
+            <w:rPr>
+              <w:noProof/>
+              <w:lang w:eastAsia="fr-CH"/>
+            </w:rPr>
+            <w:drawing>
+              <wp:inline distT="0" distB="0" distL="0" distR="0">
+                <wp:extent cx="1984075" cy="596625"/>
+                <wp:effectExtent l="0" t="0" r="0" b="0"/>
+                <wp:docPr id="18" name="Image 18" descr="RÃ©sultat de recherche d'images pour &quot;cpnv logo&quot;"/>
+                <wp:cNvGraphicFramePr>
+                  <a:graphicFrameLocks xmlns:a="http://schemas.openxmlformats.org/drawingml/2006/main" noChangeAspect="1"/>
+                </wp:cNvGraphicFramePr>
+                <a:graphic xmlns:a="http://schemas.openxmlformats.org/drawingml/2006/main">
+                  <a:graphicData uri="http://schemas.openxmlformats.org/drawingml/2006/picture">
+                    <pic:pic xmlns:pic="http://schemas.openxmlformats.org/drawingml/2006/picture">
+                      <pic:nvPicPr>
+                        <pic:cNvPr id="0" name="Picture 1" descr="RÃ©sultat de recherche d'images pour &quot;cpnv logo&quot;"/>
+                        <pic:cNvPicPr>
+                          <a:picLocks noChangeAspect="1" noChangeArrowheads="1"/>
+                        </pic:cNvPicPr>
+                      </pic:nvPicPr>
+                      <pic:blipFill>
+                        <a:blip r:embed="rId1">
+                          <a:extLst>
+                            <a:ext uri="{28A0092B-C50C-407E-A947-70E740481C1C}">
+                              <a14:useLocalDpi xmlns:a14="http://schemas.microsoft.com/office/drawing/2010/main" val="0"/>
+                            </a:ext>
+                          </a:extLst>
+                        </a:blip>
+                        <a:srcRect/>
+                        <a:stretch>
+                          <a:fillRect/>
+                        </a:stretch>
+                      </pic:blipFill>
+                      <pic:spPr bwMode="auto">
+                        <a:xfrm>
+                          <a:off x="0" y="0"/>
+                          <a:ext cx="2049763" cy="616378"/>
+                        </a:xfrm>
+                        <a:prstGeom prst="rect">
+                          <a:avLst/>
+                        </a:prstGeom>
+                        <a:noFill/>
+                        <a:ln>
+                          <a:noFill/>
+                        </a:ln>
+                      </pic:spPr>
+                    </pic:pic>
+                  </a:graphicData>
+                </a:graphic>
+              </wp:inline>
+            </w:drawing>
+          </w:r>
+        </w:p>
+      </w:tc>
+      <w:tc>
+        <w:tcPr>
+          <w:tcW w:w="4531" w:type="dxa"/>
+        </w:tcPr>
+        <w:p>
+          <w:pPr>
+            <w:pStyle w:val="En-tte"/>
+            <w:jc w:val="right"/>
+          </w:pPr>
+          <w:r>
+            <w:rPr>
+              <w:noProof/>
+              <w:lang w:eastAsia="fr-CH"/>
+            </w:rPr>
+            <w:drawing>
+              <wp:inline distT="0" distB="0" distL="0" distR="0">
+                <wp:extent cx="583266" cy="583266"/>
+                <wp:effectExtent l="0" t="0" r="7620" b="7620"/>
+                <wp:docPr id="20" name="Image 20"/>
+                <wp:cNvGraphicFramePr>
+                  <a:graphicFrameLocks xmlns:a="http://schemas.openxmlformats.org/drawingml/2006/main" noChangeAspect="1"/>
+                </wp:cNvGraphicFramePr>
+                <a:graphic xmlns:a="http://schemas.openxmlformats.org/drawingml/2006/main">
+                  <a:graphicData uri="http://schemas.openxmlformats.org/drawingml/2006/picture">
+                    <pic:pic xmlns:pic="http://schemas.openxmlformats.org/drawingml/2006/picture">
+                      <pic:nvPicPr>
+                        <pic:cNvPr id="20" name="logo_round.png"/>
+                        <pic:cNvPicPr/>
+                      </pic:nvPicPr>
+                      <pic:blipFill>
+                        <a:blip r:embed="rId2" cstate="print">
+                          <a:extLst>
+                            <a:ext uri="{28A0092B-C50C-407E-A947-70E740481C1C}">
+                              <a14:useLocalDpi xmlns:a14="http://schemas.microsoft.com/office/drawing/2010/main" val="0"/>
+                            </a:ext>
+                          </a:extLst>
+                        </a:blip>
+                        <a:stretch>
+                          <a:fillRect/>
+                        </a:stretch>
+                      </pic:blipFill>
+                      <pic:spPr>
+                        <a:xfrm>
+                          <a:off x="0" y="0"/>
+                          <a:ext cx="589781" cy="589781"/>
+                        </a:xfrm>
+                        <a:prstGeom prst="rect">
+                          <a:avLst/>
+                        </a:prstGeom>
+                      </pic:spPr>
+                    </pic:pic>
+                  </a:graphicData>
+                </a:graphic>
+              </wp:inline>
+            </w:drawing>
+          </w:r>
+        </w:p>
+      </w:tc>
+    </w:tr>
+  </w:tbl>
   <w:p>
     <w:pPr>
       <w:pStyle w:val="En-tte"/>
@@ -3729,6 +6160,25 @@
       <w:ind w:left="220"/>
     </w:pPr>
   </w:style>
+  <w:style w:type="table" w:styleId="Grilledutableau">
+    <w:name w:val="Table Grid"/>
+    <w:basedOn w:val="TableauNormal"/>
+    <w:uiPriority w:val="39"/>
+    <w:rsid w:val="005B55F6"/>
+    <w:pPr>
+      <w:spacing w:after="0" w:line="240" w:lineRule="auto"/>
+    </w:pPr>
+    <w:tblPr>
+      <w:tblBorders>
+        <w:top w:val="single" w:sz="4" w:space="0" w:color="auto"/>
+        <w:left w:val="single" w:sz="4" w:space="0" w:color="auto"/>
+        <w:bottom w:val="single" w:sz="4" w:space="0" w:color="auto"/>
+        <w:right w:val="single" w:sz="4" w:space="0" w:color="auto"/>
+        <w:insideH w:val="single" w:sz="4" w:space="0" w:color="auto"/>
+        <w:insideV w:val="single" w:sz="4" w:space="0" w:color="auto"/>
+      </w:tblBorders>
+    </w:tblPr>
+  </w:style>
 </w:styles>
 </file>
 
@@ -3998,7 +6448,7 @@
 </file>
 
 <file path=customXml/itemProps1.xml><?xml version="1.0" encoding="utf-8"?>
-<ds:datastoreItem xmlns:ds="http://schemas.openxmlformats.org/officeDocument/2006/customXml" ds:itemID="{AB6FEFE4-01D5-4CB3-8ADA-147F7B165DB2}">
+<ds:datastoreItem xmlns:ds="http://schemas.openxmlformats.org/officeDocument/2006/customXml" ds:itemID="{225068F4-B7FD-4660-9F9E-3EE7D4AF0058}">
   <ds:schemaRefs>
     <ds:schemaRef ds:uri="http://schemas.openxmlformats.org/officeDocument/2006/bibliography"/>
   </ds:schemaRefs>

--- a/docs/2018-2019/Rapport.docx
+++ b/docs/2018-2019/Rapport.docx
@@ -303,6 +303,7 @@
         <w:rPr>
           <w:b/>
           <w:bCs/>
+          <w:sz w:val="20"/>
         </w:rPr>
       </w:sdtEndPr>
       <w:sdtContent>
@@ -326,23 +327,34 @@
             <w:rPr>
               <w:rFonts w:eastAsiaTheme="minorEastAsia"/>
               <w:noProof/>
+              <w:sz w:val="20"/>
               <w:lang w:eastAsia="fr-CH"/>
             </w:rPr>
           </w:pPr>
           <w:r>
+            <w:rPr>
+              <w:sz w:val="20"/>
+            </w:rPr>
             <w:fldChar w:fldCharType="begin"/>
           </w:r>
           <w:r>
+            <w:rPr>
+              <w:sz w:val="20"/>
+            </w:rPr>
             <w:instrText xml:space="preserve"> TOC \o "1-3" \h \z \u </w:instrText>
           </w:r>
           <w:r>
+            <w:rPr>
+              <w:sz w:val="20"/>
+            </w:rPr>
             <w:fldChar w:fldCharType="separate"/>
           </w:r>
-          <w:hyperlink w:anchor="_Toc3554347" w:history="1">
+          <w:hyperlink w:anchor="_Toc4155907" w:history="1">
             <w:r>
               <w:rPr>
                 <w:rStyle w:val="Lienhypertexte"/>
                 <w:noProof/>
+                <w:sz w:val="20"/>
               </w:rPr>
               <w:t>Introduction</w:t>
             </w:r>
@@ -350,6 +362,7 @@
               <w:rPr>
                 <w:noProof/>
                 <w:webHidden/>
+                <w:sz w:val="20"/>
               </w:rPr>
               <w:tab/>
             </w:r>
@@ -357,6 +370,7 @@
               <w:rPr>
                 <w:noProof/>
                 <w:webHidden/>
+                <w:sz w:val="20"/>
               </w:rPr>
               <w:fldChar w:fldCharType="begin"/>
             </w:r>
@@ -364,19 +378,22 @@
               <w:rPr>
                 <w:noProof/>
                 <w:webHidden/>
-              </w:rPr>
-              <w:instrText xml:space="preserve"> PAGEREF _Toc3554347 \h </w:instrText>
-            </w:r>
-            <w:r>
-              <w:rPr>
-                <w:noProof/>
-                <w:webHidden/>
-              </w:rPr>
-            </w:r>
-            <w:r>
-              <w:rPr>
-                <w:noProof/>
-                <w:webHidden/>
+                <w:sz w:val="20"/>
+              </w:rPr>
+              <w:instrText xml:space="preserve"> PAGEREF _Toc4155907 \h </w:instrText>
+            </w:r>
+            <w:r>
+              <w:rPr>
+                <w:noProof/>
+                <w:webHidden/>
+                <w:sz w:val="20"/>
+              </w:rPr>
+            </w:r>
+            <w:r>
+              <w:rPr>
+                <w:noProof/>
+                <w:webHidden/>
+                <w:sz w:val="20"/>
               </w:rPr>
               <w:fldChar w:fldCharType="separate"/>
             </w:r>
@@ -384,6 +401,7 @@
               <w:rPr>
                 <w:noProof/>
                 <w:webHidden/>
+                <w:sz w:val="20"/>
               </w:rPr>
               <w:t>3</w:t>
             </w:r>
@@ -391,6 +409,7 @@
               <w:rPr>
                 <w:noProof/>
                 <w:webHidden/>
+                <w:sz w:val="20"/>
               </w:rPr>
               <w:fldChar w:fldCharType="end"/>
             </w:r>
@@ -405,14 +424,16 @@
             <w:rPr>
               <w:rFonts w:eastAsiaTheme="minorEastAsia"/>
               <w:noProof/>
+              <w:sz w:val="20"/>
               <w:lang w:eastAsia="fr-CH"/>
             </w:rPr>
           </w:pPr>
-          <w:hyperlink w:anchor="_Toc3554348" w:history="1">
+          <w:hyperlink w:anchor="_Toc4155908" w:history="1">
             <w:r>
               <w:rPr>
                 <w:rStyle w:val="Lienhypertexte"/>
                 <w:noProof/>
+                <w:sz w:val="20"/>
               </w:rPr>
               <w:t>Application</w:t>
             </w:r>
@@ -420,6 +441,7 @@
               <w:rPr>
                 <w:noProof/>
                 <w:webHidden/>
+                <w:sz w:val="20"/>
               </w:rPr>
               <w:tab/>
             </w:r>
@@ -427,6 +449,7 @@
               <w:rPr>
                 <w:noProof/>
                 <w:webHidden/>
+                <w:sz w:val="20"/>
               </w:rPr>
               <w:fldChar w:fldCharType="begin"/>
             </w:r>
@@ -434,19 +457,22 @@
               <w:rPr>
                 <w:noProof/>
                 <w:webHidden/>
-              </w:rPr>
-              <w:instrText xml:space="preserve"> PAGEREF _Toc3554348 \h </w:instrText>
-            </w:r>
-            <w:r>
-              <w:rPr>
-                <w:noProof/>
-                <w:webHidden/>
-              </w:rPr>
-            </w:r>
-            <w:r>
-              <w:rPr>
-                <w:noProof/>
-                <w:webHidden/>
+                <w:sz w:val="20"/>
+              </w:rPr>
+              <w:instrText xml:space="preserve"> PAGEREF _Toc4155908 \h </w:instrText>
+            </w:r>
+            <w:r>
+              <w:rPr>
+                <w:noProof/>
+                <w:webHidden/>
+                <w:sz w:val="20"/>
+              </w:rPr>
+            </w:r>
+            <w:r>
+              <w:rPr>
+                <w:noProof/>
+                <w:webHidden/>
+                <w:sz w:val="20"/>
               </w:rPr>
               <w:fldChar w:fldCharType="separate"/>
             </w:r>
@@ -454,6 +480,7 @@
               <w:rPr>
                 <w:noProof/>
                 <w:webHidden/>
+                <w:sz w:val="20"/>
               </w:rPr>
               <w:t>4</w:t>
             </w:r>
@@ -461,6 +488,7 @@
               <w:rPr>
                 <w:noProof/>
                 <w:webHidden/>
+                <w:sz w:val="20"/>
               </w:rPr>
               <w:fldChar w:fldCharType="end"/>
             </w:r>
@@ -475,14 +503,16 @@
             <w:rPr>
               <w:rFonts w:eastAsiaTheme="minorEastAsia"/>
               <w:noProof/>
+              <w:sz w:val="20"/>
               <w:lang w:eastAsia="fr-CH"/>
             </w:rPr>
           </w:pPr>
-          <w:hyperlink w:anchor="_Toc3554349" w:history="1">
+          <w:hyperlink w:anchor="_Toc4155909" w:history="1">
             <w:r>
               <w:rPr>
                 <w:rStyle w:val="Lienhypertexte"/>
                 <w:noProof/>
+                <w:sz w:val="20"/>
               </w:rPr>
               <w:t>Difficultés rencontrées</w:t>
             </w:r>
@@ -490,6 +520,7 @@
               <w:rPr>
                 <w:noProof/>
                 <w:webHidden/>
+                <w:sz w:val="20"/>
               </w:rPr>
               <w:tab/>
             </w:r>
@@ -497,6 +528,7 @@
               <w:rPr>
                 <w:noProof/>
                 <w:webHidden/>
+                <w:sz w:val="20"/>
               </w:rPr>
               <w:fldChar w:fldCharType="begin"/>
             </w:r>
@@ -504,19 +536,22 @@
               <w:rPr>
                 <w:noProof/>
                 <w:webHidden/>
-              </w:rPr>
-              <w:instrText xml:space="preserve"> PAGEREF _Toc3554349 \h </w:instrText>
-            </w:r>
-            <w:r>
-              <w:rPr>
-                <w:noProof/>
-                <w:webHidden/>
-              </w:rPr>
-            </w:r>
-            <w:r>
-              <w:rPr>
-                <w:noProof/>
-                <w:webHidden/>
+                <w:sz w:val="20"/>
+              </w:rPr>
+              <w:instrText xml:space="preserve"> PAGEREF _Toc4155909 \h </w:instrText>
+            </w:r>
+            <w:r>
+              <w:rPr>
+                <w:noProof/>
+                <w:webHidden/>
+                <w:sz w:val="20"/>
+              </w:rPr>
+            </w:r>
+            <w:r>
+              <w:rPr>
+                <w:noProof/>
+                <w:webHidden/>
+                <w:sz w:val="20"/>
               </w:rPr>
               <w:fldChar w:fldCharType="separate"/>
             </w:r>
@@ -524,6 +559,7 @@
               <w:rPr>
                 <w:noProof/>
                 <w:webHidden/>
+                <w:sz w:val="20"/>
               </w:rPr>
               <w:t>4</w:t>
             </w:r>
@@ -531,6 +567,7 @@
               <w:rPr>
                 <w:noProof/>
                 <w:webHidden/>
+                <w:sz w:val="20"/>
               </w:rPr>
               <w:fldChar w:fldCharType="end"/>
             </w:r>
@@ -545,14 +582,16 @@
             <w:rPr>
               <w:rFonts w:eastAsiaTheme="minorEastAsia"/>
               <w:noProof/>
+              <w:sz w:val="20"/>
               <w:lang w:eastAsia="fr-CH"/>
             </w:rPr>
           </w:pPr>
-          <w:hyperlink w:anchor="_Toc3554350" w:history="1">
+          <w:hyperlink w:anchor="_Toc4155910" w:history="1">
             <w:r>
               <w:rPr>
                 <w:rStyle w:val="Lienhypertexte"/>
                 <w:noProof/>
+                <w:sz w:val="20"/>
               </w:rPr>
               <w:t>Connexion</w:t>
             </w:r>
@@ -560,6 +599,7 @@
               <w:rPr>
                 <w:noProof/>
                 <w:webHidden/>
+                <w:sz w:val="20"/>
               </w:rPr>
               <w:tab/>
             </w:r>
@@ -567,6 +607,7 @@
               <w:rPr>
                 <w:noProof/>
                 <w:webHidden/>
+                <w:sz w:val="20"/>
               </w:rPr>
               <w:fldChar w:fldCharType="begin"/>
             </w:r>
@@ -574,19 +615,22 @@
               <w:rPr>
                 <w:noProof/>
                 <w:webHidden/>
-              </w:rPr>
-              <w:instrText xml:space="preserve"> PAGEREF _Toc3554350 \h </w:instrText>
-            </w:r>
-            <w:r>
-              <w:rPr>
-                <w:noProof/>
-                <w:webHidden/>
-              </w:rPr>
-            </w:r>
-            <w:r>
-              <w:rPr>
-                <w:noProof/>
-                <w:webHidden/>
+                <w:sz w:val="20"/>
+              </w:rPr>
+              <w:instrText xml:space="preserve"> PAGEREF _Toc4155910 \h </w:instrText>
+            </w:r>
+            <w:r>
+              <w:rPr>
+                <w:noProof/>
+                <w:webHidden/>
+                <w:sz w:val="20"/>
+              </w:rPr>
+            </w:r>
+            <w:r>
+              <w:rPr>
+                <w:noProof/>
+                <w:webHidden/>
+                <w:sz w:val="20"/>
               </w:rPr>
               <w:fldChar w:fldCharType="separate"/>
             </w:r>
@@ -594,6 +638,7 @@
               <w:rPr>
                 <w:noProof/>
                 <w:webHidden/>
+                <w:sz w:val="20"/>
               </w:rPr>
               <w:t>4</w:t>
             </w:r>
@@ -601,6 +646,7 @@
               <w:rPr>
                 <w:noProof/>
                 <w:webHidden/>
+                <w:sz w:val="20"/>
               </w:rPr>
               <w:fldChar w:fldCharType="end"/>
             </w:r>
@@ -615,14 +661,16 @@
             <w:rPr>
               <w:rFonts w:eastAsiaTheme="minorEastAsia"/>
               <w:noProof/>
+              <w:sz w:val="20"/>
               <w:lang w:eastAsia="fr-CH"/>
             </w:rPr>
           </w:pPr>
-          <w:hyperlink w:anchor="_Toc3554351" w:history="1">
+          <w:hyperlink w:anchor="_Toc4155911" w:history="1">
             <w:r>
               <w:rPr>
                 <w:rStyle w:val="Lienhypertexte"/>
                 <w:noProof/>
+                <w:sz w:val="20"/>
               </w:rPr>
               <w:t>Détection de domaine</w:t>
             </w:r>
@@ -630,6 +678,7 @@
               <w:rPr>
                 <w:noProof/>
                 <w:webHidden/>
+                <w:sz w:val="20"/>
               </w:rPr>
               <w:tab/>
             </w:r>
@@ -637,6 +686,7 @@
               <w:rPr>
                 <w:noProof/>
                 <w:webHidden/>
+                <w:sz w:val="20"/>
               </w:rPr>
               <w:fldChar w:fldCharType="begin"/>
             </w:r>
@@ -644,19 +694,22 @@
               <w:rPr>
                 <w:noProof/>
                 <w:webHidden/>
-              </w:rPr>
-              <w:instrText xml:space="preserve"> PAGEREF _Toc3554351 \h </w:instrText>
-            </w:r>
-            <w:r>
-              <w:rPr>
-                <w:noProof/>
-                <w:webHidden/>
-              </w:rPr>
-            </w:r>
-            <w:r>
-              <w:rPr>
-                <w:noProof/>
-                <w:webHidden/>
+                <w:sz w:val="20"/>
+              </w:rPr>
+              <w:instrText xml:space="preserve"> PAGEREF _Toc4155911 \h </w:instrText>
+            </w:r>
+            <w:r>
+              <w:rPr>
+                <w:noProof/>
+                <w:webHidden/>
+                <w:sz w:val="20"/>
+              </w:rPr>
+            </w:r>
+            <w:r>
+              <w:rPr>
+                <w:noProof/>
+                <w:webHidden/>
+                <w:sz w:val="20"/>
               </w:rPr>
               <w:fldChar w:fldCharType="separate"/>
             </w:r>
@@ -664,6 +717,7 @@
               <w:rPr>
                 <w:noProof/>
                 <w:webHidden/>
+                <w:sz w:val="20"/>
               </w:rPr>
               <w:t>4</w:t>
             </w:r>
@@ -671,6 +725,7 @@
               <w:rPr>
                 <w:noProof/>
                 <w:webHidden/>
+                <w:sz w:val="20"/>
               </w:rPr>
               <w:fldChar w:fldCharType="end"/>
             </w:r>
@@ -685,14 +740,16 @@
             <w:rPr>
               <w:rFonts w:eastAsiaTheme="minorEastAsia"/>
               <w:noProof/>
+              <w:sz w:val="20"/>
               <w:lang w:eastAsia="fr-CH"/>
             </w:rPr>
           </w:pPr>
-          <w:hyperlink w:anchor="_Toc3554352" w:history="1">
+          <w:hyperlink w:anchor="_Toc4155912" w:history="1">
             <w:r>
               <w:rPr>
                 <w:rStyle w:val="Lienhypertexte"/>
                 <w:noProof/>
+                <w:sz w:val="20"/>
               </w:rPr>
               <w:t>Asynchrone</w:t>
             </w:r>
@@ -700,6 +757,7 @@
               <w:rPr>
                 <w:noProof/>
                 <w:webHidden/>
+                <w:sz w:val="20"/>
               </w:rPr>
               <w:tab/>
             </w:r>
@@ -707,6 +765,7 @@
               <w:rPr>
                 <w:noProof/>
                 <w:webHidden/>
+                <w:sz w:val="20"/>
               </w:rPr>
               <w:fldChar w:fldCharType="begin"/>
             </w:r>
@@ -714,19 +773,22 @@
               <w:rPr>
                 <w:noProof/>
                 <w:webHidden/>
-              </w:rPr>
-              <w:instrText xml:space="preserve"> PAGEREF _Toc3554352 \h </w:instrText>
-            </w:r>
-            <w:r>
-              <w:rPr>
-                <w:noProof/>
-                <w:webHidden/>
-              </w:rPr>
-            </w:r>
-            <w:r>
-              <w:rPr>
-                <w:noProof/>
-                <w:webHidden/>
+                <w:sz w:val="20"/>
+              </w:rPr>
+              <w:instrText xml:space="preserve"> PAGEREF _Toc4155912 \h </w:instrText>
+            </w:r>
+            <w:r>
+              <w:rPr>
+                <w:noProof/>
+                <w:webHidden/>
+                <w:sz w:val="20"/>
+              </w:rPr>
+            </w:r>
+            <w:r>
+              <w:rPr>
+                <w:noProof/>
+                <w:webHidden/>
+                <w:sz w:val="20"/>
               </w:rPr>
               <w:fldChar w:fldCharType="separate"/>
             </w:r>
@@ -734,6 +796,7 @@
               <w:rPr>
                 <w:noProof/>
                 <w:webHidden/>
+                <w:sz w:val="20"/>
               </w:rPr>
               <w:t>4</w:t>
             </w:r>
@@ -741,6 +804,7 @@
               <w:rPr>
                 <w:noProof/>
                 <w:webHidden/>
+                <w:sz w:val="20"/>
               </w:rPr>
               <w:fldChar w:fldCharType="end"/>
             </w:r>
@@ -755,14 +819,16 @@
             <w:rPr>
               <w:rFonts w:eastAsiaTheme="minorEastAsia"/>
               <w:noProof/>
+              <w:sz w:val="20"/>
               <w:lang w:eastAsia="fr-CH"/>
             </w:rPr>
           </w:pPr>
-          <w:hyperlink w:anchor="_Toc3554353" w:history="1">
+          <w:hyperlink w:anchor="_Toc4155913" w:history="1">
             <w:r>
               <w:rPr>
                 <w:rStyle w:val="Lienhypertexte"/>
                 <w:noProof/>
+                <w:sz w:val="20"/>
               </w:rPr>
               <w:t>Améliorations apportées</w:t>
             </w:r>
@@ -770,6 +836,7 @@
               <w:rPr>
                 <w:noProof/>
                 <w:webHidden/>
+                <w:sz w:val="20"/>
               </w:rPr>
               <w:tab/>
             </w:r>
@@ -777,6 +844,7 @@
               <w:rPr>
                 <w:noProof/>
                 <w:webHidden/>
+                <w:sz w:val="20"/>
               </w:rPr>
               <w:fldChar w:fldCharType="begin"/>
             </w:r>
@@ -784,19 +852,22 @@
               <w:rPr>
                 <w:noProof/>
                 <w:webHidden/>
-              </w:rPr>
-              <w:instrText xml:space="preserve"> PAGEREF _Toc3554353 \h </w:instrText>
-            </w:r>
-            <w:r>
-              <w:rPr>
-                <w:noProof/>
-                <w:webHidden/>
-              </w:rPr>
-            </w:r>
-            <w:r>
-              <w:rPr>
-                <w:noProof/>
-                <w:webHidden/>
+                <w:sz w:val="20"/>
+              </w:rPr>
+              <w:instrText xml:space="preserve"> PAGEREF _Toc4155913 \h </w:instrText>
+            </w:r>
+            <w:r>
+              <w:rPr>
+                <w:noProof/>
+                <w:webHidden/>
+                <w:sz w:val="20"/>
+              </w:rPr>
+            </w:r>
+            <w:r>
+              <w:rPr>
+                <w:noProof/>
+                <w:webHidden/>
+                <w:sz w:val="20"/>
               </w:rPr>
               <w:fldChar w:fldCharType="separate"/>
             </w:r>
@@ -804,13 +875,15 @@
               <w:rPr>
                 <w:noProof/>
                 <w:webHidden/>
-              </w:rPr>
-              <w:t>4</w:t>
-            </w:r>
-            <w:r>
-              <w:rPr>
-                <w:noProof/>
-                <w:webHidden/>
+                <w:sz w:val="20"/>
+              </w:rPr>
+              <w:t>5</w:t>
+            </w:r>
+            <w:r>
+              <w:rPr>
+                <w:noProof/>
+                <w:webHidden/>
+                <w:sz w:val="20"/>
               </w:rPr>
               <w:fldChar w:fldCharType="end"/>
             </w:r>
@@ -825,14 +898,16 @@
             <w:rPr>
               <w:rFonts w:eastAsiaTheme="minorEastAsia"/>
               <w:noProof/>
+              <w:sz w:val="20"/>
               <w:lang w:eastAsia="fr-CH"/>
             </w:rPr>
           </w:pPr>
-          <w:hyperlink w:anchor="_Toc3554354" w:history="1">
+          <w:hyperlink w:anchor="_Toc4155914" w:history="1">
             <w:r>
               <w:rPr>
                 <w:rStyle w:val="Lienhypertexte"/>
                 <w:noProof/>
+                <w:sz w:val="20"/>
               </w:rPr>
               <w:t>Gestion d’erreurs</w:t>
             </w:r>
@@ -840,6 +915,7 @@
               <w:rPr>
                 <w:noProof/>
                 <w:webHidden/>
+                <w:sz w:val="20"/>
               </w:rPr>
               <w:tab/>
             </w:r>
@@ -847,6 +923,7 @@
               <w:rPr>
                 <w:noProof/>
                 <w:webHidden/>
+                <w:sz w:val="20"/>
               </w:rPr>
               <w:fldChar w:fldCharType="begin"/>
             </w:r>
@@ -854,19 +931,22 @@
               <w:rPr>
                 <w:noProof/>
                 <w:webHidden/>
-              </w:rPr>
-              <w:instrText xml:space="preserve"> PAGEREF _Toc3554354 \h </w:instrText>
-            </w:r>
-            <w:r>
-              <w:rPr>
-                <w:noProof/>
-                <w:webHidden/>
-              </w:rPr>
-            </w:r>
-            <w:r>
-              <w:rPr>
-                <w:noProof/>
-                <w:webHidden/>
+                <w:sz w:val="20"/>
+              </w:rPr>
+              <w:instrText xml:space="preserve"> PAGEREF _Toc4155914 \h </w:instrText>
+            </w:r>
+            <w:r>
+              <w:rPr>
+                <w:noProof/>
+                <w:webHidden/>
+                <w:sz w:val="20"/>
+              </w:rPr>
+            </w:r>
+            <w:r>
+              <w:rPr>
+                <w:noProof/>
+                <w:webHidden/>
+                <w:sz w:val="20"/>
               </w:rPr>
               <w:fldChar w:fldCharType="separate"/>
             </w:r>
@@ -874,13 +954,15 @@
               <w:rPr>
                 <w:noProof/>
                 <w:webHidden/>
-              </w:rPr>
-              <w:t>4</w:t>
-            </w:r>
-            <w:r>
-              <w:rPr>
-                <w:noProof/>
-                <w:webHidden/>
+                <w:sz w:val="20"/>
+              </w:rPr>
+              <w:t>5</w:t>
+            </w:r>
+            <w:r>
+              <w:rPr>
+                <w:noProof/>
+                <w:webHidden/>
+                <w:sz w:val="20"/>
               </w:rPr>
               <w:fldChar w:fldCharType="end"/>
             </w:r>
@@ -895,14 +977,16 @@
             <w:rPr>
               <w:rFonts w:eastAsiaTheme="minorEastAsia"/>
               <w:noProof/>
+              <w:sz w:val="20"/>
               <w:lang w:eastAsia="fr-CH"/>
             </w:rPr>
           </w:pPr>
-          <w:hyperlink w:anchor="_Toc3554355" w:history="1">
+          <w:hyperlink w:anchor="_Toc4155915" w:history="1">
             <w:r>
               <w:rPr>
                 <w:rStyle w:val="Lienhypertexte"/>
                 <w:noProof/>
+                <w:sz w:val="20"/>
               </w:rPr>
               <w:t>Gestion des pains grillés (toast)</w:t>
             </w:r>
@@ -910,6 +994,7 @@
               <w:rPr>
                 <w:noProof/>
                 <w:webHidden/>
+                <w:sz w:val="20"/>
               </w:rPr>
               <w:tab/>
             </w:r>
@@ -917,6 +1002,7 @@
               <w:rPr>
                 <w:noProof/>
                 <w:webHidden/>
+                <w:sz w:val="20"/>
               </w:rPr>
               <w:fldChar w:fldCharType="begin"/>
             </w:r>
@@ -924,19 +1010,22 @@
               <w:rPr>
                 <w:noProof/>
                 <w:webHidden/>
-              </w:rPr>
-              <w:instrText xml:space="preserve"> PAGEREF _Toc3554355 \h </w:instrText>
-            </w:r>
-            <w:r>
-              <w:rPr>
-                <w:noProof/>
-                <w:webHidden/>
-              </w:rPr>
-            </w:r>
-            <w:r>
-              <w:rPr>
-                <w:noProof/>
-                <w:webHidden/>
+                <w:sz w:val="20"/>
+              </w:rPr>
+              <w:instrText xml:space="preserve"> PAGEREF _Toc4155915 \h </w:instrText>
+            </w:r>
+            <w:r>
+              <w:rPr>
+                <w:noProof/>
+                <w:webHidden/>
+                <w:sz w:val="20"/>
+              </w:rPr>
+            </w:r>
+            <w:r>
+              <w:rPr>
+                <w:noProof/>
+                <w:webHidden/>
+                <w:sz w:val="20"/>
               </w:rPr>
               <w:fldChar w:fldCharType="separate"/>
             </w:r>
@@ -944,13 +1033,15 @@
               <w:rPr>
                 <w:noProof/>
                 <w:webHidden/>
-              </w:rPr>
-              <w:t>4</w:t>
-            </w:r>
-            <w:r>
-              <w:rPr>
-                <w:noProof/>
-                <w:webHidden/>
+                <w:sz w:val="20"/>
+              </w:rPr>
+              <w:t>5</w:t>
+            </w:r>
+            <w:r>
+              <w:rPr>
+                <w:noProof/>
+                <w:webHidden/>
+                <w:sz w:val="20"/>
               </w:rPr>
               <w:fldChar w:fldCharType="end"/>
             </w:r>
@@ -965,14 +1056,16 @@
             <w:rPr>
               <w:rFonts w:eastAsiaTheme="minorEastAsia"/>
               <w:noProof/>
+              <w:sz w:val="20"/>
               <w:lang w:eastAsia="fr-CH"/>
             </w:rPr>
           </w:pPr>
-          <w:hyperlink w:anchor="_Toc3554356" w:history="1">
+          <w:hyperlink w:anchor="_Toc4155916" w:history="1">
             <w:r>
               <w:rPr>
                 <w:rStyle w:val="Lienhypertexte"/>
                 <w:noProof/>
+                <w:sz w:val="20"/>
               </w:rPr>
               <w:t>Gestion des routes</w:t>
             </w:r>
@@ -980,6 +1073,7 @@
               <w:rPr>
                 <w:noProof/>
                 <w:webHidden/>
+                <w:sz w:val="20"/>
               </w:rPr>
               <w:tab/>
             </w:r>
@@ -987,6 +1081,7 @@
               <w:rPr>
                 <w:noProof/>
                 <w:webHidden/>
+                <w:sz w:val="20"/>
               </w:rPr>
               <w:fldChar w:fldCharType="begin"/>
             </w:r>
@@ -994,19 +1089,22 @@
               <w:rPr>
                 <w:noProof/>
                 <w:webHidden/>
-              </w:rPr>
-              <w:instrText xml:space="preserve"> PAGEREF _Toc3554356 \h </w:instrText>
-            </w:r>
-            <w:r>
-              <w:rPr>
-                <w:noProof/>
-                <w:webHidden/>
-              </w:rPr>
-            </w:r>
-            <w:r>
-              <w:rPr>
-                <w:noProof/>
-                <w:webHidden/>
+                <w:sz w:val="20"/>
+              </w:rPr>
+              <w:instrText xml:space="preserve"> PAGEREF _Toc4155916 \h </w:instrText>
+            </w:r>
+            <w:r>
+              <w:rPr>
+                <w:noProof/>
+                <w:webHidden/>
+                <w:sz w:val="20"/>
+              </w:rPr>
+            </w:r>
+            <w:r>
+              <w:rPr>
+                <w:noProof/>
+                <w:webHidden/>
+                <w:sz w:val="20"/>
               </w:rPr>
               <w:fldChar w:fldCharType="separate"/>
             </w:r>
@@ -1014,13 +1112,15 @@
               <w:rPr>
                 <w:noProof/>
                 <w:webHidden/>
-              </w:rPr>
-              <w:t>4</w:t>
-            </w:r>
-            <w:r>
-              <w:rPr>
-                <w:noProof/>
-                <w:webHidden/>
+                <w:sz w:val="20"/>
+              </w:rPr>
+              <w:t>6</w:t>
+            </w:r>
+            <w:r>
+              <w:rPr>
+                <w:noProof/>
+                <w:webHidden/>
+                <w:sz w:val="20"/>
               </w:rPr>
               <w:fldChar w:fldCharType="end"/>
             </w:r>
@@ -1035,14 +1135,16 @@
             <w:rPr>
               <w:rFonts w:eastAsiaTheme="minorEastAsia"/>
               <w:noProof/>
+              <w:sz w:val="20"/>
               <w:lang w:eastAsia="fr-CH"/>
             </w:rPr>
           </w:pPr>
-          <w:hyperlink w:anchor="_Toc3554357" w:history="1">
+          <w:hyperlink w:anchor="_Toc4155917" w:history="1">
             <w:r>
               <w:rPr>
                 <w:rStyle w:val="Lienhypertexte"/>
                 <w:noProof/>
+                <w:sz w:val="20"/>
               </w:rPr>
               <w:t>Gestion des points d’accès</w:t>
             </w:r>
@@ -1050,6 +1152,7 @@
               <w:rPr>
                 <w:noProof/>
                 <w:webHidden/>
+                <w:sz w:val="20"/>
               </w:rPr>
               <w:tab/>
             </w:r>
@@ -1057,6 +1160,7 @@
               <w:rPr>
                 <w:noProof/>
                 <w:webHidden/>
+                <w:sz w:val="20"/>
               </w:rPr>
               <w:fldChar w:fldCharType="begin"/>
             </w:r>
@@ -1064,19 +1168,22 @@
               <w:rPr>
                 <w:noProof/>
                 <w:webHidden/>
-              </w:rPr>
-              <w:instrText xml:space="preserve"> PAGEREF _Toc3554357 \h </w:instrText>
-            </w:r>
-            <w:r>
-              <w:rPr>
-                <w:noProof/>
-                <w:webHidden/>
-              </w:rPr>
-            </w:r>
-            <w:r>
-              <w:rPr>
-                <w:noProof/>
-                <w:webHidden/>
+                <w:sz w:val="20"/>
+              </w:rPr>
+              <w:instrText xml:space="preserve"> PAGEREF _Toc4155917 \h </w:instrText>
+            </w:r>
+            <w:r>
+              <w:rPr>
+                <w:noProof/>
+                <w:webHidden/>
+                <w:sz w:val="20"/>
+              </w:rPr>
+            </w:r>
+            <w:r>
+              <w:rPr>
+                <w:noProof/>
+                <w:webHidden/>
+                <w:sz w:val="20"/>
               </w:rPr>
               <w:fldChar w:fldCharType="separate"/>
             </w:r>
@@ -1084,13 +1191,15 @@
               <w:rPr>
                 <w:noProof/>
                 <w:webHidden/>
-              </w:rPr>
-              <w:t>4</w:t>
-            </w:r>
-            <w:r>
-              <w:rPr>
-                <w:noProof/>
-                <w:webHidden/>
+                <w:sz w:val="20"/>
+              </w:rPr>
+              <w:t>7</w:t>
+            </w:r>
+            <w:r>
+              <w:rPr>
+                <w:noProof/>
+                <w:webHidden/>
+                <w:sz w:val="20"/>
               </w:rPr>
               <w:fldChar w:fldCharType="end"/>
             </w:r>
@@ -1105,14 +1214,16 @@
             <w:rPr>
               <w:rFonts w:eastAsiaTheme="minorEastAsia"/>
               <w:noProof/>
+              <w:sz w:val="20"/>
               <w:lang w:eastAsia="fr-CH"/>
             </w:rPr>
           </w:pPr>
-          <w:hyperlink w:anchor="_Toc3554358" w:history="1">
+          <w:hyperlink w:anchor="_Toc4155918" w:history="1">
             <w:r>
               <w:rPr>
                 <w:rStyle w:val="Lienhypertexte"/>
                 <w:noProof/>
+                <w:sz w:val="20"/>
               </w:rPr>
               <w:t>Améliorations de l’expérience utilisateur</w:t>
             </w:r>
@@ -1120,6 +1231,7 @@
               <w:rPr>
                 <w:noProof/>
                 <w:webHidden/>
+                <w:sz w:val="20"/>
               </w:rPr>
               <w:tab/>
             </w:r>
@@ -1127,6 +1239,7 @@
               <w:rPr>
                 <w:noProof/>
                 <w:webHidden/>
+                <w:sz w:val="20"/>
               </w:rPr>
               <w:fldChar w:fldCharType="begin"/>
             </w:r>
@@ -1134,19 +1247,22 @@
               <w:rPr>
                 <w:noProof/>
                 <w:webHidden/>
-              </w:rPr>
-              <w:instrText xml:space="preserve"> PAGEREF _Toc3554358 \h </w:instrText>
-            </w:r>
-            <w:r>
-              <w:rPr>
-                <w:noProof/>
-                <w:webHidden/>
-              </w:rPr>
-            </w:r>
-            <w:r>
-              <w:rPr>
-                <w:noProof/>
-                <w:webHidden/>
+                <w:sz w:val="20"/>
+              </w:rPr>
+              <w:instrText xml:space="preserve"> PAGEREF _Toc4155918 \h </w:instrText>
+            </w:r>
+            <w:r>
+              <w:rPr>
+                <w:noProof/>
+                <w:webHidden/>
+                <w:sz w:val="20"/>
+              </w:rPr>
+            </w:r>
+            <w:r>
+              <w:rPr>
+                <w:noProof/>
+                <w:webHidden/>
+                <w:sz w:val="20"/>
               </w:rPr>
               <w:fldChar w:fldCharType="separate"/>
             </w:r>
@@ -1154,13 +1270,94 @@
               <w:rPr>
                 <w:noProof/>
                 <w:webHidden/>
-              </w:rPr>
-              <w:t>4</w:t>
-            </w:r>
-            <w:r>
-              <w:rPr>
-                <w:noProof/>
-                <w:webHidden/>
+                <w:sz w:val="20"/>
+              </w:rPr>
+              <w:t>8</w:t>
+            </w:r>
+            <w:r>
+              <w:rPr>
+                <w:noProof/>
+                <w:webHidden/>
+                <w:sz w:val="20"/>
+              </w:rPr>
+              <w:fldChar w:fldCharType="end"/>
+            </w:r>
+          </w:hyperlink>
+        </w:p>
+        <w:p>
+          <w:pPr>
+            <w:pStyle w:val="TM2"/>
+            <w:tabs>
+              <w:tab w:val="right" w:leader="dot" w:pos="9062"/>
+            </w:tabs>
+            <w:rPr>
+              <w:rFonts w:eastAsiaTheme="minorEastAsia"/>
+              <w:noProof/>
+              <w:sz w:val="20"/>
+              <w:lang w:eastAsia="fr-CH"/>
+            </w:rPr>
+          </w:pPr>
+          <w:hyperlink w:anchor="_Toc4155919" w:history="1">
+            <w:r>
+              <w:rPr>
+                <w:rStyle w:val="Lienhypertexte"/>
+                <w:noProof/>
+                <w:sz w:val="20"/>
+              </w:rPr>
+              <w:t>Refactor des services / providers</w:t>
+            </w:r>
+            <w:r>
+              <w:rPr>
+                <w:noProof/>
+                <w:webHidden/>
+                <w:sz w:val="20"/>
+              </w:rPr>
+              <w:tab/>
+            </w:r>
+            <w:r>
+              <w:rPr>
+                <w:noProof/>
+                <w:webHidden/>
+                <w:sz w:val="20"/>
+              </w:rPr>
+              <w:fldChar w:fldCharType="begin"/>
+            </w:r>
+            <w:r>
+              <w:rPr>
+                <w:noProof/>
+                <w:webHidden/>
+                <w:sz w:val="20"/>
+              </w:rPr>
+              <w:instrText xml:space="preserve"> PAGEREF _Toc4155919 \h </w:instrText>
+            </w:r>
+            <w:r>
+              <w:rPr>
+                <w:noProof/>
+                <w:webHidden/>
+                <w:sz w:val="20"/>
+              </w:rPr>
+            </w:r>
+            <w:r>
+              <w:rPr>
+                <w:noProof/>
+                <w:webHidden/>
+                <w:sz w:val="20"/>
+              </w:rPr>
+              <w:fldChar w:fldCharType="separate"/>
+            </w:r>
+            <w:r>
+              <w:rPr>
+                <w:noProof/>
+                <w:webHidden/>
+                <w:sz w:val="20"/>
+              </w:rPr>
+              <w:t>10</w:t>
+            </w:r>
+            <w:r>
+              <w:rPr>
+                <w:noProof/>
+                <w:webHidden/>
+                <w:sz w:val="20"/>
               </w:rPr>
               <w:fldChar w:fldCharType="end"/>
             </w:r>
@@ -1175,21 +1372,33 @@
             <w:rPr>
               <w:rFonts w:eastAsiaTheme="minorEastAsia"/>
               <w:noProof/>
+              <w:sz w:val="20"/>
               <w:lang w:eastAsia="fr-CH"/>
             </w:rPr>
           </w:pPr>
-          <w:hyperlink w:anchor="_Toc3554359" w:history="1">
+          <w:hyperlink w:anchor="_Toc4155920" w:history="1">
             <w:r>
               <w:rPr>
                 <w:rStyle w:val="Lienhypertexte"/>
                 <w:noProof/>
-              </w:rPr>
-              <w:t>Gestion de projet</w:t>
-            </w:r>
-            <w:r>
-              <w:rPr>
-                <w:noProof/>
-                <w:webHidden/>
+                <w:sz w:val="20"/>
+              </w:rPr>
+              <w:t>Déploiement</w:t>
+            </w:r>
+            <w:r>
+              <w:rPr>
+                <w:rStyle w:val="Lienhypertexte"/>
+                <w:noProof/>
+                <w:sz w:val="20"/>
+                <w:lang w:val="en-US"/>
+              </w:rPr>
+              <w:t xml:space="preserve"> de l’application</w:t>
+            </w:r>
+            <w:r>
+              <w:rPr>
+                <w:noProof/>
+                <w:webHidden/>
+                <w:sz w:val="20"/>
               </w:rPr>
               <w:tab/>
             </w:r>
@@ -1197,6 +1406,7 @@
               <w:rPr>
                 <w:noProof/>
                 <w:webHidden/>
+                <w:sz w:val="20"/>
               </w:rPr>
               <w:fldChar w:fldCharType="begin"/>
             </w:r>
@@ -1204,19 +1414,22 @@
               <w:rPr>
                 <w:noProof/>
                 <w:webHidden/>
-              </w:rPr>
-              <w:instrText xml:space="preserve"> PAGEREF _Toc3554359 \h </w:instrText>
-            </w:r>
-            <w:r>
-              <w:rPr>
-                <w:noProof/>
-                <w:webHidden/>
-              </w:rPr>
-            </w:r>
-            <w:r>
-              <w:rPr>
-                <w:noProof/>
-                <w:webHidden/>
+                <w:sz w:val="20"/>
+              </w:rPr>
+              <w:instrText xml:space="preserve"> PAGEREF _Toc4155920 \h </w:instrText>
+            </w:r>
+            <w:r>
+              <w:rPr>
+                <w:noProof/>
+                <w:webHidden/>
+                <w:sz w:val="20"/>
+              </w:rPr>
+            </w:r>
+            <w:r>
+              <w:rPr>
+                <w:noProof/>
+                <w:webHidden/>
+                <w:sz w:val="20"/>
               </w:rPr>
               <w:fldChar w:fldCharType="separate"/>
             </w:r>
@@ -1224,13 +1437,15 @@
               <w:rPr>
                 <w:noProof/>
                 <w:webHidden/>
-              </w:rPr>
-              <w:t>5</w:t>
-            </w:r>
-            <w:r>
-              <w:rPr>
-                <w:noProof/>
-                <w:webHidden/>
+                <w:sz w:val="20"/>
+              </w:rPr>
+              <w:t>10</w:t>
+            </w:r>
+            <w:r>
+              <w:rPr>
+                <w:noProof/>
+                <w:webHidden/>
+                <w:sz w:val="20"/>
               </w:rPr>
               <w:fldChar w:fldCharType="end"/>
             </w:r>
@@ -1245,21 +1460,25 @@
             <w:rPr>
               <w:rFonts w:eastAsiaTheme="minorEastAsia"/>
               <w:noProof/>
+              <w:sz w:val="20"/>
               <w:lang w:eastAsia="fr-CH"/>
             </w:rPr>
           </w:pPr>
-          <w:hyperlink w:anchor="_Toc3554360" w:history="1">
+          <w:hyperlink w:anchor="_Toc4155921" w:history="1">
             <w:r>
               <w:rPr>
                 <w:rStyle w:val="Lienhypertexte"/>
                 <w:noProof/>
-              </w:rPr>
-              <w:t>Choix de l’outils</w:t>
-            </w:r>
-            <w:r>
-              <w:rPr>
-                <w:noProof/>
-                <w:webHidden/>
+                <w:sz w:val="20"/>
+                <w:lang w:val="en-US"/>
+              </w:rPr>
+              <w:t>Google Play Store</w:t>
+            </w:r>
+            <w:r>
+              <w:rPr>
+                <w:noProof/>
+                <w:webHidden/>
+                <w:sz w:val="20"/>
               </w:rPr>
               <w:tab/>
             </w:r>
@@ -1267,6 +1486,7 @@
               <w:rPr>
                 <w:noProof/>
                 <w:webHidden/>
+                <w:sz w:val="20"/>
               </w:rPr>
               <w:fldChar w:fldCharType="begin"/>
             </w:r>
@@ -1274,19 +1494,22 @@
               <w:rPr>
                 <w:noProof/>
                 <w:webHidden/>
-              </w:rPr>
-              <w:instrText xml:space="preserve"> PAGEREF _Toc3554360 \h </w:instrText>
-            </w:r>
-            <w:r>
-              <w:rPr>
-                <w:noProof/>
-                <w:webHidden/>
-              </w:rPr>
-            </w:r>
-            <w:r>
-              <w:rPr>
-                <w:noProof/>
-                <w:webHidden/>
+                <w:sz w:val="20"/>
+              </w:rPr>
+              <w:instrText xml:space="preserve"> PAGEREF _Toc4155921 \h </w:instrText>
+            </w:r>
+            <w:r>
+              <w:rPr>
+                <w:noProof/>
+                <w:webHidden/>
+                <w:sz w:val="20"/>
+              </w:rPr>
+            </w:r>
+            <w:r>
+              <w:rPr>
+                <w:noProof/>
+                <w:webHidden/>
+                <w:sz w:val="20"/>
               </w:rPr>
               <w:fldChar w:fldCharType="separate"/>
             </w:r>
@@ -1294,13 +1517,15 @@
               <w:rPr>
                 <w:noProof/>
                 <w:webHidden/>
-              </w:rPr>
-              <w:t>5</w:t>
-            </w:r>
-            <w:r>
-              <w:rPr>
-                <w:noProof/>
-                <w:webHidden/>
+                <w:sz w:val="20"/>
+              </w:rPr>
+              <w:t>10</w:t>
+            </w:r>
+            <w:r>
+              <w:rPr>
+                <w:noProof/>
+                <w:webHidden/>
+                <w:sz w:val="20"/>
               </w:rPr>
               <w:fldChar w:fldCharType="end"/>
             </w:r>
@@ -1315,21 +1540,25 @@
             <w:rPr>
               <w:rFonts w:eastAsiaTheme="minorEastAsia"/>
               <w:noProof/>
+              <w:sz w:val="20"/>
               <w:lang w:eastAsia="fr-CH"/>
             </w:rPr>
           </w:pPr>
-          <w:hyperlink w:anchor="_Toc3554361" w:history="1">
+          <w:hyperlink w:anchor="_Toc4155922" w:history="1">
             <w:r>
               <w:rPr>
                 <w:rStyle w:val="Lienhypertexte"/>
                 <w:noProof/>
-              </w:rPr>
-              <w:t>Git project</w:t>
-            </w:r>
-            <w:r>
-              <w:rPr>
-                <w:noProof/>
-                <w:webHidden/>
+                <w:sz w:val="20"/>
+                <w:lang w:val="en-US"/>
+              </w:rPr>
+              <w:t>Apple Store</w:t>
+            </w:r>
+            <w:r>
+              <w:rPr>
+                <w:noProof/>
+                <w:webHidden/>
+                <w:sz w:val="20"/>
               </w:rPr>
               <w:tab/>
             </w:r>
@@ -1337,6 +1566,7 @@
               <w:rPr>
                 <w:noProof/>
                 <w:webHidden/>
+                <w:sz w:val="20"/>
               </w:rPr>
               <w:fldChar w:fldCharType="begin"/>
             </w:r>
@@ -1344,19 +1574,22 @@
               <w:rPr>
                 <w:noProof/>
                 <w:webHidden/>
-              </w:rPr>
-              <w:instrText xml:space="preserve"> PAGEREF _Toc3554361 \h </w:instrText>
-            </w:r>
-            <w:r>
-              <w:rPr>
-                <w:noProof/>
-                <w:webHidden/>
-              </w:rPr>
-            </w:r>
-            <w:r>
-              <w:rPr>
-                <w:noProof/>
-                <w:webHidden/>
+                <w:sz w:val="20"/>
+              </w:rPr>
+              <w:instrText xml:space="preserve"> PAGEREF _Toc4155922 \h </w:instrText>
+            </w:r>
+            <w:r>
+              <w:rPr>
+                <w:noProof/>
+                <w:webHidden/>
+                <w:sz w:val="20"/>
+              </w:rPr>
+            </w:r>
+            <w:r>
+              <w:rPr>
+                <w:noProof/>
+                <w:webHidden/>
+                <w:sz w:val="20"/>
               </w:rPr>
               <w:fldChar w:fldCharType="separate"/>
             </w:r>
@@ -1364,13 +1597,15 @@
               <w:rPr>
                 <w:noProof/>
                 <w:webHidden/>
-              </w:rPr>
-              <w:t>5</w:t>
-            </w:r>
-            <w:r>
-              <w:rPr>
-                <w:noProof/>
-                <w:webHidden/>
+                <w:sz w:val="20"/>
+              </w:rPr>
+              <w:t>11</w:t>
+            </w:r>
+            <w:r>
+              <w:rPr>
+                <w:noProof/>
+                <w:webHidden/>
+                <w:sz w:val="20"/>
               </w:rPr>
               <w:fldChar w:fldCharType="end"/>
             </w:r>
@@ -1385,21 +1620,24 @@
             <w:rPr>
               <w:rFonts w:eastAsiaTheme="minorEastAsia"/>
               <w:noProof/>
+              <w:sz w:val="20"/>
               <w:lang w:eastAsia="fr-CH"/>
             </w:rPr>
           </w:pPr>
-          <w:hyperlink w:anchor="_Toc3554362" w:history="1">
+          <w:hyperlink w:anchor="_Toc4155923" w:history="1">
             <w:r>
               <w:rPr>
                 <w:rStyle w:val="Lienhypertexte"/>
                 <w:noProof/>
-              </w:rPr>
-              <w:t>Documentation techniques</w:t>
-            </w:r>
-            <w:r>
-              <w:rPr>
-                <w:noProof/>
-                <w:webHidden/>
+                <w:sz w:val="20"/>
+              </w:rPr>
+              <w:t>Gestion de projet</w:t>
+            </w:r>
+            <w:r>
+              <w:rPr>
+                <w:noProof/>
+                <w:webHidden/>
+                <w:sz w:val="20"/>
               </w:rPr>
               <w:tab/>
             </w:r>
@@ -1407,6 +1645,7 @@
               <w:rPr>
                 <w:noProof/>
                 <w:webHidden/>
+                <w:sz w:val="20"/>
               </w:rPr>
               <w:fldChar w:fldCharType="begin"/>
             </w:r>
@@ -1414,19 +1653,22 @@
               <w:rPr>
                 <w:noProof/>
                 <w:webHidden/>
-              </w:rPr>
-              <w:instrText xml:space="preserve"> PAGEREF _Toc3554362 \h </w:instrText>
-            </w:r>
-            <w:r>
-              <w:rPr>
-                <w:noProof/>
-                <w:webHidden/>
-              </w:rPr>
-            </w:r>
-            <w:r>
-              <w:rPr>
-                <w:noProof/>
-                <w:webHidden/>
+                <w:sz w:val="20"/>
+              </w:rPr>
+              <w:instrText xml:space="preserve"> PAGEREF _Toc4155923 \h </w:instrText>
+            </w:r>
+            <w:r>
+              <w:rPr>
+                <w:noProof/>
+                <w:webHidden/>
+                <w:sz w:val="20"/>
+              </w:rPr>
+            </w:r>
+            <w:r>
+              <w:rPr>
+                <w:noProof/>
+                <w:webHidden/>
+                <w:sz w:val="20"/>
               </w:rPr>
               <w:fldChar w:fldCharType="separate"/>
             </w:r>
@@ -1434,13 +1676,15 @@
               <w:rPr>
                 <w:noProof/>
                 <w:webHidden/>
-              </w:rPr>
-              <w:t>5</w:t>
-            </w:r>
-            <w:r>
-              <w:rPr>
-                <w:noProof/>
-                <w:webHidden/>
+                <w:sz w:val="20"/>
+              </w:rPr>
+              <w:t>12</w:t>
+            </w:r>
+            <w:r>
+              <w:rPr>
+                <w:noProof/>
+                <w:webHidden/>
+                <w:sz w:val="20"/>
               </w:rPr>
               <w:fldChar w:fldCharType="end"/>
             </w:r>
@@ -1455,22 +1699,24 @@
             <w:rPr>
               <w:rFonts w:eastAsiaTheme="minorEastAsia"/>
               <w:noProof/>
+              <w:sz w:val="20"/>
               <w:lang w:eastAsia="fr-CH"/>
             </w:rPr>
           </w:pPr>
-          <w:hyperlink w:anchor="_Toc3554363" w:history="1">
+          <w:hyperlink w:anchor="_Toc4155924" w:history="1">
             <w:r>
               <w:rPr>
                 <w:rStyle w:val="Lienhypertexte"/>
                 <w:noProof/>
-                <w:lang w:val="en-US"/>
-              </w:rPr>
-              <w:t>Api Requirements</w:t>
-            </w:r>
-            <w:r>
-              <w:rPr>
-                <w:noProof/>
-                <w:webHidden/>
+                <w:sz w:val="20"/>
+              </w:rPr>
+              <w:t>Client</w:t>
+            </w:r>
+            <w:r>
+              <w:rPr>
+                <w:noProof/>
+                <w:webHidden/>
+                <w:sz w:val="20"/>
               </w:rPr>
               <w:tab/>
             </w:r>
@@ -1478,6 +1724,7 @@
               <w:rPr>
                 <w:noProof/>
                 <w:webHidden/>
+                <w:sz w:val="20"/>
               </w:rPr>
               <w:fldChar w:fldCharType="begin"/>
             </w:r>
@@ -1485,19 +1732,22 @@
               <w:rPr>
                 <w:noProof/>
                 <w:webHidden/>
-              </w:rPr>
-              <w:instrText xml:space="preserve"> PAGEREF _Toc3554363 \h </w:instrText>
-            </w:r>
-            <w:r>
-              <w:rPr>
-                <w:noProof/>
-                <w:webHidden/>
-              </w:rPr>
-            </w:r>
-            <w:r>
-              <w:rPr>
-                <w:noProof/>
-                <w:webHidden/>
+                <w:sz w:val="20"/>
+              </w:rPr>
+              <w:instrText xml:space="preserve"> PAGEREF _Toc4155924 \h </w:instrText>
+            </w:r>
+            <w:r>
+              <w:rPr>
+                <w:noProof/>
+                <w:webHidden/>
+                <w:sz w:val="20"/>
+              </w:rPr>
+            </w:r>
+            <w:r>
+              <w:rPr>
+                <w:noProof/>
+                <w:webHidden/>
+                <w:sz w:val="20"/>
               </w:rPr>
               <w:fldChar w:fldCharType="separate"/>
             </w:r>
@@ -1505,13 +1755,15 @@
               <w:rPr>
                 <w:noProof/>
                 <w:webHidden/>
-              </w:rPr>
-              <w:t>5</w:t>
-            </w:r>
-            <w:r>
-              <w:rPr>
-                <w:noProof/>
-                <w:webHidden/>
+                <w:sz w:val="20"/>
+              </w:rPr>
+              <w:t>12</w:t>
+            </w:r>
+            <w:r>
+              <w:rPr>
+                <w:noProof/>
+                <w:webHidden/>
+                <w:sz w:val="20"/>
               </w:rPr>
               <w:fldChar w:fldCharType="end"/>
             </w:r>
@@ -1526,22 +1778,24 @@
             <w:rPr>
               <w:rFonts w:eastAsiaTheme="minorEastAsia"/>
               <w:noProof/>
+              <w:sz w:val="20"/>
               <w:lang w:eastAsia="fr-CH"/>
             </w:rPr>
           </w:pPr>
-          <w:hyperlink w:anchor="_Toc3554364" w:history="1">
+          <w:hyperlink w:anchor="_Toc4155925" w:history="1">
             <w:r>
               <w:rPr>
                 <w:rStyle w:val="Lienhypertexte"/>
                 <w:noProof/>
-                <w:lang w:val="en-US"/>
-              </w:rPr>
-              <w:t>Mobile Store</w:t>
-            </w:r>
-            <w:r>
-              <w:rPr>
-                <w:noProof/>
-                <w:webHidden/>
+                <w:sz w:val="20"/>
+              </w:rPr>
+              <w:t>Choix de l’outils</w:t>
+            </w:r>
+            <w:r>
+              <w:rPr>
+                <w:noProof/>
+                <w:webHidden/>
+                <w:sz w:val="20"/>
               </w:rPr>
               <w:tab/>
             </w:r>
@@ -1549,6 +1803,7 @@
               <w:rPr>
                 <w:noProof/>
                 <w:webHidden/>
+                <w:sz w:val="20"/>
               </w:rPr>
               <w:fldChar w:fldCharType="begin"/>
             </w:r>
@@ -1556,19 +1811,22 @@
               <w:rPr>
                 <w:noProof/>
                 <w:webHidden/>
-              </w:rPr>
-              <w:instrText xml:space="preserve"> PAGEREF _Toc3554364 \h </w:instrText>
-            </w:r>
-            <w:r>
-              <w:rPr>
-                <w:noProof/>
-                <w:webHidden/>
-              </w:rPr>
-            </w:r>
-            <w:r>
-              <w:rPr>
-                <w:noProof/>
-                <w:webHidden/>
+                <w:sz w:val="20"/>
+              </w:rPr>
+              <w:instrText xml:space="preserve"> PAGEREF _Toc4155925 \h </w:instrText>
+            </w:r>
+            <w:r>
+              <w:rPr>
+                <w:noProof/>
+                <w:webHidden/>
+                <w:sz w:val="20"/>
+              </w:rPr>
+            </w:r>
+            <w:r>
+              <w:rPr>
+                <w:noProof/>
+                <w:webHidden/>
+                <w:sz w:val="20"/>
               </w:rPr>
               <w:fldChar w:fldCharType="separate"/>
             </w:r>
@@ -1576,13 +1834,15 @@
               <w:rPr>
                 <w:noProof/>
                 <w:webHidden/>
-              </w:rPr>
-              <w:t>5</w:t>
-            </w:r>
-            <w:r>
-              <w:rPr>
-                <w:noProof/>
-                <w:webHidden/>
+                <w:sz w:val="20"/>
+              </w:rPr>
+              <w:t>12</w:t>
+            </w:r>
+            <w:r>
+              <w:rPr>
+                <w:noProof/>
+                <w:webHidden/>
+                <w:sz w:val="20"/>
               </w:rPr>
               <w:fldChar w:fldCharType="end"/>
             </w:r>
@@ -1597,22 +1857,24 @@
             <w:rPr>
               <w:rFonts w:eastAsiaTheme="minorEastAsia"/>
               <w:noProof/>
+              <w:sz w:val="20"/>
               <w:lang w:eastAsia="fr-CH"/>
             </w:rPr>
           </w:pPr>
-          <w:hyperlink w:anchor="_Toc3554365" w:history="1">
+          <w:hyperlink w:anchor="_Toc4155926" w:history="1">
             <w:r>
               <w:rPr>
                 <w:rStyle w:val="Lienhypertexte"/>
                 <w:noProof/>
-                <w:lang w:val="en-US"/>
-              </w:rPr>
-              <w:t>Build App</w:t>
-            </w:r>
-            <w:r>
-              <w:rPr>
-                <w:noProof/>
-                <w:webHidden/>
+                <w:sz w:val="20"/>
+              </w:rPr>
+              <w:t>Git project</w:t>
+            </w:r>
+            <w:r>
+              <w:rPr>
+                <w:noProof/>
+                <w:webHidden/>
+                <w:sz w:val="20"/>
               </w:rPr>
               <w:tab/>
             </w:r>
@@ -1620,6 +1882,7 @@
               <w:rPr>
                 <w:noProof/>
                 <w:webHidden/>
+                <w:sz w:val="20"/>
               </w:rPr>
               <w:fldChar w:fldCharType="begin"/>
             </w:r>
@@ -1627,19 +1890,22 @@
               <w:rPr>
                 <w:noProof/>
                 <w:webHidden/>
-              </w:rPr>
-              <w:instrText xml:space="preserve"> PAGEREF _Toc3554365 \h </w:instrText>
-            </w:r>
-            <w:r>
-              <w:rPr>
-                <w:noProof/>
-                <w:webHidden/>
-              </w:rPr>
-            </w:r>
-            <w:r>
-              <w:rPr>
-                <w:noProof/>
-                <w:webHidden/>
+                <w:sz w:val="20"/>
+              </w:rPr>
+              <w:instrText xml:space="preserve"> PAGEREF _Toc4155926 \h </w:instrText>
+            </w:r>
+            <w:r>
+              <w:rPr>
+                <w:noProof/>
+                <w:webHidden/>
+                <w:sz w:val="20"/>
+              </w:rPr>
+            </w:r>
+            <w:r>
+              <w:rPr>
+                <w:noProof/>
+                <w:webHidden/>
+                <w:sz w:val="20"/>
               </w:rPr>
               <w:fldChar w:fldCharType="separate"/>
             </w:r>
@@ -1647,13 +1913,94 @@
               <w:rPr>
                 <w:noProof/>
                 <w:webHidden/>
-              </w:rPr>
-              <w:t>5</w:t>
-            </w:r>
-            <w:r>
-              <w:rPr>
-                <w:noProof/>
-                <w:webHidden/>
+                <w:sz w:val="20"/>
+              </w:rPr>
+              <w:t>12</w:t>
+            </w:r>
+            <w:r>
+              <w:rPr>
+                <w:noProof/>
+                <w:webHidden/>
+                <w:sz w:val="20"/>
+              </w:rPr>
+              <w:fldChar w:fldCharType="end"/>
+            </w:r>
+          </w:hyperlink>
+        </w:p>
+        <w:p>
+          <w:pPr>
+            <w:pStyle w:val="TM1"/>
+            <w:tabs>
+              <w:tab w:val="right" w:leader="dot" w:pos="9062"/>
+            </w:tabs>
+            <w:rPr>
+              <w:rFonts w:eastAsiaTheme="minorEastAsia"/>
+              <w:noProof/>
+              <w:sz w:val="20"/>
+              <w:lang w:eastAsia="fr-CH"/>
+            </w:rPr>
+          </w:pPr>
+          <w:hyperlink w:anchor="_Toc4155927" w:history="1">
+            <w:r>
+              <w:rPr>
+                <w:rStyle w:val="Lienhypertexte"/>
+                <w:noProof/>
+                <w:sz w:val="20"/>
+              </w:rPr>
+              <w:t>Documentation techniques</w:t>
+            </w:r>
+            <w:r>
+              <w:rPr>
+                <w:noProof/>
+                <w:webHidden/>
+                <w:sz w:val="20"/>
+              </w:rPr>
+              <w:tab/>
+            </w:r>
+            <w:r>
+              <w:rPr>
+                <w:noProof/>
+                <w:webHidden/>
+                <w:sz w:val="20"/>
+              </w:rPr>
+              <w:fldChar w:fldCharType="begin"/>
+            </w:r>
+            <w:r>
+              <w:rPr>
+                <w:noProof/>
+                <w:webHidden/>
+                <w:sz w:val="20"/>
+              </w:rPr>
+              <w:instrText xml:space="preserve"> PAGEREF _Toc4155927 \h </w:instrText>
+            </w:r>
+            <w:r>
+              <w:rPr>
+                <w:noProof/>
+                <w:webHidden/>
+                <w:sz w:val="20"/>
+              </w:rPr>
+            </w:r>
+            <w:r>
+              <w:rPr>
+                <w:noProof/>
+                <w:webHidden/>
+                <w:sz w:val="20"/>
+              </w:rPr>
+              <w:fldChar w:fldCharType="separate"/>
+            </w:r>
+            <w:r>
+              <w:rPr>
+                <w:noProof/>
+                <w:webHidden/>
+                <w:sz w:val="20"/>
+              </w:rPr>
+              <w:t>13</w:t>
+            </w:r>
+            <w:r>
+              <w:rPr>
+                <w:noProof/>
+                <w:webHidden/>
+                <w:sz w:val="20"/>
               </w:rPr>
               <w:fldChar w:fldCharType="end"/>
             </w:r>
@@ -1668,22 +2015,24 @@
             <w:rPr>
               <w:rFonts w:eastAsiaTheme="minorEastAsia"/>
               <w:noProof/>
+              <w:sz w:val="20"/>
               <w:lang w:eastAsia="fr-CH"/>
             </w:rPr>
           </w:pPr>
-          <w:hyperlink w:anchor="_Toc3554366" w:history="1">
+          <w:hyperlink w:anchor="_Toc4155928" w:history="1">
             <w:r>
               <w:rPr>
                 <w:rStyle w:val="Lienhypertexte"/>
                 <w:noProof/>
-                <w:lang w:val="en-US"/>
-              </w:rPr>
-              <w:t>Create release</w:t>
-            </w:r>
-            <w:r>
-              <w:rPr>
-                <w:noProof/>
-                <w:webHidden/>
+                <w:sz w:val="20"/>
+              </w:rPr>
+              <w:t>Api Requirements</w:t>
+            </w:r>
+            <w:r>
+              <w:rPr>
+                <w:noProof/>
+                <w:webHidden/>
+                <w:sz w:val="20"/>
               </w:rPr>
               <w:tab/>
             </w:r>
@@ -1691,6 +2040,7 @@
               <w:rPr>
                 <w:noProof/>
                 <w:webHidden/>
+                <w:sz w:val="20"/>
               </w:rPr>
               <w:fldChar w:fldCharType="begin"/>
             </w:r>
@@ -1698,19 +2048,22 @@
               <w:rPr>
                 <w:noProof/>
                 <w:webHidden/>
-              </w:rPr>
-              <w:instrText xml:space="preserve"> PAGEREF _Toc3554366 \h </w:instrText>
-            </w:r>
-            <w:r>
-              <w:rPr>
-                <w:noProof/>
-                <w:webHidden/>
-              </w:rPr>
-            </w:r>
-            <w:r>
-              <w:rPr>
-                <w:noProof/>
-                <w:webHidden/>
+                <w:sz w:val="20"/>
+              </w:rPr>
+              <w:instrText xml:space="preserve"> PAGEREF _Toc4155928 \h </w:instrText>
+            </w:r>
+            <w:r>
+              <w:rPr>
+                <w:noProof/>
+                <w:webHidden/>
+                <w:sz w:val="20"/>
+              </w:rPr>
+            </w:r>
+            <w:r>
+              <w:rPr>
+                <w:noProof/>
+                <w:webHidden/>
+                <w:sz w:val="20"/>
               </w:rPr>
               <w:fldChar w:fldCharType="separate"/>
             </w:r>
@@ -1718,13 +2071,15 @@
               <w:rPr>
                 <w:noProof/>
                 <w:webHidden/>
-              </w:rPr>
-              <w:t>5</w:t>
-            </w:r>
-            <w:r>
-              <w:rPr>
-                <w:noProof/>
-                <w:webHidden/>
+                <w:sz w:val="20"/>
+              </w:rPr>
+              <w:t>13</w:t>
+            </w:r>
+            <w:r>
+              <w:rPr>
+                <w:noProof/>
+                <w:webHidden/>
+                <w:sz w:val="20"/>
               </w:rPr>
               <w:fldChar w:fldCharType="end"/>
             </w:r>
@@ -1739,22 +2094,24 @@
             <w:rPr>
               <w:rFonts w:eastAsiaTheme="minorEastAsia"/>
               <w:noProof/>
+              <w:sz w:val="20"/>
               <w:lang w:eastAsia="fr-CH"/>
             </w:rPr>
           </w:pPr>
-          <w:hyperlink w:anchor="_Toc3554367" w:history="1">
+          <w:hyperlink w:anchor="_Toc4155929" w:history="1">
             <w:r>
               <w:rPr>
                 <w:rStyle w:val="Lienhypertexte"/>
                 <w:noProof/>
-                <w:lang w:val="en-US"/>
-              </w:rPr>
-              <w:t>Custom toast</w:t>
-            </w:r>
-            <w:r>
-              <w:rPr>
-                <w:noProof/>
-                <w:webHidden/>
+                <w:sz w:val="20"/>
+              </w:rPr>
+              <w:t>Mobile Store</w:t>
+            </w:r>
+            <w:r>
+              <w:rPr>
+                <w:noProof/>
+                <w:webHidden/>
+                <w:sz w:val="20"/>
               </w:rPr>
               <w:tab/>
             </w:r>
@@ -1762,6 +2119,7 @@
               <w:rPr>
                 <w:noProof/>
                 <w:webHidden/>
+                <w:sz w:val="20"/>
               </w:rPr>
               <w:fldChar w:fldCharType="begin"/>
             </w:r>
@@ -1769,19 +2127,22 @@
               <w:rPr>
                 <w:noProof/>
                 <w:webHidden/>
-              </w:rPr>
-              <w:instrText xml:space="preserve"> PAGEREF _Toc3554367 \h </w:instrText>
-            </w:r>
-            <w:r>
-              <w:rPr>
-                <w:noProof/>
-                <w:webHidden/>
-              </w:rPr>
-            </w:r>
-            <w:r>
-              <w:rPr>
-                <w:noProof/>
-                <w:webHidden/>
+                <w:sz w:val="20"/>
+              </w:rPr>
+              <w:instrText xml:space="preserve"> PAGEREF _Toc4155929 \h </w:instrText>
+            </w:r>
+            <w:r>
+              <w:rPr>
+                <w:noProof/>
+                <w:webHidden/>
+                <w:sz w:val="20"/>
+              </w:rPr>
+            </w:r>
+            <w:r>
+              <w:rPr>
+                <w:noProof/>
+                <w:webHidden/>
+                <w:sz w:val="20"/>
               </w:rPr>
               <w:fldChar w:fldCharType="separate"/>
             </w:r>
@@ -1789,13 +2150,15 @@
               <w:rPr>
                 <w:noProof/>
                 <w:webHidden/>
-              </w:rPr>
-              <w:t>5</w:t>
-            </w:r>
-            <w:r>
-              <w:rPr>
-                <w:noProof/>
-                <w:webHidden/>
+                <w:sz w:val="20"/>
+              </w:rPr>
+              <w:t>13</w:t>
+            </w:r>
+            <w:r>
+              <w:rPr>
+                <w:noProof/>
+                <w:webHidden/>
+                <w:sz w:val="20"/>
               </w:rPr>
               <w:fldChar w:fldCharType="end"/>
             </w:r>
@@ -1810,22 +2173,24 @@
             <w:rPr>
               <w:rFonts w:eastAsiaTheme="minorEastAsia"/>
               <w:noProof/>
+              <w:sz w:val="20"/>
               <w:lang w:eastAsia="fr-CH"/>
             </w:rPr>
           </w:pPr>
-          <w:hyperlink w:anchor="_Toc3554368" w:history="1">
+          <w:hyperlink w:anchor="_Toc4155930" w:history="1">
             <w:r>
               <w:rPr>
                 <w:rStyle w:val="Lienhypertexte"/>
                 <w:noProof/>
-                <w:lang w:val="en-US"/>
-              </w:rPr>
-              <w:t>Error Custom</w:t>
-            </w:r>
-            <w:r>
-              <w:rPr>
-                <w:noProof/>
-                <w:webHidden/>
+                <w:sz w:val="20"/>
+              </w:rPr>
+              <w:t>Build App</w:t>
+            </w:r>
+            <w:r>
+              <w:rPr>
+                <w:noProof/>
+                <w:webHidden/>
+                <w:sz w:val="20"/>
               </w:rPr>
               <w:tab/>
             </w:r>
@@ -1833,6 +2198,7 @@
               <w:rPr>
                 <w:noProof/>
                 <w:webHidden/>
+                <w:sz w:val="20"/>
               </w:rPr>
               <w:fldChar w:fldCharType="begin"/>
             </w:r>
@@ -1840,19 +2206,22 @@
               <w:rPr>
                 <w:noProof/>
                 <w:webHidden/>
-              </w:rPr>
-              <w:instrText xml:space="preserve"> PAGEREF _Toc3554368 \h </w:instrText>
-            </w:r>
-            <w:r>
-              <w:rPr>
-                <w:noProof/>
-                <w:webHidden/>
-              </w:rPr>
-            </w:r>
-            <w:r>
-              <w:rPr>
-                <w:noProof/>
-                <w:webHidden/>
+                <w:sz w:val="20"/>
+              </w:rPr>
+              <w:instrText xml:space="preserve"> PAGEREF _Toc4155930 \h </w:instrText>
+            </w:r>
+            <w:r>
+              <w:rPr>
+                <w:noProof/>
+                <w:webHidden/>
+                <w:sz w:val="20"/>
+              </w:rPr>
+            </w:r>
+            <w:r>
+              <w:rPr>
+                <w:noProof/>
+                <w:webHidden/>
+                <w:sz w:val="20"/>
               </w:rPr>
               <w:fldChar w:fldCharType="separate"/>
             </w:r>
@@ -1860,13 +2229,15 @@
               <w:rPr>
                 <w:noProof/>
                 <w:webHidden/>
-              </w:rPr>
-              <w:t>5</w:t>
-            </w:r>
-            <w:r>
-              <w:rPr>
-                <w:noProof/>
-                <w:webHidden/>
+                <w:sz w:val="20"/>
+              </w:rPr>
+              <w:t>13</w:t>
+            </w:r>
+            <w:r>
+              <w:rPr>
+                <w:noProof/>
+                <w:webHidden/>
+                <w:sz w:val="20"/>
               </w:rPr>
               <w:fldChar w:fldCharType="end"/>
             </w:r>
@@ -1881,22 +2252,25 @@
             <w:rPr>
               <w:rFonts w:eastAsiaTheme="minorEastAsia"/>
               <w:noProof/>
+              <w:sz w:val="20"/>
               <w:lang w:eastAsia="fr-CH"/>
             </w:rPr>
           </w:pPr>
-          <w:hyperlink w:anchor="_Toc3554369" w:history="1">
+          <w:hyperlink w:anchor="_Toc4155931" w:history="1">
             <w:r>
               <w:rPr>
                 <w:rStyle w:val="Lienhypertexte"/>
                 <w:noProof/>
+                <w:sz w:val="20"/>
                 <w:lang w:val="en-US"/>
               </w:rPr>
-              <w:t>Routes Provider</w:t>
-            </w:r>
-            <w:r>
-              <w:rPr>
-                <w:noProof/>
-                <w:webHidden/>
+              <w:t>Create release</w:t>
+            </w:r>
+            <w:r>
+              <w:rPr>
+                <w:noProof/>
+                <w:webHidden/>
+                <w:sz w:val="20"/>
               </w:rPr>
               <w:tab/>
             </w:r>
@@ -1904,6 +2278,7 @@
               <w:rPr>
                 <w:noProof/>
                 <w:webHidden/>
+                <w:sz w:val="20"/>
               </w:rPr>
               <w:fldChar w:fldCharType="begin"/>
             </w:r>
@@ -1911,19 +2286,22 @@
               <w:rPr>
                 <w:noProof/>
                 <w:webHidden/>
-              </w:rPr>
-              <w:instrText xml:space="preserve"> PAGEREF _Toc3554369 \h </w:instrText>
-            </w:r>
-            <w:r>
-              <w:rPr>
-                <w:noProof/>
-                <w:webHidden/>
-              </w:rPr>
-            </w:r>
-            <w:r>
-              <w:rPr>
-                <w:noProof/>
-                <w:webHidden/>
+                <w:sz w:val="20"/>
+              </w:rPr>
+              <w:instrText xml:space="preserve"> PAGEREF _Toc4155931 \h </w:instrText>
+            </w:r>
+            <w:r>
+              <w:rPr>
+                <w:noProof/>
+                <w:webHidden/>
+                <w:sz w:val="20"/>
+              </w:rPr>
+            </w:r>
+            <w:r>
+              <w:rPr>
+                <w:noProof/>
+                <w:webHidden/>
+                <w:sz w:val="20"/>
               </w:rPr>
               <w:fldChar w:fldCharType="separate"/>
             </w:r>
@@ -1931,13 +2309,15 @@
               <w:rPr>
                 <w:noProof/>
                 <w:webHidden/>
-              </w:rPr>
-              <w:t>5</w:t>
-            </w:r>
-            <w:r>
-              <w:rPr>
-                <w:noProof/>
-                <w:webHidden/>
+                <w:sz w:val="20"/>
+              </w:rPr>
+              <w:t>13</w:t>
+            </w:r>
+            <w:r>
+              <w:rPr>
+                <w:noProof/>
+                <w:webHidden/>
+                <w:sz w:val="20"/>
               </w:rPr>
               <w:fldChar w:fldCharType="end"/>
             </w:r>
@@ -1952,14 +2332,256 @@
             <w:rPr>
               <w:rFonts w:eastAsiaTheme="minorEastAsia"/>
               <w:noProof/>
+              <w:sz w:val="20"/>
               <w:lang w:eastAsia="fr-CH"/>
             </w:rPr>
           </w:pPr>
-          <w:hyperlink w:anchor="_Toc3554370" w:history="1">
+          <w:hyperlink w:anchor="_Toc4155932" w:history="1">
             <w:r>
               <w:rPr>
                 <w:rStyle w:val="Lienhypertexte"/>
                 <w:noProof/>
+                <w:sz w:val="20"/>
+                <w:lang w:val="en-US"/>
+              </w:rPr>
+              <w:t>Custom toast</w:t>
+            </w:r>
+            <w:r>
+              <w:rPr>
+                <w:noProof/>
+                <w:webHidden/>
+                <w:sz w:val="20"/>
+              </w:rPr>
+              <w:tab/>
+            </w:r>
+            <w:r>
+              <w:rPr>
+                <w:noProof/>
+                <w:webHidden/>
+                <w:sz w:val="20"/>
+              </w:rPr>
+              <w:fldChar w:fldCharType="begin"/>
+            </w:r>
+            <w:r>
+              <w:rPr>
+                <w:noProof/>
+                <w:webHidden/>
+                <w:sz w:val="20"/>
+              </w:rPr>
+              <w:instrText xml:space="preserve"> PAGEREF _Toc4155932 \h </w:instrText>
+            </w:r>
+            <w:r>
+              <w:rPr>
+                <w:noProof/>
+                <w:webHidden/>
+                <w:sz w:val="20"/>
+              </w:rPr>
+            </w:r>
+            <w:r>
+              <w:rPr>
+                <w:noProof/>
+                <w:webHidden/>
+                <w:sz w:val="20"/>
+              </w:rPr>
+              <w:fldChar w:fldCharType="separate"/>
+            </w:r>
+            <w:r>
+              <w:rPr>
+                <w:noProof/>
+                <w:webHidden/>
+                <w:sz w:val="20"/>
+              </w:rPr>
+              <w:t>13</w:t>
+            </w:r>
+            <w:r>
+              <w:rPr>
+                <w:noProof/>
+                <w:webHidden/>
+                <w:sz w:val="20"/>
+              </w:rPr>
+              <w:fldChar w:fldCharType="end"/>
+            </w:r>
+          </w:hyperlink>
+        </w:p>
+        <w:p>
+          <w:pPr>
+            <w:pStyle w:val="TM2"/>
+            <w:tabs>
+              <w:tab w:val="right" w:leader="dot" w:pos="9062"/>
+            </w:tabs>
+            <w:rPr>
+              <w:rFonts w:eastAsiaTheme="minorEastAsia"/>
+              <w:noProof/>
+              <w:sz w:val="20"/>
+              <w:lang w:eastAsia="fr-CH"/>
+            </w:rPr>
+          </w:pPr>
+          <w:hyperlink w:anchor="_Toc4155933" w:history="1">
+            <w:r>
+              <w:rPr>
+                <w:rStyle w:val="Lienhypertexte"/>
+                <w:noProof/>
+                <w:sz w:val="20"/>
+                <w:lang w:val="en-US"/>
+              </w:rPr>
+              <w:t>Error Custom</w:t>
+            </w:r>
+            <w:r>
+              <w:rPr>
+                <w:noProof/>
+                <w:webHidden/>
+                <w:sz w:val="20"/>
+              </w:rPr>
+              <w:tab/>
+            </w:r>
+            <w:r>
+              <w:rPr>
+                <w:noProof/>
+                <w:webHidden/>
+                <w:sz w:val="20"/>
+              </w:rPr>
+              <w:fldChar w:fldCharType="begin"/>
+            </w:r>
+            <w:r>
+              <w:rPr>
+                <w:noProof/>
+                <w:webHidden/>
+                <w:sz w:val="20"/>
+              </w:rPr>
+              <w:instrText xml:space="preserve"> PAGEREF _Toc4155933 \h </w:instrText>
+            </w:r>
+            <w:r>
+              <w:rPr>
+                <w:noProof/>
+                <w:webHidden/>
+                <w:sz w:val="20"/>
+              </w:rPr>
+            </w:r>
+            <w:r>
+              <w:rPr>
+                <w:noProof/>
+                <w:webHidden/>
+                <w:sz w:val="20"/>
+              </w:rPr>
+              <w:fldChar w:fldCharType="separate"/>
+            </w:r>
+            <w:r>
+              <w:rPr>
+                <w:noProof/>
+                <w:webHidden/>
+                <w:sz w:val="20"/>
+              </w:rPr>
+              <w:t>13</w:t>
+            </w:r>
+            <w:r>
+              <w:rPr>
+                <w:noProof/>
+                <w:webHidden/>
+                <w:sz w:val="20"/>
+              </w:rPr>
+              <w:fldChar w:fldCharType="end"/>
+            </w:r>
+          </w:hyperlink>
+        </w:p>
+        <w:p>
+          <w:pPr>
+            <w:pStyle w:val="TM2"/>
+            <w:tabs>
+              <w:tab w:val="right" w:leader="dot" w:pos="9062"/>
+            </w:tabs>
+            <w:rPr>
+              <w:rFonts w:eastAsiaTheme="minorEastAsia"/>
+              <w:noProof/>
+              <w:sz w:val="20"/>
+              <w:lang w:eastAsia="fr-CH"/>
+            </w:rPr>
+          </w:pPr>
+          <w:hyperlink w:anchor="_Toc4155934" w:history="1">
+            <w:r>
+              <w:rPr>
+                <w:rStyle w:val="Lienhypertexte"/>
+                <w:noProof/>
+                <w:sz w:val="20"/>
+                <w:lang w:val="en-US"/>
+              </w:rPr>
+              <w:t>Routes Provider</w:t>
+            </w:r>
+            <w:r>
+              <w:rPr>
+                <w:noProof/>
+                <w:webHidden/>
+                <w:sz w:val="20"/>
+              </w:rPr>
+              <w:tab/>
+            </w:r>
+            <w:r>
+              <w:rPr>
+                <w:noProof/>
+                <w:webHidden/>
+                <w:sz w:val="20"/>
+              </w:rPr>
+              <w:fldChar w:fldCharType="begin"/>
+            </w:r>
+            <w:r>
+              <w:rPr>
+                <w:noProof/>
+                <w:webHidden/>
+                <w:sz w:val="20"/>
+              </w:rPr>
+              <w:instrText xml:space="preserve"> PAGEREF _Toc4155934 \h </w:instrText>
+            </w:r>
+            <w:r>
+              <w:rPr>
+                <w:noProof/>
+                <w:webHidden/>
+                <w:sz w:val="20"/>
+              </w:rPr>
+            </w:r>
+            <w:r>
+              <w:rPr>
+                <w:noProof/>
+                <w:webHidden/>
+                <w:sz w:val="20"/>
+              </w:rPr>
+              <w:fldChar w:fldCharType="separate"/>
+            </w:r>
+            <w:r>
+              <w:rPr>
+                <w:noProof/>
+                <w:webHidden/>
+                <w:sz w:val="20"/>
+              </w:rPr>
+              <w:t>13</w:t>
+            </w:r>
+            <w:r>
+              <w:rPr>
+                <w:noProof/>
+                <w:webHidden/>
+                <w:sz w:val="20"/>
+              </w:rPr>
+              <w:fldChar w:fldCharType="end"/>
+            </w:r>
+          </w:hyperlink>
+        </w:p>
+        <w:p>
+          <w:pPr>
+            <w:pStyle w:val="TM2"/>
+            <w:tabs>
+              <w:tab w:val="right" w:leader="dot" w:pos="9062"/>
+            </w:tabs>
+            <w:rPr>
+              <w:rFonts w:eastAsiaTheme="minorEastAsia"/>
+              <w:noProof/>
+              <w:sz w:val="20"/>
+              <w:lang w:eastAsia="fr-CH"/>
+            </w:rPr>
+          </w:pPr>
+          <w:hyperlink w:anchor="_Toc4155935" w:history="1">
+            <w:r>
+              <w:rPr>
+                <w:rStyle w:val="Lienhypertexte"/>
+                <w:noProof/>
+                <w:sz w:val="20"/>
               </w:rPr>
               <w:t>Update dependencies</w:t>
             </w:r>
@@ -1967,6 +2589,7 @@
               <w:rPr>
                 <w:noProof/>
                 <w:webHidden/>
+                <w:sz w:val="20"/>
               </w:rPr>
               <w:tab/>
             </w:r>
@@ -1974,6 +2597,7 @@
               <w:rPr>
                 <w:noProof/>
                 <w:webHidden/>
+                <w:sz w:val="20"/>
               </w:rPr>
               <w:fldChar w:fldCharType="begin"/>
             </w:r>
@@ -1981,19 +2605,22 @@
               <w:rPr>
                 <w:noProof/>
                 <w:webHidden/>
-              </w:rPr>
-              <w:instrText xml:space="preserve"> PAGEREF _Toc3554370 \h </w:instrText>
-            </w:r>
-            <w:r>
-              <w:rPr>
-                <w:noProof/>
-                <w:webHidden/>
-              </w:rPr>
-            </w:r>
-            <w:r>
-              <w:rPr>
-                <w:noProof/>
-                <w:webHidden/>
+                <w:sz w:val="20"/>
+              </w:rPr>
+              <w:instrText xml:space="preserve"> PAGEREF _Toc4155935 \h </w:instrText>
+            </w:r>
+            <w:r>
+              <w:rPr>
+                <w:noProof/>
+                <w:webHidden/>
+                <w:sz w:val="20"/>
+              </w:rPr>
+            </w:r>
+            <w:r>
+              <w:rPr>
+                <w:noProof/>
+                <w:webHidden/>
+                <w:sz w:val="20"/>
               </w:rPr>
               <w:fldChar w:fldCharType="separate"/>
             </w:r>
@@ -2001,13 +2628,15 @@
               <w:rPr>
                 <w:noProof/>
                 <w:webHidden/>
-              </w:rPr>
-              <w:t>5</w:t>
-            </w:r>
-            <w:r>
-              <w:rPr>
-                <w:noProof/>
-                <w:webHidden/>
+                <w:sz w:val="20"/>
+              </w:rPr>
+              <w:t>14</w:t>
+            </w:r>
+            <w:r>
+              <w:rPr>
+                <w:noProof/>
+                <w:webHidden/>
+                <w:sz w:val="20"/>
               </w:rPr>
               <w:fldChar w:fldCharType="end"/>
             </w:r>
@@ -2022,14 +2651,16 @@
             <w:rPr>
               <w:rFonts w:eastAsiaTheme="minorEastAsia"/>
               <w:noProof/>
+              <w:sz w:val="20"/>
               <w:lang w:eastAsia="fr-CH"/>
             </w:rPr>
           </w:pPr>
-          <w:hyperlink w:anchor="_Toc3554371" w:history="1">
+          <w:hyperlink w:anchor="_Toc4155936" w:history="1">
             <w:r>
               <w:rPr>
                 <w:rStyle w:val="Lienhypertexte"/>
                 <w:noProof/>
+                <w:sz w:val="20"/>
               </w:rPr>
               <w:t>Continuation du projet</w:t>
             </w:r>
@@ -2037,6 +2668,7 @@
               <w:rPr>
                 <w:noProof/>
                 <w:webHidden/>
+                <w:sz w:val="20"/>
               </w:rPr>
               <w:tab/>
             </w:r>
@@ -2044,6 +2676,7 @@
               <w:rPr>
                 <w:noProof/>
                 <w:webHidden/>
+                <w:sz w:val="20"/>
               </w:rPr>
               <w:fldChar w:fldCharType="begin"/>
             </w:r>
@@ -2051,19 +2684,22 @@
               <w:rPr>
                 <w:noProof/>
                 <w:webHidden/>
-              </w:rPr>
-              <w:instrText xml:space="preserve"> PAGEREF _Toc3554371 \h </w:instrText>
-            </w:r>
-            <w:r>
-              <w:rPr>
-                <w:noProof/>
-                <w:webHidden/>
-              </w:rPr>
-            </w:r>
-            <w:r>
-              <w:rPr>
-                <w:noProof/>
-                <w:webHidden/>
+                <w:sz w:val="20"/>
+              </w:rPr>
+              <w:instrText xml:space="preserve"> PAGEREF _Toc4155936 \h </w:instrText>
+            </w:r>
+            <w:r>
+              <w:rPr>
+                <w:noProof/>
+                <w:webHidden/>
+                <w:sz w:val="20"/>
+              </w:rPr>
+            </w:r>
+            <w:r>
+              <w:rPr>
+                <w:noProof/>
+                <w:webHidden/>
+                <w:sz w:val="20"/>
               </w:rPr>
               <w:fldChar w:fldCharType="separate"/>
             </w:r>
@@ -2071,13 +2707,15 @@
               <w:rPr>
                 <w:noProof/>
                 <w:webHidden/>
-              </w:rPr>
-              <w:t>5</w:t>
-            </w:r>
-            <w:r>
-              <w:rPr>
-                <w:noProof/>
-                <w:webHidden/>
+                <w:sz w:val="20"/>
+              </w:rPr>
+              <w:t>14</w:t>
+            </w:r>
+            <w:r>
+              <w:rPr>
+                <w:noProof/>
+                <w:webHidden/>
+                <w:sz w:val="20"/>
               </w:rPr>
               <w:fldChar w:fldCharType="end"/>
             </w:r>
@@ -2092,14 +2730,16 @@
             <w:rPr>
               <w:rFonts w:eastAsiaTheme="minorEastAsia"/>
               <w:noProof/>
+              <w:sz w:val="20"/>
               <w:lang w:eastAsia="fr-CH"/>
             </w:rPr>
           </w:pPr>
-          <w:hyperlink w:anchor="_Toc3554372" w:history="1">
+          <w:hyperlink w:anchor="_Toc4155937" w:history="1">
             <w:r>
               <w:rPr>
                 <w:rStyle w:val="Lienhypertexte"/>
                 <w:noProof/>
+                <w:sz w:val="20"/>
               </w:rPr>
               <w:t>Notifications</w:t>
             </w:r>
@@ -2107,6 +2747,7 @@
               <w:rPr>
                 <w:noProof/>
                 <w:webHidden/>
+                <w:sz w:val="20"/>
               </w:rPr>
               <w:tab/>
             </w:r>
@@ -2114,6 +2755,7 @@
               <w:rPr>
                 <w:noProof/>
                 <w:webHidden/>
+                <w:sz w:val="20"/>
               </w:rPr>
               <w:fldChar w:fldCharType="begin"/>
             </w:r>
@@ -2121,19 +2763,22 @@
               <w:rPr>
                 <w:noProof/>
                 <w:webHidden/>
-              </w:rPr>
-              <w:instrText xml:space="preserve"> PAGEREF _Toc3554372 \h </w:instrText>
-            </w:r>
-            <w:r>
-              <w:rPr>
-                <w:noProof/>
-                <w:webHidden/>
-              </w:rPr>
-            </w:r>
-            <w:r>
-              <w:rPr>
-                <w:noProof/>
-                <w:webHidden/>
+                <w:sz w:val="20"/>
+              </w:rPr>
+              <w:instrText xml:space="preserve"> PAGEREF _Toc4155937 \h </w:instrText>
+            </w:r>
+            <w:r>
+              <w:rPr>
+                <w:noProof/>
+                <w:webHidden/>
+                <w:sz w:val="20"/>
+              </w:rPr>
+            </w:r>
+            <w:r>
+              <w:rPr>
+                <w:noProof/>
+                <w:webHidden/>
+                <w:sz w:val="20"/>
               </w:rPr>
               <w:fldChar w:fldCharType="separate"/>
             </w:r>
@@ -2141,13 +2786,15 @@
               <w:rPr>
                 <w:noProof/>
                 <w:webHidden/>
-              </w:rPr>
-              <w:t>5</w:t>
-            </w:r>
-            <w:r>
-              <w:rPr>
-                <w:noProof/>
-                <w:webHidden/>
+                <w:sz w:val="20"/>
+              </w:rPr>
+              <w:t>14</w:t>
+            </w:r>
+            <w:r>
+              <w:rPr>
+                <w:noProof/>
+                <w:webHidden/>
+                <w:sz w:val="20"/>
               </w:rPr>
               <w:fldChar w:fldCharType="end"/>
             </w:r>
@@ -2162,14 +2809,16 @@
             <w:rPr>
               <w:rFonts w:eastAsiaTheme="minorEastAsia"/>
               <w:noProof/>
+              <w:sz w:val="20"/>
               <w:lang w:eastAsia="fr-CH"/>
             </w:rPr>
           </w:pPr>
-          <w:hyperlink w:anchor="_Toc3554373" w:history="1">
+          <w:hyperlink w:anchor="_Toc4155938" w:history="1">
             <w:r>
               <w:rPr>
                 <w:rStyle w:val="Lienhypertexte"/>
                 <w:noProof/>
+                <w:sz w:val="20"/>
               </w:rPr>
               <w:t>Amélioration des providers</w:t>
             </w:r>
@@ -2177,6 +2826,7 @@
               <w:rPr>
                 <w:noProof/>
                 <w:webHidden/>
+                <w:sz w:val="20"/>
               </w:rPr>
               <w:tab/>
             </w:r>
@@ -2184,6 +2834,7 @@
               <w:rPr>
                 <w:noProof/>
                 <w:webHidden/>
+                <w:sz w:val="20"/>
               </w:rPr>
               <w:fldChar w:fldCharType="begin"/>
             </w:r>
@@ -2191,19 +2842,22 @@
               <w:rPr>
                 <w:noProof/>
                 <w:webHidden/>
-              </w:rPr>
-              <w:instrText xml:space="preserve"> PAGEREF _Toc3554373 \h </w:instrText>
-            </w:r>
-            <w:r>
-              <w:rPr>
-                <w:noProof/>
-                <w:webHidden/>
-              </w:rPr>
-            </w:r>
-            <w:r>
-              <w:rPr>
-                <w:noProof/>
-                <w:webHidden/>
+                <w:sz w:val="20"/>
+              </w:rPr>
+              <w:instrText xml:space="preserve"> PAGEREF _Toc4155938 \h </w:instrText>
+            </w:r>
+            <w:r>
+              <w:rPr>
+                <w:noProof/>
+                <w:webHidden/>
+                <w:sz w:val="20"/>
+              </w:rPr>
+            </w:r>
+            <w:r>
+              <w:rPr>
+                <w:noProof/>
+                <w:webHidden/>
+                <w:sz w:val="20"/>
               </w:rPr>
               <w:fldChar w:fldCharType="separate"/>
             </w:r>
@@ -2211,13 +2865,15 @@
               <w:rPr>
                 <w:noProof/>
                 <w:webHidden/>
-              </w:rPr>
-              <w:t>5</w:t>
-            </w:r>
-            <w:r>
-              <w:rPr>
-                <w:noProof/>
-                <w:webHidden/>
+                <w:sz w:val="20"/>
+              </w:rPr>
+              <w:t>14</w:t>
+            </w:r>
+            <w:r>
+              <w:rPr>
+                <w:noProof/>
+                <w:webHidden/>
+                <w:sz w:val="20"/>
               </w:rPr>
               <w:fldChar w:fldCharType="end"/>
             </w:r>
@@ -2232,14 +2888,16 @@
             <w:rPr>
               <w:rFonts w:eastAsiaTheme="minorEastAsia"/>
               <w:noProof/>
+              <w:sz w:val="20"/>
               <w:lang w:eastAsia="fr-CH"/>
             </w:rPr>
           </w:pPr>
-          <w:hyperlink w:anchor="_Toc3554374" w:history="1">
+          <w:hyperlink w:anchor="_Toc4155939" w:history="1">
             <w:r>
               <w:rPr>
                 <w:rStyle w:val="Lienhypertexte"/>
                 <w:noProof/>
+                <w:sz w:val="20"/>
               </w:rPr>
               <w:t>Migration vers Ionic 4</w:t>
             </w:r>
@@ -2247,6 +2905,7 @@
               <w:rPr>
                 <w:noProof/>
                 <w:webHidden/>
+                <w:sz w:val="20"/>
               </w:rPr>
               <w:tab/>
             </w:r>
@@ -2254,6 +2913,7 @@
               <w:rPr>
                 <w:noProof/>
                 <w:webHidden/>
+                <w:sz w:val="20"/>
               </w:rPr>
               <w:fldChar w:fldCharType="begin"/>
             </w:r>
@@ -2261,19 +2921,22 @@
               <w:rPr>
                 <w:noProof/>
                 <w:webHidden/>
-              </w:rPr>
-              <w:instrText xml:space="preserve"> PAGEREF _Toc3554374 \h </w:instrText>
-            </w:r>
-            <w:r>
-              <w:rPr>
-                <w:noProof/>
-                <w:webHidden/>
-              </w:rPr>
-            </w:r>
-            <w:r>
-              <w:rPr>
-                <w:noProof/>
-                <w:webHidden/>
+                <w:sz w:val="20"/>
+              </w:rPr>
+              <w:instrText xml:space="preserve"> PAGEREF _Toc4155939 \h </w:instrText>
+            </w:r>
+            <w:r>
+              <w:rPr>
+                <w:noProof/>
+                <w:webHidden/>
+                <w:sz w:val="20"/>
+              </w:rPr>
+            </w:r>
+            <w:r>
+              <w:rPr>
+                <w:noProof/>
+                <w:webHidden/>
+                <w:sz w:val="20"/>
               </w:rPr>
               <w:fldChar w:fldCharType="separate"/>
             </w:r>
@@ -2281,13 +2944,15 @@
               <w:rPr>
                 <w:noProof/>
                 <w:webHidden/>
-              </w:rPr>
-              <w:t>5</w:t>
-            </w:r>
-            <w:r>
-              <w:rPr>
-                <w:noProof/>
-                <w:webHidden/>
+                <w:sz w:val="20"/>
+              </w:rPr>
+              <w:t>14</w:t>
+            </w:r>
+            <w:r>
+              <w:rPr>
+                <w:noProof/>
+                <w:webHidden/>
+                <w:sz w:val="20"/>
               </w:rPr>
               <w:fldChar w:fldCharType="end"/>
             </w:r>
@@ -2302,14 +2967,16 @@
             <w:rPr>
               <w:rFonts w:eastAsiaTheme="minorEastAsia"/>
               <w:noProof/>
+              <w:sz w:val="20"/>
               <w:lang w:eastAsia="fr-CH"/>
             </w:rPr>
           </w:pPr>
-          <w:hyperlink w:anchor="_Toc3554375" w:history="1">
+          <w:hyperlink w:anchor="_Toc4155940" w:history="1">
             <w:r>
               <w:rPr>
                 <w:rStyle w:val="Lienhypertexte"/>
                 <w:noProof/>
+                <w:sz w:val="20"/>
               </w:rPr>
               <w:t>Amélioration du mode hors-ligne</w:t>
             </w:r>
@@ -2317,6 +2984,7 @@
               <w:rPr>
                 <w:noProof/>
                 <w:webHidden/>
+                <w:sz w:val="20"/>
               </w:rPr>
               <w:tab/>
             </w:r>
@@ -2324,6 +2992,7 @@
               <w:rPr>
                 <w:noProof/>
                 <w:webHidden/>
+                <w:sz w:val="20"/>
               </w:rPr>
               <w:fldChar w:fldCharType="begin"/>
             </w:r>
@@ -2331,19 +3000,22 @@
               <w:rPr>
                 <w:noProof/>
                 <w:webHidden/>
-              </w:rPr>
-              <w:instrText xml:space="preserve"> PAGEREF _Toc3554375 \h </w:instrText>
-            </w:r>
-            <w:r>
-              <w:rPr>
-                <w:noProof/>
-                <w:webHidden/>
-              </w:rPr>
-            </w:r>
-            <w:r>
-              <w:rPr>
-                <w:noProof/>
-                <w:webHidden/>
+                <w:sz w:val="20"/>
+              </w:rPr>
+              <w:instrText xml:space="preserve"> PAGEREF _Toc4155940 \h </w:instrText>
+            </w:r>
+            <w:r>
+              <w:rPr>
+                <w:noProof/>
+                <w:webHidden/>
+                <w:sz w:val="20"/>
+              </w:rPr>
+            </w:r>
+            <w:r>
+              <w:rPr>
+                <w:noProof/>
+                <w:webHidden/>
+                <w:sz w:val="20"/>
               </w:rPr>
               <w:fldChar w:fldCharType="separate"/>
             </w:r>
@@ -2351,13 +3023,15 @@
               <w:rPr>
                 <w:noProof/>
                 <w:webHidden/>
-              </w:rPr>
-              <w:t>5</w:t>
-            </w:r>
-            <w:r>
-              <w:rPr>
-                <w:noProof/>
-                <w:webHidden/>
+                <w:sz w:val="20"/>
+              </w:rPr>
+              <w:t>14</w:t>
+            </w:r>
+            <w:r>
+              <w:rPr>
+                <w:noProof/>
+                <w:webHidden/>
+                <w:sz w:val="20"/>
               </w:rPr>
               <w:fldChar w:fldCharType="end"/>
             </w:r>
@@ -2372,14 +3046,16 @@
             <w:rPr>
               <w:rFonts w:eastAsiaTheme="minorEastAsia"/>
               <w:noProof/>
+              <w:sz w:val="20"/>
               <w:lang w:eastAsia="fr-CH"/>
             </w:rPr>
           </w:pPr>
-          <w:hyperlink w:anchor="_Toc3554376" w:history="1">
+          <w:hyperlink w:anchor="_Toc4155941" w:history="1">
             <w:r>
               <w:rPr>
                 <w:rStyle w:val="Lienhypertexte"/>
                 <w:noProof/>
+                <w:sz w:val="20"/>
               </w:rPr>
               <w:t>Conclusion</w:t>
             </w:r>
@@ -2387,6 +3063,7 @@
               <w:rPr>
                 <w:noProof/>
                 <w:webHidden/>
+                <w:sz w:val="20"/>
               </w:rPr>
               <w:tab/>
             </w:r>
@@ -2394,6 +3071,7 @@
               <w:rPr>
                 <w:noProof/>
                 <w:webHidden/>
+                <w:sz w:val="20"/>
               </w:rPr>
               <w:fldChar w:fldCharType="begin"/>
             </w:r>
@@ -2401,19 +3079,22 @@
               <w:rPr>
                 <w:noProof/>
                 <w:webHidden/>
-              </w:rPr>
-              <w:instrText xml:space="preserve"> PAGEREF _Toc3554376 \h </w:instrText>
-            </w:r>
-            <w:r>
-              <w:rPr>
-                <w:noProof/>
-                <w:webHidden/>
-              </w:rPr>
-            </w:r>
-            <w:r>
-              <w:rPr>
-                <w:noProof/>
-                <w:webHidden/>
+                <w:sz w:val="20"/>
+              </w:rPr>
+              <w:instrText xml:space="preserve"> PAGEREF _Toc4155941 \h </w:instrText>
+            </w:r>
+            <w:r>
+              <w:rPr>
+                <w:noProof/>
+                <w:webHidden/>
+                <w:sz w:val="20"/>
+              </w:rPr>
+            </w:r>
+            <w:r>
+              <w:rPr>
+                <w:noProof/>
+                <w:webHidden/>
+                <w:sz w:val="20"/>
               </w:rPr>
               <w:fldChar w:fldCharType="separate"/>
             </w:r>
@@ -2421,23 +3102,31 @@
               <w:rPr>
                 <w:noProof/>
                 <w:webHidden/>
-              </w:rPr>
-              <w:t>5</w:t>
-            </w:r>
-            <w:r>
-              <w:rPr>
-                <w:noProof/>
-                <w:webHidden/>
+                <w:sz w:val="20"/>
+              </w:rPr>
+              <w:t>14</w:t>
+            </w:r>
+            <w:r>
+              <w:rPr>
+                <w:noProof/>
+                <w:webHidden/>
+                <w:sz w:val="20"/>
               </w:rPr>
               <w:fldChar w:fldCharType="end"/>
             </w:r>
           </w:hyperlink>
         </w:p>
         <w:p>
+          <w:pPr>
+            <w:rPr>
+              <w:sz w:val="20"/>
+            </w:rPr>
+          </w:pPr>
           <w:r>
             <w:rPr>
               <w:b/>
               <w:bCs/>
+              <w:sz w:val="20"/>
               <w:lang w:val="fr-FR"/>
             </w:rPr>
             <w:fldChar w:fldCharType="end"/>
@@ -2445,17 +3134,11 @@
         </w:p>
       </w:sdtContent>
     </w:sdt>
-    <w:p/>
-    <w:p>
-      <w:r>
-        <w:br w:type="page"/>
-      </w:r>
-    </w:p>
     <w:p>
       <w:pPr>
         <w:pStyle w:val="Titre1"/>
       </w:pPr>
-      <w:bookmarkStart w:id="0" w:name="_Toc3554347"/>
+      <w:bookmarkStart w:id="0" w:name="_Toc4155907"/>
       <w:r>
         <w:lastRenderedPageBreak/>
         <w:t>Introduction</w:t>
@@ -2526,7 +3209,7 @@
       <w:pPr>
         <w:pStyle w:val="Titre1"/>
       </w:pPr>
-      <w:bookmarkStart w:id="1" w:name="_Toc3554348"/>
+      <w:bookmarkStart w:id="1" w:name="_Toc4155908"/>
       <w:r>
         <w:lastRenderedPageBreak/>
         <w:t>Application</w:t>
@@ -2534,7 +3217,15 @@
       <w:bookmarkEnd w:id="1"/>
     </w:p>
     <w:p>
-      <w:r>
+      <w:pPr>
+        <w:rPr>
+          <w:color w:val="FF0000"/>
+        </w:rPr>
+      </w:pPr>
+      <w:r>
+        <w:rPr>
+          <w:color w:val="FF0000"/>
+        </w:rPr>
         <w:t>Evènements</w:t>
       </w:r>
     </w:p>
@@ -2542,7 +3233,7 @@
       <w:pPr>
         <w:pStyle w:val="Titre1"/>
       </w:pPr>
-      <w:bookmarkStart w:id="2" w:name="_Toc3554349"/>
+      <w:bookmarkStart w:id="2" w:name="_Toc4155909"/>
       <w:r>
         <w:t>Difficultés rencontrées</w:t>
       </w:r>
@@ -2552,7 +3243,7 @@
       <w:pPr>
         <w:pStyle w:val="Titre2"/>
       </w:pPr>
-      <w:bookmarkStart w:id="3" w:name="_Toc3554350"/>
+      <w:bookmarkStart w:id="3" w:name="_Toc4155910"/>
       <w:r>
         <w:t>Connexion</w:t>
       </w:r>
@@ -2642,7 +3333,7 @@
       <w:pPr>
         <w:pStyle w:val="Titre2"/>
       </w:pPr>
-      <w:bookmarkStart w:id="4" w:name="_Toc3554351"/>
+      <w:bookmarkStart w:id="4" w:name="_Toc4155911"/>
       <w:r>
         <w:t>Détection</w:t>
       </w:r>
@@ -2652,20 +3343,37 @@
       <w:bookmarkEnd w:id="4"/>
     </w:p>
     <w:p>
+      <w:pPr>
+        <w:rPr>
+          <w:color w:val="FF0000"/>
+        </w:rPr>
+      </w:pPr>
       <w:proofErr w:type="spellStart"/>
       <w:r>
+        <w:rPr>
+          <w:color w:val="FF0000"/>
+        </w:rPr>
         <w:t>Inappbrowser</w:t>
       </w:r>
       <w:proofErr w:type="spellEnd"/>
       <w:r>
+        <w:rPr>
+          <w:color w:val="FF0000"/>
+        </w:rPr>
         <w:t xml:space="preserve"> ne fonctionne pas avec </w:t>
       </w:r>
       <w:proofErr w:type="spellStart"/>
       <w:r>
+        <w:rPr>
+          <w:color w:val="FF0000"/>
+        </w:rPr>
         <w:t>ionic</w:t>
       </w:r>
       <w:proofErr w:type="spellEnd"/>
       <w:r>
+        <w:rPr>
+          <w:color w:val="FF0000"/>
+        </w:rPr>
         <w:t xml:space="preserve"> serve</w:t>
       </w:r>
     </w:p>
@@ -2673,46 +3381,82 @@
       <w:pPr>
         <w:pStyle w:val="Titre2"/>
       </w:pPr>
-      <w:bookmarkStart w:id="5" w:name="_Toc3554352"/>
+      <w:bookmarkStart w:id="5" w:name="_Toc4155912"/>
       <w:r>
         <w:t>Asynchrone</w:t>
       </w:r>
       <w:bookmarkEnd w:id="5"/>
     </w:p>
     <w:p>
-      <w:r>
-        <w:t xml:space="preserve">L’asynchronisme du JavaScript est très puissant mais peut également poser certains problèmes. En effet, nous avons été confronté à un soucis lorsque nous avons voulu ‘’lié’’ notre gestion des points d’accès avec les providers / services que les groupes précédents avaient mis en place. Le système de récupération des données essayait de récupérer les données avant que notre gestion des points d’accès ait fini de charger, le service n’avait donc pas de point d’accès pour récupérer les données. Nous devions donc faire attendre le constructeur du service principal que notre provider de points d’accès soit prêt. Dommage, il n’est pas possible de faire de l’asynchrone dans les </w:t>
-      </w:r>
-      <w:proofErr w:type="gramStart"/>
-      <w:r>
-        <w:t>constructeurs[</w:t>
-      </w:r>
-      <w:proofErr w:type="gramEnd"/>
-      <w:r>
-        <w:t xml:space="preserve">to </w:t>
+      <w:pPr>
+        <w:jc w:val="both"/>
+      </w:pPr>
+      <w:r>
+        <w:t>L’asynchronisme du JavaScript est très puissant mais peut également poser certains problèmes. En effet, nous avons été confronté à un soucis lorsque nous avons voulu ‘’lié’’ notre gestion des points d’accès avec les providers / services que les groupes précédents avaient mis en place. Le système de récupération des données essayait de récupérer les données avant que notre gestion des points d’accès ait fini de charger, le service n’avait donc pas de point d’accès pour récupérer les données. Nous devions donc faire attendre le constructeur du service principal que notre provider de points d’accès soit prêt. Dommage, il n’est pas possible de faire de l’asynchrone dans le</w:t>
+      </w:r>
+      <w:r>
+        <w:t>s constructeurs (ce qui est normal). Nous avons donc créé une variable qui nous renseigne si notre provider est complètement chargé ou pas encore. Nous avons également découvert la fonction ‘’</w:t>
       </w:r>
       <w:proofErr w:type="spellStart"/>
       <w:r>
-        <w:t>be</w:t>
+        <w:t>ngOnInit</w:t>
       </w:r>
       <w:proofErr w:type="spellEnd"/>
       <w:r>
-        <w:t xml:space="preserve"> </w:t>
+        <w:t xml:space="preserve">’’ fourni par </w:t>
       </w:r>
       <w:proofErr w:type="spellStart"/>
       <w:r>
-        <w:t>continued</w:t>
+        <w:t>Angular</w:t>
       </w:r>
       <w:proofErr w:type="spellEnd"/>
       <w:r>
-        <w:t>]</w:t>
+        <w:t>. Cette fonction est utilisable en asynchrone</w:t>
+      </w:r>
+      <w:r>
+        <w:t xml:space="preserve"> et s’exécute automatique après le constructeur</w:t>
+      </w:r>
+      <w:r>
+        <w:t xml:space="preserve"> nous avons donc déplacer le code se trouvant dans le constructeur dans cette fonction ce qui nous a permis d’attendre que notre provider de points d’accès soit complétement chargé.</w:t>
+      </w:r>
+    </w:p>
+    <w:p>
+      <w:pPr>
+        <w:jc w:val="center"/>
+      </w:pPr>
+      <w:r>
+        <w:lastRenderedPageBreak/>
+        <w:pict>
+          <v:shapetype id="_x0000_t75" coordsize="21600,21600" o:spt="75" o:preferrelative="t" path="m@4@5l@4@11@9@11@9@5xe" filled="f" stroked="f">
+            <v:stroke joinstyle="miter"/>
+            <v:formulas>
+              <v:f eqn="if lineDrawn pixelLineWidth 0"/>
+              <v:f eqn="sum @0 1 0"/>
+              <v:f eqn="sum 0 0 @1"/>
+              <v:f eqn="prod @2 1 2"/>
+              <v:f eqn="prod @3 21600 pixelWidth"/>
+              <v:f eqn="prod @3 21600 pixelHeight"/>
+              <v:f eqn="sum @0 0 1"/>
+              <v:f eqn="prod @6 1 2"/>
+              <v:f eqn="prod @7 21600 pixelWidth"/>
+              <v:f eqn="sum @8 21600 0"/>
+              <v:f eqn="prod @7 21600 pixelHeight"/>
+              <v:f eqn="sum @10 21600 0"/>
+            </v:formulas>
+            <v:path o:extrusionok="f" gradientshapeok="t" o:connecttype="rect"/>
+            <o:lock v:ext="edit" aspectratio="t"/>
+          </v:shapetype>
+          <v:shape id="_x0000_i1048" type="#_x0000_t75" style="width:262.2pt;height:146.7pt">
+            <v:imagedata r:id="rId8" o:title="ngoninit"/>
+          </v:shape>
+        </w:pict>
       </w:r>
     </w:p>
     <w:p>
       <w:pPr>
         <w:pStyle w:val="Titre1"/>
       </w:pPr>
-      <w:bookmarkStart w:id="6" w:name="_Toc3554353"/>
+      <w:bookmarkStart w:id="6" w:name="_Toc4155913"/>
       <w:r>
         <w:t>Améliorations apportées</w:t>
       </w:r>
@@ -2722,7 +3466,7 @@
       <w:pPr>
         <w:pStyle w:val="Titre2"/>
       </w:pPr>
-      <w:bookmarkStart w:id="7" w:name="_Toc3554354"/>
+      <w:bookmarkStart w:id="7" w:name="_Toc4155914"/>
       <w:r>
         <w:t>Gestion d’erreurs</w:t>
       </w:r>
@@ -2763,7 +3507,7 @@
                     </pic:cNvPicPr>
                   </pic:nvPicPr>
                   <pic:blipFill>
-                    <a:blip r:embed="rId8">
+                    <a:blip r:embed="rId9">
                       <a:extLst>
                         <a:ext uri="{28A0092B-C50C-407E-A947-70E740481C1C}">
                           <a14:useLocalDpi xmlns:a14="http://schemas.microsoft.com/office/drawing/2010/main" val="0"/>
@@ -2830,7 +3574,7 @@
                     </pic:cNvPicPr>
                   </pic:nvPicPr>
                   <pic:blipFill>
-                    <a:blip r:embed="rId9">
+                    <a:blip r:embed="rId10">
                       <a:extLst>
                         <a:ext uri="{28A0092B-C50C-407E-A947-70E740481C1C}">
                           <a14:useLocalDpi xmlns:a14="http://schemas.microsoft.com/office/drawing/2010/main" val="0"/>
@@ -2867,7 +3611,6 @@
         <w:jc w:val="both"/>
       </w:pPr>
       <w:r>
-        <w:lastRenderedPageBreak/>
         <w:t>Nous nous sommes dit que si un cas similaire ce produirait, il serait utile d’avoir un outil permettant de gérer les messages d’erreur. C’est pourquoi nous avons créé le provider ‘’</w:t>
       </w:r>
       <w:proofErr w:type="spellStart"/>
@@ -2919,7 +3662,7 @@
                     </pic:cNvPicPr>
                   </pic:nvPicPr>
                   <pic:blipFill>
-                    <a:blip r:embed="rId10" cstate="print">
+                    <a:blip r:embed="rId11" cstate="print">
                       <a:extLst>
                         <a:ext uri="{28A0092B-C50C-407E-A947-70E740481C1C}">
                           <a14:useLocalDpi xmlns:a14="http://schemas.microsoft.com/office/drawing/2010/main" val="0"/>
@@ -2956,7 +3699,7 @@
       <w:pPr>
         <w:pStyle w:val="Titre2"/>
       </w:pPr>
-      <w:bookmarkStart w:id="8" w:name="_Toc3554355"/>
+      <w:bookmarkStart w:id="8" w:name="_Toc4155915"/>
       <w:r>
         <w:t>Gestion des pains grillés (toast)</w:t>
       </w:r>
@@ -2967,13 +3710,28 @@
         <w:jc w:val="both"/>
       </w:pPr>
       <w:r>
-        <w:t xml:space="preserve">La création d’un toast est assez simple, il suffit déclarer une variable en utilisant le toast </w:t>
-      </w:r>
-      <w:r>
-        <w:t>controleur</w:t>
-      </w:r>
-      <w:bookmarkStart w:id="9" w:name="_GoBack"/>
-      <w:bookmarkEnd w:id="9"/>
+        <w:t xml:space="preserve">La création d’un toast est assez simple, il suffit déclarer une variable en utilisant le </w:t>
+      </w:r>
+      <w:r>
+        <w:t>‘’</w:t>
+      </w:r>
+      <w:r>
+        <w:t xml:space="preserve">toast </w:t>
+      </w:r>
+      <w:proofErr w:type="spellStart"/>
+      <w:r>
+        <w:t>control</w:t>
+      </w:r>
+      <w:r>
+        <w:t>l</w:t>
+      </w:r>
+      <w:r>
+        <w:t>er</w:t>
+      </w:r>
+      <w:proofErr w:type="spellEnd"/>
+      <w:r>
+        <w:t>’’</w:t>
+      </w:r>
       <w:r>
         <w:t>.</w:t>
       </w:r>
@@ -2987,6 +3745,7 @@
           <w:noProof/>
           <w:lang w:eastAsia="fr-CH"/>
         </w:rPr>
+        <w:lastRenderedPageBreak/>
         <w:drawing>
           <wp:inline distT="0" distB="0" distL="0" distR="0">
             <wp:extent cx="2562225" cy="1906270"/>
@@ -3005,7 +3764,7 @@
                     </pic:cNvPicPr>
                   </pic:nvPicPr>
                   <pic:blipFill>
-                    <a:blip r:embed="rId11" cstate="print">
+                    <a:blip r:embed="rId12" cstate="print">
                       <a:extLst>
                         <a:ext uri="{28A0092B-C50C-407E-A947-70E740481C1C}">
                           <a14:useLocalDpi xmlns:a14="http://schemas.microsoft.com/office/drawing/2010/main" val="0"/>
@@ -3093,7 +3852,7 @@
                     </pic:cNvPicPr>
                   </pic:nvPicPr>
                   <pic:blipFill>
-                    <a:blip r:embed="rId12" cstate="print">
+                    <a:blip r:embed="rId13" cstate="print">
                       <a:extLst>
                         <a:ext uri="{28A0092B-C50C-407E-A947-70E740481C1C}">
                           <a14:useLocalDpi xmlns:a14="http://schemas.microsoft.com/office/drawing/2010/main" val="0"/>
@@ -3129,12 +3888,11 @@
       <w:pPr>
         <w:pStyle w:val="Titre2"/>
       </w:pPr>
-      <w:bookmarkStart w:id="10" w:name="_Toc3554356"/>
-      <w:r>
-        <w:lastRenderedPageBreak/>
+      <w:bookmarkStart w:id="9" w:name="_Toc4155916"/>
+      <w:r>
         <w:t>Gestion des routes</w:t>
       </w:r>
-      <w:bookmarkEnd w:id="10"/>
+      <w:bookmarkEnd w:id="9"/>
     </w:p>
     <w:p>
       <w:pPr>
@@ -3153,6 +3911,7 @@
           <w:noProof/>
           <w:lang w:eastAsia="fr-CH"/>
         </w:rPr>
+        <w:lastRenderedPageBreak/>
         <w:drawing>
           <wp:inline distT="0" distB="0" distL="0" distR="0">
             <wp:extent cx="5736566" cy="3408249"/>
@@ -3169,7 +3928,7 @@
                     <pic:cNvPicPr/>
                   </pic:nvPicPr>
                   <pic:blipFill rotWithShape="1">
-                    <a:blip r:embed="rId13" cstate="print">
+                    <a:blip r:embed="rId14" cstate="print">
                       <a:extLst>
                         <a:ext uri="{28A0092B-C50C-407E-A947-70E740481C1C}">
                           <a14:useLocalDpi xmlns:a14="http://schemas.microsoft.com/office/drawing/2010/main" val="0"/>
@@ -3231,11 +3990,11 @@
       <w:pPr>
         <w:pStyle w:val="Titre2"/>
       </w:pPr>
-      <w:bookmarkStart w:id="11" w:name="_Toc3554357"/>
+      <w:bookmarkStart w:id="10" w:name="_Toc4155917"/>
       <w:r>
         <w:t>Gestion des points d’accès</w:t>
       </w:r>
-      <w:bookmarkEnd w:id="11"/>
+      <w:bookmarkEnd w:id="10"/>
     </w:p>
     <w:p>
       <w:r>
@@ -3267,7 +4026,7 @@
                     <pic:cNvPicPr/>
                   </pic:nvPicPr>
                   <pic:blipFill>
-                    <a:blip r:embed="rId14"/>
+                    <a:blip r:embed="rId15"/>
                     <a:stretch>
                       <a:fillRect/>
                     </a:stretch>
@@ -3290,32 +4049,35 @@
     </w:p>
     <w:p>
       <w:r>
+        <w:t>Cette liste est stockée dans le stockage local du navigateur. Le point d’accès officiel ‘’Joutes CPNV’’ est défini ‘’en dur’’ dans le fichier des variables globales (/</w:t>
+      </w:r>
+      <w:proofErr w:type="spellStart"/>
+      <w:r>
+        <w:t>src</w:t>
+      </w:r>
+      <w:proofErr w:type="spellEnd"/>
+      <w:r>
+        <w:t>/</w:t>
+      </w:r>
+      <w:proofErr w:type="spellStart"/>
+      <w:r>
+        <w:t>app</w:t>
+      </w:r>
+      <w:proofErr w:type="spellEnd"/>
+      <w:r>
+        <w:t>/</w:t>
+      </w:r>
+      <w:proofErr w:type="spellStart"/>
+      <w:r>
+        <w:t>app.const.ts</w:t>
+      </w:r>
+      <w:proofErr w:type="spellEnd"/>
+      <w:r>
+        <w:t xml:space="preserve">) et est ajouté et sélectionné par défaut au premier lancement de l’application. Pour ajouter ou changer de point d’accès, celui-ci doit être disponible et compatible. Pour qu’un point d’accès soit compatible la page de base de l’api doit retourner un numéro de version qui doit être identique à celle qui se trouve dans le fichier des variables globales et également correspondre à la structure que l’on retrouve </w:t>
+      </w:r>
+      <w:r>
         <w:lastRenderedPageBreak/>
-        <w:t>Cette liste est stockée dans le stockage local du navigateur. Le point d’accès officiel ‘’Joutes CPNV’’ est défini ‘’en dur’’ dans le fichier des variables globales (/</w:t>
-      </w:r>
-      <w:proofErr w:type="spellStart"/>
-      <w:r>
-        <w:t>src</w:t>
-      </w:r>
-      <w:proofErr w:type="spellEnd"/>
-      <w:r>
-        <w:t>/</w:t>
-      </w:r>
-      <w:proofErr w:type="spellStart"/>
-      <w:r>
-        <w:t>app</w:t>
-      </w:r>
-      <w:proofErr w:type="spellEnd"/>
-      <w:r>
-        <w:t>/</w:t>
-      </w:r>
-      <w:proofErr w:type="spellStart"/>
-      <w:r>
-        <w:t>app.const.ts</w:t>
-      </w:r>
-      <w:proofErr w:type="spellEnd"/>
-      <w:r>
-        <w:t>) et est ajouté et sélectionné par défaut au premier lancement de l’application. Pour ajouter ou changer de point d’accès, celui-ci doit être disponible et compatible. Pour qu’un point d’accès soit compatible la page de base de l’api doit retourner un numéro de version qui doit être identique à celle qui se trouve dans le fichier des variables globales et également correspondre à la structure que l’on retrouve également dans ce fichier.</w:t>
+        <w:t>également dans ce fichier.</w:t>
       </w:r>
       <w:r>
         <w:rPr>
@@ -3340,7 +4102,7 @@
                     </pic:cNvPicPr>
                   </pic:nvPicPr>
                   <pic:blipFill>
-                    <a:blip r:embed="rId15" cstate="print">
+                    <a:blip r:embed="rId16" cstate="print">
                       <a:extLst>
                         <a:ext uri="{28A0092B-C50C-407E-A947-70E740481C1C}">
                           <a14:useLocalDpi xmlns:a14="http://schemas.microsoft.com/office/drawing/2010/main" val="0"/>
@@ -3374,40 +4136,48 @@
     </w:p>
     <w:p>
       <w:pPr>
-        <w:rPr>
-          <w:rFonts w:asciiTheme="majorHAnsi" w:eastAsiaTheme="majorEastAsia" w:hAnsiTheme="majorHAnsi" w:cstheme="majorBidi"/>
-          <w:color w:val="2E74B5" w:themeColor="accent1" w:themeShade="BF"/>
-          <w:sz w:val="26"/>
-          <w:szCs w:val="26"/>
-        </w:rPr>
-      </w:pPr>
-      <w:bookmarkStart w:id="12" w:name="_Toc3554358"/>
-      <w:r>
-        <w:br w:type="page"/>
-      </w:r>
-    </w:p>
-    <w:p>
-      <w:pPr>
         <w:pStyle w:val="Titre2"/>
       </w:pPr>
-      <w:r>
-        <w:lastRenderedPageBreak/>
+      <w:bookmarkStart w:id="11" w:name="_Toc4155918"/>
+      <w:r>
         <w:t>Améliorations de l’expérience utilisateur</w:t>
       </w:r>
-      <w:bookmarkEnd w:id="12"/>
+      <w:bookmarkEnd w:id="11"/>
     </w:p>
     <w:p>
       <w:pPr>
         <w:jc w:val="both"/>
       </w:pPr>
       <w:r>
-        <w:t xml:space="preserve">Lorsque nous avons reçu le projet, nous étions un peu perdus dans l’application, c’est pourquoi nous avons décidé d’améliorer l’expérience utilisateur en simplifiant et en rendant plus compréhensible les diverses informations. La différence est visible sur les </w:t>
-      </w:r>
-      <w:proofErr w:type="spellStart"/>
-      <w:r>
-        <w:t>screenshots</w:t>
-      </w:r>
-      <w:proofErr w:type="spellEnd"/>
+        <w:t>Lorsque nous avons reçu le projet, nous étions un peu perdus dans l’application, c’est pourquoi nous avons décidé d’améliorer l’expérience utilisateur en simplifiant et en rendant plus compréhensib</w:t>
+      </w:r>
+      <w:r>
+        <w:t>le les diverses informations. Les</w:t>
+      </w:r>
+      <w:r>
+        <w:t xml:space="preserve"> différence</w:t>
+      </w:r>
+      <w:r>
+        <w:t>s sont</w:t>
+      </w:r>
+      <w:r>
+        <w:t xml:space="preserve"> visible</w:t>
+      </w:r>
+      <w:r>
+        <w:t>s</w:t>
+      </w:r>
+      <w:r>
+        <w:t xml:space="preserve"> sur</w:t>
+      </w:r>
+      <w:r>
+        <w:t xml:space="preserve"> c</w:t>
+      </w:r>
+      <w:r>
+        <w:t xml:space="preserve">es </w:t>
+      </w:r>
+      <w:r>
+        <w:t>captures d’écrans</w:t>
+      </w:r>
       <w:r>
         <w:t> :</w:t>
       </w:r>
@@ -3525,7 +4295,7 @@
                           <pic:cNvPicPr/>
                         </pic:nvPicPr>
                         <pic:blipFill>
-                          <a:blip r:embed="rId16" cstate="print">
+                          <a:blip r:embed="rId17" cstate="print">
                             <a:extLst>
                               <a:ext uri="{28A0092B-C50C-407E-A947-70E740481C1C}">
                                 <a14:useLocalDpi xmlns:a14="http://schemas.microsoft.com/office/drawing/2010/main" val="0"/>
@@ -3587,7 +4357,7 @@
                           <pic:cNvPicPr/>
                         </pic:nvPicPr>
                         <pic:blipFill>
-                          <a:blip r:embed="rId17" cstate="print">
+                          <a:blip r:embed="rId18" cstate="print">
                             <a:extLst>
                               <a:ext uri="{28A0092B-C50C-407E-A947-70E740481C1C}">
                                 <a14:useLocalDpi xmlns:a14="http://schemas.microsoft.com/office/drawing/2010/main" val="0"/>
@@ -3645,7 +4415,7 @@
                           <pic:cNvPicPr/>
                         </pic:nvPicPr>
                         <pic:blipFill>
-                          <a:blip r:embed="rId18" cstate="print">
+                          <a:blip r:embed="rId19" cstate="print">
                             <a:extLst>
                               <a:ext uri="{28A0092B-C50C-407E-A947-70E740481C1C}">
                                 <a14:useLocalDpi xmlns:a14="http://schemas.microsoft.com/office/drawing/2010/main" val="0"/>
@@ -3697,6 +4467,7 @@
                 <w:noProof/>
                 <w:lang w:eastAsia="fr-CH"/>
               </w:rPr>
+              <w:lastRenderedPageBreak/>
               <w:drawing>
                 <wp:inline distT="0" distB="0" distL="0" distR="0" wp14:anchorId="502B950B" wp14:editId="33019B5E">
                   <wp:extent cx="1805147" cy="3600000"/>
@@ -3713,7 +4484,7 @@
                           <pic:cNvPicPr/>
                         </pic:nvPicPr>
                         <pic:blipFill>
-                          <a:blip r:embed="rId19" cstate="print">
+                          <a:blip r:embed="rId20" cstate="print">
                             <a:extLst>
                               <a:ext uri="{28A0092B-C50C-407E-A947-70E740481C1C}">
                                 <a14:useLocalDpi xmlns:a14="http://schemas.microsoft.com/office/drawing/2010/main" val="0"/>
@@ -3755,6 +4526,7 @@
                 <w:noProof/>
                 <w:lang w:eastAsia="fr-CH"/>
               </w:rPr>
+              <w:lastRenderedPageBreak/>
               <w:drawing>
                 <wp:inline distT="0" distB="0" distL="0" distR="0" wp14:anchorId="104F9869" wp14:editId="5896B69B">
                   <wp:extent cx="265814" cy="265814"/>
@@ -3771,7 +4543,7 @@
                           <pic:cNvPicPr/>
                         </pic:nvPicPr>
                         <pic:blipFill>
-                          <a:blip r:embed="rId20" cstate="print">
+                          <a:blip r:embed="rId21" cstate="print">
                             <a:extLst>
                               <a:ext uri="{28A0092B-C50C-407E-A947-70E740481C1C}">
                                 <a14:useLocalDpi xmlns:a14="http://schemas.microsoft.com/office/drawing/2010/main" val="0"/>
@@ -3818,6 +4590,7 @@
                 <w:noProof/>
                 <w:lang w:eastAsia="fr-CH"/>
               </w:rPr>
+              <w:lastRenderedPageBreak/>
               <w:drawing>
                 <wp:inline distT="0" distB="0" distL="0" distR="0" wp14:anchorId="5FB22CDA" wp14:editId="516FA0E1">
                   <wp:extent cx="1805148" cy="3600000"/>
@@ -3834,7 +4607,7 @@
                           <pic:cNvPicPr/>
                         </pic:nvPicPr>
                         <pic:blipFill>
-                          <a:blip r:embed="rId21" cstate="print">
+                          <a:blip r:embed="rId22" cstate="print">
                             <a:extLst>
                               <a:ext uri="{28A0092B-C50C-407E-A947-70E740481C1C}">
                                 <a14:useLocalDpi xmlns:a14="http://schemas.microsoft.com/office/drawing/2010/main" val="0"/>
@@ -3895,126 +4668,6 @@
                       <pic:pic xmlns:pic="http://schemas.openxmlformats.org/drawingml/2006/picture">
                         <pic:nvPicPr>
                           <pic:cNvPr id="9" name="Screenshot_20190320-112826_Joutes-CPNV.jpg"/>
-                          <pic:cNvPicPr/>
-                        </pic:nvPicPr>
-                        <pic:blipFill>
-                          <a:blip r:embed="rId22" cstate="print">
-                            <a:extLst>
-                              <a:ext uri="{28A0092B-C50C-407E-A947-70E740481C1C}">
-                                <a14:useLocalDpi xmlns:a14="http://schemas.microsoft.com/office/drawing/2010/main" val="0"/>
-                              </a:ext>
-                            </a:extLst>
-                          </a:blip>
-                          <a:stretch>
-                            <a:fillRect/>
-                          </a:stretch>
-                        </pic:blipFill>
-                        <pic:spPr>
-                          <a:xfrm>
-                            <a:off x="0" y="0"/>
-                            <a:ext cx="1805150" cy="3600000"/>
-                          </a:xfrm>
-                          <a:prstGeom prst="rect">
-                            <a:avLst/>
-                          </a:prstGeom>
-                        </pic:spPr>
-                      </pic:pic>
-                    </a:graphicData>
-                  </a:graphic>
-                </wp:inline>
-              </w:drawing>
-            </w:r>
-          </w:p>
-        </w:tc>
-        <w:tc>
-          <w:tcPr>
-            <w:tcW w:w="709" w:type="dxa"/>
-            <w:vAlign w:val="center"/>
-          </w:tcPr>
-          <w:p>
-            <w:pPr>
-              <w:jc w:val="center"/>
-              <w:rPr>
-                <w:noProof/>
-                <w:lang w:eastAsia="fr-CH"/>
-              </w:rPr>
-            </w:pPr>
-            <w:r>
-              <w:rPr>
-                <w:noProof/>
-                <w:lang w:eastAsia="fr-CH"/>
-              </w:rPr>
-              <w:drawing>
-                <wp:inline distT="0" distB="0" distL="0" distR="0" wp14:anchorId="104F9869" wp14:editId="5896B69B">
-                  <wp:extent cx="265814" cy="265814"/>
-                  <wp:effectExtent l="0" t="0" r="1270" b="1270"/>
-                  <wp:docPr id="15" name="Image 15"/>
-                  <wp:cNvGraphicFramePr>
-                    <a:graphicFrameLocks xmlns:a="http://schemas.openxmlformats.org/drawingml/2006/main" noChangeAspect="1"/>
-                  </wp:cNvGraphicFramePr>
-                  <a:graphic xmlns:a="http://schemas.openxmlformats.org/drawingml/2006/main">
-                    <a:graphicData uri="http://schemas.openxmlformats.org/drawingml/2006/picture">
-                      <pic:pic xmlns:pic="http://schemas.openxmlformats.org/drawingml/2006/picture">
-                        <pic:nvPicPr>
-                          <pic:cNvPr id="13" name="right-arrow.png"/>
-                          <pic:cNvPicPr/>
-                        </pic:nvPicPr>
-                        <pic:blipFill>
-                          <a:blip r:embed="rId20" cstate="print">
-                            <a:extLst>
-                              <a:ext uri="{28A0092B-C50C-407E-A947-70E740481C1C}">
-                                <a14:useLocalDpi xmlns:a14="http://schemas.microsoft.com/office/drawing/2010/main" val="0"/>
-                              </a:ext>
-                            </a:extLst>
-                          </a:blip>
-                          <a:stretch>
-                            <a:fillRect/>
-                          </a:stretch>
-                        </pic:blipFill>
-                        <pic:spPr>
-                          <a:xfrm>
-                            <a:off x="0" y="0"/>
-                            <a:ext cx="285279" cy="285279"/>
-                          </a:xfrm>
-                          <a:prstGeom prst="rect">
-                            <a:avLst/>
-                          </a:prstGeom>
-                        </pic:spPr>
-                      </pic:pic>
-                    </a:graphicData>
-                  </a:graphic>
-                </wp:inline>
-              </w:drawing>
-            </w:r>
-          </w:p>
-        </w:tc>
-        <w:tc>
-          <w:tcPr>
-            <w:tcW w:w="3402" w:type="dxa"/>
-            <w:vAlign w:val="center"/>
-          </w:tcPr>
-          <w:p>
-            <w:pPr>
-              <w:jc w:val="center"/>
-            </w:pPr>
-            <w:r>
-              <w:rPr>
-                <w:noProof/>
-                <w:lang w:eastAsia="fr-CH"/>
-              </w:rPr>
-              <w:drawing>
-                <wp:inline distT="0" distB="0" distL="0" distR="0" wp14:anchorId="4A45EEF4" wp14:editId="77ECD1DE">
-                  <wp:extent cx="1805150" cy="3600000"/>
-                  <wp:effectExtent l="0" t="0" r="5080" b="635"/>
-                  <wp:docPr id="10" name="Image 10"/>
-                  <wp:cNvGraphicFramePr>
-                    <a:graphicFrameLocks xmlns:a="http://schemas.openxmlformats.org/drawingml/2006/main" noChangeAspect="1"/>
-                  </wp:cNvGraphicFramePr>
-                  <a:graphic xmlns:a="http://schemas.openxmlformats.org/drawingml/2006/main">
-                    <a:graphicData uri="http://schemas.openxmlformats.org/drawingml/2006/picture">
-                      <pic:pic xmlns:pic="http://schemas.openxmlformats.org/drawingml/2006/picture">
-                        <pic:nvPicPr>
-                          <pic:cNvPr id="10" name="Screenshot_20190320-112937_Joutes.jpg"/>
                           <pic:cNvPicPr/>
                         </pic:nvPicPr>
                         <pic:blipFill>
@@ -4046,6 +4699,126 @@
             </w:r>
           </w:p>
         </w:tc>
+        <w:tc>
+          <w:tcPr>
+            <w:tcW w:w="709" w:type="dxa"/>
+            <w:vAlign w:val="center"/>
+          </w:tcPr>
+          <w:p>
+            <w:pPr>
+              <w:jc w:val="center"/>
+              <w:rPr>
+                <w:noProof/>
+                <w:lang w:eastAsia="fr-CH"/>
+              </w:rPr>
+            </w:pPr>
+            <w:r>
+              <w:rPr>
+                <w:noProof/>
+                <w:lang w:eastAsia="fr-CH"/>
+              </w:rPr>
+              <w:drawing>
+                <wp:inline distT="0" distB="0" distL="0" distR="0" wp14:anchorId="104F9869" wp14:editId="5896B69B">
+                  <wp:extent cx="265814" cy="265814"/>
+                  <wp:effectExtent l="0" t="0" r="1270" b="1270"/>
+                  <wp:docPr id="15" name="Image 15"/>
+                  <wp:cNvGraphicFramePr>
+                    <a:graphicFrameLocks xmlns:a="http://schemas.openxmlformats.org/drawingml/2006/main" noChangeAspect="1"/>
+                  </wp:cNvGraphicFramePr>
+                  <a:graphic xmlns:a="http://schemas.openxmlformats.org/drawingml/2006/main">
+                    <a:graphicData uri="http://schemas.openxmlformats.org/drawingml/2006/picture">
+                      <pic:pic xmlns:pic="http://schemas.openxmlformats.org/drawingml/2006/picture">
+                        <pic:nvPicPr>
+                          <pic:cNvPr id="13" name="right-arrow.png"/>
+                          <pic:cNvPicPr/>
+                        </pic:nvPicPr>
+                        <pic:blipFill>
+                          <a:blip r:embed="rId21" cstate="print">
+                            <a:extLst>
+                              <a:ext uri="{28A0092B-C50C-407E-A947-70E740481C1C}">
+                                <a14:useLocalDpi xmlns:a14="http://schemas.microsoft.com/office/drawing/2010/main" val="0"/>
+                              </a:ext>
+                            </a:extLst>
+                          </a:blip>
+                          <a:stretch>
+                            <a:fillRect/>
+                          </a:stretch>
+                        </pic:blipFill>
+                        <pic:spPr>
+                          <a:xfrm>
+                            <a:off x="0" y="0"/>
+                            <a:ext cx="285279" cy="285279"/>
+                          </a:xfrm>
+                          <a:prstGeom prst="rect">
+                            <a:avLst/>
+                          </a:prstGeom>
+                        </pic:spPr>
+                      </pic:pic>
+                    </a:graphicData>
+                  </a:graphic>
+                </wp:inline>
+              </w:drawing>
+            </w:r>
+          </w:p>
+        </w:tc>
+        <w:tc>
+          <w:tcPr>
+            <w:tcW w:w="3402" w:type="dxa"/>
+            <w:vAlign w:val="center"/>
+          </w:tcPr>
+          <w:p>
+            <w:pPr>
+              <w:jc w:val="center"/>
+            </w:pPr>
+            <w:r>
+              <w:rPr>
+                <w:noProof/>
+                <w:lang w:eastAsia="fr-CH"/>
+              </w:rPr>
+              <w:drawing>
+                <wp:inline distT="0" distB="0" distL="0" distR="0" wp14:anchorId="4A45EEF4" wp14:editId="77ECD1DE">
+                  <wp:extent cx="1805150" cy="3600000"/>
+                  <wp:effectExtent l="0" t="0" r="5080" b="635"/>
+                  <wp:docPr id="10" name="Image 10"/>
+                  <wp:cNvGraphicFramePr>
+                    <a:graphicFrameLocks xmlns:a="http://schemas.openxmlformats.org/drawingml/2006/main" noChangeAspect="1"/>
+                  </wp:cNvGraphicFramePr>
+                  <a:graphic xmlns:a="http://schemas.openxmlformats.org/drawingml/2006/main">
+                    <a:graphicData uri="http://schemas.openxmlformats.org/drawingml/2006/picture">
+                      <pic:pic xmlns:pic="http://schemas.openxmlformats.org/drawingml/2006/picture">
+                        <pic:nvPicPr>
+                          <pic:cNvPr id="10" name="Screenshot_20190320-112937_Joutes.jpg"/>
+                          <pic:cNvPicPr/>
+                        </pic:nvPicPr>
+                        <pic:blipFill>
+                          <a:blip r:embed="rId24" cstate="print">
+                            <a:extLst>
+                              <a:ext uri="{28A0092B-C50C-407E-A947-70E740481C1C}">
+                                <a14:useLocalDpi xmlns:a14="http://schemas.microsoft.com/office/drawing/2010/main" val="0"/>
+                              </a:ext>
+                            </a:extLst>
+                          </a:blip>
+                          <a:stretch>
+                            <a:fillRect/>
+                          </a:stretch>
+                        </pic:blipFill>
+                        <pic:spPr>
+                          <a:xfrm>
+                            <a:off x="0" y="0"/>
+                            <a:ext cx="1805150" cy="3600000"/>
+                          </a:xfrm>
+                          <a:prstGeom prst="rect">
+                            <a:avLst/>
+                          </a:prstGeom>
+                        </pic:spPr>
+                      </pic:pic>
+                    </a:graphicData>
+                  </a:graphic>
+                </wp:inline>
+              </w:drawing>
+            </w:r>
+          </w:p>
+        </w:tc>
       </w:tr>
       <w:tr>
         <w:trPr>
@@ -4078,6 +4851,7 @@
                 <w:noProof/>
                 <w:lang w:eastAsia="fr-CH"/>
               </w:rPr>
+              <w:lastRenderedPageBreak/>
               <w:drawing>
                 <wp:inline distT="0" distB="0" distL="0" distR="0" wp14:anchorId="533C1993" wp14:editId="43ADF3D8">
                   <wp:extent cx="1805142" cy="3600000"/>
@@ -4094,7 +4868,7 @@
                           <pic:cNvPicPr/>
                         </pic:nvPicPr>
                         <pic:blipFill>
-                          <a:blip r:embed="rId24" cstate="print">
+                          <a:blip r:embed="rId25" cstate="print">
                             <a:extLst>
                               <a:ext uri="{28A0092B-C50C-407E-A947-70E740481C1C}">
                                 <a14:useLocalDpi xmlns:a14="http://schemas.microsoft.com/office/drawing/2010/main" val="0"/>
@@ -4149,6 +4923,7 @@
                 <w:noProof/>
                 <w:lang w:eastAsia="fr-CH"/>
               </w:rPr>
+              <w:lastRenderedPageBreak/>
               <w:drawing>
                 <wp:inline distT="0" distB="0" distL="0" distR="0" wp14:anchorId="104F9869" wp14:editId="5896B69B">
                   <wp:extent cx="265814" cy="265814"/>
@@ -4165,7 +4940,7 @@
                           <pic:cNvPicPr/>
                         </pic:nvPicPr>
                         <pic:blipFill>
-                          <a:blip r:embed="rId20" cstate="print">
+                          <a:blip r:embed="rId21" cstate="print">
                             <a:extLst>
                               <a:ext uri="{28A0092B-C50C-407E-A947-70E740481C1C}">
                                 <a14:useLocalDpi xmlns:a14="http://schemas.microsoft.com/office/drawing/2010/main" val="0"/>
@@ -4220,6 +4995,7 @@
                 <w:noProof/>
                 <w:lang w:eastAsia="fr-CH"/>
               </w:rPr>
+              <w:lastRenderedPageBreak/>
               <w:drawing>
                 <wp:inline distT="0" distB="0" distL="0" distR="0" wp14:anchorId="03707E56" wp14:editId="0DAB6D0E">
                   <wp:extent cx="1805150" cy="3600000"/>
@@ -4236,7 +5012,7 @@
                           <pic:cNvPicPr/>
                         </pic:nvPicPr>
                         <pic:blipFill>
-                          <a:blip r:embed="rId25" cstate="print">
+                          <a:blip r:embed="rId26" cstate="print">
                             <a:extLst>
                               <a:ext uri="{28A0092B-C50C-407E-A947-70E740481C1C}">
                                 <a14:useLocalDpi xmlns:a14="http://schemas.microsoft.com/office/drawing/2010/main" val="0"/>
@@ -4280,20 +5056,37 @@
         <w:jc w:val="both"/>
       </w:pPr>
       <w:r>
+        <w:lastRenderedPageBreak/>
         <w:t>Les informations affichées sont toujours les même exceptés pour le menu. Le but second était aussi d’uniformiser l’application et donc d’avoir les mêmes couleurs et styles partout.</w:t>
       </w:r>
     </w:p>
     <w:p>
       <w:pPr>
-        <w:rPr>
-          <w:rFonts w:asciiTheme="majorHAnsi" w:eastAsiaTheme="majorEastAsia" w:hAnsiTheme="majorHAnsi" w:cstheme="majorBidi"/>
-          <w:color w:val="2E74B5" w:themeColor="accent1" w:themeShade="BF"/>
-          <w:sz w:val="32"/>
-          <w:szCs w:val="32"/>
-        </w:rPr>
-      </w:pPr>
-      <w:r>
-        <w:br w:type="page"/>
+        <w:pStyle w:val="Titre2"/>
+      </w:pPr>
+      <w:bookmarkStart w:id="12" w:name="_Toc4155919"/>
+      <w:proofErr w:type="spellStart"/>
+      <w:r>
+        <w:t>Refactor</w:t>
+      </w:r>
+      <w:proofErr w:type="spellEnd"/>
+      <w:r>
+        <w:t xml:space="preserve"> des services / providers</w:t>
+      </w:r>
+      <w:bookmarkEnd w:id="12"/>
+    </w:p>
+    <w:p>
+      <w:r>
+        <w:t>Après avoir bien analyser les différents providers / services des anciens groupes ayant travaillé sur le projet, nous avons remarqué qu’il serait bien de revoir tous ces services. Nous avons donc commencé par le service des évènements. Nous n’avons malheureusement pas eu le temps de continuer. Pour permettre le déploiement de l’application, nous avon</w:t>
+      </w:r>
+      <w:r>
+        <w:t>s été contraint</w:t>
+      </w:r>
+      <w:r>
+        <w:t xml:space="preserve"> </w:t>
+      </w:r>
+      <w:r>
+        <w:t>de faire cohabiter les nouveaux providers avec les anciens.</w:t>
       </w:r>
     </w:p>
     <w:p>
@@ -4303,8 +5096,8 @@
           <w:lang w:val="en-US"/>
         </w:rPr>
       </w:pPr>
-      <w:r>
-        <w:lastRenderedPageBreak/>
+      <w:bookmarkStart w:id="13" w:name="_Toc4155920"/>
+      <w:r>
         <w:t>Déploiement</w:t>
       </w:r>
       <w:r>
@@ -4326,6 +5119,7 @@
         </w:rPr>
         <w:t>application</w:t>
       </w:r>
+      <w:bookmarkEnd w:id="13"/>
       <w:proofErr w:type="spellEnd"/>
     </w:p>
     <w:p>
@@ -4335,12 +5129,14 @@
           <w:lang w:val="en-US"/>
         </w:rPr>
       </w:pPr>
+      <w:bookmarkStart w:id="14" w:name="_Toc4155921"/>
       <w:r>
         <w:rPr>
           <w:lang w:val="en-US"/>
         </w:rPr>
         <w:t>Google Play Store</w:t>
       </w:r>
+      <w:bookmarkEnd w:id="14"/>
     </w:p>
     <w:p>
       <w:pPr>
@@ -4391,260 +5187,16 @@
     </w:p>
     <w:p>
       <w:r>
+        <w:rPr>
+          <w:noProof/>
+          <w:lang w:eastAsia="fr-CH"/>
+        </w:rPr>
+        <w:lastRenderedPageBreak/>
         <w:drawing>
           <wp:inline distT="0" distB="0" distL="0" distR="0" wp14:anchorId="16EB1B8F" wp14:editId="509D6459">
             <wp:extent cx="5760720" cy="3234055"/>
             <wp:effectExtent l="0" t="0" r="0" b="4445"/>
             <wp:docPr id="19" name="Image 19"/>
-            <wp:cNvGraphicFramePr>
-              <a:graphicFrameLocks xmlns:a="http://schemas.openxmlformats.org/drawingml/2006/main" noChangeAspect="1"/>
-            </wp:cNvGraphicFramePr>
-            <a:graphic xmlns:a="http://schemas.openxmlformats.org/drawingml/2006/main">
-              <a:graphicData uri="http://schemas.openxmlformats.org/drawingml/2006/picture">
-                <pic:pic xmlns:pic="http://schemas.openxmlformats.org/drawingml/2006/picture">
-                  <pic:nvPicPr>
-                    <pic:cNvPr id="1" name=""/>
-                    <pic:cNvPicPr/>
-                  </pic:nvPicPr>
-                  <pic:blipFill>
-                    <a:blip r:embed="rId26"/>
-                    <a:stretch>
-                      <a:fillRect/>
-                    </a:stretch>
-                  </pic:blipFill>
-                  <pic:spPr>
-                    <a:xfrm>
-                      <a:off x="0" y="0"/>
-                      <a:ext cx="5760720" cy="3234055"/>
-                    </a:xfrm>
-                    <a:prstGeom prst="rect">
-                      <a:avLst/>
-                    </a:prstGeom>
-                  </pic:spPr>
-                </pic:pic>
-              </a:graphicData>
-            </a:graphic>
-          </wp:inline>
-        </w:drawing>
-      </w:r>
-    </w:p>
-    <w:p>
-      <w:pPr>
-        <w:pStyle w:val="Titre2"/>
-        <w:rPr>
-          <w:lang w:val="en-US"/>
-        </w:rPr>
-      </w:pPr>
-      <w:r>
-        <w:rPr>
-          <w:lang w:val="en-US"/>
-        </w:rPr>
-        <w:t>Apple Store</w:t>
-      </w:r>
-    </w:p>
-    <w:p>
-      <w:pPr>
-        <w:rPr>
-          <w:rFonts w:asciiTheme="majorHAnsi" w:eastAsiaTheme="majorEastAsia" w:hAnsiTheme="majorHAnsi" w:cstheme="majorBidi"/>
-          <w:color w:val="2E74B5" w:themeColor="accent1" w:themeShade="BF"/>
-          <w:sz w:val="32"/>
-          <w:szCs w:val="32"/>
-          <w:lang w:val="en-US"/>
-        </w:rPr>
-      </w:pPr>
-      <w:bookmarkStart w:id="13" w:name="_Toc3554359"/>
-      <w:r>
-        <w:rPr>
-          <w:lang w:val="en-US"/>
-        </w:rPr>
-        <w:br w:type="page"/>
-      </w:r>
-    </w:p>
-    <w:p>
-      <w:pPr>
-        <w:pStyle w:val="Titre1"/>
-      </w:pPr>
-      <w:r>
-        <w:lastRenderedPageBreak/>
-        <w:t>Gestion de projet</w:t>
-      </w:r>
-      <w:bookmarkEnd w:id="13"/>
-    </w:p>
-    <w:p>
-      <w:pPr>
-        <w:pStyle w:val="Titre2"/>
-      </w:pPr>
-      <w:r>
-        <w:t>Client</w:t>
-      </w:r>
-    </w:p>
-    <w:p>
-      <w:pPr>
-        <w:jc w:val="both"/>
-      </w:pPr>
-      <w:r>
-        <w:t xml:space="preserve">Au début du projet, Monsieur </w:t>
-      </w:r>
-      <w:proofErr w:type="spellStart"/>
-      <w:r>
-        <w:t>Chevillat</w:t>
-      </w:r>
-      <w:proofErr w:type="spellEnd"/>
-      <w:r>
-        <w:t xml:space="preserve"> nous informe que le client est Monsieur Marc </w:t>
-      </w:r>
-      <w:proofErr w:type="spellStart"/>
-      <w:r>
-        <w:t>Dafflon</w:t>
-      </w:r>
-      <w:proofErr w:type="spellEnd"/>
-      <w:r>
-        <w:t xml:space="preserve"> et qu’il lui a envoyé un mail pour lui informer que nous débutions le projet</w:t>
-      </w:r>
-      <w:r>
-        <w:t>. A</w:t>
-      </w:r>
-      <w:r>
-        <w:t xml:space="preserve">près un certain temps sans réponse de Monsieur </w:t>
-      </w:r>
-      <w:proofErr w:type="spellStart"/>
-      <w:r>
-        <w:t>Dafflon</w:t>
-      </w:r>
-      <w:proofErr w:type="spellEnd"/>
-      <w:r>
-        <w:t xml:space="preserve">, notre chef de projet envoya un nouveau mail mais aucune réponse à nouveau. La décision </w:t>
-      </w:r>
-      <w:r>
-        <w:t xml:space="preserve">de </w:t>
-      </w:r>
-      <w:r>
-        <w:t xml:space="preserve">Monsieur </w:t>
-      </w:r>
-      <w:proofErr w:type="spellStart"/>
-      <w:r>
-        <w:t>Chevillat</w:t>
-      </w:r>
-      <w:proofErr w:type="spellEnd"/>
-      <w:r>
-        <w:t xml:space="preserve"> fut de travailler sans et d’essayer de publier une version fonctionnelle sur le store d’ici la fin du projet.</w:t>
-      </w:r>
-    </w:p>
-    <w:p>
-      <w:pPr>
-        <w:jc w:val="both"/>
-      </w:pPr>
-      <w:r>
-        <w:t>Les améliorations étaient donc soit proposées par le chef de projet soit par nous-même. Ensuite elles étaient validées par le chef de projet.</w:t>
-      </w:r>
-    </w:p>
-    <w:p>
-      <w:pPr>
-        <w:pStyle w:val="Titre2"/>
-        <w:jc w:val="both"/>
-      </w:pPr>
-      <w:bookmarkStart w:id="14" w:name="_Toc3554360"/>
-      <w:r>
-        <w:t>Choix de l’outils</w:t>
-      </w:r>
-      <w:bookmarkEnd w:id="14"/>
-    </w:p>
-    <w:p>
-      <w:pPr>
-        <w:jc w:val="both"/>
-      </w:pPr>
-      <w:r>
-        <w:t>Lors de la réception de notre projet, nous n’avions pas de tableau de bord déjà créer, peut-être,</w:t>
-      </w:r>
-      <w:r>
-        <w:t xml:space="preserve"> qu’il est inexistant ou alors qu’il est sur </w:t>
-      </w:r>
-      <w:proofErr w:type="spellStart"/>
-      <w:r>
-        <w:t>Trello</w:t>
-      </w:r>
-      <w:proofErr w:type="spellEnd"/>
-      <w:r>
-        <w:t>. Mais avec un nouveau chef de projet qui ne n’a pas d’expérience sur ce projet et qui ne savait donc pas où en était le projet. Nous avons donc dû créer notre propre gestion de projet.</w:t>
-      </w:r>
-    </w:p>
-    <w:p>
-      <w:pPr>
-        <w:jc w:val="both"/>
-      </w:pPr>
-      <w:r>
-        <w:t xml:space="preserve">Suite au problème rencontrés, nous avons trouvé judicieux de choisir git </w:t>
-      </w:r>
-      <w:proofErr w:type="spellStart"/>
-      <w:r>
-        <w:t>project</w:t>
-      </w:r>
-      <w:proofErr w:type="spellEnd"/>
-      <w:r>
-        <w:t xml:space="preserve">, car tout est au même endroit, le code source, la gestion de projet et la </w:t>
-      </w:r>
-      <w:r>
-        <w:t xml:space="preserve">documentation. De plus les issues créées sont directement intégrées dans la </w:t>
-      </w:r>
-      <w:proofErr w:type="spellStart"/>
-      <w:r>
-        <w:t>board</w:t>
-      </w:r>
-      <w:proofErr w:type="spellEnd"/>
-      <w:r>
-        <w:t xml:space="preserve"> de projet</w:t>
-      </w:r>
-    </w:p>
-    <w:p>
-      <w:pPr>
-        <w:pStyle w:val="Titre2"/>
-        <w:jc w:val="both"/>
-      </w:pPr>
-      <w:bookmarkStart w:id="15" w:name="_Toc3554361"/>
-      <w:r>
-        <w:t xml:space="preserve">Git </w:t>
-      </w:r>
-      <w:proofErr w:type="spellStart"/>
-      <w:r>
-        <w:t>project</w:t>
-      </w:r>
-      <w:bookmarkEnd w:id="15"/>
-      <w:proofErr w:type="spellEnd"/>
-    </w:p>
-    <w:p>
-      <w:pPr>
-        <w:jc w:val="both"/>
-      </w:pPr>
-      <w:r>
-        <w:t>En accord avec le chef de projet, nous avons choisi la gestion de projet en mode Kanban simple mais avec des colonnes spécifiques à chaque sprint avec les tâches liées terminées.</w:t>
-      </w:r>
-    </w:p>
-    <w:p>
-      <w:pPr>
-        <w:jc w:val="both"/>
-      </w:pPr>
-      <w:r>
-        <w:t xml:space="preserve">Chaque issue est une tâche qui arrive directement dans la colonne Product </w:t>
-      </w:r>
-      <w:proofErr w:type="spellStart"/>
-      <w:r>
-        <w:t>backlog</w:t>
-      </w:r>
-      <w:proofErr w:type="spellEnd"/>
-      <w:r>
-        <w:t>.</w:t>
-      </w:r>
-    </w:p>
-    <w:p>
-      <w:pPr>
-        <w:jc w:val="both"/>
-      </w:pPr>
-      <w:r>
-        <w:drawing>
-          <wp:inline distT="0" distB="0" distL="0" distR="0" wp14:anchorId="3F977F9C" wp14:editId="3207624F">
-            <wp:extent cx="5760720" cy="2586355"/>
-            <wp:effectExtent l="0" t="0" r="0" b="4445"/>
-            <wp:docPr id="21" name="Image 21"/>
             <wp:cNvGraphicFramePr>
               <a:graphicFrameLocks xmlns:a="http://schemas.openxmlformats.org/drawingml/2006/main" noChangeAspect="1"/>
             </wp:cNvGraphicFramePr>
@@ -4664,7 +5216,7 @@
                   <pic:spPr>
                     <a:xfrm>
                       <a:off x="0" y="0"/>
-                      <a:ext cx="5760720" cy="2586355"/>
+                      <a:ext cx="5760720" cy="3234055"/>
                     </a:xfrm>
                     <a:prstGeom prst="rect">
                       <a:avLst/>
@@ -4678,48 +5230,245 @@
       </w:r>
     </w:p>
     <w:p>
-      <w:r>
+      <w:pPr>
+        <w:pStyle w:val="Titre2"/>
+        <w:rPr>
+          <w:lang w:val="en-US"/>
+        </w:rPr>
+      </w:pPr>
+      <w:bookmarkStart w:id="15" w:name="_Toc4155922"/>
+      <w:r>
+        <w:rPr>
+          <w:lang w:val="en-US"/>
+        </w:rPr>
+        <w:t>Apple Store</w:t>
+      </w:r>
+      <w:bookmarkEnd w:id="15"/>
+    </w:p>
+    <w:p>
+      <w:pPr>
+        <w:rPr>
+          <w:color w:val="FF0000"/>
+          <w:lang w:val="en-US"/>
+        </w:rPr>
+      </w:pPr>
+      <w:r>
+        <w:rPr>
+          <w:color w:val="FF0000"/>
+          <w:lang w:val="en-US"/>
+        </w:rPr>
+        <w:t>DE LA GROSSE MERDE</w:t>
+      </w:r>
+    </w:p>
+    <w:p>
+      <w:pPr>
+        <w:rPr>
+          <w:rFonts w:asciiTheme="majorHAnsi" w:eastAsiaTheme="majorEastAsia" w:hAnsiTheme="majorHAnsi" w:cstheme="majorBidi"/>
+          <w:color w:val="2E74B5" w:themeColor="accent1" w:themeShade="BF"/>
+          <w:sz w:val="32"/>
+          <w:szCs w:val="32"/>
+          <w:lang w:val="en-US"/>
+        </w:rPr>
+      </w:pPr>
+      <w:r>
+        <w:rPr>
+          <w:lang w:val="en-US"/>
+        </w:rPr>
         <w:br w:type="page"/>
       </w:r>
     </w:p>
     <w:p>
       <w:pPr>
+        <w:pStyle w:val="Titre1"/>
+      </w:pPr>
+      <w:bookmarkStart w:id="16" w:name="_Toc4155923"/>
+      <w:r>
+        <w:lastRenderedPageBreak/>
+        <w:t>Gestion de projet</w:t>
+      </w:r>
+      <w:bookmarkEnd w:id="16"/>
+    </w:p>
+    <w:p>
+      <w:pPr>
+        <w:pStyle w:val="Titre2"/>
+      </w:pPr>
+      <w:bookmarkStart w:id="17" w:name="_Toc4155924"/>
+      <w:r>
+        <w:t>Client</w:t>
+      </w:r>
+      <w:bookmarkEnd w:id="17"/>
+    </w:p>
+    <w:p>
+      <w:pPr>
         <w:jc w:val="both"/>
       </w:pPr>
       <w:r>
-        <w:lastRenderedPageBreak/>
-        <w:t xml:space="preserve">Lors du début d’un sprint les différentes tâches prévues pour celui-ci sont mises dans la colonne To do et sont assignées à la personne si celle-là est déjà définie. En plus de cela un </w:t>
+        <w:t xml:space="preserve">Au début du projet, Monsieur </w:t>
       </w:r>
       <w:proofErr w:type="spellStart"/>
       <w:r>
-        <w:t>milestone</w:t>
+        <w:t>Chevillat</w:t>
       </w:r>
       <w:proofErr w:type="spellEnd"/>
       <w:r>
-        <w:t xml:space="preserve"> est </w:t>
-      </w:r>
-      <w:r>
-        <w:t>créé</w:t>
-      </w:r>
-      <w:r>
-        <w:t xml:space="preserve"> sur </w:t>
+        <w:t xml:space="preserve"> nous informe que le client est Monsieur Marc </w:t>
       </w:r>
       <w:proofErr w:type="spellStart"/>
       <w:r>
-        <w:t>Github</w:t>
+        <w:t>Dafflon</w:t>
       </w:r>
       <w:proofErr w:type="spellEnd"/>
       <w:r>
-        <w:t xml:space="preserve"> pour chaque sprint et donc assigné aux tâches à réaliser pour le sprint. Cela permet aussi d’avoir une vue regroupant uniquement les tâches d’un sprint spécifique.</w:t>
-      </w:r>
-    </w:p>
-    <w:p>
-      <w:r>
+        <w:t xml:space="preserve"> et qu’il lui a envoyé un mail pour lui informer que nous débutions le projet</w:t>
+      </w:r>
+      <w:r>
+        <w:t>. A</w:t>
+      </w:r>
+      <w:r>
+        <w:t xml:space="preserve">près un certain temps sans réponse de Monsieur </w:t>
+      </w:r>
+      <w:proofErr w:type="spellStart"/>
+      <w:r>
+        <w:t>Dafflon</w:t>
+      </w:r>
+      <w:proofErr w:type="spellEnd"/>
+      <w:r>
+        <w:t xml:space="preserve">, notre chef de projet envoya un nouveau mail mais aucune réponse à nouveau. La décision </w:t>
+      </w:r>
+      <w:r>
+        <w:t xml:space="preserve">de </w:t>
+      </w:r>
+      <w:r>
+        <w:t xml:space="preserve">Monsieur </w:t>
+      </w:r>
+      <w:proofErr w:type="spellStart"/>
+      <w:r>
+        <w:t>Chevillat</w:t>
+      </w:r>
+      <w:proofErr w:type="spellEnd"/>
+      <w:r>
+        <w:t xml:space="preserve"> fut de travailler sans et d’essayer de publier une version fonctionnelle sur le store d’ici la fin du projet.</w:t>
+      </w:r>
+    </w:p>
+    <w:p>
+      <w:pPr>
+        <w:jc w:val="both"/>
+      </w:pPr>
+      <w:r>
+        <w:t>Les améliorations étaient donc soit proposées par le chef de projet soit par nous-même. Ensuite elles étaient validées par le chef de projet.</w:t>
+      </w:r>
+    </w:p>
+    <w:p>
+      <w:pPr>
+        <w:pStyle w:val="Titre2"/>
+        <w:jc w:val="both"/>
+      </w:pPr>
+      <w:bookmarkStart w:id="18" w:name="_Toc4155925"/>
+      <w:r>
+        <w:t>Choix de l’outils</w:t>
+      </w:r>
+      <w:bookmarkEnd w:id="18"/>
+    </w:p>
+    <w:p>
+      <w:pPr>
+        <w:jc w:val="both"/>
+      </w:pPr>
+      <w:r>
+        <w:t>Lors de la réception de notre projet, nous n’avions pas de tableau de bord déjà créer, peut-être,</w:t>
+      </w:r>
+      <w:r>
+        <w:t xml:space="preserve"> qu’il est inexistant ou alors qu’il est sur </w:t>
+      </w:r>
+      <w:proofErr w:type="spellStart"/>
+      <w:r>
+        <w:t>Trello</w:t>
+      </w:r>
+      <w:proofErr w:type="spellEnd"/>
+      <w:r>
+        <w:t>. Mais avec un nouveau chef de projet qui ne n’a pas d’expérience sur ce projet et qui ne savait donc pas où en était le projet. Nous avons donc dû créer notre propre gestion de projet.</w:t>
+      </w:r>
+    </w:p>
+    <w:p>
+      <w:pPr>
+        <w:jc w:val="both"/>
+      </w:pPr>
+      <w:r>
+        <w:t xml:space="preserve">Suite au problème rencontrés, nous avons trouvé judicieux de choisir git </w:t>
+      </w:r>
+      <w:proofErr w:type="spellStart"/>
+      <w:r>
+        <w:t>project</w:t>
+      </w:r>
+      <w:proofErr w:type="spellEnd"/>
+      <w:r>
+        <w:t xml:space="preserve">, car tout est au même endroit, le code source, la gestion de projet et la </w:t>
+      </w:r>
+      <w:r>
+        <w:t xml:space="preserve">documentation. De plus les issues créées sont directement intégrées dans la </w:t>
+      </w:r>
+      <w:proofErr w:type="spellStart"/>
+      <w:r>
+        <w:t>board</w:t>
+      </w:r>
+      <w:proofErr w:type="spellEnd"/>
+      <w:r>
+        <w:t xml:space="preserve"> de projet</w:t>
+      </w:r>
+    </w:p>
+    <w:p>
+      <w:pPr>
+        <w:pStyle w:val="Titre2"/>
+        <w:jc w:val="both"/>
+      </w:pPr>
+      <w:bookmarkStart w:id="19" w:name="_Toc4155926"/>
+      <w:r>
+        <w:t xml:space="preserve">Git </w:t>
+      </w:r>
+      <w:proofErr w:type="spellStart"/>
+      <w:r>
+        <w:t>project</w:t>
+      </w:r>
+      <w:bookmarkEnd w:id="19"/>
+      <w:proofErr w:type="spellEnd"/>
+    </w:p>
+    <w:p>
+      <w:pPr>
+        <w:jc w:val="both"/>
+      </w:pPr>
+      <w:r>
+        <w:t>En accord avec le chef de projet, nous avons choisi la gestion de projet en mode Kanban simple mais avec des colonnes spécifiques à chaque sprint avec les tâches liées terminées.</w:t>
+      </w:r>
+    </w:p>
+    <w:p>
+      <w:pPr>
+        <w:jc w:val="both"/>
+      </w:pPr>
+      <w:r>
+        <w:t xml:space="preserve">Chaque issue est une tâche qui arrive directement dans la colonne Product </w:t>
+      </w:r>
+      <w:proofErr w:type="spellStart"/>
+      <w:r>
+        <w:t>backlog</w:t>
+      </w:r>
+      <w:proofErr w:type="spellEnd"/>
+      <w:r>
+        <w:t>.</w:t>
+      </w:r>
+    </w:p>
+    <w:p>
+      <w:pPr>
+        <w:jc w:val="both"/>
+      </w:pPr>
+      <w:r>
+        <w:rPr>
+          <w:noProof/>
+          <w:lang w:eastAsia="fr-CH"/>
+        </w:rPr>
         <w:drawing>
-          <wp:inline distT="0" distB="0" distL="0" distR="0" wp14:anchorId="254A10A5" wp14:editId="75DB8287">
-            <wp:extent cx="5760720" cy="2576195"/>
-            <wp:effectExtent l="0" t="0" r="0" b="0"/>
-            <wp:docPr id="22" name="Image 22"/>
+          <wp:inline distT="0" distB="0" distL="0" distR="0" wp14:anchorId="3F977F9C" wp14:editId="3207624F">
+            <wp:extent cx="5760720" cy="2586355"/>
+            <wp:effectExtent l="0" t="0" r="0" b="4445"/>
+            <wp:docPr id="21" name="Image 21"/>
             <wp:cNvGraphicFramePr>
               <a:graphicFrameLocks xmlns:a="http://schemas.openxmlformats.org/drawingml/2006/main" noChangeAspect="1"/>
             </wp:cNvGraphicFramePr>
@@ -4739,6 +5488,90 @@
                   <pic:spPr>
                     <a:xfrm>
                       <a:off x="0" y="0"/>
+                      <a:ext cx="5760720" cy="2586355"/>
+                    </a:xfrm>
+                    <a:prstGeom prst="rect">
+                      <a:avLst/>
+                    </a:prstGeom>
+                  </pic:spPr>
+                </pic:pic>
+              </a:graphicData>
+            </a:graphic>
+          </wp:inline>
+        </w:drawing>
+      </w:r>
+    </w:p>
+    <w:p>
+      <w:r>
+        <w:br w:type="page"/>
+      </w:r>
+    </w:p>
+    <w:p>
+      <w:pPr>
+        <w:jc w:val="both"/>
+      </w:pPr>
+      <w:r>
+        <w:lastRenderedPageBreak/>
+        <w:t xml:space="preserve">Lors du début d’un sprint les différentes tâches prévues pour celui-ci sont mises dans la colonne To do et sont assignées à la personne si celle-là est déjà définie. En plus de cela un </w:t>
+      </w:r>
+      <w:proofErr w:type="spellStart"/>
+      <w:r>
+        <w:t>mil</w:t>
+      </w:r>
+      <w:bookmarkStart w:id="20" w:name="_GoBack"/>
+      <w:bookmarkEnd w:id="20"/>
+      <w:r>
+        <w:t>estone</w:t>
+      </w:r>
+      <w:proofErr w:type="spellEnd"/>
+      <w:r>
+        <w:t xml:space="preserve"> est </w:t>
+      </w:r>
+      <w:r>
+        <w:t>créé</w:t>
+      </w:r>
+      <w:r>
+        <w:t xml:space="preserve"> sur </w:t>
+      </w:r>
+      <w:proofErr w:type="spellStart"/>
+      <w:r>
+        <w:t>Github</w:t>
+      </w:r>
+      <w:proofErr w:type="spellEnd"/>
+      <w:r>
+        <w:t xml:space="preserve"> pour chaque sprint et donc assigné aux tâches à réaliser pour le sprint. Cela permet aussi d’avoir une vue regroupant uniquement les tâches d’un sprint spécifique.</w:t>
+      </w:r>
+    </w:p>
+    <w:p>
+      <w:r>
+        <w:rPr>
+          <w:noProof/>
+          <w:lang w:eastAsia="fr-CH"/>
+        </w:rPr>
+        <w:drawing>
+          <wp:inline distT="0" distB="0" distL="0" distR="0" wp14:anchorId="254A10A5" wp14:editId="75DB8287">
+            <wp:extent cx="5760720" cy="2576195"/>
+            <wp:effectExtent l="0" t="0" r="0" b="0"/>
+            <wp:docPr id="22" name="Image 22"/>
+            <wp:cNvGraphicFramePr>
+              <a:graphicFrameLocks xmlns:a="http://schemas.openxmlformats.org/drawingml/2006/main" noChangeAspect="1"/>
+            </wp:cNvGraphicFramePr>
+            <a:graphic xmlns:a="http://schemas.openxmlformats.org/drawingml/2006/main">
+              <a:graphicData uri="http://schemas.openxmlformats.org/drawingml/2006/picture">
+                <pic:pic xmlns:pic="http://schemas.openxmlformats.org/drawingml/2006/picture">
+                  <pic:nvPicPr>
+                    <pic:cNvPr id="1" name=""/>
+                    <pic:cNvPicPr/>
+                  </pic:nvPicPr>
+                  <pic:blipFill>
+                    <a:blip r:embed="rId29"/>
+                    <a:stretch>
+                      <a:fillRect/>
+                    </a:stretch>
+                  </pic:blipFill>
+                  <pic:spPr>
+                    <a:xfrm>
+                      <a:off x="0" y="0"/>
                       <a:ext cx="5760720" cy="2576195"/>
                     </a:xfrm>
                     <a:prstGeom prst="rect">
@@ -4756,17 +5589,17 @@
       <w:pPr>
         <w:pStyle w:val="Titre1"/>
       </w:pPr>
-      <w:bookmarkStart w:id="16" w:name="_Toc3554362"/>
+      <w:bookmarkStart w:id="21" w:name="_Toc4155927"/>
       <w:r>
         <w:t>Documentation techniques</w:t>
       </w:r>
-      <w:bookmarkEnd w:id="16"/>
+      <w:bookmarkEnd w:id="21"/>
     </w:p>
     <w:p>
       <w:pPr>
         <w:pStyle w:val="Titre2"/>
       </w:pPr>
-      <w:bookmarkStart w:id="17" w:name="_Toc3554363"/>
+      <w:bookmarkStart w:id="22" w:name="_Toc4155928"/>
       <w:r>
         <w:t xml:space="preserve">Api </w:t>
       </w:r>
@@ -4774,45 +5607,12 @@
       <w:r>
         <w:t>Requirements</w:t>
       </w:r>
-      <w:bookmarkEnd w:id="17"/>
+      <w:bookmarkEnd w:id="22"/>
       <w:proofErr w:type="spellEnd"/>
     </w:p>
     <w:p>
       <w:r>
         <w:t xml:space="preserve">Cette documentation contient les prérequis de l’API pour le bon fonctionnement de l’application. </w:t>
-      </w:r>
-      <w:hyperlink r:id="rId29" w:history="1">
-        <w:r>
-          <w:rPr>
-            <w:rStyle w:val="Lienhypertexte"/>
-          </w:rPr>
-          <w:t>Lien</w:t>
-        </w:r>
-      </w:hyperlink>
-    </w:p>
-    <w:p>
-      <w:pPr>
-        <w:pStyle w:val="Titre2"/>
-      </w:pPr>
-      <w:bookmarkStart w:id="18" w:name="_Toc3554364"/>
-      <w:r>
-        <w:t>Mobile Store</w:t>
-      </w:r>
-      <w:bookmarkEnd w:id="18"/>
-    </w:p>
-    <w:p>
-      <w:bookmarkStart w:id="19" w:name="_Toc3554365"/>
-      <w:r>
-        <w:t>Cette documentation</w:t>
-      </w:r>
-      <w:r>
-        <w:t xml:space="preserve"> contient le prix plus une documentation de mise en pro</w:t>
-      </w:r>
-      <w:r>
-        <w:t>duction sur chaque plateforme : Android et Apple.</w:t>
-      </w:r>
-      <w:r>
-        <w:t xml:space="preserve"> </w:t>
       </w:r>
       <w:hyperlink r:id="rId30" w:history="1">
         <w:r>
@@ -4827,33 +5627,24 @@
       <w:pPr>
         <w:pStyle w:val="Titre2"/>
       </w:pPr>
-      <w:proofErr w:type="spellStart"/>
-      <w:r>
-        <w:t>Build</w:t>
-      </w:r>
-      <w:proofErr w:type="spellEnd"/>
-      <w:r>
-        <w:t xml:space="preserve"> App</w:t>
-      </w:r>
-      <w:bookmarkEnd w:id="19"/>
+      <w:bookmarkStart w:id="23" w:name="_Toc4155929"/>
+      <w:r>
+        <w:t>Mobile Store</w:t>
+      </w:r>
+      <w:bookmarkEnd w:id="23"/>
     </w:p>
     <w:p>
       <w:r>
         <w:t>Cette documentation</w:t>
       </w:r>
       <w:r>
-        <w:t xml:space="preserve"> contient la procédure pour générer le fichier </w:t>
-      </w:r>
-      <w:proofErr w:type="spellStart"/>
-      <w:r>
-        <w:t>apk</w:t>
-      </w:r>
-      <w:proofErr w:type="spellEnd"/>
-      <w:r>
-        <w:t xml:space="preserve"> de Joutes</w:t>
-      </w:r>
-      <w:r>
-        <w:t xml:space="preserve">. </w:t>
+        <w:t xml:space="preserve"> contient le prix plus une documentation de mise en pro</w:t>
+      </w:r>
+      <w:r>
+        <w:t>duction sur chaque plateforme : Android et Apple.</w:t>
+      </w:r>
+      <w:r>
+        <w:t xml:space="preserve"> </w:t>
       </w:r>
       <w:hyperlink r:id="rId31" w:history="1">
         <w:r>
@@ -4867,28 +5658,33 @@
     <w:p>
       <w:pPr>
         <w:pStyle w:val="Titre2"/>
-        <w:rPr>
-          <w:lang w:val="en-US"/>
-        </w:rPr>
-      </w:pPr>
-      <w:bookmarkStart w:id="20" w:name="_Toc3554366"/>
-      <w:r>
-        <w:rPr>
-          <w:lang w:val="en-US"/>
-        </w:rPr>
-        <w:t>Create release</w:t>
-      </w:r>
-      <w:bookmarkEnd w:id="20"/>
-    </w:p>
-    <w:p>
-      <w:r>
-        <w:t xml:space="preserve">Cette documentation explique les commandes nécessaires à la création d’une release sur </w:t>
-      </w:r>
+      </w:pPr>
+      <w:bookmarkStart w:id="24" w:name="_Toc4155930"/>
       <w:proofErr w:type="spellStart"/>
       <w:r>
-        <w:t>Github</w:t>
+        <w:t>Build</w:t>
       </w:r>
       <w:proofErr w:type="spellEnd"/>
+      <w:r>
+        <w:t xml:space="preserve"> App</w:t>
+      </w:r>
+      <w:bookmarkEnd w:id="24"/>
+    </w:p>
+    <w:p>
+      <w:r>
+        <w:t>Cette documentation</w:t>
+      </w:r>
+      <w:r>
+        <w:t xml:space="preserve"> contient la procédure pour générer le fichier </w:t>
+      </w:r>
+      <w:proofErr w:type="spellStart"/>
+      <w:r>
+        <w:t>apk</w:t>
+      </w:r>
+      <w:proofErr w:type="spellEnd"/>
+      <w:r>
+        <w:t xml:space="preserve"> de Joutes</w:t>
+      </w:r>
       <w:r>
         <w:t xml:space="preserve">. </w:t>
       </w:r>
@@ -4908,21 +5704,26 @@
           <w:lang w:val="en-US"/>
         </w:rPr>
       </w:pPr>
-      <w:bookmarkStart w:id="21" w:name="_Toc3554367"/>
+      <w:bookmarkStart w:id="25" w:name="_Toc4155931"/>
       <w:r>
         <w:rPr>
           <w:lang w:val="en-US"/>
         </w:rPr>
-        <w:t>Custom toast</w:t>
-      </w:r>
-      <w:bookmarkEnd w:id="21"/>
-    </w:p>
-    <w:p>
-      <w:r>
-        <w:t xml:space="preserve">Cette documentation explique le fonctionnement et l’utilisation </w:t>
-      </w:r>
-      <w:r>
-        <w:t xml:space="preserve">du composant de notifications personnalisés. </w:t>
+        <w:t>Create release</w:t>
+      </w:r>
+      <w:bookmarkEnd w:id="25"/>
+    </w:p>
+    <w:p>
+      <w:r>
+        <w:t xml:space="preserve">Cette documentation explique les commandes nécessaires à la création d’une release sur </w:t>
+      </w:r>
+      <w:proofErr w:type="spellStart"/>
+      <w:r>
+        <w:t>Github</w:t>
+      </w:r>
+      <w:proofErr w:type="spellEnd"/>
+      <w:r>
+        <w:t xml:space="preserve">. </w:t>
       </w:r>
       <w:hyperlink r:id="rId33" w:history="1">
         <w:r>
@@ -4940,21 +5741,21 @@
           <w:lang w:val="en-US"/>
         </w:rPr>
       </w:pPr>
-      <w:bookmarkStart w:id="22" w:name="_Toc3554368"/>
+      <w:bookmarkStart w:id="26" w:name="_Toc4155932"/>
       <w:r>
         <w:rPr>
           <w:lang w:val="en-US"/>
         </w:rPr>
-        <w:t>Error Custom</w:t>
-      </w:r>
-      <w:bookmarkEnd w:id="22"/>
-    </w:p>
-    <w:p>
-      <w:r>
-        <w:t>Cette documentation explique le fonctionnement et l’utilisation du gestionnai</w:t>
-      </w:r>
-      <w:r>
-        <w:t xml:space="preserve">re d’erreur personnalisé. </w:t>
+        <w:t>Custom toast</w:t>
+      </w:r>
+      <w:bookmarkEnd w:id="26"/>
+    </w:p>
+    <w:p>
+      <w:r>
+        <w:t xml:space="preserve">Cette documentation explique le fonctionnement et l’utilisation </w:t>
+      </w:r>
+      <w:r>
+        <w:t xml:space="preserve">du composant de notifications personnalisés. </w:t>
       </w:r>
       <w:hyperlink r:id="rId34" w:history="1">
         <w:r>
@@ -4972,24 +5773,21 @@
           <w:lang w:val="en-US"/>
         </w:rPr>
       </w:pPr>
-      <w:bookmarkStart w:id="23" w:name="_Toc3554369"/>
+      <w:bookmarkStart w:id="27" w:name="_Toc4155933"/>
       <w:r>
         <w:rPr>
           <w:lang w:val="en-US"/>
         </w:rPr>
-        <w:t>Routes Provider</w:t>
-      </w:r>
-      <w:bookmarkEnd w:id="23"/>
-    </w:p>
-    <w:p>
-      <w:r>
-        <w:t>Cette documentation explique le fonctionnement et l’utilisation</w:t>
-      </w:r>
-      <w:r>
-        <w:t xml:space="preserve"> </w:t>
-      </w:r>
-      <w:r>
-        <w:t xml:space="preserve">du service de routes de l’API. </w:t>
+        <w:t>Error Custom</w:t>
+      </w:r>
+      <w:bookmarkEnd w:id="27"/>
+    </w:p>
+    <w:p>
+      <w:r>
+        <w:t>Cette documentation explique le fonctionnement et l’utilisation du gestionnai</w:t>
+      </w:r>
+      <w:r>
+        <w:t xml:space="preserve">re d’erreur personnalisé. </w:t>
       </w:r>
       <w:hyperlink r:id="rId35" w:history="1">
         <w:r>
@@ -5003,22 +5801,28 @@
     <w:p>
       <w:pPr>
         <w:pStyle w:val="Titre2"/>
-      </w:pPr>
-      <w:bookmarkStart w:id="24" w:name="_Toc3554370"/>
-      <w:r>
-        <w:lastRenderedPageBreak/>
-        <w:t xml:space="preserve">Update </w:t>
-      </w:r>
-      <w:proofErr w:type="spellStart"/>
-      <w:r>
-        <w:t>dependencies</w:t>
-      </w:r>
-      <w:bookmarkEnd w:id="24"/>
-      <w:proofErr w:type="spellEnd"/>
-    </w:p>
-    <w:p>
-      <w:r>
-        <w:t xml:space="preserve">Cette documentation explique comment mettre à jour les dépendances du projet facilement. </w:t>
+        <w:rPr>
+          <w:lang w:val="en-US"/>
+        </w:rPr>
+      </w:pPr>
+      <w:bookmarkStart w:id="28" w:name="_Toc4155934"/>
+      <w:r>
+        <w:rPr>
+          <w:lang w:val="en-US"/>
+        </w:rPr>
+        <w:t>Routes Provider</w:t>
+      </w:r>
+      <w:bookmarkEnd w:id="28"/>
+    </w:p>
+    <w:p>
+      <w:r>
+        <w:t>Cette documentation explique le fonctionnement et l’utilisation</w:t>
+      </w:r>
+      <w:r>
+        <w:t xml:space="preserve"> </w:t>
+      </w:r>
+      <w:r>
+        <w:t xml:space="preserve">du service de routes de l’API. </w:t>
       </w:r>
       <w:hyperlink r:id="rId36" w:history="1">
         <w:r>
@@ -5031,42 +5835,71 @@
     </w:p>
     <w:p>
       <w:pPr>
+        <w:pStyle w:val="Titre2"/>
+      </w:pPr>
+      <w:bookmarkStart w:id="29" w:name="_Toc4155935"/>
+      <w:r>
+        <w:lastRenderedPageBreak/>
+        <w:t xml:space="preserve">Update </w:t>
+      </w:r>
+      <w:proofErr w:type="spellStart"/>
+      <w:r>
+        <w:t>dependencies</w:t>
+      </w:r>
+      <w:bookmarkEnd w:id="29"/>
+      <w:proofErr w:type="spellEnd"/>
+    </w:p>
+    <w:p>
+      <w:r>
+        <w:t xml:space="preserve">Cette documentation explique comment mettre à jour les dépendances du projet facilement. </w:t>
+      </w:r>
+      <w:hyperlink r:id="rId37" w:history="1">
+        <w:r>
+          <w:rPr>
+            <w:rStyle w:val="Lienhypertexte"/>
+          </w:rPr>
+          <w:t>Lien</w:t>
+        </w:r>
+      </w:hyperlink>
+    </w:p>
+    <w:p>
+      <w:pPr>
         <w:pStyle w:val="Titre1"/>
       </w:pPr>
-      <w:bookmarkStart w:id="25" w:name="_Toc3554371"/>
+      <w:bookmarkStart w:id="30" w:name="_Toc4155936"/>
       <w:r>
         <w:t>Continuation du projet</w:t>
       </w:r>
-      <w:bookmarkEnd w:id="25"/>
+      <w:bookmarkEnd w:id="30"/>
     </w:p>
     <w:p/>
     <w:p>
       <w:pPr>
         <w:pStyle w:val="Titre2"/>
       </w:pPr>
-      <w:bookmarkStart w:id="26" w:name="_Toc3554372"/>
+      <w:bookmarkStart w:id="31" w:name="_Toc4155937"/>
       <w:r>
         <w:t>Notifications</w:t>
       </w:r>
-      <w:bookmarkEnd w:id="26"/>
+      <w:bookmarkEnd w:id="31"/>
     </w:p>
     <w:p/>
     <w:p>
       <w:pPr>
         <w:pStyle w:val="Titre2"/>
       </w:pPr>
-      <w:bookmarkStart w:id="27" w:name="_Toc3554373"/>
+      <w:bookmarkStart w:id="32" w:name="_Toc4155938"/>
       <w:r>
         <w:t>Amélioration des providers</w:t>
       </w:r>
-      <w:bookmarkEnd w:id="27"/>
+      <w:bookmarkEnd w:id="32"/>
     </w:p>
     <w:p/>
     <w:p>
       <w:pPr>
         <w:pStyle w:val="Titre2"/>
       </w:pPr>
-      <w:bookmarkStart w:id="28" w:name="_Toc3554374"/>
+      <w:bookmarkStart w:id="33" w:name="_Toc4155939"/>
       <w:r>
         <w:t xml:space="preserve">Migration vers </w:t>
       </w:r>
@@ -5078,29 +5911,42 @@
       <w:r>
         <w:t xml:space="preserve"> 4</w:t>
       </w:r>
-      <w:bookmarkEnd w:id="28"/>
+      <w:bookmarkEnd w:id="33"/>
     </w:p>
     <w:p/>
     <w:p>
       <w:pPr>
         <w:pStyle w:val="Titre2"/>
       </w:pPr>
-      <w:bookmarkStart w:id="29" w:name="_Toc3554375"/>
+      <w:bookmarkStart w:id="34" w:name="_Toc4155940"/>
       <w:r>
         <w:t>Amélioration du mode hors-ligne</w:t>
       </w:r>
-      <w:bookmarkEnd w:id="29"/>
+      <w:bookmarkEnd w:id="34"/>
     </w:p>
     <w:p/>
     <w:p>
       <w:pPr>
+        <w:pStyle w:val="Titre2"/>
+      </w:pPr>
+      <w:r>
+        <w:t>Correction de la gestion des points d’accès</w:t>
+      </w:r>
+    </w:p>
+    <w:p>
+      <w:r>
+        <w:t>Lorsque l’utilisateur ajoute, modifie ou change de point d’accès, nous testons sa disponibilité ainsi que sa compatibilité. Le problème à corriger survient au lancement de l’application, car nous ne testons pas si le point d’accès est valide.</w:t>
+      </w:r>
+    </w:p>
+    <w:p>
+      <w:pPr>
         <w:pStyle w:val="Titre1"/>
       </w:pPr>
-      <w:bookmarkStart w:id="30" w:name="_Toc3554376"/>
+      <w:bookmarkStart w:id="35" w:name="_Toc4155941"/>
       <w:r>
         <w:t>Conclusion</w:t>
       </w:r>
-      <w:bookmarkEnd w:id="30"/>
+      <w:bookmarkEnd w:id="35"/>
     </w:p>
     <w:p/>
     <w:p>
@@ -5117,8 +5963,8 @@
       </w:r>
     </w:p>
     <w:sectPr>
-      <w:headerReference w:type="default" r:id="rId37"/>
-      <w:footerReference w:type="default" r:id="rId38"/>
+      <w:headerReference w:type="default" r:id="rId38"/>
+      <w:footerReference w:type="default" r:id="rId39"/>
       <w:pgSz w:w="11906" w:h="16838"/>
       <w:pgMar w:top="1417" w:right="1417" w:bottom="1417" w:left="1417" w:header="708" w:footer="708" w:gutter="0"/>
       <w:cols w:space="708"/>
@@ -5297,7 +6143,7 @@
                       <w:bCs/>
                       <w:noProof/>
                     </w:rPr>
-                    <w:t>13</w:t>
+                    <w:t>14</w:t>
                   </w:r>
                   <w:r>
                     <w:rPr>
@@ -5345,7 +6191,7 @@
                       <w:bCs/>
                       <w:noProof/>
                     </w:rPr>
-                    <w:t>13</w:t>
+                    <w:t>14</w:t>
                   </w:r>
                   <w:r>
                     <w:rPr>
@@ -6448,7 +7294,7 @@
 </file>
 
 <file path=customXml/itemProps1.xml><?xml version="1.0" encoding="utf-8"?>
-<ds:datastoreItem xmlns:ds="http://schemas.openxmlformats.org/officeDocument/2006/customXml" ds:itemID="{225068F4-B7FD-4660-9F9E-3EE7D4AF0058}">
+<ds:datastoreItem xmlns:ds="http://schemas.openxmlformats.org/officeDocument/2006/customXml" ds:itemID="{7BF1955E-2124-47C2-BE03-7CF370597062}">
   <ds:schemaRefs>
     <ds:schemaRef ds:uri="http://schemas.openxmlformats.org/officeDocument/2006/bibliography"/>
   </ds:schemaRefs>

--- a/docs/2018-2019/Rapport.docx
+++ b/docs/2018-2019/Rapport.docx
@@ -3217,23 +3217,26 @@
       <w:bookmarkEnd w:id="1"/>
     </w:p>
     <w:p>
-      <w:pPr>
-        <w:rPr>
-          <w:color w:val="FF0000"/>
-        </w:rPr>
-      </w:pPr>
-      <w:r>
-        <w:rPr>
-          <w:color w:val="FF0000"/>
-        </w:rPr>
-        <w:t>Evènements</w:t>
+      <w:bookmarkStart w:id="2" w:name="_Toc4155909"/>
+      <w:r>
+        <w:t xml:space="preserve">L’application joutes est une application de visualisation. Elle permet de visionner les différentes équipes inscrites aux tournois et leurs résultats. Il est également possible d’afficher tous les participants. Cette application est également utilisable en étant hors ligne. Par défaut, l’application utilise les informations se trouvant sur </w:t>
+      </w:r>
+      <w:hyperlink r:id="rId8" w:history="1">
+        <w:r>
+          <w:rPr>
+            <w:rStyle w:val="Lienhypertexte"/>
+          </w:rPr>
+          <w:t>le site des joutes du CPNV</w:t>
+        </w:r>
+      </w:hyperlink>
+      <w:r>
+        <w:t>.</w:t>
       </w:r>
     </w:p>
     <w:p>
       <w:pPr>
         <w:pStyle w:val="Titre1"/>
       </w:pPr>
-      <w:bookmarkStart w:id="2" w:name="_Toc4155909"/>
       <w:r>
         <w:t>Difficultés rencontrées</w:t>
       </w:r>
@@ -3344,73 +3347,82 @@
     </w:p>
     <w:p>
       <w:pPr>
-        <w:rPr>
-          <w:color w:val="FF0000"/>
-        </w:rPr>
-      </w:pPr>
+        <w:jc w:val="both"/>
+      </w:pPr>
+      <w:bookmarkStart w:id="5" w:name="_Toc4155912"/>
+      <w:r>
+        <w:t>Pour la partie connexion de l’utilisateur au site joutes, il a fallu ouvrir un navigateur « in App », il suffit de rajouter le composant et celui-ci fonctionne.</w:t>
+      </w:r>
+    </w:p>
+    <w:p>
+      <w:pPr>
+        <w:jc w:val="both"/>
+      </w:pPr>
+      <w:r>
+        <w:t>Cependant pour rendre l’expérience utilisateur meilleure, nous avons pensé qu’il fallait fermer le navigateur une fois que l’utilisateur serait logué. La meilleure solution était de détecter le domaine de l’authentification, car celle-ci se passe sur intranet.cpnv.ch à cause de SAML et seulement lorsqu’elle est valide, l’utilisateur est redirigé vers joutes.mycpnv.ch</w:t>
+      </w:r>
+      <w:r>
+        <w:t>.</w:t>
+      </w:r>
+    </w:p>
+    <w:p>
+      <w:pPr>
+        <w:jc w:val="both"/>
+      </w:pPr>
+      <w:r>
+        <w:t>Après quelques recherches, nous voyons qu’il existe un évènement qui se déclenche lorsque chaque page a fini de charger. Cette fonction peut convenir à nos besoins.</w:t>
+      </w:r>
+    </w:p>
+    <w:p>
+      <w:pPr>
+        <w:jc w:val="both"/>
+      </w:pPr>
+      <w:r>
+        <w:t>Nous avons donc mis en place ce système d’évènement mais après plusieurs essais, le simulateur web ne rentre jamais dans la fonction. Plusieurs heures de recherches s’en suivent sans résultat.</w:t>
+      </w:r>
+    </w:p>
+    <w:p>
+      <w:pPr>
+        <w:jc w:val="both"/>
+      </w:pPr>
+      <w:r>
+        <w:t>Lors d’un autre essai sans trop d’espoir, on se dit que ça ne fonctionne peut-être uniquement avec un appareil réel. Après un test, c’était effectivement ça, cet évènement ne fonctionne pas sur la page web mais uniquement avec de vrais appareils.</w:t>
+      </w:r>
+    </w:p>
+    <w:p>
+      <w:pPr>
+        <w:pStyle w:val="Titre2"/>
+      </w:pPr>
+      <w:r>
+        <w:lastRenderedPageBreak/>
+        <w:t>Asynchrone</w:t>
+      </w:r>
+      <w:bookmarkEnd w:id="5"/>
+    </w:p>
+    <w:p>
+      <w:pPr>
+        <w:jc w:val="both"/>
+      </w:pPr>
+      <w:r>
+        <w:t>L’asynchronisme du JavaScript est très puissant mais peut également poser certains problèmes. En effet, nous avons été confronté à un soucis lorsque nous avons voulu ‘’lié’’ notre gestion des points d’accès avec les providers / services que les groupes précédents avaient mis en place. Le système de récupération des données essayait de récupérer les données avant que notre gestion des points d’accès ait fini de charger, le service n’avait donc pas de point d’accès pour récupérer les données. Nous devions donc faire attendre le constructeur du service principal que notre provider de points d’accès soit prêt. Dommage, il n’est pas possible de faire de l’asynchrone dans le</w:t>
+      </w:r>
+      <w:r>
+        <w:t>s constructeurs (ce qui est normal). Nous avons donc créé une variable qui nous renseigne si notre provider est complètement chargé ou pas encore. Nous avons également découvert la fonction ‘’</w:t>
+      </w:r>
       <w:proofErr w:type="spellStart"/>
       <w:r>
-        <w:rPr>
-          <w:color w:val="FF0000"/>
-        </w:rPr>
-        <w:t>Inappbrowser</w:t>
+        <w:t>ngOnInit</w:t>
       </w:r>
       <w:proofErr w:type="spellEnd"/>
       <w:r>
-        <w:rPr>
-          <w:color w:val="FF0000"/>
-        </w:rPr>
-        <w:t xml:space="preserve"> ne fonctionne pas avec </w:t>
+        <w:t xml:space="preserve">’’ fourni par </w:t>
       </w:r>
       <w:proofErr w:type="spellStart"/>
       <w:r>
-        <w:rPr>
-          <w:color w:val="FF0000"/>
-        </w:rPr>
-        <w:t>ionic</w:t>
+        <w:t>Angular</w:t>
       </w:r>
       <w:proofErr w:type="spellEnd"/>
       <w:r>
-        <w:rPr>
-          <w:color w:val="FF0000"/>
-        </w:rPr>
-        <w:t xml:space="preserve"> serve</w:t>
-      </w:r>
-    </w:p>
-    <w:p>
-      <w:pPr>
-        <w:pStyle w:val="Titre2"/>
-      </w:pPr>
-      <w:bookmarkStart w:id="5" w:name="_Toc4155912"/>
-      <w:r>
-        <w:t>Asynchrone</w:t>
-      </w:r>
-      <w:bookmarkEnd w:id="5"/>
-    </w:p>
-    <w:p>
-      <w:pPr>
-        <w:jc w:val="both"/>
-      </w:pPr>
-      <w:r>
-        <w:t>L’asynchronisme du JavaScript est très puissant mais peut également poser certains problèmes. En effet, nous avons été confronté à un soucis lorsque nous avons voulu ‘’lié’’ notre gestion des points d’accès avec les providers / services que les groupes précédents avaient mis en place. Le système de récupération des données essayait de récupérer les données avant que notre gestion des points d’accès ait fini de charger, le service n’avait donc pas de point d’accès pour récupérer les données. Nous devions donc faire attendre le constructeur du service principal que notre provider de points d’accès soit prêt. Dommage, il n’est pas possible de faire de l’asynchrone dans le</w:t>
-      </w:r>
-      <w:r>
-        <w:t>s constructeurs (ce qui est normal). Nous avons donc créé une variable qui nous renseigne si notre provider est complètement chargé ou pas encore. Nous avons également découvert la fonction ‘’</w:t>
-      </w:r>
-      <w:proofErr w:type="spellStart"/>
-      <w:r>
-        <w:t>ngOnInit</w:t>
-      </w:r>
-      <w:proofErr w:type="spellEnd"/>
-      <w:r>
-        <w:t xml:space="preserve">’’ fourni par </w:t>
-      </w:r>
-      <w:proofErr w:type="spellStart"/>
-      <w:r>
-        <w:t>Angular</w:t>
-      </w:r>
-      <w:proofErr w:type="spellEnd"/>
-      <w:r>
         <w:t>. Cette fonction est utilisable en asynchrone</w:t>
       </w:r>
       <w:r>
@@ -3425,7 +3437,6 @@
         <w:jc w:val="center"/>
       </w:pPr>
       <w:r>
-        <w:lastRenderedPageBreak/>
         <w:pict>
           <v:shapetype id="_x0000_t75" coordsize="21600,21600" o:spt="75" o:preferrelative="t" path="m@4@5l@4@11@9@11@9@5xe" filled="f" stroked="f">
             <v:stroke joinstyle="miter"/>
@@ -3446,8 +3457,8 @@
             <v:path o:extrusionok="f" gradientshapeok="t" o:connecttype="rect"/>
             <o:lock v:ext="edit" aspectratio="t"/>
           </v:shapetype>
-          <v:shape id="_x0000_i1048" type="#_x0000_t75" style="width:262.2pt;height:146.7pt">
-            <v:imagedata r:id="rId8" o:title="ngoninit"/>
+          <v:shape id="_x0000_i1025" type="#_x0000_t75" style="width:262.2pt;height:146.7pt">
+            <v:imagedata r:id="rId9" o:title="ngoninit"/>
           </v:shape>
         </w:pict>
       </w:r>
@@ -3466,11 +3477,26 @@
       <w:pPr>
         <w:pStyle w:val="Titre2"/>
       </w:pPr>
-      <w:bookmarkStart w:id="7" w:name="_Toc4155914"/>
+      <w:r>
+        <w:t>Auto-open</w:t>
+      </w:r>
+      <w:bookmarkStart w:id="7" w:name="_GoBack"/>
+      <w:bookmarkEnd w:id="7"/>
+    </w:p>
+    <w:p>
+      <w:r>
+        <w:t>Auparavant lors du lancement de l’application, la page des évènements s’affichait et nous devions à chaque fois sélectionner l’évènement que nous voulions consulter. Le problème est telle que s’il n’y avait qu’un seul évènement nous devions toujours cliquer dessus. C’est pourquoi nous avons fait en sorte que s’il n’y a qu’un seul évènement, il sera automatiquement ouvert.</w:t>
+      </w:r>
+    </w:p>
+    <w:p>
+      <w:pPr>
+        <w:pStyle w:val="Titre2"/>
+      </w:pPr>
+      <w:bookmarkStart w:id="8" w:name="_Toc4155914"/>
       <w:r>
         <w:t>Gestion d’erreurs</w:t>
       </w:r>
-      <w:bookmarkEnd w:id="7"/>
+      <w:bookmarkEnd w:id="8"/>
     </w:p>
     <w:p>
       <w:pPr>
@@ -3507,7 +3533,7 @@
                     </pic:cNvPicPr>
                   </pic:nvPicPr>
                   <pic:blipFill>
-                    <a:blip r:embed="rId9">
+                    <a:blip r:embed="rId10">
                       <a:extLst>
                         <a:ext uri="{28A0092B-C50C-407E-A947-70E740481C1C}">
                           <a14:useLocalDpi xmlns:a14="http://schemas.microsoft.com/office/drawing/2010/main" val="0"/>
@@ -3574,7 +3600,7 @@
                     </pic:cNvPicPr>
                   </pic:nvPicPr>
                   <pic:blipFill>
-                    <a:blip r:embed="rId10">
+                    <a:blip r:embed="rId11">
                       <a:extLst>
                         <a:ext uri="{28A0092B-C50C-407E-A947-70E740481C1C}">
                           <a14:useLocalDpi xmlns:a14="http://schemas.microsoft.com/office/drawing/2010/main" val="0"/>
@@ -3635,6 +3661,7 @@
         <w:jc w:val="both"/>
       </w:pPr>
       <w:r>
+        <w:lastRenderedPageBreak/>
         <w:t>Voici un cas concret d’utilisation de cet outil :</w:t>
       </w:r>
     </w:p>
@@ -3662,7 +3689,7 @@
                     </pic:cNvPicPr>
                   </pic:nvPicPr>
                   <pic:blipFill>
-                    <a:blip r:embed="rId11" cstate="print">
+                    <a:blip r:embed="rId12" cstate="print">
                       <a:extLst>
                         <a:ext uri="{28A0092B-C50C-407E-A947-70E740481C1C}">
                           <a14:useLocalDpi xmlns:a14="http://schemas.microsoft.com/office/drawing/2010/main" val="0"/>
@@ -3699,11 +3726,11 @@
       <w:pPr>
         <w:pStyle w:val="Titre2"/>
       </w:pPr>
-      <w:bookmarkStart w:id="8" w:name="_Toc4155915"/>
+      <w:bookmarkStart w:id="9" w:name="_Toc4155915"/>
       <w:r>
         <w:t>Gestion des pains grillés (toast)</w:t>
       </w:r>
-      <w:bookmarkEnd w:id="8"/>
+      <w:bookmarkEnd w:id="9"/>
     </w:p>
     <w:p>
       <w:pPr>
@@ -3745,7 +3772,6 @@
           <w:noProof/>
           <w:lang w:eastAsia="fr-CH"/>
         </w:rPr>
-        <w:lastRenderedPageBreak/>
         <w:drawing>
           <wp:inline distT="0" distB="0" distL="0" distR="0">
             <wp:extent cx="2562225" cy="1906270"/>
@@ -3764,7 +3790,7 @@
                     </pic:cNvPicPr>
                   </pic:nvPicPr>
                   <pic:blipFill>
-                    <a:blip r:embed="rId12" cstate="print">
+                    <a:blip r:embed="rId13" cstate="print">
                       <a:extLst>
                         <a:ext uri="{28A0092B-C50C-407E-A947-70E740481C1C}">
                           <a14:useLocalDpi xmlns:a14="http://schemas.microsoft.com/office/drawing/2010/main" val="0"/>
@@ -3852,7 +3878,7 @@
                     </pic:cNvPicPr>
                   </pic:nvPicPr>
                   <pic:blipFill>
-                    <a:blip r:embed="rId13" cstate="print">
+                    <a:blip r:embed="rId14" cstate="print">
                       <a:extLst>
                         <a:ext uri="{28A0092B-C50C-407E-A947-70E740481C1C}">
                           <a14:useLocalDpi xmlns:a14="http://schemas.microsoft.com/office/drawing/2010/main" val="0"/>
@@ -3888,11 +3914,11 @@
       <w:pPr>
         <w:pStyle w:val="Titre2"/>
       </w:pPr>
-      <w:bookmarkStart w:id="9" w:name="_Toc4155916"/>
+      <w:bookmarkStart w:id="10" w:name="_Toc4155916"/>
       <w:r>
         <w:t>Gestion des routes</w:t>
       </w:r>
-      <w:bookmarkEnd w:id="9"/>
+      <w:bookmarkEnd w:id="10"/>
     </w:p>
     <w:p>
       <w:pPr>
@@ -3928,7 +3954,7 @@
                     <pic:cNvPicPr/>
                   </pic:nvPicPr>
                   <pic:blipFill rotWithShape="1">
-                    <a:blip r:embed="rId14" cstate="print">
+                    <a:blip r:embed="rId15" cstate="print">
                       <a:extLst>
                         <a:ext uri="{28A0092B-C50C-407E-A947-70E740481C1C}">
                           <a14:useLocalDpi xmlns:a14="http://schemas.microsoft.com/office/drawing/2010/main" val="0"/>
@@ -3990,11 +4016,11 @@
       <w:pPr>
         <w:pStyle w:val="Titre2"/>
       </w:pPr>
-      <w:bookmarkStart w:id="10" w:name="_Toc4155917"/>
+      <w:bookmarkStart w:id="11" w:name="_Toc4155917"/>
       <w:r>
         <w:t>Gestion des points d’accès</w:t>
       </w:r>
-      <w:bookmarkEnd w:id="10"/>
+      <w:bookmarkEnd w:id="11"/>
     </w:p>
     <w:p>
       <w:r>
@@ -4026,7 +4052,7 @@
                     <pic:cNvPicPr/>
                   </pic:nvPicPr>
                   <pic:blipFill>
-                    <a:blip r:embed="rId15"/>
+                    <a:blip r:embed="rId16"/>
                     <a:stretch>
                       <a:fillRect/>
                     </a:stretch>
@@ -4102,7 +4128,7 @@
                     </pic:cNvPicPr>
                   </pic:nvPicPr>
                   <pic:blipFill>
-                    <a:blip r:embed="rId16" cstate="print">
+                    <a:blip r:embed="rId17" cstate="print">
                       <a:extLst>
                         <a:ext uri="{28A0092B-C50C-407E-A947-70E740481C1C}">
                           <a14:useLocalDpi xmlns:a14="http://schemas.microsoft.com/office/drawing/2010/main" val="0"/>
@@ -4138,11 +4164,11 @@
       <w:pPr>
         <w:pStyle w:val="Titre2"/>
       </w:pPr>
-      <w:bookmarkStart w:id="11" w:name="_Toc4155918"/>
+      <w:bookmarkStart w:id="12" w:name="_Toc4155918"/>
       <w:r>
         <w:t>Améliorations de l’expérience utilisateur</w:t>
       </w:r>
-      <w:bookmarkEnd w:id="11"/>
+      <w:bookmarkEnd w:id="12"/>
     </w:p>
     <w:p>
       <w:pPr>
@@ -4295,7 +4321,7 @@
                           <pic:cNvPicPr/>
                         </pic:nvPicPr>
                         <pic:blipFill>
-                          <a:blip r:embed="rId17" cstate="print">
+                          <a:blip r:embed="rId18" cstate="print">
                             <a:extLst>
                               <a:ext uri="{28A0092B-C50C-407E-A947-70E740481C1C}">
                                 <a14:useLocalDpi xmlns:a14="http://schemas.microsoft.com/office/drawing/2010/main" val="0"/>
@@ -4357,7 +4383,7 @@
                           <pic:cNvPicPr/>
                         </pic:nvPicPr>
                         <pic:blipFill>
-                          <a:blip r:embed="rId18" cstate="print">
+                          <a:blip r:embed="rId19" cstate="print">
                             <a:extLst>
                               <a:ext uri="{28A0092B-C50C-407E-A947-70E740481C1C}">
                                 <a14:useLocalDpi xmlns:a14="http://schemas.microsoft.com/office/drawing/2010/main" val="0"/>
@@ -4415,7 +4441,7 @@
                           <pic:cNvPicPr/>
                         </pic:nvPicPr>
                         <pic:blipFill>
-                          <a:blip r:embed="rId19" cstate="print">
+                          <a:blip r:embed="rId20" cstate="print">
                             <a:extLst>
                               <a:ext uri="{28A0092B-C50C-407E-A947-70E740481C1C}">
                                 <a14:useLocalDpi xmlns:a14="http://schemas.microsoft.com/office/drawing/2010/main" val="0"/>
@@ -4484,7 +4510,7 @@
                           <pic:cNvPicPr/>
                         </pic:nvPicPr>
                         <pic:blipFill>
-                          <a:blip r:embed="rId20" cstate="print">
+                          <a:blip r:embed="rId21" cstate="print">
                             <a:extLst>
                               <a:ext uri="{28A0092B-C50C-407E-A947-70E740481C1C}">
                                 <a14:useLocalDpi xmlns:a14="http://schemas.microsoft.com/office/drawing/2010/main" val="0"/>
@@ -4543,7 +4569,7 @@
                           <pic:cNvPicPr/>
                         </pic:nvPicPr>
                         <pic:blipFill>
-                          <a:blip r:embed="rId21" cstate="print">
+                          <a:blip r:embed="rId22" cstate="print">
                             <a:extLst>
                               <a:ext uri="{28A0092B-C50C-407E-A947-70E740481C1C}">
                                 <a14:useLocalDpi xmlns:a14="http://schemas.microsoft.com/office/drawing/2010/main" val="0"/>
@@ -4607,7 +4633,7 @@
                           <pic:cNvPicPr/>
                         </pic:nvPicPr>
                         <pic:blipFill>
-                          <a:blip r:embed="rId22" cstate="print">
+                          <a:blip r:embed="rId23" cstate="print">
                             <a:extLst>
                               <a:ext uri="{28A0092B-C50C-407E-A947-70E740481C1C}">
                                 <a14:useLocalDpi xmlns:a14="http://schemas.microsoft.com/office/drawing/2010/main" val="0"/>
@@ -4668,126 +4694,6 @@
                       <pic:pic xmlns:pic="http://schemas.openxmlformats.org/drawingml/2006/picture">
                         <pic:nvPicPr>
                           <pic:cNvPr id="9" name="Screenshot_20190320-112826_Joutes-CPNV.jpg"/>
-                          <pic:cNvPicPr/>
-                        </pic:nvPicPr>
-                        <pic:blipFill>
-                          <a:blip r:embed="rId23" cstate="print">
-                            <a:extLst>
-                              <a:ext uri="{28A0092B-C50C-407E-A947-70E740481C1C}">
-                                <a14:useLocalDpi xmlns:a14="http://schemas.microsoft.com/office/drawing/2010/main" val="0"/>
-                              </a:ext>
-                            </a:extLst>
-                          </a:blip>
-                          <a:stretch>
-                            <a:fillRect/>
-                          </a:stretch>
-                        </pic:blipFill>
-                        <pic:spPr>
-                          <a:xfrm>
-                            <a:off x="0" y="0"/>
-                            <a:ext cx="1805150" cy="3600000"/>
-                          </a:xfrm>
-                          <a:prstGeom prst="rect">
-                            <a:avLst/>
-                          </a:prstGeom>
-                        </pic:spPr>
-                      </pic:pic>
-                    </a:graphicData>
-                  </a:graphic>
-                </wp:inline>
-              </w:drawing>
-            </w:r>
-          </w:p>
-        </w:tc>
-        <w:tc>
-          <w:tcPr>
-            <w:tcW w:w="709" w:type="dxa"/>
-            <w:vAlign w:val="center"/>
-          </w:tcPr>
-          <w:p>
-            <w:pPr>
-              <w:jc w:val="center"/>
-              <w:rPr>
-                <w:noProof/>
-                <w:lang w:eastAsia="fr-CH"/>
-              </w:rPr>
-            </w:pPr>
-            <w:r>
-              <w:rPr>
-                <w:noProof/>
-                <w:lang w:eastAsia="fr-CH"/>
-              </w:rPr>
-              <w:drawing>
-                <wp:inline distT="0" distB="0" distL="0" distR="0" wp14:anchorId="104F9869" wp14:editId="5896B69B">
-                  <wp:extent cx="265814" cy="265814"/>
-                  <wp:effectExtent l="0" t="0" r="1270" b="1270"/>
-                  <wp:docPr id="15" name="Image 15"/>
-                  <wp:cNvGraphicFramePr>
-                    <a:graphicFrameLocks xmlns:a="http://schemas.openxmlformats.org/drawingml/2006/main" noChangeAspect="1"/>
-                  </wp:cNvGraphicFramePr>
-                  <a:graphic xmlns:a="http://schemas.openxmlformats.org/drawingml/2006/main">
-                    <a:graphicData uri="http://schemas.openxmlformats.org/drawingml/2006/picture">
-                      <pic:pic xmlns:pic="http://schemas.openxmlformats.org/drawingml/2006/picture">
-                        <pic:nvPicPr>
-                          <pic:cNvPr id="13" name="right-arrow.png"/>
-                          <pic:cNvPicPr/>
-                        </pic:nvPicPr>
-                        <pic:blipFill>
-                          <a:blip r:embed="rId21" cstate="print">
-                            <a:extLst>
-                              <a:ext uri="{28A0092B-C50C-407E-A947-70E740481C1C}">
-                                <a14:useLocalDpi xmlns:a14="http://schemas.microsoft.com/office/drawing/2010/main" val="0"/>
-                              </a:ext>
-                            </a:extLst>
-                          </a:blip>
-                          <a:stretch>
-                            <a:fillRect/>
-                          </a:stretch>
-                        </pic:blipFill>
-                        <pic:spPr>
-                          <a:xfrm>
-                            <a:off x="0" y="0"/>
-                            <a:ext cx="285279" cy="285279"/>
-                          </a:xfrm>
-                          <a:prstGeom prst="rect">
-                            <a:avLst/>
-                          </a:prstGeom>
-                        </pic:spPr>
-                      </pic:pic>
-                    </a:graphicData>
-                  </a:graphic>
-                </wp:inline>
-              </w:drawing>
-            </w:r>
-          </w:p>
-        </w:tc>
-        <w:tc>
-          <w:tcPr>
-            <w:tcW w:w="3402" w:type="dxa"/>
-            <w:vAlign w:val="center"/>
-          </w:tcPr>
-          <w:p>
-            <w:pPr>
-              <w:jc w:val="center"/>
-            </w:pPr>
-            <w:r>
-              <w:rPr>
-                <w:noProof/>
-                <w:lang w:eastAsia="fr-CH"/>
-              </w:rPr>
-              <w:drawing>
-                <wp:inline distT="0" distB="0" distL="0" distR="0" wp14:anchorId="4A45EEF4" wp14:editId="77ECD1DE">
-                  <wp:extent cx="1805150" cy="3600000"/>
-                  <wp:effectExtent l="0" t="0" r="5080" b="635"/>
-                  <wp:docPr id="10" name="Image 10"/>
-                  <wp:cNvGraphicFramePr>
-                    <a:graphicFrameLocks xmlns:a="http://schemas.openxmlformats.org/drawingml/2006/main" noChangeAspect="1"/>
-                  </wp:cNvGraphicFramePr>
-                  <a:graphic xmlns:a="http://schemas.openxmlformats.org/drawingml/2006/main">
-                    <a:graphicData uri="http://schemas.openxmlformats.org/drawingml/2006/picture">
-                      <pic:pic xmlns:pic="http://schemas.openxmlformats.org/drawingml/2006/picture">
-                        <pic:nvPicPr>
-                          <pic:cNvPr id="10" name="Screenshot_20190320-112937_Joutes.jpg"/>
                           <pic:cNvPicPr/>
                         </pic:nvPicPr>
                         <pic:blipFill>
@@ -4819,6 +4725,126 @@
             </w:r>
           </w:p>
         </w:tc>
+        <w:tc>
+          <w:tcPr>
+            <w:tcW w:w="709" w:type="dxa"/>
+            <w:vAlign w:val="center"/>
+          </w:tcPr>
+          <w:p>
+            <w:pPr>
+              <w:jc w:val="center"/>
+              <w:rPr>
+                <w:noProof/>
+                <w:lang w:eastAsia="fr-CH"/>
+              </w:rPr>
+            </w:pPr>
+            <w:r>
+              <w:rPr>
+                <w:noProof/>
+                <w:lang w:eastAsia="fr-CH"/>
+              </w:rPr>
+              <w:drawing>
+                <wp:inline distT="0" distB="0" distL="0" distR="0" wp14:anchorId="104F9869" wp14:editId="5896B69B">
+                  <wp:extent cx="265814" cy="265814"/>
+                  <wp:effectExtent l="0" t="0" r="1270" b="1270"/>
+                  <wp:docPr id="15" name="Image 15"/>
+                  <wp:cNvGraphicFramePr>
+                    <a:graphicFrameLocks xmlns:a="http://schemas.openxmlformats.org/drawingml/2006/main" noChangeAspect="1"/>
+                  </wp:cNvGraphicFramePr>
+                  <a:graphic xmlns:a="http://schemas.openxmlformats.org/drawingml/2006/main">
+                    <a:graphicData uri="http://schemas.openxmlformats.org/drawingml/2006/picture">
+                      <pic:pic xmlns:pic="http://schemas.openxmlformats.org/drawingml/2006/picture">
+                        <pic:nvPicPr>
+                          <pic:cNvPr id="13" name="right-arrow.png"/>
+                          <pic:cNvPicPr/>
+                        </pic:nvPicPr>
+                        <pic:blipFill>
+                          <a:blip r:embed="rId22" cstate="print">
+                            <a:extLst>
+                              <a:ext uri="{28A0092B-C50C-407E-A947-70E740481C1C}">
+                                <a14:useLocalDpi xmlns:a14="http://schemas.microsoft.com/office/drawing/2010/main" val="0"/>
+                              </a:ext>
+                            </a:extLst>
+                          </a:blip>
+                          <a:stretch>
+                            <a:fillRect/>
+                          </a:stretch>
+                        </pic:blipFill>
+                        <pic:spPr>
+                          <a:xfrm>
+                            <a:off x="0" y="0"/>
+                            <a:ext cx="285279" cy="285279"/>
+                          </a:xfrm>
+                          <a:prstGeom prst="rect">
+                            <a:avLst/>
+                          </a:prstGeom>
+                        </pic:spPr>
+                      </pic:pic>
+                    </a:graphicData>
+                  </a:graphic>
+                </wp:inline>
+              </w:drawing>
+            </w:r>
+          </w:p>
+        </w:tc>
+        <w:tc>
+          <w:tcPr>
+            <w:tcW w:w="3402" w:type="dxa"/>
+            <w:vAlign w:val="center"/>
+          </w:tcPr>
+          <w:p>
+            <w:pPr>
+              <w:jc w:val="center"/>
+            </w:pPr>
+            <w:r>
+              <w:rPr>
+                <w:noProof/>
+                <w:lang w:eastAsia="fr-CH"/>
+              </w:rPr>
+              <w:drawing>
+                <wp:inline distT="0" distB="0" distL="0" distR="0" wp14:anchorId="4A45EEF4" wp14:editId="77ECD1DE">
+                  <wp:extent cx="1805150" cy="3600000"/>
+                  <wp:effectExtent l="0" t="0" r="5080" b="635"/>
+                  <wp:docPr id="10" name="Image 10"/>
+                  <wp:cNvGraphicFramePr>
+                    <a:graphicFrameLocks xmlns:a="http://schemas.openxmlformats.org/drawingml/2006/main" noChangeAspect="1"/>
+                  </wp:cNvGraphicFramePr>
+                  <a:graphic xmlns:a="http://schemas.openxmlformats.org/drawingml/2006/main">
+                    <a:graphicData uri="http://schemas.openxmlformats.org/drawingml/2006/picture">
+                      <pic:pic xmlns:pic="http://schemas.openxmlformats.org/drawingml/2006/picture">
+                        <pic:nvPicPr>
+                          <pic:cNvPr id="10" name="Screenshot_20190320-112937_Joutes.jpg"/>
+                          <pic:cNvPicPr/>
+                        </pic:nvPicPr>
+                        <pic:blipFill>
+                          <a:blip r:embed="rId25" cstate="print">
+                            <a:extLst>
+                              <a:ext uri="{28A0092B-C50C-407E-A947-70E740481C1C}">
+                                <a14:useLocalDpi xmlns:a14="http://schemas.microsoft.com/office/drawing/2010/main" val="0"/>
+                              </a:ext>
+                            </a:extLst>
+                          </a:blip>
+                          <a:stretch>
+                            <a:fillRect/>
+                          </a:stretch>
+                        </pic:blipFill>
+                        <pic:spPr>
+                          <a:xfrm>
+                            <a:off x="0" y="0"/>
+                            <a:ext cx="1805150" cy="3600000"/>
+                          </a:xfrm>
+                          <a:prstGeom prst="rect">
+                            <a:avLst/>
+                          </a:prstGeom>
+                        </pic:spPr>
+                      </pic:pic>
+                    </a:graphicData>
+                  </a:graphic>
+                </wp:inline>
+              </w:drawing>
+            </w:r>
+          </w:p>
+        </w:tc>
       </w:tr>
       <w:tr>
         <w:trPr>
@@ -4868,7 +4894,7 @@
                           <pic:cNvPicPr/>
                         </pic:nvPicPr>
                         <pic:blipFill>
-                          <a:blip r:embed="rId25" cstate="print">
+                          <a:blip r:embed="rId26" cstate="print">
                             <a:extLst>
                               <a:ext uri="{28A0092B-C50C-407E-A947-70E740481C1C}">
                                 <a14:useLocalDpi xmlns:a14="http://schemas.microsoft.com/office/drawing/2010/main" val="0"/>
@@ -4940,7 +4966,7 @@
                           <pic:cNvPicPr/>
                         </pic:nvPicPr>
                         <pic:blipFill>
-                          <a:blip r:embed="rId21" cstate="print">
+                          <a:blip r:embed="rId22" cstate="print">
                             <a:extLst>
                               <a:ext uri="{28A0092B-C50C-407E-A947-70E740481C1C}">
                                 <a14:useLocalDpi xmlns:a14="http://schemas.microsoft.com/office/drawing/2010/main" val="0"/>
@@ -5012,7 +5038,7 @@
                           <pic:cNvPicPr/>
                         </pic:nvPicPr>
                         <pic:blipFill>
-                          <a:blip r:embed="rId26" cstate="print">
+                          <a:blip r:embed="rId27" cstate="print">
                             <a:extLst>
                               <a:ext uri="{28A0092B-C50C-407E-A947-70E740481C1C}">
                                 <a14:useLocalDpi xmlns:a14="http://schemas.microsoft.com/office/drawing/2010/main" val="0"/>
@@ -5064,7 +5090,7 @@
       <w:pPr>
         <w:pStyle w:val="Titre2"/>
       </w:pPr>
-      <w:bookmarkStart w:id="12" w:name="_Toc4155919"/>
+      <w:bookmarkStart w:id="13" w:name="_Toc4155919"/>
       <w:proofErr w:type="spellStart"/>
       <w:r>
         <w:t>Refactor</w:t>
@@ -5073,7 +5099,7 @@
       <w:r>
         <w:t xml:space="preserve"> des services / providers</w:t>
       </w:r>
-      <w:bookmarkEnd w:id="12"/>
+      <w:bookmarkEnd w:id="13"/>
     </w:p>
     <w:p>
       <w:r>
@@ -5092,51 +5118,25 @@
     <w:p>
       <w:pPr>
         <w:pStyle w:val="Titre1"/>
-        <w:rPr>
-          <w:lang w:val="en-US"/>
-        </w:rPr>
-      </w:pPr>
-      <w:bookmarkStart w:id="13" w:name="_Toc4155920"/>
+      </w:pPr>
+      <w:bookmarkStart w:id="14" w:name="_Toc4155920"/>
       <w:r>
         <w:t>Déploiement</w:t>
       </w:r>
       <w:r>
-        <w:rPr>
-          <w:lang w:val="en-US"/>
-        </w:rPr>
-        <w:t xml:space="preserve"> de </w:t>
-      </w:r>
-      <w:proofErr w:type="spellStart"/>
-      <w:r>
-        <w:rPr>
-          <w:lang w:val="en-US"/>
-        </w:rPr>
-        <w:t>l’</w:t>
-      </w:r>
-      <w:r>
-        <w:rPr>
-          <w:lang w:val="en-US"/>
-        </w:rPr>
-        <w:t>application</w:t>
-      </w:r>
-      <w:bookmarkEnd w:id="13"/>
-      <w:proofErr w:type="spellEnd"/>
+        <w:t xml:space="preserve"> de l’application</w:t>
+      </w:r>
+      <w:bookmarkEnd w:id="14"/>
     </w:p>
     <w:p>
       <w:pPr>
         <w:pStyle w:val="Titre2"/>
-        <w:rPr>
-          <w:lang w:val="en-US"/>
-        </w:rPr>
-      </w:pPr>
-      <w:bookmarkStart w:id="14" w:name="_Toc4155921"/>
-      <w:r>
-        <w:rPr>
-          <w:lang w:val="en-US"/>
-        </w:rPr>
+      </w:pPr>
+      <w:bookmarkStart w:id="15" w:name="_Toc4155921"/>
+      <w:r>
         <w:t>Google Play Store</w:t>
       </w:r>
-      <w:bookmarkEnd w:id="14"/>
+      <w:bookmarkEnd w:id="15"/>
     </w:p>
     <w:p>
       <w:pPr>
@@ -5208,7 +5208,7 @@
                     <pic:cNvPicPr/>
                   </pic:nvPicPr>
                   <pic:blipFill>
-                    <a:blip r:embed="rId27"/>
+                    <a:blip r:embed="rId28"/>
                     <a:stretch>
                       <a:fillRect/>
                     </a:stretch>
@@ -5232,32 +5232,19 @@
     <w:p>
       <w:pPr>
         <w:pStyle w:val="Titre2"/>
-        <w:rPr>
-          <w:lang w:val="en-US"/>
-        </w:rPr>
-      </w:pPr>
-      <w:bookmarkStart w:id="15" w:name="_Toc4155922"/>
-      <w:r>
-        <w:rPr>
-          <w:lang w:val="en-US"/>
-        </w:rPr>
+      </w:pPr>
+      <w:bookmarkStart w:id="16" w:name="_Toc4155922"/>
+      <w:r>
         <w:t>Apple Store</w:t>
       </w:r>
-      <w:bookmarkEnd w:id="15"/>
-    </w:p>
-    <w:p>
-      <w:pPr>
-        <w:rPr>
-          <w:color w:val="FF0000"/>
-          <w:lang w:val="en-US"/>
-        </w:rPr>
-      </w:pPr>
-      <w:r>
-        <w:rPr>
-          <w:color w:val="FF0000"/>
-          <w:lang w:val="en-US"/>
-        </w:rPr>
-        <w:t>DE LA GROSSE MERDE</w:t>
+      <w:bookmarkEnd w:id="16"/>
+    </w:p>
+    <w:p>
+      <w:r>
+        <w:t>Pour le déploiement sur l’Apple Store, cela fut plus compliqué. Car il faut s’inscrire en payant 99$ par années</w:t>
+      </w:r>
+      <w:r>
+        <w:t xml:space="preserve">. Par la suite le compte doit être vérifiés avec d’avoir accès </w:t>
       </w:r>
     </w:p>
     <w:p>
@@ -5267,13 +5254,9 @@
           <w:color w:val="2E74B5" w:themeColor="accent1" w:themeShade="BF"/>
           <w:sz w:val="32"/>
           <w:szCs w:val="32"/>
-          <w:lang w:val="en-US"/>
         </w:rPr>
       </w:pPr>
       <w:r>
-        <w:rPr>
-          <w:lang w:val="en-US"/>
-        </w:rPr>
         <w:br w:type="page"/>
       </w:r>
     </w:p>
@@ -5281,22 +5264,22 @@
       <w:pPr>
         <w:pStyle w:val="Titre1"/>
       </w:pPr>
-      <w:bookmarkStart w:id="16" w:name="_Toc4155923"/>
+      <w:bookmarkStart w:id="17" w:name="_Toc4155923"/>
       <w:r>
         <w:lastRenderedPageBreak/>
         <w:t>Gestion de projet</w:t>
       </w:r>
-      <w:bookmarkEnd w:id="16"/>
+      <w:bookmarkEnd w:id="17"/>
     </w:p>
     <w:p>
       <w:pPr>
         <w:pStyle w:val="Titre2"/>
       </w:pPr>
-      <w:bookmarkStart w:id="17" w:name="_Toc4155924"/>
+      <w:bookmarkStart w:id="18" w:name="_Toc4155924"/>
       <w:r>
         <w:t>Client</w:t>
       </w:r>
-      <w:bookmarkEnd w:id="17"/>
+      <w:bookmarkEnd w:id="18"/>
     </w:p>
     <w:p>
       <w:pPr>
@@ -5363,11 +5346,11 @@
         <w:pStyle w:val="Titre2"/>
         <w:jc w:val="both"/>
       </w:pPr>
-      <w:bookmarkStart w:id="18" w:name="_Toc4155925"/>
+      <w:bookmarkStart w:id="19" w:name="_Toc4155925"/>
       <w:r>
         <w:t>Choix de l’outils</w:t>
       </w:r>
-      <w:bookmarkEnd w:id="18"/>
+      <w:bookmarkEnd w:id="19"/>
     </w:p>
     <w:p>
       <w:pPr>
@@ -5420,7 +5403,7 @@
         <w:pStyle w:val="Titre2"/>
         <w:jc w:val="both"/>
       </w:pPr>
-      <w:bookmarkStart w:id="19" w:name="_Toc4155926"/>
+      <w:bookmarkStart w:id="20" w:name="_Toc4155926"/>
       <w:r>
         <w:t xml:space="preserve">Git </w:t>
       </w:r>
@@ -5428,7 +5411,7 @@
       <w:r>
         <w:t>project</w:t>
       </w:r>
-      <w:bookmarkEnd w:id="19"/>
+      <w:bookmarkEnd w:id="20"/>
       <w:proofErr w:type="spellEnd"/>
     </w:p>
     <w:p>
@@ -5480,7 +5463,7 @@
                     <pic:cNvPicPr/>
                   </pic:nvPicPr>
                   <pic:blipFill>
-                    <a:blip r:embed="rId28"/>
+                    <a:blip r:embed="rId29"/>
                     <a:stretch>
                       <a:fillRect/>
                     </a:stretch>
@@ -5516,12 +5499,7 @@
       </w:r>
       <w:proofErr w:type="spellStart"/>
       <w:r>
-        <w:t>mil</w:t>
-      </w:r>
-      <w:bookmarkStart w:id="20" w:name="_GoBack"/>
-      <w:bookmarkEnd w:id="20"/>
-      <w:r>
-        <w:t>estone</w:t>
+        <w:t>milestone</w:t>
       </w:r>
       <w:proofErr w:type="spellEnd"/>
       <w:r>
@@ -5564,7 +5542,7 @@
                     <pic:cNvPicPr/>
                   </pic:nvPicPr>
                   <pic:blipFill>
-                    <a:blip r:embed="rId29"/>
+                    <a:blip r:embed="rId30"/>
                     <a:stretch>
                       <a:fillRect/>
                     </a:stretch>
@@ -5614,38 +5592,6 @@
       <w:r>
         <w:t xml:space="preserve">Cette documentation contient les prérequis de l’API pour le bon fonctionnement de l’application. </w:t>
       </w:r>
-      <w:hyperlink r:id="rId30" w:history="1">
-        <w:r>
-          <w:rPr>
-            <w:rStyle w:val="Lienhypertexte"/>
-          </w:rPr>
-          <w:t>Lien</w:t>
-        </w:r>
-      </w:hyperlink>
-    </w:p>
-    <w:p>
-      <w:pPr>
-        <w:pStyle w:val="Titre2"/>
-      </w:pPr>
-      <w:bookmarkStart w:id="23" w:name="_Toc4155929"/>
-      <w:r>
-        <w:t>Mobile Store</w:t>
-      </w:r>
-      <w:bookmarkEnd w:id="23"/>
-    </w:p>
-    <w:p>
-      <w:r>
-        <w:t>Cette documentation</w:t>
-      </w:r>
-      <w:r>
-        <w:t xml:space="preserve"> contient le prix plus une documentation de mise en pro</w:t>
-      </w:r>
-      <w:r>
-        <w:t>duction sur chaque plateforme : Android et Apple.</w:t>
-      </w:r>
-      <w:r>
-        <w:t xml:space="preserve"> </w:t>
-      </w:r>
       <w:hyperlink r:id="rId31" w:history="1">
         <w:r>
           <w:rPr>
@@ -5659,34 +5605,24 @@
       <w:pPr>
         <w:pStyle w:val="Titre2"/>
       </w:pPr>
-      <w:bookmarkStart w:id="24" w:name="_Toc4155930"/>
-      <w:proofErr w:type="spellStart"/>
-      <w:r>
-        <w:t>Build</w:t>
-      </w:r>
-      <w:proofErr w:type="spellEnd"/>
-      <w:r>
-        <w:t xml:space="preserve"> App</w:t>
-      </w:r>
-      <w:bookmarkEnd w:id="24"/>
+      <w:bookmarkStart w:id="23" w:name="_Toc4155929"/>
+      <w:r>
+        <w:t>Mobile Store</w:t>
+      </w:r>
+      <w:bookmarkEnd w:id="23"/>
     </w:p>
     <w:p>
       <w:r>
         <w:t>Cette documentation</w:t>
       </w:r>
       <w:r>
-        <w:t xml:space="preserve"> contient la procédure pour générer le fichier </w:t>
-      </w:r>
-      <w:proofErr w:type="spellStart"/>
-      <w:r>
-        <w:t>apk</w:t>
-      </w:r>
-      <w:proofErr w:type="spellEnd"/>
-      <w:r>
-        <w:t xml:space="preserve"> de Joutes</w:t>
-      </w:r>
-      <w:r>
-        <w:t xml:space="preserve">. </w:t>
+        <w:t xml:space="preserve"> contient le prix plus une documentation de mise en pro</w:t>
+      </w:r>
+      <w:r>
+        <w:t>duction sur chaque plateforme : Android et Apple.</w:t>
+      </w:r>
+      <w:r>
+        <w:t xml:space="preserve"> </w:t>
       </w:r>
       <w:hyperlink r:id="rId32" w:history="1">
         <w:r>
@@ -5700,28 +5636,33 @@
     <w:p>
       <w:pPr>
         <w:pStyle w:val="Titre2"/>
-        <w:rPr>
-          <w:lang w:val="en-US"/>
-        </w:rPr>
-      </w:pPr>
-      <w:bookmarkStart w:id="25" w:name="_Toc4155931"/>
-      <w:r>
-        <w:rPr>
-          <w:lang w:val="en-US"/>
-        </w:rPr>
-        <w:t>Create release</w:t>
-      </w:r>
-      <w:bookmarkEnd w:id="25"/>
-    </w:p>
-    <w:p>
-      <w:r>
-        <w:t xml:space="preserve">Cette documentation explique les commandes nécessaires à la création d’une release sur </w:t>
-      </w:r>
+      </w:pPr>
+      <w:bookmarkStart w:id="24" w:name="_Toc4155930"/>
       <w:proofErr w:type="spellStart"/>
       <w:r>
-        <w:t>Github</w:t>
+        <w:t>Build</w:t>
       </w:r>
       <w:proofErr w:type="spellEnd"/>
+      <w:r>
+        <w:t xml:space="preserve"> App</w:t>
+      </w:r>
+      <w:bookmarkEnd w:id="24"/>
+    </w:p>
+    <w:p>
+      <w:r>
+        <w:t>Cette documentation</w:t>
+      </w:r>
+      <w:r>
+        <w:t xml:space="preserve"> contient la procédure pour générer le fichier </w:t>
+      </w:r>
+      <w:proofErr w:type="spellStart"/>
+      <w:r>
+        <w:t>apk</w:t>
+      </w:r>
+      <w:proofErr w:type="spellEnd"/>
+      <w:r>
+        <w:t xml:space="preserve"> de Joutes</w:t>
+      </w:r>
       <w:r>
         <w:t xml:space="preserve">. </w:t>
       </w:r>
@@ -5737,25 +5678,29 @@
     <w:p>
       <w:pPr>
         <w:pStyle w:val="Titre2"/>
-        <w:rPr>
-          <w:lang w:val="en-US"/>
-        </w:rPr>
-      </w:pPr>
-      <w:bookmarkStart w:id="26" w:name="_Toc4155932"/>
-      <w:r>
-        <w:rPr>
-          <w:lang w:val="en-US"/>
-        </w:rPr>
-        <w:t>Custom toast</w:t>
-      </w:r>
-      <w:bookmarkEnd w:id="26"/>
-    </w:p>
-    <w:p>
-      <w:r>
-        <w:t xml:space="preserve">Cette documentation explique le fonctionnement et l’utilisation </w:t>
-      </w:r>
-      <w:r>
-        <w:t xml:space="preserve">du composant de notifications personnalisés. </w:t>
+      </w:pPr>
+      <w:bookmarkStart w:id="25" w:name="_Toc4155931"/>
+      <w:proofErr w:type="spellStart"/>
+      <w:r>
+        <w:t>Create</w:t>
+      </w:r>
+      <w:proofErr w:type="spellEnd"/>
+      <w:r>
+        <w:t xml:space="preserve"> release</w:t>
+      </w:r>
+      <w:bookmarkEnd w:id="25"/>
+    </w:p>
+    <w:p>
+      <w:r>
+        <w:t xml:space="preserve">Cette documentation explique les commandes nécessaires à la création d’une release sur </w:t>
+      </w:r>
+      <w:proofErr w:type="spellStart"/>
+      <w:r>
+        <w:t>Github</w:t>
+      </w:r>
+      <w:proofErr w:type="spellEnd"/>
+      <w:r>
+        <w:t xml:space="preserve">. </w:t>
       </w:r>
       <w:hyperlink r:id="rId34" w:history="1">
         <w:r>
@@ -5769,25 +5714,19 @@
     <w:p>
       <w:pPr>
         <w:pStyle w:val="Titre2"/>
-        <w:rPr>
-          <w:lang w:val="en-US"/>
-        </w:rPr>
-      </w:pPr>
-      <w:bookmarkStart w:id="27" w:name="_Toc4155933"/>
-      <w:r>
-        <w:rPr>
-          <w:lang w:val="en-US"/>
-        </w:rPr>
-        <w:t>Error Custom</w:t>
-      </w:r>
-      <w:bookmarkEnd w:id="27"/>
-    </w:p>
-    <w:p>
-      <w:r>
-        <w:t>Cette documentation explique le fonctionnement et l’utilisation du gestionnai</w:t>
-      </w:r>
-      <w:r>
-        <w:t xml:space="preserve">re d’erreur personnalisé. </w:t>
+      </w:pPr>
+      <w:bookmarkStart w:id="26" w:name="_Toc4155932"/>
+      <w:r>
+        <w:t>Custom toast</w:t>
+      </w:r>
+      <w:bookmarkEnd w:id="26"/>
+    </w:p>
+    <w:p>
+      <w:r>
+        <w:t xml:space="preserve">Cette documentation explique le fonctionnement et l’utilisation </w:t>
+      </w:r>
+      <w:r>
+        <w:t xml:space="preserve">du composant de notifications personnalisés. </w:t>
       </w:r>
       <w:hyperlink r:id="rId35" w:history="1">
         <w:r>
@@ -5801,28 +5740,24 @@
     <w:p>
       <w:pPr>
         <w:pStyle w:val="Titre2"/>
-        <w:rPr>
-          <w:lang w:val="en-US"/>
-        </w:rPr>
-      </w:pPr>
-      <w:bookmarkStart w:id="28" w:name="_Toc4155934"/>
-      <w:r>
-        <w:rPr>
-          <w:lang w:val="en-US"/>
-        </w:rPr>
-        <w:t>Routes Provider</w:t>
-      </w:r>
-      <w:bookmarkEnd w:id="28"/>
-    </w:p>
-    <w:p>
-      <w:r>
-        <w:t>Cette documentation explique le fonctionnement et l’utilisation</w:t>
-      </w:r>
-      <w:r>
-        <w:t xml:space="preserve"> </w:t>
-      </w:r>
-      <w:r>
-        <w:t xml:space="preserve">du service de routes de l’API. </w:t>
+      </w:pPr>
+      <w:bookmarkStart w:id="27" w:name="_Toc4155933"/>
+      <w:proofErr w:type="spellStart"/>
+      <w:r>
+        <w:t>Error</w:t>
+      </w:r>
+      <w:proofErr w:type="spellEnd"/>
+      <w:r>
+        <w:t xml:space="preserve"> Custom</w:t>
+      </w:r>
+      <w:bookmarkEnd w:id="27"/>
+    </w:p>
+    <w:p>
+      <w:r>
+        <w:t>Cette documentation explique le fonctionnement et l’utilisation du gestionnai</w:t>
+      </w:r>
+      <w:r>
+        <w:t xml:space="preserve">re d’erreur personnalisé. </w:t>
       </w:r>
       <w:hyperlink r:id="rId36" w:history="1">
         <w:r>
@@ -5837,21 +5772,21 @@
       <w:pPr>
         <w:pStyle w:val="Titre2"/>
       </w:pPr>
-      <w:bookmarkStart w:id="29" w:name="_Toc4155935"/>
-      <w:r>
-        <w:lastRenderedPageBreak/>
-        <w:t xml:space="preserve">Update </w:t>
-      </w:r>
-      <w:proofErr w:type="spellStart"/>
-      <w:r>
-        <w:t>dependencies</w:t>
-      </w:r>
-      <w:bookmarkEnd w:id="29"/>
-      <w:proofErr w:type="spellEnd"/>
-    </w:p>
-    <w:p>
-      <w:r>
-        <w:t xml:space="preserve">Cette documentation explique comment mettre à jour les dépendances du projet facilement. </w:t>
+      <w:bookmarkStart w:id="28" w:name="_Toc4155934"/>
+      <w:r>
+        <w:t>Routes Provider</w:t>
+      </w:r>
+      <w:bookmarkEnd w:id="28"/>
+    </w:p>
+    <w:p>
+      <w:r>
+        <w:t>Cette documentation explique le fonctionnement et l’utilisation</w:t>
+      </w:r>
+      <w:r>
+        <w:t xml:space="preserve"> </w:t>
+      </w:r>
+      <w:r>
+        <w:t xml:space="preserve">du service de routes de l’API. </w:t>
       </w:r>
       <w:hyperlink r:id="rId37" w:history="1">
         <w:r>
@@ -5864,6 +5799,35 @@
     </w:p>
     <w:p>
       <w:pPr>
+        <w:pStyle w:val="Titre2"/>
+      </w:pPr>
+      <w:bookmarkStart w:id="29" w:name="_Toc4155935"/>
+      <w:r>
+        <w:lastRenderedPageBreak/>
+        <w:t xml:space="preserve">Update </w:t>
+      </w:r>
+      <w:proofErr w:type="spellStart"/>
+      <w:r>
+        <w:t>dependencies</w:t>
+      </w:r>
+      <w:bookmarkEnd w:id="29"/>
+      <w:proofErr w:type="spellEnd"/>
+    </w:p>
+    <w:p>
+      <w:r>
+        <w:t xml:space="preserve">Cette documentation explique comment mettre à jour les dépendances du projet facilement. </w:t>
+      </w:r>
+      <w:hyperlink r:id="rId38" w:history="1">
+        <w:r>
+          <w:rPr>
+            <w:rStyle w:val="Lienhypertexte"/>
+          </w:rPr>
+          <w:t>Lien</w:t>
+        </w:r>
+      </w:hyperlink>
+    </w:p>
+    <w:p>
+      <w:pPr>
         <w:pStyle w:val="Titre1"/>
       </w:pPr>
       <w:bookmarkStart w:id="30" w:name="_Toc4155936"/>
@@ -5872,99 +5836,173 @@
       </w:r>
       <w:bookmarkEnd w:id="30"/>
     </w:p>
+    <w:p>
+      <w:pPr>
+        <w:pStyle w:val="Titre2"/>
+      </w:pPr>
+      <w:bookmarkStart w:id="31" w:name="_Toc4155937"/>
+      <w:r>
+        <w:t>Notifications</w:t>
+      </w:r>
+      <w:bookmarkEnd w:id="31"/>
+    </w:p>
+    <w:p>
+      <w:r>
+        <w:t xml:space="preserve">Une idée de notification a été initiée par les élèves de l’année précédente. Le but est de via une </w:t>
+      </w:r>
+      <w:hyperlink r:id="rId39" w:history="1">
+        <w:r>
+          <w:rPr>
+            <w:rStyle w:val="Lienhypertexte"/>
+          </w:rPr>
+          <w:t>page</w:t>
+        </w:r>
+      </w:hyperlink>
+      <w:r>
+        <w:t xml:space="preserve"> du site joute, créer une notification pour une équipe pour avertir tous les membres dans le cas où l’un d</w:t>
+      </w:r>
+      <w:r>
+        <w:t>’</w:t>
+      </w:r>
+      <w:r>
+        <w:t>eux est en retard</w:t>
+      </w:r>
+      <w:r>
+        <w:t xml:space="preserve">. Une première partie a été mis en place sur le site joutes, mais il reste encore à définir comment les notifications doivent apparaitre. Car si nous voulons que les notifications s’affichent même si l’application est </w:t>
+      </w:r>
+      <w:r>
+        <w:t xml:space="preserve">fermée (comme </w:t>
+      </w:r>
+      <w:proofErr w:type="spellStart"/>
+      <w:r>
+        <w:t>W</w:t>
+      </w:r>
+      <w:r>
+        <w:t>hatsapp</w:t>
+      </w:r>
+      <w:proofErr w:type="spellEnd"/>
+      <w:r>
+        <w:t>), nous devons faire ceci avec Google et non juste avec l’application. Cela veut aussi dire que nous devons aussi regarder du côté de IOS.</w:t>
+      </w:r>
+    </w:p>
+    <w:p>
+      <w:r>
+        <w:t xml:space="preserve">C’est donc une grande fonctionnalité qui demande beaucoup de temps et de moyens et qui ne sera que peut </w:t>
+      </w:r>
+      <w:proofErr w:type="spellStart"/>
+      <w:r>
+        <w:t>utilisée</w:t>
+      </w:r>
+      <w:proofErr w:type="spellEnd"/>
+      <w:r>
+        <w:t xml:space="preserve"> voir jamais.</w:t>
+      </w:r>
+      <w:r>
+        <w:t xml:space="preserve"> C’est donc une idée de continuation à discuter avec Monsieur </w:t>
+      </w:r>
+      <w:proofErr w:type="spellStart"/>
+      <w:r>
+        <w:t>Dafflon</w:t>
+      </w:r>
+      <w:proofErr w:type="spellEnd"/>
+      <w:r>
+        <w:t>.</w:t>
+      </w:r>
+    </w:p>
+    <w:p>
+      <w:pPr>
+        <w:pStyle w:val="Titre2"/>
+      </w:pPr>
+      <w:bookmarkStart w:id="32" w:name="_Toc4155938"/>
+      <w:r>
+        <w:t>Amélioration des providers</w:t>
+      </w:r>
+      <w:bookmarkEnd w:id="32"/>
+    </w:p>
+    <w:p>
+      <w:r>
+        <w:t>Après une petite analyse des services/providers créés par nos prédécesseurs, nous avons l’impression qu’il est compliqué et lourd pour les mettre à jour si des modifications devaient être effectuées. C’est pourquoi nous avons essayé de simplifier les providers et de les rendre plus facilement modifiable. Nous n’avons malheureusement pas eu le temps de tous les modifier. Actuellement seul le provider des évènements est fonctionnel.</w:t>
+      </w:r>
+    </w:p>
+    <w:p>
+      <w:pPr>
+        <w:pStyle w:val="Titre2"/>
+      </w:pPr>
+      <w:bookmarkStart w:id="33" w:name="_Toc4155939"/>
+      <w:r>
+        <w:t xml:space="preserve">Migration vers </w:t>
+      </w:r>
+      <w:proofErr w:type="spellStart"/>
+      <w:r>
+        <w:t>Ionic</w:t>
+      </w:r>
+      <w:proofErr w:type="spellEnd"/>
+      <w:r>
+        <w:t xml:space="preserve"> 4</w:t>
+      </w:r>
+      <w:bookmarkEnd w:id="33"/>
+    </w:p>
+    <w:p>
+      <w:r>
+        <w:t xml:space="preserve">Lorsque nous avons commencé le projet, </w:t>
+      </w:r>
+      <w:proofErr w:type="spellStart"/>
+      <w:r>
+        <w:t>ionic</w:t>
+      </w:r>
+      <w:proofErr w:type="spellEnd"/>
+      <w:r>
+        <w:t xml:space="preserve"> 4 étaient en beta, nous ne voulions donc pas la migrer vers cette nouvelle version. Maintenant que la version 4 de </w:t>
+      </w:r>
+      <w:proofErr w:type="spellStart"/>
+      <w:r>
+        <w:t>ionic</w:t>
+      </w:r>
+      <w:proofErr w:type="spellEnd"/>
+      <w:r>
+        <w:t xml:space="preserve"> est sortie officiellement, il serait judicieux de la migrer pour pouvoir bénéficier des dernières fonctionnalités.</w:t>
+      </w:r>
+    </w:p>
+    <w:p>
+      <w:pPr>
+        <w:pStyle w:val="Titre2"/>
+      </w:pPr>
+      <w:r>
+        <w:t>Correction de la gestion des points d’accès</w:t>
+      </w:r>
+    </w:p>
+    <w:p>
+      <w:r>
+        <w:t>Lorsque l’utilisateur ajoute, modifie ou change de point d’accès, nous testons sa disponibilité ainsi que sa compatibilité. Le problème à corriger survient au lancement de l’application, car nous ne testons pas si le point d’accès est valide.</w:t>
+      </w:r>
+    </w:p>
+    <w:p>
+      <w:pPr>
+        <w:pStyle w:val="Titre1"/>
+      </w:pPr>
+      <w:bookmarkStart w:id="34" w:name="_Toc4155941"/>
+      <w:r>
+        <w:t>Conclusion</w:t>
+      </w:r>
+      <w:bookmarkEnd w:id="34"/>
+    </w:p>
     <w:p/>
     <w:p>
-      <w:pPr>
-        <w:pStyle w:val="Titre2"/>
-      </w:pPr>
-      <w:bookmarkStart w:id="31" w:name="_Toc4155937"/>
-      <w:r>
-        <w:t>Notifications</w:t>
-      </w:r>
-      <w:bookmarkEnd w:id="31"/>
-    </w:p>
-    <w:p/>
-    <w:p>
-      <w:pPr>
-        <w:pStyle w:val="Titre2"/>
-      </w:pPr>
-      <w:bookmarkStart w:id="32" w:name="_Toc4155938"/>
-      <w:r>
-        <w:t>Amélioration des providers</w:t>
-      </w:r>
-      <w:bookmarkEnd w:id="32"/>
-    </w:p>
-    <w:p/>
-    <w:p>
-      <w:pPr>
-        <w:pStyle w:val="Titre2"/>
-      </w:pPr>
-      <w:bookmarkStart w:id="33" w:name="_Toc4155939"/>
-      <w:r>
-        <w:t xml:space="preserve">Migration vers </w:t>
+      <w:r>
+        <w:t xml:space="preserve">15 minutes de </w:t>
       </w:r>
       <w:proofErr w:type="spellStart"/>
       <w:r>
-        <w:t>Ionic</w:t>
+        <w:t>pres</w:t>
       </w:r>
       <w:proofErr w:type="spellEnd"/>
       <w:r>
-        <w:t xml:space="preserve"> 4</w:t>
-      </w:r>
-      <w:bookmarkEnd w:id="33"/>
-    </w:p>
-    <w:p/>
-    <w:p>
-      <w:pPr>
-        <w:pStyle w:val="Titre2"/>
-      </w:pPr>
-      <w:bookmarkStart w:id="34" w:name="_Toc4155940"/>
-      <w:r>
-        <w:t>Amélioration du mode hors-ligne</w:t>
-      </w:r>
-      <w:bookmarkEnd w:id="34"/>
-    </w:p>
-    <w:p/>
-    <w:p>
-      <w:pPr>
-        <w:pStyle w:val="Titre2"/>
-      </w:pPr>
-      <w:r>
-        <w:t>Correction de la gestion des points d’accès</w:t>
-      </w:r>
-    </w:p>
-    <w:p>
-      <w:r>
-        <w:t>Lorsque l’utilisateur ajoute, modifie ou change de point d’accès, nous testons sa disponibilité ainsi que sa compatibilité. Le problème à corriger survient au lancement de l’application, car nous ne testons pas si le point d’accès est valide.</w:t>
-      </w:r>
-    </w:p>
-    <w:p>
-      <w:pPr>
-        <w:pStyle w:val="Titre1"/>
-      </w:pPr>
-      <w:bookmarkStart w:id="35" w:name="_Toc4155941"/>
-      <w:r>
-        <w:t>Conclusion</w:t>
-      </w:r>
-      <w:bookmarkEnd w:id="35"/>
-    </w:p>
-    <w:p/>
-    <w:p>
-      <w:r>
-        <w:t xml:space="preserve">15 minutes de </w:t>
-      </w:r>
-      <w:proofErr w:type="spellStart"/>
-      <w:r>
-        <w:t>pres</w:t>
-      </w:r>
-      <w:proofErr w:type="spellEnd"/>
-      <w:r>
         <w:t xml:space="preserve"> + 5 de démo</w:t>
       </w:r>
     </w:p>
     <w:sectPr>
-      <w:headerReference w:type="default" r:id="rId38"/>
-      <w:footerReference w:type="default" r:id="rId39"/>
+      <w:headerReference w:type="default" r:id="rId40"/>
+      <w:footerReference w:type="default" r:id="rId41"/>
       <w:pgSz w:w="11906" w:h="16838"/>
       <w:pgMar w:top="1417" w:right="1417" w:bottom="1417" w:left="1417" w:header="708" w:footer="708" w:gutter="0"/>
       <w:cols w:space="708"/>
@@ -6091,6 +6129,7 @@
               <w:docPartUnique/>
             </w:docPartObj>
           </w:sdtPr>
+          <w:sdtEndPr/>
           <w:sdtContent>
             <w:sdt>
               <w:sdtPr>
@@ -6100,6 +6139,7 @@
                   <w:docPartUnique/>
                 </w:docPartObj>
               </w:sdtPr>
+              <w:sdtEndPr/>
               <w:sdtContent>
                 <w:p>
                   <w:pPr>
@@ -7294,7 +7334,7 @@
 </file>
 
 <file path=customXml/itemProps1.xml><?xml version="1.0" encoding="utf-8"?>
-<ds:datastoreItem xmlns:ds="http://schemas.openxmlformats.org/officeDocument/2006/customXml" ds:itemID="{7BF1955E-2124-47C2-BE03-7CF370597062}">
+<ds:datastoreItem xmlns:ds="http://schemas.openxmlformats.org/officeDocument/2006/customXml" ds:itemID="{4423CCD4-D1BA-4690-93B4-F1C4392D2144}">
   <ds:schemaRefs>
     <ds:schemaRef ds:uri="http://schemas.openxmlformats.org/officeDocument/2006/bibliography"/>
   </ds:schemaRefs>

--- a/docs/2018-2019/Rapport.docx
+++ b/docs/2018-2019/Rapport.docx
@@ -116,7 +116,7 @@
                     <pic:cNvPicPr/>
                   </pic:nvPicPr>
                   <pic:blipFill>
-                    <a:blip r:embed="rId7" cstate="print">
+                    <a:blip r:embed="rId8" cstate="print">
                       <a:extLst>
                         <a:ext uri="{28A0092B-C50C-407E-A947-70E740481C1C}">
                           <a14:useLocalDpi xmlns:a14="http://schemas.microsoft.com/office/drawing/2010/main" val="0"/>
@@ -327,7 +327,6 @@
             <w:rPr>
               <w:rFonts w:eastAsiaTheme="minorEastAsia"/>
               <w:noProof/>
-              <w:sz w:val="20"/>
               <w:lang w:eastAsia="fr-CH"/>
             </w:rPr>
           </w:pPr>
@@ -349,20 +348,32 @@
             </w:rPr>
             <w:fldChar w:fldCharType="separate"/>
           </w:r>
-          <w:hyperlink w:anchor="_Toc4155907" w:history="1">
+          <w:hyperlink w:anchor="_Toc4747866" w:history="1">
             <w:r>
               <w:rPr>
                 <w:rStyle w:val="Lienhypertexte"/>
                 <w:noProof/>
-                <w:sz w:val="20"/>
-              </w:rPr>
-              <w:t>Introduction</w:t>
-            </w:r>
-            <w:r>
-              <w:rPr>
-                <w:noProof/>
-                <w:webHidden/>
-                <w:sz w:val="20"/>
+              </w:rPr>
+              <w:t>Introduc</w:t>
+            </w:r>
+            <w:r>
+              <w:rPr>
+                <w:rStyle w:val="Lienhypertexte"/>
+                <w:noProof/>
+              </w:rPr>
+              <w:t>t</w:t>
+            </w:r>
+            <w:r>
+              <w:rPr>
+                <w:rStyle w:val="Lienhypertexte"/>
+                <w:noProof/>
+              </w:rPr>
+              <w:t>ion</w:t>
+            </w:r>
+            <w:r>
+              <w:rPr>
+                <w:noProof/>
+                <w:webHidden/>
               </w:rPr>
               <w:tab/>
             </w:r>
@@ -370,7 +381,6 @@
               <w:rPr>
                 <w:noProof/>
                 <w:webHidden/>
-                <w:sz w:val="20"/>
               </w:rPr>
               <w:fldChar w:fldCharType="begin"/>
             </w:r>
@@ -378,22 +388,19 @@
               <w:rPr>
                 <w:noProof/>
                 <w:webHidden/>
-                <w:sz w:val="20"/>
-              </w:rPr>
-              <w:instrText xml:space="preserve"> PAGEREF _Toc4155907 \h </w:instrText>
-            </w:r>
-            <w:r>
-              <w:rPr>
-                <w:noProof/>
-                <w:webHidden/>
-                <w:sz w:val="20"/>
-              </w:rPr>
-            </w:r>
-            <w:r>
-              <w:rPr>
-                <w:noProof/>
-                <w:webHidden/>
-                <w:sz w:val="20"/>
+              </w:rPr>
+              <w:instrText xml:space="preserve"> PAGEREF _Toc4747866 \h </w:instrText>
+            </w:r>
+            <w:r>
+              <w:rPr>
+                <w:noProof/>
+                <w:webHidden/>
+              </w:rPr>
+            </w:r>
+            <w:r>
+              <w:rPr>
+                <w:noProof/>
+                <w:webHidden/>
               </w:rPr>
               <w:fldChar w:fldCharType="separate"/>
             </w:r>
@@ -401,7 +408,6 @@
               <w:rPr>
                 <w:noProof/>
                 <w:webHidden/>
-                <w:sz w:val="20"/>
               </w:rPr>
               <w:t>3</w:t>
             </w:r>
@@ -409,7 +415,6 @@
               <w:rPr>
                 <w:noProof/>
                 <w:webHidden/>
-                <w:sz w:val="20"/>
               </w:rPr>
               <w:fldChar w:fldCharType="end"/>
             </w:r>
@@ -424,16 +429,14 @@
             <w:rPr>
               <w:rFonts w:eastAsiaTheme="minorEastAsia"/>
               <w:noProof/>
-              <w:sz w:val="20"/>
               <w:lang w:eastAsia="fr-CH"/>
             </w:rPr>
           </w:pPr>
-          <w:hyperlink w:anchor="_Toc4155908" w:history="1">
+          <w:hyperlink w:anchor="_Toc4747867" w:history="1">
             <w:r>
               <w:rPr>
                 <w:rStyle w:val="Lienhypertexte"/>
                 <w:noProof/>
-                <w:sz w:val="20"/>
               </w:rPr>
               <w:t>Application</w:t>
             </w:r>
@@ -441,7 +444,6 @@
               <w:rPr>
                 <w:noProof/>
                 <w:webHidden/>
-                <w:sz w:val="20"/>
               </w:rPr>
               <w:tab/>
             </w:r>
@@ -449,7 +451,6 @@
               <w:rPr>
                 <w:noProof/>
                 <w:webHidden/>
-                <w:sz w:val="20"/>
               </w:rPr>
               <w:fldChar w:fldCharType="begin"/>
             </w:r>
@@ -457,22 +458,19 @@
               <w:rPr>
                 <w:noProof/>
                 <w:webHidden/>
-                <w:sz w:val="20"/>
-              </w:rPr>
-              <w:instrText xml:space="preserve"> PAGEREF _Toc4155908 \h </w:instrText>
-            </w:r>
-            <w:r>
-              <w:rPr>
-                <w:noProof/>
-                <w:webHidden/>
-                <w:sz w:val="20"/>
-              </w:rPr>
-            </w:r>
-            <w:r>
-              <w:rPr>
-                <w:noProof/>
-                <w:webHidden/>
-                <w:sz w:val="20"/>
+              </w:rPr>
+              <w:instrText xml:space="preserve"> PAGEREF _Toc4747867 \h </w:instrText>
+            </w:r>
+            <w:r>
+              <w:rPr>
+                <w:noProof/>
+                <w:webHidden/>
+              </w:rPr>
+            </w:r>
+            <w:r>
+              <w:rPr>
+                <w:noProof/>
+                <w:webHidden/>
               </w:rPr>
               <w:fldChar w:fldCharType="separate"/>
             </w:r>
@@ -480,15 +478,13 @@
               <w:rPr>
                 <w:noProof/>
                 <w:webHidden/>
-                <w:sz w:val="20"/>
-              </w:rPr>
-              <w:t>4</w:t>
-            </w:r>
-            <w:r>
-              <w:rPr>
-                <w:noProof/>
-                <w:webHidden/>
-                <w:sz w:val="20"/>
+              </w:rPr>
+              <w:t>3</w:t>
+            </w:r>
+            <w:r>
+              <w:rPr>
+                <w:noProof/>
+                <w:webHidden/>
               </w:rPr>
               <w:fldChar w:fldCharType="end"/>
             </w:r>
@@ -503,16 +499,14 @@
             <w:rPr>
               <w:rFonts w:eastAsiaTheme="minorEastAsia"/>
               <w:noProof/>
-              <w:sz w:val="20"/>
               <w:lang w:eastAsia="fr-CH"/>
             </w:rPr>
           </w:pPr>
-          <w:hyperlink w:anchor="_Toc4155909" w:history="1">
+          <w:hyperlink w:anchor="_Toc4747868" w:history="1">
             <w:r>
               <w:rPr>
                 <w:rStyle w:val="Lienhypertexte"/>
                 <w:noProof/>
-                <w:sz w:val="20"/>
               </w:rPr>
               <w:t>Difficultés rencontrées</w:t>
             </w:r>
@@ -520,7 +514,6 @@
               <w:rPr>
                 <w:noProof/>
                 <w:webHidden/>
-                <w:sz w:val="20"/>
               </w:rPr>
               <w:tab/>
             </w:r>
@@ -528,7 +521,6 @@
               <w:rPr>
                 <w:noProof/>
                 <w:webHidden/>
-                <w:sz w:val="20"/>
               </w:rPr>
               <w:fldChar w:fldCharType="begin"/>
             </w:r>
@@ -536,22 +528,19 @@
               <w:rPr>
                 <w:noProof/>
                 <w:webHidden/>
-                <w:sz w:val="20"/>
-              </w:rPr>
-              <w:instrText xml:space="preserve"> PAGEREF _Toc4155909 \h </w:instrText>
-            </w:r>
-            <w:r>
-              <w:rPr>
-                <w:noProof/>
-                <w:webHidden/>
-                <w:sz w:val="20"/>
-              </w:rPr>
-            </w:r>
-            <w:r>
-              <w:rPr>
-                <w:noProof/>
-                <w:webHidden/>
-                <w:sz w:val="20"/>
+              </w:rPr>
+              <w:instrText xml:space="preserve"> PAGEREF _Toc4747868 \h </w:instrText>
+            </w:r>
+            <w:r>
+              <w:rPr>
+                <w:noProof/>
+                <w:webHidden/>
+              </w:rPr>
+            </w:r>
+            <w:r>
+              <w:rPr>
+                <w:noProof/>
+                <w:webHidden/>
               </w:rPr>
               <w:fldChar w:fldCharType="separate"/>
             </w:r>
@@ -559,7 +548,6 @@
               <w:rPr>
                 <w:noProof/>
                 <w:webHidden/>
-                <w:sz w:val="20"/>
               </w:rPr>
               <w:t>4</w:t>
             </w:r>
@@ -567,7 +555,6 @@
               <w:rPr>
                 <w:noProof/>
                 <w:webHidden/>
-                <w:sz w:val="20"/>
               </w:rPr>
               <w:fldChar w:fldCharType="end"/>
             </w:r>
@@ -582,16 +569,14 @@
             <w:rPr>
               <w:rFonts w:eastAsiaTheme="minorEastAsia"/>
               <w:noProof/>
-              <w:sz w:val="20"/>
               <w:lang w:eastAsia="fr-CH"/>
             </w:rPr>
           </w:pPr>
-          <w:hyperlink w:anchor="_Toc4155910" w:history="1">
+          <w:hyperlink w:anchor="_Toc4747869" w:history="1">
             <w:r>
               <w:rPr>
                 <w:rStyle w:val="Lienhypertexte"/>
                 <w:noProof/>
-                <w:sz w:val="20"/>
               </w:rPr>
               <w:t>Connexion</w:t>
             </w:r>
@@ -599,7 +584,6 @@
               <w:rPr>
                 <w:noProof/>
                 <w:webHidden/>
-                <w:sz w:val="20"/>
               </w:rPr>
               <w:tab/>
             </w:r>
@@ -607,7 +591,6 @@
               <w:rPr>
                 <w:noProof/>
                 <w:webHidden/>
-                <w:sz w:val="20"/>
               </w:rPr>
               <w:fldChar w:fldCharType="begin"/>
             </w:r>
@@ -615,22 +598,19 @@
               <w:rPr>
                 <w:noProof/>
                 <w:webHidden/>
-                <w:sz w:val="20"/>
-              </w:rPr>
-              <w:instrText xml:space="preserve"> PAGEREF _Toc4155910 \h </w:instrText>
-            </w:r>
-            <w:r>
-              <w:rPr>
-                <w:noProof/>
-                <w:webHidden/>
-                <w:sz w:val="20"/>
-              </w:rPr>
-            </w:r>
-            <w:r>
-              <w:rPr>
-                <w:noProof/>
-                <w:webHidden/>
-                <w:sz w:val="20"/>
+              </w:rPr>
+              <w:instrText xml:space="preserve"> PAGEREF _Toc4747869 \h </w:instrText>
+            </w:r>
+            <w:r>
+              <w:rPr>
+                <w:noProof/>
+                <w:webHidden/>
+              </w:rPr>
+            </w:r>
+            <w:r>
+              <w:rPr>
+                <w:noProof/>
+                <w:webHidden/>
               </w:rPr>
               <w:fldChar w:fldCharType="separate"/>
             </w:r>
@@ -638,7 +618,6 @@
               <w:rPr>
                 <w:noProof/>
                 <w:webHidden/>
-                <w:sz w:val="20"/>
               </w:rPr>
               <w:t>4</w:t>
             </w:r>
@@ -646,7 +625,6 @@
               <w:rPr>
                 <w:noProof/>
                 <w:webHidden/>
-                <w:sz w:val="20"/>
               </w:rPr>
               <w:fldChar w:fldCharType="end"/>
             </w:r>
@@ -661,16 +639,14 @@
             <w:rPr>
               <w:rFonts w:eastAsiaTheme="minorEastAsia"/>
               <w:noProof/>
-              <w:sz w:val="20"/>
               <w:lang w:eastAsia="fr-CH"/>
             </w:rPr>
           </w:pPr>
-          <w:hyperlink w:anchor="_Toc4155911" w:history="1">
+          <w:hyperlink w:anchor="_Toc4747870" w:history="1">
             <w:r>
               <w:rPr>
                 <w:rStyle w:val="Lienhypertexte"/>
                 <w:noProof/>
-                <w:sz w:val="20"/>
               </w:rPr>
               <w:t>Détection de domaine</w:t>
             </w:r>
@@ -678,7 +654,6 @@
               <w:rPr>
                 <w:noProof/>
                 <w:webHidden/>
-                <w:sz w:val="20"/>
               </w:rPr>
               <w:tab/>
             </w:r>
@@ -686,7 +661,6 @@
               <w:rPr>
                 <w:noProof/>
                 <w:webHidden/>
-                <w:sz w:val="20"/>
               </w:rPr>
               <w:fldChar w:fldCharType="begin"/>
             </w:r>
@@ -694,22 +668,19 @@
               <w:rPr>
                 <w:noProof/>
                 <w:webHidden/>
-                <w:sz w:val="20"/>
-              </w:rPr>
-              <w:instrText xml:space="preserve"> PAGEREF _Toc4155911 \h </w:instrText>
-            </w:r>
-            <w:r>
-              <w:rPr>
-                <w:noProof/>
-                <w:webHidden/>
-                <w:sz w:val="20"/>
-              </w:rPr>
-            </w:r>
-            <w:r>
-              <w:rPr>
-                <w:noProof/>
-                <w:webHidden/>
-                <w:sz w:val="20"/>
+              </w:rPr>
+              <w:instrText xml:space="preserve"> PAGEREF _Toc4747870 \h </w:instrText>
+            </w:r>
+            <w:r>
+              <w:rPr>
+                <w:noProof/>
+                <w:webHidden/>
+              </w:rPr>
+            </w:r>
+            <w:r>
+              <w:rPr>
+                <w:noProof/>
+                <w:webHidden/>
               </w:rPr>
               <w:fldChar w:fldCharType="separate"/>
             </w:r>
@@ -717,7 +688,6 @@
               <w:rPr>
                 <w:noProof/>
                 <w:webHidden/>
-                <w:sz w:val="20"/>
               </w:rPr>
               <w:t>4</w:t>
             </w:r>
@@ -725,7 +695,6 @@
               <w:rPr>
                 <w:noProof/>
                 <w:webHidden/>
-                <w:sz w:val="20"/>
               </w:rPr>
               <w:fldChar w:fldCharType="end"/>
             </w:r>
@@ -740,16 +709,14 @@
             <w:rPr>
               <w:rFonts w:eastAsiaTheme="minorEastAsia"/>
               <w:noProof/>
-              <w:sz w:val="20"/>
               <w:lang w:eastAsia="fr-CH"/>
             </w:rPr>
           </w:pPr>
-          <w:hyperlink w:anchor="_Toc4155912" w:history="1">
+          <w:hyperlink w:anchor="_Toc4747871" w:history="1">
             <w:r>
               <w:rPr>
                 <w:rStyle w:val="Lienhypertexte"/>
                 <w:noProof/>
-                <w:sz w:val="20"/>
               </w:rPr>
               <w:t>Asynchrone</w:t>
             </w:r>
@@ -757,7 +724,6 @@
               <w:rPr>
                 <w:noProof/>
                 <w:webHidden/>
-                <w:sz w:val="20"/>
               </w:rPr>
               <w:tab/>
             </w:r>
@@ -765,7 +731,6 @@
               <w:rPr>
                 <w:noProof/>
                 <w:webHidden/>
-                <w:sz w:val="20"/>
               </w:rPr>
               <w:fldChar w:fldCharType="begin"/>
             </w:r>
@@ -773,22 +738,19 @@
               <w:rPr>
                 <w:noProof/>
                 <w:webHidden/>
-                <w:sz w:val="20"/>
-              </w:rPr>
-              <w:instrText xml:space="preserve"> PAGEREF _Toc4155912 \h </w:instrText>
-            </w:r>
-            <w:r>
-              <w:rPr>
-                <w:noProof/>
-                <w:webHidden/>
-                <w:sz w:val="20"/>
-              </w:rPr>
-            </w:r>
-            <w:r>
-              <w:rPr>
-                <w:noProof/>
-                <w:webHidden/>
-                <w:sz w:val="20"/>
+              </w:rPr>
+              <w:instrText xml:space="preserve"> PAGEREF _Toc4747871 \h </w:instrText>
+            </w:r>
+            <w:r>
+              <w:rPr>
+                <w:noProof/>
+                <w:webHidden/>
+              </w:rPr>
+            </w:r>
+            <w:r>
+              <w:rPr>
+                <w:noProof/>
+                <w:webHidden/>
               </w:rPr>
               <w:fldChar w:fldCharType="separate"/>
             </w:r>
@@ -796,15 +758,13 @@
               <w:rPr>
                 <w:noProof/>
                 <w:webHidden/>
-                <w:sz w:val="20"/>
-              </w:rPr>
-              <w:t>4</w:t>
-            </w:r>
-            <w:r>
-              <w:rPr>
-                <w:noProof/>
-                <w:webHidden/>
-                <w:sz w:val="20"/>
+              </w:rPr>
+              <w:t>5</w:t>
+            </w:r>
+            <w:r>
+              <w:rPr>
+                <w:noProof/>
+                <w:webHidden/>
               </w:rPr>
               <w:fldChar w:fldCharType="end"/>
             </w:r>
@@ -819,16 +779,14 @@
             <w:rPr>
               <w:rFonts w:eastAsiaTheme="minorEastAsia"/>
               <w:noProof/>
-              <w:sz w:val="20"/>
               <w:lang w:eastAsia="fr-CH"/>
             </w:rPr>
           </w:pPr>
-          <w:hyperlink w:anchor="_Toc4155913" w:history="1">
+          <w:hyperlink w:anchor="_Toc4747872" w:history="1">
             <w:r>
               <w:rPr>
                 <w:rStyle w:val="Lienhypertexte"/>
                 <w:noProof/>
-                <w:sz w:val="20"/>
               </w:rPr>
               <w:t>Améliorations apportées</w:t>
             </w:r>
@@ -836,7 +794,6 @@
               <w:rPr>
                 <w:noProof/>
                 <w:webHidden/>
-                <w:sz w:val="20"/>
               </w:rPr>
               <w:tab/>
             </w:r>
@@ -844,7 +801,6 @@
               <w:rPr>
                 <w:noProof/>
                 <w:webHidden/>
-                <w:sz w:val="20"/>
               </w:rPr>
               <w:fldChar w:fldCharType="begin"/>
             </w:r>
@@ -852,22 +808,19 @@
               <w:rPr>
                 <w:noProof/>
                 <w:webHidden/>
-                <w:sz w:val="20"/>
-              </w:rPr>
-              <w:instrText xml:space="preserve"> PAGEREF _Toc4155913 \h </w:instrText>
-            </w:r>
-            <w:r>
-              <w:rPr>
-                <w:noProof/>
-                <w:webHidden/>
-                <w:sz w:val="20"/>
-              </w:rPr>
-            </w:r>
-            <w:r>
-              <w:rPr>
-                <w:noProof/>
-                <w:webHidden/>
-                <w:sz w:val="20"/>
+              </w:rPr>
+              <w:instrText xml:space="preserve"> PAGEREF _Toc4747872 \h </w:instrText>
+            </w:r>
+            <w:r>
+              <w:rPr>
+                <w:noProof/>
+                <w:webHidden/>
+              </w:rPr>
+            </w:r>
+            <w:r>
+              <w:rPr>
+                <w:noProof/>
+                <w:webHidden/>
               </w:rPr>
               <w:fldChar w:fldCharType="separate"/>
             </w:r>
@@ -875,7 +828,6 @@
               <w:rPr>
                 <w:noProof/>
                 <w:webHidden/>
-                <w:sz w:val="20"/>
               </w:rPr>
               <w:t>5</w:t>
             </w:r>
@@ -883,7 +835,6 @@
               <w:rPr>
                 <w:noProof/>
                 <w:webHidden/>
-                <w:sz w:val="20"/>
               </w:rPr>
               <w:fldChar w:fldCharType="end"/>
             </w:r>
@@ -898,24 +849,21 @@
             <w:rPr>
               <w:rFonts w:eastAsiaTheme="minorEastAsia"/>
               <w:noProof/>
-              <w:sz w:val="20"/>
               <w:lang w:eastAsia="fr-CH"/>
             </w:rPr>
           </w:pPr>
-          <w:hyperlink w:anchor="_Toc4155914" w:history="1">
+          <w:hyperlink w:anchor="_Toc4747873" w:history="1">
             <w:r>
               <w:rPr>
                 <w:rStyle w:val="Lienhypertexte"/>
                 <w:noProof/>
-                <w:sz w:val="20"/>
-              </w:rPr>
-              <w:t>Gestion d’erreurs</w:t>
-            </w:r>
-            <w:r>
-              <w:rPr>
-                <w:noProof/>
-                <w:webHidden/>
-                <w:sz w:val="20"/>
+              </w:rPr>
+              <w:t>Auto-open</w:t>
+            </w:r>
+            <w:r>
+              <w:rPr>
+                <w:noProof/>
+                <w:webHidden/>
               </w:rPr>
               <w:tab/>
             </w:r>
@@ -923,7 +871,6 @@
               <w:rPr>
                 <w:noProof/>
                 <w:webHidden/>
-                <w:sz w:val="20"/>
               </w:rPr>
               <w:fldChar w:fldCharType="begin"/>
             </w:r>
@@ -931,22 +878,19 @@
               <w:rPr>
                 <w:noProof/>
                 <w:webHidden/>
-                <w:sz w:val="20"/>
-              </w:rPr>
-              <w:instrText xml:space="preserve"> PAGEREF _Toc4155914 \h </w:instrText>
-            </w:r>
-            <w:r>
-              <w:rPr>
-                <w:noProof/>
-                <w:webHidden/>
-                <w:sz w:val="20"/>
-              </w:rPr>
-            </w:r>
-            <w:r>
-              <w:rPr>
-                <w:noProof/>
-                <w:webHidden/>
-                <w:sz w:val="20"/>
+              </w:rPr>
+              <w:instrText xml:space="preserve"> PAGEREF _Toc4747873 \h </w:instrText>
+            </w:r>
+            <w:r>
+              <w:rPr>
+                <w:noProof/>
+                <w:webHidden/>
+              </w:rPr>
+            </w:r>
+            <w:r>
+              <w:rPr>
+                <w:noProof/>
+                <w:webHidden/>
               </w:rPr>
               <w:fldChar w:fldCharType="separate"/>
             </w:r>
@@ -954,7 +898,6 @@
               <w:rPr>
                 <w:noProof/>
                 <w:webHidden/>
-                <w:sz w:val="20"/>
               </w:rPr>
               <w:t>5</w:t>
             </w:r>
@@ -962,7 +905,6 @@
               <w:rPr>
                 <w:noProof/>
                 <w:webHidden/>
-                <w:sz w:val="20"/>
               </w:rPr>
               <w:fldChar w:fldCharType="end"/>
             </w:r>
@@ -977,24 +919,21 @@
             <w:rPr>
               <w:rFonts w:eastAsiaTheme="minorEastAsia"/>
               <w:noProof/>
-              <w:sz w:val="20"/>
               <w:lang w:eastAsia="fr-CH"/>
             </w:rPr>
           </w:pPr>
-          <w:hyperlink w:anchor="_Toc4155915" w:history="1">
+          <w:hyperlink w:anchor="_Toc4747874" w:history="1">
             <w:r>
               <w:rPr>
                 <w:rStyle w:val="Lienhypertexte"/>
                 <w:noProof/>
-                <w:sz w:val="20"/>
-              </w:rPr>
-              <w:t>Gestion des pains grillés (toast)</w:t>
-            </w:r>
-            <w:r>
-              <w:rPr>
-                <w:noProof/>
-                <w:webHidden/>
-                <w:sz w:val="20"/>
+              </w:rPr>
+              <w:t>Gestion d’erreurs</w:t>
+            </w:r>
+            <w:r>
+              <w:rPr>
+                <w:noProof/>
+                <w:webHidden/>
               </w:rPr>
               <w:tab/>
             </w:r>
@@ -1002,7 +941,6 @@
               <w:rPr>
                 <w:noProof/>
                 <w:webHidden/>
-                <w:sz w:val="20"/>
               </w:rPr>
               <w:fldChar w:fldCharType="begin"/>
             </w:r>
@@ -1010,22 +948,19 @@
               <w:rPr>
                 <w:noProof/>
                 <w:webHidden/>
-                <w:sz w:val="20"/>
-              </w:rPr>
-              <w:instrText xml:space="preserve"> PAGEREF _Toc4155915 \h </w:instrText>
-            </w:r>
-            <w:r>
-              <w:rPr>
-                <w:noProof/>
-                <w:webHidden/>
-                <w:sz w:val="20"/>
-              </w:rPr>
-            </w:r>
-            <w:r>
-              <w:rPr>
-                <w:noProof/>
-                <w:webHidden/>
-                <w:sz w:val="20"/>
+              </w:rPr>
+              <w:instrText xml:space="preserve"> PAGEREF _Toc4747874 \h </w:instrText>
+            </w:r>
+            <w:r>
+              <w:rPr>
+                <w:noProof/>
+                <w:webHidden/>
+              </w:rPr>
+            </w:r>
+            <w:r>
+              <w:rPr>
+                <w:noProof/>
+                <w:webHidden/>
               </w:rPr>
               <w:fldChar w:fldCharType="separate"/>
             </w:r>
@@ -1033,15 +968,13 @@
               <w:rPr>
                 <w:noProof/>
                 <w:webHidden/>
-                <w:sz w:val="20"/>
-              </w:rPr>
-              <w:t>5</w:t>
-            </w:r>
-            <w:r>
-              <w:rPr>
-                <w:noProof/>
-                <w:webHidden/>
-                <w:sz w:val="20"/>
+              </w:rPr>
+              <w:t>6</w:t>
+            </w:r>
+            <w:r>
+              <w:rPr>
+                <w:noProof/>
+                <w:webHidden/>
               </w:rPr>
               <w:fldChar w:fldCharType="end"/>
             </w:r>
@@ -1056,24 +989,21 @@
             <w:rPr>
               <w:rFonts w:eastAsiaTheme="minorEastAsia"/>
               <w:noProof/>
-              <w:sz w:val="20"/>
               <w:lang w:eastAsia="fr-CH"/>
             </w:rPr>
           </w:pPr>
-          <w:hyperlink w:anchor="_Toc4155916" w:history="1">
+          <w:hyperlink w:anchor="_Toc4747875" w:history="1">
             <w:r>
               <w:rPr>
                 <w:rStyle w:val="Lienhypertexte"/>
                 <w:noProof/>
-                <w:sz w:val="20"/>
-              </w:rPr>
-              <w:t>Gestion des routes</w:t>
-            </w:r>
-            <w:r>
-              <w:rPr>
-                <w:noProof/>
-                <w:webHidden/>
-                <w:sz w:val="20"/>
+              </w:rPr>
+              <w:t>Gestion des pains grillés (toast)</w:t>
+            </w:r>
+            <w:r>
+              <w:rPr>
+                <w:noProof/>
+                <w:webHidden/>
               </w:rPr>
               <w:tab/>
             </w:r>
@@ -1081,7 +1011,6 @@
               <w:rPr>
                 <w:noProof/>
                 <w:webHidden/>
-                <w:sz w:val="20"/>
               </w:rPr>
               <w:fldChar w:fldCharType="begin"/>
             </w:r>
@@ -1089,22 +1018,19 @@
               <w:rPr>
                 <w:noProof/>
                 <w:webHidden/>
-                <w:sz w:val="20"/>
-              </w:rPr>
-              <w:instrText xml:space="preserve"> PAGEREF _Toc4155916 \h </w:instrText>
-            </w:r>
-            <w:r>
-              <w:rPr>
-                <w:noProof/>
-                <w:webHidden/>
-                <w:sz w:val="20"/>
-              </w:rPr>
-            </w:r>
-            <w:r>
-              <w:rPr>
-                <w:noProof/>
-                <w:webHidden/>
-                <w:sz w:val="20"/>
+              </w:rPr>
+              <w:instrText xml:space="preserve"> PAGEREF _Toc4747875 \h </w:instrText>
+            </w:r>
+            <w:r>
+              <w:rPr>
+                <w:noProof/>
+                <w:webHidden/>
+              </w:rPr>
+            </w:r>
+            <w:r>
+              <w:rPr>
+                <w:noProof/>
+                <w:webHidden/>
               </w:rPr>
               <w:fldChar w:fldCharType="separate"/>
             </w:r>
@@ -1112,15 +1038,13 @@
               <w:rPr>
                 <w:noProof/>
                 <w:webHidden/>
-                <w:sz w:val="20"/>
-              </w:rPr>
-              <w:t>6</w:t>
-            </w:r>
-            <w:r>
-              <w:rPr>
-                <w:noProof/>
-                <w:webHidden/>
-                <w:sz w:val="20"/>
+              </w:rPr>
+              <w:t>7</w:t>
+            </w:r>
+            <w:r>
+              <w:rPr>
+                <w:noProof/>
+                <w:webHidden/>
               </w:rPr>
               <w:fldChar w:fldCharType="end"/>
             </w:r>
@@ -1135,24 +1059,21 @@
             <w:rPr>
               <w:rFonts w:eastAsiaTheme="minorEastAsia"/>
               <w:noProof/>
-              <w:sz w:val="20"/>
               <w:lang w:eastAsia="fr-CH"/>
             </w:rPr>
           </w:pPr>
-          <w:hyperlink w:anchor="_Toc4155917" w:history="1">
+          <w:hyperlink w:anchor="_Toc4747876" w:history="1">
             <w:r>
               <w:rPr>
                 <w:rStyle w:val="Lienhypertexte"/>
                 <w:noProof/>
-                <w:sz w:val="20"/>
-              </w:rPr>
-              <w:t>Gestion des points d’accès</w:t>
-            </w:r>
-            <w:r>
-              <w:rPr>
-                <w:noProof/>
-                <w:webHidden/>
-                <w:sz w:val="20"/>
+              </w:rPr>
+              <w:t>Gestion des routes</w:t>
+            </w:r>
+            <w:r>
+              <w:rPr>
+                <w:noProof/>
+                <w:webHidden/>
               </w:rPr>
               <w:tab/>
             </w:r>
@@ -1160,7 +1081,6 @@
               <w:rPr>
                 <w:noProof/>
                 <w:webHidden/>
-                <w:sz w:val="20"/>
               </w:rPr>
               <w:fldChar w:fldCharType="begin"/>
             </w:r>
@@ -1168,22 +1088,19 @@
               <w:rPr>
                 <w:noProof/>
                 <w:webHidden/>
-                <w:sz w:val="20"/>
-              </w:rPr>
-              <w:instrText xml:space="preserve"> PAGEREF _Toc4155917 \h </w:instrText>
-            </w:r>
-            <w:r>
-              <w:rPr>
-                <w:noProof/>
-                <w:webHidden/>
-                <w:sz w:val="20"/>
-              </w:rPr>
-            </w:r>
-            <w:r>
-              <w:rPr>
-                <w:noProof/>
-                <w:webHidden/>
-                <w:sz w:val="20"/>
+              </w:rPr>
+              <w:instrText xml:space="preserve"> PAGEREF _Toc4747876 \h </w:instrText>
+            </w:r>
+            <w:r>
+              <w:rPr>
+                <w:noProof/>
+                <w:webHidden/>
+              </w:rPr>
+            </w:r>
+            <w:r>
+              <w:rPr>
+                <w:noProof/>
+                <w:webHidden/>
               </w:rPr>
               <w:fldChar w:fldCharType="separate"/>
             </w:r>
@@ -1191,15 +1108,13 @@
               <w:rPr>
                 <w:noProof/>
                 <w:webHidden/>
-                <w:sz w:val="20"/>
-              </w:rPr>
-              <w:t>7</w:t>
-            </w:r>
-            <w:r>
-              <w:rPr>
-                <w:noProof/>
-                <w:webHidden/>
-                <w:sz w:val="20"/>
+              </w:rPr>
+              <w:t>8</w:t>
+            </w:r>
+            <w:r>
+              <w:rPr>
+                <w:noProof/>
+                <w:webHidden/>
               </w:rPr>
               <w:fldChar w:fldCharType="end"/>
             </w:r>
@@ -1214,24 +1129,21 @@
             <w:rPr>
               <w:rFonts w:eastAsiaTheme="minorEastAsia"/>
               <w:noProof/>
-              <w:sz w:val="20"/>
               <w:lang w:eastAsia="fr-CH"/>
             </w:rPr>
           </w:pPr>
-          <w:hyperlink w:anchor="_Toc4155918" w:history="1">
+          <w:hyperlink w:anchor="_Toc4747877" w:history="1">
             <w:r>
               <w:rPr>
                 <w:rStyle w:val="Lienhypertexte"/>
                 <w:noProof/>
-                <w:sz w:val="20"/>
-              </w:rPr>
-              <w:t>Améliorations de l’expérience utilisateur</w:t>
-            </w:r>
-            <w:r>
-              <w:rPr>
-                <w:noProof/>
-                <w:webHidden/>
-                <w:sz w:val="20"/>
+              </w:rPr>
+              <w:t>Gestion des points d’accès</w:t>
+            </w:r>
+            <w:r>
+              <w:rPr>
+                <w:noProof/>
+                <w:webHidden/>
               </w:rPr>
               <w:tab/>
             </w:r>
@@ -1239,7 +1151,6 @@
               <w:rPr>
                 <w:noProof/>
                 <w:webHidden/>
-                <w:sz w:val="20"/>
               </w:rPr>
               <w:fldChar w:fldCharType="begin"/>
             </w:r>
@@ -1247,22 +1158,19 @@
               <w:rPr>
                 <w:noProof/>
                 <w:webHidden/>
-                <w:sz w:val="20"/>
-              </w:rPr>
-              <w:instrText xml:space="preserve"> PAGEREF _Toc4155918 \h </w:instrText>
-            </w:r>
-            <w:r>
-              <w:rPr>
-                <w:noProof/>
-                <w:webHidden/>
-                <w:sz w:val="20"/>
-              </w:rPr>
-            </w:r>
-            <w:r>
-              <w:rPr>
-                <w:noProof/>
-                <w:webHidden/>
-                <w:sz w:val="20"/>
+              </w:rPr>
+              <w:instrText xml:space="preserve"> PAGEREF _Toc4747877 \h </w:instrText>
+            </w:r>
+            <w:r>
+              <w:rPr>
+                <w:noProof/>
+                <w:webHidden/>
+              </w:rPr>
+            </w:r>
+            <w:r>
+              <w:rPr>
+                <w:noProof/>
+                <w:webHidden/>
               </w:rPr>
               <w:fldChar w:fldCharType="separate"/>
             </w:r>
@@ -1270,15 +1178,13 @@
               <w:rPr>
                 <w:noProof/>
                 <w:webHidden/>
-                <w:sz w:val="20"/>
-              </w:rPr>
-              <w:t>8</w:t>
-            </w:r>
-            <w:r>
-              <w:rPr>
-                <w:noProof/>
-                <w:webHidden/>
-                <w:sz w:val="20"/>
+              </w:rPr>
+              <w:t>9</w:t>
+            </w:r>
+            <w:r>
+              <w:rPr>
+                <w:noProof/>
+                <w:webHidden/>
               </w:rPr>
               <w:fldChar w:fldCharType="end"/>
             </w:r>
@@ -1293,16 +1199,84 @@
             <w:rPr>
               <w:rFonts w:eastAsiaTheme="minorEastAsia"/>
               <w:noProof/>
-              <w:sz w:val="20"/>
               <w:lang w:eastAsia="fr-CH"/>
             </w:rPr>
           </w:pPr>
-          <w:hyperlink w:anchor="_Toc4155919" w:history="1">
+          <w:hyperlink w:anchor="_Toc4747878" w:history="1">
             <w:r>
               <w:rPr>
                 <w:rStyle w:val="Lienhypertexte"/>
                 <w:noProof/>
-                <w:sz w:val="20"/>
+              </w:rPr>
+              <w:t>Améliorations de l’expérience utilisateur</w:t>
+            </w:r>
+            <w:r>
+              <w:rPr>
+                <w:noProof/>
+                <w:webHidden/>
+              </w:rPr>
+              <w:tab/>
+            </w:r>
+            <w:r>
+              <w:rPr>
+                <w:noProof/>
+                <w:webHidden/>
+              </w:rPr>
+              <w:fldChar w:fldCharType="begin"/>
+            </w:r>
+            <w:r>
+              <w:rPr>
+                <w:noProof/>
+                <w:webHidden/>
+              </w:rPr>
+              <w:instrText xml:space="preserve"> PAGEREF _Toc4747878 \h </w:instrText>
+            </w:r>
+            <w:r>
+              <w:rPr>
+                <w:noProof/>
+                <w:webHidden/>
+              </w:rPr>
+            </w:r>
+            <w:r>
+              <w:rPr>
+                <w:noProof/>
+                <w:webHidden/>
+              </w:rPr>
+              <w:fldChar w:fldCharType="separate"/>
+            </w:r>
+            <w:r>
+              <w:rPr>
+                <w:noProof/>
+                <w:webHidden/>
+              </w:rPr>
+              <w:t>10</w:t>
+            </w:r>
+            <w:r>
+              <w:rPr>
+                <w:noProof/>
+                <w:webHidden/>
+              </w:rPr>
+              <w:fldChar w:fldCharType="end"/>
+            </w:r>
+          </w:hyperlink>
+        </w:p>
+        <w:p>
+          <w:pPr>
+            <w:pStyle w:val="TM2"/>
+            <w:tabs>
+              <w:tab w:val="right" w:leader="dot" w:pos="9062"/>
+            </w:tabs>
+            <w:rPr>
+              <w:rFonts w:eastAsiaTheme="minorEastAsia"/>
+              <w:noProof/>
+              <w:lang w:eastAsia="fr-CH"/>
+            </w:rPr>
+          </w:pPr>
+          <w:hyperlink w:anchor="_Toc4747879" w:history="1">
+            <w:r>
+              <w:rPr>
+                <w:rStyle w:val="Lienhypertexte"/>
+                <w:noProof/>
               </w:rPr>
               <w:t>Refactor des services / providers</w:t>
             </w:r>
@@ -1310,7 +1284,6 @@
               <w:rPr>
                 <w:noProof/>
                 <w:webHidden/>
-                <w:sz w:val="20"/>
               </w:rPr>
               <w:tab/>
             </w:r>
@@ -1318,7 +1291,6 @@
               <w:rPr>
                 <w:noProof/>
                 <w:webHidden/>
-                <w:sz w:val="20"/>
               </w:rPr>
               <w:fldChar w:fldCharType="begin"/>
             </w:r>
@@ -1326,22 +1298,19 @@
               <w:rPr>
                 <w:noProof/>
                 <w:webHidden/>
-                <w:sz w:val="20"/>
-              </w:rPr>
-              <w:instrText xml:space="preserve"> PAGEREF _Toc4155919 \h </w:instrText>
-            </w:r>
-            <w:r>
-              <w:rPr>
-                <w:noProof/>
-                <w:webHidden/>
-                <w:sz w:val="20"/>
-              </w:rPr>
-            </w:r>
-            <w:r>
-              <w:rPr>
-                <w:noProof/>
-                <w:webHidden/>
-                <w:sz w:val="20"/>
+              </w:rPr>
+              <w:instrText xml:space="preserve"> PAGEREF _Toc4747879 \h </w:instrText>
+            </w:r>
+            <w:r>
+              <w:rPr>
+                <w:noProof/>
+                <w:webHidden/>
+              </w:rPr>
+            </w:r>
+            <w:r>
+              <w:rPr>
+                <w:noProof/>
+                <w:webHidden/>
               </w:rPr>
               <w:fldChar w:fldCharType="separate"/>
             </w:r>
@@ -1349,15 +1318,13 @@
               <w:rPr>
                 <w:noProof/>
                 <w:webHidden/>
-                <w:sz w:val="20"/>
-              </w:rPr>
-              <w:t>10</w:t>
-            </w:r>
-            <w:r>
-              <w:rPr>
-                <w:noProof/>
-                <w:webHidden/>
-                <w:sz w:val="20"/>
+              </w:rPr>
+              <w:t>12</w:t>
+            </w:r>
+            <w:r>
+              <w:rPr>
+                <w:noProof/>
+                <w:webHidden/>
               </w:rPr>
               <w:fldChar w:fldCharType="end"/>
             </w:r>
@@ -1372,33 +1339,21 @@
             <w:rPr>
               <w:rFonts w:eastAsiaTheme="minorEastAsia"/>
               <w:noProof/>
-              <w:sz w:val="20"/>
               <w:lang w:eastAsia="fr-CH"/>
             </w:rPr>
           </w:pPr>
-          <w:hyperlink w:anchor="_Toc4155920" w:history="1">
+          <w:hyperlink w:anchor="_Toc4747880" w:history="1">
             <w:r>
               <w:rPr>
                 <w:rStyle w:val="Lienhypertexte"/>
                 <w:noProof/>
-                <w:sz w:val="20"/>
-              </w:rPr>
-              <w:t>Déploiement</w:t>
-            </w:r>
-            <w:r>
-              <w:rPr>
-                <w:rStyle w:val="Lienhypertexte"/>
-                <w:noProof/>
-                <w:sz w:val="20"/>
-                <w:lang w:val="en-US"/>
-              </w:rPr>
-              <w:t xml:space="preserve"> de l’application</w:t>
-            </w:r>
-            <w:r>
-              <w:rPr>
-                <w:noProof/>
-                <w:webHidden/>
-                <w:sz w:val="20"/>
+              </w:rPr>
+              <w:t>Déploiement de l’application</w:t>
+            </w:r>
+            <w:r>
+              <w:rPr>
+                <w:noProof/>
+                <w:webHidden/>
               </w:rPr>
               <w:tab/>
             </w:r>
@@ -1406,7 +1361,6 @@
               <w:rPr>
                 <w:noProof/>
                 <w:webHidden/>
-                <w:sz w:val="20"/>
               </w:rPr>
               <w:fldChar w:fldCharType="begin"/>
             </w:r>
@@ -1414,22 +1368,19 @@
               <w:rPr>
                 <w:noProof/>
                 <w:webHidden/>
-                <w:sz w:val="20"/>
-              </w:rPr>
-              <w:instrText xml:space="preserve"> PAGEREF _Toc4155920 \h </w:instrText>
-            </w:r>
-            <w:r>
-              <w:rPr>
-                <w:noProof/>
-                <w:webHidden/>
-                <w:sz w:val="20"/>
-              </w:rPr>
-            </w:r>
-            <w:r>
-              <w:rPr>
-                <w:noProof/>
-                <w:webHidden/>
-                <w:sz w:val="20"/>
+              </w:rPr>
+              <w:instrText xml:space="preserve"> PAGEREF _Toc4747880 \h </w:instrText>
+            </w:r>
+            <w:r>
+              <w:rPr>
+                <w:noProof/>
+                <w:webHidden/>
+              </w:rPr>
+            </w:r>
+            <w:r>
+              <w:rPr>
+                <w:noProof/>
+                <w:webHidden/>
               </w:rPr>
               <w:fldChar w:fldCharType="separate"/>
             </w:r>
@@ -1437,15 +1388,13 @@
               <w:rPr>
                 <w:noProof/>
                 <w:webHidden/>
-                <w:sz w:val="20"/>
-              </w:rPr>
-              <w:t>10</w:t>
-            </w:r>
-            <w:r>
-              <w:rPr>
-                <w:noProof/>
-                <w:webHidden/>
-                <w:sz w:val="20"/>
+              </w:rPr>
+              <w:t>12</w:t>
+            </w:r>
+            <w:r>
+              <w:rPr>
+                <w:noProof/>
+                <w:webHidden/>
               </w:rPr>
               <w:fldChar w:fldCharType="end"/>
             </w:r>
@@ -1460,17 +1409,14 @@
             <w:rPr>
               <w:rFonts w:eastAsiaTheme="minorEastAsia"/>
               <w:noProof/>
-              <w:sz w:val="20"/>
               <w:lang w:eastAsia="fr-CH"/>
             </w:rPr>
           </w:pPr>
-          <w:hyperlink w:anchor="_Toc4155921" w:history="1">
+          <w:hyperlink w:anchor="_Toc4747881" w:history="1">
             <w:r>
               <w:rPr>
                 <w:rStyle w:val="Lienhypertexte"/>
                 <w:noProof/>
-                <w:sz w:val="20"/>
-                <w:lang w:val="en-US"/>
               </w:rPr>
               <w:t>Google Play Store</w:t>
             </w:r>
@@ -1478,7 +1424,6 @@
               <w:rPr>
                 <w:noProof/>
                 <w:webHidden/>
-                <w:sz w:val="20"/>
               </w:rPr>
               <w:tab/>
             </w:r>
@@ -1486,7 +1431,6 @@
               <w:rPr>
                 <w:noProof/>
                 <w:webHidden/>
-                <w:sz w:val="20"/>
               </w:rPr>
               <w:fldChar w:fldCharType="begin"/>
             </w:r>
@@ -1494,22 +1438,19 @@
               <w:rPr>
                 <w:noProof/>
                 <w:webHidden/>
-                <w:sz w:val="20"/>
-              </w:rPr>
-              <w:instrText xml:space="preserve"> PAGEREF _Toc4155921 \h </w:instrText>
-            </w:r>
-            <w:r>
-              <w:rPr>
-                <w:noProof/>
-                <w:webHidden/>
-                <w:sz w:val="20"/>
-              </w:rPr>
-            </w:r>
-            <w:r>
-              <w:rPr>
-                <w:noProof/>
-                <w:webHidden/>
-                <w:sz w:val="20"/>
+              </w:rPr>
+              <w:instrText xml:space="preserve"> PAGEREF _Toc4747881 \h </w:instrText>
+            </w:r>
+            <w:r>
+              <w:rPr>
+                <w:noProof/>
+                <w:webHidden/>
+              </w:rPr>
+            </w:r>
+            <w:r>
+              <w:rPr>
+                <w:noProof/>
+                <w:webHidden/>
               </w:rPr>
               <w:fldChar w:fldCharType="separate"/>
             </w:r>
@@ -1517,15 +1458,13 @@
               <w:rPr>
                 <w:noProof/>
                 <w:webHidden/>
-                <w:sz w:val="20"/>
-              </w:rPr>
-              <w:t>10</w:t>
-            </w:r>
-            <w:r>
-              <w:rPr>
-                <w:noProof/>
-                <w:webHidden/>
-                <w:sz w:val="20"/>
+              </w:rPr>
+              <w:t>12</w:t>
+            </w:r>
+            <w:r>
+              <w:rPr>
+                <w:noProof/>
+                <w:webHidden/>
               </w:rPr>
               <w:fldChar w:fldCharType="end"/>
             </w:r>
@@ -1540,17 +1479,14 @@
             <w:rPr>
               <w:rFonts w:eastAsiaTheme="minorEastAsia"/>
               <w:noProof/>
-              <w:sz w:val="20"/>
               <w:lang w:eastAsia="fr-CH"/>
             </w:rPr>
           </w:pPr>
-          <w:hyperlink w:anchor="_Toc4155922" w:history="1">
+          <w:hyperlink w:anchor="_Toc4747882" w:history="1">
             <w:r>
               <w:rPr>
                 <w:rStyle w:val="Lienhypertexte"/>
                 <w:noProof/>
-                <w:sz w:val="20"/>
-                <w:lang w:val="en-US"/>
               </w:rPr>
               <w:t>Apple Store</w:t>
             </w:r>
@@ -1558,7 +1494,6 @@
               <w:rPr>
                 <w:noProof/>
                 <w:webHidden/>
-                <w:sz w:val="20"/>
               </w:rPr>
               <w:tab/>
             </w:r>
@@ -1566,7 +1501,6 @@
               <w:rPr>
                 <w:noProof/>
                 <w:webHidden/>
-                <w:sz w:val="20"/>
               </w:rPr>
               <w:fldChar w:fldCharType="begin"/>
             </w:r>
@@ -1574,22 +1508,19 @@
               <w:rPr>
                 <w:noProof/>
                 <w:webHidden/>
-                <w:sz w:val="20"/>
-              </w:rPr>
-              <w:instrText xml:space="preserve"> PAGEREF _Toc4155922 \h </w:instrText>
-            </w:r>
-            <w:r>
-              <w:rPr>
-                <w:noProof/>
-                <w:webHidden/>
-                <w:sz w:val="20"/>
-              </w:rPr>
-            </w:r>
-            <w:r>
-              <w:rPr>
-                <w:noProof/>
-                <w:webHidden/>
-                <w:sz w:val="20"/>
+              </w:rPr>
+              <w:instrText xml:space="preserve"> PAGEREF _Toc4747882 \h </w:instrText>
+            </w:r>
+            <w:r>
+              <w:rPr>
+                <w:noProof/>
+                <w:webHidden/>
+              </w:rPr>
+            </w:r>
+            <w:r>
+              <w:rPr>
+                <w:noProof/>
+                <w:webHidden/>
               </w:rPr>
               <w:fldChar w:fldCharType="separate"/>
             </w:r>
@@ -1597,15 +1528,13 @@
               <w:rPr>
                 <w:noProof/>
                 <w:webHidden/>
-                <w:sz w:val="20"/>
-              </w:rPr>
-              <w:t>11</w:t>
-            </w:r>
-            <w:r>
-              <w:rPr>
-                <w:noProof/>
-                <w:webHidden/>
-                <w:sz w:val="20"/>
+              </w:rPr>
+              <w:t>13</w:t>
+            </w:r>
+            <w:r>
+              <w:rPr>
+                <w:noProof/>
+                <w:webHidden/>
               </w:rPr>
               <w:fldChar w:fldCharType="end"/>
             </w:r>
@@ -1620,16 +1549,14 @@
             <w:rPr>
               <w:rFonts w:eastAsiaTheme="minorEastAsia"/>
               <w:noProof/>
-              <w:sz w:val="20"/>
               <w:lang w:eastAsia="fr-CH"/>
             </w:rPr>
           </w:pPr>
-          <w:hyperlink w:anchor="_Toc4155923" w:history="1">
+          <w:hyperlink w:anchor="_Toc4747883" w:history="1">
             <w:r>
               <w:rPr>
                 <w:rStyle w:val="Lienhypertexte"/>
                 <w:noProof/>
-                <w:sz w:val="20"/>
               </w:rPr>
               <w:t>Gestion de projet</w:t>
             </w:r>
@@ -1637,7 +1564,6 @@
               <w:rPr>
                 <w:noProof/>
                 <w:webHidden/>
-                <w:sz w:val="20"/>
               </w:rPr>
               <w:tab/>
             </w:r>
@@ -1645,7 +1571,6 @@
               <w:rPr>
                 <w:noProof/>
                 <w:webHidden/>
-                <w:sz w:val="20"/>
               </w:rPr>
               <w:fldChar w:fldCharType="begin"/>
             </w:r>
@@ -1653,22 +1578,19 @@
               <w:rPr>
                 <w:noProof/>
                 <w:webHidden/>
-                <w:sz w:val="20"/>
-              </w:rPr>
-              <w:instrText xml:space="preserve"> PAGEREF _Toc4155923 \h </w:instrText>
-            </w:r>
-            <w:r>
-              <w:rPr>
-                <w:noProof/>
-                <w:webHidden/>
-                <w:sz w:val="20"/>
-              </w:rPr>
-            </w:r>
-            <w:r>
-              <w:rPr>
-                <w:noProof/>
-                <w:webHidden/>
-                <w:sz w:val="20"/>
+              </w:rPr>
+              <w:instrText xml:space="preserve"> PAGEREF _Toc4747883 \h </w:instrText>
+            </w:r>
+            <w:r>
+              <w:rPr>
+                <w:noProof/>
+                <w:webHidden/>
+              </w:rPr>
+            </w:r>
+            <w:r>
+              <w:rPr>
+                <w:noProof/>
+                <w:webHidden/>
               </w:rPr>
               <w:fldChar w:fldCharType="separate"/>
             </w:r>
@@ -1676,15 +1598,13 @@
               <w:rPr>
                 <w:noProof/>
                 <w:webHidden/>
-                <w:sz w:val="20"/>
-              </w:rPr>
-              <w:t>12</w:t>
-            </w:r>
-            <w:r>
-              <w:rPr>
-                <w:noProof/>
-                <w:webHidden/>
-                <w:sz w:val="20"/>
+              </w:rPr>
+              <w:t>14</w:t>
+            </w:r>
+            <w:r>
+              <w:rPr>
+                <w:noProof/>
+                <w:webHidden/>
               </w:rPr>
               <w:fldChar w:fldCharType="end"/>
             </w:r>
@@ -1699,16 +1619,14 @@
             <w:rPr>
               <w:rFonts w:eastAsiaTheme="minorEastAsia"/>
               <w:noProof/>
-              <w:sz w:val="20"/>
               <w:lang w:eastAsia="fr-CH"/>
             </w:rPr>
           </w:pPr>
-          <w:hyperlink w:anchor="_Toc4155924" w:history="1">
+          <w:hyperlink w:anchor="_Toc4747884" w:history="1">
             <w:r>
               <w:rPr>
                 <w:rStyle w:val="Lienhypertexte"/>
                 <w:noProof/>
-                <w:sz w:val="20"/>
               </w:rPr>
               <w:t>Client</w:t>
             </w:r>
@@ -1716,7 +1634,6 @@
               <w:rPr>
                 <w:noProof/>
                 <w:webHidden/>
-                <w:sz w:val="20"/>
               </w:rPr>
               <w:tab/>
             </w:r>
@@ -1724,7 +1641,6 @@
               <w:rPr>
                 <w:noProof/>
                 <w:webHidden/>
-                <w:sz w:val="20"/>
               </w:rPr>
               <w:fldChar w:fldCharType="begin"/>
             </w:r>
@@ -1732,22 +1648,19 @@
               <w:rPr>
                 <w:noProof/>
                 <w:webHidden/>
-                <w:sz w:val="20"/>
-              </w:rPr>
-              <w:instrText xml:space="preserve"> PAGEREF _Toc4155924 \h </w:instrText>
-            </w:r>
-            <w:r>
-              <w:rPr>
-                <w:noProof/>
-                <w:webHidden/>
-                <w:sz w:val="20"/>
-              </w:rPr>
-            </w:r>
-            <w:r>
-              <w:rPr>
-                <w:noProof/>
-                <w:webHidden/>
-                <w:sz w:val="20"/>
+              </w:rPr>
+              <w:instrText xml:space="preserve"> PAGEREF _Toc4747884 \h </w:instrText>
+            </w:r>
+            <w:r>
+              <w:rPr>
+                <w:noProof/>
+                <w:webHidden/>
+              </w:rPr>
+            </w:r>
+            <w:r>
+              <w:rPr>
+                <w:noProof/>
+                <w:webHidden/>
               </w:rPr>
               <w:fldChar w:fldCharType="separate"/>
             </w:r>
@@ -1755,15 +1668,13 @@
               <w:rPr>
                 <w:noProof/>
                 <w:webHidden/>
-                <w:sz w:val="20"/>
-              </w:rPr>
-              <w:t>12</w:t>
-            </w:r>
-            <w:r>
-              <w:rPr>
-                <w:noProof/>
-                <w:webHidden/>
-                <w:sz w:val="20"/>
+              </w:rPr>
+              <w:t>14</w:t>
+            </w:r>
+            <w:r>
+              <w:rPr>
+                <w:noProof/>
+                <w:webHidden/>
               </w:rPr>
               <w:fldChar w:fldCharType="end"/>
             </w:r>
@@ -1778,24 +1689,21 @@
             <w:rPr>
               <w:rFonts w:eastAsiaTheme="minorEastAsia"/>
               <w:noProof/>
-              <w:sz w:val="20"/>
               <w:lang w:eastAsia="fr-CH"/>
             </w:rPr>
           </w:pPr>
-          <w:hyperlink w:anchor="_Toc4155925" w:history="1">
+          <w:hyperlink w:anchor="_Toc4747885" w:history="1">
             <w:r>
               <w:rPr>
                 <w:rStyle w:val="Lienhypertexte"/>
                 <w:noProof/>
-                <w:sz w:val="20"/>
-              </w:rPr>
-              <w:t>Choix de l’outils</w:t>
-            </w:r>
-            <w:r>
-              <w:rPr>
-                <w:noProof/>
-                <w:webHidden/>
-                <w:sz w:val="20"/>
+              </w:rPr>
+              <w:t>Choix de l’outil</w:t>
+            </w:r>
+            <w:r>
+              <w:rPr>
+                <w:noProof/>
+                <w:webHidden/>
               </w:rPr>
               <w:tab/>
             </w:r>
@@ -1803,7 +1711,6 @@
               <w:rPr>
                 <w:noProof/>
                 <w:webHidden/>
-                <w:sz w:val="20"/>
               </w:rPr>
               <w:fldChar w:fldCharType="begin"/>
             </w:r>
@@ -1811,22 +1718,19 @@
               <w:rPr>
                 <w:noProof/>
                 <w:webHidden/>
-                <w:sz w:val="20"/>
-              </w:rPr>
-              <w:instrText xml:space="preserve"> PAGEREF _Toc4155925 \h </w:instrText>
-            </w:r>
-            <w:r>
-              <w:rPr>
-                <w:noProof/>
-                <w:webHidden/>
-                <w:sz w:val="20"/>
-              </w:rPr>
-            </w:r>
-            <w:r>
-              <w:rPr>
-                <w:noProof/>
-                <w:webHidden/>
-                <w:sz w:val="20"/>
+              </w:rPr>
+              <w:instrText xml:space="preserve"> PAGEREF _Toc4747885 \h </w:instrText>
+            </w:r>
+            <w:r>
+              <w:rPr>
+                <w:noProof/>
+                <w:webHidden/>
+              </w:rPr>
+            </w:r>
+            <w:r>
+              <w:rPr>
+                <w:noProof/>
+                <w:webHidden/>
               </w:rPr>
               <w:fldChar w:fldCharType="separate"/>
             </w:r>
@@ -1834,15 +1738,13 @@
               <w:rPr>
                 <w:noProof/>
                 <w:webHidden/>
-                <w:sz w:val="20"/>
-              </w:rPr>
-              <w:t>12</w:t>
-            </w:r>
-            <w:r>
-              <w:rPr>
-                <w:noProof/>
-                <w:webHidden/>
-                <w:sz w:val="20"/>
+              </w:rPr>
+              <w:t>14</w:t>
+            </w:r>
+            <w:r>
+              <w:rPr>
+                <w:noProof/>
+                <w:webHidden/>
               </w:rPr>
               <w:fldChar w:fldCharType="end"/>
             </w:r>
@@ -1857,16 +1759,14 @@
             <w:rPr>
               <w:rFonts w:eastAsiaTheme="minorEastAsia"/>
               <w:noProof/>
-              <w:sz w:val="20"/>
               <w:lang w:eastAsia="fr-CH"/>
             </w:rPr>
           </w:pPr>
-          <w:hyperlink w:anchor="_Toc4155926" w:history="1">
+          <w:hyperlink w:anchor="_Toc4747886" w:history="1">
             <w:r>
               <w:rPr>
                 <w:rStyle w:val="Lienhypertexte"/>
                 <w:noProof/>
-                <w:sz w:val="20"/>
               </w:rPr>
               <w:t>Git project</w:t>
             </w:r>
@@ -1874,7 +1774,6 @@
               <w:rPr>
                 <w:noProof/>
                 <w:webHidden/>
-                <w:sz w:val="20"/>
               </w:rPr>
               <w:tab/>
             </w:r>
@@ -1882,7 +1781,6 @@
               <w:rPr>
                 <w:noProof/>
                 <w:webHidden/>
-                <w:sz w:val="20"/>
               </w:rPr>
               <w:fldChar w:fldCharType="begin"/>
             </w:r>
@@ -1890,22 +1788,19 @@
               <w:rPr>
                 <w:noProof/>
                 <w:webHidden/>
-                <w:sz w:val="20"/>
-              </w:rPr>
-              <w:instrText xml:space="preserve"> PAGEREF _Toc4155926 \h </w:instrText>
-            </w:r>
-            <w:r>
-              <w:rPr>
-                <w:noProof/>
-                <w:webHidden/>
-                <w:sz w:val="20"/>
-              </w:rPr>
-            </w:r>
-            <w:r>
-              <w:rPr>
-                <w:noProof/>
-                <w:webHidden/>
-                <w:sz w:val="20"/>
+              </w:rPr>
+              <w:instrText xml:space="preserve"> PAGEREF _Toc4747886 \h </w:instrText>
+            </w:r>
+            <w:r>
+              <w:rPr>
+                <w:noProof/>
+                <w:webHidden/>
+              </w:rPr>
+            </w:r>
+            <w:r>
+              <w:rPr>
+                <w:noProof/>
+                <w:webHidden/>
               </w:rPr>
               <w:fldChar w:fldCharType="separate"/>
             </w:r>
@@ -1913,15 +1808,13 @@
               <w:rPr>
                 <w:noProof/>
                 <w:webHidden/>
-                <w:sz w:val="20"/>
-              </w:rPr>
-              <w:t>12</w:t>
-            </w:r>
-            <w:r>
-              <w:rPr>
-                <w:noProof/>
-                <w:webHidden/>
-                <w:sz w:val="20"/>
+              </w:rPr>
+              <w:t>15</w:t>
+            </w:r>
+            <w:r>
+              <w:rPr>
+                <w:noProof/>
+                <w:webHidden/>
               </w:rPr>
               <w:fldChar w:fldCharType="end"/>
             </w:r>
@@ -1936,24 +1829,21 @@
             <w:rPr>
               <w:rFonts w:eastAsiaTheme="minorEastAsia"/>
               <w:noProof/>
-              <w:sz w:val="20"/>
               <w:lang w:eastAsia="fr-CH"/>
             </w:rPr>
           </w:pPr>
-          <w:hyperlink w:anchor="_Toc4155927" w:history="1">
+          <w:hyperlink w:anchor="_Toc4747887" w:history="1">
             <w:r>
               <w:rPr>
                 <w:rStyle w:val="Lienhypertexte"/>
                 <w:noProof/>
-                <w:sz w:val="20"/>
-              </w:rPr>
-              <w:t>Documentation techniques</w:t>
-            </w:r>
-            <w:r>
-              <w:rPr>
-                <w:noProof/>
-                <w:webHidden/>
-                <w:sz w:val="20"/>
+              </w:rPr>
+              <w:t>Documentation technique</w:t>
+            </w:r>
+            <w:r>
+              <w:rPr>
+                <w:noProof/>
+                <w:webHidden/>
               </w:rPr>
               <w:tab/>
             </w:r>
@@ -1961,7 +1851,6 @@
               <w:rPr>
                 <w:noProof/>
                 <w:webHidden/>
-                <w:sz w:val="20"/>
               </w:rPr>
               <w:fldChar w:fldCharType="begin"/>
             </w:r>
@@ -1969,22 +1858,19 @@
               <w:rPr>
                 <w:noProof/>
                 <w:webHidden/>
-                <w:sz w:val="20"/>
-              </w:rPr>
-              <w:instrText xml:space="preserve"> PAGEREF _Toc4155927 \h </w:instrText>
-            </w:r>
-            <w:r>
-              <w:rPr>
-                <w:noProof/>
-                <w:webHidden/>
-                <w:sz w:val="20"/>
-              </w:rPr>
-            </w:r>
-            <w:r>
-              <w:rPr>
-                <w:noProof/>
-                <w:webHidden/>
-                <w:sz w:val="20"/>
+              </w:rPr>
+              <w:instrText xml:space="preserve"> PAGEREF _Toc4747887 \h </w:instrText>
+            </w:r>
+            <w:r>
+              <w:rPr>
+                <w:noProof/>
+                <w:webHidden/>
+              </w:rPr>
+            </w:r>
+            <w:r>
+              <w:rPr>
+                <w:noProof/>
+                <w:webHidden/>
               </w:rPr>
               <w:fldChar w:fldCharType="separate"/>
             </w:r>
@@ -1992,15 +1878,83 @@
               <w:rPr>
                 <w:noProof/>
                 <w:webHidden/>
-                <w:sz w:val="20"/>
-              </w:rPr>
-              <w:t>13</w:t>
-            </w:r>
-            <w:r>
-              <w:rPr>
-                <w:noProof/>
-                <w:webHidden/>
-                <w:sz w:val="20"/>
+              </w:rPr>
+              <w:t>16</w:t>
+            </w:r>
+            <w:r>
+              <w:rPr>
+                <w:noProof/>
+                <w:webHidden/>
+              </w:rPr>
+              <w:fldChar w:fldCharType="end"/>
+            </w:r>
+          </w:hyperlink>
+        </w:p>
+        <w:p>
+          <w:pPr>
+            <w:pStyle w:val="TM1"/>
+            <w:tabs>
+              <w:tab w:val="right" w:leader="dot" w:pos="9062"/>
+            </w:tabs>
+            <w:rPr>
+              <w:rFonts w:eastAsiaTheme="minorEastAsia"/>
+              <w:noProof/>
+              <w:lang w:eastAsia="fr-CH"/>
+            </w:rPr>
+          </w:pPr>
+          <w:hyperlink w:anchor="_Toc4747896" w:history="1">
+            <w:r>
+              <w:rPr>
+                <w:rStyle w:val="Lienhypertexte"/>
+                <w:noProof/>
+              </w:rPr>
+              <w:t>Continuation du projet</w:t>
+            </w:r>
+            <w:r>
+              <w:rPr>
+                <w:noProof/>
+                <w:webHidden/>
+              </w:rPr>
+              <w:tab/>
+            </w:r>
+            <w:r>
+              <w:rPr>
+                <w:noProof/>
+                <w:webHidden/>
+              </w:rPr>
+              <w:fldChar w:fldCharType="begin"/>
+            </w:r>
+            <w:r>
+              <w:rPr>
+                <w:noProof/>
+                <w:webHidden/>
+              </w:rPr>
+              <w:instrText xml:space="preserve"> PAGEREF _Toc4747896 \h </w:instrText>
+            </w:r>
+            <w:r>
+              <w:rPr>
+                <w:noProof/>
+                <w:webHidden/>
+              </w:rPr>
+            </w:r>
+            <w:r>
+              <w:rPr>
+                <w:noProof/>
+                <w:webHidden/>
+              </w:rPr>
+              <w:fldChar w:fldCharType="separate"/>
+            </w:r>
+            <w:r>
+              <w:rPr>
+                <w:noProof/>
+                <w:webHidden/>
+              </w:rPr>
+              <w:t>16</w:t>
+            </w:r>
+            <w:r>
+              <w:rPr>
+                <w:noProof/>
+                <w:webHidden/>
               </w:rPr>
               <w:fldChar w:fldCharType="end"/>
             </w:r>
@@ -2015,24 +1969,21 @@
             <w:rPr>
               <w:rFonts w:eastAsiaTheme="minorEastAsia"/>
               <w:noProof/>
-              <w:sz w:val="20"/>
               <w:lang w:eastAsia="fr-CH"/>
             </w:rPr>
           </w:pPr>
-          <w:hyperlink w:anchor="_Toc4155928" w:history="1">
+          <w:hyperlink w:anchor="_Toc4747897" w:history="1">
             <w:r>
               <w:rPr>
                 <w:rStyle w:val="Lienhypertexte"/>
                 <w:noProof/>
-                <w:sz w:val="20"/>
-              </w:rPr>
-              <w:t>Api Requirements</w:t>
-            </w:r>
-            <w:r>
-              <w:rPr>
-                <w:noProof/>
-                <w:webHidden/>
-                <w:sz w:val="20"/>
+              </w:rPr>
+              <w:t>Notifications</w:t>
+            </w:r>
+            <w:r>
+              <w:rPr>
+                <w:noProof/>
+                <w:webHidden/>
               </w:rPr>
               <w:tab/>
             </w:r>
@@ -2040,7 +1991,6 @@
               <w:rPr>
                 <w:noProof/>
                 <w:webHidden/>
-                <w:sz w:val="20"/>
               </w:rPr>
               <w:fldChar w:fldCharType="begin"/>
             </w:r>
@@ -2048,22 +1998,19 @@
               <w:rPr>
                 <w:noProof/>
                 <w:webHidden/>
-                <w:sz w:val="20"/>
-              </w:rPr>
-              <w:instrText xml:space="preserve"> PAGEREF _Toc4155928 \h </w:instrText>
-            </w:r>
-            <w:r>
-              <w:rPr>
-                <w:noProof/>
-                <w:webHidden/>
-                <w:sz w:val="20"/>
-              </w:rPr>
-            </w:r>
-            <w:r>
-              <w:rPr>
-                <w:noProof/>
-                <w:webHidden/>
-                <w:sz w:val="20"/>
+              </w:rPr>
+              <w:instrText xml:space="preserve"> PAGEREF _Toc4747897 \h </w:instrText>
+            </w:r>
+            <w:r>
+              <w:rPr>
+                <w:noProof/>
+                <w:webHidden/>
+              </w:rPr>
+            </w:r>
+            <w:r>
+              <w:rPr>
+                <w:noProof/>
+                <w:webHidden/>
               </w:rPr>
               <w:fldChar w:fldCharType="separate"/>
             </w:r>
@@ -2071,15 +2018,13 @@
               <w:rPr>
                 <w:noProof/>
                 <w:webHidden/>
-                <w:sz w:val="20"/>
-              </w:rPr>
-              <w:t>13</w:t>
-            </w:r>
-            <w:r>
-              <w:rPr>
-                <w:noProof/>
-                <w:webHidden/>
-                <w:sz w:val="20"/>
+              </w:rPr>
+              <w:t>16</w:t>
+            </w:r>
+            <w:r>
+              <w:rPr>
+                <w:noProof/>
+                <w:webHidden/>
               </w:rPr>
               <w:fldChar w:fldCharType="end"/>
             </w:r>
@@ -2094,24 +2039,21 @@
             <w:rPr>
               <w:rFonts w:eastAsiaTheme="minorEastAsia"/>
               <w:noProof/>
-              <w:sz w:val="20"/>
               <w:lang w:eastAsia="fr-CH"/>
             </w:rPr>
           </w:pPr>
-          <w:hyperlink w:anchor="_Toc4155929" w:history="1">
+          <w:hyperlink w:anchor="_Toc4747898" w:history="1">
             <w:r>
               <w:rPr>
                 <w:rStyle w:val="Lienhypertexte"/>
                 <w:noProof/>
-                <w:sz w:val="20"/>
-              </w:rPr>
-              <w:t>Mobile Store</w:t>
-            </w:r>
-            <w:r>
-              <w:rPr>
-                <w:noProof/>
-                <w:webHidden/>
-                <w:sz w:val="20"/>
+              </w:rPr>
+              <w:t>Amélioration des providers</w:t>
+            </w:r>
+            <w:r>
+              <w:rPr>
+                <w:noProof/>
+                <w:webHidden/>
               </w:rPr>
               <w:tab/>
             </w:r>
@@ -2119,7 +2061,6 @@
               <w:rPr>
                 <w:noProof/>
                 <w:webHidden/>
-                <w:sz w:val="20"/>
               </w:rPr>
               <w:fldChar w:fldCharType="begin"/>
             </w:r>
@@ -2127,22 +2068,19 @@
               <w:rPr>
                 <w:noProof/>
                 <w:webHidden/>
-                <w:sz w:val="20"/>
-              </w:rPr>
-              <w:instrText xml:space="preserve"> PAGEREF _Toc4155929 \h </w:instrText>
-            </w:r>
-            <w:r>
-              <w:rPr>
-                <w:noProof/>
-                <w:webHidden/>
-                <w:sz w:val="20"/>
-              </w:rPr>
-            </w:r>
-            <w:r>
-              <w:rPr>
-                <w:noProof/>
-                <w:webHidden/>
-                <w:sz w:val="20"/>
+              </w:rPr>
+              <w:instrText xml:space="preserve"> PAGEREF _Toc4747898 \h </w:instrText>
+            </w:r>
+            <w:r>
+              <w:rPr>
+                <w:noProof/>
+                <w:webHidden/>
+              </w:rPr>
+            </w:r>
+            <w:r>
+              <w:rPr>
+                <w:noProof/>
+                <w:webHidden/>
               </w:rPr>
               <w:fldChar w:fldCharType="separate"/>
             </w:r>
@@ -2150,15 +2088,13 @@
               <w:rPr>
                 <w:noProof/>
                 <w:webHidden/>
-                <w:sz w:val="20"/>
-              </w:rPr>
-              <w:t>13</w:t>
-            </w:r>
-            <w:r>
-              <w:rPr>
-                <w:noProof/>
-                <w:webHidden/>
-                <w:sz w:val="20"/>
+              </w:rPr>
+              <w:t>16</w:t>
+            </w:r>
+            <w:r>
+              <w:rPr>
+                <w:noProof/>
+                <w:webHidden/>
               </w:rPr>
               <w:fldChar w:fldCharType="end"/>
             </w:r>
@@ -2173,24 +2109,21 @@
             <w:rPr>
               <w:rFonts w:eastAsiaTheme="minorEastAsia"/>
               <w:noProof/>
-              <w:sz w:val="20"/>
               <w:lang w:eastAsia="fr-CH"/>
             </w:rPr>
           </w:pPr>
-          <w:hyperlink w:anchor="_Toc4155930" w:history="1">
+          <w:hyperlink w:anchor="_Toc4747899" w:history="1">
             <w:r>
               <w:rPr>
                 <w:rStyle w:val="Lienhypertexte"/>
                 <w:noProof/>
-                <w:sz w:val="20"/>
-              </w:rPr>
-              <w:t>Build App</w:t>
-            </w:r>
-            <w:r>
-              <w:rPr>
-                <w:noProof/>
-                <w:webHidden/>
-                <w:sz w:val="20"/>
+              </w:rPr>
+              <w:t>Migration vers Ionic 4</w:t>
+            </w:r>
+            <w:r>
+              <w:rPr>
+                <w:noProof/>
+                <w:webHidden/>
               </w:rPr>
               <w:tab/>
             </w:r>
@@ -2198,7 +2131,6 @@
               <w:rPr>
                 <w:noProof/>
                 <w:webHidden/>
-                <w:sz w:val="20"/>
               </w:rPr>
               <w:fldChar w:fldCharType="begin"/>
             </w:r>
@@ -2206,22 +2138,19 @@
               <w:rPr>
                 <w:noProof/>
                 <w:webHidden/>
-                <w:sz w:val="20"/>
-              </w:rPr>
-              <w:instrText xml:space="preserve"> PAGEREF _Toc4155930 \h </w:instrText>
-            </w:r>
-            <w:r>
-              <w:rPr>
-                <w:noProof/>
-                <w:webHidden/>
-                <w:sz w:val="20"/>
-              </w:rPr>
-            </w:r>
-            <w:r>
-              <w:rPr>
-                <w:noProof/>
-                <w:webHidden/>
-                <w:sz w:val="20"/>
+              </w:rPr>
+              <w:instrText xml:space="preserve"> PAGEREF _Toc4747899 \h </w:instrText>
+            </w:r>
+            <w:r>
+              <w:rPr>
+                <w:noProof/>
+                <w:webHidden/>
+              </w:rPr>
+            </w:r>
+            <w:r>
+              <w:rPr>
+                <w:noProof/>
+                <w:webHidden/>
               </w:rPr>
               <w:fldChar w:fldCharType="separate"/>
             </w:r>
@@ -2229,15 +2158,13 @@
               <w:rPr>
                 <w:noProof/>
                 <w:webHidden/>
-                <w:sz w:val="20"/>
-              </w:rPr>
-              <w:t>13</w:t>
-            </w:r>
-            <w:r>
-              <w:rPr>
-                <w:noProof/>
-                <w:webHidden/>
-                <w:sz w:val="20"/>
+              </w:rPr>
+              <w:t>17</w:t>
+            </w:r>
+            <w:r>
+              <w:rPr>
+                <w:noProof/>
+                <w:webHidden/>
               </w:rPr>
               <w:fldChar w:fldCharType="end"/>
             </w:r>
@@ -2252,25 +2179,21 @@
             <w:rPr>
               <w:rFonts w:eastAsiaTheme="minorEastAsia"/>
               <w:noProof/>
-              <w:sz w:val="20"/>
               <w:lang w:eastAsia="fr-CH"/>
             </w:rPr>
           </w:pPr>
-          <w:hyperlink w:anchor="_Toc4155931" w:history="1">
+          <w:hyperlink w:anchor="_Toc4747900" w:history="1">
             <w:r>
               <w:rPr>
                 <w:rStyle w:val="Lienhypertexte"/>
                 <w:noProof/>
-                <w:sz w:val="20"/>
-                <w:lang w:val="en-US"/>
-              </w:rPr>
-              <w:t>Create release</w:t>
-            </w:r>
-            <w:r>
-              <w:rPr>
-                <w:noProof/>
-                <w:webHidden/>
-                <w:sz w:val="20"/>
+              </w:rPr>
+              <w:t>Correction de la gestion des points d’accès</w:t>
+            </w:r>
+            <w:r>
+              <w:rPr>
+                <w:noProof/>
+                <w:webHidden/>
               </w:rPr>
               <w:tab/>
             </w:r>
@@ -2278,7 +2201,6 @@
               <w:rPr>
                 <w:noProof/>
                 <w:webHidden/>
-                <w:sz w:val="20"/>
               </w:rPr>
               <w:fldChar w:fldCharType="begin"/>
             </w:r>
@@ -2286,22 +2208,19 @@
               <w:rPr>
                 <w:noProof/>
                 <w:webHidden/>
-                <w:sz w:val="20"/>
-              </w:rPr>
-              <w:instrText xml:space="preserve"> PAGEREF _Toc4155931 \h </w:instrText>
-            </w:r>
-            <w:r>
-              <w:rPr>
-                <w:noProof/>
-                <w:webHidden/>
-                <w:sz w:val="20"/>
-              </w:rPr>
-            </w:r>
-            <w:r>
-              <w:rPr>
-                <w:noProof/>
-                <w:webHidden/>
-                <w:sz w:val="20"/>
+              </w:rPr>
+              <w:instrText xml:space="preserve"> PAGEREF _Toc4747900 \h </w:instrText>
+            </w:r>
+            <w:r>
+              <w:rPr>
+                <w:noProof/>
+                <w:webHidden/>
+              </w:rPr>
+            </w:r>
+            <w:r>
+              <w:rPr>
+                <w:noProof/>
+                <w:webHidden/>
               </w:rPr>
               <w:fldChar w:fldCharType="separate"/>
             </w:r>
@@ -2309,15 +2228,13 @@
               <w:rPr>
                 <w:noProof/>
                 <w:webHidden/>
-                <w:sz w:val="20"/>
-              </w:rPr>
-              <w:t>13</w:t>
-            </w:r>
-            <w:r>
-              <w:rPr>
-                <w:noProof/>
-                <w:webHidden/>
-                <w:sz w:val="20"/>
+              </w:rPr>
+              <w:t>17</w:t>
+            </w:r>
+            <w:r>
+              <w:rPr>
+                <w:noProof/>
+                <w:webHidden/>
               </w:rPr>
               <w:fldChar w:fldCharType="end"/>
             </w:r>
@@ -2332,25 +2249,21 @@
             <w:rPr>
               <w:rFonts w:eastAsiaTheme="minorEastAsia"/>
               <w:noProof/>
-              <w:sz w:val="20"/>
               <w:lang w:eastAsia="fr-CH"/>
             </w:rPr>
           </w:pPr>
-          <w:hyperlink w:anchor="_Toc4155932" w:history="1">
+          <w:hyperlink w:anchor="_Toc4747901" w:history="1">
             <w:r>
               <w:rPr>
                 <w:rStyle w:val="Lienhypertexte"/>
                 <w:noProof/>
-                <w:sz w:val="20"/>
-                <w:lang w:val="en-US"/>
-              </w:rPr>
-              <w:t>Custom toast</w:t>
-            </w:r>
-            <w:r>
-              <w:rPr>
-                <w:noProof/>
-                <w:webHidden/>
-                <w:sz w:val="20"/>
+              </w:rPr>
+              <w:t>Correction de l’authentification SAML sur IOS</w:t>
+            </w:r>
+            <w:r>
+              <w:rPr>
+                <w:noProof/>
+                <w:webHidden/>
               </w:rPr>
               <w:tab/>
             </w:r>
@@ -2358,7 +2271,6 @@
               <w:rPr>
                 <w:noProof/>
                 <w:webHidden/>
-                <w:sz w:val="20"/>
               </w:rPr>
               <w:fldChar w:fldCharType="begin"/>
             </w:r>
@@ -2366,22 +2278,19 @@
               <w:rPr>
                 <w:noProof/>
                 <w:webHidden/>
-                <w:sz w:val="20"/>
-              </w:rPr>
-              <w:instrText xml:space="preserve"> PAGEREF _Toc4155932 \h </w:instrText>
-            </w:r>
-            <w:r>
-              <w:rPr>
-                <w:noProof/>
-                <w:webHidden/>
-                <w:sz w:val="20"/>
-              </w:rPr>
-            </w:r>
-            <w:r>
-              <w:rPr>
-                <w:noProof/>
-                <w:webHidden/>
-                <w:sz w:val="20"/>
+              </w:rPr>
+              <w:instrText xml:space="preserve"> PAGEREF _Toc4747901 \h </w:instrText>
+            </w:r>
+            <w:r>
+              <w:rPr>
+                <w:noProof/>
+                <w:webHidden/>
+              </w:rPr>
+            </w:r>
+            <w:r>
+              <w:rPr>
+                <w:noProof/>
+                <w:webHidden/>
               </w:rPr>
               <w:fldChar w:fldCharType="separate"/>
             </w:r>
@@ -2389,15 +2298,13 @@
               <w:rPr>
                 <w:noProof/>
                 <w:webHidden/>
-                <w:sz w:val="20"/>
-              </w:rPr>
-              <w:t>13</w:t>
-            </w:r>
-            <w:r>
-              <w:rPr>
-                <w:noProof/>
-                <w:webHidden/>
-                <w:sz w:val="20"/>
+              </w:rPr>
+              <w:t>17</w:t>
+            </w:r>
+            <w:r>
+              <w:rPr>
+                <w:noProof/>
+                <w:webHidden/>
               </w:rPr>
               <w:fldChar w:fldCharType="end"/>
             </w:r>
@@ -2412,25 +2319,21 @@
             <w:rPr>
               <w:rFonts w:eastAsiaTheme="minorEastAsia"/>
               <w:noProof/>
-              <w:sz w:val="20"/>
               <w:lang w:eastAsia="fr-CH"/>
             </w:rPr>
           </w:pPr>
-          <w:hyperlink w:anchor="_Toc4155933" w:history="1">
+          <w:hyperlink w:anchor="_Toc4747902" w:history="1">
             <w:r>
               <w:rPr>
                 <w:rStyle w:val="Lienhypertexte"/>
                 <w:noProof/>
-                <w:sz w:val="20"/>
-                <w:lang w:val="en-US"/>
-              </w:rPr>
-              <w:t>Error Custom</w:t>
-            </w:r>
-            <w:r>
-              <w:rPr>
-                <w:noProof/>
-                <w:webHidden/>
-                <w:sz w:val="20"/>
+              </w:rPr>
+              <w:t>Améliorations de l’expérience utilisateur</w:t>
+            </w:r>
+            <w:r>
+              <w:rPr>
+                <w:noProof/>
+                <w:webHidden/>
               </w:rPr>
               <w:tab/>
             </w:r>
@@ -2438,7 +2341,6 @@
               <w:rPr>
                 <w:noProof/>
                 <w:webHidden/>
-                <w:sz w:val="20"/>
               </w:rPr>
               <w:fldChar w:fldCharType="begin"/>
             </w:r>
@@ -2446,22 +2348,19 @@
               <w:rPr>
                 <w:noProof/>
                 <w:webHidden/>
-                <w:sz w:val="20"/>
-              </w:rPr>
-              <w:instrText xml:space="preserve"> PAGEREF _Toc4155933 \h </w:instrText>
-            </w:r>
-            <w:r>
-              <w:rPr>
-                <w:noProof/>
-                <w:webHidden/>
-                <w:sz w:val="20"/>
-              </w:rPr>
-            </w:r>
-            <w:r>
-              <w:rPr>
-                <w:noProof/>
-                <w:webHidden/>
-                <w:sz w:val="20"/>
+              </w:rPr>
+              <w:instrText xml:space="preserve"> PAGEREF _Toc4747902 \h </w:instrText>
+            </w:r>
+            <w:r>
+              <w:rPr>
+                <w:noProof/>
+                <w:webHidden/>
+              </w:rPr>
+            </w:r>
+            <w:r>
+              <w:rPr>
+                <w:noProof/>
+                <w:webHidden/>
               </w:rPr>
               <w:fldChar w:fldCharType="separate"/>
             </w:r>
@@ -2469,174 +2368,13 @@
               <w:rPr>
                 <w:noProof/>
                 <w:webHidden/>
-                <w:sz w:val="20"/>
-              </w:rPr>
-              <w:t>13</w:t>
-            </w:r>
-            <w:r>
-              <w:rPr>
-                <w:noProof/>
-                <w:webHidden/>
-                <w:sz w:val="20"/>
-              </w:rPr>
-              <w:fldChar w:fldCharType="end"/>
-            </w:r>
-          </w:hyperlink>
-        </w:p>
-        <w:p>
-          <w:pPr>
-            <w:pStyle w:val="TM2"/>
-            <w:tabs>
-              <w:tab w:val="right" w:leader="dot" w:pos="9062"/>
-            </w:tabs>
-            <w:rPr>
-              <w:rFonts w:eastAsiaTheme="minorEastAsia"/>
-              <w:noProof/>
-              <w:sz w:val="20"/>
-              <w:lang w:eastAsia="fr-CH"/>
-            </w:rPr>
-          </w:pPr>
-          <w:hyperlink w:anchor="_Toc4155934" w:history="1">
-            <w:r>
-              <w:rPr>
-                <w:rStyle w:val="Lienhypertexte"/>
-                <w:noProof/>
-                <w:sz w:val="20"/>
-                <w:lang w:val="en-US"/>
-              </w:rPr>
-              <w:t>Routes Provider</w:t>
-            </w:r>
-            <w:r>
-              <w:rPr>
-                <w:noProof/>
-                <w:webHidden/>
-                <w:sz w:val="20"/>
-              </w:rPr>
-              <w:tab/>
-            </w:r>
-            <w:r>
-              <w:rPr>
-                <w:noProof/>
-                <w:webHidden/>
-                <w:sz w:val="20"/>
-              </w:rPr>
-              <w:fldChar w:fldCharType="begin"/>
-            </w:r>
-            <w:r>
-              <w:rPr>
-                <w:noProof/>
-                <w:webHidden/>
-                <w:sz w:val="20"/>
-              </w:rPr>
-              <w:instrText xml:space="preserve"> PAGEREF _Toc4155934 \h </w:instrText>
-            </w:r>
-            <w:r>
-              <w:rPr>
-                <w:noProof/>
-                <w:webHidden/>
-                <w:sz w:val="20"/>
-              </w:rPr>
-            </w:r>
-            <w:r>
-              <w:rPr>
-                <w:noProof/>
-                <w:webHidden/>
-                <w:sz w:val="20"/>
-              </w:rPr>
-              <w:fldChar w:fldCharType="separate"/>
-            </w:r>
-            <w:r>
-              <w:rPr>
-                <w:noProof/>
-                <w:webHidden/>
-                <w:sz w:val="20"/>
-              </w:rPr>
-              <w:t>13</w:t>
-            </w:r>
-            <w:r>
-              <w:rPr>
-                <w:noProof/>
-                <w:webHidden/>
-                <w:sz w:val="20"/>
-              </w:rPr>
-              <w:fldChar w:fldCharType="end"/>
-            </w:r>
-          </w:hyperlink>
-        </w:p>
-        <w:p>
-          <w:pPr>
-            <w:pStyle w:val="TM2"/>
-            <w:tabs>
-              <w:tab w:val="right" w:leader="dot" w:pos="9062"/>
-            </w:tabs>
-            <w:rPr>
-              <w:rFonts w:eastAsiaTheme="minorEastAsia"/>
-              <w:noProof/>
-              <w:sz w:val="20"/>
-              <w:lang w:eastAsia="fr-CH"/>
-            </w:rPr>
-          </w:pPr>
-          <w:hyperlink w:anchor="_Toc4155935" w:history="1">
-            <w:r>
-              <w:rPr>
-                <w:rStyle w:val="Lienhypertexte"/>
-                <w:noProof/>
-                <w:sz w:val="20"/>
-              </w:rPr>
-              <w:t>Update dependencies</w:t>
-            </w:r>
-            <w:r>
-              <w:rPr>
-                <w:noProof/>
-                <w:webHidden/>
-                <w:sz w:val="20"/>
-              </w:rPr>
-              <w:tab/>
-            </w:r>
-            <w:r>
-              <w:rPr>
-                <w:noProof/>
-                <w:webHidden/>
-                <w:sz w:val="20"/>
-              </w:rPr>
-              <w:fldChar w:fldCharType="begin"/>
-            </w:r>
-            <w:r>
-              <w:rPr>
-                <w:noProof/>
-                <w:webHidden/>
-                <w:sz w:val="20"/>
-              </w:rPr>
-              <w:instrText xml:space="preserve"> PAGEREF _Toc4155935 \h </w:instrText>
-            </w:r>
-            <w:r>
-              <w:rPr>
-                <w:noProof/>
-                <w:webHidden/>
-                <w:sz w:val="20"/>
-              </w:rPr>
-            </w:r>
-            <w:r>
-              <w:rPr>
-                <w:noProof/>
-                <w:webHidden/>
-                <w:sz w:val="20"/>
-              </w:rPr>
-              <w:fldChar w:fldCharType="separate"/>
-            </w:r>
-            <w:r>
-              <w:rPr>
-                <w:noProof/>
-                <w:webHidden/>
-                <w:sz w:val="20"/>
-              </w:rPr>
-              <w:t>14</w:t>
-            </w:r>
-            <w:r>
-              <w:rPr>
-                <w:noProof/>
-                <w:webHidden/>
-                <w:sz w:val="20"/>
+              </w:rPr>
+              <w:t>17</w:t>
+            </w:r>
+            <w:r>
+              <w:rPr>
+                <w:noProof/>
+                <w:webHidden/>
               </w:rPr>
               <w:fldChar w:fldCharType="end"/>
             </w:r>
@@ -2651,24 +2389,21 @@
             <w:rPr>
               <w:rFonts w:eastAsiaTheme="minorEastAsia"/>
               <w:noProof/>
-              <w:sz w:val="20"/>
               <w:lang w:eastAsia="fr-CH"/>
             </w:rPr>
           </w:pPr>
-          <w:hyperlink w:anchor="_Toc4155936" w:history="1">
+          <w:hyperlink w:anchor="_Toc4747903" w:history="1">
             <w:r>
               <w:rPr>
                 <w:rStyle w:val="Lienhypertexte"/>
                 <w:noProof/>
-                <w:sz w:val="20"/>
-              </w:rPr>
-              <w:t>Continuation du projet</w:t>
-            </w:r>
-            <w:r>
-              <w:rPr>
-                <w:noProof/>
-                <w:webHidden/>
-                <w:sz w:val="20"/>
+              </w:rPr>
+              <w:t>Conclusion</w:t>
+            </w:r>
+            <w:r>
+              <w:rPr>
+                <w:noProof/>
+                <w:webHidden/>
               </w:rPr>
               <w:tab/>
             </w:r>
@@ -2676,7 +2411,6 @@
               <w:rPr>
                 <w:noProof/>
                 <w:webHidden/>
-                <w:sz w:val="20"/>
               </w:rPr>
               <w:fldChar w:fldCharType="begin"/>
             </w:r>
@@ -2684,22 +2418,19 @@
               <w:rPr>
                 <w:noProof/>
                 <w:webHidden/>
-                <w:sz w:val="20"/>
-              </w:rPr>
-              <w:instrText xml:space="preserve"> PAGEREF _Toc4155936 \h </w:instrText>
-            </w:r>
-            <w:r>
-              <w:rPr>
-                <w:noProof/>
-                <w:webHidden/>
-                <w:sz w:val="20"/>
-              </w:rPr>
-            </w:r>
-            <w:r>
-              <w:rPr>
-                <w:noProof/>
-                <w:webHidden/>
-                <w:sz w:val="20"/>
+              </w:rPr>
+              <w:instrText xml:space="preserve"> PAGEREF _Toc4747903 \h </w:instrText>
+            </w:r>
+            <w:r>
+              <w:rPr>
+                <w:noProof/>
+                <w:webHidden/>
+              </w:rPr>
+            </w:r>
+            <w:r>
+              <w:rPr>
+                <w:noProof/>
+                <w:webHidden/>
               </w:rPr>
               <w:fldChar w:fldCharType="separate"/>
             </w:r>
@@ -2707,410 +2438,13 @@
               <w:rPr>
                 <w:noProof/>
                 <w:webHidden/>
-                <w:sz w:val="20"/>
-              </w:rPr>
-              <w:t>14</w:t>
-            </w:r>
-            <w:r>
-              <w:rPr>
-                <w:noProof/>
-                <w:webHidden/>
-                <w:sz w:val="20"/>
-              </w:rPr>
-              <w:fldChar w:fldCharType="end"/>
-            </w:r>
-          </w:hyperlink>
-        </w:p>
-        <w:p>
-          <w:pPr>
-            <w:pStyle w:val="TM2"/>
-            <w:tabs>
-              <w:tab w:val="right" w:leader="dot" w:pos="9062"/>
-            </w:tabs>
-            <w:rPr>
-              <w:rFonts w:eastAsiaTheme="minorEastAsia"/>
-              <w:noProof/>
-              <w:sz w:val="20"/>
-              <w:lang w:eastAsia="fr-CH"/>
-            </w:rPr>
-          </w:pPr>
-          <w:hyperlink w:anchor="_Toc4155937" w:history="1">
-            <w:r>
-              <w:rPr>
-                <w:rStyle w:val="Lienhypertexte"/>
-                <w:noProof/>
-                <w:sz w:val="20"/>
-              </w:rPr>
-              <w:t>Notifications</w:t>
-            </w:r>
-            <w:r>
-              <w:rPr>
-                <w:noProof/>
-                <w:webHidden/>
-                <w:sz w:val="20"/>
-              </w:rPr>
-              <w:tab/>
-            </w:r>
-            <w:r>
-              <w:rPr>
-                <w:noProof/>
-                <w:webHidden/>
-                <w:sz w:val="20"/>
-              </w:rPr>
-              <w:fldChar w:fldCharType="begin"/>
-            </w:r>
-            <w:r>
-              <w:rPr>
-                <w:noProof/>
-                <w:webHidden/>
-                <w:sz w:val="20"/>
-              </w:rPr>
-              <w:instrText xml:space="preserve"> PAGEREF _Toc4155937 \h </w:instrText>
-            </w:r>
-            <w:r>
-              <w:rPr>
-                <w:noProof/>
-                <w:webHidden/>
-                <w:sz w:val="20"/>
-              </w:rPr>
-            </w:r>
-            <w:r>
-              <w:rPr>
-                <w:noProof/>
-                <w:webHidden/>
-                <w:sz w:val="20"/>
-              </w:rPr>
-              <w:fldChar w:fldCharType="separate"/>
-            </w:r>
-            <w:r>
-              <w:rPr>
-                <w:noProof/>
-                <w:webHidden/>
-                <w:sz w:val="20"/>
-              </w:rPr>
-              <w:t>14</w:t>
-            </w:r>
-            <w:r>
-              <w:rPr>
-                <w:noProof/>
-                <w:webHidden/>
-                <w:sz w:val="20"/>
-              </w:rPr>
-              <w:fldChar w:fldCharType="end"/>
-            </w:r>
-          </w:hyperlink>
-        </w:p>
-        <w:p>
-          <w:pPr>
-            <w:pStyle w:val="TM2"/>
-            <w:tabs>
-              <w:tab w:val="right" w:leader="dot" w:pos="9062"/>
-            </w:tabs>
-            <w:rPr>
-              <w:rFonts w:eastAsiaTheme="minorEastAsia"/>
-              <w:noProof/>
-              <w:sz w:val="20"/>
-              <w:lang w:eastAsia="fr-CH"/>
-            </w:rPr>
-          </w:pPr>
-          <w:hyperlink w:anchor="_Toc4155938" w:history="1">
-            <w:r>
-              <w:rPr>
-                <w:rStyle w:val="Lienhypertexte"/>
-                <w:noProof/>
-                <w:sz w:val="20"/>
-              </w:rPr>
-              <w:t>Amélioration des providers</w:t>
-            </w:r>
-            <w:r>
-              <w:rPr>
-                <w:noProof/>
-                <w:webHidden/>
-                <w:sz w:val="20"/>
-              </w:rPr>
-              <w:tab/>
-            </w:r>
-            <w:r>
-              <w:rPr>
-                <w:noProof/>
-                <w:webHidden/>
-                <w:sz w:val="20"/>
-              </w:rPr>
-              <w:fldChar w:fldCharType="begin"/>
-            </w:r>
-            <w:r>
-              <w:rPr>
-                <w:noProof/>
-                <w:webHidden/>
-                <w:sz w:val="20"/>
-              </w:rPr>
-              <w:instrText xml:space="preserve"> PAGEREF _Toc4155938 \h </w:instrText>
-            </w:r>
-            <w:r>
-              <w:rPr>
-                <w:noProof/>
-                <w:webHidden/>
-                <w:sz w:val="20"/>
-              </w:rPr>
-            </w:r>
-            <w:r>
-              <w:rPr>
-                <w:noProof/>
-                <w:webHidden/>
-                <w:sz w:val="20"/>
-              </w:rPr>
-              <w:fldChar w:fldCharType="separate"/>
-            </w:r>
-            <w:r>
-              <w:rPr>
-                <w:noProof/>
-                <w:webHidden/>
-                <w:sz w:val="20"/>
-              </w:rPr>
-              <w:t>14</w:t>
-            </w:r>
-            <w:r>
-              <w:rPr>
-                <w:noProof/>
-                <w:webHidden/>
-                <w:sz w:val="20"/>
-              </w:rPr>
-              <w:fldChar w:fldCharType="end"/>
-            </w:r>
-          </w:hyperlink>
-        </w:p>
-        <w:p>
-          <w:pPr>
-            <w:pStyle w:val="TM2"/>
-            <w:tabs>
-              <w:tab w:val="right" w:leader="dot" w:pos="9062"/>
-            </w:tabs>
-            <w:rPr>
-              <w:rFonts w:eastAsiaTheme="minorEastAsia"/>
-              <w:noProof/>
-              <w:sz w:val="20"/>
-              <w:lang w:eastAsia="fr-CH"/>
-            </w:rPr>
-          </w:pPr>
-          <w:hyperlink w:anchor="_Toc4155939" w:history="1">
-            <w:r>
-              <w:rPr>
-                <w:rStyle w:val="Lienhypertexte"/>
-                <w:noProof/>
-                <w:sz w:val="20"/>
-              </w:rPr>
-              <w:t>Migration vers Ionic 4</w:t>
-            </w:r>
-            <w:r>
-              <w:rPr>
-                <w:noProof/>
-                <w:webHidden/>
-                <w:sz w:val="20"/>
-              </w:rPr>
-              <w:tab/>
-            </w:r>
-            <w:r>
-              <w:rPr>
-                <w:noProof/>
-                <w:webHidden/>
-                <w:sz w:val="20"/>
-              </w:rPr>
-              <w:fldChar w:fldCharType="begin"/>
-            </w:r>
-            <w:r>
-              <w:rPr>
-                <w:noProof/>
-                <w:webHidden/>
-                <w:sz w:val="20"/>
-              </w:rPr>
-              <w:instrText xml:space="preserve"> PAGEREF _Toc4155939 \h </w:instrText>
-            </w:r>
-            <w:r>
-              <w:rPr>
-                <w:noProof/>
-                <w:webHidden/>
-                <w:sz w:val="20"/>
-              </w:rPr>
-            </w:r>
-            <w:r>
-              <w:rPr>
-                <w:noProof/>
-                <w:webHidden/>
-                <w:sz w:val="20"/>
-              </w:rPr>
-              <w:fldChar w:fldCharType="separate"/>
-            </w:r>
-            <w:r>
-              <w:rPr>
-                <w:noProof/>
-                <w:webHidden/>
-                <w:sz w:val="20"/>
-              </w:rPr>
-              <w:t>14</w:t>
-            </w:r>
-            <w:r>
-              <w:rPr>
-                <w:noProof/>
-                <w:webHidden/>
-                <w:sz w:val="20"/>
-              </w:rPr>
-              <w:fldChar w:fldCharType="end"/>
-            </w:r>
-          </w:hyperlink>
-        </w:p>
-        <w:p>
-          <w:pPr>
-            <w:pStyle w:val="TM2"/>
-            <w:tabs>
-              <w:tab w:val="right" w:leader="dot" w:pos="9062"/>
-            </w:tabs>
-            <w:rPr>
-              <w:rFonts w:eastAsiaTheme="minorEastAsia"/>
-              <w:noProof/>
-              <w:sz w:val="20"/>
-              <w:lang w:eastAsia="fr-CH"/>
-            </w:rPr>
-          </w:pPr>
-          <w:hyperlink w:anchor="_Toc4155940" w:history="1">
-            <w:r>
-              <w:rPr>
-                <w:rStyle w:val="Lienhypertexte"/>
-                <w:noProof/>
-                <w:sz w:val="20"/>
-              </w:rPr>
-              <w:t>Amélioration du mode hors-ligne</w:t>
-            </w:r>
-            <w:r>
-              <w:rPr>
-                <w:noProof/>
-                <w:webHidden/>
-                <w:sz w:val="20"/>
-              </w:rPr>
-              <w:tab/>
-            </w:r>
-            <w:r>
-              <w:rPr>
-                <w:noProof/>
-                <w:webHidden/>
-                <w:sz w:val="20"/>
-              </w:rPr>
-              <w:fldChar w:fldCharType="begin"/>
-            </w:r>
-            <w:r>
-              <w:rPr>
-                <w:noProof/>
-                <w:webHidden/>
-                <w:sz w:val="20"/>
-              </w:rPr>
-              <w:instrText xml:space="preserve"> PAGEREF _Toc4155940 \h </w:instrText>
-            </w:r>
-            <w:r>
-              <w:rPr>
-                <w:noProof/>
-                <w:webHidden/>
-                <w:sz w:val="20"/>
-              </w:rPr>
-            </w:r>
-            <w:r>
-              <w:rPr>
-                <w:noProof/>
-                <w:webHidden/>
-                <w:sz w:val="20"/>
-              </w:rPr>
-              <w:fldChar w:fldCharType="separate"/>
-            </w:r>
-            <w:r>
-              <w:rPr>
-                <w:noProof/>
-                <w:webHidden/>
-                <w:sz w:val="20"/>
-              </w:rPr>
-              <w:t>14</w:t>
-            </w:r>
-            <w:r>
-              <w:rPr>
-                <w:noProof/>
-                <w:webHidden/>
-                <w:sz w:val="20"/>
-              </w:rPr>
-              <w:fldChar w:fldCharType="end"/>
-            </w:r>
-          </w:hyperlink>
-        </w:p>
-        <w:p>
-          <w:pPr>
-            <w:pStyle w:val="TM1"/>
-            <w:tabs>
-              <w:tab w:val="right" w:leader="dot" w:pos="9062"/>
-            </w:tabs>
-            <w:rPr>
-              <w:rFonts w:eastAsiaTheme="minorEastAsia"/>
-              <w:noProof/>
-              <w:sz w:val="20"/>
-              <w:lang w:eastAsia="fr-CH"/>
-            </w:rPr>
-          </w:pPr>
-          <w:hyperlink w:anchor="_Toc4155941" w:history="1">
-            <w:r>
-              <w:rPr>
-                <w:rStyle w:val="Lienhypertexte"/>
-                <w:noProof/>
-                <w:sz w:val="20"/>
-              </w:rPr>
-              <w:t>Conclusion</w:t>
-            </w:r>
-            <w:r>
-              <w:rPr>
-                <w:noProof/>
-                <w:webHidden/>
-                <w:sz w:val="20"/>
-              </w:rPr>
-              <w:tab/>
-            </w:r>
-            <w:r>
-              <w:rPr>
-                <w:noProof/>
-                <w:webHidden/>
-                <w:sz w:val="20"/>
-              </w:rPr>
-              <w:fldChar w:fldCharType="begin"/>
-            </w:r>
-            <w:r>
-              <w:rPr>
-                <w:noProof/>
-                <w:webHidden/>
-                <w:sz w:val="20"/>
-              </w:rPr>
-              <w:instrText xml:space="preserve"> PAGEREF _Toc4155941 \h </w:instrText>
-            </w:r>
-            <w:r>
-              <w:rPr>
-                <w:noProof/>
-                <w:webHidden/>
-                <w:sz w:val="20"/>
-              </w:rPr>
-            </w:r>
-            <w:r>
-              <w:rPr>
-                <w:noProof/>
-                <w:webHidden/>
-                <w:sz w:val="20"/>
-              </w:rPr>
-              <w:fldChar w:fldCharType="separate"/>
-            </w:r>
-            <w:r>
-              <w:rPr>
-                <w:noProof/>
-                <w:webHidden/>
-                <w:sz w:val="20"/>
-              </w:rPr>
-              <w:t>14</w:t>
-            </w:r>
-            <w:r>
-              <w:rPr>
-                <w:noProof/>
-                <w:webHidden/>
-                <w:sz w:val="20"/>
+              </w:rPr>
+              <w:t>17</w:t>
+            </w:r>
+            <w:r>
+              <w:rPr>
+                <w:noProof/>
+                <w:webHidden/>
               </w:rPr>
               <w:fldChar w:fldCharType="end"/>
             </w:r>
@@ -3136,9 +2470,22 @@
     </w:sdt>
     <w:p>
       <w:pPr>
+        <w:rPr>
+          <w:rFonts w:asciiTheme="majorHAnsi" w:eastAsiaTheme="majorEastAsia" w:hAnsiTheme="majorHAnsi" w:cstheme="majorBidi"/>
+          <w:color w:val="2E74B5" w:themeColor="accent1" w:themeShade="BF"/>
+          <w:sz w:val="32"/>
+          <w:szCs w:val="32"/>
+        </w:rPr>
+      </w:pPr>
+      <w:r>
+        <w:br w:type="page"/>
+      </w:r>
+    </w:p>
+    <w:p>
+      <w:pPr>
         <w:pStyle w:val="Titre1"/>
       </w:pPr>
-      <w:bookmarkStart w:id="0" w:name="_Toc4155907"/>
+      <w:bookmarkStart w:id="0" w:name="_Toc4747866"/>
       <w:r>
         <w:lastRenderedPageBreak/>
         <w:t>Introduction</w:t>
@@ -3158,22 +2505,20 @@
       </w:r>
       <w:proofErr w:type="spellEnd"/>
       <w:r>
-        <w:t xml:space="preserve">. Cependant, </w:t>
+        <w:t>. Cependant, Jér</w:t>
+      </w:r>
+      <w:r>
+        <w:t>ô</w:t>
+      </w:r>
+      <w:r>
+        <w:t xml:space="preserve">me </w:t>
       </w:r>
       <w:proofErr w:type="spellStart"/>
       <w:r>
-        <w:t>Jérome</w:t>
+        <w:t>Chevillat</w:t>
       </w:r>
       <w:proofErr w:type="spellEnd"/>
       <w:r>
-        <w:t xml:space="preserve"> </w:t>
-      </w:r>
-      <w:proofErr w:type="spellStart"/>
-      <w:r>
-        <w:t>Chevillat</w:t>
-      </w:r>
-      <w:proofErr w:type="spellEnd"/>
-      <w:r>
         <w:t xml:space="preserve"> n’était pas le chef de projet de Joutes pour les autres années.</w:t>
       </w:r>
     </w:p>
@@ -3197,31 +2542,33 @@
         <w:t>, car aucun outil de gestion de projet n’était mentionné</w:t>
       </w:r>
       <w:r>
-        <w:t>. Certes, après quelques configurations standard nous avons réussi lancer le projet et constater de nous-même l’état.</w:t>
-      </w:r>
-    </w:p>
-    <w:p>
-      <w:r>
-        <w:br w:type="page"/>
+        <w:t>. Certes, après quelques configurations standard nous avons réussi lancer le projet et constater de nous-même</w:t>
+      </w:r>
+      <w:r>
+        <w:t xml:space="preserve">s </w:t>
+      </w:r>
+      <w:r>
+        <w:t>l’état.</w:t>
       </w:r>
     </w:p>
     <w:p>
       <w:pPr>
         <w:pStyle w:val="Titre1"/>
       </w:pPr>
-      <w:bookmarkStart w:id="1" w:name="_Toc4155908"/>
-      <w:r>
-        <w:lastRenderedPageBreak/>
+      <w:bookmarkStart w:id="1" w:name="_Toc4747867"/>
+      <w:r>
         <w:t>Application</w:t>
       </w:r>
       <w:bookmarkEnd w:id="1"/>
     </w:p>
     <w:p>
-      <w:bookmarkStart w:id="2" w:name="_Toc4155909"/>
+      <w:pPr>
+        <w:jc w:val="both"/>
+      </w:pPr>
       <w:r>
         <w:t xml:space="preserve">L’application joutes est une application de visualisation. Elle permet de visionner les différentes équipes inscrites aux tournois et leurs résultats. Il est également possible d’afficher tous les participants. Cette application est également utilisable en étant hors ligne. Par défaut, l’application utilise les informations se trouvant sur </w:t>
       </w:r>
-      <w:hyperlink r:id="rId8" w:history="1">
+      <w:hyperlink r:id="rId9" w:history="1">
         <w:r>
           <w:rPr>
             <w:rStyle w:val="Lienhypertexte"/>
@@ -3234,10 +2581,17 @@
       </w:r>
     </w:p>
     <w:p>
+      <w:r>
+        <w:br w:type="page"/>
+      </w:r>
+    </w:p>
+    <w:p>
       <w:pPr>
         <w:pStyle w:val="Titre1"/>
       </w:pPr>
-      <w:r>
+      <w:bookmarkStart w:id="2" w:name="_Toc4747868"/>
+      <w:r>
+        <w:lastRenderedPageBreak/>
         <w:t>Difficultés rencontrées</w:t>
       </w:r>
       <w:bookmarkEnd w:id="2"/>
@@ -3246,34 +2600,67 @@
       <w:pPr>
         <w:pStyle w:val="Titre2"/>
       </w:pPr>
-      <w:bookmarkStart w:id="3" w:name="_Toc4155910"/>
+      <w:bookmarkStart w:id="3" w:name="_Toc4747869"/>
       <w:r>
         <w:t>Connexion</w:t>
       </w:r>
       <w:bookmarkEnd w:id="3"/>
     </w:p>
     <w:p>
-      <w:r>
-        <w:t xml:space="preserve">Une fonctionnalité de connexion au joutes était en train d’être </w:t>
+      <w:pPr>
+        <w:jc w:val="both"/>
+      </w:pPr>
+      <w:r>
+        <w:t>Une fonctionnalité de connexion au</w:t>
+      </w:r>
+      <w:r>
+        <w:t xml:space="preserve">x </w:t>
+      </w:r>
+      <w:r>
+        <w:t xml:space="preserve">joutes était en train d’être </w:t>
       </w:r>
       <w:r>
         <w:t>développée</w:t>
       </w:r>
       <w:r>
-        <w:t>. Hors pour se connecter au joutes, il faut utiliser SAML.</w:t>
-      </w:r>
-    </w:p>
-    <w:p>
+        <w:t xml:space="preserve">. </w:t>
+      </w:r>
+      <w:r>
+        <w:t>Or</w:t>
+      </w:r>
+      <w:r>
+        <w:t xml:space="preserve"> pour se connecter au</w:t>
+      </w:r>
+      <w:r>
+        <w:t xml:space="preserve">x </w:t>
+      </w:r>
+      <w:r>
+        <w:t>joutes, il faut utiliser SAML.</w:t>
+      </w:r>
+    </w:p>
+    <w:p>
+      <w:pPr>
+        <w:jc w:val="both"/>
+      </w:pPr>
       <w:r>
         <w:t>SAML est une technologie qui permet de centraliser l’authentification sur un service au lieu d’avoir une authentification différente sur chaque application.</w:t>
       </w:r>
     </w:p>
     <w:p>
+      <w:pPr>
+        <w:jc w:val="both"/>
+      </w:pPr>
       <w:r>
         <w:t xml:space="preserve">Dans notre cas, nous ne pouvons donc pas créer notre propre système de login, </w:t>
       </w:r>
       <w:r>
-        <w:t xml:space="preserve">il a donc fallu utiliser un navigateur intégré à l’application pour ouvrir la page de login SAML de l’intranet. Hors à ce moment-là une erreur survient. Il est impossible d’ouvrir la page d’authentification en mode </w:t>
+        <w:t xml:space="preserve">il a donc fallu utiliser un navigateur intégré à l’application pour ouvrir la page de login SAML de l’intranet. </w:t>
+      </w:r>
+      <w:r>
+        <w:t>Or</w:t>
+      </w:r>
+      <w:r>
+        <w:t xml:space="preserve"> à ce moment-là une erreur survient. Il est impossible d’ouvrir la page d’authentification en mode </w:t>
       </w:r>
       <w:proofErr w:type="spellStart"/>
       <w:r>
@@ -3285,114 +2672,156 @@
       </w:r>
     </w:p>
     <w:p>
-      <w:r>
-        <w:t xml:space="preserve">Nous cherchons donc à trouver un autre moyen de se </w:t>
+      <w:pPr>
+        <w:jc w:val="both"/>
+      </w:pPr>
+      <w:r>
+        <w:t>Nous cherchons donc à trouver un autre moyen de se lo</w:t>
+      </w:r>
+      <w:r>
+        <w:t>gu</w:t>
+      </w:r>
+      <w:r>
+        <w:t xml:space="preserve">er, par exemple d’utiliser le navigateur de l’appareil et non celui intégrer dans notre application. Mais là, nous sommes </w:t>
+      </w:r>
+      <w:r>
+        <w:t>identifiés</w:t>
+      </w:r>
+      <w:r>
+        <w:t xml:space="preserve"> dans le navigateur et pas dans l’application Joutes</w:t>
+      </w:r>
+      <w:r>
+        <w:t>.</w:t>
+      </w:r>
+    </w:p>
+    <w:p>
+      <w:pPr>
+        <w:jc w:val="both"/>
+      </w:pPr>
+      <w:r>
+        <w:t>La seule solution trouvée pour se logu</w:t>
+      </w:r>
+      <w:r>
+        <w:t>er</w:t>
+      </w:r>
+      <w:r>
+        <w:t xml:space="preserve"> fut d’enlever le header « X-Frame-Options</w:t>
+      </w:r>
+      <w:proofErr w:type="gramStart"/>
+      <w:r>
+        <w:t> :SAMEORIGIN</w:t>
+      </w:r>
+      <w:proofErr w:type="gramEnd"/>
+      <w:r>
+        <w:t xml:space="preserve"> » dans les fichiers de </w:t>
       </w:r>
       <w:proofErr w:type="spellStart"/>
       <w:r>
-        <w:t>logguer</w:t>
+        <w:t>SimpleSamlPHP</w:t>
       </w:r>
       <w:proofErr w:type="spellEnd"/>
       <w:r>
-        <w:t xml:space="preserve">, par exemple d’utiliser le navigateur de l’appareil et non celui intégrer dans notre application. Mais là, nous sommes </w:t>
-      </w:r>
-      <w:r>
-        <w:t>identifiés</w:t>
-      </w:r>
-      <w:r>
-        <w:t xml:space="preserve"> dans le navigateur et pas dans l’application Joutes</w:t>
+        <w:t xml:space="preserve"> de l’intranet.</w:t>
+      </w:r>
+    </w:p>
+    <w:p>
+      <w:pPr>
+        <w:jc w:val="both"/>
+      </w:pPr>
+      <w:r>
+        <w:t>Sans ce paramètre, il est désormais possible d’ouvrir la page d’authentification directement avec le navigateur intégré de l’application.</w:t>
+      </w:r>
+    </w:p>
+    <w:p>
+      <w:pPr>
+        <w:pStyle w:val="Titre2"/>
+      </w:pPr>
+      <w:bookmarkStart w:id="4" w:name="_Toc4747870"/>
+      <w:r>
+        <w:t>Détection</w:t>
+      </w:r>
+      <w:r>
+        <w:t xml:space="preserve"> de domaine</w:t>
+      </w:r>
+      <w:bookmarkEnd w:id="4"/>
+    </w:p>
+    <w:p>
+      <w:pPr>
+        <w:jc w:val="both"/>
+      </w:pPr>
+      <w:r>
+        <w:t>Pour la partie connexion de l’utilisateur</w:t>
+      </w:r>
+      <w:r>
+        <w:t xml:space="preserve">, </w:t>
+      </w:r>
+      <w:r>
+        <w:t>au site</w:t>
+      </w:r>
+      <w:r>
+        <w:t xml:space="preserve"> des </w:t>
+      </w:r>
+      <w:r>
+        <w:t>joutes, il a fallu ouvrir un navigateur « in App », il suffit de rajouter le composant et celui-ci fonctionne.</w:t>
+      </w:r>
+    </w:p>
+    <w:p>
+      <w:pPr>
+        <w:jc w:val="both"/>
+      </w:pPr>
+      <w:r>
+        <w:t>Cependant pour rendre l’expérience utilisateur meilleure, nous avons pensé qu’il fallait fermer le navigateur une fois que l’utilisateur serait logué. La meilleure solution était de détecter le domaine de l’authentification, car celle-ci se passe sur intranet.cpnv.ch à cause de SAML et seulement lorsqu’elle est valide, l’utilisateur est redirigé vers joutes.mycpnv.ch</w:t>
       </w:r>
       <w:r>
         <w:t>.</w:t>
       </w:r>
     </w:p>
     <w:p>
-      <w:r>
-        <w:t>La seule solution trouvée pour se logué fut d’enlever le header « X-Frame-Options</w:t>
-      </w:r>
-      <w:proofErr w:type="gramStart"/>
-      <w:r>
-        <w:t> :SAMEORIGIN</w:t>
-      </w:r>
-      <w:proofErr w:type="gramEnd"/>
-      <w:r>
-        <w:t xml:space="preserve"> » dans les fichiers de </w:t>
-      </w:r>
-      <w:proofErr w:type="spellStart"/>
-      <w:r>
-        <w:t>SimpleSamlPHP</w:t>
-      </w:r>
-      <w:proofErr w:type="spellEnd"/>
-      <w:r>
-        <w:t xml:space="preserve"> de l’intranet.</w:t>
-      </w:r>
-    </w:p>
-    <w:p>
-      <w:r>
-        <w:t>Sans ce paramètre, il est désormais possible d’ouvrir la page d’authentification directement avec le navigateur intégré de l’application.</w:t>
+      <w:pPr>
+        <w:jc w:val="both"/>
+      </w:pPr>
+      <w:r>
+        <w:t>Après quelques recherches, nous voyons qu’il existe un évènement qui se déclenche lorsque chaque page a fini de charger. Cette fonction peut convenir à nos besoins.</w:t>
+      </w:r>
+    </w:p>
+    <w:p>
+      <w:pPr>
+        <w:jc w:val="both"/>
+      </w:pPr>
+      <w:r>
+        <w:t>Nous avons donc mis en place ce système d’évènement</w:t>
+      </w:r>
+      <w:r>
+        <w:t xml:space="preserve">, </w:t>
+      </w:r>
+      <w:r>
+        <w:t>mais après plusieurs essais, le simulateur web ne rentre jamais dans la fonction. Plusieurs heures de recherches s’en suivent sans résultat.</w:t>
+      </w:r>
+    </w:p>
+    <w:p>
+      <w:pPr>
+        <w:jc w:val="both"/>
+      </w:pPr>
+      <w:r>
+        <w:t>Lors d’un autre essai sans trop d’espoir, on se dit que ça ne fonctionne peut-être uniquement avec un appareil réel. Après un test, c’était effectivement ça, cet évènement ne fonctionne pas sur la page web</w:t>
+      </w:r>
+      <w:r>
+        <w:t xml:space="preserve">, </w:t>
+      </w:r>
+      <w:r>
+        <w:t>mais uniquement avec de vrais appareils.</w:t>
+      </w:r>
+    </w:p>
+    <w:p>
+      <w:r>
+        <w:br w:type="page"/>
       </w:r>
     </w:p>
     <w:p>
       <w:pPr>
         <w:pStyle w:val="Titre2"/>
       </w:pPr>
-      <w:bookmarkStart w:id="4" w:name="_Toc4155911"/>
-      <w:r>
-        <w:t>Détection</w:t>
-      </w:r>
-      <w:r>
-        <w:t xml:space="preserve"> de domaine</w:t>
-      </w:r>
-      <w:bookmarkEnd w:id="4"/>
-    </w:p>
-    <w:p>
-      <w:pPr>
-        <w:jc w:val="both"/>
-      </w:pPr>
-      <w:bookmarkStart w:id="5" w:name="_Toc4155912"/>
-      <w:r>
-        <w:t>Pour la partie connexion de l’utilisateur au site joutes, il a fallu ouvrir un navigateur « in App », il suffit de rajouter le composant et celui-ci fonctionne.</w:t>
-      </w:r>
-    </w:p>
-    <w:p>
-      <w:pPr>
-        <w:jc w:val="both"/>
-      </w:pPr>
-      <w:r>
-        <w:t>Cependant pour rendre l’expérience utilisateur meilleure, nous avons pensé qu’il fallait fermer le navigateur une fois que l’utilisateur serait logué. La meilleure solution était de détecter le domaine de l’authentification, car celle-ci se passe sur intranet.cpnv.ch à cause de SAML et seulement lorsqu’elle est valide, l’utilisateur est redirigé vers joutes.mycpnv.ch</w:t>
-      </w:r>
-      <w:r>
-        <w:t>.</w:t>
-      </w:r>
-    </w:p>
-    <w:p>
-      <w:pPr>
-        <w:jc w:val="both"/>
-      </w:pPr>
-      <w:r>
-        <w:t>Après quelques recherches, nous voyons qu’il existe un évènement qui se déclenche lorsque chaque page a fini de charger. Cette fonction peut convenir à nos besoins.</w:t>
-      </w:r>
-    </w:p>
-    <w:p>
-      <w:pPr>
-        <w:jc w:val="both"/>
-      </w:pPr>
-      <w:r>
-        <w:t>Nous avons donc mis en place ce système d’évènement mais après plusieurs essais, le simulateur web ne rentre jamais dans la fonction. Plusieurs heures de recherches s’en suivent sans résultat.</w:t>
-      </w:r>
-    </w:p>
-    <w:p>
-      <w:pPr>
-        <w:jc w:val="both"/>
-      </w:pPr>
-      <w:r>
-        <w:t>Lors d’un autre essai sans trop d’espoir, on se dit que ça ne fonctionne peut-être uniquement avec un appareil réel. Après un test, c’était effectivement ça, cet évènement ne fonctionne pas sur la page web mais uniquement avec de vrais appareils.</w:t>
-      </w:r>
-    </w:p>
-    <w:p>
-      <w:pPr>
-        <w:pStyle w:val="Titre2"/>
-      </w:pPr>
+      <w:bookmarkStart w:id="5" w:name="_Toc4747871"/>
       <w:r>
         <w:lastRenderedPageBreak/>
         <w:t>Asynchrone</w:t>
@@ -3404,7 +2833,19 @@
         <w:jc w:val="both"/>
       </w:pPr>
       <w:r>
-        <w:t>L’asynchronisme du JavaScript est très puissant mais peut également poser certains problèmes. En effet, nous avons été confronté à un soucis lorsque nous avons voulu ‘’lié’’ notre gestion des points d’accès avec les providers / services que les groupes précédents avaient mis en place. Le système de récupération des données essayait de récupérer les données avant que notre gestion des points d’accès ait fini de charger, le service n’avait donc pas de point d’accès pour récupérer les données. Nous devions donc faire attendre le constructeur du service principal que notre provider de points d’accès soit prêt. Dommage, il n’est pas possible de faire de l’asynchrone dans le</w:t>
+        <w:t>L’asynchronisme du JavaScript est très puissant</w:t>
+      </w:r>
+      <w:r>
+        <w:t xml:space="preserve">, </w:t>
+      </w:r>
+      <w:r>
+        <w:t>mais peut également poser certains problèmes. En effet, nous avons été confronté</w:t>
+      </w:r>
+      <w:r>
+        <w:t xml:space="preserve">s </w:t>
+      </w:r>
+      <w:r>
+        <w:t>à un souci lorsque nous avons voulu ‘’lié’’ notre gestion des points d’accès avec les providers / services que les groupes précédents avaient mis en place. Le système de récupération des données essayait de récupérer les données avant que notre gestion des points d’accès ait fini de charger, le service n’avait donc pas de point d’accès pour récupérer les données. Nous devions donc faire attendre le constructeur du service principal que notre provider de points d’accès soit prêt. Dommage, il n’est pas possible de faire de l’asynchrone dans le</w:t>
       </w:r>
       <w:r>
         <w:t>s constructeurs (ce qui est normal). Nous avons donc créé une variable qui nous renseigne si notre provider est complètement chargé ou pas encore. Nous avons également découvert la fonction ‘’</w:t>
@@ -3429,7 +2870,13 @@
         <w:t xml:space="preserve"> et s’exécute automatique après le constructeur</w:t>
       </w:r>
       <w:r>
-        <w:t xml:space="preserve"> nous avons donc déplacer le code se trouvant dans le constructeur dans cette fonction ce qui nous a permis d’attendre que notre provider de points d’accès soit complétement chargé.</w:t>
+        <w:t xml:space="preserve"> nous avons donc déplacer le code se trouvant dans le constructeur dans cette fonction ce qui nous a permis d’attendre que notre provider de points d’accès soit compl</w:t>
+      </w:r>
+      <w:r>
+        <w:t>è</w:t>
+      </w:r>
+      <w:r>
+        <w:t>tement chargé.</w:t>
       </w:r>
     </w:p>
     <w:p>
@@ -3458,7 +2905,7 @@
             <o:lock v:ext="edit" aspectratio="t"/>
           </v:shapetype>
           <v:shape id="_x0000_i1025" type="#_x0000_t75" style="width:262.2pt;height:146.7pt">
-            <v:imagedata r:id="rId9" o:title="ngoninit"/>
+            <v:imagedata r:id="rId10" o:title="ngoninit"/>
           </v:shape>
         </w:pict>
       </w:r>
@@ -3467,7 +2914,7 @@
       <w:pPr>
         <w:pStyle w:val="Titre1"/>
       </w:pPr>
-      <w:bookmarkStart w:id="6" w:name="_Toc4155913"/>
+      <w:bookmarkStart w:id="6" w:name="_Toc4747872"/>
       <w:r>
         <w:t>Améliorations apportées</w:t>
       </w:r>
@@ -3477,23 +2924,32 @@
       <w:pPr>
         <w:pStyle w:val="Titre2"/>
       </w:pPr>
+      <w:bookmarkStart w:id="7" w:name="_Toc4747873"/>
       <w:r>
         <w:t>Auto-open</w:t>
       </w:r>
-      <w:bookmarkStart w:id="7" w:name="_GoBack"/>
       <w:bookmarkEnd w:id="7"/>
     </w:p>
     <w:p>
-      <w:r>
-        <w:t>Auparavant lors du lancement de l’application, la page des évènements s’affichait et nous devions à chaque fois sélectionner l’évènement que nous voulions consulter. Le problème est telle que s’il n’y avait qu’un seul évènement nous devions toujours cliquer dessus. C’est pourquoi nous avons fait en sorte que s’il n’y a qu’un seul évènement, il sera automatiquement ouvert.</w:t>
+      <w:pPr>
+        <w:jc w:val="both"/>
+      </w:pPr>
+      <w:r>
+        <w:t>Auparavant lors du lancement de l’application, la page des évènements s’affichait et nous devions à chaque fois sélectionner l’évènement que nous voulions consulter. Le problème est tel que s’il n’y avait qu’un seul évènement nous devions toujours cliquer dessus. C’est pourquoi nous avons fait en sorte que s’il n’y a qu’un seul évènement, il sera automatiquement ouvert.</w:t>
+      </w:r>
+    </w:p>
+    <w:p>
+      <w:r>
+        <w:br w:type="page"/>
       </w:r>
     </w:p>
     <w:p>
       <w:pPr>
         <w:pStyle w:val="Titre2"/>
       </w:pPr>
-      <w:bookmarkStart w:id="8" w:name="_Toc4155914"/>
-      <w:r>
+      <w:bookmarkStart w:id="8" w:name="_Toc4747874"/>
+      <w:r>
+        <w:lastRenderedPageBreak/>
         <w:t>Gestion d’erreurs</w:t>
       </w:r>
       <w:bookmarkEnd w:id="8"/>
@@ -3503,7 +2959,13 @@
         <w:jc w:val="both"/>
       </w:pPr>
       <w:r>
-        <w:t>Le message d’erreur récupéré lors de l’échec d’une requête http n’était pas assez explicite.</w:t>
+        <w:t xml:space="preserve">Le message d’erreur récupéré lors de l’échec d’une requête </w:t>
+      </w:r>
+      <w:r>
+        <w:t>HTTP</w:t>
+      </w:r>
+      <w:r>
+        <w:t xml:space="preserve"> n’était pas assez explicite.</w:t>
       </w:r>
     </w:p>
     <w:p>
@@ -3533,7 +2995,7 @@
                     </pic:cNvPicPr>
                   </pic:nvPicPr>
                   <pic:blipFill>
-                    <a:blip r:embed="rId10">
+                    <a:blip r:embed="rId11">
                       <a:extLst>
                         <a:ext uri="{28A0092B-C50C-407E-A947-70E740481C1C}">
                           <a14:useLocalDpi xmlns:a14="http://schemas.microsoft.com/office/drawing/2010/main" val="0"/>
@@ -3600,7 +3062,7 @@
                     </pic:cNvPicPr>
                   </pic:nvPicPr>
                   <pic:blipFill>
-                    <a:blip r:embed="rId11">
+                    <a:blip r:embed="rId12">
                       <a:extLst>
                         <a:ext uri="{28A0092B-C50C-407E-A947-70E740481C1C}">
                           <a14:useLocalDpi xmlns:a14="http://schemas.microsoft.com/office/drawing/2010/main" val="0"/>
@@ -3637,7 +3099,19 @@
         <w:jc w:val="both"/>
       </w:pPr>
       <w:r>
-        <w:t>Nous nous sommes dit que si un cas similaire ce produirait, il serait utile d’avoir un outil permettant de gérer les messages d’erreur. C’est pourquoi nous avons créé le provider ‘’</w:t>
+        <w:t xml:space="preserve">Nous nous sommes dit que si un cas similaire </w:t>
+      </w:r>
+      <w:r>
+        <w:t>s</w:t>
+      </w:r>
+      <w:r>
+        <w:t>e produi</w:t>
+      </w:r>
+      <w:r>
+        <w:t>s</w:t>
+      </w:r>
+      <w:r>
+        <w:t>ait, il serait utile d’avoir un outil permettant de gérer les messages d’erreur. C’est pourquoi nous avons créé le provider ‘’</w:t>
       </w:r>
       <w:proofErr w:type="spellStart"/>
       <w:r>
@@ -3661,7 +3135,6 @@
         <w:jc w:val="both"/>
       </w:pPr>
       <w:r>
-        <w:lastRenderedPageBreak/>
         <w:t>Voici un cas concret d’utilisation de cet outil :</w:t>
       </w:r>
     </w:p>
@@ -3689,7 +3162,7 @@
                     </pic:cNvPicPr>
                   </pic:nvPicPr>
                   <pic:blipFill>
-                    <a:blip r:embed="rId12" cstate="print">
+                    <a:blip r:embed="rId13" cstate="print">
                       <a:extLst>
                         <a:ext uri="{28A0092B-C50C-407E-A947-70E740481C1C}">
                           <a14:useLocalDpi xmlns:a14="http://schemas.microsoft.com/office/drawing/2010/main" val="0"/>
@@ -3721,13 +3194,18 @@
         </w:drawing>
       </w:r>
     </w:p>
-    <w:p/>
+    <w:p>
+      <w:r>
+        <w:br w:type="page"/>
+      </w:r>
+    </w:p>
     <w:p>
       <w:pPr>
         <w:pStyle w:val="Titre2"/>
       </w:pPr>
-      <w:bookmarkStart w:id="9" w:name="_Toc4155915"/>
-      <w:r>
+      <w:bookmarkStart w:id="9" w:name="_Toc4747875"/>
+      <w:r>
+        <w:lastRenderedPageBreak/>
         <w:t>Gestion des pains grillés (toast)</w:t>
       </w:r>
       <w:bookmarkEnd w:id="9"/>
@@ -3790,7 +3268,7 @@
                     </pic:cNvPicPr>
                   </pic:nvPicPr>
                   <pic:blipFill>
-                    <a:blip r:embed="rId13" cstate="print">
+                    <a:blip r:embed="rId14" cstate="print">
                       <a:extLst>
                         <a:ext uri="{28A0092B-C50C-407E-A947-70E740481C1C}">
                           <a14:useLocalDpi xmlns:a14="http://schemas.microsoft.com/office/drawing/2010/main" val="0"/>
@@ -3878,7 +3356,7 @@
                     </pic:cNvPicPr>
                   </pic:nvPicPr>
                   <pic:blipFill>
-                    <a:blip r:embed="rId14" cstate="print">
+                    <a:blip r:embed="rId15" cstate="print">
                       <a:extLst>
                         <a:ext uri="{28A0092B-C50C-407E-A947-70E740481C1C}">
                           <a14:useLocalDpi xmlns:a14="http://schemas.microsoft.com/office/drawing/2010/main" val="0"/>
@@ -3912,10 +3390,24 @@
     </w:p>
     <w:p>
       <w:pPr>
+        <w:rPr>
+          <w:rFonts w:asciiTheme="majorHAnsi" w:eastAsiaTheme="majorEastAsia" w:hAnsiTheme="majorHAnsi" w:cstheme="majorBidi"/>
+          <w:color w:val="2E74B5" w:themeColor="accent1" w:themeShade="BF"/>
+          <w:sz w:val="26"/>
+          <w:szCs w:val="26"/>
+        </w:rPr>
+      </w:pPr>
+      <w:r>
+        <w:br w:type="page"/>
+      </w:r>
+    </w:p>
+    <w:p>
+      <w:pPr>
         <w:pStyle w:val="Titre2"/>
       </w:pPr>
-      <w:bookmarkStart w:id="10" w:name="_Toc4155916"/>
-      <w:r>
+      <w:bookmarkStart w:id="10" w:name="_Toc4747876"/>
+      <w:r>
+        <w:lastRenderedPageBreak/>
         <w:t>Gestion des routes</w:t>
       </w:r>
       <w:bookmarkEnd w:id="10"/>
@@ -3937,7 +3429,6 @@
           <w:noProof/>
           <w:lang w:eastAsia="fr-CH"/>
         </w:rPr>
-        <w:lastRenderedPageBreak/>
         <w:drawing>
           <wp:inline distT="0" distB="0" distL="0" distR="0">
             <wp:extent cx="5736566" cy="3408249"/>
@@ -3954,7 +3445,7 @@
                     <pic:cNvPicPr/>
                   </pic:nvPicPr>
                   <pic:blipFill rotWithShape="1">
-                    <a:blip r:embed="rId15" cstate="print">
+                    <a:blip r:embed="rId16" cstate="print">
                       <a:extLst>
                         <a:ext uri="{28A0092B-C50C-407E-A947-70E740481C1C}">
                           <a14:useLocalDpi xmlns:a14="http://schemas.microsoft.com/office/drawing/2010/main" val="0"/>
@@ -3993,15 +3484,27 @@
         <w:jc w:val="both"/>
       </w:pPr>
       <w:r>
-        <w:t>Ensuite il a fallu créer un service qui permet de renvoyer l’url de l’application en fonction de la route de l’application courante.</w:t>
-      </w:r>
-    </w:p>
-    <w:p>
-      <w:pPr>
-        <w:jc w:val="both"/>
-      </w:pPr>
-      <w:r>
-        <w:t>Lors de la méthode de demande d’url sur le service, on doit fournit en paramètre les différents identifiants ({</w:t>
+        <w:t>Ensuite il a fallu créer un service qui permet de renvoyer l’</w:t>
+      </w:r>
+      <w:r>
+        <w:t>URL</w:t>
+      </w:r>
+      <w:r>
+        <w:t xml:space="preserve"> de l’application en fonction de la route de l’application courante.</w:t>
+      </w:r>
+    </w:p>
+    <w:p>
+      <w:pPr>
+        <w:jc w:val="both"/>
+      </w:pPr>
+      <w:r>
+        <w:t>Lors de la méthode de demande d’</w:t>
+      </w:r>
+      <w:r>
+        <w:t>URL</w:t>
+      </w:r>
+      <w:r>
+        <w:t xml:space="preserve"> sur le service, on doit fournit en paramètre les différents identifiants ({</w:t>
       </w:r>
       <w:proofErr w:type="spellStart"/>
       <w:r>
@@ -4009,22 +3512,49 @@
       </w:r>
       <w:proofErr w:type="spellEnd"/>
       <w:r>
-        <w:t>}, {notification}) pour avoir une url utilisable.</w:t>
+        <w:t xml:space="preserve">}, {notification}) pour avoir une </w:t>
+      </w:r>
+      <w:r>
+        <w:t>URL</w:t>
+      </w:r>
+      <w:r>
+        <w:t xml:space="preserve"> utilisable.</w:t>
+      </w:r>
+    </w:p>
+    <w:p>
+      <w:r>
+        <w:br w:type="page"/>
       </w:r>
     </w:p>
     <w:p>
       <w:pPr>
         <w:pStyle w:val="Titre2"/>
       </w:pPr>
-      <w:bookmarkStart w:id="11" w:name="_Toc4155917"/>
-      <w:r>
+      <w:bookmarkStart w:id="11" w:name="_Toc4747877"/>
+      <w:r>
+        <w:lastRenderedPageBreak/>
         <w:t>Gestion des points d’accès</w:t>
       </w:r>
       <w:bookmarkEnd w:id="11"/>
     </w:p>
     <w:p>
-      <w:r>
-        <w:t>Lorsque nous avons repris le projet, la gestion des points d’accès se faisait ‘’en dur’’ dans le code. Si nous avions besoin de nous connecter à un autre point d’accès, l’application devait être redéployer. Nous avons donc développé la gestion des points d’accès qui permet d’ajouter des points accès personnel ce qui est assez pratique pour le développement et pour gérer différentes versions d’API.</w:t>
+      <w:pPr>
+        <w:jc w:val="both"/>
+      </w:pPr>
+      <w:r>
+        <w:t>Lorsque nous avons repris le projet, la gestion des points d’accès se faisait ‘’en dur’’ dans le code. Si nous avions besoin de nous connecter à un autre point d’accès, l’application devait être redéploy</w:t>
+      </w:r>
+      <w:r>
+        <w:t>ée</w:t>
+      </w:r>
+      <w:r>
+        <w:t>. Nous avons donc développé la gestion des points d’accès qui permet d’ajouter des points accès personnel</w:t>
+      </w:r>
+      <w:r>
+        <w:t xml:space="preserve">s </w:t>
+      </w:r>
+      <w:r>
+        <w:t>ce qui est assez pratique pour le développement et pour gérer différentes versions d’API.</w:t>
       </w:r>
     </w:p>
     <w:p>
@@ -4052,7 +3582,7 @@
                     <pic:cNvPicPr/>
                   </pic:nvPicPr>
                   <pic:blipFill>
-                    <a:blip r:embed="rId16"/>
+                    <a:blip r:embed="rId17"/>
                     <a:stretch>
                       <a:fillRect/>
                     </a:stretch>
@@ -4074,6 +3604,9 @@
       </w:r>
     </w:p>
     <w:p>
+      <w:pPr>
+        <w:jc w:val="both"/>
+      </w:pPr>
       <w:r>
         <w:t>Cette liste est stockée dans le stockage local du navigateur. Le point d’accès officiel ‘’Joutes CPNV’’ est défini ‘’en dur’’ dans le fichier des variables globales (/</w:t>
       </w:r>
@@ -4099,12 +3632,13 @@
       </w:r>
       <w:proofErr w:type="spellEnd"/>
       <w:r>
-        <w:t xml:space="preserve">) et est ajouté et sélectionné par défaut au premier lancement de l’application. Pour ajouter ou changer de point d’accès, celui-ci doit être disponible et compatible. Pour qu’un point d’accès soit compatible la page de base de l’api doit retourner un numéro de version qui doit être identique à celle qui se trouve dans le fichier des variables globales et également correspondre à la structure que l’on retrouve </w:t>
-      </w:r>
-      <w:r>
-        <w:lastRenderedPageBreak/>
-        <w:t>également dans ce fichier.</w:t>
-      </w:r>
+        <w:t>) et est ajouté et sélectionné par défaut au premier lancement de l’application. Pour ajouter ou changer de point d’accès, celui-ci doit être disponible et compatible. Pour qu’un point d’accès soit compatible la page de base de l’api doit retourner un numéro de version qui doit être identique à celle qui se trouve dans le fichier des variables globales et également correspondre à la structure que l’on retrouve également dans ce fichier.</w:t>
+      </w:r>
+    </w:p>
+    <w:p>
+      <w:pPr>
+        <w:jc w:val="both"/>
+      </w:pPr>
       <w:r>
         <w:rPr>
           <w:noProof/>
@@ -4128,7 +3662,7 @@
                     </pic:cNvPicPr>
                   </pic:nvPicPr>
                   <pic:blipFill>
-                    <a:blip r:embed="rId17" cstate="print">
+                    <a:blip r:embed="rId18" cstate="print">
                       <a:extLst>
                         <a:ext uri="{28A0092B-C50C-407E-A947-70E740481C1C}">
                           <a14:useLocalDpi xmlns:a14="http://schemas.microsoft.com/office/drawing/2010/main" val="0"/>
@@ -4162,10 +3696,24 @@
     </w:p>
     <w:p>
       <w:pPr>
+        <w:rPr>
+          <w:rFonts w:asciiTheme="majorHAnsi" w:eastAsiaTheme="majorEastAsia" w:hAnsiTheme="majorHAnsi" w:cstheme="majorBidi"/>
+          <w:color w:val="2E74B5" w:themeColor="accent1" w:themeShade="BF"/>
+          <w:sz w:val="26"/>
+          <w:szCs w:val="26"/>
+        </w:rPr>
+      </w:pPr>
+      <w:r>
+        <w:br w:type="page"/>
+      </w:r>
+    </w:p>
+    <w:p>
+      <w:pPr>
         <w:pStyle w:val="Titre2"/>
       </w:pPr>
-      <w:bookmarkStart w:id="12" w:name="_Toc4155918"/>
-      <w:r>
+      <w:bookmarkStart w:id="12" w:name="_Toc4747878"/>
+      <w:r>
+        <w:lastRenderedPageBreak/>
         <w:t>Améliorations de l’expérience utilisateur</w:t>
       </w:r>
       <w:bookmarkEnd w:id="12"/>
@@ -4178,7 +3726,13 @@
         <w:t>Lorsque nous avons reçu le projet, nous étions un peu perdus dans l’application, c’est pourquoi nous avons décidé d’améliorer l’expérience utilisateur en simplifiant et en rendant plus compréhensib</w:t>
       </w:r>
       <w:r>
-        <w:t>le les diverses informations. Les</w:t>
+        <w:t>le</w:t>
+      </w:r>
+      <w:r>
+        <w:t xml:space="preserve">s </w:t>
+      </w:r>
+      <w:r>
+        <w:t>les diverses informations. Les</w:t>
       </w:r>
       <w:r>
         <w:t xml:space="preserve"> différence</w:t>
@@ -4321,7 +3875,7 @@
                           <pic:cNvPicPr/>
                         </pic:nvPicPr>
                         <pic:blipFill>
-                          <a:blip r:embed="rId18" cstate="print">
+                          <a:blip r:embed="rId19" cstate="print">
                             <a:extLst>
                               <a:ext uri="{28A0092B-C50C-407E-A947-70E740481C1C}">
                                 <a14:useLocalDpi xmlns:a14="http://schemas.microsoft.com/office/drawing/2010/main" val="0"/>
@@ -4383,7 +3937,7 @@
                           <pic:cNvPicPr/>
                         </pic:nvPicPr>
                         <pic:blipFill>
-                          <a:blip r:embed="rId19" cstate="print">
+                          <a:blip r:embed="rId20" cstate="print">
                             <a:extLst>
                               <a:ext uri="{28A0092B-C50C-407E-A947-70E740481C1C}">
                                 <a14:useLocalDpi xmlns:a14="http://schemas.microsoft.com/office/drawing/2010/main" val="0"/>
@@ -4441,7 +3995,7 @@
                           <pic:cNvPicPr/>
                         </pic:nvPicPr>
                         <pic:blipFill>
-                          <a:blip r:embed="rId20" cstate="print">
+                          <a:blip r:embed="rId21" cstate="print">
                             <a:extLst>
                               <a:ext uri="{28A0092B-C50C-407E-A947-70E740481C1C}">
                                 <a14:useLocalDpi xmlns:a14="http://schemas.microsoft.com/office/drawing/2010/main" val="0"/>
@@ -4493,7 +4047,6 @@
                 <w:noProof/>
                 <w:lang w:eastAsia="fr-CH"/>
               </w:rPr>
-              <w:lastRenderedPageBreak/>
               <w:drawing>
                 <wp:inline distT="0" distB="0" distL="0" distR="0" wp14:anchorId="502B950B" wp14:editId="33019B5E">
                   <wp:extent cx="1805147" cy="3600000"/>
@@ -4510,7 +4063,7 @@
                           <pic:cNvPicPr/>
                         </pic:nvPicPr>
                         <pic:blipFill>
-                          <a:blip r:embed="rId21" cstate="print">
+                          <a:blip r:embed="rId22" cstate="print">
                             <a:extLst>
                               <a:ext uri="{28A0092B-C50C-407E-A947-70E740481C1C}">
                                 <a14:useLocalDpi xmlns:a14="http://schemas.microsoft.com/office/drawing/2010/main" val="0"/>
@@ -4552,7 +4105,6 @@
                 <w:noProof/>
                 <w:lang w:eastAsia="fr-CH"/>
               </w:rPr>
-              <w:lastRenderedPageBreak/>
               <w:drawing>
                 <wp:inline distT="0" distB="0" distL="0" distR="0" wp14:anchorId="104F9869" wp14:editId="5896B69B">
                   <wp:extent cx="265814" cy="265814"/>
@@ -4569,7 +4121,7 @@
                           <pic:cNvPicPr/>
                         </pic:nvPicPr>
                         <pic:blipFill>
-                          <a:blip r:embed="rId22" cstate="print">
+                          <a:blip r:embed="rId23" cstate="print">
                             <a:extLst>
                               <a:ext uri="{28A0092B-C50C-407E-A947-70E740481C1C}">
                                 <a14:useLocalDpi xmlns:a14="http://schemas.microsoft.com/office/drawing/2010/main" val="0"/>
@@ -4616,7 +4168,6 @@
                 <w:noProof/>
                 <w:lang w:eastAsia="fr-CH"/>
               </w:rPr>
-              <w:lastRenderedPageBreak/>
               <w:drawing>
                 <wp:inline distT="0" distB="0" distL="0" distR="0" wp14:anchorId="5FB22CDA" wp14:editId="516FA0E1">
                   <wp:extent cx="1805148" cy="3600000"/>
@@ -4633,7 +4184,7 @@
                           <pic:cNvPicPr/>
                         </pic:nvPicPr>
                         <pic:blipFill>
-                          <a:blip r:embed="rId23" cstate="print">
+                          <a:blip r:embed="rId24" cstate="print">
                             <a:extLst>
                               <a:ext uri="{28A0092B-C50C-407E-A947-70E740481C1C}">
                                 <a14:useLocalDpi xmlns:a14="http://schemas.microsoft.com/office/drawing/2010/main" val="0"/>
@@ -4694,126 +4245,6 @@
                       <pic:pic xmlns:pic="http://schemas.openxmlformats.org/drawingml/2006/picture">
                         <pic:nvPicPr>
                           <pic:cNvPr id="9" name="Screenshot_20190320-112826_Joutes-CPNV.jpg"/>
-                          <pic:cNvPicPr/>
-                        </pic:nvPicPr>
-                        <pic:blipFill>
-                          <a:blip r:embed="rId24" cstate="print">
-                            <a:extLst>
-                              <a:ext uri="{28A0092B-C50C-407E-A947-70E740481C1C}">
-                                <a14:useLocalDpi xmlns:a14="http://schemas.microsoft.com/office/drawing/2010/main" val="0"/>
-                              </a:ext>
-                            </a:extLst>
-                          </a:blip>
-                          <a:stretch>
-                            <a:fillRect/>
-                          </a:stretch>
-                        </pic:blipFill>
-                        <pic:spPr>
-                          <a:xfrm>
-                            <a:off x="0" y="0"/>
-                            <a:ext cx="1805150" cy="3600000"/>
-                          </a:xfrm>
-                          <a:prstGeom prst="rect">
-                            <a:avLst/>
-                          </a:prstGeom>
-                        </pic:spPr>
-                      </pic:pic>
-                    </a:graphicData>
-                  </a:graphic>
-                </wp:inline>
-              </w:drawing>
-            </w:r>
-          </w:p>
-        </w:tc>
-        <w:tc>
-          <w:tcPr>
-            <w:tcW w:w="709" w:type="dxa"/>
-            <w:vAlign w:val="center"/>
-          </w:tcPr>
-          <w:p>
-            <w:pPr>
-              <w:jc w:val="center"/>
-              <w:rPr>
-                <w:noProof/>
-                <w:lang w:eastAsia="fr-CH"/>
-              </w:rPr>
-            </w:pPr>
-            <w:r>
-              <w:rPr>
-                <w:noProof/>
-                <w:lang w:eastAsia="fr-CH"/>
-              </w:rPr>
-              <w:drawing>
-                <wp:inline distT="0" distB="0" distL="0" distR="0" wp14:anchorId="104F9869" wp14:editId="5896B69B">
-                  <wp:extent cx="265814" cy="265814"/>
-                  <wp:effectExtent l="0" t="0" r="1270" b="1270"/>
-                  <wp:docPr id="15" name="Image 15"/>
-                  <wp:cNvGraphicFramePr>
-                    <a:graphicFrameLocks xmlns:a="http://schemas.openxmlformats.org/drawingml/2006/main" noChangeAspect="1"/>
-                  </wp:cNvGraphicFramePr>
-                  <a:graphic xmlns:a="http://schemas.openxmlformats.org/drawingml/2006/main">
-                    <a:graphicData uri="http://schemas.openxmlformats.org/drawingml/2006/picture">
-                      <pic:pic xmlns:pic="http://schemas.openxmlformats.org/drawingml/2006/picture">
-                        <pic:nvPicPr>
-                          <pic:cNvPr id="13" name="right-arrow.png"/>
-                          <pic:cNvPicPr/>
-                        </pic:nvPicPr>
-                        <pic:blipFill>
-                          <a:blip r:embed="rId22" cstate="print">
-                            <a:extLst>
-                              <a:ext uri="{28A0092B-C50C-407E-A947-70E740481C1C}">
-                                <a14:useLocalDpi xmlns:a14="http://schemas.microsoft.com/office/drawing/2010/main" val="0"/>
-                              </a:ext>
-                            </a:extLst>
-                          </a:blip>
-                          <a:stretch>
-                            <a:fillRect/>
-                          </a:stretch>
-                        </pic:blipFill>
-                        <pic:spPr>
-                          <a:xfrm>
-                            <a:off x="0" y="0"/>
-                            <a:ext cx="285279" cy="285279"/>
-                          </a:xfrm>
-                          <a:prstGeom prst="rect">
-                            <a:avLst/>
-                          </a:prstGeom>
-                        </pic:spPr>
-                      </pic:pic>
-                    </a:graphicData>
-                  </a:graphic>
-                </wp:inline>
-              </w:drawing>
-            </w:r>
-          </w:p>
-        </w:tc>
-        <w:tc>
-          <w:tcPr>
-            <w:tcW w:w="3402" w:type="dxa"/>
-            <w:vAlign w:val="center"/>
-          </w:tcPr>
-          <w:p>
-            <w:pPr>
-              <w:jc w:val="center"/>
-            </w:pPr>
-            <w:r>
-              <w:rPr>
-                <w:noProof/>
-                <w:lang w:eastAsia="fr-CH"/>
-              </w:rPr>
-              <w:drawing>
-                <wp:inline distT="0" distB="0" distL="0" distR="0" wp14:anchorId="4A45EEF4" wp14:editId="77ECD1DE">
-                  <wp:extent cx="1805150" cy="3600000"/>
-                  <wp:effectExtent l="0" t="0" r="5080" b="635"/>
-                  <wp:docPr id="10" name="Image 10"/>
-                  <wp:cNvGraphicFramePr>
-                    <a:graphicFrameLocks xmlns:a="http://schemas.openxmlformats.org/drawingml/2006/main" noChangeAspect="1"/>
-                  </wp:cNvGraphicFramePr>
-                  <a:graphic xmlns:a="http://schemas.openxmlformats.org/drawingml/2006/main">
-                    <a:graphicData uri="http://schemas.openxmlformats.org/drawingml/2006/picture">
-                      <pic:pic xmlns:pic="http://schemas.openxmlformats.org/drawingml/2006/picture">
-                        <pic:nvPicPr>
-                          <pic:cNvPr id="10" name="Screenshot_20190320-112937_Joutes.jpg"/>
                           <pic:cNvPicPr/>
                         </pic:nvPicPr>
                         <pic:blipFill>
@@ -4845,6 +4276,126 @@
             </w:r>
           </w:p>
         </w:tc>
+        <w:tc>
+          <w:tcPr>
+            <w:tcW w:w="709" w:type="dxa"/>
+            <w:vAlign w:val="center"/>
+          </w:tcPr>
+          <w:p>
+            <w:pPr>
+              <w:jc w:val="center"/>
+              <w:rPr>
+                <w:noProof/>
+                <w:lang w:eastAsia="fr-CH"/>
+              </w:rPr>
+            </w:pPr>
+            <w:r>
+              <w:rPr>
+                <w:noProof/>
+                <w:lang w:eastAsia="fr-CH"/>
+              </w:rPr>
+              <w:drawing>
+                <wp:inline distT="0" distB="0" distL="0" distR="0" wp14:anchorId="104F9869" wp14:editId="5896B69B">
+                  <wp:extent cx="265814" cy="265814"/>
+                  <wp:effectExtent l="0" t="0" r="1270" b="1270"/>
+                  <wp:docPr id="15" name="Image 15"/>
+                  <wp:cNvGraphicFramePr>
+                    <a:graphicFrameLocks xmlns:a="http://schemas.openxmlformats.org/drawingml/2006/main" noChangeAspect="1"/>
+                  </wp:cNvGraphicFramePr>
+                  <a:graphic xmlns:a="http://schemas.openxmlformats.org/drawingml/2006/main">
+                    <a:graphicData uri="http://schemas.openxmlformats.org/drawingml/2006/picture">
+                      <pic:pic xmlns:pic="http://schemas.openxmlformats.org/drawingml/2006/picture">
+                        <pic:nvPicPr>
+                          <pic:cNvPr id="13" name="right-arrow.png"/>
+                          <pic:cNvPicPr/>
+                        </pic:nvPicPr>
+                        <pic:blipFill>
+                          <a:blip r:embed="rId23" cstate="print">
+                            <a:extLst>
+                              <a:ext uri="{28A0092B-C50C-407E-A947-70E740481C1C}">
+                                <a14:useLocalDpi xmlns:a14="http://schemas.microsoft.com/office/drawing/2010/main" val="0"/>
+                              </a:ext>
+                            </a:extLst>
+                          </a:blip>
+                          <a:stretch>
+                            <a:fillRect/>
+                          </a:stretch>
+                        </pic:blipFill>
+                        <pic:spPr>
+                          <a:xfrm>
+                            <a:off x="0" y="0"/>
+                            <a:ext cx="285279" cy="285279"/>
+                          </a:xfrm>
+                          <a:prstGeom prst="rect">
+                            <a:avLst/>
+                          </a:prstGeom>
+                        </pic:spPr>
+                      </pic:pic>
+                    </a:graphicData>
+                  </a:graphic>
+                </wp:inline>
+              </w:drawing>
+            </w:r>
+          </w:p>
+        </w:tc>
+        <w:tc>
+          <w:tcPr>
+            <w:tcW w:w="3402" w:type="dxa"/>
+            <w:vAlign w:val="center"/>
+          </w:tcPr>
+          <w:p>
+            <w:pPr>
+              <w:jc w:val="center"/>
+            </w:pPr>
+            <w:r>
+              <w:rPr>
+                <w:noProof/>
+                <w:lang w:eastAsia="fr-CH"/>
+              </w:rPr>
+              <w:drawing>
+                <wp:inline distT="0" distB="0" distL="0" distR="0" wp14:anchorId="4A45EEF4" wp14:editId="77ECD1DE">
+                  <wp:extent cx="1805150" cy="3600000"/>
+                  <wp:effectExtent l="0" t="0" r="5080" b="635"/>
+                  <wp:docPr id="10" name="Image 10"/>
+                  <wp:cNvGraphicFramePr>
+                    <a:graphicFrameLocks xmlns:a="http://schemas.openxmlformats.org/drawingml/2006/main" noChangeAspect="1"/>
+                  </wp:cNvGraphicFramePr>
+                  <a:graphic xmlns:a="http://schemas.openxmlformats.org/drawingml/2006/main">
+                    <a:graphicData uri="http://schemas.openxmlformats.org/drawingml/2006/picture">
+                      <pic:pic xmlns:pic="http://schemas.openxmlformats.org/drawingml/2006/picture">
+                        <pic:nvPicPr>
+                          <pic:cNvPr id="10" name="Screenshot_20190320-112937_Joutes.jpg"/>
+                          <pic:cNvPicPr/>
+                        </pic:nvPicPr>
+                        <pic:blipFill>
+                          <a:blip r:embed="rId26" cstate="print">
+                            <a:extLst>
+                              <a:ext uri="{28A0092B-C50C-407E-A947-70E740481C1C}">
+                                <a14:useLocalDpi xmlns:a14="http://schemas.microsoft.com/office/drawing/2010/main" val="0"/>
+                              </a:ext>
+                            </a:extLst>
+                          </a:blip>
+                          <a:stretch>
+                            <a:fillRect/>
+                          </a:stretch>
+                        </pic:blipFill>
+                        <pic:spPr>
+                          <a:xfrm>
+                            <a:off x="0" y="0"/>
+                            <a:ext cx="1805150" cy="3600000"/>
+                          </a:xfrm>
+                          <a:prstGeom prst="rect">
+                            <a:avLst/>
+                          </a:prstGeom>
+                        </pic:spPr>
+                      </pic:pic>
+                    </a:graphicData>
+                  </a:graphic>
+                </wp:inline>
+              </w:drawing>
+            </w:r>
+          </w:p>
+        </w:tc>
       </w:tr>
       <w:tr>
         <w:trPr>
@@ -4877,7 +4428,6 @@
                 <w:noProof/>
                 <w:lang w:eastAsia="fr-CH"/>
               </w:rPr>
-              <w:lastRenderedPageBreak/>
               <w:drawing>
                 <wp:inline distT="0" distB="0" distL="0" distR="0" wp14:anchorId="533C1993" wp14:editId="43ADF3D8">
                   <wp:extent cx="1805142" cy="3600000"/>
@@ -4894,7 +4444,7 @@
                           <pic:cNvPicPr/>
                         </pic:nvPicPr>
                         <pic:blipFill>
-                          <a:blip r:embed="rId26" cstate="print">
+                          <a:blip r:embed="rId27" cstate="print">
                             <a:extLst>
                               <a:ext uri="{28A0092B-C50C-407E-A947-70E740481C1C}">
                                 <a14:useLocalDpi xmlns:a14="http://schemas.microsoft.com/office/drawing/2010/main" val="0"/>
@@ -4949,7 +4499,6 @@
                 <w:noProof/>
                 <w:lang w:eastAsia="fr-CH"/>
               </w:rPr>
-              <w:lastRenderedPageBreak/>
               <w:drawing>
                 <wp:inline distT="0" distB="0" distL="0" distR="0" wp14:anchorId="104F9869" wp14:editId="5896B69B">
                   <wp:extent cx="265814" cy="265814"/>
@@ -4966,7 +4515,7 @@
                           <pic:cNvPicPr/>
                         </pic:nvPicPr>
                         <pic:blipFill>
-                          <a:blip r:embed="rId22" cstate="print">
+                          <a:blip r:embed="rId23" cstate="print">
                             <a:extLst>
                               <a:ext uri="{28A0092B-C50C-407E-A947-70E740481C1C}">
                                 <a14:useLocalDpi xmlns:a14="http://schemas.microsoft.com/office/drawing/2010/main" val="0"/>
@@ -5021,7 +4570,6 @@
                 <w:noProof/>
                 <w:lang w:eastAsia="fr-CH"/>
               </w:rPr>
-              <w:lastRenderedPageBreak/>
               <w:drawing>
                 <wp:inline distT="0" distB="0" distL="0" distR="0" wp14:anchorId="03707E56" wp14:editId="0DAB6D0E">
                   <wp:extent cx="1805150" cy="3600000"/>
@@ -5038,7 +4586,7 @@
                           <pic:cNvPicPr/>
                         </pic:nvPicPr>
                         <pic:blipFill>
-                          <a:blip r:embed="rId27" cstate="print">
+                          <a:blip r:embed="rId28" cstate="print">
                             <a:extLst>
                               <a:ext uri="{28A0092B-C50C-407E-A947-70E740481C1C}">
                                 <a14:useLocalDpi xmlns:a14="http://schemas.microsoft.com/office/drawing/2010/main" val="0"/>
@@ -5082,57 +4630,72 @@
         <w:jc w:val="both"/>
       </w:pPr>
       <w:r>
+        <w:t>Les informations affichées sont toujours les même</w:t>
+      </w:r>
+      <w:r>
+        <w:t xml:space="preserve">s </w:t>
+      </w:r>
+      <w:r>
+        <w:t>excepté pour le menu. Le but second était aussi d’uniformiser l’application et donc d’avoir les mêmes couleurs et styles partout.</w:t>
+      </w:r>
+    </w:p>
+    <w:p>
+      <w:pPr>
+        <w:pStyle w:val="Titre2"/>
+      </w:pPr>
+      <w:bookmarkStart w:id="13" w:name="_Toc4747879"/>
+      <w:proofErr w:type="spellStart"/>
+      <w:r>
         <w:lastRenderedPageBreak/>
-        <w:t>Les informations affichées sont toujours les même exceptés pour le menu. Le but second était aussi d’uniformiser l’application et donc d’avoir les mêmes couleurs et styles partout.</w:t>
-      </w:r>
+        <w:t>Refactor</w:t>
+      </w:r>
+      <w:proofErr w:type="spellEnd"/>
+      <w:r>
+        <w:t xml:space="preserve"> des services / providers</w:t>
+      </w:r>
+      <w:bookmarkEnd w:id="13"/>
+    </w:p>
+    <w:p>
+      <w:pPr>
+        <w:jc w:val="both"/>
+      </w:pPr>
+      <w:r>
+        <w:t>Après avoir bien analys</w:t>
+      </w:r>
+      <w:r>
+        <w:t>é</w:t>
+      </w:r>
+      <w:r>
+        <w:t xml:space="preserve"> les différents providers / services des anciens groupes ayant travaillé sur le projet, nous avons remarqué qu’il serait bien de revoir tous ces services. Nous avons donc commencé par le service des évènements. Nous n’avons malheureusement pas eu le temps de continuer. Pour permettre le déploiement de l’application, nous avon</w:t>
+      </w:r>
+      <w:r>
+        <w:t>s été contraint</w:t>
+      </w:r>
+      <w:r>
+        <w:t xml:space="preserve">s </w:t>
+      </w:r>
+      <w:r>
+        <w:t>de faire cohabiter les nouveaux providers avec les anciens.</w:t>
+      </w:r>
+    </w:p>
+    <w:p>
+      <w:pPr>
+        <w:pStyle w:val="Titre1"/>
+      </w:pPr>
+      <w:bookmarkStart w:id="14" w:name="_Toc4747880"/>
+      <w:r>
+        <w:t>Déploiement</w:t>
+      </w:r>
+      <w:r>
+        <w:t xml:space="preserve"> de l’application</w:t>
+      </w:r>
+      <w:bookmarkEnd w:id="14"/>
     </w:p>
     <w:p>
       <w:pPr>
         <w:pStyle w:val="Titre2"/>
       </w:pPr>
-      <w:bookmarkStart w:id="13" w:name="_Toc4155919"/>
-      <w:proofErr w:type="spellStart"/>
-      <w:r>
-        <w:t>Refactor</w:t>
-      </w:r>
-      <w:proofErr w:type="spellEnd"/>
-      <w:r>
-        <w:t xml:space="preserve"> des services / providers</w:t>
-      </w:r>
-      <w:bookmarkEnd w:id="13"/>
-    </w:p>
-    <w:p>
-      <w:r>
-        <w:t>Après avoir bien analyser les différents providers / services des anciens groupes ayant travaillé sur le projet, nous avons remarqué qu’il serait bien de revoir tous ces services. Nous avons donc commencé par le service des évènements. Nous n’avons malheureusement pas eu le temps de continuer. Pour permettre le déploiement de l’application, nous avon</w:t>
-      </w:r>
-      <w:r>
-        <w:t>s été contraint</w:t>
-      </w:r>
-      <w:r>
-        <w:t xml:space="preserve"> </w:t>
-      </w:r>
-      <w:r>
-        <w:t>de faire cohabiter les nouveaux providers avec les anciens.</w:t>
-      </w:r>
-    </w:p>
-    <w:p>
-      <w:pPr>
-        <w:pStyle w:val="Titre1"/>
-      </w:pPr>
-      <w:bookmarkStart w:id="14" w:name="_Toc4155920"/>
-      <w:r>
-        <w:t>Déploiement</w:t>
-      </w:r>
-      <w:r>
-        <w:t xml:space="preserve"> de l’application</w:t>
-      </w:r>
-      <w:bookmarkEnd w:id="14"/>
-    </w:p>
-    <w:p>
-      <w:pPr>
-        <w:pStyle w:val="Titre2"/>
-      </w:pPr>
-      <w:bookmarkStart w:id="15" w:name="_Toc4155921"/>
+      <w:bookmarkStart w:id="15" w:name="_Toc4747881"/>
       <w:r>
         <w:t>Google Play Store</w:t>
       </w:r>
@@ -5174,7 +4737,19 @@
         <w:jc w:val="both"/>
       </w:pPr>
       <w:r>
-        <w:t xml:space="preserve">Une fois les contrôles passé l’application est publiée dans les 15 minutes qui suivent sur le Play Store. Sur le </w:t>
+        <w:t xml:space="preserve">Une fois les contrôles passé l’application </w:t>
+      </w:r>
+      <w:r>
+        <w:t>es</w:t>
+      </w:r>
+      <w:r>
+        <w:t>t publié</w:t>
+      </w:r>
+      <w:r>
+        <w:t>e</w:t>
+      </w:r>
+      <w:r>
+        <w:t xml:space="preserve"> dans les 15 minutes qui suivent sur le Play Store. Sur le </w:t>
       </w:r>
       <w:proofErr w:type="spellStart"/>
       <w:r>
@@ -5191,7 +4766,6 @@
           <w:noProof/>
           <w:lang w:eastAsia="fr-CH"/>
         </w:rPr>
-        <w:lastRenderedPageBreak/>
         <w:drawing>
           <wp:inline distT="0" distB="0" distL="0" distR="0" wp14:anchorId="16EB1B8F" wp14:editId="509D6459">
             <wp:extent cx="5760720" cy="3234055"/>
@@ -5208,7 +4782,7 @@
                     <pic:cNvPicPr/>
                   </pic:nvPicPr>
                   <pic:blipFill>
-                    <a:blip r:embed="rId28"/>
+                    <a:blip r:embed="rId29"/>
                     <a:stretch>
                       <a:fillRect/>
                     </a:stretch>
@@ -5231,29 +4805,11 @@
     </w:p>
     <w:p>
       <w:pPr>
-        <w:pStyle w:val="Titre2"/>
-      </w:pPr>
-      <w:bookmarkStart w:id="16" w:name="_Toc4155922"/>
-      <w:r>
-        <w:t>Apple Store</w:t>
-      </w:r>
-      <w:bookmarkEnd w:id="16"/>
-    </w:p>
-    <w:p>
-      <w:r>
-        <w:t>Pour le déploiement sur l’Apple Store, cela fut plus compliqué. Car il faut s’inscrire en payant 99$ par années</w:t>
-      </w:r>
-      <w:r>
-        <w:t xml:space="preserve">. Par la suite le compte doit être vérifiés avec d’avoir accès </w:t>
-      </w:r>
-    </w:p>
-    <w:p>
-      <w:pPr>
         <w:rPr>
           <w:rFonts w:asciiTheme="majorHAnsi" w:eastAsiaTheme="majorEastAsia" w:hAnsiTheme="majorHAnsi" w:cstheme="majorBidi"/>
           <w:color w:val="2E74B5" w:themeColor="accent1" w:themeShade="BF"/>
-          <w:sz w:val="32"/>
-          <w:szCs w:val="32"/>
+          <w:sz w:val="26"/>
+          <w:szCs w:val="26"/>
         </w:rPr>
       </w:pPr>
       <w:r>
@@ -5262,149 +4818,644 @@
     </w:p>
     <w:p>
       <w:pPr>
+        <w:pStyle w:val="Titre2"/>
+      </w:pPr>
+      <w:bookmarkStart w:id="16" w:name="_Toc4747882"/>
+      <w:r>
+        <w:lastRenderedPageBreak/>
+        <w:t>Apple Store</w:t>
+      </w:r>
+      <w:bookmarkEnd w:id="16"/>
+    </w:p>
+    <w:p>
+      <w:pPr>
+        <w:jc w:val="both"/>
+      </w:pPr>
+      <w:r>
+        <w:t>Pour le déploiement sur l’Apple Store, cela fut plus compliqué. Car il faut s’inscrire en payant 99$ par années</w:t>
+      </w:r>
+      <w:r>
+        <w:t>. Par la suite le compte doit ê</w:t>
+      </w:r>
+      <w:r>
+        <w:t xml:space="preserve">tre vérifié avant d’avoir accès à quoi que ce soit. </w:t>
+      </w:r>
+      <w:r>
+        <w:t>É</w:t>
+      </w:r>
+      <w:r>
+        <w:t>tant donné que sur Google Play nous étions enregistré</w:t>
+      </w:r>
+      <w:r>
+        <w:t xml:space="preserve">s </w:t>
+      </w:r>
+      <w:r>
+        <w:t xml:space="preserve">comme CPNV </w:t>
+      </w:r>
+      <w:r>
+        <w:t>É</w:t>
+      </w:r>
+      <w:r>
+        <w:t>cole supérieure, nous avons voulu faire pareil sur Apple, sauf que la validation n’a pas passé</w:t>
+      </w:r>
+      <w:r>
+        <w:t xml:space="preserve">, </w:t>
+      </w:r>
+      <w:r>
+        <w:t>car ce n’est pas un nom de personne valide.</w:t>
+      </w:r>
+    </w:p>
+    <w:p>
+      <w:pPr>
+        <w:jc w:val="both"/>
+      </w:pPr>
+      <w:r>
+        <w:t>Pour faire valider une entreprise en tant que développeur, il faut envoyer plusieurs documents officiels attestant que nous somme</w:t>
+      </w:r>
+      <w:r>
+        <w:t xml:space="preserve">s </w:t>
+      </w:r>
+      <w:r>
+        <w:t xml:space="preserve">bien une école. Pour faire plus simple, nous avons décidé en accord avec de le chef de projet de mettre le compte développeurs au nom de Monsieur </w:t>
+      </w:r>
+      <w:proofErr w:type="spellStart"/>
+      <w:r>
+        <w:t>Chevillat</w:t>
+      </w:r>
+      <w:proofErr w:type="spellEnd"/>
+      <w:r>
+        <w:t>.</w:t>
+      </w:r>
+    </w:p>
+    <w:p>
+      <w:pPr>
+        <w:jc w:val="both"/>
+      </w:pPr>
+      <w:r>
+        <w:t xml:space="preserve">Après de nouveau quelques jours d’attente, le compte est validé et nous avons accès au Dashboard développeurs. Nous décidons donc d’essayer de la publier., nous reprenons donc les prises d’écrans réalisées pour Android, mais cela n’est pas un format valide … Il faut refaire des </w:t>
+      </w:r>
+      <w:proofErr w:type="spellStart"/>
+      <w:r>
+        <w:t>screenshots</w:t>
+      </w:r>
+      <w:proofErr w:type="spellEnd"/>
+      <w:r>
+        <w:t xml:space="preserve"> avec un appareil Apple. Steven qui se chargeait de faire valider l’application a repris des prises d’écran. C’</w:t>
+      </w:r>
+      <w:r>
+        <w:t>est lui qui faisait ce</w:t>
+      </w:r>
+      <w:r>
+        <w:t xml:space="preserve"> travail</w:t>
+      </w:r>
+      <w:r>
+        <w:t xml:space="preserve">, </w:t>
+      </w:r>
+      <w:r>
+        <w:t xml:space="preserve">car il </w:t>
+      </w:r>
+      <w:r>
+        <w:t>possédait un Mac.</w:t>
+      </w:r>
+    </w:p>
+    <w:p>
+      <w:pPr>
+        <w:jc w:val="both"/>
+      </w:pPr>
+      <w:r>
+        <w:t>Une fois l’icône et les écrans de lancement adaptés aux résolutions des appareils Apple, nous avons soumis l’application pour validation. Après quelques jours d’attente à nouveau, l’application est refusée</w:t>
+      </w:r>
+      <w:r>
+        <w:t xml:space="preserve">, </w:t>
+      </w:r>
+      <w:r>
+        <w:t>car la description est trop courte … Nous ajoutons donc du contenu à la description de l’application Joutes et nous la soumettons à nouveau.</w:t>
+      </w:r>
+    </w:p>
+    <w:p>
+      <w:pPr>
+        <w:jc w:val="both"/>
+      </w:pPr>
+      <w:r>
+        <w:t>Quelques jours plus tard, l’application est refusée</w:t>
+      </w:r>
+      <w:r>
+        <w:t xml:space="preserve">, </w:t>
+      </w:r>
+      <w:r>
+        <w:t xml:space="preserve">car l’authentification s’ouvre dans Safari et non dans le navigateur </w:t>
+      </w:r>
+      <w:proofErr w:type="spellStart"/>
+      <w:r>
+        <w:t>InApp</w:t>
+      </w:r>
+      <w:proofErr w:type="spellEnd"/>
+      <w:r>
+        <w:t>. Effectivement après des tests sur IOS, l’application ouvre safari alors que cela fonctionne sur Android.</w:t>
+      </w:r>
+    </w:p>
+    <w:p>
+      <w:pPr>
+        <w:jc w:val="both"/>
+      </w:pPr>
+      <w:r>
+        <w:t>Après quelques recherches, nous voyons qu</w:t>
+      </w:r>
+      <w:r>
+        <w:t>e le code qui pose problème est celui-ci</w:t>
+      </w:r>
+    </w:p>
+    <w:p>
+      <w:pPr>
+        <w:jc w:val="center"/>
+      </w:pPr>
+      <w:r>
+        <w:rPr>
+          <w:noProof/>
+          <w:lang w:eastAsia="fr-CH"/>
+        </w:rPr>
+        <w:drawing>
+          <wp:inline distT="0" distB="0" distL="0" distR="0">
+            <wp:extent cx="5322627" cy="1345324"/>
+            <wp:effectExtent l="0" t="0" r="0" b="0"/>
+            <wp:docPr id="35" name="Image 35"/>
+            <wp:cNvGraphicFramePr>
+              <a:graphicFrameLocks xmlns:a="http://schemas.openxmlformats.org/drawingml/2006/main" noChangeAspect="1"/>
+            </wp:cNvGraphicFramePr>
+            <a:graphic xmlns:a="http://schemas.openxmlformats.org/drawingml/2006/main">
+              <a:graphicData uri="http://schemas.openxmlformats.org/drawingml/2006/picture">
+                <pic:pic xmlns:pic="http://schemas.openxmlformats.org/drawingml/2006/picture">
+                  <pic:nvPicPr>
+                    <pic:cNvPr id="35" name="carbon.png"/>
+                    <pic:cNvPicPr/>
+                  </pic:nvPicPr>
+                  <pic:blipFill>
+                    <a:blip r:embed="rId30" cstate="print">
+                      <a:extLst>
+                        <a:ext uri="{28A0092B-C50C-407E-A947-70E740481C1C}">
+                          <a14:useLocalDpi xmlns:a14="http://schemas.microsoft.com/office/drawing/2010/main" val="0"/>
+                        </a:ext>
+                      </a:extLst>
+                    </a:blip>
+                    <a:stretch>
+                      <a:fillRect/>
+                    </a:stretch>
+                  </pic:blipFill>
+                  <pic:spPr>
+                    <a:xfrm>
+                      <a:off x="0" y="0"/>
+                      <a:ext cx="5332357" cy="1347783"/>
+                    </a:xfrm>
+                    <a:prstGeom prst="rect">
+                      <a:avLst/>
+                    </a:prstGeom>
+                  </pic:spPr>
+                </pic:pic>
+              </a:graphicData>
+            </a:graphic>
+          </wp:inline>
+        </w:drawing>
+      </w:r>
+    </w:p>
+    <w:p>
+      <w:pPr>
+        <w:jc w:val="both"/>
+      </w:pPr>
+      <w:r>
+        <w:t xml:space="preserve">Le deuxième paramètre indique au navigateur </w:t>
+      </w:r>
+      <w:proofErr w:type="spellStart"/>
+      <w:r>
+        <w:t>InApp</w:t>
+      </w:r>
+      <w:proofErr w:type="spellEnd"/>
+      <w:r>
+        <w:t xml:space="preserve"> la façon dont il doit s’ouvrir :</w:t>
+      </w:r>
+    </w:p>
+    <w:p>
+      <w:pPr>
+        <w:pStyle w:val="Paragraphedeliste"/>
+        <w:numPr>
+          <w:ilvl w:val="0"/>
+          <w:numId w:val="1"/>
+        </w:numPr>
+        <w:jc w:val="both"/>
+      </w:pPr>
+      <w:r>
+        <w:rPr>
+          <w:b/>
+        </w:rPr>
+        <w:t>_self</w:t>
+      </w:r>
+      <w:r>
+        <w:t xml:space="preserve"> s’ouvre avec </w:t>
+      </w:r>
+      <w:r>
+        <w:t>Cordob</w:t>
+      </w:r>
+      <w:r>
+        <w:t xml:space="preserve">a </w:t>
+      </w:r>
+      <w:proofErr w:type="spellStart"/>
+      <w:r>
+        <w:t>WebView</w:t>
+      </w:r>
+      <w:proofErr w:type="spellEnd"/>
+      <w:r>
+        <w:t xml:space="preserve"> si l’U</w:t>
+      </w:r>
+      <w:r>
+        <w:t>RL</w:t>
+      </w:r>
+      <w:r>
+        <w:t xml:space="preserve"> est dans la liste blanche</w:t>
+      </w:r>
+    </w:p>
+    <w:p>
+      <w:pPr>
+        <w:pStyle w:val="Paragraphedeliste"/>
+        <w:numPr>
+          <w:ilvl w:val="0"/>
+          <w:numId w:val="1"/>
+        </w:numPr>
+        <w:jc w:val="both"/>
+      </w:pPr>
+      <w:r>
+        <w:rPr>
+          <w:b/>
+        </w:rPr>
+        <w:t>_</w:t>
+      </w:r>
+      <w:proofErr w:type="spellStart"/>
+      <w:r>
+        <w:rPr>
+          <w:b/>
+        </w:rPr>
+        <w:t>blank</w:t>
+      </w:r>
+      <w:proofErr w:type="spellEnd"/>
+      <w:r>
+        <w:t xml:space="preserve"> ouvre le </w:t>
+      </w:r>
+      <w:proofErr w:type="spellStart"/>
+      <w:r>
+        <w:t>InAppBrowser</w:t>
+      </w:r>
+      <w:proofErr w:type="spellEnd"/>
+    </w:p>
+    <w:p>
+      <w:pPr>
+        <w:pStyle w:val="Paragraphedeliste"/>
+        <w:numPr>
+          <w:ilvl w:val="0"/>
+          <w:numId w:val="1"/>
+        </w:numPr>
+        <w:jc w:val="both"/>
+      </w:pPr>
+      <w:r>
+        <w:rPr>
+          <w:b/>
+        </w:rPr>
+        <w:t>_system</w:t>
+      </w:r>
+      <w:r>
+        <w:t xml:space="preserve"> ouvre</w:t>
+      </w:r>
+      <w:r>
+        <w:t xml:space="preserve"> le navigateur du système</w:t>
+      </w:r>
+    </w:p>
+    <w:p>
+      <w:pPr>
+        <w:jc w:val="both"/>
+      </w:pPr>
+      <w:r>
+        <w:t xml:space="preserve">Après quelques tests, on voit que si l’on </w:t>
+      </w:r>
+      <w:r>
+        <w:t>met</w:t>
+      </w:r>
+      <w:r>
+        <w:t xml:space="preserve"> _</w:t>
+      </w:r>
+      <w:proofErr w:type="spellStart"/>
+      <w:r>
+        <w:t>blank</w:t>
+      </w:r>
+      <w:proofErr w:type="spellEnd"/>
+      <w:r>
+        <w:t>, cela fonctionne pour IOS</w:t>
+      </w:r>
+      <w:r>
+        <w:t xml:space="preserve">, </w:t>
+      </w:r>
+      <w:r>
+        <w:t>mais plus pour Android. De plus les informations d’authentification ne peuvent plus être reçues sur l’appareil Apple</w:t>
+      </w:r>
+      <w:r>
+        <w:t>. Ce n’est donc la solution.</w:t>
+      </w:r>
+    </w:p>
+    <w:p>
+      <w:pPr>
+        <w:jc w:val="both"/>
+      </w:pPr>
+      <w:r>
+        <w:t xml:space="preserve">Sachant que nous sommes dans les derniers jours avant le rendu du projet nous ne pouvons pas trouver une solution qui </w:t>
+      </w:r>
+      <w:r>
+        <w:t>nécessiterai</w:t>
+      </w:r>
+      <w:r>
+        <w:t xml:space="preserve">t </w:t>
+      </w:r>
+      <w:r>
+        <w:t>beaucoup de travail.</w:t>
+      </w:r>
+    </w:p>
+    <w:p>
+      <w:pPr>
+        <w:jc w:val="both"/>
+      </w:pPr>
+      <w:r>
+        <w:lastRenderedPageBreak/>
+        <w:t>Après quelques recherches et comme marqué auparavant, self fonctionne uniquement si l’URL est dans la liste blanche alors que sur Android aucune liste blanche n’est actuellement en place. Nous ajoutons donc ajouter une ligne dans le fichier config.xml</w:t>
+      </w:r>
+    </w:p>
+    <w:p>
+      <w:pPr>
+        <w:jc w:val="center"/>
+      </w:pPr>
+      <w:r>
+        <w:rPr>
+          <w:noProof/>
+          <w:lang w:eastAsia="fr-CH"/>
+        </w:rPr>
+        <w:drawing>
+          <wp:inline distT="0" distB="0" distL="0" distR="0">
+            <wp:extent cx="5247564" cy="1543844"/>
+            <wp:effectExtent l="0" t="0" r="0" b="0"/>
+            <wp:docPr id="37" name="Image 37"/>
+            <wp:cNvGraphicFramePr>
+              <a:graphicFrameLocks xmlns:a="http://schemas.openxmlformats.org/drawingml/2006/main" noChangeAspect="1"/>
+            </wp:cNvGraphicFramePr>
+            <a:graphic xmlns:a="http://schemas.openxmlformats.org/drawingml/2006/main">
+              <a:graphicData uri="http://schemas.openxmlformats.org/drawingml/2006/picture">
+                <pic:pic xmlns:pic="http://schemas.openxmlformats.org/drawingml/2006/picture">
+                  <pic:nvPicPr>
+                    <pic:cNvPr id="37" name="carbon.png"/>
+                    <pic:cNvPicPr/>
+                  </pic:nvPicPr>
+                  <pic:blipFill>
+                    <a:blip r:embed="rId31" cstate="print">
+                      <a:extLst>
+                        <a:ext uri="{28A0092B-C50C-407E-A947-70E740481C1C}">
+                          <a14:useLocalDpi xmlns:a14="http://schemas.microsoft.com/office/drawing/2010/main" val="0"/>
+                        </a:ext>
+                      </a:extLst>
+                    </a:blip>
+                    <a:stretch>
+                      <a:fillRect/>
+                    </a:stretch>
+                  </pic:blipFill>
+                  <pic:spPr>
+                    <a:xfrm>
+                      <a:off x="0" y="0"/>
+                      <a:ext cx="5258089" cy="1546941"/>
+                    </a:xfrm>
+                    <a:prstGeom prst="rect">
+                      <a:avLst/>
+                    </a:prstGeom>
+                  </pic:spPr>
+                </pic:pic>
+              </a:graphicData>
+            </a:graphic>
+          </wp:inline>
+        </w:drawing>
+      </w:r>
+    </w:p>
+    <w:p>
+      <w:pPr>
+        <w:jc w:val="both"/>
+      </w:pPr>
+      <w:r>
+        <w:t>Après tests, cela fonctionne sur Android et sur IOS, sauf que la détection de domaine ne fonctionne pas sur IOS, le navigateur est donc bloqué sur le site joutes.mycpnv.ch.</w:t>
+      </w:r>
+    </w:p>
+    <w:p>
+      <w:pPr>
+        <w:jc w:val="both"/>
+      </w:pPr>
+      <w:r>
+        <w:t>A ce moment-là, nous décidons donc d’enlever le menu d’identification sur IOS pour passer la validation. Sachant que celui-ci n’apporte pour le moment aucune fonctionnalité.</w:t>
+      </w:r>
+    </w:p>
+    <w:p>
+      <w:pPr>
+        <w:jc w:val="both"/>
+      </w:pPr>
+      <w:r>
+        <w:t xml:space="preserve">A l’heure actuelle, l’application est en cours de validation sur le </w:t>
+      </w:r>
+      <w:proofErr w:type="spellStart"/>
+      <w:r>
+        <w:t>dashboard</w:t>
+      </w:r>
+      <w:proofErr w:type="spellEnd"/>
+      <w:r>
+        <w:t xml:space="preserve"> Apple.</w:t>
+      </w:r>
+    </w:p>
+    <w:p>
+      <w:pPr>
         <w:pStyle w:val="Titre1"/>
       </w:pPr>
-      <w:bookmarkStart w:id="17" w:name="_Toc4155923"/>
+      <w:bookmarkStart w:id="17" w:name="_Toc4747883"/>
+      <w:r>
+        <w:t>Gestion de projet</w:t>
+      </w:r>
+      <w:bookmarkEnd w:id="17"/>
+    </w:p>
+    <w:p>
+      <w:pPr>
+        <w:pStyle w:val="Titre2"/>
+      </w:pPr>
+      <w:bookmarkStart w:id="18" w:name="_Toc4747884"/>
+      <w:r>
+        <w:t>Client</w:t>
+      </w:r>
+      <w:bookmarkEnd w:id="18"/>
+    </w:p>
+    <w:p>
+      <w:pPr>
+        <w:jc w:val="both"/>
+      </w:pPr>
+      <w:r>
+        <w:t xml:space="preserve">Au début du projet, Monsieur </w:t>
+      </w:r>
+      <w:proofErr w:type="spellStart"/>
+      <w:r>
+        <w:t>Chevillat</w:t>
+      </w:r>
+      <w:proofErr w:type="spellEnd"/>
+      <w:r>
+        <w:t xml:space="preserve"> nous informe que le client est Monsieur Marc </w:t>
+      </w:r>
+      <w:proofErr w:type="spellStart"/>
+      <w:r>
+        <w:t>Dafflon</w:t>
+      </w:r>
+      <w:proofErr w:type="spellEnd"/>
+      <w:r>
+        <w:t xml:space="preserve"> et qu’il lui a envoyé un mail pour lui informer que nous </w:t>
+      </w:r>
+      <w:r>
+        <w:t>commenc</w:t>
+      </w:r>
+      <w:r>
+        <w:t>ions le projet</w:t>
+      </w:r>
+      <w:r>
+        <w:t>. A</w:t>
+      </w:r>
+      <w:r>
+        <w:t xml:space="preserve">près un certain temps sans réponse de Monsieur </w:t>
+      </w:r>
+      <w:proofErr w:type="spellStart"/>
+      <w:r>
+        <w:t>Dafflon</w:t>
+      </w:r>
+      <w:proofErr w:type="spellEnd"/>
+      <w:r>
+        <w:t>, notre chef de projet envoya un nouveau mail</w:t>
+      </w:r>
+      <w:r>
+        <w:t xml:space="preserve">, </w:t>
+      </w:r>
+      <w:r>
+        <w:t xml:space="preserve">mais aucune réponse à nouveau. La décision </w:t>
+      </w:r>
+      <w:r>
+        <w:t xml:space="preserve">de </w:t>
+      </w:r>
+      <w:r>
+        <w:t xml:space="preserve">Monsieur </w:t>
+      </w:r>
+      <w:proofErr w:type="spellStart"/>
+      <w:r>
+        <w:t>Chevillat</w:t>
+      </w:r>
+      <w:proofErr w:type="spellEnd"/>
+      <w:r>
+        <w:t xml:space="preserve"> fut de travailler sans et d’essayer de publier une version fonctionnelle sur le store d’ici la fin du projet.</w:t>
+      </w:r>
+    </w:p>
+    <w:p>
+      <w:pPr>
+        <w:jc w:val="both"/>
+      </w:pPr>
+      <w:r>
+        <w:t>Les améliorations étaient donc soit proposées par le chef de projet soit par nous-même</w:t>
+      </w:r>
+      <w:r>
+        <w:t>s.</w:t>
+      </w:r>
+      <w:r>
+        <w:t xml:space="preserve"> Ensuite elles étaient validées par le chef de projet.</w:t>
+      </w:r>
+    </w:p>
+    <w:p>
+      <w:pPr>
+        <w:pStyle w:val="Titre2"/>
+        <w:jc w:val="both"/>
+      </w:pPr>
+      <w:bookmarkStart w:id="19" w:name="_Toc4747885"/>
+      <w:r>
+        <w:t>Choix de l’outil</w:t>
+      </w:r>
+      <w:bookmarkEnd w:id="19"/>
+    </w:p>
+    <w:p>
+      <w:pPr>
+        <w:jc w:val="both"/>
+      </w:pPr>
+      <w:r>
+        <w:t>Lors de la réception de notre projet, nous n’avions pas de tableau de bord déjà créer, peut-être,</w:t>
+      </w:r>
+      <w:r>
+        <w:t xml:space="preserve"> qu’il est inexistant ou alors qu’il est sur </w:t>
+      </w:r>
+      <w:proofErr w:type="spellStart"/>
+      <w:r>
+        <w:t>Trello</w:t>
+      </w:r>
+      <w:proofErr w:type="spellEnd"/>
+      <w:r>
+        <w:t>. Mais avec un nouveau chef de projet qui ne n’a pas d’expérience sur ce projet et qui ne savait donc pas où en était le projet. Nous avons donc dû créer notre propre gestion de projet.</w:t>
+      </w:r>
+    </w:p>
+    <w:p>
+      <w:pPr>
+        <w:jc w:val="both"/>
+      </w:pPr>
+      <w:r>
+        <w:t>Suite au</w:t>
+      </w:r>
+      <w:r>
+        <w:t xml:space="preserve">x </w:t>
+      </w:r>
+      <w:r>
+        <w:t>problèm</w:t>
+      </w:r>
+      <w:r>
+        <w:t xml:space="preserve">es </w:t>
+      </w:r>
+      <w:r>
+        <w:t>rencontré</w:t>
+      </w:r>
+      <w:r>
+        <w:t>s,</w:t>
+      </w:r>
+      <w:r>
+        <w:t xml:space="preserve"> nous avons trouvé judicieux de choisir git </w:t>
+      </w:r>
+      <w:proofErr w:type="spellStart"/>
+      <w:r>
+        <w:t>project</w:t>
+      </w:r>
+      <w:proofErr w:type="spellEnd"/>
+      <w:r>
+        <w:t xml:space="preserve">, car tout est au même endroit, le code source, la gestion de projet et la </w:t>
+      </w:r>
+      <w:r>
+        <w:t xml:space="preserve">documentation. De plus les issues créées sont directement intégrées dans la </w:t>
+      </w:r>
+      <w:proofErr w:type="spellStart"/>
+      <w:r>
+        <w:t>board</w:t>
+      </w:r>
+      <w:proofErr w:type="spellEnd"/>
+      <w:r>
+        <w:t xml:space="preserve"> de projet</w:t>
+      </w:r>
+      <w:r>
+        <w:t>.</w:t>
+      </w:r>
+    </w:p>
+    <w:p>
+      <w:r>
+        <w:br w:type="page"/>
+      </w:r>
+    </w:p>
+    <w:p>
+      <w:pPr>
+        <w:pStyle w:val="Titre2"/>
+        <w:jc w:val="both"/>
+      </w:pPr>
+      <w:bookmarkStart w:id="20" w:name="_Toc4747886"/>
       <w:r>
         <w:lastRenderedPageBreak/>
-        <w:t>Gestion de projet</w:t>
-      </w:r>
-      <w:bookmarkEnd w:id="17"/>
-    </w:p>
-    <w:p>
-      <w:pPr>
-        <w:pStyle w:val="Titre2"/>
-      </w:pPr>
-      <w:bookmarkStart w:id="18" w:name="_Toc4155924"/>
-      <w:r>
-        <w:t>Client</w:t>
-      </w:r>
-      <w:bookmarkEnd w:id="18"/>
-    </w:p>
-    <w:p>
-      <w:pPr>
-        <w:jc w:val="both"/>
-      </w:pPr>
-      <w:r>
-        <w:t xml:space="preserve">Au début du projet, Monsieur </w:t>
-      </w:r>
-      <w:proofErr w:type="spellStart"/>
-      <w:r>
-        <w:t>Chevillat</w:t>
-      </w:r>
-      <w:proofErr w:type="spellEnd"/>
-      <w:r>
-        <w:t xml:space="preserve"> nous informe que le client est Monsieur Marc </w:t>
-      </w:r>
-      <w:proofErr w:type="spellStart"/>
-      <w:r>
-        <w:t>Dafflon</w:t>
-      </w:r>
-      <w:proofErr w:type="spellEnd"/>
-      <w:r>
-        <w:t xml:space="preserve"> et qu’il lui a envoyé un mail pour lui informer que nous débutions le projet</w:t>
-      </w:r>
-      <w:r>
-        <w:t>. A</w:t>
-      </w:r>
-      <w:r>
-        <w:t xml:space="preserve">près un certain temps sans réponse de Monsieur </w:t>
-      </w:r>
-      <w:proofErr w:type="spellStart"/>
-      <w:r>
-        <w:t>Dafflon</w:t>
-      </w:r>
-      <w:proofErr w:type="spellEnd"/>
-      <w:r>
-        <w:t xml:space="preserve">, notre chef de projet envoya un nouveau mail mais aucune réponse à nouveau. La décision </w:t>
-      </w:r>
-      <w:r>
-        <w:t xml:space="preserve">de </w:t>
-      </w:r>
-      <w:r>
-        <w:t xml:space="preserve">Monsieur </w:t>
-      </w:r>
-      <w:proofErr w:type="spellStart"/>
-      <w:r>
-        <w:t>Chevillat</w:t>
-      </w:r>
-      <w:proofErr w:type="spellEnd"/>
-      <w:r>
-        <w:t xml:space="preserve"> fut de travailler sans et d’essayer de publier une version fonctionnelle sur le store d’ici la fin du projet.</w:t>
-      </w:r>
-    </w:p>
-    <w:p>
-      <w:pPr>
-        <w:jc w:val="both"/>
-      </w:pPr>
-      <w:r>
-        <w:t>Les améliorations étaient donc soit proposées par le chef de projet soit par nous-même. Ensuite elles étaient validées par le chef de projet.</w:t>
-      </w:r>
-    </w:p>
-    <w:p>
-      <w:pPr>
-        <w:pStyle w:val="Titre2"/>
-        <w:jc w:val="both"/>
-      </w:pPr>
-      <w:bookmarkStart w:id="19" w:name="_Toc4155925"/>
-      <w:r>
-        <w:t>Choix de l’outils</w:t>
-      </w:r>
-      <w:bookmarkEnd w:id="19"/>
-    </w:p>
-    <w:p>
-      <w:pPr>
-        <w:jc w:val="both"/>
-      </w:pPr>
-      <w:r>
-        <w:t>Lors de la réception de notre projet, nous n’avions pas de tableau de bord déjà créer, peut-être,</w:t>
-      </w:r>
-      <w:r>
-        <w:t xml:space="preserve"> qu’il est inexistant ou alors qu’il est sur </w:t>
-      </w:r>
-      <w:proofErr w:type="spellStart"/>
-      <w:r>
-        <w:t>Trello</w:t>
-      </w:r>
-      <w:proofErr w:type="spellEnd"/>
-      <w:r>
-        <w:t>. Mais avec un nouveau chef de projet qui ne n’a pas d’expérience sur ce projet et qui ne savait donc pas où en était le projet. Nous avons donc dû créer notre propre gestion de projet.</w:t>
-      </w:r>
-    </w:p>
-    <w:p>
-      <w:pPr>
-        <w:jc w:val="both"/>
-      </w:pPr>
-      <w:r>
-        <w:t xml:space="preserve">Suite au problème rencontrés, nous avons trouvé judicieux de choisir git </w:t>
-      </w:r>
-      <w:proofErr w:type="spellStart"/>
-      <w:r>
-        <w:t>project</w:t>
-      </w:r>
-      <w:proofErr w:type="spellEnd"/>
-      <w:r>
-        <w:t xml:space="preserve">, car tout est au même endroit, le code source, la gestion de projet et la </w:t>
-      </w:r>
-      <w:r>
-        <w:t xml:space="preserve">documentation. De plus les issues créées sont directement intégrées dans la </w:t>
-      </w:r>
-      <w:proofErr w:type="spellStart"/>
-      <w:r>
-        <w:t>board</w:t>
-      </w:r>
-      <w:proofErr w:type="spellEnd"/>
-      <w:r>
-        <w:t xml:space="preserve"> de projet</w:t>
-      </w:r>
-    </w:p>
-    <w:p>
-      <w:pPr>
-        <w:pStyle w:val="Titre2"/>
-        <w:jc w:val="both"/>
-      </w:pPr>
-      <w:bookmarkStart w:id="20" w:name="_Toc4155926"/>
-      <w:r>
         <w:t xml:space="preserve">Git </w:t>
       </w:r>
       <w:proofErr w:type="spellStart"/>
@@ -5419,7 +5470,13 @@
         <w:jc w:val="both"/>
       </w:pPr>
       <w:r>
-        <w:t>En accord avec le chef de projet, nous avons choisi la gestion de projet en mode Kanban simple mais avec des colonnes spécifiques à chaque sprint avec les tâches liées terminées.</w:t>
+        <w:t>En accord avec le chef de projet, nous avons choisi la gestion de projet en mode Kanban simple</w:t>
+      </w:r>
+      <w:r>
+        <w:t xml:space="preserve">, </w:t>
+      </w:r>
+      <w:r>
+        <w:t>mais avec des colonnes spécifiques à chaque sprint avec les tâches liées terminées.</w:t>
       </w:r>
     </w:p>
     <w:p>
@@ -5463,7 +5520,7 @@
                     <pic:cNvPicPr/>
                   </pic:nvPicPr>
                   <pic:blipFill>
-                    <a:blip r:embed="rId29"/>
+                    <a:blip r:embed="rId32"/>
                     <a:stretch>
                       <a:fillRect/>
                     </a:stretch>
@@ -5485,16 +5542,10 @@
       </w:r>
     </w:p>
     <w:p>
-      <w:r>
-        <w:br w:type="page"/>
-      </w:r>
-    </w:p>
-    <w:p>
-      <w:pPr>
-        <w:jc w:val="both"/>
-      </w:pPr>
-      <w:r>
-        <w:lastRenderedPageBreak/>
+      <w:pPr>
+        <w:jc w:val="both"/>
+      </w:pPr>
+      <w:r>
         <w:t xml:space="preserve">Lors du début d’un sprint les différentes tâches prévues pour celui-ci sont mises dans la colonne To do et sont assignées à la personne si celle-là est déjà définie. En plus de cela un </w:t>
       </w:r>
       <w:proofErr w:type="spellStart"/>
@@ -5542,7 +5593,7 @@
                     <pic:cNvPicPr/>
                   </pic:nvPicPr>
                   <pic:blipFill>
-                    <a:blip r:embed="rId30"/>
+                    <a:blip r:embed="rId33"/>
                     <a:stretch>
                       <a:fillRect/>
                     </a:stretch>
@@ -5565,19 +5616,35 @@
     </w:p>
     <w:p>
       <w:pPr>
+        <w:rPr>
+          <w:rFonts w:asciiTheme="majorHAnsi" w:eastAsiaTheme="majorEastAsia" w:hAnsiTheme="majorHAnsi" w:cstheme="majorBidi"/>
+          <w:color w:val="2E74B5" w:themeColor="accent1" w:themeShade="BF"/>
+          <w:sz w:val="32"/>
+          <w:szCs w:val="32"/>
+        </w:rPr>
+      </w:pPr>
+      <w:r>
+        <w:br w:type="page"/>
+      </w:r>
+    </w:p>
+    <w:p>
+      <w:pPr>
         <w:pStyle w:val="Titre1"/>
       </w:pPr>
-      <w:bookmarkStart w:id="21" w:name="_Toc4155927"/>
-      <w:r>
-        <w:t>Documentation techniques</w:t>
+      <w:bookmarkStart w:id="21" w:name="_Toc4747887"/>
+      <w:r>
+        <w:lastRenderedPageBreak/>
+        <w:t>Documentation technique</w:t>
       </w:r>
       <w:bookmarkEnd w:id="21"/>
     </w:p>
     <w:p>
       <w:pPr>
         <w:pStyle w:val="Titre2"/>
-      </w:pPr>
-      <w:bookmarkStart w:id="22" w:name="_Toc4155928"/>
+        <w:jc w:val="both"/>
+      </w:pPr>
+      <w:bookmarkStart w:id="22" w:name="_Toc4746165"/>
+      <w:bookmarkStart w:id="23" w:name="_Toc4747888"/>
       <w:r>
         <w:t xml:space="preserve">Api </w:t>
       </w:r>
@@ -5586,121 +5653,15 @@
         <w:t>Requirements</w:t>
       </w:r>
       <w:bookmarkEnd w:id="22"/>
+      <w:bookmarkEnd w:id="23"/>
       <w:proofErr w:type="spellEnd"/>
     </w:p>
     <w:p>
+      <w:pPr>
+        <w:jc w:val="both"/>
+      </w:pPr>
       <w:r>
         <w:t xml:space="preserve">Cette documentation contient les prérequis de l’API pour le bon fonctionnement de l’application. </w:t>
-      </w:r>
-      <w:hyperlink r:id="rId31" w:history="1">
-        <w:r>
-          <w:rPr>
-            <w:rStyle w:val="Lienhypertexte"/>
-          </w:rPr>
-          <w:t>Lien</w:t>
-        </w:r>
-      </w:hyperlink>
-    </w:p>
-    <w:p>
-      <w:pPr>
-        <w:pStyle w:val="Titre2"/>
-      </w:pPr>
-      <w:bookmarkStart w:id="23" w:name="_Toc4155929"/>
-      <w:r>
-        <w:t>Mobile Store</w:t>
-      </w:r>
-      <w:bookmarkEnd w:id="23"/>
-    </w:p>
-    <w:p>
-      <w:r>
-        <w:t>Cette documentation</w:t>
-      </w:r>
-      <w:r>
-        <w:t xml:space="preserve"> contient le prix plus une documentation de mise en pro</w:t>
-      </w:r>
-      <w:r>
-        <w:t>duction sur chaque plateforme : Android et Apple.</w:t>
-      </w:r>
-      <w:r>
-        <w:t xml:space="preserve"> </w:t>
-      </w:r>
-      <w:hyperlink r:id="rId32" w:history="1">
-        <w:r>
-          <w:rPr>
-            <w:rStyle w:val="Lienhypertexte"/>
-          </w:rPr>
-          <w:t>Lien</w:t>
-        </w:r>
-      </w:hyperlink>
-    </w:p>
-    <w:p>
-      <w:pPr>
-        <w:pStyle w:val="Titre2"/>
-      </w:pPr>
-      <w:bookmarkStart w:id="24" w:name="_Toc4155930"/>
-      <w:proofErr w:type="spellStart"/>
-      <w:r>
-        <w:t>Build</w:t>
-      </w:r>
-      <w:proofErr w:type="spellEnd"/>
-      <w:r>
-        <w:t xml:space="preserve"> App</w:t>
-      </w:r>
-      <w:bookmarkEnd w:id="24"/>
-    </w:p>
-    <w:p>
-      <w:r>
-        <w:t>Cette documentation</w:t>
-      </w:r>
-      <w:r>
-        <w:t xml:space="preserve"> contient la procédure pour générer le fichier </w:t>
-      </w:r>
-      <w:proofErr w:type="spellStart"/>
-      <w:r>
-        <w:t>apk</w:t>
-      </w:r>
-      <w:proofErr w:type="spellEnd"/>
-      <w:r>
-        <w:t xml:space="preserve"> de Joutes</w:t>
-      </w:r>
-      <w:r>
-        <w:t xml:space="preserve">. </w:t>
-      </w:r>
-      <w:hyperlink r:id="rId33" w:history="1">
-        <w:r>
-          <w:rPr>
-            <w:rStyle w:val="Lienhypertexte"/>
-          </w:rPr>
-          <w:t>Lien</w:t>
-        </w:r>
-      </w:hyperlink>
-    </w:p>
-    <w:p>
-      <w:pPr>
-        <w:pStyle w:val="Titre2"/>
-      </w:pPr>
-      <w:bookmarkStart w:id="25" w:name="_Toc4155931"/>
-      <w:proofErr w:type="spellStart"/>
-      <w:r>
-        <w:t>Create</w:t>
-      </w:r>
-      <w:proofErr w:type="spellEnd"/>
-      <w:r>
-        <w:t xml:space="preserve"> release</w:t>
-      </w:r>
-      <w:bookmarkEnd w:id="25"/>
-    </w:p>
-    <w:p>
-      <w:r>
-        <w:t xml:space="preserve">Cette documentation explique les commandes nécessaires à la création d’une release sur </w:t>
-      </w:r>
-      <w:proofErr w:type="spellStart"/>
-      <w:r>
-        <w:t>Github</w:t>
-      </w:r>
-      <w:proofErr w:type="spellEnd"/>
-      <w:r>
-        <w:t xml:space="preserve">. </w:t>
       </w:r>
       <w:hyperlink r:id="rId34" w:history="1">
         <w:r>
@@ -5714,19 +5675,31 @@
     <w:p>
       <w:pPr>
         <w:pStyle w:val="Titre2"/>
-      </w:pPr>
-      <w:bookmarkStart w:id="26" w:name="_Toc4155932"/>
-      <w:r>
-        <w:t>Custom toast</w:t>
-      </w:r>
-      <w:bookmarkEnd w:id="26"/>
-    </w:p>
-    <w:p>
-      <w:r>
-        <w:t xml:space="preserve">Cette documentation explique le fonctionnement et l’utilisation </w:t>
-      </w:r>
-      <w:r>
-        <w:t xml:space="preserve">du composant de notifications personnalisés. </w:t>
+        <w:jc w:val="both"/>
+      </w:pPr>
+      <w:bookmarkStart w:id="24" w:name="_Toc4746166"/>
+      <w:bookmarkStart w:id="25" w:name="_Toc4747889"/>
+      <w:r>
+        <w:t>Mobile Store</w:t>
+      </w:r>
+      <w:bookmarkEnd w:id="24"/>
+      <w:bookmarkEnd w:id="25"/>
+    </w:p>
+    <w:p>
+      <w:pPr>
+        <w:jc w:val="both"/>
+      </w:pPr>
+      <w:r>
+        <w:t>Cette documentation</w:t>
+      </w:r>
+      <w:r>
+        <w:t xml:space="preserve"> contient le prix plus une documentation de mise en pro</w:t>
+      </w:r>
+      <w:r>
+        <w:t>duction sur chaque plateforme : Android et Apple.</w:t>
+      </w:r>
+      <w:r>
+        <w:t xml:space="preserve"> </w:t>
       </w:r>
       <w:hyperlink r:id="rId35" w:history="1">
         <w:r>
@@ -5740,24 +5713,41 @@
     <w:p>
       <w:pPr>
         <w:pStyle w:val="Titre2"/>
-      </w:pPr>
-      <w:bookmarkStart w:id="27" w:name="_Toc4155933"/>
+        <w:jc w:val="both"/>
+      </w:pPr>
+      <w:bookmarkStart w:id="26" w:name="_Toc4746167"/>
+      <w:bookmarkStart w:id="27" w:name="_Toc4747890"/>
       <w:proofErr w:type="spellStart"/>
       <w:r>
-        <w:t>Error</w:t>
+        <w:t>Build</w:t>
       </w:r>
       <w:proofErr w:type="spellEnd"/>
       <w:r>
-        <w:t xml:space="preserve"> Custom</w:t>
-      </w:r>
+        <w:t xml:space="preserve"> App</w:t>
+      </w:r>
+      <w:bookmarkEnd w:id="26"/>
       <w:bookmarkEnd w:id="27"/>
     </w:p>
     <w:p>
-      <w:r>
-        <w:t>Cette documentation explique le fonctionnement et l’utilisation du gestionnai</w:t>
-      </w:r>
-      <w:r>
-        <w:t xml:space="preserve">re d’erreur personnalisé. </w:t>
+      <w:pPr>
+        <w:jc w:val="both"/>
+      </w:pPr>
+      <w:r>
+        <w:t>Cette documentation</w:t>
+      </w:r>
+      <w:r>
+        <w:t xml:space="preserve"> contient la procédure pour générer le fichier </w:t>
+      </w:r>
+      <w:proofErr w:type="spellStart"/>
+      <w:r>
+        <w:t>apk</w:t>
+      </w:r>
+      <w:proofErr w:type="spellEnd"/>
+      <w:r>
+        <w:t xml:space="preserve"> de Joutes</w:t>
+      </w:r>
+      <w:r>
+        <w:t xml:space="preserve">. </w:t>
       </w:r>
       <w:hyperlink r:id="rId36" w:history="1">
         <w:r>
@@ -5771,22 +5761,35 @@
     <w:p>
       <w:pPr>
         <w:pStyle w:val="Titre2"/>
-      </w:pPr>
-      <w:bookmarkStart w:id="28" w:name="_Toc4155934"/>
-      <w:r>
-        <w:t>Routes Provider</w:t>
+        <w:jc w:val="both"/>
+      </w:pPr>
+      <w:bookmarkStart w:id="28" w:name="_Toc4746168"/>
+      <w:bookmarkStart w:id="29" w:name="_Toc4747891"/>
+      <w:proofErr w:type="spellStart"/>
+      <w:r>
+        <w:t>Create</w:t>
+      </w:r>
+      <w:proofErr w:type="spellEnd"/>
+      <w:r>
+        <w:t xml:space="preserve"> release</w:t>
       </w:r>
       <w:bookmarkEnd w:id="28"/>
-    </w:p>
-    <w:p>
-      <w:r>
-        <w:t>Cette documentation explique le fonctionnement et l’utilisation</w:t>
-      </w:r>
-      <w:r>
-        <w:t xml:space="preserve"> </w:t>
-      </w:r>
-      <w:r>
-        <w:t xml:space="preserve">du service de routes de l’API. </w:t>
+      <w:bookmarkEnd w:id="29"/>
+    </w:p>
+    <w:p>
+      <w:pPr>
+        <w:jc w:val="both"/>
+      </w:pPr>
+      <w:r>
+        <w:t xml:space="preserve">Cette documentation explique les commandes nécessaires à la création d’une release sur </w:t>
+      </w:r>
+      <w:proofErr w:type="spellStart"/>
+      <w:r>
+        <w:t>Github</w:t>
+      </w:r>
+      <w:proofErr w:type="spellEnd"/>
+      <w:r>
+        <w:t xml:space="preserve">. </w:t>
       </w:r>
       <w:hyperlink r:id="rId37" w:history="1">
         <w:r>
@@ -5800,22 +5803,25 @@
     <w:p>
       <w:pPr>
         <w:pStyle w:val="Titre2"/>
-      </w:pPr>
-      <w:bookmarkStart w:id="29" w:name="_Toc4155935"/>
-      <w:r>
-        <w:lastRenderedPageBreak/>
-        <w:t xml:space="preserve">Update </w:t>
-      </w:r>
-      <w:proofErr w:type="spellStart"/>
-      <w:r>
-        <w:t>dependencies</w:t>
-      </w:r>
-      <w:bookmarkEnd w:id="29"/>
-      <w:proofErr w:type="spellEnd"/>
-    </w:p>
-    <w:p>
-      <w:r>
-        <w:t xml:space="preserve">Cette documentation explique comment mettre à jour les dépendances du projet facilement. </w:t>
+        <w:jc w:val="both"/>
+      </w:pPr>
+      <w:bookmarkStart w:id="30" w:name="_Toc4746169"/>
+      <w:bookmarkStart w:id="31" w:name="_Toc4747892"/>
+      <w:r>
+        <w:t>Custom toast</w:t>
+      </w:r>
+      <w:bookmarkEnd w:id="30"/>
+      <w:bookmarkEnd w:id="31"/>
+    </w:p>
+    <w:p>
+      <w:pPr>
+        <w:jc w:val="both"/>
+      </w:pPr>
+      <w:r>
+        <w:t xml:space="preserve">Cette documentation explique le fonctionnement et l’utilisation </w:t>
+      </w:r>
+      <w:r>
+        <w:t xml:space="preserve">du composant de notifications personnalisés. </w:t>
       </w:r>
       <w:hyperlink r:id="rId38" w:history="1">
         <w:r>
@@ -5828,29 +5834,138 @@
     </w:p>
     <w:p>
       <w:pPr>
+        <w:pStyle w:val="Titre2"/>
+        <w:jc w:val="both"/>
+      </w:pPr>
+      <w:bookmarkStart w:id="32" w:name="_Toc4746170"/>
+      <w:bookmarkStart w:id="33" w:name="_Toc4747893"/>
+      <w:proofErr w:type="spellStart"/>
+      <w:r>
+        <w:t>Error</w:t>
+      </w:r>
+      <w:proofErr w:type="spellEnd"/>
+      <w:r>
+        <w:t xml:space="preserve"> Custom</w:t>
+      </w:r>
+      <w:bookmarkEnd w:id="32"/>
+      <w:bookmarkEnd w:id="33"/>
+    </w:p>
+    <w:p>
+      <w:pPr>
+        <w:jc w:val="both"/>
+      </w:pPr>
+      <w:r>
+        <w:t>Cette documentation explique le fonctionnement et l’utilisation du gestionnai</w:t>
+      </w:r>
+      <w:r>
+        <w:t xml:space="preserve">re d’erreur personnalisé. </w:t>
+      </w:r>
+      <w:hyperlink r:id="rId39" w:history="1">
+        <w:r>
+          <w:rPr>
+            <w:rStyle w:val="Lienhypertexte"/>
+          </w:rPr>
+          <w:t>Lien</w:t>
+        </w:r>
+      </w:hyperlink>
+    </w:p>
+    <w:p>
+      <w:pPr>
+        <w:pStyle w:val="Titre2"/>
+        <w:jc w:val="both"/>
+      </w:pPr>
+      <w:bookmarkStart w:id="34" w:name="_Toc4746171"/>
+      <w:bookmarkStart w:id="35" w:name="_Toc4747894"/>
+      <w:r>
+        <w:t>Routes Provider</w:t>
+      </w:r>
+      <w:bookmarkEnd w:id="34"/>
+      <w:bookmarkEnd w:id="35"/>
+    </w:p>
+    <w:p>
+      <w:pPr>
+        <w:jc w:val="both"/>
+      </w:pPr>
+      <w:r>
+        <w:t>Cette documentation explique le fonctionnement et l’utilisation</w:t>
+      </w:r>
+      <w:r>
+        <w:t xml:space="preserve"> </w:t>
+      </w:r>
+      <w:r>
+        <w:t xml:space="preserve">du service de routes de l’API. </w:t>
+      </w:r>
+      <w:hyperlink r:id="rId40" w:history="1">
+        <w:r>
+          <w:rPr>
+            <w:rStyle w:val="Lienhypertexte"/>
+          </w:rPr>
+          <w:t>Lien</w:t>
+        </w:r>
+      </w:hyperlink>
+    </w:p>
+    <w:p>
+      <w:pPr>
+        <w:pStyle w:val="Titre2"/>
+        <w:jc w:val="both"/>
+      </w:pPr>
+      <w:bookmarkStart w:id="36" w:name="_Toc4746172"/>
+      <w:bookmarkStart w:id="37" w:name="_Toc4747895"/>
+      <w:r>
+        <w:t xml:space="preserve">Update </w:t>
+      </w:r>
+      <w:proofErr w:type="spellStart"/>
+      <w:r>
+        <w:t>dependencies</w:t>
+      </w:r>
+      <w:bookmarkEnd w:id="36"/>
+      <w:bookmarkEnd w:id="37"/>
+      <w:proofErr w:type="spellEnd"/>
+    </w:p>
+    <w:p>
+      <w:pPr>
+        <w:jc w:val="both"/>
+      </w:pPr>
+      <w:r>
+        <w:t xml:space="preserve">Cette documentation explique comment mettre à jour les dépendances du projet facilement. </w:t>
+      </w:r>
+      <w:hyperlink r:id="rId41" w:history="1">
+        <w:r>
+          <w:rPr>
+            <w:rStyle w:val="Lienhypertexte"/>
+          </w:rPr>
+          <w:t>Lien</w:t>
+        </w:r>
+      </w:hyperlink>
+    </w:p>
+    <w:p>
+      <w:pPr>
         <w:pStyle w:val="Titre1"/>
       </w:pPr>
-      <w:bookmarkStart w:id="30" w:name="_Toc4155936"/>
+      <w:bookmarkStart w:id="38" w:name="_Toc4747896"/>
       <w:r>
         <w:t>Continuation du projet</w:t>
       </w:r>
-      <w:bookmarkEnd w:id="30"/>
+      <w:bookmarkEnd w:id="38"/>
     </w:p>
     <w:p>
       <w:pPr>
         <w:pStyle w:val="Titre2"/>
       </w:pPr>
-      <w:bookmarkStart w:id="31" w:name="_Toc4155937"/>
+      <w:bookmarkStart w:id="39" w:name="_Toc4747897"/>
       <w:r>
         <w:t>Notifications</w:t>
       </w:r>
-      <w:bookmarkEnd w:id="31"/>
-    </w:p>
-    <w:p>
+      <w:bookmarkEnd w:id="39"/>
+    </w:p>
+    <w:p>
+      <w:pPr>
+        <w:jc w:val="both"/>
+      </w:pPr>
       <w:r>
         <w:t xml:space="preserve">Une idée de notification a été initiée par les élèves de l’année précédente. Le but est de via une </w:t>
       </w:r>
-      <w:hyperlink r:id="rId39" w:history="1">
+      <w:hyperlink r:id="rId42" w:history="1">
         <w:r>
           <w:rPr>
             <w:rStyle w:val="Lienhypertexte"/>
@@ -5868,7 +5983,13 @@
         <w:t>eux est en retard</w:t>
       </w:r>
       <w:r>
-        <w:t xml:space="preserve">. Une première partie a été mis en place sur le site joutes, mais il reste encore à définir comment les notifications doivent apparaitre. Car si nous voulons que les notifications s’affichent même si l’application est </w:t>
+        <w:t>. Une première partie a été mis</w:t>
+      </w:r>
+      <w:r>
+        <w:t xml:space="preserve">e </w:t>
+      </w:r>
+      <w:r>
+        <w:t xml:space="preserve">en place sur le site joutes, mais il reste encore à définir comment les notifications doivent apparaitre. Car si nous voulons que les notifications s’affichent même si l’application est </w:t>
       </w:r>
       <w:r>
         <w:t xml:space="preserve">fermée (comme </w:t>
@@ -5886,6 +6007,9 @@
       </w:r>
     </w:p>
     <w:p>
+      <w:pPr>
+        <w:jc w:val="both"/>
+      </w:pPr>
       <w:r>
         <w:t xml:space="preserve">C’est donc une grande fonctionnalité qui demande beaucoup de temps et de moyens et qui ne sera que peut </w:t>
       </w:r>
@@ -5913,23 +6037,38 @@
       <w:pPr>
         <w:pStyle w:val="Titre2"/>
       </w:pPr>
-      <w:bookmarkStart w:id="32" w:name="_Toc4155938"/>
+      <w:bookmarkStart w:id="40" w:name="_Toc4747898"/>
       <w:r>
         <w:t>Amélioration des providers</w:t>
       </w:r>
-      <w:bookmarkEnd w:id="32"/>
-    </w:p>
-    <w:p>
-      <w:r>
-        <w:t>Après une petite analyse des services/providers créés par nos prédécesseurs, nous avons l’impression qu’il est compliqué et lourd pour les mettre à jour si des modifications devaient être effectuées. C’est pourquoi nous avons essayé de simplifier les providers et de les rendre plus facilement modifiable. Nous n’avons malheureusement pas eu le temps de tous les modifier. Actuellement seul le provider des évènements est fonctionnel.</w:t>
+      <w:bookmarkEnd w:id="40"/>
+    </w:p>
+    <w:p>
+      <w:pPr>
+        <w:jc w:val="both"/>
+      </w:pPr>
+      <w:r>
+        <w:t>Après une petite analyse des services/providers créés par nos prédécesseurs, nous avons l’impression qu’il est compliqué et lourd pou</w:t>
+      </w:r>
+      <w:bookmarkStart w:id="41" w:name="_GoBack"/>
+      <w:bookmarkEnd w:id="41"/>
+      <w:r>
+        <w:t>r les mettre à jour si des modifications devaient être effectuées. C’est pourquoi nous avons essayé de simplifier les providers et de les rendre plus facilement modifiable</w:t>
+      </w:r>
+      <w:r>
+        <w:t>s.</w:t>
+      </w:r>
+      <w:r>
+        <w:t xml:space="preserve"> Nous n’avons malheureusement pas eu le temps de tous les modifier. Actuellement seul le provider des évènements est fonctionnel.</w:t>
       </w:r>
     </w:p>
     <w:p>
       <w:pPr>
         <w:pStyle w:val="Titre2"/>
       </w:pPr>
-      <w:bookmarkStart w:id="33" w:name="_Toc4155939"/>
-      <w:r>
+      <w:bookmarkStart w:id="42" w:name="_Toc4747899"/>
+      <w:r>
+        <w:lastRenderedPageBreak/>
         <w:t xml:space="preserve">Migration vers </w:t>
       </w:r>
       <w:proofErr w:type="spellStart"/>
@@ -5940,9 +6079,12 @@
       <w:r>
         <w:t xml:space="preserve"> 4</w:t>
       </w:r>
-      <w:bookmarkEnd w:id="33"/>
-    </w:p>
-    <w:p>
+      <w:bookmarkEnd w:id="42"/>
+    </w:p>
+    <w:p>
+      <w:pPr>
+        <w:jc w:val="both"/>
+      </w:pPr>
       <w:r>
         <w:t xml:space="preserve">Lorsque nous avons commencé le projet, </w:t>
       </w:r>
@@ -5967,42 +6109,148 @@
       <w:pPr>
         <w:pStyle w:val="Titre2"/>
       </w:pPr>
+      <w:bookmarkStart w:id="43" w:name="_Toc4747900"/>
       <w:r>
         <w:t>Correction de la gestion des points d’accès</w:t>
       </w:r>
-    </w:p>
-    <w:p>
+      <w:bookmarkEnd w:id="43"/>
+    </w:p>
+    <w:p>
+      <w:pPr>
+        <w:jc w:val="both"/>
+      </w:pPr>
       <w:r>
         <w:t>Lorsque l’utilisateur ajoute, modifie ou change de point d’accès, nous testons sa disponibilité ainsi que sa compatibilité. Le problème à corriger survient au lancement de l’application, car nous ne testons pas si le point d’accès est valide.</w:t>
       </w:r>
     </w:p>
     <w:p>
       <w:pPr>
+        <w:pStyle w:val="Titre2"/>
+      </w:pPr>
+      <w:bookmarkStart w:id="44" w:name="_Toc4747901"/>
+      <w:r>
+        <w:t>Correction de l’authentification SAML sur IOS</w:t>
+      </w:r>
+      <w:bookmarkEnd w:id="44"/>
+    </w:p>
+    <w:p>
+      <w:pPr>
+        <w:jc w:val="both"/>
+      </w:pPr>
+      <w:r>
+        <w:t>L</w:t>
+      </w:r>
+      <w:r>
+        <w:t xml:space="preserve">’authentification </w:t>
+      </w:r>
+      <w:r>
+        <w:t>SAML ne fonctionne pas sur IOS</w:t>
+      </w:r>
+      <w:r>
+        <w:t xml:space="preserve">, </w:t>
+      </w:r>
+      <w:r>
+        <w:t>mais fonctionne très bien sur Android. Il semblerait que le problème provienne du fait que l’évènement de chargement de page ne se déclenche pas sur IOS. Le navigateur n’est donc pas fermé et reste sur le site des joutes une fois identifié. Nous n’avons malheureusement pas eu le temps de nous pencher dessus, nous avons donc enlev</w:t>
+      </w:r>
+      <w:r>
+        <w:t>é</w:t>
+      </w:r>
+      <w:r>
+        <w:t xml:space="preserve"> la possibilité de s’identifier sur IOS.</w:t>
+      </w:r>
+    </w:p>
+    <w:p>
+      <w:pPr>
+        <w:pStyle w:val="Titre2"/>
+      </w:pPr>
+      <w:bookmarkStart w:id="45" w:name="_Toc4747902"/>
+      <w:r>
+        <w:t>Améliorations de l’expérience utilisateur</w:t>
+      </w:r>
+      <w:bookmarkEnd w:id="45"/>
+    </w:p>
+    <w:p>
+      <w:pPr>
+        <w:jc w:val="both"/>
+      </w:pPr>
+      <w:r>
+        <w:t>Nous avons développé la partie d’identification avec SAML. Il faudrait maintenant utiliser ses données pour améliorer l’expérience utilisateur en pouvant, par exemple, afficher son équipe, ses tournois, ses résultats …</w:t>
+      </w:r>
+    </w:p>
+    <w:p>
+      <w:pPr>
         <w:pStyle w:val="Titre1"/>
       </w:pPr>
-      <w:bookmarkStart w:id="34" w:name="_Toc4155941"/>
+      <w:bookmarkStart w:id="46" w:name="_Toc4747903"/>
       <w:r>
         <w:t>Conclusion</w:t>
       </w:r>
-      <w:bookmarkEnd w:id="34"/>
-    </w:p>
-    <w:p/>
-    <w:p>
-      <w:r>
-        <w:t xml:space="preserve">15 minutes de </w:t>
+      <w:bookmarkEnd w:id="46"/>
+    </w:p>
+    <w:p>
+      <w:pPr>
+        <w:jc w:val="both"/>
+      </w:pPr>
+      <w:r>
+        <w:t xml:space="preserve">Ce projet avait pour but de nous familiariser avec le </w:t>
       </w:r>
       <w:proofErr w:type="spellStart"/>
       <w:r>
-        <w:t>pres</w:t>
+        <w:t>framework</w:t>
       </w:r>
       <w:proofErr w:type="spellEnd"/>
       <w:r>
-        <w:t xml:space="preserve"> + 5 de démo</w:t>
+        <w:t xml:space="preserve"> mobile </w:t>
+      </w:r>
+      <w:proofErr w:type="spellStart"/>
+      <w:r>
+        <w:t>Ionic</w:t>
+      </w:r>
+      <w:proofErr w:type="spellEnd"/>
+      <w:r>
+        <w:t xml:space="preserve">. Nous devions également mettre en pratique une gestion de projet de type Kanban en utilisant GitHub </w:t>
+      </w:r>
+      <w:proofErr w:type="spellStart"/>
+      <w:r>
+        <w:t>project</w:t>
+      </w:r>
+      <w:proofErr w:type="spellEnd"/>
+      <w:r>
+        <w:t xml:space="preserve">. Le projet que nous avons dû reprendre était déjà fonctionnel et nous avons principalement fait de l’amélioration d’UI ou de fonctionnalités. Nous estimons que ce projet a été réussi dans le sens où la plupart des demandes ont été terminées et nous avons su mettre en place une gestion de projet efficace avec une séance toutes les 2 semaines auxquelles nous nous y sommes tenues. Nous avons également confirmé et amélioré nos compétences dans l’utilisation de </w:t>
+      </w:r>
+      <w:proofErr w:type="spellStart"/>
+      <w:r>
+        <w:t>Ionic</w:t>
+      </w:r>
+      <w:proofErr w:type="spellEnd"/>
+      <w:r>
+        <w:t xml:space="preserve"> 3. Nous avons constaté qu’une bonne gestion de projet est à la fois plaisante à utiliser et d’une puissance redoutable. L'utilisation de </w:t>
+      </w:r>
+      <w:proofErr w:type="spellStart"/>
+      <w:r>
+        <w:t>Ionic</w:t>
+      </w:r>
+      <w:proofErr w:type="spellEnd"/>
+      <w:r>
+        <w:t xml:space="preserve"> pour développer l’application fut judicieu</w:t>
+      </w:r>
+      <w:r>
+        <w:t>se</w:t>
+      </w:r>
+      <w:r>
+        <w:t>, car il s’agit d’un outil très pratique à utiliser et facile à prendre en main. Ce projet a globalement été très instructif et nous avons pu remarquer qu’une bonne cohésion de groupe (chef de projet compris) est plus motivante et permet de travailler bien plus efficacement. Le travail que nous rendons reste assez basique, mais cela nous permet de réaliser comme il est important de bien estimer le temps de développement et de bien connaitre ses technologies. En ce qui concerne les difficultés que nous avons pu rencontrer pendant ce travail, elles sont principalement venues de concept de programmation que nous ne maitrisions pas très bien. Nous espérons réellement que ce projet ne va pas disparaître et qu</w:t>
+      </w:r>
+      <w:r>
+        <w:t>’il continuera d’être amélioré.</w:t>
       </w:r>
     </w:p>
     <w:sectPr>
-      <w:headerReference w:type="default" r:id="rId40"/>
-      <w:footerReference w:type="default" r:id="rId41"/>
+      <w:headerReference w:type="even" r:id="rId43"/>
+      <w:headerReference w:type="default" r:id="rId44"/>
+      <w:footerReference w:type="even" r:id="rId45"/>
+      <w:footerReference w:type="default" r:id="rId46"/>
+      <w:headerReference w:type="first" r:id="rId47"/>
+      <w:footerReference w:type="first" r:id="rId48"/>
       <w:pgSz w:w="11906" w:h="16838"/>
       <w:pgMar w:top="1417" w:right="1417" w:bottom="1417" w:left="1417" w:header="708" w:footer="708" w:gutter="0"/>
       <w:cols w:space="708"/>
@@ -6039,6 +6287,16 @@
 </file>
 
 <file path=word/footer1.xml><?xml version="1.0" encoding="utf-8"?>
+<w:ftr xmlns:wpc="http://schemas.microsoft.com/office/word/2010/wordprocessingCanvas" xmlns:cx="http://schemas.microsoft.com/office/drawing/2014/chartex" xmlns:cx1="http://schemas.microsoft.com/office/drawing/2015/9/8/chartex" xmlns:mc="http://schemas.openxmlformats.org/markup-compatibility/2006" xmlns:o="urn:schemas-microsoft-com:office:office" xmlns:r="http://schemas.openxmlformats.org/officeDocument/2006/relationships" xmlns:m="http://schemas.openxmlformats.org/officeDocument/2006/math" xmlns:v="urn:schemas-microsoft-com:vml" xmlns:wp14="http://schemas.microsoft.com/office/word/2010/wordprocessingDrawing" xmlns:wp="http://schemas.openxmlformats.org/drawingml/2006/wordprocessingDrawing" xmlns:w10="urn:schemas-microsoft-com:office:word" xmlns:w="http://schemas.openxmlformats.org/wordprocessingml/2006/main" xmlns:w14="http://schemas.microsoft.com/office/word/2010/wordml" xmlns:w15="http://schemas.microsoft.com/office/word/2012/wordml" xmlns:w16se="http://schemas.microsoft.com/office/word/2015/wordml/symex" xmlns:wpg="http://schemas.microsoft.com/office/word/2010/wordprocessingGroup" xmlns:wpi="http://schemas.microsoft.com/office/word/2010/wordprocessingInk" xmlns:wne="http://schemas.microsoft.com/office/word/2006/wordml" xmlns:wps="http://schemas.microsoft.com/office/word/2010/wordprocessingShape" mc:Ignorable="w14 w15 w16se wp14">
+  <w:p>
+    <w:pPr>
+      <w:pStyle w:val="Pieddepage"/>
+    </w:pPr>
+  </w:p>
+</w:ftr>
+</file>
+
+<file path=word/footer2.xml><?xml version="1.0" encoding="utf-8"?>
 <w:ftr xmlns:wpc="http://schemas.microsoft.com/office/word/2010/wordprocessingCanvas" xmlns:cx="http://schemas.microsoft.com/office/drawing/2014/chartex" xmlns:cx1="http://schemas.microsoft.com/office/drawing/2015/9/8/chartex" xmlns:mc="http://schemas.openxmlformats.org/markup-compatibility/2006" xmlns:o="urn:schemas-microsoft-com:office:office" xmlns:r="http://schemas.openxmlformats.org/officeDocument/2006/relationships" xmlns:m="http://schemas.openxmlformats.org/officeDocument/2006/math" xmlns:v="urn:schemas-microsoft-com:vml" xmlns:wp14="http://schemas.microsoft.com/office/word/2010/wordprocessingDrawing" xmlns:wp="http://schemas.openxmlformats.org/drawingml/2006/wordprocessingDrawing" xmlns:w10="urn:schemas-microsoft-com:office:word" xmlns:w="http://schemas.openxmlformats.org/wordprocessingml/2006/main" xmlns:w14="http://schemas.microsoft.com/office/word/2010/wordml" xmlns:w15="http://schemas.microsoft.com/office/word/2012/wordml" xmlns:w16se="http://schemas.microsoft.com/office/word/2015/wordml/symex" xmlns:wpg="http://schemas.microsoft.com/office/word/2010/wordprocessingGroup" xmlns:wpi="http://schemas.microsoft.com/office/word/2010/wordprocessingInk" xmlns:wne="http://schemas.microsoft.com/office/word/2006/wordml" xmlns:wps="http://schemas.microsoft.com/office/word/2010/wordprocessingShape" mc:Ignorable="w14 w15 w16se wp14">
   <w:tbl>
     <w:tblPr>
@@ -6129,7 +6387,6 @@
               <w:docPartUnique/>
             </w:docPartObj>
           </w:sdtPr>
-          <w:sdtEndPr/>
           <w:sdtContent>
             <w:sdt>
               <w:sdtPr>
@@ -6139,7 +6396,6 @@
                   <w:docPartUnique/>
                 </w:docPartObj>
               </w:sdtPr>
-              <w:sdtEndPr/>
               <w:sdtContent>
                 <w:p>
                   <w:pPr>
@@ -6183,7 +6439,7 @@
                       <w:bCs/>
                       <w:noProof/>
                     </w:rPr>
-                    <w:t>14</w:t>
+                    <w:t>10</w:t>
                   </w:r>
                   <w:r>
                     <w:rPr>
@@ -6231,7 +6487,7 @@
                       <w:bCs/>
                       <w:noProof/>
                     </w:rPr>
-                    <w:t>14</w:t>
+                    <w:t>17</w:t>
                   </w:r>
                   <w:r>
                     <w:rPr>
@@ -6258,6 +6514,16 @@
 </w:ftr>
 </file>
 
+<file path=word/footer3.xml><?xml version="1.0" encoding="utf-8"?>
+<w:ftr xmlns:wpc="http://schemas.microsoft.com/office/word/2010/wordprocessingCanvas" xmlns:cx="http://schemas.microsoft.com/office/drawing/2014/chartex" xmlns:cx1="http://schemas.microsoft.com/office/drawing/2015/9/8/chartex" xmlns:mc="http://schemas.openxmlformats.org/markup-compatibility/2006" xmlns:o="urn:schemas-microsoft-com:office:office" xmlns:r="http://schemas.openxmlformats.org/officeDocument/2006/relationships" xmlns:m="http://schemas.openxmlformats.org/officeDocument/2006/math" xmlns:v="urn:schemas-microsoft-com:vml" xmlns:wp14="http://schemas.microsoft.com/office/word/2010/wordprocessingDrawing" xmlns:wp="http://schemas.openxmlformats.org/drawingml/2006/wordprocessingDrawing" xmlns:w10="urn:schemas-microsoft-com:office:word" xmlns:w="http://schemas.openxmlformats.org/wordprocessingml/2006/main" xmlns:w14="http://schemas.microsoft.com/office/word/2010/wordml" xmlns:w15="http://schemas.microsoft.com/office/word/2012/wordml" xmlns:w16se="http://schemas.microsoft.com/office/word/2015/wordml/symex" xmlns:wpg="http://schemas.microsoft.com/office/word/2010/wordprocessingGroup" xmlns:wpi="http://schemas.microsoft.com/office/word/2010/wordprocessingInk" xmlns:wne="http://schemas.microsoft.com/office/word/2006/wordml" xmlns:wps="http://schemas.microsoft.com/office/word/2010/wordprocessingShape" mc:Ignorable="w14 w15 w16se wp14">
+  <w:p>
+    <w:pPr>
+      <w:pStyle w:val="Pieddepage"/>
+    </w:pPr>
+  </w:p>
+</w:ftr>
+</file>
+
 <file path=word/footnotes.xml><?xml version="1.0" encoding="utf-8"?>
 <w:footnotes xmlns:wpc="http://schemas.microsoft.com/office/word/2010/wordprocessingCanvas" xmlns:cx="http://schemas.microsoft.com/office/drawing/2014/chartex" xmlns:cx1="http://schemas.microsoft.com/office/drawing/2015/9/8/chartex" xmlns:mc="http://schemas.openxmlformats.org/markup-compatibility/2006" xmlns:o="urn:schemas-microsoft-com:office:office" xmlns:r="http://schemas.openxmlformats.org/officeDocument/2006/relationships" xmlns:m="http://schemas.openxmlformats.org/officeDocument/2006/math" xmlns:v="urn:schemas-microsoft-com:vml" xmlns:wp14="http://schemas.microsoft.com/office/word/2010/wordprocessingDrawing" xmlns:wp="http://schemas.openxmlformats.org/drawingml/2006/wordprocessingDrawing" xmlns:w10="urn:schemas-microsoft-com:office:word" xmlns:w="http://schemas.openxmlformats.org/wordprocessingml/2006/main" xmlns:w14="http://schemas.microsoft.com/office/word/2010/wordml" xmlns:w15="http://schemas.microsoft.com/office/word/2012/wordml" xmlns:w16se="http://schemas.microsoft.com/office/word/2015/wordml/symex" xmlns:wpg="http://schemas.microsoft.com/office/word/2010/wordprocessingGroup" xmlns:wpi="http://schemas.microsoft.com/office/word/2010/wordprocessingInk" xmlns:wne="http://schemas.microsoft.com/office/word/2006/wordml" xmlns:wps="http://schemas.microsoft.com/office/word/2010/wordprocessingShape" mc:Ignorable="w14 w15 w16se wp14">
   <w:footnote w:type="separator" w:id="-1">
@@ -6284,6 +6550,16 @@
 </file>
 
 <file path=word/header1.xml><?xml version="1.0" encoding="utf-8"?>
+<w:hdr xmlns:wpc="http://schemas.microsoft.com/office/word/2010/wordprocessingCanvas" xmlns:cx="http://schemas.microsoft.com/office/drawing/2014/chartex" xmlns:cx1="http://schemas.microsoft.com/office/drawing/2015/9/8/chartex" xmlns:mc="http://schemas.openxmlformats.org/markup-compatibility/2006" xmlns:o="urn:schemas-microsoft-com:office:office" xmlns:r="http://schemas.openxmlformats.org/officeDocument/2006/relationships" xmlns:m="http://schemas.openxmlformats.org/officeDocument/2006/math" xmlns:v="urn:schemas-microsoft-com:vml" xmlns:wp14="http://schemas.microsoft.com/office/word/2010/wordprocessingDrawing" xmlns:wp="http://schemas.openxmlformats.org/drawingml/2006/wordprocessingDrawing" xmlns:w10="urn:schemas-microsoft-com:office:word" xmlns:w="http://schemas.openxmlformats.org/wordprocessingml/2006/main" xmlns:w14="http://schemas.microsoft.com/office/word/2010/wordml" xmlns:w15="http://schemas.microsoft.com/office/word/2012/wordml" xmlns:w16se="http://schemas.microsoft.com/office/word/2015/wordml/symex" xmlns:wpg="http://schemas.microsoft.com/office/word/2010/wordprocessingGroup" xmlns:wpi="http://schemas.microsoft.com/office/word/2010/wordprocessingInk" xmlns:wne="http://schemas.microsoft.com/office/word/2006/wordml" xmlns:wps="http://schemas.microsoft.com/office/word/2010/wordprocessingShape" mc:Ignorable="w14 w15 w16se wp14">
+  <w:p>
+    <w:pPr>
+      <w:pStyle w:val="En-tte"/>
+    </w:pPr>
+  </w:p>
+</w:hdr>
+</file>
+
+<file path=word/header2.xml><?xml version="1.0" encoding="utf-8"?>
 <w:hdr xmlns:wpc="http://schemas.microsoft.com/office/word/2010/wordprocessingCanvas" xmlns:cx="http://schemas.microsoft.com/office/drawing/2014/chartex" xmlns:cx1="http://schemas.microsoft.com/office/drawing/2015/9/8/chartex" xmlns:mc="http://schemas.openxmlformats.org/markup-compatibility/2006" xmlns:o="urn:schemas-microsoft-com:office:office" xmlns:r="http://schemas.openxmlformats.org/officeDocument/2006/relationships" xmlns:m="http://schemas.openxmlformats.org/officeDocument/2006/math" xmlns:v="urn:schemas-microsoft-com:vml" xmlns:wp14="http://schemas.microsoft.com/office/word/2010/wordprocessingDrawing" xmlns:wp="http://schemas.openxmlformats.org/drawingml/2006/wordprocessingDrawing" xmlns:w10="urn:schemas-microsoft-com:office:word" xmlns:w="http://schemas.openxmlformats.org/wordprocessingml/2006/main" xmlns:w14="http://schemas.microsoft.com/office/word/2010/wordml" xmlns:w15="http://schemas.microsoft.com/office/word/2012/wordml" xmlns:w16se="http://schemas.microsoft.com/office/word/2015/wordml/symex" xmlns:wpg="http://schemas.microsoft.com/office/word/2010/wordprocessingGroup" xmlns:wpi="http://schemas.microsoft.com/office/word/2010/wordprocessingInk" xmlns:wne="http://schemas.microsoft.com/office/word/2006/wordml" xmlns:wps="http://schemas.microsoft.com/office/word/2010/wordprocessingShape" mc:Ignorable="w14 w15 w16se wp14">
   <w:tbl>
     <w:tblPr>
@@ -6434,6 +6710,137 @@
     </w:pPr>
   </w:p>
 </w:hdr>
+</file>
+
+<file path=word/header3.xml><?xml version="1.0" encoding="utf-8"?>
+<w:hdr xmlns:wpc="http://schemas.microsoft.com/office/word/2010/wordprocessingCanvas" xmlns:cx="http://schemas.microsoft.com/office/drawing/2014/chartex" xmlns:cx1="http://schemas.microsoft.com/office/drawing/2015/9/8/chartex" xmlns:mc="http://schemas.openxmlformats.org/markup-compatibility/2006" xmlns:o="urn:schemas-microsoft-com:office:office" xmlns:r="http://schemas.openxmlformats.org/officeDocument/2006/relationships" xmlns:m="http://schemas.openxmlformats.org/officeDocument/2006/math" xmlns:v="urn:schemas-microsoft-com:vml" xmlns:wp14="http://schemas.microsoft.com/office/word/2010/wordprocessingDrawing" xmlns:wp="http://schemas.openxmlformats.org/drawingml/2006/wordprocessingDrawing" xmlns:w10="urn:schemas-microsoft-com:office:word" xmlns:w="http://schemas.openxmlformats.org/wordprocessingml/2006/main" xmlns:w14="http://schemas.microsoft.com/office/word/2010/wordml" xmlns:w15="http://schemas.microsoft.com/office/word/2012/wordml" xmlns:w16se="http://schemas.microsoft.com/office/word/2015/wordml/symex" xmlns:wpg="http://schemas.microsoft.com/office/word/2010/wordprocessingGroup" xmlns:wpi="http://schemas.microsoft.com/office/word/2010/wordprocessingInk" xmlns:wne="http://schemas.microsoft.com/office/word/2006/wordml" xmlns:wps="http://schemas.microsoft.com/office/word/2010/wordprocessingShape" mc:Ignorable="w14 w15 w16se wp14">
+  <w:p>
+    <w:pPr>
+      <w:pStyle w:val="En-tte"/>
+    </w:pPr>
+  </w:p>
+</w:hdr>
+</file>
+
+<file path=word/numbering.xml><?xml version="1.0" encoding="utf-8"?>
+<w:numbering xmlns:wpc="http://schemas.microsoft.com/office/word/2010/wordprocessingCanvas" xmlns:cx="http://schemas.microsoft.com/office/drawing/2014/chartex" xmlns:cx1="http://schemas.microsoft.com/office/drawing/2015/9/8/chartex" xmlns:mc="http://schemas.openxmlformats.org/markup-compatibility/2006" xmlns:o="urn:schemas-microsoft-com:office:office" xmlns:r="http://schemas.openxmlformats.org/officeDocument/2006/relationships" xmlns:m="http://schemas.openxmlformats.org/officeDocument/2006/math" xmlns:v="urn:schemas-microsoft-com:vml" xmlns:wp14="http://schemas.microsoft.com/office/word/2010/wordprocessingDrawing" xmlns:wp="http://schemas.openxmlformats.org/drawingml/2006/wordprocessingDrawing" xmlns:w10="urn:schemas-microsoft-com:office:word" xmlns:w="http://schemas.openxmlformats.org/wordprocessingml/2006/main" xmlns:w14="http://schemas.microsoft.com/office/word/2010/wordml" xmlns:w15="http://schemas.microsoft.com/office/word/2012/wordml" xmlns:w16se="http://schemas.microsoft.com/office/word/2015/wordml/symex" xmlns:wpg="http://schemas.microsoft.com/office/word/2010/wordprocessingGroup" xmlns:wpi="http://schemas.microsoft.com/office/word/2010/wordprocessingInk" xmlns:wne="http://schemas.microsoft.com/office/word/2006/wordml" xmlns:wps="http://schemas.microsoft.com/office/word/2010/wordprocessingShape" mc:Ignorable="w14 w15 w16se wp14">
+  <w:abstractNum w:abstractNumId="0" w15:restartNumberingAfterBreak="0">
+    <w:nsid w:val="4DCD01AD"/>
+    <w:multiLevelType w:val="hybridMultilevel"/>
+    <w:tmpl w:val="F13C45CC"/>
+    <w:lvl w:ilvl="0" w:tplc="100C0001">
+      <w:start w:val="1"/>
+      <w:numFmt w:val="bullet"/>
+      <w:lvlText w:val=""/>
+      <w:lvlJc w:val="left"/>
+      <w:pPr>
+        <w:ind w:left="720" w:hanging="360"/>
+      </w:pPr>
+      <w:rPr>
+        <w:rFonts w:ascii="Symbol" w:hAnsi="Symbol" w:hint="default"/>
+      </w:rPr>
+    </w:lvl>
+    <w:lvl w:ilvl="1" w:tplc="100C0003" w:tentative="1">
+      <w:start w:val="1"/>
+      <w:numFmt w:val="bullet"/>
+      <w:lvlText w:val="o"/>
+      <w:lvlJc w:val="left"/>
+      <w:pPr>
+        <w:ind w:left="1440" w:hanging="360"/>
+      </w:pPr>
+      <w:rPr>
+        <w:rFonts w:ascii="Courier New" w:hAnsi="Courier New" w:cs="Courier New" w:hint="default"/>
+      </w:rPr>
+    </w:lvl>
+    <w:lvl w:ilvl="2" w:tplc="100C0005" w:tentative="1">
+      <w:start w:val="1"/>
+      <w:numFmt w:val="bullet"/>
+      <w:lvlText w:val=""/>
+      <w:lvlJc w:val="left"/>
+      <w:pPr>
+        <w:ind w:left="2160" w:hanging="360"/>
+      </w:pPr>
+      <w:rPr>
+        <w:rFonts w:ascii="Wingdings" w:hAnsi="Wingdings" w:hint="default"/>
+      </w:rPr>
+    </w:lvl>
+    <w:lvl w:ilvl="3" w:tplc="100C0001" w:tentative="1">
+      <w:start w:val="1"/>
+      <w:numFmt w:val="bullet"/>
+      <w:lvlText w:val=""/>
+      <w:lvlJc w:val="left"/>
+      <w:pPr>
+        <w:ind w:left="2880" w:hanging="360"/>
+      </w:pPr>
+      <w:rPr>
+        <w:rFonts w:ascii="Symbol" w:hAnsi="Symbol" w:hint="default"/>
+      </w:rPr>
+    </w:lvl>
+    <w:lvl w:ilvl="4" w:tplc="100C0003" w:tentative="1">
+      <w:start w:val="1"/>
+      <w:numFmt w:val="bullet"/>
+      <w:lvlText w:val="o"/>
+      <w:lvlJc w:val="left"/>
+      <w:pPr>
+        <w:ind w:left="3600" w:hanging="360"/>
+      </w:pPr>
+      <w:rPr>
+        <w:rFonts w:ascii="Courier New" w:hAnsi="Courier New" w:cs="Courier New" w:hint="default"/>
+      </w:rPr>
+    </w:lvl>
+    <w:lvl w:ilvl="5" w:tplc="100C0005" w:tentative="1">
+      <w:start w:val="1"/>
+      <w:numFmt w:val="bullet"/>
+      <w:lvlText w:val=""/>
+      <w:lvlJc w:val="left"/>
+      <w:pPr>
+        <w:ind w:left="4320" w:hanging="360"/>
+      </w:pPr>
+      <w:rPr>
+        <w:rFonts w:ascii="Wingdings" w:hAnsi="Wingdings" w:hint="default"/>
+      </w:rPr>
+    </w:lvl>
+    <w:lvl w:ilvl="6" w:tplc="100C0001" w:tentative="1">
+      <w:start w:val="1"/>
+      <w:numFmt w:val="bullet"/>
+      <w:lvlText w:val=""/>
+      <w:lvlJc w:val="left"/>
+      <w:pPr>
+        <w:ind w:left="5040" w:hanging="360"/>
+      </w:pPr>
+      <w:rPr>
+        <w:rFonts w:ascii="Symbol" w:hAnsi="Symbol" w:hint="default"/>
+      </w:rPr>
+    </w:lvl>
+    <w:lvl w:ilvl="7" w:tplc="100C0003" w:tentative="1">
+      <w:start w:val="1"/>
+      <w:numFmt w:val="bullet"/>
+      <w:lvlText w:val="o"/>
+      <w:lvlJc w:val="left"/>
+      <w:pPr>
+        <w:ind w:left="5760" w:hanging="360"/>
+      </w:pPr>
+      <w:rPr>
+        <w:rFonts w:ascii="Courier New" w:hAnsi="Courier New" w:cs="Courier New" w:hint="default"/>
+      </w:rPr>
+    </w:lvl>
+    <w:lvl w:ilvl="8" w:tplc="100C0005" w:tentative="1">
+      <w:start w:val="1"/>
+      <w:numFmt w:val="bullet"/>
+      <w:lvlText w:val=""/>
+      <w:lvlJc w:val="left"/>
+      <w:pPr>
+        <w:ind w:left="6480" w:hanging="360"/>
+      </w:pPr>
+      <w:rPr>
+        <w:rFonts w:ascii="Wingdings" w:hAnsi="Wingdings" w:hint="default"/>
+      </w:rPr>
+    </w:lvl>
+  </w:abstractNum>
+  <w:num w:numId="1">
+    <w:abstractNumId w:val="0"/>
+  </w:num>
+</w:numbering>
 </file>
 
 <file path=word/styles.xml><?xml version="1.0" encoding="utf-8"?>
@@ -6876,7 +7283,6 @@
   <w:style w:type="character" w:default="1" w:styleId="Policepardfaut">
     <w:name w:val="Default Paragraph Font"/>
     <w:uiPriority w:val="1"/>
-    <w:semiHidden/>
     <w:unhideWhenUsed/>
   </w:style>
   <w:style w:type="table" w:default="1" w:styleId="TableauNormal">
@@ -7064,6 +7470,17 @@
         <w:insideV w:val="single" w:sz="4" w:space="0" w:color="auto"/>
       </w:tblBorders>
     </w:tblPr>
+  </w:style>
+  <w:style w:type="paragraph" w:styleId="Paragraphedeliste">
+    <w:name w:val="List Paragraph"/>
+    <w:basedOn w:val="Normal"/>
+    <w:uiPriority w:val="34"/>
+    <w:qFormat/>
+    <w:rsid w:val="00A90396"/>
+    <w:pPr>
+      <w:ind w:left="720"/>
+      <w:contextualSpacing/>
+    </w:pPr>
   </w:style>
 </w:styles>
 </file>
@@ -7334,7 +7751,7 @@
 </file>
 
 <file path=customXml/itemProps1.xml><?xml version="1.0" encoding="utf-8"?>
-<ds:datastoreItem xmlns:ds="http://schemas.openxmlformats.org/officeDocument/2006/customXml" ds:itemID="{4423CCD4-D1BA-4690-93B4-F1C4392D2144}">
+<ds:datastoreItem xmlns:ds="http://schemas.openxmlformats.org/officeDocument/2006/customXml" ds:itemID="{5A192382-1A91-41FF-9B51-28D7892536EA}">
   <ds:schemaRefs>
     <ds:schemaRef ds:uri="http://schemas.openxmlformats.org/officeDocument/2006/bibliography"/>
   </ds:schemaRefs>

--- a/docs/2018-2019/Rapport.docx
+++ b/docs/2018-2019/Rapport.docx
@@ -354,21 +354,7 @@
                 <w:rStyle w:val="Lienhypertexte"/>
                 <w:noProof/>
               </w:rPr>
-              <w:t>Introduc</w:t>
-            </w:r>
-            <w:r>
-              <w:rPr>
-                <w:rStyle w:val="Lienhypertexte"/>
-                <w:noProof/>
-              </w:rPr>
-              <w:t>t</w:t>
-            </w:r>
-            <w:r>
-              <w:rPr>
-                <w:rStyle w:val="Lienhypertexte"/>
-                <w:noProof/>
-              </w:rPr>
-              <w:t>ion</w:t>
+              <w:t>Introduction</w:t>
             </w:r>
             <w:r>
               <w:rPr>
@@ -2542,7 +2528,13 @@
         <w:t>, car aucun outil de gestion de projet n’était mentionné</w:t>
       </w:r>
       <w:r>
-        <w:t>. Certes, après quelques configurations standard nous avons réussi lancer le projet et constater de nous-même</w:t>
+        <w:t>. Certes, après quelques configurations standard nous avons réus</w:t>
+      </w:r>
+      <w:r>
+        <w:t>si lancer le projet et constaté</w:t>
+      </w:r>
+      <w:r>
+        <w:t xml:space="preserve"> de nous-même</w:t>
       </w:r>
       <w:r>
         <w:t xml:space="preserve">s </w:t>
@@ -2660,7 +2652,13 @@
         <w:t>Or</w:t>
       </w:r>
       <w:r>
-        <w:t xml:space="preserve"> à ce moment-là une erreur survient. Il est impossible d’ouvrir la page d’authentification en mode </w:t>
+        <w:t xml:space="preserve"> à ce moment-là une erreur </w:t>
+      </w:r>
+      <w:r>
+        <w:t>est survenue</w:t>
+      </w:r>
+      <w:r>
+        <w:t xml:space="preserve">. Il est impossible d’ouvrir la page d’authentification en mode </w:t>
       </w:r>
       <w:proofErr w:type="spellStart"/>
       <w:r>
@@ -2676,19 +2674,37 @@
         <w:jc w:val="both"/>
       </w:pPr>
       <w:r>
-        <w:t>Nous cherchons donc à trouver un autre moyen de se lo</w:t>
-      </w:r>
-      <w:r>
-        <w:t>gu</w:t>
-      </w:r>
-      <w:r>
-        <w:t xml:space="preserve">er, par exemple d’utiliser le navigateur de l’appareil et non celui intégrer dans notre application. Mais là, nous sommes </w:t>
+        <w:t xml:space="preserve">Nous cherchons donc à trouver un autre moyen de </w:t>
+      </w:r>
+      <w:r>
+        <w:t>s’identifier</w:t>
+      </w:r>
+      <w:r>
+        <w:t xml:space="preserve">, par exemple </w:t>
+      </w:r>
+      <w:r>
+        <w:t>en utilisant</w:t>
+      </w:r>
+      <w:r>
+        <w:t xml:space="preserve"> le navigateur de </w:t>
+      </w:r>
+      <w:r>
+        <w:t>l’appareil et non celui intégré</w:t>
+      </w:r>
+      <w:r>
+        <w:t xml:space="preserve"> dans notre application. Mais là, nous sommes </w:t>
       </w:r>
       <w:r>
         <w:t>identifiés</w:t>
       </w:r>
       <w:r>
-        <w:t xml:space="preserve"> dans le navigateur et pas dans l’application Joutes</w:t>
+        <w:t xml:space="preserve"> dans le navigateur et </w:t>
+      </w:r>
+      <w:r>
+        <w:t>non</w:t>
+      </w:r>
+      <w:r>
+        <w:t xml:space="preserve"> dans l’application Joutes</w:t>
       </w:r>
       <w:r>
         <w:t>.</w:t>
@@ -2699,10 +2715,10 @@
         <w:jc w:val="both"/>
       </w:pPr>
       <w:r>
-        <w:t>La seule solution trouvée pour se logu</w:t>
-      </w:r>
-      <w:r>
-        <w:t>er</w:t>
+        <w:t xml:space="preserve">La seule solution trouvée pour </w:t>
+      </w:r>
+      <w:r>
+        <w:t>s’authentifier</w:t>
       </w:r>
       <w:r>
         <w:t xml:space="preserve"> fut d’enlever le header « X-Frame-Options</w:t>
@@ -2770,7 +2786,13 @@
         <w:jc w:val="both"/>
       </w:pPr>
       <w:r>
-        <w:t>Cependant pour rendre l’expérience utilisateur meilleure, nous avons pensé qu’il fallait fermer le navigateur une fois que l’utilisateur serait logué. La meilleure solution était de détecter le domaine de l’authentification, car celle-ci se passe sur intranet.cpnv.ch à cause de SAML et seulement lorsqu’elle est valide, l’utilisateur est redirigé vers joutes.mycpnv.ch</w:t>
+        <w:t xml:space="preserve">Cependant pour rendre l’expérience utilisateur meilleure, nous avons pensé qu’il fallait fermer le navigateur une fois que l’utilisateur serait </w:t>
+      </w:r>
+      <w:r>
+        <w:t>identifié</w:t>
+      </w:r>
+      <w:r>
+        <w:t>. La meilleure solution était de détecter le domaine de l’authentification, car celle-ci se passe sur intranet.cpnv.ch à cause de SAML et seulement lorsqu’elle est valide, l’utilisateur est redirigé vers joutes.mycpnv.ch</w:t>
       </w:r>
       <w:r>
         <w:t>.</w:t>
@@ -2848,7 +2870,13 @@
         <w:t>à un souci lorsque nous avons voulu ‘’lié’’ notre gestion des points d’accès avec les providers / services que les groupes précédents avaient mis en place. Le système de récupération des données essayait de récupérer les données avant que notre gestion des points d’accès ait fini de charger, le service n’avait donc pas de point d’accès pour récupérer les données. Nous devions donc faire attendre le constructeur du service principal que notre provider de points d’accès soit prêt. Dommage, il n’est pas possible de faire de l’asynchrone dans le</w:t>
       </w:r>
       <w:r>
-        <w:t>s constructeurs (ce qui est normal). Nous avons donc créé une variable qui nous renseigne si notre provider est complètement chargé ou pas encore. Nous avons également découvert la fonction ‘’</w:t>
+        <w:t xml:space="preserve">s constructeurs (ce qui est normal). Nous avons donc créé une </w:t>
+      </w:r>
+      <w:r>
+        <w:t>fonction</w:t>
+      </w:r>
+      <w:r>
+        <w:t xml:space="preserve"> qui nous renseigne si notre provider est complètement chargé ou pas encore. Nous avons également découvert la fonction ‘’</w:t>
       </w:r>
       <w:proofErr w:type="spellStart"/>
       <w:r>
@@ -2870,7 +2898,16 @@
         <w:t xml:space="preserve"> et s’exécute automatique après le constructeur</w:t>
       </w:r>
       <w:r>
-        <w:t xml:space="preserve"> nous avons donc déplacer le code se trouvant dans le constructeur dans cette fonction ce qui nous a permis d’attendre que notre provider de points d’accès soit compl</w:t>
+        <w:t>,</w:t>
+      </w:r>
+      <w:r>
+        <w:t xml:space="preserve"> nous avons donc déplacer le code se trouvant dans le constructeur dans cette fonction</w:t>
+      </w:r>
+      <w:r>
+        <w:t xml:space="preserve">. Cette manipulation </w:t>
+      </w:r>
+      <w:r>
+        <w:t>nous a permis d’attendre que notre provider de points d’accès soit compl</w:t>
       </w:r>
       <w:r>
         <w:t>è</w:t>
@@ -3215,7 +3252,13 @@
         <w:jc w:val="both"/>
       </w:pPr>
       <w:r>
-        <w:t xml:space="preserve">La création d’un toast est assez simple, il suffit déclarer une variable en utilisant le </w:t>
+        <w:t>La création d’un toast est assez simple, il suffit</w:t>
+      </w:r>
+      <w:r>
+        <w:t xml:space="preserve"> de</w:t>
+      </w:r>
+      <w:r>
+        <w:t xml:space="preserve"> déclarer une variable en utilisant le </w:t>
       </w:r>
       <w:r>
         <w:t>‘’</w:t>
@@ -3305,7 +3348,30 @@
         <w:jc w:val="both"/>
       </w:pPr>
       <w:r>
-        <w:t xml:space="preserve">Le problème survient lorsque nous voulons changer les informations de ce toast nous devrions accéder à chaque attribut pour pouvoir les modifier. </w:t>
+        <w:t>Le problème survient lorsque nous voulons changer les informations de ce toast</w:t>
+      </w:r>
+      <w:r>
+        <w:t>. Pour pouvoir modifier ce toast</w:t>
+      </w:r>
+      <w:r>
+        <w:t xml:space="preserve"> nous devrions accéder à chaque </w:t>
+      </w:r>
+      <w:proofErr w:type="gramStart"/>
+      <w:r>
+        <w:t>attribut</w:t>
+      </w:r>
+      <w:r>
+        <w:t>s</w:t>
+      </w:r>
+      <w:proofErr w:type="gramEnd"/>
+      <w:r>
+        <w:t xml:space="preserve"> </w:t>
+      </w:r>
+      <w:r>
+        <w:t>et</w:t>
+      </w:r>
+      <w:r>
+        <w:t xml:space="preserve"> les modifier. </w:t>
       </w:r>
     </w:p>
     <w:p>
@@ -3417,7 +3483,13 @@
         <w:jc w:val="both"/>
       </w:pPr>
       <w:r>
-        <w:t>L’application a été pensée pour peut être utilisées par plusieurs écoles, dans cette optique-là, nous avons pensé qu’il faudrait des critères d’API pour être sûr que l’application fonctionne correctement. Cependant, après réflexion, nous nous sommes dit qu’il serait plus judicieux de faire un tableau JSON avec le nom des routes et l’école en question renvoie ses routes. Exemple :</w:t>
+        <w:t xml:space="preserve">L’application a été pensée pour être utilisées par plusieurs écoles, dans cette optique-là, nous avons pensé qu’il faudrait des critères d’API pour être sûr que l’application </w:t>
+      </w:r>
+      <w:r>
+        <w:t>soit compatible avec l’API</w:t>
+      </w:r>
+      <w:r>
+        <w:t>. Cependant, après réflexion, nous nous sommes dit qu’il serait plus judicieux de faire un tableau JSON avec le nom des routes et l’école en question renvoie ses routes. Exemple :</w:t>
       </w:r>
     </w:p>
     <w:p>
@@ -4636,7 +4708,13 @@
         <w:t xml:space="preserve">s </w:t>
       </w:r>
       <w:r>
-        <w:t>excepté pour le menu. Le but second était aussi d’uniformiser l’application et donc d’avoir les mêmes couleurs et styles partout.</w:t>
+        <w:t xml:space="preserve">excepté pour le menu. </w:t>
+      </w:r>
+      <w:r>
+        <w:t>Ces améliorations ont également permis</w:t>
+      </w:r>
+      <w:r>
+        <w:t xml:space="preserve"> d’uniformiser l’application et donc d’avoir les mêmes couleurs et styles partout.</w:t>
       </w:r>
     </w:p>
     <w:p>
@@ -4723,7 +4801,19 @@
         <w:t>Nous avons directement accès à la console de déploiement d’application</w:t>
       </w:r>
       <w:r>
-        <w:t xml:space="preserve">. Par la suite nous pouvons ajouter le fichier APK signé et rempli des questionnaires pour définir ce que l’application </w:t>
+        <w:t>. Par la suite</w:t>
+      </w:r>
+      <w:r>
+        <w:t>,</w:t>
+      </w:r>
+      <w:r>
+        <w:t xml:space="preserve"> nous pouvons ajouter le fichier APK signé et rempli</w:t>
+      </w:r>
+      <w:r>
+        <w:t>r</w:t>
+      </w:r>
+      <w:r>
+        <w:t xml:space="preserve"> des questionnaires pour définir ce que l’application </w:t>
       </w:r>
       <w:r>
         <w:t>contenait</w:t>
@@ -4749,7 +4839,16 @@
         <w:t>e</w:t>
       </w:r>
       <w:r>
-        <w:t xml:space="preserve"> dans les 15 minutes qui suivent sur le Play Store. Sur le </w:t>
+        <w:t xml:space="preserve"> </w:t>
+      </w:r>
+      <w:r>
+        <w:t>sur le Play Store</w:t>
+      </w:r>
+      <w:r>
+        <w:t xml:space="preserve"> </w:t>
+      </w:r>
+      <w:r>
+        <w:t xml:space="preserve">dans les 15 minutes qui suivent. Sur le </w:t>
       </w:r>
       <w:proofErr w:type="spellStart"/>
       <w:r>
@@ -4757,7 +4856,19 @@
       </w:r>
       <w:proofErr w:type="spellEnd"/>
       <w:r>
-        <w:t>, nous pouvons désormais voir l’état de notre application et différents statistiques sur celle-ci.</w:t>
+        <w:t>, nous pouvons désormais voi</w:t>
+      </w:r>
+      <w:r>
+        <w:t>r l’état de notre application ainsi que</w:t>
+      </w:r>
+      <w:r>
+        <w:t xml:space="preserve"> différent</w:t>
+      </w:r>
+      <w:r>
+        <w:t>es statistiques</w:t>
+      </w:r>
+      <w:r>
+        <w:t>.</w:t>
       </w:r>
     </w:p>
     <w:p>
@@ -4832,10 +4943,25 @@
         <w:jc w:val="both"/>
       </w:pPr>
       <w:r>
-        <w:t>Pour le déploiement sur l’Apple Store, cela fut plus compliqué. Car il faut s’inscrire en payant 99$ par années</w:t>
-      </w:r>
-      <w:r>
-        <w:t>. Par la suite le compte doit ê</w:t>
+        <w:t>L</w:t>
+      </w:r>
+      <w:r>
+        <w:t>e déploiement sur l’Apple Store</w:t>
+      </w:r>
+      <w:r>
+        <w:t xml:space="preserve"> fut plus compliqué. I</w:t>
+      </w:r>
+      <w:r>
+        <w:t>l faut s’inscrire en payant 99$ par années</w:t>
+      </w:r>
+      <w:r>
+        <w:t xml:space="preserve">. </w:t>
+      </w:r>
+      <w:r>
+        <w:t>Ensuite, l</w:t>
+      </w:r>
+      <w:r>
+        <w:t>e compte doit ê</w:t>
       </w:r>
       <w:r>
         <w:t xml:space="preserve">tre vérifié avant d’avoir accès à quoi que ce soit. </w:t>
@@ -4850,68 +4976,131 @@
         <w:t xml:space="preserve">s </w:t>
       </w:r>
       <w:r>
-        <w:t xml:space="preserve">comme CPNV </w:t>
+        <w:t xml:space="preserve">comme </w:t>
+      </w:r>
+      <w:r>
+        <w:t>‘’</w:t>
+      </w:r>
+      <w:r>
+        <w:t xml:space="preserve">CPNV </w:t>
       </w:r>
       <w:r>
         <w:t>É</w:t>
       </w:r>
       <w:r>
-        <w:t>cole supérieure, nous avons voulu faire pareil sur Apple, sauf que la validation n’a pas passé</w:t>
+        <w:t>cole supérieure</w:t>
+      </w:r>
+      <w:r>
+        <w:t>’’</w:t>
+      </w:r>
+      <w:r>
+        <w:t>, nous avons voulu faire pareil sur A</w:t>
+      </w:r>
+      <w:r>
+        <w:t>pple, sauf que la validation n’est</w:t>
+      </w:r>
+      <w:r>
+        <w:t xml:space="preserve"> pas passé</w:t>
+      </w:r>
+      <w:r>
+        <w:t>e,</w:t>
+      </w:r>
+      <w:r>
+        <w:t xml:space="preserve"> </w:t>
+      </w:r>
+      <w:r>
+        <w:t>car ce n’est pas un nom de personne valide.</w:t>
+      </w:r>
+    </w:p>
+    <w:p>
+      <w:pPr>
+        <w:jc w:val="both"/>
+      </w:pPr>
+      <w:r>
+        <w:t xml:space="preserve">Pour faire valider une entreprise en tant que développeur, il </w:t>
+      </w:r>
+      <w:r>
+        <w:t>est nécessaire d’</w:t>
+      </w:r>
+      <w:r>
+        <w:t>envoyer plusieurs documents officiels attestant que nous somme</w:t>
+      </w:r>
+      <w:r>
+        <w:t xml:space="preserve">s </w:t>
+      </w:r>
+      <w:r>
+        <w:t>bien une école. Pour faire plus simple, nous avons décidé</w:t>
+      </w:r>
+      <w:r>
+        <w:t>,</w:t>
+      </w:r>
+      <w:r>
+        <w:t xml:space="preserve"> en accord avec de le chef de projet</w:t>
+      </w:r>
+      <w:r>
+        <w:t>,</w:t>
+      </w:r>
+      <w:r>
+        <w:t xml:space="preserve"> de mettre le compte développeurs au nom de Monsieur </w:t>
+      </w:r>
+      <w:proofErr w:type="spellStart"/>
+      <w:r>
+        <w:t>Chevillat</w:t>
+      </w:r>
+      <w:proofErr w:type="spellEnd"/>
+      <w:r>
+        <w:t>.</w:t>
+      </w:r>
+    </w:p>
+    <w:p>
+      <w:pPr>
+        <w:jc w:val="both"/>
+      </w:pPr>
+      <w:r>
+        <w:t xml:space="preserve">Après </w:t>
+      </w:r>
+      <w:r>
+        <w:t xml:space="preserve">quelques jours d’attente, le compte est validé et nous avons accès au Dashboard développeurs. Nous décidons donc d’essayer de la publier., nous reprenons donc les </w:t>
+      </w:r>
+      <w:r>
+        <w:t>captures</w:t>
+      </w:r>
+      <w:r>
+        <w:t xml:space="preserve"> d’écrans réalisées pour Android, mais </w:t>
+      </w:r>
+      <w:r>
+        <w:t xml:space="preserve">elles ne sont pas dans </w:t>
+      </w:r>
+      <w:r>
+        <w:t>un format valide … Il</w:t>
+      </w:r>
+      <w:r>
+        <w:t xml:space="preserve"> a donc fallu</w:t>
+      </w:r>
+      <w:r>
+        <w:t xml:space="preserve"> refaire des </w:t>
+      </w:r>
+      <w:proofErr w:type="spellStart"/>
+      <w:r>
+        <w:t>screenshots</w:t>
+      </w:r>
+      <w:proofErr w:type="spellEnd"/>
+      <w:r>
+        <w:t xml:space="preserve"> avec un appareil Apple. Steven qui se chargeait de faire valider l’application a repris des prises d’écran. C’</w:t>
+      </w:r>
+      <w:r>
+        <w:t>est lui qui a fait</w:t>
+      </w:r>
+      <w:r>
+        <w:t xml:space="preserve"> ce</w:t>
+      </w:r>
+      <w:r>
+        <w:t xml:space="preserve"> travail</w:t>
       </w:r>
       <w:r>
         <w:t xml:space="preserve">, </w:t>
       </w:r>
       <w:r>
-        <w:t>car ce n’est pas un nom de personne valide.</w:t>
-      </w:r>
-    </w:p>
-    <w:p>
-      <w:pPr>
-        <w:jc w:val="both"/>
-      </w:pPr>
-      <w:r>
-        <w:t>Pour faire valider une entreprise en tant que développeur, il faut envoyer plusieurs documents officiels attestant que nous somme</w:t>
-      </w:r>
-      <w:r>
-        <w:t xml:space="preserve">s </w:t>
-      </w:r>
-      <w:r>
-        <w:t xml:space="preserve">bien une école. Pour faire plus simple, nous avons décidé en accord avec de le chef de projet de mettre le compte développeurs au nom de Monsieur </w:t>
-      </w:r>
-      <w:proofErr w:type="spellStart"/>
-      <w:r>
-        <w:t>Chevillat</w:t>
-      </w:r>
-      <w:proofErr w:type="spellEnd"/>
-      <w:r>
-        <w:t>.</w:t>
-      </w:r>
-    </w:p>
-    <w:p>
-      <w:pPr>
-        <w:jc w:val="both"/>
-      </w:pPr>
-      <w:r>
-        <w:t xml:space="preserve">Après de nouveau quelques jours d’attente, le compte est validé et nous avons accès au Dashboard développeurs. Nous décidons donc d’essayer de la publier., nous reprenons donc les prises d’écrans réalisées pour Android, mais cela n’est pas un format valide … Il faut refaire des </w:t>
-      </w:r>
-      <w:proofErr w:type="spellStart"/>
-      <w:r>
-        <w:t>screenshots</w:t>
-      </w:r>
-      <w:proofErr w:type="spellEnd"/>
-      <w:r>
-        <w:t xml:space="preserve"> avec un appareil Apple. Steven qui se chargeait de faire valider l’application a repris des prises d’écran. C’</w:t>
-      </w:r>
-      <w:r>
-        <w:t>est lui qui faisait ce</w:t>
-      </w:r>
-      <w:r>
-        <w:t xml:space="preserve"> travail</w:t>
-      </w:r>
-      <w:r>
-        <w:t xml:space="preserve">, </w:t>
-      </w:r>
-      <w:r>
         <w:t xml:space="preserve">car il </w:t>
       </w:r>
       <w:r>
@@ -4923,7 +5112,13 @@
         <w:jc w:val="both"/>
       </w:pPr>
       <w:r>
-        <w:t>Une fois l’icône et les écrans de lancement adaptés aux résolutions des appareils Apple, nous avons soumis l’application pour validation. Après quelques jours d’attente à nouveau, l’application est refusée</w:t>
+        <w:t>Une fois l’icône et les écrans de lancement adaptés aux résolutions des appareils Apple, nous avons soumis l’application pour validation</w:t>
+      </w:r>
+      <w:r>
+        <w:t>. Après quelques jours d’attente</w:t>
+      </w:r>
+      <w:r>
+        <w:t>, l’application est refusée</w:t>
       </w:r>
       <w:r>
         <w:t xml:space="preserve">, </w:t>
@@ -5154,7 +5349,13 @@
         <w:t>mais plus pour Android. De plus les informations d’authentification ne peuvent plus être reçues sur l’appareil Apple</w:t>
       </w:r>
       <w:r>
-        <w:t>. Ce n’est donc la solution.</w:t>
+        <w:t>. Ce n’est donc</w:t>
+      </w:r>
+      <w:r>
+        <w:t xml:space="preserve"> pas</w:t>
+      </w:r>
+      <w:r>
+        <w:t xml:space="preserve"> la solution.</w:t>
       </w:r>
     </w:p>
     <w:p>
@@ -5165,10 +5366,15 @@
         <w:t xml:space="preserve">Sachant que nous sommes dans les derniers jours avant le rendu du projet nous ne pouvons pas trouver une solution qui </w:t>
       </w:r>
       <w:r>
-        <w:t>nécessiterai</w:t>
-      </w:r>
-      <w:r>
-        <w:t xml:space="preserve">t </w:t>
+        <w:t xml:space="preserve">pourrait </w:t>
+      </w:r>
+      <w:proofErr w:type="gramStart"/>
+      <w:r>
+        <w:t>nécessité</w:t>
+      </w:r>
+      <w:proofErr w:type="gramEnd"/>
+      <w:r>
+        <w:t xml:space="preserve"> </w:t>
       </w:r>
       <w:r>
         <w:t>beaucoup de travail.</w:t>
@@ -5180,7 +5386,13 @@
       </w:pPr>
       <w:r>
         <w:lastRenderedPageBreak/>
-        <w:t>Après quelques recherches et comme marqué auparavant, self fonctionne uniquement si l’URL est dans la liste blanche alors que sur Android aucune liste blanche n’est actuellement en place. Nous ajoutons donc ajouter une ligne dans le fichier config.xml</w:t>
+        <w:t xml:space="preserve">Après quelques recherches et comme marqué auparavant, self fonctionne uniquement si l’URL est dans la liste blanche alors que sur Android aucune liste blanche n’est actuellement en place. Nous </w:t>
+      </w:r>
+      <w:r>
+        <w:t>avons donc ajouté</w:t>
+      </w:r>
+      <w:r>
+        <w:t xml:space="preserve"> une ligne dans le fichier config.xml</w:t>
       </w:r>
     </w:p>
     <w:p>
@@ -5256,7 +5468,13 @@
         <w:jc w:val="both"/>
       </w:pPr>
       <w:r>
-        <w:t xml:space="preserve">A l’heure actuelle, l’application est en cours de validation sur le </w:t>
+        <w:t>A l’heure actuelle</w:t>
+      </w:r>
+      <w:r>
+        <w:t xml:space="preserve"> (29 mars 2019)</w:t>
+      </w:r>
+      <w:r>
+        <w:t xml:space="preserve">, l’application est en cours de validation sur le </w:t>
       </w:r>
       <w:proofErr w:type="spellStart"/>
       <w:r>
@@ -5308,13 +5526,19 @@
       </w:r>
       <w:proofErr w:type="spellEnd"/>
       <w:r>
-        <w:t xml:space="preserve"> et qu’il lui a envoyé un mail pour lui informer que nous </w:t>
-      </w:r>
-      <w:r>
-        <w:t>commenc</w:t>
-      </w:r>
-      <w:r>
-        <w:t>ions le projet</w:t>
+        <w:t xml:space="preserve"> et qu’il lui a envoyé un mail pour l</w:t>
+      </w:r>
+      <w:r>
+        <w:t>’</w:t>
+      </w:r>
+      <w:r>
+        <w:t xml:space="preserve">informer que nous </w:t>
+      </w:r>
+      <w:r>
+        <w:t>commençons</w:t>
+      </w:r>
+      <w:r>
+        <w:t xml:space="preserve"> le projet</w:t>
       </w:r>
       <w:r>
         <w:t>. A</w:t>
@@ -5381,7 +5605,13 @@
         <w:jc w:val="both"/>
       </w:pPr>
       <w:r>
-        <w:t>Lors de la réception de notre projet, nous n’avions pas de tableau de bord déjà créer, peut-être,</w:t>
+        <w:t>Lors de la réception de notre projet, nous n’avions p</w:t>
+      </w:r>
+      <w:r>
+        <w:t>as de tableau de bord déjà créé</w:t>
+      </w:r>
+      <w:r>
+        <w:t>, peut-être,</w:t>
       </w:r>
       <w:r>
         <w:t xml:space="preserve"> qu’il est inexistant ou alors qu’il est sur </w:t>
@@ -5392,7 +5622,13 @@
       </w:r>
       <w:proofErr w:type="spellEnd"/>
       <w:r>
-        <w:t>. Mais avec un nouveau chef de projet qui ne n’a pas d’expérience sur ce projet et qui ne savait donc pas où en était le projet. Nous avons donc dû créer notre propre gestion de projet.</w:t>
+        <w:t>. Mais avec u</w:t>
+      </w:r>
+      <w:r>
+        <w:t xml:space="preserve">n nouveau chef de projet qui </w:t>
+      </w:r>
+      <w:r>
+        <w:t>n’a pas d’expérience sur ce projet et qui ne savait donc pas où en était le projet. Nous avons donc dû créer notre propre gestion de projet.</w:t>
       </w:r>
     </w:p>
     <w:p>
@@ -5418,14 +5654,29 @@
         <w:t>s,</w:t>
       </w:r>
       <w:r>
-        <w:t xml:space="preserve"> nous avons trouvé judicieux de choisir git </w:t>
+        <w:t xml:space="preserve"> nous avons trouvé judicieux de choisir </w:t>
+      </w:r>
+      <w:r>
+        <w:t>‘’</w:t>
       </w:r>
       <w:proofErr w:type="spellStart"/>
       <w:r>
-        <w:t>project</w:t>
+        <w:t>Github</w:t>
       </w:r>
       <w:proofErr w:type="spellEnd"/>
       <w:r>
+        <w:t xml:space="preserve"> </w:t>
+      </w:r>
+      <w:r>
+        <w:t>P</w:t>
+      </w:r>
+      <w:r>
+        <w:t>roject</w:t>
+      </w:r>
+      <w:r>
+        <w:t>’’</w:t>
+      </w:r>
+      <w:r>
         <w:t xml:space="preserve">, car tout est au même endroit, le code source, la gestion de projet et la </w:t>
       </w:r>
       <w:r>
@@ -5454,43 +5705,61 @@
         <w:jc w:val="both"/>
       </w:pPr>
       <w:bookmarkStart w:id="20" w:name="_Toc4747886"/>
+      <w:proofErr w:type="spellStart"/>
       <w:r>
         <w:lastRenderedPageBreak/>
-        <w:t xml:space="preserve">Git </w:t>
+        <w:t>Git</w:t>
+      </w:r>
+      <w:r>
+        <w:t>hub</w:t>
+      </w:r>
+      <w:proofErr w:type="spellEnd"/>
+      <w:r>
+        <w:t xml:space="preserve"> </w:t>
+      </w:r>
+      <w:r>
+        <w:t>P</w:t>
+      </w:r>
+      <w:r>
+        <w:t>roject</w:t>
+      </w:r>
+      <w:bookmarkEnd w:id="20"/>
+    </w:p>
+    <w:p>
+      <w:pPr>
+        <w:jc w:val="both"/>
+      </w:pPr>
+      <w:r>
+        <w:t>En accord avec le chef de projet, nous avons choisi la gestion de projet en mode Kanban simple</w:t>
+      </w:r>
+      <w:r>
+        <w:t xml:space="preserve">, </w:t>
+      </w:r>
+      <w:r>
+        <w:t>mais avec des colonnes spécifiques à chaque sprint avec les tâches liées terminées.</w:t>
+      </w:r>
+    </w:p>
+    <w:p>
+      <w:pPr>
+        <w:jc w:val="both"/>
+      </w:pPr>
+      <w:r>
+        <w:t xml:space="preserve">Chaque issue est une tâche qui arrive directement dans la colonne </w:t>
+      </w:r>
+      <w:r>
+        <w:t>‘’P</w:t>
+      </w:r>
+      <w:r>
+        <w:t xml:space="preserve">roduct </w:t>
       </w:r>
       <w:proofErr w:type="spellStart"/>
       <w:r>
-        <w:t>project</w:t>
-      </w:r>
-      <w:bookmarkEnd w:id="20"/>
+        <w:t>backlog</w:t>
+      </w:r>
       <w:proofErr w:type="spellEnd"/>
-    </w:p>
-    <w:p>
-      <w:pPr>
-        <w:jc w:val="both"/>
-      </w:pPr>
-      <w:r>
-        <w:t>En accord avec le chef de projet, nous avons choisi la gestion de projet en mode Kanban simple</w:t>
-      </w:r>
-      <w:r>
-        <w:t xml:space="preserve">, </w:t>
-      </w:r>
-      <w:r>
-        <w:t>mais avec des colonnes spécifiques à chaque sprint avec les tâches liées terminées.</w:t>
-      </w:r>
-    </w:p>
-    <w:p>
-      <w:pPr>
-        <w:jc w:val="both"/>
-      </w:pPr>
-      <w:r>
-        <w:t xml:space="preserve">Chaque issue est une tâche qui arrive directement dans la colonne Product </w:t>
-      </w:r>
-      <w:proofErr w:type="spellStart"/>
-      <w:r>
-        <w:t>backlog</w:t>
-      </w:r>
-      <w:proofErr w:type="spellEnd"/>
+      <w:r>
+        <w:t>’’</w:t>
+      </w:r>
       <w:r>
         <w:t>.</w:t>
       </w:r>
@@ -5546,13 +5815,37 @@
         <w:jc w:val="both"/>
       </w:pPr>
       <w:r>
-        <w:t xml:space="preserve">Lors du début d’un sprint les différentes tâches prévues pour celui-ci sont mises dans la colonne To do et sont assignées à la personne si celle-là est déjà définie. En plus de cela un </w:t>
+        <w:t xml:space="preserve">Lors du début d’un sprint les différentes tâches prévues pour celui-ci sont mises dans la colonne </w:t>
+      </w:r>
+      <w:r>
+        <w:t>‘’</w:t>
+      </w:r>
+      <w:r>
+        <w:t>To do</w:t>
+      </w:r>
+      <w:r>
+        <w:t>’’</w:t>
+      </w:r>
+      <w:r>
+        <w:t xml:space="preserve"> et sont assignées à la personne</w:t>
+      </w:r>
+      <w:r>
+        <w:t>,</w:t>
+      </w:r>
+      <w:r>
+        <w:t xml:space="preserve"> si celle-là est déjà définie. En plus de cela un </w:t>
+      </w:r>
+      <w:r>
+        <w:t>‘’</w:t>
       </w:r>
       <w:proofErr w:type="spellStart"/>
       <w:r>
         <w:t>milestone</w:t>
       </w:r>
       <w:proofErr w:type="spellEnd"/>
+      <w:r>
+        <w:t>’’</w:t>
+      </w:r>
       <w:r>
         <w:t xml:space="preserve"> est </w:t>
       </w:r>
@@ -5693,7 +5986,13 @@
         <w:t>Cette documentation</w:t>
       </w:r>
       <w:r>
-        <w:t xml:space="preserve"> contient le prix plus une documentation de mise en pro</w:t>
+        <w:t xml:space="preserve"> contient le prix </w:t>
+      </w:r>
+      <w:r>
+        <w:t>et</w:t>
+      </w:r>
+      <w:r>
+        <w:t xml:space="preserve"> une documentation de mise en pro</w:t>
       </w:r>
       <w:r>
         <w:t>duction sur chaque plateforme : Android et Apple.</w:t>
@@ -5706,7 +6005,19 @@
           <w:rPr>
             <w:rStyle w:val="Lienhypertexte"/>
           </w:rPr>
-          <w:t>Lien</w:t>
+          <w:t>Li</w:t>
+        </w:r>
+        <w:r>
+          <w:rPr>
+            <w:rStyle w:val="Lienhypertexte"/>
+          </w:rPr>
+          <w:t>e</w:t>
+        </w:r>
+        <w:r>
+          <w:rPr>
+            <w:rStyle w:val="Lienhypertexte"/>
+          </w:rPr>
+          <w:t>n</w:t>
         </w:r>
       </w:hyperlink>
     </w:p>
@@ -5821,7 +6132,13 @@
         <w:t xml:space="preserve">Cette documentation explique le fonctionnement et l’utilisation </w:t>
       </w:r>
       <w:r>
-        <w:t xml:space="preserve">du composant de notifications personnalisés. </w:t>
+        <w:t>du composant de notifications personnalisé</w:t>
+      </w:r>
+      <w:r>
+        <w:t>e</w:t>
+      </w:r>
+      <w:r>
+        <w:t xml:space="preserve">s. </w:t>
       </w:r>
       <w:hyperlink r:id="rId38" w:history="1">
         <w:r>
@@ -5893,7 +6210,10 @@
         <w:t xml:space="preserve"> </w:t>
       </w:r>
       <w:r>
-        <w:t xml:space="preserve">du service de routes de l’API. </w:t>
+        <w:t>du service des</w:t>
+      </w:r>
+      <w:r>
+        <w:t xml:space="preserve"> routes de l’API. </w:t>
       </w:r>
       <w:hyperlink r:id="rId40" w:history="1">
         <w:r>
@@ -5963,7 +6283,16 @@
         <w:jc w:val="both"/>
       </w:pPr>
       <w:r>
-        <w:t xml:space="preserve">Une idée de notification a été initiée par les élèves de l’année précédente. Le but est de via une </w:t>
+        <w:t xml:space="preserve">Une idée de notification a été initiée par les élèves de l’année précédente. </w:t>
+      </w:r>
+      <w:r>
+        <w:t>Cette fonctionnalité consiste à</w:t>
+      </w:r>
+      <w:r>
+        <w:t xml:space="preserve"> accéder à</w:t>
+      </w:r>
+      <w:r>
+        <w:t xml:space="preserve"> une </w:t>
       </w:r>
       <w:hyperlink r:id="rId42" w:history="1">
         <w:r>
@@ -5974,13 +6303,34 @@
         </w:r>
       </w:hyperlink>
       <w:r>
-        <w:t xml:space="preserve"> du site joute, créer une notification pour une équipe pour avertir tous les membres dans le cas où l’un d</w:t>
+        <w:t xml:space="preserve"> du site joute et</w:t>
+      </w:r>
+      <w:r>
+        <w:t xml:space="preserve"> créer une notification pour une équipe pour avertir </w:t>
+      </w:r>
+      <w:r>
+        <w:t>s</w:t>
+      </w:r>
+      <w:r>
+        <w:t>es membres dans le cas où l’un d</w:t>
       </w:r>
       <w:r>
         <w:t>’</w:t>
       </w:r>
       <w:r>
-        <w:t>eux est en retard</w:t>
+        <w:t xml:space="preserve">entre </w:t>
+      </w:r>
+      <w:r>
+        <w:t>eux</w:t>
+      </w:r>
+      <w:r>
+        <w:t xml:space="preserve"> </w:t>
+      </w:r>
+      <w:r>
+        <w:t>serait</w:t>
+      </w:r>
+      <w:r>
+        <w:t xml:space="preserve"> en retard</w:t>
       </w:r>
       <w:r>
         <w:t>. Une première partie a été mis</w:t>
@@ -6003,33 +6353,43 @@
       </w:r>
       <w:proofErr w:type="spellEnd"/>
       <w:r>
-        <w:t>), nous devons faire ceci avec Google et non juste avec l’application. Cela veut aussi dire que nous devons aussi regarder du côté de IOS.</w:t>
-      </w:r>
-    </w:p>
-    <w:p>
-      <w:pPr>
-        <w:jc w:val="both"/>
-      </w:pPr>
-      <w:r>
-        <w:t xml:space="preserve">C’est donc une grande fonctionnalité qui demande beaucoup de temps et de moyens et qui ne sera que peut </w:t>
+        <w:t>), nous devons faire ceci avec Google et non juste avec l’application. Cela veut dire que nous devons aussi regarder du côté d</w:t>
+      </w:r>
+      <w:r>
+        <w:t>’</w:t>
+      </w:r>
+      <w:r>
+        <w:t>IOS.</w:t>
+      </w:r>
+    </w:p>
+    <w:p>
+      <w:pPr>
+        <w:jc w:val="both"/>
+      </w:pPr>
+      <w:r>
+        <w:t>C’est donc une grande fonctionnalité qui demande beaucoup de temps et d</w:t>
+      </w:r>
+      <w:r>
+        <w:t>e moyens et qui ne sera que peu</w:t>
+      </w:r>
+      <w:r>
+        <w:t xml:space="preserve"> </w:t>
+      </w:r>
+      <w:r>
+        <w:t>utilisée</w:t>
+      </w:r>
+      <w:r>
+        <w:t xml:space="preserve"> voir jamais.</w:t>
+      </w:r>
+      <w:r>
+        <w:t xml:space="preserve"> C’est donc une idée de continuation à discuter avec Monsieur </w:t>
       </w:r>
       <w:proofErr w:type="spellStart"/>
       <w:r>
-        <w:t>utilisée</w:t>
+        <w:t>Dafflon</w:t>
       </w:r>
       <w:proofErr w:type="spellEnd"/>
       <w:r>
-        <w:t xml:space="preserve"> voir jamais.</w:t>
-      </w:r>
-      <w:r>
-        <w:t xml:space="preserve"> C’est donc une idée de continuation à discuter avec Monsieur </w:t>
-      </w:r>
-      <w:proofErr w:type="spellStart"/>
-      <w:r>
-        <w:t>Dafflon</w:t>
-      </w:r>
-      <w:proofErr w:type="spellEnd"/>
-      <w:r>
         <w:t>.</w:t>
       </w:r>
     </w:p>
@@ -6048,12 +6408,19 @@
         <w:jc w:val="both"/>
       </w:pPr>
       <w:r>
-        <w:t>Après une petite analyse des services/providers créés par nos prédécesseurs, nous avons l’impression qu’il est compliqué et lourd pou</w:t>
-      </w:r>
-      <w:bookmarkStart w:id="41" w:name="_GoBack"/>
-      <w:bookmarkEnd w:id="41"/>
-      <w:r>
-        <w:t>r les mettre à jour si des modifications devaient être effectuées. C’est pourquoi nous avons essayé de simplifier les providers et de les rendre plus facilement modifiable</w:t>
+        <w:t>Après une petite analyse des services</w:t>
+      </w:r>
+      <w:r>
+        <w:t xml:space="preserve"> </w:t>
+      </w:r>
+      <w:r>
+        <w:t>/</w:t>
+      </w:r>
+      <w:r>
+        <w:t xml:space="preserve"> </w:t>
+      </w:r>
+      <w:r>
+        <w:t>providers créés par nos prédécesseurs, nous avons l’impression qu’il est compliqué et lourd pour les mettre à jour si des modifications devaient être effectuées. C’est pourquoi nous avons essayé de simplifier les providers et de les rendre plus facilement modifiable</w:t>
       </w:r>
       <w:r>
         <w:t>s.</w:t>
@@ -6066,7 +6433,7 @@
       <w:pPr>
         <w:pStyle w:val="Titre2"/>
       </w:pPr>
-      <w:bookmarkStart w:id="42" w:name="_Toc4747899"/>
+      <w:bookmarkStart w:id="41" w:name="_Toc4747899"/>
       <w:r>
         <w:lastRenderedPageBreak/>
         <w:t xml:space="preserve">Migration vers </w:t>
@@ -6079,6 +6446,52 @@
       <w:r>
         <w:t xml:space="preserve"> 4</w:t>
       </w:r>
+      <w:bookmarkEnd w:id="41"/>
+    </w:p>
+    <w:p>
+      <w:pPr>
+        <w:jc w:val="both"/>
+      </w:pPr>
+      <w:r>
+        <w:t xml:space="preserve">Lorsque nous avons commencé le projet, </w:t>
+      </w:r>
+      <w:proofErr w:type="spellStart"/>
+      <w:r>
+        <w:t>ionic</w:t>
+      </w:r>
+      <w:proofErr w:type="spellEnd"/>
+      <w:r>
+        <w:t xml:space="preserve"> 4 étaient en b</w:t>
+      </w:r>
+      <w:r>
+        <w:t>eta, nous ne voulions donc pas</w:t>
+      </w:r>
+      <w:r>
+        <w:t xml:space="preserve"> migrer </w:t>
+      </w:r>
+      <w:r>
+        <w:t xml:space="preserve">l’application </w:t>
+      </w:r>
+      <w:r>
+        <w:t xml:space="preserve">vers cette nouvelle version. Maintenant que la version 4 de </w:t>
+      </w:r>
+      <w:proofErr w:type="spellStart"/>
+      <w:r>
+        <w:t>ionic</w:t>
+      </w:r>
+      <w:proofErr w:type="spellEnd"/>
+      <w:r>
+        <w:t xml:space="preserve"> est sortie officiellement, il serait judicieux de la migrer pour pouvoir bénéficier des dernières fonctionnalités.</w:t>
+      </w:r>
+    </w:p>
+    <w:p>
+      <w:pPr>
+        <w:pStyle w:val="Titre2"/>
+      </w:pPr>
+      <w:bookmarkStart w:id="42" w:name="_Toc4747900"/>
+      <w:r>
+        <w:t>Correction de la gestion des points d’accès</w:t>
+      </w:r>
       <w:bookmarkEnd w:id="42"/>
     </w:p>
     <w:p>
@@ -6086,121 +6499,148 @@
         <w:jc w:val="both"/>
       </w:pPr>
       <w:r>
-        <w:t xml:space="preserve">Lorsque nous avons commencé le projet, </w:t>
+        <w:t>Lorsque l’utilisateur ajoute, modifie ou change de point d’accès, nous testons sa disponibilité ainsi que sa compatibilité. Le problème à corriger survient au lancement de l’application, car nous ne testons pas si le point d’accès est valide.</w:t>
+      </w:r>
+    </w:p>
+    <w:p>
+      <w:pPr>
+        <w:pStyle w:val="Titre2"/>
+      </w:pPr>
+      <w:bookmarkStart w:id="43" w:name="_Toc4747901"/>
+      <w:r>
+        <w:t xml:space="preserve">Correction de </w:t>
+      </w:r>
+      <w:bookmarkEnd w:id="43"/>
+      <w:r>
+        <w:t>l’évènement du chargement de la page</w:t>
+      </w:r>
+    </w:p>
+    <w:p>
+      <w:pPr>
+        <w:jc w:val="both"/>
+      </w:pPr>
+      <w:r>
+        <w:t>L</w:t>
+      </w:r>
+      <w:r>
+        <w:t>’évènement du chargement de la page</w:t>
+      </w:r>
+      <w:r>
+        <w:t xml:space="preserve"> </w:t>
+      </w:r>
+      <w:r>
+        <w:t xml:space="preserve">ne fonctionne pas sur IOS, mais fonctionne très bien sur Android. Il semblerait que le problème provienne du fait que l’évènement de chargement de </w:t>
+      </w:r>
+      <w:r>
+        <w:t xml:space="preserve">la </w:t>
+      </w:r>
+      <w:r>
+        <w:t>page ne se déclenche pas sur IOS. Le navigateur n’est donc pas fermé et reste sur le site des</w:t>
+      </w:r>
+      <w:r>
+        <w:t xml:space="preserve"> joutes</w:t>
+      </w:r>
+      <w:r>
+        <w:t>. Nous n’avons malheureusement pas eu le temps de nous pencher dessus, nous avons donc enlevé la possibilité de s’identifier sur IOS.</w:t>
+      </w:r>
+    </w:p>
+    <w:p>
+      <w:pPr>
+        <w:pStyle w:val="Titre2"/>
+      </w:pPr>
+      <w:bookmarkStart w:id="44" w:name="_Toc4747902"/>
+      <w:r>
+        <w:t>Améliorations de l’expérience utilisateur</w:t>
+      </w:r>
+      <w:bookmarkEnd w:id="44"/>
+    </w:p>
+    <w:p>
+      <w:pPr>
+        <w:jc w:val="both"/>
+      </w:pPr>
+      <w:r>
+        <w:t>Nous avons développé la partie d’identification avec SAML. Il faudrait maintenant utiliser ses données pour améliorer l’expérience utilisateur en pouvant, par exemple, afficher son équipe, ses tournois, ses résultats …</w:t>
+      </w:r>
+    </w:p>
+    <w:p>
+      <w:pPr>
+        <w:pStyle w:val="Titre1"/>
+      </w:pPr>
+      <w:bookmarkStart w:id="45" w:name="_Toc4747903"/>
+      <w:r>
+        <w:t>Conclusion</w:t>
+      </w:r>
+      <w:bookmarkEnd w:id="45"/>
+    </w:p>
+    <w:p>
+      <w:pPr>
+        <w:jc w:val="both"/>
+      </w:pPr>
+      <w:r>
+        <w:t xml:space="preserve">Ce projet avait pour but de nous familiariser avec le </w:t>
       </w:r>
       <w:proofErr w:type="spellStart"/>
       <w:r>
-        <w:t>ionic</w:t>
+        <w:t>framework</w:t>
       </w:r>
       <w:proofErr w:type="spellEnd"/>
       <w:r>
-        <w:t xml:space="preserve"> 4 étaient en beta, nous ne voulions donc pas la migrer vers cette nouvelle version. Maintenant que la version 4 de </w:t>
+        <w:t xml:space="preserve"> mobile </w:t>
       </w:r>
       <w:proofErr w:type="spellStart"/>
       <w:r>
-        <w:t>ionic</w:t>
+        <w:t>Ionic</w:t>
       </w:r>
       <w:proofErr w:type="spellEnd"/>
       <w:r>
-        <w:t xml:space="preserve"> est sortie officiellement, il serait judicieux de la migrer pour pouvoir bénéficier des dernières fonctionnalités.</w:t>
-      </w:r>
-    </w:p>
-    <w:p>
-      <w:pPr>
-        <w:pStyle w:val="Titre2"/>
-      </w:pPr>
-      <w:bookmarkStart w:id="43" w:name="_Toc4747900"/>
-      <w:r>
-        <w:t>Correction de la gestion des points d’accès</w:t>
-      </w:r>
-      <w:bookmarkEnd w:id="43"/>
-    </w:p>
-    <w:p>
-      <w:pPr>
-        <w:jc w:val="both"/>
-      </w:pPr>
-      <w:r>
-        <w:t>Lorsque l’utilisateur ajoute, modifie ou change de point d’accès, nous testons sa disponibilité ainsi que sa compatibilité. Le problème à corriger survient au lancement de l’application, car nous ne testons pas si le point d’accès est valide.</w:t>
-      </w:r>
-    </w:p>
-    <w:p>
-      <w:pPr>
-        <w:pStyle w:val="Titre2"/>
-      </w:pPr>
-      <w:bookmarkStart w:id="44" w:name="_Toc4747901"/>
-      <w:r>
-        <w:t>Correction de l’authentification SAML sur IOS</w:t>
-      </w:r>
-      <w:bookmarkEnd w:id="44"/>
-    </w:p>
-    <w:p>
-      <w:pPr>
-        <w:jc w:val="both"/>
-      </w:pPr>
-      <w:r>
-        <w:t>L</w:t>
-      </w:r>
-      <w:r>
-        <w:t xml:space="preserve">’authentification </w:t>
-      </w:r>
-      <w:r>
-        <w:t>SAML ne fonctionne pas sur IOS</w:t>
-      </w:r>
-      <w:r>
-        <w:t xml:space="preserve">, </w:t>
-      </w:r>
-      <w:r>
-        <w:t>mais fonctionne très bien sur Android. Il semblerait que le problème provienne du fait que l’évènement de chargement de page ne se déclenche pas sur IOS. Le navigateur n’est donc pas fermé et reste sur le site des joutes une fois identifié. Nous n’avons malheureusement pas eu le temps de nous pencher dessus, nous avons donc enlev</w:t>
-      </w:r>
-      <w:r>
-        <w:t>é</w:t>
-      </w:r>
-      <w:r>
-        <w:t xml:space="preserve"> la possibilité de s’identifier sur IOS.</w:t>
-      </w:r>
-    </w:p>
-    <w:p>
-      <w:pPr>
-        <w:pStyle w:val="Titre2"/>
-      </w:pPr>
-      <w:bookmarkStart w:id="45" w:name="_Toc4747902"/>
-      <w:r>
-        <w:t>Améliorations de l’expérience utilisateur</w:t>
-      </w:r>
-      <w:bookmarkEnd w:id="45"/>
-    </w:p>
-    <w:p>
-      <w:pPr>
-        <w:jc w:val="both"/>
-      </w:pPr>
-      <w:r>
-        <w:t>Nous avons développé la partie d’identification avec SAML. Il faudrait maintenant utiliser ses données pour améliorer l’expérience utilisateur en pouvant, par exemple, afficher son équipe, ses tournois, ses résultats …</w:t>
-      </w:r>
-    </w:p>
-    <w:p>
-      <w:pPr>
-        <w:pStyle w:val="Titre1"/>
-      </w:pPr>
-      <w:bookmarkStart w:id="46" w:name="_Toc4747903"/>
-      <w:r>
-        <w:t>Conclusion</w:t>
-      </w:r>
+        <w:t xml:space="preserve">. Nous devions également mettre en pratique une gestion de projet de type Kanban en utilisant </w:t>
+      </w:r>
+      <w:r>
+        <w:t>‘’</w:t>
+      </w:r>
+      <w:proofErr w:type="spellStart"/>
+      <w:r>
+        <w:t>Git</w:t>
+      </w:r>
+      <w:r>
+        <w:t>h</w:t>
+      </w:r>
+      <w:r>
+        <w:t>ub</w:t>
+      </w:r>
+      <w:proofErr w:type="spellEnd"/>
+      <w:r>
+        <w:t xml:space="preserve"> </w:t>
+      </w:r>
+      <w:proofErr w:type="spellStart"/>
+      <w:r>
+        <w:t>project</w:t>
+      </w:r>
+      <w:proofErr w:type="spellEnd"/>
+      <w:r>
+        <w:t>’’</w:t>
+      </w:r>
+      <w:r>
+        <w:t>. Le pr</w:t>
+      </w:r>
+      <w:bookmarkStart w:id="46" w:name="_GoBack"/>
       <w:bookmarkEnd w:id="46"/>
-    </w:p>
-    <w:p>
-      <w:pPr>
-        <w:jc w:val="both"/>
-      </w:pPr>
-      <w:r>
-        <w:t xml:space="preserve">Ce projet avait pour but de nous familiariser avec le </w:t>
+      <w:r>
+        <w:t xml:space="preserve">ojet que nous avons dû reprendre était déjà fonctionnel et nous avons principalement fait de l’amélioration d’UI ou de fonctionnalités. Nous estimons que ce projet a été réussi dans le sens où la plupart des demandes ont été terminées et nous avons su mettre en place une gestion de projet efficace avec une séance toutes les 2 semaines auxquelles nous nous y sommes tenus. Nous avons également </w:t>
+      </w:r>
+      <w:r>
+        <w:t>confirmé</w:t>
+      </w:r>
+      <w:r>
+        <w:t xml:space="preserve"> et amélioré nos compétences dans l’utilisation de </w:t>
       </w:r>
       <w:proofErr w:type="spellStart"/>
       <w:r>
-        <w:t>framework</w:t>
+        <w:t>Ionic</w:t>
       </w:r>
       <w:proofErr w:type="spellEnd"/>
       <w:r>
-        <w:t xml:space="preserve"> mobile </w:t>
+        <w:t xml:space="preserve"> 3. Nous avons constaté qu’une bonne gestion de projet est à la fois plaisante à utiliser et d’une puissance redoutable. L'utilisation de </w:t>
       </w:r>
       <w:proofErr w:type="spellStart"/>
       <w:r>
@@ -6208,37 +6648,25 @@
       </w:r>
       <w:proofErr w:type="spellEnd"/>
       <w:r>
-        <w:t xml:space="preserve">. Nous devions également mettre en pratique une gestion de projet de type Kanban en utilisant GitHub </w:t>
-      </w:r>
-      <w:proofErr w:type="spellStart"/>
-      <w:r>
-        <w:t>project</w:t>
-      </w:r>
-      <w:proofErr w:type="spellEnd"/>
-      <w:r>
-        <w:t xml:space="preserve">. Le projet que nous avons dû reprendre était déjà fonctionnel et nous avons principalement fait de l’amélioration d’UI ou de fonctionnalités. Nous estimons que ce projet a été réussi dans le sens où la plupart des demandes ont été terminées et nous avons su mettre en place une gestion de projet efficace avec une séance toutes les 2 semaines auxquelles nous nous y sommes tenues. Nous avons également confirmé et amélioré nos compétences dans l’utilisation de </w:t>
-      </w:r>
-      <w:proofErr w:type="spellStart"/>
-      <w:r>
-        <w:t>Ionic</w:t>
-      </w:r>
-      <w:proofErr w:type="spellEnd"/>
-      <w:r>
-        <w:t xml:space="preserve"> 3. Nous avons constaté qu’une bonne gestion de projet est à la fois plaisante à utiliser et d’une puissance redoutable. L'utilisation de </w:t>
-      </w:r>
-      <w:proofErr w:type="spellStart"/>
-      <w:r>
-        <w:t>Ionic</w:t>
-      </w:r>
-      <w:proofErr w:type="spellEnd"/>
-      <w:r>
         <w:t xml:space="preserve"> pour développer l’application fut judicieu</w:t>
       </w:r>
       <w:r>
         <w:t>se</w:t>
       </w:r>
       <w:r>
-        <w:t>, car il s’agit d’un outil très pratique à utiliser et facile à prendre en main. Ce projet a globalement été très instructif et nous avons pu remarquer qu’une bonne cohésion de groupe (chef de projet compris) est plus motivante et permet de travailler bien plus efficacement. Le travail que nous rendons reste assez basique, mais cela nous permet de réaliser comme il est important de bien estimer le temps de développement et de bien connaitre ses technologies. En ce qui concerne les difficultés que nous avons pu rencontrer pendant ce travail, elles sont principalement venues de concept de programmation que nous ne maitrisions pas très bien. Nous espérons réellement que ce projet ne va pas disparaître et qu</w:t>
+        <w:t>, car il s’agit d’un outil très pratique à utiliser et facile à prendre en main. Ce projet a globalement été très instructif et nous avons pu remarquer qu’une bonne cohésion de groupe (chef de projet compris) est plus motivante et permet de travailler bien plus</w:t>
+      </w:r>
+      <w:r>
+        <w:t xml:space="preserve"> efficacement. Grace à ce projet,</w:t>
+      </w:r>
+      <w:r>
+        <w:t xml:space="preserve"> cela nous </w:t>
+      </w:r>
+      <w:r>
+        <w:t>a permis</w:t>
+      </w:r>
+      <w:r>
+        <w:t xml:space="preserve"> de réaliser comme il est important de bien estimer le temps de développement et de bien connaitre ses technologies. En ce qui concerne les difficultés que nous avons pu rencontrer pendant ce travail, elles sont principalement venues de concept de programmation que nous ne maitrisions pas très bien. Nous espérons réellement que ce projet ne va pas disparaître et qu</w:t>
       </w:r>
       <w:r>
         <w:t>’il continuera d’être amélioré.</w:t>
@@ -6387,6 +6815,7 @@
               <w:docPartUnique/>
             </w:docPartObj>
           </w:sdtPr>
+          <w:sdtEndPr/>
           <w:sdtContent>
             <w:sdt>
               <w:sdtPr>
@@ -6396,6 +6825,7 @@
                   <w:docPartUnique/>
                 </w:docPartObj>
               </w:sdtPr>
+              <w:sdtEndPr/>
               <w:sdtContent>
                 <w:p>
                   <w:pPr>
@@ -6439,7 +6869,7 @@
                       <w:bCs/>
                       <w:noProof/>
                     </w:rPr>
-                    <w:t>10</w:t>
+                    <w:t>16</w:t>
                   </w:r>
                   <w:r>
                     <w:rPr>
@@ -7283,6 +7713,7 @@
   <w:style w:type="character" w:default="1" w:styleId="Policepardfaut">
     <w:name w:val="Default Paragraph Font"/>
     <w:uiPriority w:val="1"/>
+    <w:semiHidden/>
     <w:unhideWhenUsed/>
   </w:style>
   <w:style w:type="table" w:default="1" w:styleId="TableauNormal">
@@ -7481,6 +7912,18 @@
       <w:ind w:left="720"/>
       <w:contextualSpacing/>
     </w:pPr>
+  </w:style>
+  <w:style w:type="character" w:styleId="Lienhypertextesuivivisit">
+    <w:name w:val="FollowedHyperlink"/>
+    <w:basedOn w:val="Policepardfaut"/>
+    <w:uiPriority w:val="99"/>
+    <w:semiHidden/>
+    <w:unhideWhenUsed/>
+    <w:rsid w:val="00EF0B9A"/>
+    <w:rPr>
+      <w:color w:val="954F72" w:themeColor="followedHyperlink"/>
+      <w:u w:val="single"/>
+    </w:rPr>
   </w:style>
 </w:styles>
 </file>
@@ -7751,7 +8194,7 @@
 </file>
 
 <file path=customXml/itemProps1.xml><?xml version="1.0" encoding="utf-8"?>
-<ds:datastoreItem xmlns:ds="http://schemas.openxmlformats.org/officeDocument/2006/customXml" ds:itemID="{5A192382-1A91-41FF-9B51-28D7892536EA}">
+<ds:datastoreItem xmlns:ds="http://schemas.openxmlformats.org/officeDocument/2006/customXml" ds:itemID="{022C0BF8-6868-40F5-8221-AB243682A219}">
   <ds:schemaRefs>
     <ds:schemaRef ds:uri="http://schemas.openxmlformats.org/officeDocument/2006/bibliography"/>
   </ds:schemaRefs>

--- a/docs/2018-2019/Rapport.docx
+++ b/docs/2018-2019/Rapport.docx
@@ -348,7 +348,7 @@
             </w:rPr>
             <w:fldChar w:fldCharType="separate"/>
           </w:r>
-          <w:hyperlink w:anchor="_Toc4747866" w:history="1">
+          <w:hyperlink w:anchor="_Toc4760344" w:history="1">
             <w:r>
               <w:rPr>
                 <w:rStyle w:val="Lienhypertexte"/>
@@ -375,7 +375,7 @@
                 <w:noProof/>
                 <w:webHidden/>
               </w:rPr>
-              <w:instrText xml:space="preserve"> PAGEREF _Toc4747866 \h </w:instrText>
+              <w:instrText xml:space="preserve"> PAGEREF _Toc4760344 \h </w:instrText>
             </w:r>
             <w:r>
               <w:rPr>
@@ -418,7 +418,7 @@
               <w:lang w:eastAsia="fr-CH"/>
             </w:rPr>
           </w:pPr>
-          <w:hyperlink w:anchor="_Toc4747867" w:history="1">
+          <w:hyperlink w:anchor="_Toc4760345" w:history="1">
             <w:r>
               <w:rPr>
                 <w:rStyle w:val="Lienhypertexte"/>
@@ -445,7 +445,7 @@
                 <w:noProof/>
                 <w:webHidden/>
               </w:rPr>
-              <w:instrText xml:space="preserve"> PAGEREF _Toc4747867 \h </w:instrText>
+              <w:instrText xml:space="preserve"> PAGEREF _Toc4760345 \h </w:instrText>
             </w:r>
             <w:r>
               <w:rPr>
@@ -488,7 +488,7 @@
               <w:lang w:eastAsia="fr-CH"/>
             </w:rPr>
           </w:pPr>
-          <w:hyperlink w:anchor="_Toc4747868" w:history="1">
+          <w:hyperlink w:anchor="_Toc4760346" w:history="1">
             <w:r>
               <w:rPr>
                 <w:rStyle w:val="Lienhypertexte"/>
@@ -515,7 +515,7 @@
                 <w:noProof/>
                 <w:webHidden/>
               </w:rPr>
-              <w:instrText xml:space="preserve"> PAGEREF _Toc4747868 \h </w:instrText>
+              <w:instrText xml:space="preserve"> PAGEREF _Toc4760346 \h </w:instrText>
             </w:r>
             <w:r>
               <w:rPr>
@@ -558,7 +558,7 @@
               <w:lang w:eastAsia="fr-CH"/>
             </w:rPr>
           </w:pPr>
-          <w:hyperlink w:anchor="_Toc4747869" w:history="1">
+          <w:hyperlink w:anchor="_Toc4760347" w:history="1">
             <w:r>
               <w:rPr>
                 <w:rStyle w:val="Lienhypertexte"/>
@@ -585,7 +585,7 @@
                 <w:noProof/>
                 <w:webHidden/>
               </w:rPr>
-              <w:instrText xml:space="preserve"> PAGEREF _Toc4747869 \h </w:instrText>
+              <w:instrText xml:space="preserve"> PAGEREF _Toc4760347 \h </w:instrText>
             </w:r>
             <w:r>
               <w:rPr>
@@ -628,7 +628,7 @@
               <w:lang w:eastAsia="fr-CH"/>
             </w:rPr>
           </w:pPr>
-          <w:hyperlink w:anchor="_Toc4747870" w:history="1">
+          <w:hyperlink w:anchor="_Toc4760348" w:history="1">
             <w:r>
               <w:rPr>
                 <w:rStyle w:val="Lienhypertexte"/>
@@ -655,7 +655,7 @@
                 <w:noProof/>
                 <w:webHidden/>
               </w:rPr>
-              <w:instrText xml:space="preserve"> PAGEREF _Toc4747870 \h </w:instrText>
+              <w:instrText xml:space="preserve"> PAGEREF _Toc4760348 \h </w:instrText>
             </w:r>
             <w:r>
               <w:rPr>
@@ -698,7 +698,7 @@
               <w:lang w:eastAsia="fr-CH"/>
             </w:rPr>
           </w:pPr>
-          <w:hyperlink w:anchor="_Toc4747871" w:history="1">
+          <w:hyperlink w:anchor="_Toc4760349" w:history="1">
             <w:r>
               <w:rPr>
                 <w:rStyle w:val="Lienhypertexte"/>
@@ -725,7 +725,7 @@
                 <w:noProof/>
                 <w:webHidden/>
               </w:rPr>
-              <w:instrText xml:space="preserve"> PAGEREF _Toc4747871 \h </w:instrText>
+              <w:instrText xml:space="preserve"> PAGEREF _Toc4760349 \h </w:instrText>
             </w:r>
             <w:r>
               <w:rPr>
@@ -768,7 +768,7 @@
               <w:lang w:eastAsia="fr-CH"/>
             </w:rPr>
           </w:pPr>
-          <w:hyperlink w:anchor="_Toc4747872" w:history="1">
+          <w:hyperlink w:anchor="_Toc4760350" w:history="1">
             <w:r>
               <w:rPr>
                 <w:rStyle w:val="Lienhypertexte"/>
@@ -795,7 +795,7 @@
                 <w:noProof/>
                 <w:webHidden/>
               </w:rPr>
-              <w:instrText xml:space="preserve"> PAGEREF _Toc4747872 \h </w:instrText>
+              <w:instrText xml:space="preserve"> PAGEREF _Toc4760350 \h </w:instrText>
             </w:r>
             <w:r>
               <w:rPr>
@@ -838,7 +838,7 @@
               <w:lang w:eastAsia="fr-CH"/>
             </w:rPr>
           </w:pPr>
-          <w:hyperlink w:anchor="_Toc4747873" w:history="1">
+          <w:hyperlink w:anchor="_Toc4760351" w:history="1">
             <w:r>
               <w:rPr>
                 <w:rStyle w:val="Lienhypertexte"/>
@@ -865,7 +865,7 @@
                 <w:noProof/>
                 <w:webHidden/>
               </w:rPr>
-              <w:instrText xml:space="preserve"> PAGEREF _Toc4747873 \h </w:instrText>
+              <w:instrText xml:space="preserve"> PAGEREF _Toc4760351 \h </w:instrText>
             </w:r>
             <w:r>
               <w:rPr>
@@ -908,7 +908,7 @@
               <w:lang w:eastAsia="fr-CH"/>
             </w:rPr>
           </w:pPr>
-          <w:hyperlink w:anchor="_Toc4747874" w:history="1">
+          <w:hyperlink w:anchor="_Toc4760352" w:history="1">
             <w:r>
               <w:rPr>
                 <w:rStyle w:val="Lienhypertexte"/>
@@ -935,7 +935,7 @@
                 <w:noProof/>
                 <w:webHidden/>
               </w:rPr>
-              <w:instrText xml:space="preserve"> PAGEREF _Toc4747874 \h </w:instrText>
+              <w:instrText xml:space="preserve"> PAGEREF _Toc4760352 \h </w:instrText>
             </w:r>
             <w:r>
               <w:rPr>
@@ -978,7 +978,7 @@
               <w:lang w:eastAsia="fr-CH"/>
             </w:rPr>
           </w:pPr>
-          <w:hyperlink w:anchor="_Toc4747875" w:history="1">
+          <w:hyperlink w:anchor="_Toc4760353" w:history="1">
             <w:r>
               <w:rPr>
                 <w:rStyle w:val="Lienhypertexte"/>
@@ -1005,7 +1005,7 @@
                 <w:noProof/>
                 <w:webHidden/>
               </w:rPr>
-              <w:instrText xml:space="preserve"> PAGEREF _Toc4747875 \h </w:instrText>
+              <w:instrText xml:space="preserve"> PAGEREF _Toc4760353 \h </w:instrText>
             </w:r>
             <w:r>
               <w:rPr>
@@ -1048,7 +1048,7 @@
               <w:lang w:eastAsia="fr-CH"/>
             </w:rPr>
           </w:pPr>
-          <w:hyperlink w:anchor="_Toc4747876" w:history="1">
+          <w:hyperlink w:anchor="_Toc4760354" w:history="1">
             <w:r>
               <w:rPr>
                 <w:rStyle w:val="Lienhypertexte"/>
@@ -1075,7 +1075,7 @@
                 <w:noProof/>
                 <w:webHidden/>
               </w:rPr>
-              <w:instrText xml:space="preserve"> PAGEREF _Toc4747876 \h </w:instrText>
+              <w:instrText xml:space="preserve"> PAGEREF _Toc4760354 \h </w:instrText>
             </w:r>
             <w:r>
               <w:rPr>
@@ -1118,7 +1118,7 @@
               <w:lang w:eastAsia="fr-CH"/>
             </w:rPr>
           </w:pPr>
-          <w:hyperlink w:anchor="_Toc4747877" w:history="1">
+          <w:hyperlink w:anchor="_Toc4760355" w:history="1">
             <w:r>
               <w:rPr>
                 <w:rStyle w:val="Lienhypertexte"/>
@@ -1145,7 +1145,7 @@
                 <w:noProof/>
                 <w:webHidden/>
               </w:rPr>
-              <w:instrText xml:space="preserve"> PAGEREF _Toc4747877 \h </w:instrText>
+              <w:instrText xml:space="preserve"> PAGEREF _Toc4760355 \h </w:instrText>
             </w:r>
             <w:r>
               <w:rPr>
@@ -1188,7 +1188,7 @@
               <w:lang w:eastAsia="fr-CH"/>
             </w:rPr>
           </w:pPr>
-          <w:hyperlink w:anchor="_Toc4747878" w:history="1">
+          <w:hyperlink w:anchor="_Toc4760356" w:history="1">
             <w:r>
               <w:rPr>
                 <w:rStyle w:val="Lienhypertexte"/>
@@ -1215,7 +1215,7 @@
                 <w:noProof/>
                 <w:webHidden/>
               </w:rPr>
-              <w:instrText xml:space="preserve"> PAGEREF _Toc4747878 \h </w:instrText>
+              <w:instrText xml:space="preserve"> PAGEREF _Toc4760356 \h </w:instrText>
             </w:r>
             <w:r>
               <w:rPr>
@@ -1258,7 +1258,7 @@
               <w:lang w:eastAsia="fr-CH"/>
             </w:rPr>
           </w:pPr>
-          <w:hyperlink w:anchor="_Toc4747879" w:history="1">
+          <w:hyperlink w:anchor="_Toc4760357" w:history="1">
             <w:r>
               <w:rPr>
                 <w:rStyle w:val="Lienhypertexte"/>
@@ -1285,7 +1285,7 @@
                 <w:noProof/>
                 <w:webHidden/>
               </w:rPr>
-              <w:instrText xml:space="preserve"> PAGEREF _Toc4747879 \h </w:instrText>
+              <w:instrText xml:space="preserve"> PAGEREF _Toc4760357 \h </w:instrText>
             </w:r>
             <w:r>
               <w:rPr>
@@ -1328,7 +1328,7 @@
               <w:lang w:eastAsia="fr-CH"/>
             </w:rPr>
           </w:pPr>
-          <w:hyperlink w:anchor="_Toc4747880" w:history="1">
+          <w:hyperlink w:anchor="_Toc4760358" w:history="1">
             <w:r>
               <w:rPr>
                 <w:rStyle w:val="Lienhypertexte"/>
@@ -1355,7 +1355,7 @@
                 <w:noProof/>
                 <w:webHidden/>
               </w:rPr>
-              <w:instrText xml:space="preserve"> PAGEREF _Toc4747880 \h </w:instrText>
+              <w:instrText xml:space="preserve"> PAGEREF _Toc4760358 \h </w:instrText>
             </w:r>
             <w:r>
               <w:rPr>
@@ -1398,7 +1398,7 @@
               <w:lang w:eastAsia="fr-CH"/>
             </w:rPr>
           </w:pPr>
-          <w:hyperlink w:anchor="_Toc4747881" w:history="1">
+          <w:hyperlink w:anchor="_Toc4760359" w:history="1">
             <w:r>
               <w:rPr>
                 <w:rStyle w:val="Lienhypertexte"/>
@@ -1425,7 +1425,7 @@
                 <w:noProof/>
                 <w:webHidden/>
               </w:rPr>
-              <w:instrText xml:space="preserve"> PAGEREF _Toc4747881 \h </w:instrText>
+              <w:instrText xml:space="preserve"> PAGEREF _Toc4760359 \h </w:instrText>
             </w:r>
             <w:r>
               <w:rPr>
@@ -1468,7 +1468,7 @@
               <w:lang w:eastAsia="fr-CH"/>
             </w:rPr>
           </w:pPr>
-          <w:hyperlink w:anchor="_Toc4747882" w:history="1">
+          <w:hyperlink w:anchor="_Toc4760360" w:history="1">
             <w:r>
               <w:rPr>
                 <w:rStyle w:val="Lienhypertexte"/>
@@ -1495,7 +1495,7 @@
                 <w:noProof/>
                 <w:webHidden/>
               </w:rPr>
-              <w:instrText xml:space="preserve"> PAGEREF _Toc4747882 \h </w:instrText>
+              <w:instrText xml:space="preserve"> PAGEREF _Toc4760360 \h </w:instrText>
             </w:r>
             <w:r>
               <w:rPr>
@@ -1538,7 +1538,7 @@
               <w:lang w:eastAsia="fr-CH"/>
             </w:rPr>
           </w:pPr>
-          <w:hyperlink w:anchor="_Toc4747883" w:history="1">
+          <w:hyperlink w:anchor="_Toc4760361" w:history="1">
             <w:r>
               <w:rPr>
                 <w:rStyle w:val="Lienhypertexte"/>
@@ -1565,7 +1565,7 @@
                 <w:noProof/>
                 <w:webHidden/>
               </w:rPr>
-              <w:instrText xml:space="preserve"> PAGEREF _Toc4747883 \h </w:instrText>
+              <w:instrText xml:space="preserve"> PAGEREF _Toc4760361 \h </w:instrText>
             </w:r>
             <w:r>
               <w:rPr>
@@ -1608,7 +1608,7 @@
               <w:lang w:eastAsia="fr-CH"/>
             </w:rPr>
           </w:pPr>
-          <w:hyperlink w:anchor="_Toc4747884" w:history="1">
+          <w:hyperlink w:anchor="_Toc4760362" w:history="1">
             <w:r>
               <w:rPr>
                 <w:rStyle w:val="Lienhypertexte"/>
@@ -1635,7 +1635,7 @@
                 <w:noProof/>
                 <w:webHidden/>
               </w:rPr>
-              <w:instrText xml:space="preserve"> PAGEREF _Toc4747884 \h </w:instrText>
+              <w:instrText xml:space="preserve"> PAGEREF _Toc4760362 \h </w:instrText>
             </w:r>
             <w:r>
               <w:rPr>
@@ -1678,7 +1678,7 @@
               <w:lang w:eastAsia="fr-CH"/>
             </w:rPr>
           </w:pPr>
-          <w:hyperlink w:anchor="_Toc4747885" w:history="1">
+          <w:hyperlink w:anchor="_Toc4760363" w:history="1">
             <w:r>
               <w:rPr>
                 <w:rStyle w:val="Lienhypertexte"/>
@@ -1705,7 +1705,7 @@
                 <w:noProof/>
                 <w:webHidden/>
               </w:rPr>
-              <w:instrText xml:space="preserve"> PAGEREF _Toc4747885 \h </w:instrText>
+              <w:instrText xml:space="preserve"> PAGEREF _Toc4760363 \h </w:instrText>
             </w:r>
             <w:r>
               <w:rPr>
@@ -1748,13 +1748,13 @@
               <w:lang w:eastAsia="fr-CH"/>
             </w:rPr>
           </w:pPr>
-          <w:hyperlink w:anchor="_Toc4747886" w:history="1">
+          <w:hyperlink w:anchor="_Toc4760364" w:history="1">
             <w:r>
               <w:rPr>
                 <w:rStyle w:val="Lienhypertexte"/>
                 <w:noProof/>
               </w:rPr>
-              <w:t>Git project</w:t>
+              <w:t>Github Project</w:t>
             </w:r>
             <w:r>
               <w:rPr>
@@ -1775,7 +1775,7 @@
                 <w:noProof/>
                 <w:webHidden/>
               </w:rPr>
-              <w:instrText xml:space="preserve"> PAGEREF _Toc4747886 \h </w:instrText>
+              <w:instrText xml:space="preserve"> PAGEREF _Toc4760364 \h </w:instrText>
             </w:r>
             <w:r>
               <w:rPr>
@@ -1818,7 +1818,7 @@
               <w:lang w:eastAsia="fr-CH"/>
             </w:rPr>
           </w:pPr>
-          <w:hyperlink w:anchor="_Toc4747887" w:history="1">
+          <w:hyperlink w:anchor="_Toc4760365" w:history="1">
             <w:r>
               <w:rPr>
                 <w:rStyle w:val="Lienhypertexte"/>
@@ -1845,7 +1845,7 @@
                 <w:noProof/>
                 <w:webHidden/>
               </w:rPr>
-              <w:instrText xml:space="preserve"> PAGEREF _Toc4747887 \h </w:instrText>
+              <w:instrText xml:space="preserve"> PAGEREF _Toc4760365 \h </w:instrText>
             </w:r>
             <w:r>
               <w:rPr>
@@ -1866,6 +1866,543 @@
                 <w:webHidden/>
               </w:rPr>
               <w:t>16</w:t>
+            </w:r>
+            <w:r>
+              <w:rPr>
+                <w:noProof/>
+                <w:webHidden/>
+              </w:rPr>
+              <w:fldChar w:fldCharType="end"/>
+            </w:r>
+          </w:hyperlink>
+        </w:p>
+        <w:bookmarkStart w:id="0" w:name="_GoBack"/>
+        <w:bookmarkEnd w:id="0"/>
+        <w:p>
+          <w:pPr>
+            <w:pStyle w:val="TM1"/>
+            <w:tabs>
+              <w:tab w:val="right" w:leader="dot" w:pos="9062"/>
+            </w:tabs>
+            <w:rPr>
+              <w:rFonts w:eastAsiaTheme="minorEastAsia"/>
+              <w:noProof/>
+              <w:lang w:eastAsia="fr-CH"/>
+            </w:rPr>
+          </w:pPr>
+          <w:r>
+            <w:rPr>
+              <w:rStyle w:val="Lienhypertexte"/>
+              <w:noProof/>
+            </w:rPr>
+            <w:fldChar w:fldCharType="begin"/>
+          </w:r>
+          <w:r>
+            <w:rPr>
+              <w:rStyle w:val="Lienhypertexte"/>
+              <w:noProof/>
+            </w:rPr>
+            <w:instrText xml:space="preserve"> </w:instrText>
+          </w:r>
+          <w:r>
+            <w:rPr>
+              <w:noProof/>
+            </w:rPr>
+            <w:instrText>HYPERLINK \l "_Toc4760374"</w:instrText>
+          </w:r>
+          <w:r>
+            <w:rPr>
+              <w:rStyle w:val="Lienhypertexte"/>
+              <w:noProof/>
+            </w:rPr>
+            <w:instrText xml:space="preserve"> </w:instrText>
+          </w:r>
+          <w:r>
+            <w:rPr>
+              <w:rStyle w:val="Lienhypertexte"/>
+              <w:noProof/>
+            </w:rPr>
+          </w:r>
+          <w:r>
+            <w:rPr>
+              <w:rStyle w:val="Lienhypertexte"/>
+              <w:noProof/>
+            </w:rPr>
+            <w:fldChar w:fldCharType="separate"/>
+          </w:r>
+          <w:r>
+            <w:rPr>
+              <w:rStyle w:val="Lienhypertexte"/>
+              <w:noProof/>
+            </w:rPr>
+            <w:t>Continuation du projet</w:t>
+          </w:r>
+          <w:r>
+            <w:rPr>
+              <w:noProof/>
+              <w:webHidden/>
+            </w:rPr>
+            <w:tab/>
+          </w:r>
+          <w:r>
+            <w:rPr>
+              <w:noProof/>
+              <w:webHidden/>
+            </w:rPr>
+            <w:fldChar w:fldCharType="begin"/>
+          </w:r>
+          <w:r>
+            <w:rPr>
+              <w:noProof/>
+              <w:webHidden/>
+            </w:rPr>
+            <w:instrText xml:space="preserve"> PAGEREF _Toc4760374 \h </w:instrText>
+          </w:r>
+          <w:r>
+            <w:rPr>
+              <w:noProof/>
+              <w:webHidden/>
+            </w:rPr>
+          </w:r>
+          <w:r>
+            <w:rPr>
+              <w:noProof/>
+              <w:webHidden/>
+            </w:rPr>
+            <w:fldChar w:fldCharType="separate"/>
+          </w:r>
+          <w:r>
+            <w:rPr>
+              <w:noProof/>
+              <w:webHidden/>
+            </w:rPr>
+            <w:t>16</w:t>
+          </w:r>
+          <w:r>
+            <w:rPr>
+              <w:noProof/>
+              <w:webHidden/>
+            </w:rPr>
+            <w:fldChar w:fldCharType="end"/>
+          </w:r>
+          <w:r>
+            <w:rPr>
+              <w:rStyle w:val="Lienhypertexte"/>
+              <w:noProof/>
+            </w:rPr>
+            <w:fldChar w:fldCharType="end"/>
+          </w:r>
+        </w:p>
+        <w:p>
+          <w:pPr>
+            <w:pStyle w:val="TM2"/>
+            <w:tabs>
+              <w:tab w:val="right" w:leader="dot" w:pos="9062"/>
+            </w:tabs>
+            <w:rPr>
+              <w:rFonts w:eastAsiaTheme="minorEastAsia"/>
+              <w:noProof/>
+              <w:lang w:eastAsia="fr-CH"/>
+            </w:rPr>
+          </w:pPr>
+          <w:hyperlink w:anchor="_Toc4760375" w:history="1">
+            <w:r>
+              <w:rPr>
+                <w:rStyle w:val="Lienhypertexte"/>
+                <w:noProof/>
+              </w:rPr>
+              <w:t>Notifications</w:t>
+            </w:r>
+            <w:r>
+              <w:rPr>
+                <w:noProof/>
+                <w:webHidden/>
+              </w:rPr>
+              <w:tab/>
+            </w:r>
+            <w:r>
+              <w:rPr>
+                <w:noProof/>
+                <w:webHidden/>
+              </w:rPr>
+              <w:fldChar w:fldCharType="begin"/>
+            </w:r>
+            <w:r>
+              <w:rPr>
+                <w:noProof/>
+                <w:webHidden/>
+              </w:rPr>
+              <w:instrText xml:space="preserve"> PAGEREF _Toc4760375 \h </w:instrText>
+            </w:r>
+            <w:r>
+              <w:rPr>
+                <w:noProof/>
+                <w:webHidden/>
+              </w:rPr>
+            </w:r>
+            <w:r>
+              <w:rPr>
+                <w:noProof/>
+                <w:webHidden/>
+              </w:rPr>
+              <w:fldChar w:fldCharType="separate"/>
+            </w:r>
+            <w:r>
+              <w:rPr>
+                <w:noProof/>
+                <w:webHidden/>
+              </w:rPr>
+              <w:t>16</w:t>
+            </w:r>
+            <w:r>
+              <w:rPr>
+                <w:noProof/>
+                <w:webHidden/>
+              </w:rPr>
+              <w:fldChar w:fldCharType="end"/>
+            </w:r>
+          </w:hyperlink>
+        </w:p>
+        <w:p>
+          <w:pPr>
+            <w:pStyle w:val="TM2"/>
+            <w:tabs>
+              <w:tab w:val="right" w:leader="dot" w:pos="9062"/>
+            </w:tabs>
+            <w:rPr>
+              <w:rFonts w:eastAsiaTheme="minorEastAsia"/>
+              <w:noProof/>
+              <w:lang w:eastAsia="fr-CH"/>
+            </w:rPr>
+          </w:pPr>
+          <w:hyperlink w:anchor="_Toc4760376" w:history="1">
+            <w:r>
+              <w:rPr>
+                <w:rStyle w:val="Lienhypertexte"/>
+                <w:noProof/>
+              </w:rPr>
+              <w:t>Amélioration des providers</w:t>
+            </w:r>
+            <w:r>
+              <w:rPr>
+                <w:noProof/>
+                <w:webHidden/>
+              </w:rPr>
+              <w:tab/>
+            </w:r>
+            <w:r>
+              <w:rPr>
+                <w:noProof/>
+                <w:webHidden/>
+              </w:rPr>
+              <w:fldChar w:fldCharType="begin"/>
+            </w:r>
+            <w:r>
+              <w:rPr>
+                <w:noProof/>
+                <w:webHidden/>
+              </w:rPr>
+              <w:instrText xml:space="preserve"> PAGEREF _Toc4760376 \h </w:instrText>
+            </w:r>
+            <w:r>
+              <w:rPr>
+                <w:noProof/>
+                <w:webHidden/>
+              </w:rPr>
+            </w:r>
+            <w:r>
+              <w:rPr>
+                <w:noProof/>
+                <w:webHidden/>
+              </w:rPr>
+              <w:fldChar w:fldCharType="separate"/>
+            </w:r>
+            <w:r>
+              <w:rPr>
+                <w:noProof/>
+                <w:webHidden/>
+              </w:rPr>
+              <w:t>16</w:t>
+            </w:r>
+            <w:r>
+              <w:rPr>
+                <w:noProof/>
+                <w:webHidden/>
+              </w:rPr>
+              <w:fldChar w:fldCharType="end"/>
+            </w:r>
+          </w:hyperlink>
+        </w:p>
+        <w:p>
+          <w:pPr>
+            <w:pStyle w:val="TM2"/>
+            <w:tabs>
+              <w:tab w:val="right" w:leader="dot" w:pos="9062"/>
+            </w:tabs>
+            <w:rPr>
+              <w:rFonts w:eastAsiaTheme="minorEastAsia"/>
+              <w:noProof/>
+              <w:lang w:eastAsia="fr-CH"/>
+            </w:rPr>
+          </w:pPr>
+          <w:hyperlink w:anchor="_Toc4760377" w:history="1">
+            <w:r>
+              <w:rPr>
+                <w:rStyle w:val="Lienhypertexte"/>
+                <w:noProof/>
+              </w:rPr>
+              <w:t>Migration vers Ionic 4</w:t>
+            </w:r>
+            <w:r>
+              <w:rPr>
+                <w:noProof/>
+                <w:webHidden/>
+              </w:rPr>
+              <w:tab/>
+            </w:r>
+            <w:r>
+              <w:rPr>
+                <w:noProof/>
+                <w:webHidden/>
+              </w:rPr>
+              <w:fldChar w:fldCharType="begin"/>
+            </w:r>
+            <w:r>
+              <w:rPr>
+                <w:noProof/>
+                <w:webHidden/>
+              </w:rPr>
+              <w:instrText xml:space="preserve"> PAGEREF _Toc4760377 \h </w:instrText>
+            </w:r>
+            <w:r>
+              <w:rPr>
+                <w:noProof/>
+                <w:webHidden/>
+              </w:rPr>
+            </w:r>
+            <w:r>
+              <w:rPr>
+                <w:noProof/>
+                <w:webHidden/>
+              </w:rPr>
+              <w:fldChar w:fldCharType="separate"/>
+            </w:r>
+            <w:r>
+              <w:rPr>
+                <w:noProof/>
+                <w:webHidden/>
+              </w:rPr>
+              <w:t>17</w:t>
+            </w:r>
+            <w:r>
+              <w:rPr>
+                <w:noProof/>
+                <w:webHidden/>
+              </w:rPr>
+              <w:fldChar w:fldCharType="end"/>
+            </w:r>
+          </w:hyperlink>
+        </w:p>
+        <w:p>
+          <w:pPr>
+            <w:pStyle w:val="TM2"/>
+            <w:tabs>
+              <w:tab w:val="right" w:leader="dot" w:pos="9062"/>
+            </w:tabs>
+            <w:rPr>
+              <w:rFonts w:eastAsiaTheme="minorEastAsia"/>
+              <w:noProof/>
+              <w:lang w:eastAsia="fr-CH"/>
+            </w:rPr>
+          </w:pPr>
+          <w:hyperlink w:anchor="_Toc4760378" w:history="1">
+            <w:r>
+              <w:rPr>
+                <w:rStyle w:val="Lienhypertexte"/>
+                <w:noProof/>
+              </w:rPr>
+              <w:t>Correction de la gestion des points d’accès</w:t>
+            </w:r>
+            <w:r>
+              <w:rPr>
+                <w:noProof/>
+                <w:webHidden/>
+              </w:rPr>
+              <w:tab/>
+            </w:r>
+            <w:r>
+              <w:rPr>
+                <w:noProof/>
+                <w:webHidden/>
+              </w:rPr>
+              <w:fldChar w:fldCharType="begin"/>
+            </w:r>
+            <w:r>
+              <w:rPr>
+                <w:noProof/>
+                <w:webHidden/>
+              </w:rPr>
+              <w:instrText xml:space="preserve"> PAGEREF _Toc4760378 \h </w:instrText>
+            </w:r>
+            <w:r>
+              <w:rPr>
+                <w:noProof/>
+                <w:webHidden/>
+              </w:rPr>
+            </w:r>
+            <w:r>
+              <w:rPr>
+                <w:noProof/>
+                <w:webHidden/>
+              </w:rPr>
+              <w:fldChar w:fldCharType="separate"/>
+            </w:r>
+            <w:r>
+              <w:rPr>
+                <w:noProof/>
+                <w:webHidden/>
+              </w:rPr>
+              <w:t>17</w:t>
+            </w:r>
+            <w:r>
+              <w:rPr>
+                <w:noProof/>
+                <w:webHidden/>
+              </w:rPr>
+              <w:fldChar w:fldCharType="end"/>
+            </w:r>
+          </w:hyperlink>
+        </w:p>
+        <w:p>
+          <w:pPr>
+            <w:pStyle w:val="TM2"/>
+            <w:tabs>
+              <w:tab w:val="right" w:leader="dot" w:pos="9062"/>
+            </w:tabs>
+            <w:rPr>
+              <w:rFonts w:eastAsiaTheme="minorEastAsia"/>
+              <w:noProof/>
+              <w:lang w:eastAsia="fr-CH"/>
+            </w:rPr>
+          </w:pPr>
+          <w:hyperlink w:anchor="_Toc4760379" w:history="1">
+            <w:r>
+              <w:rPr>
+                <w:rStyle w:val="Lienhypertexte"/>
+                <w:noProof/>
+              </w:rPr>
+              <w:t>Correction de l’évènement du chargement de la page</w:t>
+            </w:r>
+            <w:r>
+              <w:rPr>
+                <w:noProof/>
+                <w:webHidden/>
+              </w:rPr>
+              <w:tab/>
+            </w:r>
+            <w:r>
+              <w:rPr>
+                <w:noProof/>
+                <w:webHidden/>
+              </w:rPr>
+              <w:fldChar w:fldCharType="begin"/>
+            </w:r>
+            <w:r>
+              <w:rPr>
+                <w:noProof/>
+                <w:webHidden/>
+              </w:rPr>
+              <w:instrText xml:space="preserve"> PAGEREF _Toc4760379 \h </w:instrText>
+            </w:r>
+            <w:r>
+              <w:rPr>
+                <w:noProof/>
+                <w:webHidden/>
+              </w:rPr>
+            </w:r>
+            <w:r>
+              <w:rPr>
+                <w:noProof/>
+                <w:webHidden/>
+              </w:rPr>
+              <w:fldChar w:fldCharType="separate"/>
+            </w:r>
+            <w:r>
+              <w:rPr>
+                <w:noProof/>
+                <w:webHidden/>
+              </w:rPr>
+              <w:t>17</w:t>
+            </w:r>
+            <w:r>
+              <w:rPr>
+                <w:noProof/>
+                <w:webHidden/>
+              </w:rPr>
+              <w:fldChar w:fldCharType="end"/>
+            </w:r>
+          </w:hyperlink>
+        </w:p>
+        <w:p>
+          <w:pPr>
+            <w:pStyle w:val="TM2"/>
+            <w:tabs>
+              <w:tab w:val="right" w:leader="dot" w:pos="9062"/>
+            </w:tabs>
+            <w:rPr>
+              <w:rFonts w:eastAsiaTheme="minorEastAsia"/>
+              <w:noProof/>
+              <w:lang w:eastAsia="fr-CH"/>
+            </w:rPr>
+          </w:pPr>
+          <w:hyperlink w:anchor="_Toc4760380" w:history="1">
+            <w:r>
+              <w:rPr>
+                <w:rStyle w:val="Lienhypertexte"/>
+                <w:noProof/>
+              </w:rPr>
+              <w:t>Améliorations de l’expérience utilisateur</w:t>
+            </w:r>
+            <w:r>
+              <w:rPr>
+                <w:noProof/>
+                <w:webHidden/>
+              </w:rPr>
+              <w:tab/>
+            </w:r>
+            <w:r>
+              <w:rPr>
+                <w:noProof/>
+                <w:webHidden/>
+              </w:rPr>
+              <w:fldChar w:fldCharType="begin"/>
+            </w:r>
+            <w:r>
+              <w:rPr>
+                <w:noProof/>
+                <w:webHidden/>
+              </w:rPr>
+              <w:instrText xml:space="preserve"> PAGEREF _Toc4760380 \h </w:instrText>
+            </w:r>
+            <w:r>
+              <w:rPr>
+                <w:noProof/>
+                <w:webHidden/>
+              </w:rPr>
+            </w:r>
+            <w:r>
+              <w:rPr>
+                <w:noProof/>
+                <w:webHidden/>
+              </w:rPr>
+              <w:fldChar w:fldCharType="separate"/>
+            </w:r>
+            <w:r>
+              <w:rPr>
+                <w:noProof/>
+                <w:webHidden/>
+              </w:rPr>
+              <w:t>17</w:t>
             </w:r>
             <w:r>
               <w:rPr>
@@ -1888,13 +2425,13 @@
               <w:lang w:eastAsia="fr-CH"/>
             </w:rPr>
           </w:pPr>
-          <w:hyperlink w:anchor="_Toc4747896" w:history="1">
+          <w:hyperlink w:anchor="_Toc4760381" w:history="1">
             <w:r>
               <w:rPr>
                 <w:rStyle w:val="Lienhypertexte"/>
                 <w:noProof/>
               </w:rPr>
-              <w:t>Continuation du projet</w:t>
+              <w:t>Conclusion</w:t>
             </w:r>
             <w:r>
               <w:rPr>
@@ -1915,497 +2452,7 @@
                 <w:noProof/>
                 <w:webHidden/>
               </w:rPr>
-              <w:instrText xml:space="preserve"> PAGEREF _Toc4747896 \h </w:instrText>
-            </w:r>
-            <w:r>
-              <w:rPr>
-                <w:noProof/>
-                <w:webHidden/>
-              </w:rPr>
-            </w:r>
-            <w:r>
-              <w:rPr>
-                <w:noProof/>
-                <w:webHidden/>
-              </w:rPr>
-              <w:fldChar w:fldCharType="separate"/>
-            </w:r>
-            <w:r>
-              <w:rPr>
-                <w:noProof/>
-                <w:webHidden/>
-              </w:rPr>
-              <w:t>16</w:t>
-            </w:r>
-            <w:r>
-              <w:rPr>
-                <w:noProof/>
-                <w:webHidden/>
-              </w:rPr>
-              <w:fldChar w:fldCharType="end"/>
-            </w:r>
-          </w:hyperlink>
-        </w:p>
-        <w:p>
-          <w:pPr>
-            <w:pStyle w:val="TM2"/>
-            <w:tabs>
-              <w:tab w:val="right" w:leader="dot" w:pos="9062"/>
-            </w:tabs>
-            <w:rPr>
-              <w:rFonts w:eastAsiaTheme="minorEastAsia"/>
-              <w:noProof/>
-              <w:lang w:eastAsia="fr-CH"/>
-            </w:rPr>
-          </w:pPr>
-          <w:hyperlink w:anchor="_Toc4747897" w:history="1">
-            <w:r>
-              <w:rPr>
-                <w:rStyle w:val="Lienhypertexte"/>
-                <w:noProof/>
-              </w:rPr>
-              <w:t>Notifications</w:t>
-            </w:r>
-            <w:r>
-              <w:rPr>
-                <w:noProof/>
-                <w:webHidden/>
-              </w:rPr>
-              <w:tab/>
-            </w:r>
-            <w:r>
-              <w:rPr>
-                <w:noProof/>
-                <w:webHidden/>
-              </w:rPr>
-              <w:fldChar w:fldCharType="begin"/>
-            </w:r>
-            <w:r>
-              <w:rPr>
-                <w:noProof/>
-                <w:webHidden/>
-              </w:rPr>
-              <w:instrText xml:space="preserve"> PAGEREF _Toc4747897 \h </w:instrText>
-            </w:r>
-            <w:r>
-              <w:rPr>
-                <w:noProof/>
-                <w:webHidden/>
-              </w:rPr>
-            </w:r>
-            <w:r>
-              <w:rPr>
-                <w:noProof/>
-                <w:webHidden/>
-              </w:rPr>
-              <w:fldChar w:fldCharType="separate"/>
-            </w:r>
-            <w:r>
-              <w:rPr>
-                <w:noProof/>
-                <w:webHidden/>
-              </w:rPr>
-              <w:t>16</w:t>
-            </w:r>
-            <w:r>
-              <w:rPr>
-                <w:noProof/>
-                <w:webHidden/>
-              </w:rPr>
-              <w:fldChar w:fldCharType="end"/>
-            </w:r>
-          </w:hyperlink>
-        </w:p>
-        <w:p>
-          <w:pPr>
-            <w:pStyle w:val="TM2"/>
-            <w:tabs>
-              <w:tab w:val="right" w:leader="dot" w:pos="9062"/>
-            </w:tabs>
-            <w:rPr>
-              <w:rFonts w:eastAsiaTheme="minorEastAsia"/>
-              <w:noProof/>
-              <w:lang w:eastAsia="fr-CH"/>
-            </w:rPr>
-          </w:pPr>
-          <w:hyperlink w:anchor="_Toc4747898" w:history="1">
-            <w:r>
-              <w:rPr>
-                <w:rStyle w:val="Lienhypertexte"/>
-                <w:noProof/>
-              </w:rPr>
-              <w:t>Amélioration des providers</w:t>
-            </w:r>
-            <w:r>
-              <w:rPr>
-                <w:noProof/>
-                <w:webHidden/>
-              </w:rPr>
-              <w:tab/>
-            </w:r>
-            <w:r>
-              <w:rPr>
-                <w:noProof/>
-                <w:webHidden/>
-              </w:rPr>
-              <w:fldChar w:fldCharType="begin"/>
-            </w:r>
-            <w:r>
-              <w:rPr>
-                <w:noProof/>
-                <w:webHidden/>
-              </w:rPr>
-              <w:instrText xml:space="preserve"> PAGEREF _Toc4747898 \h </w:instrText>
-            </w:r>
-            <w:r>
-              <w:rPr>
-                <w:noProof/>
-                <w:webHidden/>
-              </w:rPr>
-            </w:r>
-            <w:r>
-              <w:rPr>
-                <w:noProof/>
-                <w:webHidden/>
-              </w:rPr>
-              <w:fldChar w:fldCharType="separate"/>
-            </w:r>
-            <w:r>
-              <w:rPr>
-                <w:noProof/>
-                <w:webHidden/>
-              </w:rPr>
-              <w:t>16</w:t>
-            </w:r>
-            <w:r>
-              <w:rPr>
-                <w:noProof/>
-                <w:webHidden/>
-              </w:rPr>
-              <w:fldChar w:fldCharType="end"/>
-            </w:r>
-          </w:hyperlink>
-        </w:p>
-        <w:p>
-          <w:pPr>
-            <w:pStyle w:val="TM2"/>
-            <w:tabs>
-              <w:tab w:val="right" w:leader="dot" w:pos="9062"/>
-            </w:tabs>
-            <w:rPr>
-              <w:rFonts w:eastAsiaTheme="minorEastAsia"/>
-              <w:noProof/>
-              <w:lang w:eastAsia="fr-CH"/>
-            </w:rPr>
-          </w:pPr>
-          <w:hyperlink w:anchor="_Toc4747899" w:history="1">
-            <w:r>
-              <w:rPr>
-                <w:rStyle w:val="Lienhypertexte"/>
-                <w:noProof/>
-              </w:rPr>
-              <w:t>Migration vers Ionic 4</w:t>
-            </w:r>
-            <w:r>
-              <w:rPr>
-                <w:noProof/>
-                <w:webHidden/>
-              </w:rPr>
-              <w:tab/>
-            </w:r>
-            <w:r>
-              <w:rPr>
-                <w:noProof/>
-                <w:webHidden/>
-              </w:rPr>
-              <w:fldChar w:fldCharType="begin"/>
-            </w:r>
-            <w:r>
-              <w:rPr>
-                <w:noProof/>
-                <w:webHidden/>
-              </w:rPr>
-              <w:instrText xml:space="preserve"> PAGEREF _Toc4747899 \h </w:instrText>
-            </w:r>
-            <w:r>
-              <w:rPr>
-                <w:noProof/>
-                <w:webHidden/>
-              </w:rPr>
-            </w:r>
-            <w:r>
-              <w:rPr>
-                <w:noProof/>
-                <w:webHidden/>
-              </w:rPr>
-              <w:fldChar w:fldCharType="separate"/>
-            </w:r>
-            <w:r>
-              <w:rPr>
-                <w:noProof/>
-                <w:webHidden/>
-              </w:rPr>
-              <w:t>17</w:t>
-            </w:r>
-            <w:r>
-              <w:rPr>
-                <w:noProof/>
-                <w:webHidden/>
-              </w:rPr>
-              <w:fldChar w:fldCharType="end"/>
-            </w:r>
-          </w:hyperlink>
-        </w:p>
-        <w:p>
-          <w:pPr>
-            <w:pStyle w:val="TM2"/>
-            <w:tabs>
-              <w:tab w:val="right" w:leader="dot" w:pos="9062"/>
-            </w:tabs>
-            <w:rPr>
-              <w:rFonts w:eastAsiaTheme="minorEastAsia"/>
-              <w:noProof/>
-              <w:lang w:eastAsia="fr-CH"/>
-            </w:rPr>
-          </w:pPr>
-          <w:hyperlink w:anchor="_Toc4747900" w:history="1">
-            <w:r>
-              <w:rPr>
-                <w:rStyle w:val="Lienhypertexte"/>
-                <w:noProof/>
-              </w:rPr>
-              <w:t>Correction de la gestion des points d’accès</w:t>
-            </w:r>
-            <w:r>
-              <w:rPr>
-                <w:noProof/>
-                <w:webHidden/>
-              </w:rPr>
-              <w:tab/>
-            </w:r>
-            <w:r>
-              <w:rPr>
-                <w:noProof/>
-                <w:webHidden/>
-              </w:rPr>
-              <w:fldChar w:fldCharType="begin"/>
-            </w:r>
-            <w:r>
-              <w:rPr>
-                <w:noProof/>
-                <w:webHidden/>
-              </w:rPr>
-              <w:instrText xml:space="preserve"> PAGEREF _Toc4747900 \h </w:instrText>
-            </w:r>
-            <w:r>
-              <w:rPr>
-                <w:noProof/>
-                <w:webHidden/>
-              </w:rPr>
-            </w:r>
-            <w:r>
-              <w:rPr>
-                <w:noProof/>
-                <w:webHidden/>
-              </w:rPr>
-              <w:fldChar w:fldCharType="separate"/>
-            </w:r>
-            <w:r>
-              <w:rPr>
-                <w:noProof/>
-                <w:webHidden/>
-              </w:rPr>
-              <w:t>17</w:t>
-            </w:r>
-            <w:r>
-              <w:rPr>
-                <w:noProof/>
-                <w:webHidden/>
-              </w:rPr>
-              <w:fldChar w:fldCharType="end"/>
-            </w:r>
-          </w:hyperlink>
-        </w:p>
-        <w:p>
-          <w:pPr>
-            <w:pStyle w:val="TM2"/>
-            <w:tabs>
-              <w:tab w:val="right" w:leader="dot" w:pos="9062"/>
-            </w:tabs>
-            <w:rPr>
-              <w:rFonts w:eastAsiaTheme="minorEastAsia"/>
-              <w:noProof/>
-              <w:lang w:eastAsia="fr-CH"/>
-            </w:rPr>
-          </w:pPr>
-          <w:hyperlink w:anchor="_Toc4747901" w:history="1">
-            <w:r>
-              <w:rPr>
-                <w:rStyle w:val="Lienhypertexte"/>
-                <w:noProof/>
-              </w:rPr>
-              <w:t>Correction de l’authentification SAML sur IOS</w:t>
-            </w:r>
-            <w:r>
-              <w:rPr>
-                <w:noProof/>
-                <w:webHidden/>
-              </w:rPr>
-              <w:tab/>
-            </w:r>
-            <w:r>
-              <w:rPr>
-                <w:noProof/>
-                <w:webHidden/>
-              </w:rPr>
-              <w:fldChar w:fldCharType="begin"/>
-            </w:r>
-            <w:r>
-              <w:rPr>
-                <w:noProof/>
-                <w:webHidden/>
-              </w:rPr>
-              <w:instrText xml:space="preserve"> PAGEREF _Toc4747901 \h </w:instrText>
-            </w:r>
-            <w:r>
-              <w:rPr>
-                <w:noProof/>
-                <w:webHidden/>
-              </w:rPr>
-            </w:r>
-            <w:r>
-              <w:rPr>
-                <w:noProof/>
-                <w:webHidden/>
-              </w:rPr>
-              <w:fldChar w:fldCharType="separate"/>
-            </w:r>
-            <w:r>
-              <w:rPr>
-                <w:noProof/>
-                <w:webHidden/>
-              </w:rPr>
-              <w:t>17</w:t>
-            </w:r>
-            <w:r>
-              <w:rPr>
-                <w:noProof/>
-                <w:webHidden/>
-              </w:rPr>
-              <w:fldChar w:fldCharType="end"/>
-            </w:r>
-          </w:hyperlink>
-        </w:p>
-        <w:p>
-          <w:pPr>
-            <w:pStyle w:val="TM2"/>
-            <w:tabs>
-              <w:tab w:val="right" w:leader="dot" w:pos="9062"/>
-            </w:tabs>
-            <w:rPr>
-              <w:rFonts w:eastAsiaTheme="minorEastAsia"/>
-              <w:noProof/>
-              <w:lang w:eastAsia="fr-CH"/>
-            </w:rPr>
-          </w:pPr>
-          <w:hyperlink w:anchor="_Toc4747902" w:history="1">
-            <w:r>
-              <w:rPr>
-                <w:rStyle w:val="Lienhypertexte"/>
-                <w:noProof/>
-              </w:rPr>
-              <w:t>Améliorations de l’expérience utilisateur</w:t>
-            </w:r>
-            <w:r>
-              <w:rPr>
-                <w:noProof/>
-                <w:webHidden/>
-              </w:rPr>
-              <w:tab/>
-            </w:r>
-            <w:r>
-              <w:rPr>
-                <w:noProof/>
-                <w:webHidden/>
-              </w:rPr>
-              <w:fldChar w:fldCharType="begin"/>
-            </w:r>
-            <w:r>
-              <w:rPr>
-                <w:noProof/>
-                <w:webHidden/>
-              </w:rPr>
-              <w:instrText xml:space="preserve"> PAGEREF _Toc4747902 \h </w:instrText>
-            </w:r>
-            <w:r>
-              <w:rPr>
-                <w:noProof/>
-                <w:webHidden/>
-              </w:rPr>
-            </w:r>
-            <w:r>
-              <w:rPr>
-                <w:noProof/>
-                <w:webHidden/>
-              </w:rPr>
-              <w:fldChar w:fldCharType="separate"/>
-            </w:r>
-            <w:r>
-              <w:rPr>
-                <w:noProof/>
-                <w:webHidden/>
-              </w:rPr>
-              <w:t>17</w:t>
-            </w:r>
-            <w:r>
-              <w:rPr>
-                <w:noProof/>
-                <w:webHidden/>
-              </w:rPr>
-              <w:fldChar w:fldCharType="end"/>
-            </w:r>
-          </w:hyperlink>
-        </w:p>
-        <w:p>
-          <w:pPr>
-            <w:pStyle w:val="TM1"/>
-            <w:tabs>
-              <w:tab w:val="right" w:leader="dot" w:pos="9062"/>
-            </w:tabs>
-            <w:rPr>
-              <w:rFonts w:eastAsiaTheme="minorEastAsia"/>
-              <w:noProof/>
-              <w:lang w:eastAsia="fr-CH"/>
-            </w:rPr>
-          </w:pPr>
-          <w:hyperlink w:anchor="_Toc4747903" w:history="1">
-            <w:r>
-              <w:rPr>
-                <w:rStyle w:val="Lienhypertexte"/>
-                <w:noProof/>
-              </w:rPr>
-              <w:t>Conclusion</w:t>
-            </w:r>
-            <w:r>
-              <w:rPr>
-                <w:noProof/>
-                <w:webHidden/>
-              </w:rPr>
-              <w:tab/>
-            </w:r>
-            <w:r>
-              <w:rPr>
-                <w:noProof/>
-                <w:webHidden/>
-              </w:rPr>
-              <w:fldChar w:fldCharType="begin"/>
-            </w:r>
-            <w:r>
-              <w:rPr>
-                <w:noProof/>
-                <w:webHidden/>
-              </w:rPr>
-              <w:instrText xml:space="preserve"> PAGEREF _Toc4747903 \h </w:instrText>
+              <w:instrText xml:space="preserve"> PAGEREF _Toc4760381 \h </w:instrText>
             </w:r>
             <w:r>
               <w:rPr>
@@ -2471,12 +2518,12 @@
       <w:pPr>
         <w:pStyle w:val="Titre1"/>
       </w:pPr>
-      <w:bookmarkStart w:id="0" w:name="_Toc4747866"/>
+      <w:bookmarkStart w:id="1" w:name="_Toc4760344"/>
       <w:r>
         <w:lastRenderedPageBreak/>
         <w:t>Introduction</w:t>
       </w:r>
-      <w:bookmarkEnd w:id="0"/>
+      <w:bookmarkEnd w:id="1"/>
     </w:p>
     <w:p>
       <w:pPr>
@@ -2547,11 +2594,11 @@
       <w:pPr>
         <w:pStyle w:val="Titre1"/>
       </w:pPr>
-      <w:bookmarkStart w:id="1" w:name="_Toc4747867"/>
+      <w:bookmarkStart w:id="2" w:name="_Toc4760345"/>
       <w:r>
         <w:t>Application</w:t>
       </w:r>
-      <w:bookmarkEnd w:id="1"/>
+      <w:bookmarkEnd w:id="2"/>
     </w:p>
     <w:p>
       <w:pPr>
@@ -2581,22 +2628,22 @@
       <w:pPr>
         <w:pStyle w:val="Titre1"/>
       </w:pPr>
-      <w:bookmarkStart w:id="2" w:name="_Toc4747868"/>
+      <w:bookmarkStart w:id="3" w:name="_Toc4760346"/>
       <w:r>
         <w:lastRenderedPageBreak/>
         <w:t>Difficultés rencontrées</w:t>
       </w:r>
-      <w:bookmarkEnd w:id="2"/>
+      <w:bookmarkEnd w:id="3"/>
     </w:p>
     <w:p>
       <w:pPr>
         <w:pStyle w:val="Titre2"/>
       </w:pPr>
-      <w:bookmarkStart w:id="3" w:name="_Toc4747869"/>
+      <w:bookmarkStart w:id="4" w:name="_Toc4760347"/>
       <w:r>
         <w:t>Connexion</w:t>
       </w:r>
-      <w:bookmarkEnd w:id="3"/>
+      <w:bookmarkEnd w:id="4"/>
     </w:p>
     <w:p>
       <w:pPr>
@@ -2752,14 +2799,14 @@
       <w:pPr>
         <w:pStyle w:val="Titre2"/>
       </w:pPr>
-      <w:bookmarkStart w:id="4" w:name="_Toc4747870"/>
+      <w:bookmarkStart w:id="5" w:name="_Toc4760348"/>
       <w:r>
         <w:t>Détection</w:t>
       </w:r>
       <w:r>
         <w:t xml:space="preserve"> de domaine</w:t>
       </w:r>
-      <w:bookmarkEnd w:id="4"/>
+      <w:bookmarkEnd w:id="5"/>
     </w:p>
     <w:p>
       <w:pPr>
@@ -2843,12 +2890,12 @@
       <w:pPr>
         <w:pStyle w:val="Titre2"/>
       </w:pPr>
-      <w:bookmarkStart w:id="5" w:name="_Toc4747871"/>
+      <w:bookmarkStart w:id="6" w:name="_Toc4760349"/>
       <w:r>
         <w:lastRenderedPageBreak/>
         <w:t>Asynchrone</w:t>
       </w:r>
-      <w:bookmarkEnd w:id="5"/>
+      <w:bookmarkEnd w:id="6"/>
     </w:p>
     <w:p>
       <w:pPr>
@@ -2951,21 +2998,21 @@
       <w:pPr>
         <w:pStyle w:val="Titre1"/>
       </w:pPr>
-      <w:bookmarkStart w:id="6" w:name="_Toc4747872"/>
+      <w:bookmarkStart w:id="7" w:name="_Toc4760350"/>
       <w:r>
         <w:t>Améliorations apportées</w:t>
       </w:r>
-      <w:bookmarkEnd w:id="6"/>
+      <w:bookmarkEnd w:id="7"/>
     </w:p>
     <w:p>
       <w:pPr>
         <w:pStyle w:val="Titre2"/>
       </w:pPr>
-      <w:bookmarkStart w:id="7" w:name="_Toc4747873"/>
+      <w:bookmarkStart w:id="8" w:name="_Toc4760351"/>
       <w:r>
         <w:t>Auto-open</w:t>
       </w:r>
-      <w:bookmarkEnd w:id="7"/>
+      <w:bookmarkEnd w:id="8"/>
     </w:p>
     <w:p>
       <w:pPr>
@@ -2984,12 +3031,12 @@
       <w:pPr>
         <w:pStyle w:val="Titre2"/>
       </w:pPr>
-      <w:bookmarkStart w:id="8" w:name="_Toc4747874"/>
+      <w:bookmarkStart w:id="9" w:name="_Toc4760352"/>
       <w:r>
         <w:lastRenderedPageBreak/>
         <w:t>Gestion d’erreurs</w:t>
       </w:r>
-      <w:bookmarkEnd w:id="8"/>
+      <w:bookmarkEnd w:id="9"/>
     </w:p>
     <w:p>
       <w:pPr>
@@ -3240,12 +3287,12 @@
       <w:pPr>
         <w:pStyle w:val="Titre2"/>
       </w:pPr>
-      <w:bookmarkStart w:id="9" w:name="_Toc4747875"/>
+      <w:bookmarkStart w:id="10" w:name="_Toc4760353"/>
       <w:r>
         <w:lastRenderedPageBreak/>
         <w:t>Gestion des pains grillés (toast)</w:t>
       </w:r>
-      <w:bookmarkEnd w:id="9"/>
+      <w:bookmarkEnd w:id="10"/>
     </w:p>
     <w:p>
       <w:pPr>
@@ -3471,12 +3518,12 @@
       <w:pPr>
         <w:pStyle w:val="Titre2"/>
       </w:pPr>
-      <w:bookmarkStart w:id="10" w:name="_Toc4747876"/>
+      <w:bookmarkStart w:id="11" w:name="_Toc4760354"/>
       <w:r>
         <w:lastRenderedPageBreak/>
         <w:t>Gestion des routes</w:t>
       </w:r>
-      <w:bookmarkEnd w:id="10"/>
+      <w:bookmarkEnd w:id="11"/>
     </w:p>
     <w:p>
       <w:pPr>
@@ -3576,10 +3623,18 @@
         <w:t>URL</w:t>
       </w:r>
       <w:r>
-        <w:t xml:space="preserve"> sur le service, on doit fournit en paramètre les différents identifiants ({</w:t>
+        <w:t xml:space="preserve"> sur le service, on doit </w:t>
       </w:r>
       <w:proofErr w:type="spellStart"/>
       <w:r>
+        <w:t>fournit</w:t>
+      </w:r>
+      <w:proofErr w:type="spellEnd"/>
+      <w:r>
+        <w:t xml:space="preserve"> en paramètre les différents identifiants ({</w:t>
+      </w:r>
+      <w:proofErr w:type="spellStart"/>
+      <w:r>
         <w:t>event</w:t>
       </w:r>
       <w:proofErr w:type="spellEnd"/>
@@ -3602,12 +3657,12 @@
       <w:pPr>
         <w:pStyle w:val="Titre2"/>
       </w:pPr>
-      <w:bookmarkStart w:id="11" w:name="_Toc4747877"/>
+      <w:bookmarkStart w:id="12" w:name="_Toc4760355"/>
       <w:r>
         <w:lastRenderedPageBreak/>
         <w:t>Gestion des points d’accès</w:t>
       </w:r>
-      <w:bookmarkEnd w:id="11"/>
+      <w:bookmarkEnd w:id="12"/>
     </w:p>
     <w:p>
       <w:pPr>
@@ -3783,12 +3838,12 @@
       <w:pPr>
         <w:pStyle w:val="Titre2"/>
       </w:pPr>
-      <w:bookmarkStart w:id="12" w:name="_Toc4747878"/>
+      <w:bookmarkStart w:id="13" w:name="_Toc4760356"/>
       <w:r>
         <w:lastRenderedPageBreak/>
         <w:t>Améliorations de l’expérience utilisateur</w:t>
       </w:r>
-      <w:bookmarkEnd w:id="12"/>
+      <w:bookmarkEnd w:id="13"/>
     </w:p>
     <w:p>
       <w:pPr>
@@ -4721,7 +4776,7 @@
       <w:pPr>
         <w:pStyle w:val="Titre2"/>
       </w:pPr>
-      <w:bookmarkStart w:id="13" w:name="_Toc4747879"/>
+      <w:bookmarkStart w:id="14" w:name="_Toc4760357"/>
       <w:proofErr w:type="spellStart"/>
       <w:r>
         <w:lastRenderedPageBreak/>
@@ -4731,7 +4786,7 @@
       <w:r>
         <w:t xml:space="preserve"> des services / providers</w:t>
       </w:r>
-      <w:bookmarkEnd w:id="13"/>
+      <w:bookmarkEnd w:id="14"/>
     </w:p>
     <w:p>
       <w:pPr>
@@ -4760,24 +4815,24 @@
       <w:pPr>
         <w:pStyle w:val="Titre1"/>
       </w:pPr>
-      <w:bookmarkStart w:id="14" w:name="_Toc4747880"/>
+      <w:bookmarkStart w:id="15" w:name="_Toc4760358"/>
       <w:r>
         <w:t>Déploiement</w:t>
       </w:r>
       <w:r>
         <w:t xml:space="preserve"> de l’application</w:t>
       </w:r>
-      <w:bookmarkEnd w:id="14"/>
+      <w:bookmarkEnd w:id="15"/>
     </w:p>
     <w:p>
       <w:pPr>
         <w:pStyle w:val="Titre2"/>
       </w:pPr>
-      <w:bookmarkStart w:id="15" w:name="_Toc4747881"/>
+      <w:bookmarkStart w:id="16" w:name="_Toc4760359"/>
       <w:r>
         <w:t>Google Play Store</w:t>
       </w:r>
-      <w:bookmarkEnd w:id="15"/>
+      <w:bookmarkEnd w:id="16"/>
     </w:p>
     <w:p>
       <w:pPr>
@@ -4842,10 +4897,7 @@
         <w:t xml:space="preserve"> </w:t>
       </w:r>
       <w:r>
-        <w:t>sur le Play Store</w:t>
-      </w:r>
-      <w:r>
-        <w:t xml:space="preserve"> </w:t>
+        <w:t xml:space="preserve">sur le Play Store </w:t>
       </w:r>
       <w:r>
         <w:t xml:space="preserve">dans les 15 minutes qui suivent. Sur le </w:t>
@@ -4931,12 +4983,12 @@
       <w:pPr>
         <w:pStyle w:val="Titre2"/>
       </w:pPr>
-      <w:bookmarkStart w:id="16" w:name="_Toc4747882"/>
+      <w:bookmarkStart w:id="17" w:name="_Toc4760360"/>
       <w:r>
         <w:lastRenderedPageBreak/>
         <w:t>Apple Store</w:t>
       </w:r>
-      <w:bookmarkEnd w:id="16"/>
+      <w:bookmarkEnd w:id="17"/>
     </w:p>
     <w:p>
       <w:pPr>
@@ -5489,21 +5541,21 @@
       <w:pPr>
         <w:pStyle w:val="Titre1"/>
       </w:pPr>
-      <w:bookmarkStart w:id="17" w:name="_Toc4747883"/>
+      <w:bookmarkStart w:id="18" w:name="_Toc4760361"/>
       <w:r>
         <w:t>Gestion de projet</w:t>
       </w:r>
-      <w:bookmarkEnd w:id="17"/>
+      <w:bookmarkEnd w:id="18"/>
     </w:p>
     <w:p>
       <w:pPr>
         <w:pStyle w:val="Titre2"/>
       </w:pPr>
-      <w:bookmarkStart w:id="18" w:name="_Toc4747884"/>
+      <w:bookmarkStart w:id="19" w:name="_Toc4760362"/>
       <w:r>
         <w:t>Client</w:t>
       </w:r>
-      <w:bookmarkEnd w:id="18"/>
+      <w:bookmarkEnd w:id="19"/>
     </w:p>
     <w:p>
       <w:pPr>
@@ -5594,11 +5646,11 @@
         <w:pStyle w:val="Titre2"/>
         <w:jc w:val="both"/>
       </w:pPr>
-      <w:bookmarkStart w:id="19" w:name="_Toc4747885"/>
+      <w:bookmarkStart w:id="20" w:name="_Toc4760363"/>
       <w:r>
         <w:t>Choix de l’outil</w:t>
       </w:r>
-      <w:bookmarkEnd w:id="19"/>
+      <w:bookmarkEnd w:id="20"/>
     </w:p>
     <w:p>
       <w:pPr>
@@ -5704,7 +5756,7 @@
         <w:pStyle w:val="Titre2"/>
         <w:jc w:val="both"/>
       </w:pPr>
-      <w:bookmarkStart w:id="20" w:name="_Toc4747886"/>
+      <w:bookmarkStart w:id="21" w:name="_Toc4760364"/>
       <w:proofErr w:type="spellStart"/>
       <w:r>
         <w:lastRenderedPageBreak/>
@@ -5723,7 +5775,7 @@
       <w:r>
         <w:t>roject</w:t>
       </w:r>
-      <w:bookmarkEnd w:id="20"/>
+      <w:bookmarkEnd w:id="21"/>
     </w:p>
     <w:p>
       <w:pPr>
@@ -5924,20 +5976,21 @@
       <w:pPr>
         <w:pStyle w:val="Titre1"/>
       </w:pPr>
-      <w:bookmarkStart w:id="21" w:name="_Toc4747887"/>
+      <w:bookmarkStart w:id="22" w:name="_Toc4760365"/>
       <w:r>
         <w:lastRenderedPageBreak/>
         <w:t>Documentation technique</w:t>
       </w:r>
-      <w:bookmarkEnd w:id="21"/>
+      <w:bookmarkEnd w:id="22"/>
     </w:p>
     <w:p>
       <w:pPr>
         <w:pStyle w:val="Titre2"/>
         <w:jc w:val="both"/>
       </w:pPr>
-      <w:bookmarkStart w:id="22" w:name="_Toc4746165"/>
-      <w:bookmarkStart w:id="23" w:name="_Toc4747888"/>
+      <w:bookmarkStart w:id="23" w:name="_Toc4746165"/>
+      <w:bookmarkStart w:id="24" w:name="_Toc4747888"/>
+      <w:bookmarkStart w:id="25" w:name="_Toc4760366"/>
       <w:r>
         <w:t xml:space="preserve">Api </w:t>
       </w:r>
@@ -5945,8 +5998,9 @@
       <w:r>
         <w:t>Requirements</w:t>
       </w:r>
-      <w:bookmarkEnd w:id="22"/>
       <w:bookmarkEnd w:id="23"/>
+      <w:bookmarkEnd w:id="24"/>
+      <w:bookmarkEnd w:id="25"/>
       <w:proofErr w:type="spellEnd"/>
     </w:p>
     <w:p>
@@ -5970,13 +6024,15 @@
         <w:pStyle w:val="Titre2"/>
         <w:jc w:val="both"/>
       </w:pPr>
-      <w:bookmarkStart w:id="24" w:name="_Toc4746166"/>
-      <w:bookmarkStart w:id="25" w:name="_Toc4747889"/>
+      <w:bookmarkStart w:id="26" w:name="_Toc4746166"/>
+      <w:bookmarkStart w:id="27" w:name="_Toc4747889"/>
+      <w:bookmarkStart w:id="28" w:name="_Toc4760367"/>
       <w:r>
         <w:t>Mobile Store</w:t>
       </w:r>
-      <w:bookmarkEnd w:id="24"/>
-      <w:bookmarkEnd w:id="25"/>
+      <w:bookmarkEnd w:id="26"/>
+      <w:bookmarkEnd w:id="27"/>
+      <w:bookmarkEnd w:id="28"/>
     </w:p>
     <w:p>
       <w:pPr>
@@ -6005,19 +6061,7 @@
           <w:rPr>
             <w:rStyle w:val="Lienhypertexte"/>
           </w:rPr>
-          <w:t>Li</w:t>
-        </w:r>
-        <w:r>
-          <w:rPr>
-            <w:rStyle w:val="Lienhypertexte"/>
-          </w:rPr>
-          <w:t>e</w:t>
-        </w:r>
-        <w:r>
-          <w:rPr>
-            <w:rStyle w:val="Lienhypertexte"/>
-          </w:rPr>
-          <w:t>n</w:t>
+          <w:t>Lien</w:t>
         </w:r>
       </w:hyperlink>
     </w:p>
@@ -6026,8 +6070,9 @@
         <w:pStyle w:val="Titre2"/>
         <w:jc w:val="both"/>
       </w:pPr>
-      <w:bookmarkStart w:id="26" w:name="_Toc4746167"/>
-      <w:bookmarkStart w:id="27" w:name="_Toc4747890"/>
+      <w:bookmarkStart w:id="29" w:name="_Toc4746167"/>
+      <w:bookmarkStart w:id="30" w:name="_Toc4747890"/>
+      <w:bookmarkStart w:id="31" w:name="_Toc4760368"/>
       <w:proofErr w:type="spellStart"/>
       <w:r>
         <w:t>Build</w:t>
@@ -6036,8 +6081,9 @@
       <w:r>
         <w:t xml:space="preserve"> App</w:t>
       </w:r>
-      <w:bookmarkEnd w:id="26"/>
-      <w:bookmarkEnd w:id="27"/>
+      <w:bookmarkEnd w:id="29"/>
+      <w:bookmarkEnd w:id="30"/>
+      <w:bookmarkEnd w:id="31"/>
     </w:p>
     <w:p>
       <w:pPr>
@@ -6074,8 +6120,9 @@
         <w:pStyle w:val="Titre2"/>
         <w:jc w:val="both"/>
       </w:pPr>
-      <w:bookmarkStart w:id="28" w:name="_Toc4746168"/>
-      <w:bookmarkStart w:id="29" w:name="_Toc4747891"/>
+      <w:bookmarkStart w:id="32" w:name="_Toc4746168"/>
+      <w:bookmarkStart w:id="33" w:name="_Toc4747891"/>
+      <w:bookmarkStart w:id="34" w:name="_Toc4760369"/>
       <w:proofErr w:type="spellStart"/>
       <w:r>
         <w:t>Create</w:t>
@@ -6084,8 +6131,9 @@
       <w:r>
         <w:t xml:space="preserve"> release</w:t>
       </w:r>
-      <w:bookmarkEnd w:id="28"/>
-      <w:bookmarkEnd w:id="29"/>
+      <w:bookmarkEnd w:id="32"/>
+      <w:bookmarkEnd w:id="33"/>
+      <w:bookmarkEnd w:id="34"/>
     </w:p>
     <w:p>
       <w:pPr>
@@ -6116,13 +6164,15 @@
         <w:pStyle w:val="Titre2"/>
         <w:jc w:val="both"/>
       </w:pPr>
-      <w:bookmarkStart w:id="30" w:name="_Toc4746169"/>
-      <w:bookmarkStart w:id="31" w:name="_Toc4747892"/>
+      <w:bookmarkStart w:id="35" w:name="_Toc4746169"/>
+      <w:bookmarkStart w:id="36" w:name="_Toc4747892"/>
+      <w:bookmarkStart w:id="37" w:name="_Toc4760370"/>
       <w:r>
         <w:t>Custom toast</w:t>
       </w:r>
-      <w:bookmarkEnd w:id="30"/>
-      <w:bookmarkEnd w:id="31"/>
+      <w:bookmarkEnd w:id="35"/>
+      <w:bookmarkEnd w:id="36"/>
+      <w:bookmarkEnd w:id="37"/>
     </w:p>
     <w:p>
       <w:pPr>
@@ -6154,8 +6204,9 @@
         <w:pStyle w:val="Titre2"/>
         <w:jc w:val="both"/>
       </w:pPr>
-      <w:bookmarkStart w:id="32" w:name="_Toc4746170"/>
-      <w:bookmarkStart w:id="33" w:name="_Toc4747893"/>
+      <w:bookmarkStart w:id="38" w:name="_Toc4746170"/>
+      <w:bookmarkStart w:id="39" w:name="_Toc4747893"/>
+      <w:bookmarkStart w:id="40" w:name="_Toc4760371"/>
       <w:proofErr w:type="spellStart"/>
       <w:r>
         <w:t>Error</w:t>
@@ -6164,8 +6215,9 @@
       <w:r>
         <w:t xml:space="preserve"> Custom</w:t>
       </w:r>
-      <w:bookmarkEnd w:id="32"/>
-      <w:bookmarkEnd w:id="33"/>
+      <w:bookmarkEnd w:id="38"/>
+      <w:bookmarkEnd w:id="39"/>
+      <w:bookmarkEnd w:id="40"/>
     </w:p>
     <w:p>
       <w:pPr>
@@ -6191,13 +6243,15 @@
         <w:pStyle w:val="Titre2"/>
         <w:jc w:val="both"/>
       </w:pPr>
-      <w:bookmarkStart w:id="34" w:name="_Toc4746171"/>
-      <w:bookmarkStart w:id="35" w:name="_Toc4747894"/>
+      <w:bookmarkStart w:id="41" w:name="_Toc4746171"/>
+      <w:bookmarkStart w:id="42" w:name="_Toc4747894"/>
+      <w:bookmarkStart w:id="43" w:name="_Toc4760372"/>
       <w:r>
         <w:t>Routes Provider</w:t>
       </w:r>
-      <w:bookmarkEnd w:id="34"/>
-      <w:bookmarkEnd w:id="35"/>
+      <w:bookmarkEnd w:id="41"/>
+      <w:bookmarkEnd w:id="42"/>
+      <w:bookmarkEnd w:id="43"/>
     </w:p>
     <w:p>
       <w:pPr>
@@ -6229,8 +6283,9 @@
         <w:pStyle w:val="Titre2"/>
         <w:jc w:val="both"/>
       </w:pPr>
-      <w:bookmarkStart w:id="36" w:name="_Toc4746172"/>
-      <w:bookmarkStart w:id="37" w:name="_Toc4747895"/>
+      <w:bookmarkStart w:id="44" w:name="_Toc4746172"/>
+      <w:bookmarkStart w:id="45" w:name="_Toc4747895"/>
+      <w:bookmarkStart w:id="46" w:name="_Toc4760373"/>
       <w:r>
         <w:t xml:space="preserve">Update </w:t>
       </w:r>
@@ -6238,8 +6293,9 @@
       <w:r>
         <w:t>dependencies</w:t>
       </w:r>
-      <w:bookmarkEnd w:id="36"/>
-      <w:bookmarkEnd w:id="37"/>
+      <w:bookmarkEnd w:id="44"/>
+      <w:bookmarkEnd w:id="45"/>
+      <w:bookmarkEnd w:id="46"/>
       <w:proofErr w:type="spellEnd"/>
     </w:p>
     <w:p>
@@ -6262,21 +6318,21 @@
       <w:pPr>
         <w:pStyle w:val="Titre1"/>
       </w:pPr>
-      <w:bookmarkStart w:id="38" w:name="_Toc4747896"/>
+      <w:bookmarkStart w:id="47" w:name="_Toc4760374"/>
       <w:r>
         <w:t>Continuation du projet</w:t>
       </w:r>
-      <w:bookmarkEnd w:id="38"/>
+      <w:bookmarkEnd w:id="47"/>
     </w:p>
     <w:p>
       <w:pPr>
         <w:pStyle w:val="Titre2"/>
       </w:pPr>
-      <w:bookmarkStart w:id="39" w:name="_Toc4747897"/>
+      <w:bookmarkStart w:id="48" w:name="_Toc4760375"/>
       <w:r>
         <w:t>Notifications</w:t>
       </w:r>
-      <w:bookmarkEnd w:id="39"/>
+      <w:bookmarkEnd w:id="48"/>
     </w:p>
     <w:p>
       <w:pPr>
@@ -6397,11 +6453,11 @@
       <w:pPr>
         <w:pStyle w:val="Titre2"/>
       </w:pPr>
-      <w:bookmarkStart w:id="40" w:name="_Toc4747898"/>
+      <w:bookmarkStart w:id="49" w:name="_Toc4760376"/>
       <w:r>
         <w:t>Amélioration des providers</w:t>
       </w:r>
-      <w:bookmarkEnd w:id="40"/>
+      <w:bookmarkEnd w:id="49"/>
     </w:p>
     <w:p>
       <w:pPr>
@@ -6433,7 +6489,7 @@
       <w:pPr>
         <w:pStyle w:val="Titre2"/>
       </w:pPr>
-      <w:bookmarkStart w:id="41" w:name="_Toc4747899"/>
+      <w:bookmarkStart w:id="50" w:name="_Toc4760377"/>
       <w:r>
         <w:lastRenderedPageBreak/>
         <w:t xml:space="preserve">Migration vers </w:t>
@@ -6446,7 +6502,7 @@
       <w:r>
         <w:t xml:space="preserve"> 4</w:t>
       </w:r>
-      <w:bookmarkEnd w:id="41"/>
+      <w:bookmarkEnd w:id="50"/>
     </w:p>
     <w:p>
       <w:pPr>
@@ -6488,11 +6544,11 @@
       <w:pPr>
         <w:pStyle w:val="Titre2"/>
       </w:pPr>
-      <w:bookmarkStart w:id="42" w:name="_Toc4747900"/>
+      <w:bookmarkStart w:id="51" w:name="_Toc4760378"/>
       <w:r>
         <w:t>Correction de la gestion des points d’accès</w:t>
       </w:r>
-      <w:bookmarkEnd w:id="42"/>
+      <w:bookmarkEnd w:id="51"/>
     </w:p>
     <w:p>
       <w:pPr>
@@ -6506,127 +6562,116 @@
       <w:pPr>
         <w:pStyle w:val="Titre2"/>
       </w:pPr>
-      <w:bookmarkStart w:id="43" w:name="_Toc4747901"/>
+      <w:bookmarkStart w:id="52" w:name="_Toc4760379"/>
       <w:r>
         <w:t xml:space="preserve">Correction de </w:t>
       </w:r>
-      <w:bookmarkEnd w:id="43"/>
       <w:r>
         <w:t>l’évènement du chargement de la page</w:t>
       </w:r>
-    </w:p>
-    <w:p>
-      <w:pPr>
-        <w:jc w:val="both"/>
-      </w:pPr>
-      <w:r>
-        <w:t>L</w:t>
-      </w:r>
-      <w:r>
-        <w:t>’évènement du chargement de la page</w:t>
-      </w:r>
+      <w:bookmarkEnd w:id="52"/>
+    </w:p>
+    <w:p>
+      <w:pPr>
+        <w:jc w:val="both"/>
+      </w:pPr>
+      <w:r>
+        <w:t xml:space="preserve">L’évènement du chargement de la page </w:t>
+      </w:r>
+      <w:r>
+        <w:t xml:space="preserve">ne fonctionne pas sur IOS, mais fonctionne très bien sur Android. Il semblerait que le problème provienne du fait que l’évènement de chargement de </w:t>
+      </w:r>
+      <w:r>
+        <w:t xml:space="preserve">la </w:t>
+      </w:r>
+      <w:r>
+        <w:t>page ne se déclenche pas sur IOS. Le navigateur n’est donc pas fermé et reste sur le site des</w:t>
+      </w:r>
+      <w:r>
+        <w:t xml:space="preserve"> joutes</w:t>
+      </w:r>
+      <w:r>
+        <w:t>. Nous n’avons malheureusement pas eu le temps de nous pencher dessus, nous avons donc enlevé la possibilité de s’identifier sur IOS.</w:t>
+      </w:r>
+    </w:p>
+    <w:p>
+      <w:pPr>
+        <w:pStyle w:val="Titre2"/>
+      </w:pPr>
+      <w:bookmarkStart w:id="53" w:name="_Toc4760380"/>
+      <w:r>
+        <w:t>Améliorations de l’expérience utilisateur</w:t>
+      </w:r>
+      <w:bookmarkEnd w:id="53"/>
+    </w:p>
+    <w:p>
+      <w:pPr>
+        <w:jc w:val="both"/>
+      </w:pPr>
+      <w:r>
+        <w:t>Nous avons développé la partie d’identification avec SAML. Il faudrait maintenant utiliser ses données pour améliorer l’expérience utilisateur en pouvant, par exemple, afficher son équipe, ses tournois, ses résultats …</w:t>
+      </w:r>
+    </w:p>
+    <w:p>
+      <w:pPr>
+        <w:pStyle w:val="Titre1"/>
+      </w:pPr>
+      <w:bookmarkStart w:id="54" w:name="_Toc4760381"/>
+      <w:r>
+        <w:t>Conclusion</w:t>
+      </w:r>
+      <w:bookmarkEnd w:id="54"/>
+    </w:p>
+    <w:p>
+      <w:pPr>
+        <w:jc w:val="both"/>
+      </w:pPr>
+      <w:r>
+        <w:t xml:space="preserve">Ce projet avait pour but de nous familiariser avec le </w:t>
+      </w:r>
+      <w:proofErr w:type="spellStart"/>
+      <w:r>
+        <w:t>framework</w:t>
+      </w:r>
+      <w:proofErr w:type="spellEnd"/>
+      <w:r>
+        <w:t xml:space="preserve"> mobile </w:t>
+      </w:r>
+      <w:proofErr w:type="spellStart"/>
+      <w:r>
+        <w:t>Ionic</w:t>
+      </w:r>
+      <w:proofErr w:type="spellEnd"/>
+      <w:r>
+        <w:t xml:space="preserve">. Nous devions également mettre en pratique une gestion de projet de type Kanban en utilisant </w:t>
+      </w:r>
+      <w:r>
+        <w:t>‘’</w:t>
+      </w:r>
+      <w:proofErr w:type="spellStart"/>
+      <w:r>
+        <w:t>Git</w:t>
+      </w:r>
+      <w:r>
+        <w:t>h</w:t>
+      </w:r>
+      <w:r>
+        <w:t>ub</w:t>
+      </w:r>
+      <w:proofErr w:type="spellEnd"/>
       <w:r>
         <w:t xml:space="preserve"> </w:t>
       </w:r>
-      <w:r>
-        <w:t xml:space="preserve">ne fonctionne pas sur IOS, mais fonctionne très bien sur Android. Il semblerait que le problème provienne du fait que l’évènement de chargement de </w:t>
-      </w:r>
-      <w:r>
-        <w:t xml:space="preserve">la </w:t>
-      </w:r>
-      <w:r>
-        <w:t>page ne se déclenche pas sur IOS. Le navigateur n’est donc pas fermé et reste sur le site des</w:t>
-      </w:r>
-      <w:r>
-        <w:t xml:space="preserve"> joutes</w:t>
-      </w:r>
-      <w:r>
-        <w:t>. Nous n’avons malheureusement pas eu le temps de nous pencher dessus, nous avons donc enlevé la possibilité de s’identifier sur IOS.</w:t>
-      </w:r>
-    </w:p>
-    <w:p>
-      <w:pPr>
-        <w:pStyle w:val="Titre2"/>
-      </w:pPr>
-      <w:bookmarkStart w:id="44" w:name="_Toc4747902"/>
-      <w:r>
-        <w:t>Améliorations de l’expérience utilisateur</w:t>
-      </w:r>
-      <w:bookmarkEnd w:id="44"/>
-    </w:p>
-    <w:p>
-      <w:pPr>
-        <w:jc w:val="both"/>
-      </w:pPr>
-      <w:r>
-        <w:t>Nous avons développé la partie d’identification avec SAML. Il faudrait maintenant utiliser ses données pour améliorer l’expérience utilisateur en pouvant, par exemple, afficher son équipe, ses tournois, ses résultats …</w:t>
-      </w:r>
-    </w:p>
-    <w:p>
-      <w:pPr>
-        <w:pStyle w:val="Titre1"/>
-      </w:pPr>
-      <w:bookmarkStart w:id="45" w:name="_Toc4747903"/>
-      <w:r>
-        <w:t>Conclusion</w:t>
-      </w:r>
-      <w:bookmarkEnd w:id="45"/>
-    </w:p>
-    <w:p>
-      <w:pPr>
-        <w:jc w:val="both"/>
-      </w:pPr>
-      <w:r>
-        <w:t xml:space="preserve">Ce projet avait pour but de nous familiariser avec le </w:t>
-      </w:r>
       <w:proofErr w:type="spellStart"/>
       <w:r>
-        <w:t>framework</w:t>
+        <w:t>project</w:t>
       </w:r>
       <w:proofErr w:type="spellEnd"/>
       <w:r>
-        <w:t xml:space="preserve"> mobile </w:t>
-      </w:r>
-      <w:proofErr w:type="spellStart"/>
-      <w:r>
-        <w:t>Ionic</w:t>
-      </w:r>
-      <w:proofErr w:type="spellEnd"/>
-      <w:r>
-        <w:t xml:space="preserve">. Nous devions également mettre en pratique une gestion de projet de type Kanban en utilisant </w:t>
-      </w:r>
-      <w:r>
-        <w:t>‘’</w:t>
-      </w:r>
-      <w:proofErr w:type="spellStart"/>
-      <w:r>
-        <w:t>Git</w:t>
-      </w:r>
-      <w:r>
-        <w:t>h</w:t>
-      </w:r>
-      <w:r>
-        <w:t>ub</w:t>
-      </w:r>
-      <w:proofErr w:type="spellEnd"/>
-      <w:r>
-        <w:t xml:space="preserve"> </w:t>
-      </w:r>
-      <w:proofErr w:type="spellStart"/>
-      <w:r>
-        <w:t>project</w:t>
-      </w:r>
-      <w:proofErr w:type="spellEnd"/>
-      <w:r>
         <w:t>’’</w:t>
       </w:r>
       <w:r>
-        <w:t>. Le pr</w:t>
-      </w:r>
-      <w:bookmarkStart w:id="46" w:name="_GoBack"/>
-      <w:bookmarkEnd w:id="46"/>
-      <w:r>
-        <w:t xml:space="preserve">ojet que nous avons dû reprendre était déjà fonctionnel et nous avons principalement fait de l’amélioration d’UI ou de fonctionnalités. Nous estimons que ce projet a été réussi dans le sens où la plupart des demandes ont été terminées et nous avons su mettre en place une gestion de projet efficace avec une séance toutes les 2 semaines auxquelles nous nous y sommes tenus. Nous avons également </w:t>
+        <w:t xml:space="preserve">. Le projet que nous avons dû reprendre était déjà fonctionnel et nous avons principalement fait de l’amélioration d’UI ou de fonctionnalités. Nous estimons que ce projet a été réussi dans le sens où la plupart des demandes ont été terminées et nous avons su mettre en place une gestion de projet efficace avec une séance toutes les 2 semaines auxquelles nous nous y sommes tenus. Nous avons également </w:t>
       </w:r>
       <w:r>
         <w:t>confirmé</w:t>
@@ -6869,7 +6914,7 @@
                       <w:bCs/>
                       <w:noProof/>
                     </w:rPr>
-                    <w:t>16</w:t>
+                    <w:t>3</w:t>
                   </w:r>
                   <w:r>
                     <w:rPr>
@@ -8194,7 +8239,7 @@
 </file>
 
 <file path=customXml/itemProps1.xml><?xml version="1.0" encoding="utf-8"?>
-<ds:datastoreItem xmlns:ds="http://schemas.openxmlformats.org/officeDocument/2006/customXml" ds:itemID="{022C0BF8-6868-40F5-8221-AB243682A219}">
+<ds:datastoreItem xmlns:ds="http://schemas.openxmlformats.org/officeDocument/2006/customXml" ds:itemID="{F91D526B-1EC1-4C71-A0E3-87801A0A4D33}">
   <ds:schemaRefs>
     <ds:schemaRef ds:uri="http://schemas.openxmlformats.org/officeDocument/2006/bibliography"/>
   </ds:schemaRefs>
